--- a/trunk/ITERACION 3/SUB ITERACION 3/Diccionario de clases.docx
+++ b/trunk/ITERACION 3/SUB ITERACION 3/Diccionario de clases.docx
@@ -1,6 +1,6 @@
 
 <file path=word/document.xml><?xml version="1.0" encoding="utf-8"?>
-<w:document xmlns:ve="http://schemas.openxmlformats.org/markup-compatibility/2006" xmlns:o="urn:schemas-microsoft-com:office:office" xmlns:r="http://schemas.openxmlformats.org/officeDocument/2006/relationships" xmlns:m="http://schemas.openxmlformats.org/officeDocument/2006/math" xmlns:v="urn:schemas-microsoft-com:vml" xmlns:wp="http://schemas.openxmlformats.org/drawingml/2006/wordprocessingDrawing" xmlns:w10="urn:schemas-microsoft-com:office:word" xmlns:w="http://schemas.openxmlformats.org/wordprocessingml/2006/main" xmlns:wne="http://schemas.microsoft.com/office/word/2006/wordml">
+<w:document xmlns:wpc="http://schemas.microsoft.com/office/word/2010/wordprocessingCanvas" xmlns:mc="http://schemas.openxmlformats.org/markup-compatibility/2006" xmlns:o="urn:schemas-microsoft-com:office:office" xmlns:r="http://schemas.openxmlformats.org/officeDocument/2006/relationships" xmlns:m="http://schemas.openxmlformats.org/officeDocument/2006/math" xmlns:v="urn:schemas-microsoft-com:vml" xmlns:wp14="http://schemas.microsoft.com/office/word/2010/wordprocessingDrawing" xmlns:wp="http://schemas.openxmlformats.org/drawingml/2006/wordprocessingDrawing" xmlns:w10="urn:schemas-microsoft-com:office:word" xmlns:w="http://schemas.openxmlformats.org/wordprocessingml/2006/main" xmlns:w14="http://schemas.microsoft.com/office/word/2010/wordml" xmlns:wpg="http://schemas.microsoft.com/office/word/2010/wordprocessingGroup" xmlns:wpi="http://schemas.microsoft.com/office/word/2010/wordprocessingInk" xmlns:wne="http://schemas.microsoft.com/office/word/2006/wordml" xmlns:wps="http://schemas.microsoft.com/office/word/2010/wordprocessingShape" mc:Ignorable="w14 wp14">
   <w:body>
     <w:p>
       <w:pPr>
@@ -28,11 +28,21 @@
         <w:pStyle w:val="Ttulo"/>
         <w:jc w:val="right"/>
       </w:pPr>
-      <w:fldSimple w:instr=" TITLE  \* MERGEFORMAT ">
-        <w:r>
-          <w:t>Diccionario de clases</w:t>
-        </w:r>
-      </w:fldSimple>
+      <w:r>
+        <w:fldChar w:fldCharType="begin"/>
+      </w:r>
+      <w:r>
+        <w:instrText xml:space="preserve"> TITLE  \* MERGEFORMAT </w:instrText>
+      </w:r>
+      <w:r>
+        <w:fldChar w:fldCharType="separate"/>
+      </w:r>
+      <w:r>
+        <w:t>Diccionario de clases</w:t>
+      </w:r>
+      <w:r>
+        <w:fldChar w:fldCharType="end"/>
+      </w:r>
     </w:p>
     <w:p>
       <w:pPr>
@@ -223,7 +233,7 @@
           <w:insideV w:val="single" w:sz="6" w:space="0" w:color="auto"/>
         </w:tblBorders>
         <w:tblLayout w:type="fixed"/>
-        <w:tblLook w:val="0000"/>
+        <w:tblLook w:val="0000" w:firstRow="0" w:lastRow="0" w:firstColumn="0" w:lastColumn="0" w:noHBand="0" w:noVBand="0"/>
       </w:tblPr>
       <w:tblGrid>
         <w:gridCol w:w="2304"/>
@@ -1946,16 +1956,25 @@
       <w:r>
         <w:fldChar w:fldCharType="end"/>
       </w:r>
-      <w:bookmarkStart w:id="0" w:name="_GoBack"/>
-      <w:bookmarkEnd w:id="0"/>
       <w:r>
         <w:br w:type="page"/>
       </w:r>
-      <w:fldSimple w:instr=" TITLE  \* MERGEFORMAT ">
-        <w:r>
-          <w:t>Diccionario de clases</w:t>
-        </w:r>
-      </w:fldSimple>
+      <w:r>
+        <w:lastRenderedPageBreak/>
+        <w:fldChar w:fldCharType="begin"/>
+      </w:r>
+      <w:r>
+        <w:instrText xml:space="preserve"> TITLE  \* MERGEFORMAT </w:instrText>
+      </w:r>
+      <w:r>
+        <w:fldChar w:fldCharType="separate"/>
+      </w:r>
+      <w:r>
+        <w:t>Diccionario de clases</w:t>
+      </w:r>
+      <w:r>
+        <w:fldChar w:fldCharType="end"/>
+      </w:r>
     </w:p>
     <w:p/>
     <w:p>
@@ -1966,9 +1985,9 @@
           <w:lang w:val="es-ES"/>
         </w:rPr>
       </w:pPr>
-      <w:bookmarkStart w:id="1" w:name="_Toc148951917"/>
+      <w:bookmarkStart w:id="0" w:name="_Toc148951917"/>
+      <w:bookmarkStart w:id="1" w:name="_Toc334894215"/>
       <w:bookmarkStart w:id="2" w:name="_Toc106015681"/>
-      <w:bookmarkStart w:id="3" w:name="_Toc334894215"/>
       <w:r>
         <w:rPr>
           <w:lang w:val="es-ES"/>
@@ -1987,8 +2006,8 @@
         </w:rPr>
         <w:t>&gt;</w:t>
       </w:r>
+      <w:bookmarkEnd w:id="0"/>
       <w:bookmarkEnd w:id="1"/>
-      <w:bookmarkEnd w:id="3"/>
     </w:p>
     <w:p>
       <w:pPr>
@@ -2027,7 +2046,7 @@
           <w:left w:w="70" w:type="dxa"/>
           <w:right w:w="70" w:type="dxa"/>
         </w:tblCellMar>
-        <w:tblLook w:val="0000"/>
+        <w:tblLook w:val="0000" w:firstRow="0" w:lastRow="0" w:firstColumn="0" w:lastColumn="0" w:noHBand="0" w:noVBand="0"/>
       </w:tblPr>
       <w:tblGrid>
         <w:gridCol w:w="2193"/>
@@ -2298,8 +2317,8 @@
           <w:lang w:val="es-ES"/>
         </w:rPr>
       </w:pPr>
-      <w:bookmarkStart w:id="4" w:name="_Toc148951919"/>
-      <w:bookmarkStart w:id="5" w:name="_Toc334894216"/>
+      <w:bookmarkStart w:id="3" w:name="_Toc148951919"/>
+      <w:bookmarkStart w:id="4" w:name="_Toc334894216"/>
       <w:r>
         <w:rPr>
           <w:lang w:val="es-ES"/>
@@ -2319,14 +2338,14 @@
         <w:t>&gt;</w:t>
       </w:r>
       <w:bookmarkEnd w:id="2"/>
+      <w:bookmarkEnd w:id="3"/>
       <w:bookmarkEnd w:id="4"/>
-      <w:bookmarkEnd w:id="5"/>
     </w:p>
     <w:p>
       <w:pPr>
         <w:pStyle w:val="InfoBlue"/>
       </w:pPr>
-      <w:bookmarkStart w:id="6" w:name="_Toc148951920"/>
+      <w:bookmarkStart w:id="5" w:name="_Toc148951920"/>
       <w:r>
         <w:t xml:space="preserve">[Breve descripción de </w:t>
       </w:r>
@@ -2354,7 +2373,7 @@
           <w:left w:w="70" w:type="dxa"/>
           <w:right w:w="70" w:type="dxa"/>
         </w:tblCellMar>
-        <w:tblLook w:val="0000"/>
+        <w:tblLook w:val="0000" w:firstRow="0" w:lastRow="0" w:firstColumn="0" w:lastColumn="0" w:noHBand="0" w:noVBand="0"/>
       </w:tblPr>
       <w:tblGrid>
         <w:gridCol w:w="2193"/>
@@ -2371,7 +2390,7 @@
           <w:tcPr>
             <w:tcW w:w="2193" w:type="dxa"/>
           </w:tcPr>
-          <w:bookmarkEnd w:id="6"/>
+          <w:bookmarkEnd w:id="5"/>
           <w:p>
             <w:pPr>
               <w:rPr>
@@ -2626,14 +2645,14 @@
           <w:lang w:val="es-ES"/>
         </w:rPr>
       </w:pPr>
-      <w:bookmarkStart w:id="7" w:name="_Toc334894217"/>
+      <w:bookmarkStart w:id="6" w:name="_Toc334894217"/>
       <w:r>
         <w:rPr>
           <w:lang w:val="es-ES"/>
         </w:rPr>
         <w:t>&lt;CC_ES003_BuenaPro&gt;</w:t>
       </w:r>
-      <w:bookmarkEnd w:id="7"/>
+      <w:bookmarkEnd w:id="6"/>
     </w:p>
     <w:p>
       <w:pPr>
@@ -2666,7 +2685,7 @@
           <w:left w:w="70" w:type="dxa"/>
           <w:right w:w="70" w:type="dxa"/>
         </w:tblCellMar>
-        <w:tblLook w:val="0000"/>
+        <w:tblLook w:val="0000" w:firstRow="0" w:lastRow="0" w:firstColumn="0" w:lastColumn="0" w:noHBand="0" w:noVBand="0"/>
       </w:tblPr>
       <w:tblGrid>
         <w:gridCol w:w="2193"/>
@@ -2944,14 +2963,14 @@
           <w:lang w:val="es-ES"/>
         </w:rPr>
       </w:pPr>
-      <w:bookmarkStart w:id="8" w:name="_Toc334894218"/>
+      <w:bookmarkStart w:id="7" w:name="_Toc334894218"/>
       <w:r>
         <w:rPr>
           <w:lang w:val="es-ES"/>
         </w:rPr>
         <w:t>&lt;CC_ES004_TipoSolicitud&gt;</w:t>
       </w:r>
-      <w:bookmarkEnd w:id="8"/>
+      <w:bookmarkEnd w:id="7"/>
     </w:p>
     <w:p>
       <w:pPr>
@@ -2984,7 +3003,7 @@
           <w:left w:w="70" w:type="dxa"/>
           <w:right w:w="70" w:type="dxa"/>
         </w:tblCellMar>
-        <w:tblLook w:val="0000"/>
+        <w:tblLook w:val="0000" w:firstRow="0" w:lastRow="0" w:firstColumn="0" w:lastColumn="0" w:noHBand="0" w:noVBand="0"/>
       </w:tblPr>
       <w:tblGrid>
         <w:gridCol w:w="2193"/>
@@ -3257,14 +3276,14 @@
           <w:lang w:val="es-ES"/>
         </w:rPr>
       </w:pPr>
-      <w:bookmarkStart w:id="9" w:name="_Toc334894219"/>
+      <w:bookmarkStart w:id="8" w:name="_Toc334894219"/>
       <w:r>
         <w:rPr>
           <w:lang w:val="es-ES"/>
         </w:rPr>
         <w:t>&lt;CC_ES005_Solicitud&gt;</w:t>
       </w:r>
-      <w:bookmarkEnd w:id="9"/>
+      <w:bookmarkEnd w:id="8"/>
     </w:p>
     <w:p>
       <w:pPr>
@@ -3297,7 +3316,7 @@
           <w:left w:w="70" w:type="dxa"/>
           <w:right w:w="70" w:type="dxa"/>
         </w:tblCellMar>
-        <w:tblLook w:val="0000"/>
+        <w:tblLook w:val="0000" w:firstRow="0" w:lastRow="0" w:firstColumn="0" w:lastColumn="0" w:noHBand="0" w:noVBand="0"/>
       </w:tblPr>
       <w:tblGrid>
         <w:gridCol w:w="2193"/>
@@ -3570,14 +3589,14 @@
           <w:lang w:val="es-ES"/>
         </w:rPr>
       </w:pPr>
-      <w:bookmarkStart w:id="10" w:name="_Toc334894220"/>
+      <w:bookmarkStart w:id="9" w:name="_Toc334894220"/>
       <w:r>
         <w:rPr>
           <w:lang w:val="es-ES"/>
         </w:rPr>
         <w:t>&lt;CC_ES006_ClausulaPredefinida&gt;</w:t>
       </w:r>
-      <w:bookmarkEnd w:id="10"/>
+      <w:bookmarkEnd w:id="9"/>
     </w:p>
     <w:p>
       <w:pPr>
@@ -3610,7 +3629,7 @@
           <w:left w:w="70" w:type="dxa"/>
           <w:right w:w="70" w:type="dxa"/>
         </w:tblCellMar>
-        <w:tblLook w:val="0000"/>
+        <w:tblLook w:val="0000" w:firstRow="0" w:lastRow="0" w:firstColumn="0" w:lastColumn="0" w:noHBand="0" w:noVBand="0"/>
       </w:tblPr>
       <w:tblGrid>
         <w:gridCol w:w="2193"/>
@@ -3738,14 +3757,12 @@
                 <w:lang w:val="es-ES"/>
               </w:rPr>
             </w:pPr>
-            <w:proofErr w:type="spellStart"/>
             <w:r>
               <w:rPr>
                 <w:lang w:val="es-ES"/>
               </w:rPr>
               <w:t>Descripcion</w:t>
             </w:r>
-            <w:proofErr w:type="spellEnd"/>
           </w:p>
         </w:tc>
         <w:tc>
@@ -3776,14 +3793,12 @@
                 <w:lang w:val="es-ES"/>
               </w:rPr>
             </w:pPr>
-            <w:proofErr w:type="spellStart"/>
             <w:r>
               <w:rPr>
                 <w:lang w:val="es-ES"/>
               </w:rPr>
               <w:t>String</w:t>
             </w:r>
-            <w:proofErr w:type="spellEnd"/>
           </w:p>
         </w:tc>
         <w:tc>
@@ -3867,14 +3882,12 @@
                 <w:lang w:val="es-ES"/>
               </w:rPr>
             </w:pPr>
-            <w:proofErr w:type="spellStart"/>
             <w:r>
               <w:rPr>
                 <w:lang w:val="es-ES"/>
               </w:rPr>
               <w:t>String</w:t>
             </w:r>
-            <w:proofErr w:type="spellEnd"/>
           </w:p>
         </w:tc>
         <w:tc>
@@ -3916,14 +3929,12 @@
                 <w:lang w:val="es-ES"/>
               </w:rPr>
             </w:pPr>
-            <w:proofErr w:type="spellStart"/>
             <w:r>
               <w:rPr>
                 <w:lang w:val="es-ES"/>
               </w:rPr>
               <w:t>FecReg</w:t>
             </w:r>
-            <w:proofErr w:type="spellEnd"/>
           </w:p>
         </w:tc>
         <w:tc>
@@ -4093,7 +4104,7 @@
           <w:lang w:val="es-ES"/>
         </w:rPr>
       </w:pPr>
-      <w:bookmarkStart w:id="11" w:name="_Toc334894221"/>
+      <w:bookmarkStart w:id="10" w:name="_Toc334894221"/>
       <w:r>
         <w:rPr>
           <w:lang w:val="es-ES"/>
@@ -4101,7 +4112,7 @@
         <w:lastRenderedPageBreak/>
         <w:t>&lt;CC_ES007_Contrato&gt;</w:t>
       </w:r>
-      <w:bookmarkEnd w:id="11"/>
+      <w:bookmarkEnd w:id="10"/>
     </w:p>
     <w:p>
       <w:pPr>
@@ -4134,7 +4145,7 @@
           <w:left w:w="70" w:type="dxa"/>
           <w:right w:w="70" w:type="dxa"/>
         </w:tblCellMar>
-        <w:tblLook w:val="0000"/>
+        <w:tblLook w:val="0000" w:firstRow="0" w:lastRow="0" w:firstColumn="0" w:lastColumn="0" w:noHBand="0" w:noVBand="0"/>
       </w:tblPr>
       <w:tblGrid>
         <w:gridCol w:w="2193"/>
@@ -4407,14 +4418,14 @@
           <w:lang w:val="es-ES"/>
         </w:rPr>
       </w:pPr>
-      <w:bookmarkStart w:id="12" w:name="_Toc334894222"/>
+      <w:bookmarkStart w:id="11" w:name="_Toc334894222"/>
       <w:r>
         <w:rPr>
           <w:lang w:val="es-ES"/>
         </w:rPr>
         <w:t>&lt;CC_ES008_Cliente&gt;</w:t>
       </w:r>
-      <w:bookmarkEnd w:id="12"/>
+      <w:bookmarkEnd w:id="11"/>
     </w:p>
     <w:p>
       <w:pPr>
@@ -4447,7 +4458,7 @@
           <w:left w:w="70" w:type="dxa"/>
           <w:right w:w="70" w:type="dxa"/>
         </w:tblCellMar>
-        <w:tblLook w:val="0000"/>
+        <w:tblLook w:val="0000" w:firstRow="0" w:lastRow="0" w:firstColumn="0" w:lastColumn="0" w:noHBand="0" w:noVBand="0"/>
       </w:tblPr>
       <w:tblGrid>
         <w:gridCol w:w="2193"/>
@@ -4720,14 +4731,14 @@
           <w:lang w:val="es-ES"/>
         </w:rPr>
       </w:pPr>
-      <w:bookmarkStart w:id="13" w:name="_Toc334894223"/>
+      <w:bookmarkStart w:id="12" w:name="_Toc334894223"/>
       <w:r>
         <w:rPr>
           <w:lang w:val="es-ES"/>
         </w:rPr>
         <w:t>&lt;CC_ES009_Cierre&gt;</w:t>
       </w:r>
-      <w:bookmarkEnd w:id="13"/>
+      <w:bookmarkEnd w:id="12"/>
     </w:p>
     <w:p>
       <w:pPr>
@@ -4760,7 +4771,7 @@
           <w:left w:w="70" w:type="dxa"/>
           <w:right w:w="70" w:type="dxa"/>
         </w:tblCellMar>
-        <w:tblLook w:val="0000"/>
+        <w:tblLook w:val="0000" w:firstRow="0" w:lastRow="0" w:firstColumn="0" w:lastColumn="0" w:noHBand="0" w:noVBand="0"/>
       </w:tblPr>
       <w:tblGrid>
         <w:gridCol w:w="2193"/>
@@ -4892,7 +4903,7 @@
               <w:rPr>
                 <w:lang w:val="es-ES"/>
               </w:rPr>
-              <w:t>&lt;nombre del atributo 1&gt;</w:t>
+              <w:t>Fecha</w:t>
             </w:r>
           </w:p>
         </w:tc>
@@ -4906,6 +4917,12 @@
                 <w:lang w:val="es-ES"/>
               </w:rPr>
             </w:pPr>
+            <w:r>
+              <w:rPr>
+                <w:lang w:val="es-ES"/>
+              </w:rPr>
+              <w:t>Fecha en la que se realiza el cierre del Contrato</w:t>
+            </w:r>
           </w:p>
         </w:tc>
         <w:tc>
@@ -4918,6 +4935,12 @@
                 <w:lang w:val="es-ES"/>
               </w:rPr>
             </w:pPr>
+            <w:r>
+              <w:rPr>
+                <w:lang w:val="es-ES"/>
+              </w:rPr>
+              <w:t>Date</w:t>
+            </w:r>
           </w:p>
         </w:tc>
         <w:tc>
@@ -4963,7 +4986,7 @@
               <w:rPr>
                 <w:lang w:val="es-ES"/>
               </w:rPr>
-              <w:t>&lt;nombre del atributo 2&gt;</w:t>
+              <w:t>Responsable</w:t>
             </w:r>
           </w:p>
         </w:tc>
@@ -4977,6 +5000,12 @@
                 <w:lang w:val="es-ES"/>
               </w:rPr>
             </w:pPr>
+            <w:r>
+              <w:rPr>
+                <w:lang w:val="es-ES"/>
+              </w:rPr>
+              <w:t>Persona que autoriza el cierre</w:t>
+            </w:r>
           </w:p>
         </w:tc>
         <w:tc>
@@ -4989,6 +5018,102 @@
                 <w:lang w:val="es-ES"/>
               </w:rPr>
             </w:pPr>
+            <w:r>
+              <w:rPr>
+                <w:lang w:val="es-ES"/>
+              </w:rPr>
+              <w:t>String</w:t>
+            </w:r>
+          </w:p>
+        </w:tc>
+        <w:tc>
+          <w:tcPr>
+            <w:tcW w:w="1325" w:type="dxa"/>
+          </w:tcPr>
+          <w:p>
+            <w:pPr>
+              <w:rPr>
+                <w:lang w:val="es-ES"/>
+              </w:rPr>
+            </w:pPr>
+          </w:p>
+        </w:tc>
+        <w:tc>
+          <w:tcPr>
+            <w:tcW w:w="1174" w:type="dxa"/>
+          </w:tcPr>
+          <w:p>
+            <w:pPr>
+              <w:rPr>
+                <w:lang w:val="es-ES"/>
+              </w:rPr>
+            </w:pPr>
+          </w:p>
+        </w:tc>
+      </w:tr>
+      <w:tr>
+        <w:trPr>
+          <w:cantSplit/>
+        </w:trPr>
+        <w:tc>
+          <w:tcPr>
+            <w:tcW w:w="2193" w:type="dxa"/>
+          </w:tcPr>
+          <w:p>
+            <w:pPr>
+              <w:rPr>
+                <w:lang w:val="es-ES"/>
+              </w:rPr>
+            </w:pPr>
+            <w:r>
+              <w:rPr>
+                <w:lang w:val="es-ES"/>
+              </w:rPr>
+              <w:t>Motivo</w:t>
+            </w:r>
+          </w:p>
+        </w:tc>
+        <w:tc>
+          <w:tcPr>
+            <w:tcW w:w="2886" w:type="dxa"/>
+          </w:tcPr>
+          <w:p>
+            <w:pPr>
+              <w:rPr>
+                <w:rFonts w:ascii="MV Boli" w:hAnsi="MV Boli" w:cs="MV Boli"/>
+                <w:lang w:val="es-ES"/>
+              </w:rPr>
+            </w:pPr>
+            <w:r>
+              <w:rPr>
+                <w:lang w:val="es-ES"/>
+              </w:rPr>
+              <w:t>Raz</w:t>
+            </w:r>
+            <w:r>
+              <w:rPr>
+                <w:lang w:val="es-ES"/>
+              </w:rPr>
+              <w:t>ones para dar por culminado el contrato</w:t>
+            </w:r>
+          </w:p>
+        </w:tc>
+        <w:tc>
+          <w:tcPr>
+            <w:tcW w:w="1319" w:type="dxa"/>
+          </w:tcPr>
+          <w:p>
+            <w:pPr>
+              <w:rPr>
+                <w:lang w:val="es-ES"/>
+              </w:rPr>
+            </w:pPr>
+            <w:r>
+              <w:rPr>
+                <w:lang w:val="es-ES"/>
+              </w:rPr>
+              <w:t>String</w:t>
+            </w:r>
           </w:p>
         </w:tc>
         <w:tc>
@@ -5033,14 +5158,14 @@
           <w:lang w:val="es-ES"/>
         </w:rPr>
       </w:pPr>
-      <w:bookmarkStart w:id="14" w:name="_Toc334894224"/>
+      <w:bookmarkStart w:id="13" w:name="_Toc334894224"/>
       <w:r>
         <w:rPr>
           <w:lang w:val="es-ES"/>
         </w:rPr>
         <w:t>&lt;CC_ES010_Adenda&gt;</w:t>
       </w:r>
-      <w:bookmarkEnd w:id="14"/>
+      <w:bookmarkEnd w:id="13"/>
     </w:p>
     <w:p>
       <w:pPr>
@@ -5073,7 +5198,7 @@
           <w:left w:w="70" w:type="dxa"/>
           <w:right w:w="70" w:type="dxa"/>
         </w:tblCellMar>
-        <w:tblLook w:val="0000"/>
+        <w:tblLook w:val="0000" w:firstRow="0" w:lastRow="0" w:firstColumn="0" w:lastColumn="0" w:noHBand="0" w:noVBand="0"/>
       </w:tblPr>
       <w:tblGrid>
         <w:gridCol w:w="2193"/>
@@ -5346,14 +5471,14 @@
           <w:lang w:val="es-ES"/>
         </w:rPr>
       </w:pPr>
-      <w:bookmarkStart w:id="15" w:name="_Toc334894225"/>
+      <w:bookmarkStart w:id="14" w:name="_Toc334894225"/>
       <w:r>
         <w:rPr>
           <w:lang w:val="es-ES"/>
         </w:rPr>
         <w:t>&lt;CC_ES011_TipoContrato&gt;</w:t>
       </w:r>
-      <w:bookmarkEnd w:id="15"/>
+      <w:bookmarkEnd w:id="14"/>
     </w:p>
     <w:p>
       <w:pPr>
@@ -5386,7 +5511,7 @@
           <w:left w:w="70" w:type="dxa"/>
           <w:right w:w="70" w:type="dxa"/>
         </w:tblCellMar>
-        <w:tblLook w:val="0000"/>
+        <w:tblLook w:val="0000" w:firstRow="0" w:lastRow="0" w:firstColumn="0" w:lastColumn="0" w:noHBand="0" w:noVBand="0"/>
       </w:tblPr>
       <w:tblGrid>
         <w:gridCol w:w="2193"/>
@@ -5659,14 +5784,14 @@
           <w:lang w:val="es-ES"/>
         </w:rPr>
       </w:pPr>
-      <w:bookmarkStart w:id="16" w:name="_Toc334894226"/>
+      <w:bookmarkStart w:id="15" w:name="_Toc334894226"/>
       <w:r>
         <w:rPr>
           <w:lang w:val="es-ES"/>
         </w:rPr>
         <w:t>&lt;CC_ES012_Rol&gt;</w:t>
       </w:r>
-      <w:bookmarkEnd w:id="16"/>
+      <w:bookmarkEnd w:id="15"/>
     </w:p>
     <w:p>
       <w:pPr>
@@ -5699,7 +5824,7 @@
           <w:left w:w="70" w:type="dxa"/>
           <w:right w:w="70" w:type="dxa"/>
         </w:tblCellMar>
-        <w:tblLook w:val="0000"/>
+        <w:tblLook w:val="0000" w:firstRow="0" w:lastRow="0" w:firstColumn="0" w:lastColumn="0" w:noHBand="0" w:noVBand="0"/>
       </w:tblPr>
       <w:tblGrid>
         <w:gridCol w:w="2193"/>
@@ -5972,14 +6097,14 @@
           <w:lang w:val="es-ES"/>
         </w:rPr>
       </w:pPr>
-      <w:bookmarkStart w:id="17" w:name="_Toc334894227"/>
+      <w:bookmarkStart w:id="16" w:name="_Toc334894227"/>
       <w:r>
         <w:rPr>
           <w:lang w:val="es-ES"/>
         </w:rPr>
         <w:t>&lt;CC_ES013_LineaServicio&gt;</w:t>
       </w:r>
-      <w:bookmarkEnd w:id="17"/>
+      <w:bookmarkEnd w:id="16"/>
     </w:p>
     <w:p>
       <w:pPr>
@@ -6012,7 +6137,7 @@
           <w:left w:w="70" w:type="dxa"/>
           <w:right w:w="70" w:type="dxa"/>
         </w:tblCellMar>
-        <w:tblLook w:val="0000"/>
+        <w:tblLook w:val="0000" w:firstRow="0" w:lastRow="0" w:firstColumn="0" w:lastColumn="0" w:noHBand="0" w:noVBand="0"/>
       </w:tblPr>
       <w:tblGrid>
         <w:gridCol w:w="2193"/>
@@ -6144,6 +6269,7 @@
               <w:rPr>
                 <w:lang w:val="es-ES"/>
               </w:rPr>
+              <w:lastRenderedPageBreak/>
               <w:t>Descripción</w:t>
             </w:r>
           </w:p>
@@ -6162,21 +6288,7 @@
               <w:rPr>
                 <w:lang w:val="es-ES"/>
               </w:rPr>
-              <w:t xml:space="preserve">Descripción de </w:t>
-            </w:r>
-            <w:proofErr w:type="spellStart"/>
-            <w:r>
-              <w:rPr>
-                <w:lang w:val="es-ES"/>
-              </w:rPr>
-              <w:t>Linea</w:t>
-            </w:r>
-            <w:proofErr w:type="spellEnd"/>
-            <w:r>
-              <w:rPr>
-                <w:lang w:val="es-ES"/>
-              </w:rPr>
-              <w:t xml:space="preserve"> de servicio</w:t>
+              <w:t>Descripción de Linea de servicio</w:t>
             </w:r>
           </w:p>
         </w:tc>
@@ -6190,14 +6302,12 @@
                 <w:lang w:val="es-ES"/>
               </w:rPr>
             </w:pPr>
-            <w:proofErr w:type="spellStart"/>
             <w:r>
               <w:rPr>
                 <w:lang w:val="es-ES"/>
               </w:rPr>
               <w:t>String</w:t>
             </w:r>
-            <w:proofErr w:type="spellEnd"/>
           </w:p>
         </w:tc>
         <w:tc>
@@ -6239,14 +6349,12 @@
                 <w:lang w:val="es-ES"/>
               </w:rPr>
             </w:pPr>
-            <w:proofErr w:type="spellStart"/>
             <w:r>
               <w:rPr>
                 <w:lang w:val="es-ES"/>
               </w:rPr>
               <w:t>PlazoMaximo</w:t>
             </w:r>
-            <w:proofErr w:type="spellEnd"/>
           </w:p>
         </w:tc>
         <w:tc>
@@ -6340,21 +6448,7 @@
               <w:rPr>
                 <w:lang w:val="es-ES"/>
               </w:rPr>
-              <w:t xml:space="preserve">Estado de </w:t>
-            </w:r>
-            <w:proofErr w:type="spellStart"/>
-            <w:r>
-              <w:rPr>
-                <w:lang w:val="es-ES"/>
-              </w:rPr>
-              <w:t>Linea</w:t>
-            </w:r>
-            <w:proofErr w:type="spellEnd"/>
-            <w:r>
-              <w:rPr>
-                <w:lang w:val="es-ES"/>
-              </w:rPr>
-              <w:t xml:space="preserve"> de servicio</w:t>
+              <w:t>Estado de Linea de servicio</w:t>
             </w:r>
           </w:p>
         </w:tc>
@@ -6415,14 +6509,14 @@
           <w:lang w:val="es-ES"/>
         </w:rPr>
       </w:pPr>
-      <w:bookmarkStart w:id="18" w:name="_Toc334894228"/>
+      <w:bookmarkStart w:id="17" w:name="_Toc334894228"/>
       <w:r>
         <w:rPr>
           <w:lang w:val="es-ES"/>
         </w:rPr>
         <w:t>&lt;CC_ES014_Servicio&gt;</w:t>
       </w:r>
-      <w:bookmarkEnd w:id="18"/>
+      <w:bookmarkEnd w:id="17"/>
     </w:p>
     <w:p>
       <w:pPr>
@@ -6455,7 +6549,7 @@
           <w:left w:w="70" w:type="dxa"/>
           <w:right w:w="70" w:type="dxa"/>
         </w:tblCellMar>
-        <w:tblLook w:val="0000"/>
+        <w:tblLook w:val="0000" w:firstRow="0" w:lastRow="0" w:firstColumn="0" w:lastColumn="0" w:noHBand="0" w:noVBand="0"/>
       </w:tblPr>
       <w:tblGrid>
         <w:gridCol w:w="2193"/>
@@ -6587,7 +6681,7 @@
               <w:rPr>
                 <w:lang w:val="es-ES"/>
               </w:rPr>
-              <w:t>&lt;nombre del atributo 1&gt;</w:t>
+              <w:t>Descripcion</w:t>
             </w:r>
           </w:p>
         </w:tc>
@@ -6601,6 +6695,12 @@
                 <w:lang w:val="es-ES"/>
               </w:rPr>
             </w:pPr>
+            <w:r>
+              <w:rPr>
+                <w:lang w:val="es-ES"/>
+              </w:rPr>
+              <w:t>Descripción del servicio</w:t>
+            </w:r>
           </w:p>
         </w:tc>
         <w:tc>
@@ -6613,6 +6713,12 @@
                 <w:lang w:val="es-ES"/>
               </w:rPr>
             </w:pPr>
+            <w:r>
+              <w:rPr>
+                <w:lang w:val="es-ES"/>
+              </w:rPr>
+              <w:t>String</w:t>
+            </w:r>
           </w:p>
         </w:tc>
         <w:tc>
@@ -6658,7 +6764,7 @@
               <w:rPr>
                 <w:lang w:val="es-ES"/>
               </w:rPr>
-              <w:t>&lt;nombre del atributo 2&gt;</w:t>
+              <w:t>Monto</w:t>
             </w:r>
           </w:p>
         </w:tc>
@@ -6672,6 +6778,12 @@
                 <w:lang w:val="es-ES"/>
               </w:rPr>
             </w:pPr>
+            <w:r>
+              <w:rPr>
+                <w:lang w:val="es-ES"/>
+              </w:rPr>
+              <w:t>Monto asignado para el servicio</w:t>
+            </w:r>
           </w:p>
         </w:tc>
         <w:tc>
@@ -6684,6 +6796,12 @@
                 <w:lang w:val="es-ES"/>
               </w:rPr>
             </w:pPr>
+            <w:r>
+              <w:rPr>
+                <w:lang w:val="es-ES"/>
+              </w:rPr>
+              <w:t>Double</w:t>
+            </w:r>
           </w:p>
         </w:tc>
         <w:tc>
@@ -6728,14 +6846,14 @@
           <w:lang w:val="es-ES"/>
         </w:rPr>
       </w:pPr>
-      <w:bookmarkStart w:id="19" w:name="_Toc334894229"/>
+      <w:bookmarkStart w:id="18" w:name="_Toc334894229"/>
       <w:r>
         <w:rPr>
           <w:lang w:val="es-ES"/>
         </w:rPr>
         <w:t>&lt;CC_ES015_SLA&gt;</w:t>
       </w:r>
-      <w:bookmarkEnd w:id="19"/>
+      <w:bookmarkEnd w:id="18"/>
     </w:p>
     <w:p>
       <w:pPr>
@@ -6768,7 +6886,7 @@
           <w:left w:w="70" w:type="dxa"/>
           <w:right w:w="70" w:type="dxa"/>
         </w:tblCellMar>
-        <w:tblLook w:val="0000"/>
+        <w:tblLook w:val="0000" w:firstRow="0" w:lastRow="0" w:firstColumn="0" w:lastColumn="0" w:noHBand="0" w:noVBand="0"/>
       </w:tblPr>
       <w:tblGrid>
         <w:gridCol w:w="2193"/>
@@ -7041,14 +7159,14 @@
           <w:lang w:val="es-ES"/>
         </w:rPr>
       </w:pPr>
-      <w:bookmarkStart w:id="20" w:name="_Toc334894230"/>
+      <w:bookmarkStart w:id="19" w:name="_Toc334894230"/>
       <w:r>
         <w:rPr>
           <w:lang w:val="es-ES"/>
         </w:rPr>
         <w:t>&lt;CC_ES016_Anulación&gt;</w:t>
       </w:r>
-      <w:bookmarkEnd w:id="20"/>
+      <w:bookmarkEnd w:id="19"/>
     </w:p>
     <w:p>
       <w:pPr>
@@ -7081,7 +7199,7 @@
           <w:left w:w="70" w:type="dxa"/>
           <w:right w:w="70" w:type="dxa"/>
         </w:tblCellMar>
-        <w:tblLook w:val="0000"/>
+        <w:tblLook w:val="0000" w:firstRow="0" w:lastRow="0" w:firstColumn="0" w:lastColumn="0" w:noHBand="0" w:noVBand="0"/>
       </w:tblPr>
       <w:tblGrid>
         <w:gridCol w:w="2193"/>
@@ -7354,14 +7472,14 @@
           <w:lang w:val="es-ES"/>
         </w:rPr>
       </w:pPr>
-      <w:bookmarkStart w:id="21" w:name="_Toc334894231"/>
+      <w:bookmarkStart w:id="20" w:name="_Toc334894231"/>
       <w:r>
         <w:rPr>
           <w:lang w:val="es-ES"/>
         </w:rPr>
         <w:t>&lt;CC_ES017_CartaFianza&gt;</w:t>
       </w:r>
-      <w:bookmarkEnd w:id="21"/>
+      <w:bookmarkEnd w:id="20"/>
     </w:p>
     <w:p>
       <w:pPr>
@@ -7394,7 +7512,7 @@
           <w:left w:w="70" w:type="dxa"/>
           <w:right w:w="70" w:type="dxa"/>
         </w:tblCellMar>
-        <w:tblLook w:val="0000"/>
+        <w:tblLook w:val="0000" w:firstRow="0" w:lastRow="0" w:firstColumn="0" w:lastColumn="0" w:noHBand="0" w:noVBand="0"/>
       </w:tblPr>
       <w:tblGrid>
         <w:gridCol w:w="2193"/>
@@ -7526,7 +7644,7 @@
               <w:rPr>
                 <w:lang w:val="es-ES"/>
               </w:rPr>
-              <w:t>&lt;nombre del atributo 1&gt;</w:t>
+              <w:t>Descripcion</w:t>
             </w:r>
           </w:p>
         </w:tc>
@@ -7540,6 +7658,12 @@
                 <w:lang w:val="es-ES"/>
               </w:rPr>
             </w:pPr>
+            <w:r>
+              <w:rPr>
+                <w:lang w:val="es-ES"/>
+              </w:rPr>
+              <w:t>Razones para ejecutar la Carta Fianza</w:t>
+            </w:r>
           </w:p>
         </w:tc>
         <w:tc>
@@ -7552,6 +7676,12 @@
                 <w:lang w:val="es-ES"/>
               </w:rPr>
             </w:pPr>
+            <w:r>
+              <w:rPr>
+                <w:lang w:val="es-ES"/>
+              </w:rPr>
+              <w:t>String</w:t>
+            </w:r>
           </w:p>
         </w:tc>
         <w:tc>
@@ -7597,7 +7727,7 @@
               <w:rPr>
                 <w:lang w:val="es-ES"/>
               </w:rPr>
-              <w:t>&lt;nombre del atributo 2&gt;</w:t>
+              <w:t>Banco</w:t>
             </w:r>
           </w:p>
         </w:tc>
@@ -7611,6 +7741,12 @@
                 <w:lang w:val="es-ES"/>
               </w:rPr>
             </w:pPr>
+            <w:r>
+              <w:rPr>
+                <w:lang w:val="es-ES"/>
+              </w:rPr>
+              <w:t>Nombre del Banco</w:t>
+            </w:r>
           </w:p>
         </w:tc>
         <w:tc>
@@ -7623,6 +7759,429 @@
                 <w:lang w:val="es-ES"/>
               </w:rPr>
             </w:pPr>
+            <w:r>
+              <w:rPr>
+                <w:lang w:val="es-ES"/>
+              </w:rPr>
+              <w:t>String</w:t>
+            </w:r>
+          </w:p>
+        </w:tc>
+        <w:tc>
+          <w:tcPr>
+            <w:tcW w:w="1325" w:type="dxa"/>
+          </w:tcPr>
+          <w:p>
+            <w:pPr>
+              <w:rPr>
+                <w:lang w:val="es-ES"/>
+              </w:rPr>
+            </w:pPr>
+          </w:p>
+        </w:tc>
+        <w:tc>
+          <w:tcPr>
+            <w:tcW w:w="1174" w:type="dxa"/>
+          </w:tcPr>
+          <w:p>
+            <w:pPr>
+              <w:rPr>
+                <w:lang w:val="es-ES"/>
+              </w:rPr>
+            </w:pPr>
+          </w:p>
+        </w:tc>
+      </w:tr>
+      <w:tr>
+        <w:trPr>
+          <w:cantSplit/>
+        </w:trPr>
+        <w:tc>
+          <w:tcPr>
+            <w:tcW w:w="2193" w:type="dxa"/>
+          </w:tcPr>
+          <w:p>
+            <w:pPr>
+              <w:rPr>
+                <w:lang w:val="es-ES"/>
+              </w:rPr>
+            </w:pPr>
+            <w:r>
+              <w:rPr>
+                <w:lang w:val="es-ES"/>
+              </w:rPr>
+              <w:t>Fecha</w:t>
+            </w:r>
+          </w:p>
+        </w:tc>
+        <w:tc>
+          <w:tcPr>
+            <w:tcW w:w="2886" w:type="dxa"/>
+          </w:tcPr>
+          <w:p>
+            <w:pPr>
+              <w:rPr>
+                <w:lang w:val="es-ES"/>
+              </w:rPr>
+            </w:pPr>
+            <w:r>
+              <w:rPr>
+                <w:lang w:val="es-ES"/>
+              </w:rPr>
+              <w:t>Fecha a partir de</w:t>
+            </w:r>
+          </w:p>
+        </w:tc>
+        <w:tc>
+          <w:tcPr>
+            <w:tcW w:w="1319" w:type="dxa"/>
+          </w:tcPr>
+          <w:p>
+            <w:pPr>
+              <w:rPr>
+                <w:lang w:val="es-ES"/>
+              </w:rPr>
+            </w:pPr>
+            <w:r>
+              <w:rPr>
+                <w:lang w:val="es-ES"/>
+              </w:rPr>
+              <w:t>Date</w:t>
+            </w:r>
+            <w:bookmarkStart w:id="21" w:name="_GoBack"/>
+            <w:bookmarkEnd w:id="21"/>
+          </w:p>
+        </w:tc>
+        <w:tc>
+          <w:tcPr>
+            <w:tcW w:w="1325" w:type="dxa"/>
+          </w:tcPr>
+          <w:p>
+            <w:pPr>
+              <w:rPr>
+                <w:lang w:val="es-ES"/>
+              </w:rPr>
+            </w:pPr>
+          </w:p>
+        </w:tc>
+        <w:tc>
+          <w:tcPr>
+            <w:tcW w:w="1174" w:type="dxa"/>
+          </w:tcPr>
+          <w:p>
+            <w:pPr>
+              <w:rPr>
+                <w:lang w:val="es-ES"/>
+              </w:rPr>
+            </w:pPr>
+          </w:p>
+        </w:tc>
+      </w:tr>
+      <w:tr>
+        <w:trPr>
+          <w:cantSplit/>
+        </w:trPr>
+        <w:tc>
+          <w:tcPr>
+            <w:tcW w:w="2193" w:type="dxa"/>
+          </w:tcPr>
+          <w:p>
+            <w:pPr>
+              <w:rPr>
+                <w:lang w:val="es-ES"/>
+              </w:rPr>
+            </w:pPr>
+            <w:r>
+              <w:rPr>
+                <w:lang w:val="es-ES"/>
+              </w:rPr>
+              <w:t>TipoMoneda</w:t>
+            </w:r>
+          </w:p>
+        </w:tc>
+        <w:tc>
+          <w:tcPr>
+            <w:tcW w:w="2886" w:type="dxa"/>
+          </w:tcPr>
+          <w:p>
+            <w:pPr>
+              <w:rPr>
+                <w:lang w:val="es-ES"/>
+              </w:rPr>
+            </w:pPr>
+            <w:r>
+              <w:rPr>
+                <w:lang w:val="es-ES"/>
+              </w:rPr>
+              <w:t>Tipo de moneda de la Carta Fianza</w:t>
+            </w:r>
+          </w:p>
+        </w:tc>
+        <w:tc>
+          <w:tcPr>
+            <w:tcW w:w="1319" w:type="dxa"/>
+          </w:tcPr>
+          <w:p>
+            <w:pPr>
+              <w:rPr>
+                <w:lang w:val="es-ES"/>
+              </w:rPr>
+            </w:pPr>
+            <w:r>
+              <w:rPr>
+                <w:lang w:val="es-ES"/>
+              </w:rPr>
+              <w:t>String</w:t>
+            </w:r>
+          </w:p>
+        </w:tc>
+        <w:tc>
+          <w:tcPr>
+            <w:tcW w:w="1325" w:type="dxa"/>
+          </w:tcPr>
+          <w:p>
+            <w:pPr>
+              <w:rPr>
+                <w:lang w:val="es-ES"/>
+              </w:rPr>
+            </w:pPr>
+          </w:p>
+        </w:tc>
+        <w:tc>
+          <w:tcPr>
+            <w:tcW w:w="1174" w:type="dxa"/>
+          </w:tcPr>
+          <w:p>
+            <w:pPr>
+              <w:rPr>
+                <w:lang w:val="es-ES"/>
+              </w:rPr>
+            </w:pPr>
+          </w:p>
+        </w:tc>
+      </w:tr>
+      <w:tr>
+        <w:trPr>
+          <w:cantSplit/>
+        </w:trPr>
+        <w:tc>
+          <w:tcPr>
+            <w:tcW w:w="2193" w:type="dxa"/>
+          </w:tcPr>
+          <w:p>
+            <w:pPr>
+              <w:rPr>
+                <w:lang w:val="es-ES"/>
+              </w:rPr>
+            </w:pPr>
+            <w:r>
+              <w:rPr>
+                <w:lang w:val="es-ES"/>
+              </w:rPr>
+              <w:t>Monto</w:t>
+            </w:r>
+          </w:p>
+        </w:tc>
+        <w:tc>
+          <w:tcPr>
+            <w:tcW w:w="2886" w:type="dxa"/>
+          </w:tcPr>
+          <w:p>
+            <w:pPr>
+              <w:rPr>
+                <w:lang w:val="es-ES"/>
+              </w:rPr>
+            </w:pPr>
+            <w:r>
+              <w:rPr>
+                <w:lang w:val="es-ES"/>
+              </w:rPr>
+              <w:t>Monto establecido como fianza para el Contrato</w:t>
+            </w:r>
+          </w:p>
+        </w:tc>
+        <w:tc>
+          <w:tcPr>
+            <w:tcW w:w="1319" w:type="dxa"/>
+          </w:tcPr>
+          <w:p>
+            <w:pPr>
+              <w:rPr>
+                <w:lang w:val="es-ES"/>
+              </w:rPr>
+            </w:pPr>
+            <w:r>
+              <w:rPr>
+                <w:lang w:val="es-ES"/>
+              </w:rPr>
+              <w:t>Double</w:t>
+            </w:r>
+          </w:p>
+        </w:tc>
+        <w:tc>
+          <w:tcPr>
+            <w:tcW w:w="1325" w:type="dxa"/>
+          </w:tcPr>
+          <w:p>
+            <w:pPr>
+              <w:rPr>
+                <w:lang w:val="es-ES"/>
+              </w:rPr>
+            </w:pPr>
+          </w:p>
+        </w:tc>
+        <w:tc>
+          <w:tcPr>
+            <w:tcW w:w="1174" w:type="dxa"/>
+          </w:tcPr>
+          <w:p>
+            <w:pPr>
+              <w:rPr>
+                <w:lang w:val="es-ES"/>
+              </w:rPr>
+            </w:pPr>
+          </w:p>
+        </w:tc>
+      </w:tr>
+      <w:tr>
+        <w:trPr>
+          <w:cantSplit/>
+        </w:trPr>
+        <w:tc>
+          <w:tcPr>
+            <w:tcW w:w="2193" w:type="dxa"/>
+          </w:tcPr>
+          <w:p>
+            <w:pPr>
+              <w:rPr>
+                <w:lang w:val="es-ES"/>
+              </w:rPr>
+            </w:pPr>
+            <w:r>
+              <w:rPr>
+                <w:lang w:val="es-ES"/>
+              </w:rPr>
+              <w:t>Representante</w:t>
+            </w:r>
+          </w:p>
+        </w:tc>
+        <w:tc>
+          <w:tcPr>
+            <w:tcW w:w="2886" w:type="dxa"/>
+          </w:tcPr>
+          <w:p>
+            <w:pPr>
+              <w:rPr>
+                <w:lang w:val="es-ES"/>
+              </w:rPr>
+            </w:pPr>
+            <w:r>
+              <w:rPr>
+                <w:lang w:val="es-ES"/>
+              </w:rPr>
+              <w:t>Nombre del representante del cliente que ejecutará la Carta Fianza</w:t>
+            </w:r>
+          </w:p>
+        </w:tc>
+        <w:tc>
+          <w:tcPr>
+            <w:tcW w:w="1319" w:type="dxa"/>
+          </w:tcPr>
+          <w:p>
+            <w:pPr>
+              <w:rPr>
+                <w:lang w:val="es-ES"/>
+              </w:rPr>
+            </w:pPr>
+            <w:r>
+              <w:rPr>
+                <w:lang w:val="es-ES"/>
+              </w:rPr>
+              <w:t>String</w:t>
+            </w:r>
+          </w:p>
+        </w:tc>
+        <w:tc>
+          <w:tcPr>
+            <w:tcW w:w="1325" w:type="dxa"/>
+          </w:tcPr>
+          <w:p>
+            <w:pPr>
+              <w:rPr>
+                <w:lang w:val="es-ES"/>
+              </w:rPr>
+            </w:pPr>
+          </w:p>
+        </w:tc>
+        <w:tc>
+          <w:tcPr>
+            <w:tcW w:w="1174" w:type="dxa"/>
+          </w:tcPr>
+          <w:p>
+            <w:pPr>
+              <w:rPr>
+                <w:lang w:val="es-ES"/>
+              </w:rPr>
+            </w:pPr>
+          </w:p>
+        </w:tc>
+      </w:tr>
+      <w:tr>
+        <w:trPr>
+          <w:cantSplit/>
+        </w:trPr>
+        <w:tc>
+          <w:tcPr>
+            <w:tcW w:w="2193" w:type="dxa"/>
+          </w:tcPr>
+          <w:p>
+            <w:pPr>
+              <w:rPr>
+                <w:lang w:val="es-ES"/>
+              </w:rPr>
+            </w:pPr>
+            <w:r>
+              <w:rPr>
+                <w:lang w:val="es-ES"/>
+              </w:rPr>
+              <w:t>NroDocumento</w:t>
+            </w:r>
+          </w:p>
+        </w:tc>
+        <w:tc>
+          <w:tcPr>
+            <w:tcW w:w="2886" w:type="dxa"/>
+          </w:tcPr>
+          <w:p>
+            <w:pPr>
+              <w:rPr>
+                <w:lang w:val="es-ES"/>
+              </w:rPr>
+            </w:pPr>
+            <w:r>
+              <w:rPr>
+                <w:lang w:val="es-ES"/>
+              </w:rPr>
+              <w:t>Número de documento del representate</w:t>
+            </w:r>
+          </w:p>
+        </w:tc>
+        <w:tc>
+          <w:tcPr>
+            <w:tcW w:w="1319" w:type="dxa"/>
+          </w:tcPr>
+          <w:p>
+            <w:pPr>
+              <w:rPr>
+                <w:lang w:val="es-ES"/>
+              </w:rPr>
+            </w:pPr>
+            <w:r>
+              <w:rPr>
+                <w:lang w:val="es-ES"/>
+              </w:rPr>
+              <w:t>String</w:t>
+            </w:r>
           </w:p>
         </w:tc>
         <w:tc>
@@ -7654,14 +8213,11 @@
     <w:p>
       <w:pPr>
         <w:pStyle w:val="Textoindependiente"/>
-        <w:rPr>
-          <w:lang w:val="en-US"/>
-        </w:rPr>
       </w:pPr>
     </w:p>
     <w:sectPr>
-      <w:headerReference w:type="default" r:id="rId7"/>
-      <w:footerReference w:type="default" r:id="rId8"/>
+      <w:headerReference w:type="default" r:id="rId8"/>
+      <w:footerReference w:type="default" r:id="rId9"/>
       <w:pgSz w:w="12240" w:h="15840" w:code="1"/>
       <w:pgMar w:top="1440" w:right="1440" w:bottom="1440" w:left="1440" w:header="720" w:footer="720" w:gutter="0"/>
       <w:cols w:space="720"/>
@@ -7671,7 +8227,7 @@
 </file>
 
 <file path=word/endnotes.xml><?xml version="1.0" encoding="utf-8"?>
-<w:endnotes xmlns:ve="http://schemas.openxmlformats.org/markup-compatibility/2006" xmlns:o="urn:schemas-microsoft-com:office:office" xmlns:r="http://schemas.openxmlformats.org/officeDocument/2006/relationships" xmlns:m="http://schemas.openxmlformats.org/officeDocument/2006/math" xmlns:v="urn:schemas-microsoft-com:vml" xmlns:wp="http://schemas.openxmlformats.org/drawingml/2006/wordprocessingDrawing" xmlns:w10="urn:schemas-microsoft-com:office:word" xmlns:w="http://schemas.openxmlformats.org/wordprocessingml/2006/main" xmlns:wne="http://schemas.microsoft.com/office/word/2006/wordml">
+<w:endnotes xmlns:wpc="http://schemas.microsoft.com/office/word/2010/wordprocessingCanvas" xmlns:mc="http://schemas.openxmlformats.org/markup-compatibility/2006" xmlns:o="urn:schemas-microsoft-com:office:office" xmlns:r="http://schemas.openxmlformats.org/officeDocument/2006/relationships" xmlns:m="http://schemas.openxmlformats.org/officeDocument/2006/math" xmlns:v="urn:schemas-microsoft-com:vml" xmlns:wp14="http://schemas.microsoft.com/office/word/2010/wordprocessingDrawing" xmlns:wp="http://schemas.openxmlformats.org/drawingml/2006/wordprocessingDrawing" xmlns:w10="urn:schemas-microsoft-com:office:word" xmlns:w="http://schemas.openxmlformats.org/wordprocessingml/2006/main" xmlns:w14="http://schemas.microsoft.com/office/word/2010/wordml" xmlns:wpg="http://schemas.microsoft.com/office/word/2010/wordprocessingGroup" xmlns:wpi="http://schemas.microsoft.com/office/word/2010/wordprocessingInk" xmlns:wne="http://schemas.microsoft.com/office/word/2006/wordml" xmlns:wps="http://schemas.microsoft.com/office/word/2010/wordprocessingShape" mc:Ignorable="w14 wp14">
   <w:endnote w:type="separator" w:id="-1">
     <w:p>
       <w:r>
@@ -7690,7 +8246,7 @@
 </file>
 
 <file path=word/footer1.xml><?xml version="1.0" encoding="utf-8"?>
-<w:ftr xmlns:ve="http://schemas.openxmlformats.org/markup-compatibility/2006" xmlns:o="urn:schemas-microsoft-com:office:office" xmlns:r="http://schemas.openxmlformats.org/officeDocument/2006/relationships" xmlns:m="http://schemas.openxmlformats.org/officeDocument/2006/math" xmlns:v="urn:schemas-microsoft-com:vml" xmlns:wp="http://schemas.openxmlformats.org/drawingml/2006/wordprocessingDrawing" xmlns:w10="urn:schemas-microsoft-com:office:word" xmlns:w="http://schemas.openxmlformats.org/wordprocessingml/2006/main" xmlns:wne="http://schemas.microsoft.com/office/word/2006/wordml">
+<w:ftr xmlns:wpc="http://schemas.microsoft.com/office/word/2010/wordprocessingCanvas" xmlns:mc="http://schemas.openxmlformats.org/markup-compatibility/2006" xmlns:o="urn:schemas-microsoft-com:office:office" xmlns:r="http://schemas.openxmlformats.org/officeDocument/2006/relationships" xmlns:m="http://schemas.openxmlformats.org/officeDocument/2006/math" xmlns:v="urn:schemas-microsoft-com:vml" xmlns:wp14="http://schemas.microsoft.com/office/word/2010/wordprocessingDrawing" xmlns:wp="http://schemas.openxmlformats.org/drawingml/2006/wordprocessingDrawing" xmlns:w10="urn:schemas-microsoft-com:office:word" xmlns:w="http://schemas.openxmlformats.org/wordprocessingml/2006/main" xmlns:w14="http://schemas.microsoft.com/office/word/2010/wordml" xmlns:wpg="http://schemas.microsoft.com/office/word/2010/wordprocessingGroup" xmlns:wpi="http://schemas.microsoft.com/office/word/2010/wordprocessingInk" xmlns:wne="http://schemas.microsoft.com/office/word/2006/wordml" xmlns:wps="http://schemas.microsoft.com/office/word/2010/wordprocessingShape" mc:Ignorable="w14 wp14">
   <w:tbl>
     <w:tblPr>
       <w:tblW w:w="0" w:type="auto"/>
@@ -7703,7 +8259,7 @@
         <w:insideV w:val="single" w:sz="6" w:space="0" w:color="auto"/>
       </w:tblBorders>
       <w:tblLayout w:type="fixed"/>
-      <w:tblLook w:val="0000"/>
+      <w:tblLook w:val="0000" w:firstRow="0" w:lastRow="0" w:firstColumn="0" w:lastColumn="0" w:noHBand="0" w:noVBand="0"/>
     </w:tblPr>
     <w:tblGrid>
       <w:gridCol w:w="3162"/>
@@ -7747,17 +8303,27 @@
           <w:r>
             <w:sym w:font="Symbol" w:char="F0D3"/>
           </w:r>
-          <w:fldSimple w:instr=" DOCPROPERTY &quot;Company&quot;  \* MERGEFORMAT ">
-            <w:r>
-              <w:t>&lt;</w:t>
-            </w:r>
-            <w:r>
-              <w:t>TMD S.A</w:t>
-            </w:r>
-            <w:r>
-              <w:t>&gt;</w:t>
-            </w:r>
-          </w:fldSimple>
+          <w:r>
+            <w:fldChar w:fldCharType="begin"/>
+          </w:r>
+          <w:r>
+            <w:instrText xml:space="preserve"> DOCPROPERTY "Company"  \* MERGEFORMAT </w:instrText>
+          </w:r>
+          <w:r>
+            <w:fldChar w:fldCharType="separate"/>
+          </w:r>
+          <w:r>
+            <w:t>&lt;</w:t>
+          </w:r>
+          <w:r>
+            <w:t>TMD S.A</w:t>
+          </w:r>
+          <w:r>
+            <w:t>&gt;</w:t>
+          </w:r>
+          <w:r>
+            <w:fldChar w:fldCharType="end"/>
+          </w:r>
           <w:r>
             <w:t xml:space="preserve">, </w:t>
           </w:r>
@@ -7821,7 +8387,7 @@
               <w:rStyle w:val="Nmerodepgina"/>
               <w:noProof/>
             </w:rPr>
-            <w:t>5</w:t>
+            <w:t>6</w:t>
           </w:r>
           <w:r>
             <w:rPr>
@@ -7842,7 +8408,7 @@
 </file>
 
 <file path=word/footnotes.xml><?xml version="1.0" encoding="utf-8"?>
-<w:footnotes xmlns:ve="http://schemas.openxmlformats.org/markup-compatibility/2006" xmlns:o="urn:schemas-microsoft-com:office:office" xmlns:r="http://schemas.openxmlformats.org/officeDocument/2006/relationships" xmlns:m="http://schemas.openxmlformats.org/officeDocument/2006/math" xmlns:v="urn:schemas-microsoft-com:vml" xmlns:wp="http://schemas.openxmlformats.org/drawingml/2006/wordprocessingDrawing" xmlns:w10="urn:schemas-microsoft-com:office:word" xmlns:w="http://schemas.openxmlformats.org/wordprocessingml/2006/main" xmlns:wne="http://schemas.microsoft.com/office/word/2006/wordml">
+<w:footnotes xmlns:wpc="http://schemas.microsoft.com/office/word/2010/wordprocessingCanvas" xmlns:mc="http://schemas.openxmlformats.org/markup-compatibility/2006" xmlns:o="urn:schemas-microsoft-com:office:office" xmlns:r="http://schemas.openxmlformats.org/officeDocument/2006/relationships" xmlns:m="http://schemas.openxmlformats.org/officeDocument/2006/math" xmlns:v="urn:schemas-microsoft-com:vml" xmlns:wp14="http://schemas.microsoft.com/office/word/2010/wordprocessingDrawing" xmlns:wp="http://schemas.openxmlformats.org/drawingml/2006/wordprocessingDrawing" xmlns:w10="urn:schemas-microsoft-com:office:word" xmlns:w="http://schemas.openxmlformats.org/wordprocessingml/2006/main" xmlns:w14="http://schemas.microsoft.com/office/word/2010/wordml" xmlns:wpg="http://schemas.microsoft.com/office/word/2010/wordprocessingGroup" xmlns:wpi="http://schemas.microsoft.com/office/word/2010/wordprocessingInk" xmlns:wne="http://schemas.microsoft.com/office/word/2006/wordml" xmlns:wps="http://schemas.microsoft.com/office/word/2010/wordprocessingShape" mc:Ignorable="w14 wp14">
   <w:footnote w:type="separator" w:id="-1">
     <w:p>
       <w:r>
@@ -7861,7 +8427,7 @@
 </file>
 
 <file path=word/header1.xml><?xml version="1.0" encoding="utf-8"?>
-<w:hdr xmlns:ve="http://schemas.openxmlformats.org/markup-compatibility/2006" xmlns:o="urn:schemas-microsoft-com:office:office" xmlns:r="http://schemas.openxmlformats.org/officeDocument/2006/relationships" xmlns:m="http://schemas.openxmlformats.org/officeDocument/2006/math" xmlns:v="urn:schemas-microsoft-com:vml" xmlns:wp="http://schemas.openxmlformats.org/drawingml/2006/wordprocessingDrawing" xmlns:w10="urn:schemas-microsoft-com:office:word" xmlns:w="http://schemas.openxmlformats.org/wordprocessingml/2006/main" xmlns:wne="http://schemas.microsoft.com/office/word/2006/wordml">
+<w:hdr xmlns:wpc="http://schemas.microsoft.com/office/word/2010/wordprocessingCanvas" xmlns:mc="http://schemas.openxmlformats.org/markup-compatibility/2006" xmlns:o="urn:schemas-microsoft-com:office:office" xmlns:r="http://schemas.openxmlformats.org/officeDocument/2006/relationships" xmlns:m="http://schemas.openxmlformats.org/officeDocument/2006/math" xmlns:v="urn:schemas-microsoft-com:vml" xmlns:wp14="http://schemas.microsoft.com/office/word/2010/wordprocessingDrawing" xmlns:wp="http://schemas.openxmlformats.org/drawingml/2006/wordprocessingDrawing" xmlns:w10="urn:schemas-microsoft-com:office:word" xmlns:w="http://schemas.openxmlformats.org/wordprocessingml/2006/main" xmlns:w14="http://schemas.microsoft.com/office/word/2010/wordml" xmlns:wpg="http://schemas.microsoft.com/office/word/2010/wordprocessingGroup" xmlns:wpi="http://schemas.microsoft.com/office/word/2010/wordprocessingInk" xmlns:wne="http://schemas.microsoft.com/office/word/2006/wordml" xmlns:wps="http://schemas.microsoft.com/office/word/2010/wordprocessingShape" mc:Ignorable="w14 wp14">
   <w:tbl>
     <w:tblPr>
       <w:tblW w:w="0" w:type="auto"/>
@@ -7874,7 +8440,7 @@
         <w:insideV w:val="single" w:sz="6" w:space="0" w:color="auto"/>
       </w:tblBorders>
       <w:tblLayout w:type="fixed"/>
-      <w:tblLook w:val="0000"/>
+      <w:tblLook w:val="0000" w:firstRow="0" w:lastRow="0" w:firstColumn="0" w:lastColumn="0" w:noHBand="0" w:noVBand="0"/>
     </w:tblPr>
     <w:tblGrid>
       <w:gridCol w:w="6379"/>
@@ -7886,14 +8452,24 @@
           <w:tcW w:w="6379" w:type="dxa"/>
         </w:tcPr>
         <w:p>
-          <w:fldSimple w:instr=" SUBJECT  \* MERGEFORMAT ">
-            <w:r>
-              <w:t>&lt;Gestión de Contratos del Cliente</w:t>
-            </w:r>
-            <w:r>
-              <w:t>&gt;</w:t>
-            </w:r>
-          </w:fldSimple>
+          <w:r>
+            <w:fldChar w:fldCharType="begin"/>
+          </w:r>
+          <w:r>
+            <w:instrText xml:space="preserve"> SUBJECT  \* MERGEFORMAT </w:instrText>
+          </w:r>
+          <w:r>
+            <w:fldChar w:fldCharType="separate"/>
+          </w:r>
+          <w:r>
+            <w:t>&lt;Gestión de Contratos del Cliente</w:t>
+          </w:r>
+          <w:r>
+            <w:t>&gt;</w:t>
+          </w:r>
+          <w:r>
+            <w:fldChar w:fldCharType="end"/>
+          </w:r>
         </w:p>
       </w:tc>
       <w:tc>
@@ -7920,11 +8496,21 @@
           <w:tcW w:w="6379" w:type="dxa"/>
         </w:tcPr>
         <w:p>
-          <w:fldSimple w:instr=" TITLE  \* MERGEFORMAT ">
-            <w:r>
-              <w:t>Diccionario de clases</w:t>
-            </w:r>
-          </w:fldSimple>
+          <w:r>
+            <w:fldChar w:fldCharType="begin"/>
+          </w:r>
+          <w:r>
+            <w:instrText xml:space="preserve"> TITLE  \* MERGEFORMAT </w:instrText>
+          </w:r>
+          <w:r>
+            <w:fldChar w:fldCharType="separate"/>
+          </w:r>
+          <w:r>
+            <w:t>Diccionario de clases</w:t>
+          </w:r>
+          <w:r>
+            <w:fldChar w:fldCharType="end"/>
+          </w:r>
         </w:p>
       </w:tc>
       <w:tc>
@@ -7979,7 +8565,7 @@
 </file>
 
 <file path=word/numbering.xml><?xml version="1.0" encoding="utf-8"?>
-<w:numbering xmlns:ve="http://schemas.openxmlformats.org/markup-compatibility/2006" xmlns:o="urn:schemas-microsoft-com:office:office" xmlns:r="http://schemas.openxmlformats.org/officeDocument/2006/relationships" xmlns:m="http://schemas.openxmlformats.org/officeDocument/2006/math" xmlns:v="urn:schemas-microsoft-com:vml" xmlns:wp="http://schemas.openxmlformats.org/drawingml/2006/wordprocessingDrawing" xmlns:w10="urn:schemas-microsoft-com:office:word" xmlns:w="http://schemas.openxmlformats.org/wordprocessingml/2006/main" xmlns:wne="http://schemas.microsoft.com/office/word/2006/wordml">
+<w:numbering xmlns:wpc="http://schemas.microsoft.com/office/word/2010/wordprocessingCanvas" xmlns:mc="http://schemas.openxmlformats.org/markup-compatibility/2006" xmlns:o="urn:schemas-microsoft-com:office:office" xmlns:r="http://schemas.openxmlformats.org/officeDocument/2006/relationships" xmlns:m="http://schemas.openxmlformats.org/officeDocument/2006/math" xmlns:v="urn:schemas-microsoft-com:vml" xmlns:wp14="http://schemas.microsoft.com/office/word/2010/wordprocessingDrawing" xmlns:wp="http://schemas.openxmlformats.org/drawingml/2006/wordprocessingDrawing" xmlns:w10="urn:schemas-microsoft-com:office:word" xmlns:w="http://schemas.openxmlformats.org/wordprocessingml/2006/main" xmlns:w14="http://schemas.microsoft.com/office/word/2010/wordml" xmlns:wpg="http://schemas.microsoft.com/office/word/2010/wordprocessingGroup" xmlns:wpi="http://schemas.microsoft.com/office/word/2010/wordprocessingInk" xmlns:wne="http://schemas.microsoft.com/office/word/2006/wordml" xmlns:wps="http://schemas.microsoft.com/office/word/2010/wordprocessingShape" mc:Ignorable="w14 wp14">
   <w:abstractNum w:abstractNumId="0">
     <w:nsid w:val="FFFFFFFB"/>
     <w:multiLevelType w:val="multilevel"/>
@@ -9063,7 +9649,7 @@
 </file>
 
 <file path=word/styles.xml><?xml version="1.0" encoding="utf-8"?>
-<w:styles xmlns:r="http://schemas.openxmlformats.org/officeDocument/2006/relationships" xmlns:w="http://schemas.openxmlformats.org/wordprocessingml/2006/main">
+<w:styles xmlns:mc="http://schemas.openxmlformats.org/markup-compatibility/2006" xmlns:r="http://schemas.openxmlformats.org/officeDocument/2006/relationships" xmlns:w="http://schemas.openxmlformats.org/wordprocessingml/2006/main" xmlns:w14="http://schemas.microsoft.com/office/word/2010/wordml" mc:Ignorable="w14">
   <w:docDefaults>
     <w:rPrDefault>
       <w:rPr>
@@ -9392,7 +9978,6 @@
     <w:uiPriority w:val="99"/>
     <w:semiHidden/>
     <w:unhideWhenUsed/>
-    <w:qFormat/>
     <w:tblPr>
       <w:tblInd w:w="0" w:type="dxa"/>
       <w:tblCellMar>
@@ -9839,6 +10424,196 @@
 </w:styles>
 </file>
 
+<file path=word/stylesWithEffects.xml><?xml version="1.0" encoding="utf-8"?>
+<w:styles xmlns:wpc="http://schemas.microsoft.com/office/word/2010/wordprocessingCanvas" xmlns:mc="http://schemas.openxmlformats.org/markup-compatibility/2006" xmlns:o="urn:schemas-microsoft-com:office:office" xmlns:r="http://schemas.openxmlformats.org/officeDocument/2006/relationships" xmlns:m="http://schemas.openxmlformats.org/officeDocument/2006/math" xmlns:v="urn:schemas-microsoft-com:vml" xmlns:wp14="http://schemas.microsoft.com/office/word/2010/wordprocessingDrawing" xmlns:wp="http://schemas.openxmlformats.org/drawingml/2006/wordprocessingDrawing" xmlns:w10="urn:schemas-microsoft-com:office:word" xmlns:w="http://schemas.openxmlformats.org/wordprocessingml/2006/main" xmlns:w14="http://schemas.microsoft.com/office/word/2010/wordml" xmlns:wpg="http://schemas.microsoft.com/office/word/2010/wordprocessingGroup" xmlns:wpi="http://schemas.microsoft.com/office/word/2010/wordprocessingInk" xmlns:wne="http://schemas.microsoft.com/office/word/2006/wordml" xmlns:wps="http://schemas.microsoft.com/office/word/2010/wordprocessingShape" mc:Ignorable="w14 wp14">
+  <w:docDefaults>
+    <w:rPrDefault>
+      <w:rPr>
+        <w:rFonts w:asciiTheme="minorHAnsi" w:eastAsiaTheme="minorEastAsia" w:hAnsiTheme="minorHAnsi" w:cstheme="minorBidi"/>
+        <w:sz w:val="22"/>
+        <w:szCs w:val="22"/>
+        <w:lang w:val="es-PE" w:eastAsia="es-PE" w:bidi="ar-SA"/>
+      </w:rPr>
+    </w:rPrDefault>
+    <w:pPrDefault>
+      <w:pPr>
+        <w:spacing w:after="200" w:line="276" w:lineRule="auto"/>
+      </w:pPr>
+    </w:pPrDefault>
+  </w:docDefaults>
+  <w:latentStyles w:defLockedState="0" w:defUIPriority="99" w:defSemiHidden="1" w:defUnhideWhenUsed="1" w:defQFormat="0" w:count="267">
+    <w:lsdException w:name="Normal" w:semiHidden="0" w:uiPriority="0" w:unhideWhenUsed="0" w:qFormat="1"/>
+    <w:lsdException w:name="heading 1" w:semiHidden="0" w:uiPriority="9" w:unhideWhenUsed="0" w:qFormat="1"/>
+    <w:lsdException w:name="heading 2" w:uiPriority="9" w:qFormat="1"/>
+    <w:lsdException w:name="heading 3" w:uiPriority="9" w:qFormat="1"/>
+    <w:lsdException w:name="heading 4" w:uiPriority="9" w:qFormat="1"/>
+    <w:lsdException w:name="heading 5" w:uiPriority="9" w:qFormat="1"/>
+    <w:lsdException w:name="heading 6" w:uiPriority="9" w:qFormat="1"/>
+    <w:lsdException w:name="heading 7" w:uiPriority="9" w:qFormat="1"/>
+    <w:lsdException w:name="heading 8" w:uiPriority="9" w:qFormat="1"/>
+    <w:lsdException w:name="heading 9" w:uiPriority="9" w:qFormat="1"/>
+    <w:lsdException w:name="toc 1" w:uiPriority="39"/>
+    <w:lsdException w:name="toc 2" w:uiPriority="39"/>
+    <w:lsdException w:name="toc 3" w:uiPriority="39"/>
+    <w:lsdException w:name="toc 4" w:uiPriority="39"/>
+    <w:lsdException w:name="toc 5" w:uiPriority="39"/>
+    <w:lsdException w:name="toc 6" w:uiPriority="39"/>
+    <w:lsdException w:name="toc 7" w:uiPriority="39"/>
+    <w:lsdException w:name="toc 8" w:uiPriority="39"/>
+    <w:lsdException w:name="toc 9" w:uiPriority="39"/>
+    <w:lsdException w:name="caption" w:uiPriority="35" w:qFormat="1"/>
+    <w:lsdException w:name="Title" w:semiHidden="0" w:uiPriority="10" w:unhideWhenUsed="0" w:qFormat="1"/>
+    <w:lsdException w:name="Default Paragraph Font" w:uiPriority="1"/>
+    <w:lsdException w:name="Subtitle" w:semiHidden="0" w:uiPriority="11" w:unhideWhenUsed="0" w:qFormat="1"/>
+    <w:lsdException w:name="Strong" w:semiHidden="0" w:uiPriority="22" w:unhideWhenUsed="0" w:qFormat="1"/>
+    <w:lsdException w:name="Emphasis" w:semiHidden="0" w:uiPriority="20" w:unhideWhenUsed="0" w:qFormat="1"/>
+    <w:lsdException w:name="Table Grid" w:semiHidden="0" w:uiPriority="59" w:unhideWhenUsed="0"/>
+    <w:lsdException w:name="Placeholder Text" w:unhideWhenUsed="0"/>
+    <w:lsdException w:name="No Spacing" w:semiHidden="0" w:uiPriority="1" w:unhideWhenUsed="0" w:qFormat="1"/>
+    <w:lsdException w:name="Light Shading" w:semiHidden="0" w:uiPriority="60" w:unhideWhenUsed="0"/>
+    <w:lsdException w:name="Light List" w:semiHidden="0" w:uiPriority="61" w:unhideWhenUsed="0"/>
+    <w:lsdException w:name="Light Grid" w:semiHidden="0" w:uiPriority="62" w:unhideWhenUsed="0"/>
+    <w:lsdException w:name="Medium Shading 1" w:semiHidden="0" w:uiPriority="63" w:unhideWhenUsed="0"/>
+    <w:lsdException w:name="Medium Shading 2" w:semiHidden="0" w:uiPriority="64" w:unhideWhenUsed="0"/>
+    <w:lsdException w:name="Medium List 1" w:semiHidden="0" w:uiPriority="65" w:unhideWhenUsed="0"/>
+    <w:lsdException w:name="Medium List 2" w:semiHidden="0" w:uiPriority="66" w:unhideWhenUsed="0"/>
+    <w:lsdException w:name="Medium Grid 1" w:semiHidden="0" w:uiPriority="67" w:unhideWhenUsed="0"/>
+    <w:lsdException w:name="Medium Grid 2" w:semiHidden="0" w:uiPriority="68" w:unhideWhenUsed="0"/>
+    <w:lsdException w:name="Medium Grid 3" w:semiHidden="0" w:uiPriority="69" w:unhideWhenUsed="0"/>
+    <w:lsdException w:name="Dark List" w:semiHidden="0" w:uiPriority="70" w:unhideWhenUsed="0"/>
+    <w:lsdException w:name="Colorful Shading" w:semiHidden="0" w:uiPriority="71" w:unhideWhenUsed="0"/>
+    <w:lsdException w:name="Colorful List" w:semiHidden="0" w:uiPriority="72" w:unhideWhenUsed="0"/>
+    <w:lsdException w:name="Colorful Grid" w:semiHidden="0" w:uiPriority="73" w:unhideWhenUsed="0"/>
+    <w:lsdException w:name="Light Shading Accent 1" w:semiHidden="0" w:uiPriority="60" w:unhideWhenUsed="0"/>
+    <w:lsdException w:name="Light List Accent 1" w:semiHidden="0" w:uiPriority="61" w:unhideWhenUsed="0"/>
+    <w:lsdException w:name="Light Grid Accent 1" w:semiHidden="0" w:uiPriority="62" w:unhideWhenUsed="0"/>
+    <w:lsdException w:name="Medium Shading 1 Accent 1" w:semiHidden="0" w:uiPriority="63" w:unhideWhenUsed="0"/>
+    <w:lsdException w:name="Medium Shading 2 Accent 1" w:semiHidden="0" w:uiPriority="64" w:unhideWhenUsed="0"/>
+    <w:lsdException w:name="Medium List 1 Accent 1" w:semiHidden="0" w:uiPriority="65" w:unhideWhenUsed="0"/>
+    <w:lsdException w:name="Revision" w:unhideWhenUsed="0"/>
+    <w:lsdException w:name="List Paragraph" w:semiHidden="0" w:uiPriority="34" w:unhideWhenUsed="0" w:qFormat="1"/>
+    <w:lsdException w:name="Quote" w:semiHidden="0" w:uiPriority="29" w:unhideWhenUsed="0" w:qFormat="1"/>
+    <w:lsdException w:name="Intense Quote" w:semiHidden="0" w:uiPriority="30" w:unhideWhenUsed="0" w:qFormat="1"/>
+    <w:lsdException w:name="Medium List 2 Accent 1" w:semiHidden="0" w:uiPriority="66" w:unhideWhenUsed="0"/>
+    <w:lsdException w:name="Medium Grid 1 Accent 1" w:semiHidden="0" w:uiPriority="67" w:unhideWhenUsed="0"/>
+    <w:lsdException w:name="Medium Grid 2 Accent 1" w:semiHidden="0" w:uiPriority="68" w:unhideWhenUsed="0"/>
+    <w:lsdException w:name="Medium Grid 3 Accent 1" w:semiHidden="0" w:uiPriority="69" w:unhideWhenUsed="0"/>
+    <w:lsdException w:name="Dark List Accent 1" w:semiHidden="0" w:uiPriority="70" w:unhideWhenUsed="0"/>
+    <w:lsdException w:name="Colorful Shading Accent 1" w:semiHidden="0" w:uiPriority="71" w:unhideWhenUsed="0"/>
+    <w:lsdException w:name="Colorful List Accent 1" w:semiHidden="0" w:uiPriority="72" w:unhideWhenUsed="0"/>
+    <w:lsdException w:name="Colorful Grid Accent 1" w:semiHidden="0" w:uiPriority="73" w:unhideWhenUsed="0"/>
+    <w:lsdException w:name="Light Shading Accent 2" w:semiHidden="0" w:uiPriority="60" w:unhideWhenUsed="0"/>
+    <w:lsdException w:name="Light List Accent 2" w:semiHidden="0" w:uiPriority="61" w:unhideWhenUsed="0"/>
+    <w:lsdException w:name="Light Grid Accent 2" w:semiHidden="0" w:uiPriority="62" w:unhideWhenUsed="0"/>
+    <w:lsdException w:name="Medium Shading 1 Accent 2" w:semiHidden="0" w:uiPriority="63" w:unhideWhenUsed="0"/>
+    <w:lsdException w:name="Medium Shading 2 Accent 2" w:semiHidden="0" w:uiPriority="64" w:unhideWhenUsed="0"/>
+    <w:lsdException w:name="Medium List 1 Accent 2" w:semiHidden="0" w:uiPriority="65" w:unhideWhenUsed="0"/>
+    <w:lsdException w:name="Medium List 2 Accent 2" w:semiHidden="0" w:uiPriority="66" w:unhideWhenUsed="0"/>
+    <w:lsdException w:name="Medium Grid 1 Accent 2" w:semiHidden="0" w:uiPriority="67" w:unhideWhenUsed="0"/>
+    <w:lsdException w:name="Medium Grid 2 Accent 2" w:semiHidden="0" w:uiPriority="68" w:unhideWhenUsed="0"/>
+    <w:lsdException w:name="Medium Grid 3 Accent 2" w:semiHidden="0" w:uiPriority="69" w:unhideWhenUsed="0"/>
+    <w:lsdException w:name="Dark List Accent 2" w:semiHidden="0" w:uiPriority="70" w:unhideWhenUsed="0"/>
+    <w:lsdException w:name="Colorful Shading Accent 2" w:semiHidden="0" w:uiPriority="71" w:unhideWhenUsed="0"/>
+    <w:lsdException w:name="Colorful List Accent 2" w:semiHidden="0" w:uiPriority="72" w:unhideWhenUsed="0"/>
+    <w:lsdException w:name="Colorful Grid Accent 2" w:semiHidden="0" w:uiPriority="73" w:unhideWhenUsed="0"/>
+    <w:lsdException w:name="Light Shading Accent 3" w:semiHidden="0" w:uiPriority="60" w:unhideWhenUsed="0"/>
+    <w:lsdException w:name="Light List Accent 3" w:semiHidden="0" w:uiPriority="61" w:unhideWhenUsed="0"/>
+    <w:lsdException w:name="Light Grid Accent 3" w:semiHidden="0" w:uiPriority="62" w:unhideWhenUsed="0"/>
+    <w:lsdException w:name="Medium Shading 1 Accent 3" w:semiHidden="0" w:uiPriority="63" w:unhideWhenUsed="0"/>
+    <w:lsdException w:name="Medium Shading 2 Accent 3" w:semiHidden="0" w:uiPriority="64" w:unhideWhenUsed="0"/>
+    <w:lsdException w:name="Medium List 1 Accent 3" w:semiHidden="0" w:uiPriority="65" w:unhideWhenUsed="0"/>
+    <w:lsdException w:name="Medium List 2 Accent 3" w:semiHidden="0" w:uiPriority="66" w:unhideWhenUsed="0"/>
+    <w:lsdException w:name="Medium Grid 1 Accent 3" w:semiHidden="0" w:uiPriority="67" w:unhideWhenUsed="0"/>
+    <w:lsdException w:name="Medium Grid 2 Accent 3" w:semiHidden="0" w:uiPriority="68" w:unhideWhenUsed="0"/>
+    <w:lsdException w:name="Medium Grid 3 Accent 3" w:semiHidden="0" w:uiPriority="69" w:unhideWhenUsed="0"/>
+    <w:lsdException w:name="Dark List Accent 3" w:semiHidden="0" w:uiPriority="70" w:unhideWhenUsed="0"/>
+    <w:lsdException w:name="Colorful Shading Accent 3" w:semiHidden="0" w:uiPriority="71" w:unhideWhenUsed="0"/>
+    <w:lsdException w:name="Colorful List Accent 3" w:semiHidden="0" w:uiPriority="72" w:unhideWhenUsed="0"/>
+    <w:lsdException w:name="Colorful Grid Accent 3" w:semiHidden="0" w:uiPriority="73" w:unhideWhenUsed="0"/>
+    <w:lsdException w:name="Light Shading Accent 4" w:semiHidden="0" w:uiPriority="60" w:unhideWhenUsed="0"/>
+    <w:lsdException w:name="Light List Accent 4" w:semiHidden="0" w:uiPriority="61" w:unhideWhenUsed="0"/>
+    <w:lsdException w:name="Light Grid Accent 4" w:semiHidden="0" w:uiPriority="62" w:unhideWhenUsed="0"/>
+    <w:lsdException w:name="Medium Shading 1 Accent 4" w:semiHidden="0" w:uiPriority="63" w:unhideWhenUsed="0"/>
+    <w:lsdException w:name="Medium Shading 2 Accent 4" w:semiHidden="0" w:uiPriority="64" w:unhideWhenUsed="0"/>
+    <w:lsdException w:name="Medium List 1 Accent 4" w:semiHidden="0" w:uiPriority="65" w:unhideWhenUsed="0"/>
+    <w:lsdException w:name="Medium List 2 Accent 4" w:semiHidden="0" w:uiPriority="66" w:unhideWhenUsed="0"/>
+    <w:lsdException w:name="Medium Grid 1 Accent 4" w:semiHidden="0" w:uiPriority="67" w:unhideWhenUsed="0"/>
+    <w:lsdException w:name="Medium Grid 2 Accent 4" w:semiHidden="0" w:uiPriority="68" w:unhideWhenUsed="0"/>
+    <w:lsdException w:name="Medium Grid 3 Accent 4" w:semiHidden="0" w:uiPriority="69" w:unhideWhenUsed="0"/>
+    <w:lsdException w:name="Dark List Accent 4" w:semiHidden="0" w:uiPriority="70" w:unhideWhenUsed="0"/>
+    <w:lsdException w:name="Colorful Shading Accent 4" w:semiHidden="0" w:uiPriority="71" w:unhideWhenUsed="0"/>
+    <w:lsdException w:name="Colorful List Accent 4" w:semiHidden="0" w:uiPriority="72" w:unhideWhenUsed="0"/>
+    <w:lsdException w:name="Colorful Grid Accent 4" w:semiHidden="0" w:uiPriority="73" w:unhideWhenUsed="0"/>
+    <w:lsdException w:name="Light Shading Accent 5" w:semiHidden="0" w:uiPriority="60" w:unhideWhenUsed="0"/>
+    <w:lsdException w:name="Light List Accent 5" w:semiHidden="0" w:uiPriority="61" w:unhideWhenUsed="0"/>
+    <w:lsdException w:name="Light Grid Accent 5" w:semiHidden="0" w:uiPriority="62" w:unhideWhenUsed="0"/>
+    <w:lsdException w:name="Medium Shading 1 Accent 5" w:semiHidden="0" w:uiPriority="63" w:unhideWhenUsed="0"/>
+    <w:lsdException w:name="Medium Shading 2 Accent 5" w:semiHidden="0" w:uiPriority="64" w:unhideWhenUsed="0"/>
+    <w:lsdException w:name="Medium List 1 Accent 5" w:semiHidden="0" w:uiPriority="65" w:unhideWhenUsed="0"/>
+    <w:lsdException w:name="Medium List 2 Accent 5" w:semiHidden="0" w:uiPriority="66" w:unhideWhenUsed="0"/>
+    <w:lsdException w:name="Medium Grid 1 Accent 5" w:semiHidden="0" w:uiPriority="67" w:unhideWhenUsed="0"/>
+    <w:lsdException w:name="Medium Grid 2 Accent 5" w:semiHidden="0" w:uiPriority="68" w:unhideWhenUsed="0"/>
+    <w:lsdException w:name="Medium Grid 3 Accent 5" w:semiHidden="0" w:uiPriority="69" w:unhideWhenUsed="0"/>
+    <w:lsdException w:name="Dark List Accent 5" w:semiHidden="0" w:uiPriority="70" w:unhideWhenUsed="0"/>
+    <w:lsdException w:name="Colorful Shading Accent 5" w:semiHidden="0" w:uiPriority="71" w:unhideWhenUsed="0"/>
+    <w:lsdException w:name="Colorful List Accent 5" w:semiHidden="0" w:uiPriority="72" w:unhideWhenUsed="0"/>
+    <w:lsdException w:name="Colorful Grid Accent 5" w:semiHidden="0" w:uiPriority="73" w:unhideWhenUsed="0"/>
+    <w:lsdException w:name="Light Shading Accent 6" w:semiHidden="0" w:uiPriority="60" w:unhideWhenUsed="0"/>
+    <w:lsdException w:name="Light List Accent 6" w:semiHidden="0" w:uiPriority="61" w:unhideWhenUsed="0"/>
+    <w:lsdException w:name="Light Grid Accent 6" w:semiHidden="0" w:uiPriority="62" w:unhideWhenUsed="0"/>
+    <w:lsdException w:name="Medium Shading 1 Accent 6" w:semiHidden="0" w:uiPriority="63" w:unhideWhenUsed="0"/>
+    <w:lsdException w:name="Medium Shading 2 Accent 6" w:semiHidden="0" w:uiPriority="64" w:unhideWhenUsed="0"/>
+    <w:lsdException w:name="Medium List 1 Accent 6" w:semiHidden="0" w:uiPriority="65" w:unhideWhenUsed="0"/>
+    <w:lsdException w:name="Medium List 2 Accent 6" w:semiHidden="0" w:uiPriority="66" w:unhideWhenUsed="0"/>
+    <w:lsdException w:name="Medium Grid 1 Accent 6" w:semiHidden="0" w:uiPriority="67" w:unhideWhenUsed="0"/>
+    <w:lsdException w:name="Medium Grid 2 Accent 6" w:semiHidden="0" w:uiPriority="68" w:unhideWhenUsed="0"/>
+    <w:lsdException w:name="Medium Grid 3 Accent 6" w:semiHidden="0" w:uiPriority="69" w:unhideWhenUsed="0"/>
+    <w:lsdException w:name="Dark List Accent 6" w:semiHidden="0" w:uiPriority="70" w:unhideWhenUsed="0"/>
+    <w:lsdException w:name="Colorful Shading Accent 6" w:semiHidden="0" w:uiPriority="71" w:unhideWhenUsed="0"/>
+    <w:lsdException w:name="Colorful List Accent 6" w:semiHidden="0" w:uiPriority="72" w:unhideWhenUsed="0"/>
+    <w:lsdException w:name="Colorful Grid Accent 6" w:semiHidden="0" w:uiPriority="73" w:unhideWhenUsed="0"/>
+    <w:lsdException w:name="Subtle Emphasis" w:semiHidden="0" w:uiPriority="19" w:unhideWhenUsed="0" w:qFormat="1"/>
+    <w:lsdException w:name="Intense Emphasis" w:semiHidden="0" w:uiPriority="21" w:unhideWhenUsed="0" w:qFormat="1"/>
+    <w:lsdException w:name="Subtle Reference" w:semiHidden="0" w:uiPriority="31" w:unhideWhenUsed="0" w:qFormat="1"/>
+    <w:lsdException w:name="Intense Reference" w:semiHidden="0" w:uiPriority="32" w:unhideWhenUsed="0" w:qFormat="1"/>
+    <w:lsdException w:name="Book Title" w:semiHidden="0" w:uiPriority="33" w:unhideWhenUsed="0" w:qFormat="1"/>
+    <w:lsdException w:name="Bibliography" w:uiPriority="37"/>
+    <w:lsdException w:name="TOC Heading" w:uiPriority="39" w:qFormat="1"/>
+  </w:latentStyles>
+  <w:style w:type="paragraph" w:default="1" w:styleId="Normal">
+    <w:name w:val="Normal"/>
+    <w:qFormat/>
+  </w:style>
+  <w:style w:type="character" w:default="1" w:styleId="Fuentedeprrafopredeter">
+    <w:name w:val="Default Paragraph Font"/>
+    <w:uiPriority w:val="1"/>
+    <w:semiHidden/>
+    <w:unhideWhenUsed/>
+  </w:style>
+  <w:style w:type="table" w:default="1" w:styleId="Tablanormal">
+    <w:name w:val="Normal Table"/>
+    <w:uiPriority w:val="99"/>
+    <w:semiHidden/>
+    <w:unhideWhenUsed/>
+    <w:tblPr>
+      <w:tblInd w:w="0" w:type="dxa"/>
+      <w:tblCellMar>
+        <w:top w:w="0" w:type="dxa"/>
+        <w:left w:w="108" w:type="dxa"/>
+        <w:bottom w:w="0" w:type="dxa"/>
+        <w:right w:w="108" w:type="dxa"/>
+      </w:tblCellMar>
+    </w:tblPr>
+  </w:style>
+  <w:style w:type="numbering" w:default="1" w:styleId="Sinlista">
+    <w:name w:val="No List"/>
+    <w:uiPriority w:val="99"/>
+    <w:semiHidden/>
+    <w:unhideWhenUsed/>
+  </w:style>
+</w:styles>
+</file>
+
 <file path=word/theme/theme1.xml><?xml version="1.0" encoding="utf-8"?>
 <a:theme xmlns:a="http://schemas.openxmlformats.org/drawingml/2006/main" name="Tema de Office">
   <a:themeElements>

--- a/trunk/ITERACION 3/SUB ITERACION 3/Diccionario de clases.docx
+++ b/trunk/ITERACION 3/SUB ITERACION 3/Diccionario de clases.docx
@@ -1,58 +1,38 @@
 
 <file path=word/document.xml><?xml version="1.0" encoding="utf-8"?>
-<w:document xmlns:wpc="http://schemas.microsoft.com/office/word/2010/wordprocessingCanvas" xmlns:mc="http://schemas.openxmlformats.org/markup-compatibility/2006" xmlns:o="urn:schemas-microsoft-com:office:office" xmlns:r="http://schemas.openxmlformats.org/officeDocument/2006/relationships" xmlns:m="http://schemas.openxmlformats.org/officeDocument/2006/math" xmlns:v="urn:schemas-microsoft-com:vml" xmlns:wp14="http://schemas.microsoft.com/office/word/2010/wordprocessingDrawing" xmlns:wp="http://schemas.openxmlformats.org/drawingml/2006/wordprocessingDrawing" xmlns:w10="urn:schemas-microsoft-com:office:word" xmlns:w="http://schemas.openxmlformats.org/wordprocessingml/2006/main" xmlns:w14="http://schemas.microsoft.com/office/word/2010/wordml" xmlns:wpg="http://schemas.microsoft.com/office/word/2010/wordprocessingGroup" xmlns:wpi="http://schemas.microsoft.com/office/word/2010/wordprocessingInk" xmlns:wne="http://schemas.microsoft.com/office/word/2006/wordml" xmlns:wps="http://schemas.microsoft.com/office/word/2010/wordprocessingShape" mc:Ignorable="w14 wp14">
+<w:document xmlns:ve="http://schemas.openxmlformats.org/markup-compatibility/2006" xmlns:o="urn:schemas-microsoft-com:office:office" xmlns:r="http://schemas.openxmlformats.org/officeDocument/2006/relationships" xmlns:m="http://schemas.openxmlformats.org/officeDocument/2006/math" xmlns:v="urn:schemas-microsoft-com:vml" xmlns:wp="http://schemas.openxmlformats.org/drawingml/2006/wordprocessingDrawing" xmlns:w10="urn:schemas-microsoft-com:office:word" xmlns:w="http://schemas.openxmlformats.org/wordprocessingml/2006/main" xmlns:wne="http://schemas.microsoft.com/office/word/2006/wordml">
   <w:body>
     <w:p>
       <w:pPr>
-        <w:pStyle w:val="Ttulo"/>
+        <w:pStyle w:val="Title"/>
         <w:jc w:val="right"/>
       </w:pPr>
-      <w:r>
-        <w:fldChar w:fldCharType="begin"/>
-      </w:r>
-      <w:r>
-        <w:instrText xml:space="preserve"> SUBJECT  \* MERGEFORMAT </w:instrText>
-      </w:r>
-      <w:r>
-        <w:fldChar w:fldCharType="separate"/>
-      </w:r>
-      <w:r>
-        <w:t>&lt;Gestión de Contrato de Clientes&gt;</w:t>
-      </w:r>
-      <w:r>
-        <w:fldChar w:fldCharType="end"/>
-      </w:r>
+      <w:fldSimple w:instr=" SUBJECT  \* MERGEFORMAT ">
+        <w:r>
+          <w:t>&lt;Gestión de Contrato de Clientes&gt;</w:t>
+        </w:r>
+      </w:fldSimple>
     </w:p>
     <w:p>
       <w:pPr>
-        <w:pStyle w:val="Ttulo"/>
+        <w:pStyle w:val="Title"/>
         <w:jc w:val="right"/>
       </w:pPr>
-      <w:r>
-        <w:fldChar w:fldCharType="begin"/>
-      </w:r>
-      <w:r>
-        <w:instrText xml:space="preserve"> TITLE  \* MERGEFORMAT </w:instrText>
-      </w:r>
-      <w:r>
-        <w:fldChar w:fldCharType="separate"/>
-      </w:r>
-      <w:r>
-        <w:t>Diccionario de clases</w:t>
-      </w:r>
-      <w:r>
-        <w:fldChar w:fldCharType="end"/>
-      </w:r>
+      <w:fldSimple w:instr=" TITLE  \* MERGEFORMAT ">
+        <w:r>
+          <w:t>Diccionario de clases</w:t>
+        </w:r>
+      </w:fldSimple>
     </w:p>
     <w:p>
       <w:pPr>
-        <w:pStyle w:val="Ttulo"/>
+        <w:pStyle w:val="Title"/>
         <w:jc w:val="right"/>
       </w:pPr>
     </w:p>
     <w:p>
       <w:pPr>
-        <w:pStyle w:val="Ttulo"/>
+        <w:pStyle w:val="Title"/>
         <w:jc w:val="right"/>
         <w:rPr>
           <w:sz w:val="28"/>
@@ -62,18 +42,12 @@
         <w:rPr>
           <w:sz w:val="28"/>
         </w:rPr>
-        <w:t>Versió</w:t>
-      </w:r>
-      <w:r>
-        <w:rPr>
-          <w:sz w:val="28"/>
-        </w:rPr>
-        <w:t>n &lt;1.0&gt;</w:t>
+        <w:t>Versión &lt;1.0&gt;</w:t>
       </w:r>
     </w:p>
     <w:p>
       <w:pPr>
-        <w:pStyle w:val="Ttulo"/>
+        <w:pStyle w:val="Title"/>
         <w:rPr>
           <w:sz w:val="28"/>
         </w:rPr>
@@ -82,137 +56,137 @@
     <w:p/>
     <w:p>
       <w:pPr>
-        <w:pStyle w:val="Ttulo"/>
+        <w:pStyle w:val="Title"/>
       </w:pPr>
     </w:p>
     <w:p>
       <w:pPr>
-        <w:pStyle w:val="Ttulo"/>
+        <w:pStyle w:val="Title"/>
       </w:pPr>
     </w:p>
     <w:p>
       <w:pPr>
-        <w:pStyle w:val="Ttulo"/>
+        <w:pStyle w:val="Title"/>
       </w:pPr>
     </w:p>
     <w:p>
       <w:pPr>
-        <w:pStyle w:val="Ttulo"/>
+        <w:pStyle w:val="Title"/>
       </w:pPr>
     </w:p>
     <w:p>
       <w:pPr>
-        <w:pStyle w:val="Ttulo"/>
+        <w:pStyle w:val="Title"/>
       </w:pPr>
     </w:p>
     <w:p>
       <w:pPr>
-        <w:pStyle w:val="Ttulo"/>
+        <w:pStyle w:val="Title"/>
       </w:pPr>
     </w:p>
     <w:p>
       <w:pPr>
-        <w:pStyle w:val="Ttulo"/>
+        <w:pStyle w:val="Title"/>
       </w:pPr>
     </w:p>
     <w:p>
       <w:pPr>
-        <w:pStyle w:val="Ttulo"/>
+        <w:pStyle w:val="Title"/>
       </w:pPr>
     </w:p>
     <w:p>
       <w:pPr>
-        <w:pStyle w:val="Ttulo"/>
+        <w:pStyle w:val="Title"/>
       </w:pPr>
     </w:p>
     <w:p>
       <w:pPr>
-        <w:pStyle w:val="Ttulo"/>
+        <w:pStyle w:val="Title"/>
       </w:pPr>
     </w:p>
     <w:p>
       <w:pPr>
-        <w:pStyle w:val="Ttulo"/>
+        <w:pStyle w:val="Title"/>
       </w:pPr>
     </w:p>
     <w:p>
       <w:pPr>
-        <w:pStyle w:val="Ttulo"/>
+        <w:pStyle w:val="Title"/>
       </w:pPr>
     </w:p>
     <w:p>
       <w:pPr>
-        <w:pStyle w:val="Ttulo"/>
+        <w:pStyle w:val="Title"/>
       </w:pPr>
     </w:p>
     <w:p>
       <w:pPr>
-        <w:pStyle w:val="Ttulo"/>
+        <w:pStyle w:val="Title"/>
       </w:pPr>
     </w:p>
     <w:p>
       <w:pPr>
-        <w:pStyle w:val="Ttulo"/>
+        <w:pStyle w:val="Title"/>
       </w:pPr>
     </w:p>
     <w:p>
       <w:pPr>
-        <w:pStyle w:val="Ttulo"/>
+        <w:pStyle w:val="Title"/>
       </w:pPr>
     </w:p>
     <w:p>
       <w:pPr>
-        <w:pStyle w:val="Ttulo"/>
+        <w:pStyle w:val="Title"/>
       </w:pPr>
     </w:p>
     <w:p>
       <w:pPr>
-        <w:pStyle w:val="Ttulo"/>
+        <w:pStyle w:val="Title"/>
       </w:pPr>
     </w:p>
     <w:p>
       <w:pPr>
-        <w:pStyle w:val="Ttulo"/>
+        <w:pStyle w:val="Title"/>
       </w:pPr>
     </w:p>
     <w:p>
       <w:pPr>
-        <w:pStyle w:val="Ttulo"/>
+        <w:pStyle w:val="Title"/>
       </w:pPr>
     </w:p>
     <w:p>
       <w:pPr>
-        <w:pStyle w:val="Ttulo"/>
+        <w:pStyle w:val="Title"/>
       </w:pPr>
     </w:p>
     <w:p>
       <w:pPr>
-        <w:pStyle w:val="Ttulo"/>
+        <w:pStyle w:val="Title"/>
       </w:pPr>
     </w:p>
     <w:p>
       <w:pPr>
-        <w:pStyle w:val="Ttulo"/>
+        <w:pStyle w:val="Title"/>
       </w:pPr>
     </w:p>
     <w:p>
       <w:pPr>
-        <w:pStyle w:val="Ttulo"/>
+        <w:pStyle w:val="Title"/>
       </w:pPr>
     </w:p>
     <w:p>
       <w:pPr>
-        <w:pStyle w:val="Ttulo"/>
+        <w:pStyle w:val="Title"/>
       </w:pPr>
     </w:p>
     <w:p>
       <w:pPr>
-        <w:pStyle w:val="Ttulo"/>
+        <w:pStyle w:val="Title"/>
       </w:pPr>
     </w:p>
     <w:p>
       <w:pPr>
-        <w:pStyle w:val="Ttulo"/>
+        <w:pStyle w:val="Title"/>
       </w:pPr>
       <w:r>
         <w:t>H</w:t>
@@ -233,7 +207,7 @@
           <w:insideV w:val="single" w:sz="6" w:space="0" w:color="auto"/>
         </w:tblBorders>
         <w:tblLayout w:type="fixed"/>
-        <w:tblLook w:val="0000" w:firstRow="0" w:lastRow="0" w:firstColumn="0" w:lastColumn="0" w:noHBand="0" w:noVBand="0"/>
+        <w:tblLook w:val="0000"/>
       </w:tblPr>
       <w:tblGrid>
         <w:gridCol w:w="2304"/>
@@ -407,10 +381,7 @@
               <w:pStyle w:val="Tabletext"/>
             </w:pPr>
             <w:r>
-              <w:t>&lt;</w:t>
-            </w:r>
-            <w:r>
-              <w:t>Documentación  de Clases del Sistema</w:t>
+              <w:t>&lt;Documentación  de Clases del Sistema</w:t>
             </w:r>
             <w:r>
               <w:t>&gt;</w:t>
@@ -567,13 +538,10 @@
     <w:p/>
     <w:p>
       <w:pPr>
-        <w:pStyle w:val="Ttulo"/>
+        <w:pStyle w:val="Title"/>
       </w:pPr>
       <w:r>
         <w:br w:type="page"/>
-      </w:r>
-      <w:r>
-        <w:lastRenderedPageBreak/>
         <w:t>Tabl</w:t>
       </w:r>
       <w:r>
@@ -582,12 +550,12 @@
     </w:p>
     <w:p>
       <w:pPr>
-        <w:pStyle w:val="TDC1"/>
+        <w:pStyle w:val="TOC1"/>
         <w:tabs>
           <w:tab w:val="left" w:pos="432"/>
         </w:tabs>
         <w:rPr>
-          <w:rFonts w:asciiTheme="minorHAnsi" w:eastAsiaTheme="minorEastAsia" w:hAnsiTheme="minorHAnsi" w:cstheme="minorBidi"/>
+          <w:rFonts w:ascii="Calibri" w:hAnsi="Calibri"/>
           <w:noProof/>
           <w:sz w:val="22"/>
           <w:szCs w:val="22"/>
@@ -612,7 +580,7 @@
       </w:r>
       <w:r>
         <w:rPr>
-          <w:rFonts w:asciiTheme="minorHAnsi" w:eastAsiaTheme="minorEastAsia" w:hAnsiTheme="minorHAnsi" w:cstheme="minorBidi"/>
+          <w:rFonts w:ascii="Calibri" w:hAnsi="Calibri"/>
           <w:noProof/>
           <w:sz w:val="22"/>
           <w:szCs w:val="22"/>
@@ -671,12 +639,12 @@
     </w:p>
     <w:p>
       <w:pPr>
-        <w:pStyle w:val="TDC1"/>
+        <w:pStyle w:val="TOC1"/>
         <w:tabs>
           <w:tab w:val="left" w:pos="432"/>
         </w:tabs>
         <w:rPr>
-          <w:rFonts w:asciiTheme="minorHAnsi" w:eastAsiaTheme="minorEastAsia" w:hAnsiTheme="minorHAnsi" w:cstheme="minorBidi"/>
+          <w:rFonts w:ascii="Calibri" w:hAnsi="Calibri"/>
           <w:noProof/>
           <w:sz w:val="22"/>
           <w:szCs w:val="22"/>
@@ -692,7 +660,7 @@
       </w:r>
       <w:r>
         <w:rPr>
-          <w:rFonts w:asciiTheme="minorHAnsi" w:eastAsiaTheme="minorEastAsia" w:hAnsiTheme="minorHAnsi" w:cstheme="minorBidi"/>
+          <w:rFonts w:ascii="Calibri" w:hAnsi="Calibri"/>
           <w:noProof/>
           <w:sz w:val="22"/>
           <w:szCs w:val="22"/>
@@ -751,12 +719,12 @@
     </w:p>
     <w:p>
       <w:pPr>
-        <w:pStyle w:val="TDC1"/>
+        <w:pStyle w:val="TOC1"/>
         <w:tabs>
           <w:tab w:val="left" w:pos="432"/>
         </w:tabs>
         <w:rPr>
-          <w:rFonts w:asciiTheme="minorHAnsi" w:eastAsiaTheme="minorEastAsia" w:hAnsiTheme="minorHAnsi" w:cstheme="minorBidi"/>
+          <w:rFonts w:ascii="Calibri" w:hAnsi="Calibri"/>
           <w:noProof/>
           <w:sz w:val="22"/>
           <w:szCs w:val="22"/>
@@ -772,7 +740,7 @@
       </w:r>
       <w:r>
         <w:rPr>
-          <w:rFonts w:asciiTheme="minorHAnsi" w:eastAsiaTheme="minorEastAsia" w:hAnsiTheme="minorHAnsi" w:cstheme="minorBidi"/>
+          <w:rFonts w:ascii="Calibri" w:hAnsi="Calibri"/>
           <w:noProof/>
           <w:sz w:val="22"/>
           <w:szCs w:val="22"/>
@@ -831,12 +799,12 @@
     </w:p>
     <w:p>
       <w:pPr>
-        <w:pStyle w:val="TDC1"/>
+        <w:pStyle w:val="TOC1"/>
         <w:tabs>
           <w:tab w:val="left" w:pos="432"/>
         </w:tabs>
         <w:rPr>
-          <w:rFonts w:asciiTheme="minorHAnsi" w:eastAsiaTheme="minorEastAsia" w:hAnsiTheme="minorHAnsi" w:cstheme="minorBidi"/>
+          <w:rFonts w:ascii="Calibri" w:hAnsi="Calibri"/>
           <w:noProof/>
           <w:sz w:val="22"/>
           <w:szCs w:val="22"/>
@@ -852,7 +820,7 @@
       </w:r>
       <w:r>
         <w:rPr>
-          <w:rFonts w:asciiTheme="minorHAnsi" w:eastAsiaTheme="minorEastAsia" w:hAnsiTheme="minorHAnsi" w:cstheme="minorBidi"/>
+          <w:rFonts w:ascii="Calibri" w:hAnsi="Calibri"/>
           <w:noProof/>
           <w:sz w:val="22"/>
           <w:szCs w:val="22"/>
@@ -911,12 +879,12 @@
     </w:p>
     <w:p>
       <w:pPr>
-        <w:pStyle w:val="TDC1"/>
+        <w:pStyle w:val="TOC1"/>
         <w:tabs>
           <w:tab w:val="left" w:pos="432"/>
         </w:tabs>
         <w:rPr>
-          <w:rFonts w:asciiTheme="minorHAnsi" w:eastAsiaTheme="minorEastAsia" w:hAnsiTheme="minorHAnsi" w:cstheme="minorBidi"/>
+          <w:rFonts w:ascii="Calibri" w:hAnsi="Calibri"/>
           <w:noProof/>
           <w:sz w:val="22"/>
           <w:szCs w:val="22"/>
@@ -932,7 +900,7 @@
       </w:r>
       <w:r>
         <w:rPr>
-          <w:rFonts w:asciiTheme="minorHAnsi" w:eastAsiaTheme="minorEastAsia" w:hAnsiTheme="minorHAnsi" w:cstheme="minorBidi"/>
+          <w:rFonts w:ascii="Calibri" w:hAnsi="Calibri"/>
           <w:noProof/>
           <w:sz w:val="22"/>
           <w:szCs w:val="22"/>
@@ -991,12 +959,12 @@
     </w:p>
     <w:p>
       <w:pPr>
-        <w:pStyle w:val="TDC1"/>
+        <w:pStyle w:val="TOC1"/>
         <w:tabs>
           <w:tab w:val="left" w:pos="432"/>
         </w:tabs>
         <w:rPr>
-          <w:rFonts w:asciiTheme="minorHAnsi" w:eastAsiaTheme="minorEastAsia" w:hAnsiTheme="minorHAnsi" w:cstheme="minorBidi"/>
+          <w:rFonts w:ascii="Calibri" w:hAnsi="Calibri"/>
           <w:noProof/>
           <w:sz w:val="22"/>
           <w:szCs w:val="22"/>
@@ -1012,7 +980,7 @@
       </w:r>
       <w:r>
         <w:rPr>
-          <w:rFonts w:asciiTheme="minorHAnsi" w:eastAsiaTheme="minorEastAsia" w:hAnsiTheme="minorHAnsi" w:cstheme="minorBidi"/>
+          <w:rFonts w:ascii="Calibri" w:hAnsi="Calibri"/>
           <w:noProof/>
           <w:sz w:val="22"/>
           <w:szCs w:val="22"/>
@@ -1071,12 +1039,12 @@
     </w:p>
     <w:p>
       <w:pPr>
-        <w:pStyle w:val="TDC1"/>
+        <w:pStyle w:val="TOC1"/>
         <w:tabs>
           <w:tab w:val="left" w:pos="432"/>
         </w:tabs>
         <w:rPr>
-          <w:rFonts w:asciiTheme="minorHAnsi" w:eastAsiaTheme="minorEastAsia" w:hAnsiTheme="minorHAnsi" w:cstheme="minorBidi"/>
+          <w:rFonts w:ascii="Calibri" w:hAnsi="Calibri"/>
           <w:noProof/>
           <w:sz w:val="22"/>
           <w:szCs w:val="22"/>
@@ -1092,7 +1060,7 @@
       </w:r>
       <w:r>
         <w:rPr>
-          <w:rFonts w:asciiTheme="minorHAnsi" w:eastAsiaTheme="minorEastAsia" w:hAnsiTheme="minorHAnsi" w:cstheme="minorBidi"/>
+          <w:rFonts w:ascii="Calibri" w:hAnsi="Calibri"/>
           <w:noProof/>
           <w:sz w:val="22"/>
           <w:szCs w:val="22"/>
@@ -1151,12 +1119,12 @@
     </w:p>
     <w:p>
       <w:pPr>
-        <w:pStyle w:val="TDC1"/>
+        <w:pStyle w:val="TOC1"/>
         <w:tabs>
           <w:tab w:val="left" w:pos="432"/>
         </w:tabs>
         <w:rPr>
-          <w:rFonts w:asciiTheme="minorHAnsi" w:eastAsiaTheme="minorEastAsia" w:hAnsiTheme="minorHAnsi" w:cstheme="minorBidi"/>
+          <w:rFonts w:ascii="Calibri" w:hAnsi="Calibri"/>
           <w:noProof/>
           <w:sz w:val="22"/>
           <w:szCs w:val="22"/>
@@ -1172,7 +1140,7 @@
       </w:r>
       <w:r>
         <w:rPr>
-          <w:rFonts w:asciiTheme="minorHAnsi" w:eastAsiaTheme="minorEastAsia" w:hAnsiTheme="minorHAnsi" w:cstheme="minorBidi"/>
+          <w:rFonts w:ascii="Calibri" w:hAnsi="Calibri"/>
           <w:noProof/>
           <w:sz w:val="22"/>
           <w:szCs w:val="22"/>
@@ -1231,12 +1199,12 @@
     </w:p>
     <w:p>
       <w:pPr>
-        <w:pStyle w:val="TDC1"/>
+        <w:pStyle w:val="TOC1"/>
         <w:tabs>
           <w:tab w:val="left" w:pos="432"/>
         </w:tabs>
         <w:rPr>
-          <w:rFonts w:asciiTheme="minorHAnsi" w:eastAsiaTheme="minorEastAsia" w:hAnsiTheme="minorHAnsi" w:cstheme="minorBidi"/>
+          <w:rFonts w:ascii="Calibri" w:hAnsi="Calibri"/>
           <w:noProof/>
           <w:sz w:val="22"/>
           <w:szCs w:val="22"/>
@@ -1252,7 +1220,7 @@
       </w:r>
       <w:r>
         <w:rPr>
-          <w:rFonts w:asciiTheme="minorHAnsi" w:eastAsiaTheme="minorEastAsia" w:hAnsiTheme="minorHAnsi" w:cstheme="minorBidi"/>
+          <w:rFonts w:ascii="Calibri" w:hAnsi="Calibri"/>
           <w:noProof/>
           <w:sz w:val="22"/>
           <w:szCs w:val="22"/>
@@ -1311,12 +1279,12 @@
     </w:p>
     <w:p>
       <w:pPr>
-        <w:pStyle w:val="TDC1"/>
+        <w:pStyle w:val="TOC1"/>
         <w:tabs>
           <w:tab w:val="left" w:pos="864"/>
         </w:tabs>
         <w:rPr>
-          <w:rFonts w:asciiTheme="minorHAnsi" w:eastAsiaTheme="minorEastAsia" w:hAnsiTheme="minorHAnsi" w:cstheme="minorBidi"/>
+          <w:rFonts w:ascii="Calibri" w:hAnsi="Calibri"/>
           <w:noProof/>
           <w:sz w:val="22"/>
           <w:szCs w:val="22"/>
@@ -1332,7 +1300,7 @@
       </w:r>
       <w:r>
         <w:rPr>
-          <w:rFonts w:asciiTheme="minorHAnsi" w:eastAsiaTheme="minorEastAsia" w:hAnsiTheme="minorHAnsi" w:cstheme="minorBidi"/>
+          <w:rFonts w:ascii="Calibri" w:hAnsi="Calibri"/>
           <w:noProof/>
           <w:sz w:val="22"/>
           <w:szCs w:val="22"/>
@@ -1391,12 +1359,12 @@
     </w:p>
     <w:p>
       <w:pPr>
-        <w:pStyle w:val="TDC1"/>
+        <w:pStyle w:val="TOC1"/>
         <w:tabs>
           <w:tab w:val="left" w:pos="864"/>
         </w:tabs>
         <w:rPr>
-          <w:rFonts w:asciiTheme="minorHAnsi" w:eastAsiaTheme="minorEastAsia" w:hAnsiTheme="minorHAnsi" w:cstheme="minorBidi"/>
+          <w:rFonts w:ascii="Calibri" w:hAnsi="Calibri"/>
           <w:noProof/>
           <w:sz w:val="22"/>
           <w:szCs w:val="22"/>
@@ -1412,7 +1380,7 @@
       </w:r>
       <w:r>
         <w:rPr>
-          <w:rFonts w:asciiTheme="minorHAnsi" w:eastAsiaTheme="minorEastAsia" w:hAnsiTheme="minorHAnsi" w:cstheme="minorBidi"/>
+          <w:rFonts w:ascii="Calibri" w:hAnsi="Calibri"/>
           <w:noProof/>
           <w:sz w:val="22"/>
           <w:szCs w:val="22"/>
@@ -1471,12 +1439,12 @@
     </w:p>
     <w:p>
       <w:pPr>
-        <w:pStyle w:val="TDC1"/>
+        <w:pStyle w:val="TOC1"/>
         <w:tabs>
           <w:tab w:val="left" w:pos="864"/>
         </w:tabs>
         <w:rPr>
-          <w:rFonts w:asciiTheme="minorHAnsi" w:eastAsiaTheme="minorEastAsia" w:hAnsiTheme="minorHAnsi" w:cstheme="minorBidi"/>
+          <w:rFonts w:ascii="Calibri" w:hAnsi="Calibri"/>
           <w:noProof/>
           <w:sz w:val="22"/>
           <w:szCs w:val="22"/>
@@ -1492,7 +1460,7 @@
       </w:r>
       <w:r>
         <w:rPr>
-          <w:rFonts w:asciiTheme="minorHAnsi" w:eastAsiaTheme="minorEastAsia" w:hAnsiTheme="minorHAnsi" w:cstheme="minorBidi"/>
+          <w:rFonts w:ascii="Calibri" w:hAnsi="Calibri"/>
           <w:noProof/>
           <w:sz w:val="22"/>
           <w:szCs w:val="22"/>
@@ -1551,12 +1519,12 @@
     </w:p>
     <w:p>
       <w:pPr>
-        <w:pStyle w:val="TDC1"/>
+        <w:pStyle w:val="TOC1"/>
         <w:tabs>
           <w:tab w:val="left" w:pos="864"/>
         </w:tabs>
         <w:rPr>
-          <w:rFonts w:asciiTheme="minorHAnsi" w:eastAsiaTheme="minorEastAsia" w:hAnsiTheme="minorHAnsi" w:cstheme="minorBidi"/>
+          <w:rFonts w:ascii="Calibri" w:hAnsi="Calibri"/>
           <w:noProof/>
           <w:sz w:val="22"/>
           <w:szCs w:val="22"/>
@@ -1572,7 +1540,7 @@
       </w:r>
       <w:r>
         <w:rPr>
-          <w:rFonts w:asciiTheme="minorHAnsi" w:eastAsiaTheme="minorEastAsia" w:hAnsiTheme="minorHAnsi" w:cstheme="minorBidi"/>
+          <w:rFonts w:ascii="Calibri" w:hAnsi="Calibri"/>
           <w:noProof/>
           <w:sz w:val="22"/>
           <w:szCs w:val="22"/>
@@ -1631,12 +1599,12 @@
     </w:p>
     <w:p>
       <w:pPr>
-        <w:pStyle w:val="TDC1"/>
+        <w:pStyle w:val="TOC1"/>
         <w:tabs>
           <w:tab w:val="left" w:pos="864"/>
         </w:tabs>
         <w:rPr>
-          <w:rFonts w:asciiTheme="minorHAnsi" w:eastAsiaTheme="minorEastAsia" w:hAnsiTheme="minorHAnsi" w:cstheme="minorBidi"/>
+          <w:rFonts w:ascii="Calibri" w:hAnsi="Calibri"/>
           <w:noProof/>
           <w:sz w:val="22"/>
           <w:szCs w:val="22"/>
@@ -1652,7 +1620,7 @@
       </w:r>
       <w:r>
         <w:rPr>
-          <w:rFonts w:asciiTheme="minorHAnsi" w:eastAsiaTheme="minorEastAsia" w:hAnsiTheme="minorHAnsi" w:cstheme="minorBidi"/>
+          <w:rFonts w:ascii="Calibri" w:hAnsi="Calibri"/>
           <w:noProof/>
           <w:sz w:val="22"/>
           <w:szCs w:val="22"/>
@@ -1711,12 +1679,12 @@
     </w:p>
     <w:p>
       <w:pPr>
-        <w:pStyle w:val="TDC1"/>
+        <w:pStyle w:val="TOC1"/>
         <w:tabs>
           <w:tab w:val="left" w:pos="864"/>
         </w:tabs>
         <w:rPr>
-          <w:rFonts w:asciiTheme="minorHAnsi" w:eastAsiaTheme="minorEastAsia" w:hAnsiTheme="minorHAnsi" w:cstheme="minorBidi"/>
+          <w:rFonts w:ascii="Calibri" w:hAnsi="Calibri"/>
           <w:noProof/>
           <w:sz w:val="22"/>
           <w:szCs w:val="22"/>
@@ -1732,7 +1700,7 @@
       </w:r>
       <w:r>
         <w:rPr>
-          <w:rFonts w:asciiTheme="minorHAnsi" w:eastAsiaTheme="minorEastAsia" w:hAnsiTheme="minorHAnsi" w:cstheme="minorBidi"/>
+          <w:rFonts w:ascii="Calibri" w:hAnsi="Calibri"/>
           <w:noProof/>
           <w:sz w:val="22"/>
           <w:szCs w:val="22"/>
@@ -1791,12 +1759,12 @@
     </w:p>
     <w:p>
       <w:pPr>
-        <w:pStyle w:val="TDC1"/>
+        <w:pStyle w:val="TOC1"/>
         <w:tabs>
           <w:tab w:val="left" w:pos="864"/>
         </w:tabs>
         <w:rPr>
-          <w:rFonts w:asciiTheme="minorHAnsi" w:eastAsiaTheme="minorEastAsia" w:hAnsiTheme="minorHAnsi" w:cstheme="minorBidi"/>
+          <w:rFonts w:ascii="Calibri" w:hAnsi="Calibri"/>
           <w:noProof/>
           <w:sz w:val="22"/>
           <w:szCs w:val="22"/>
@@ -1812,7 +1780,7 @@
       </w:r>
       <w:r>
         <w:rPr>
-          <w:rFonts w:asciiTheme="minorHAnsi" w:eastAsiaTheme="minorEastAsia" w:hAnsiTheme="minorHAnsi" w:cstheme="minorBidi"/>
+          <w:rFonts w:ascii="Calibri" w:hAnsi="Calibri"/>
           <w:noProof/>
           <w:sz w:val="22"/>
           <w:szCs w:val="22"/>
@@ -1871,12 +1839,12 @@
     </w:p>
     <w:p>
       <w:pPr>
-        <w:pStyle w:val="TDC1"/>
+        <w:pStyle w:val="TOC1"/>
         <w:tabs>
           <w:tab w:val="left" w:pos="864"/>
         </w:tabs>
         <w:rPr>
-          <w:rFonts w:asciiTheme="minorHAnsi" w:eastAsiaTheme="minorEastAsia" w:hAnsiTheme="minorHAnsi" w:cstheme="minorBidi"/>
+          <w:rFonts w:ascii="Calibri" w:hAnsi="Calibri"/>
           <w:noProof/>
           <w:sz w:val="22"/>
           <w:szCs w:val="22"/>
@@ -1892,7 +1860,7 @@
       </w:r>
       <w:r>
         <w:rPr>
-          <w:rFonts w:asciiTheme="minorHAnsi" w:eastAsiaTheme="minorEastAsia" w:hAnsiTheme="minorHAnsi" w:cstheme="minorBidi"/>
+          <w:rFonts w:ascii="Calibri" w:hAnsi="Calibri"/>
           <w:noProof/>
           <w:sz w:val="22"/>
           <w:szCs w:val="22"/>
@@ -1951,7 +1919,7 @@
     </w:p>
     <w:p>
       <w:pPr>
-        <w:pStyle w:val="Ttulo"/>
+        <w:pStyle w:val="Title"/>
       </w:pPr>
       <w:r>
         <w:fldChar w:fldCharType="end"/>
@@ -1959,27 +1927,16 @@
       <w:r>
         <w:br w:type="page"/>
       </w:r>
-      <w:r>
-        <w:lastRenderedPageBreak/>
-        <w:fldChar w:fldCharType="begin"/>
-      </w:r>
-      <w:r>
-        <w:instrText xml:space="preserve"> TITLE  \* MERGEFORMAT </w:instrText>
-      </w:r>
-      <w:r>
-        <w:fldChar w:fldCharType="separate"/>
-      </w:r>
-      <w:r>
-        <w:t>Diccionario de clases</w:t>
-      </w:r>
-      <w:r>
-        <w:fldChar w:fldCharType="end"/>
-      </w:r>
+      <w:fldSimple w:instr=" TITLE  \* MERGEFORMAT ">
+        <w:r>
+          <w:t>Diccionario de clases</w:t>
+        </w:r>
+      </w:fldSimple>
     </w:p>
     <w:p/>
     <w:p>
       <w:pPr>
-        <w:pStyle w:val="Ttulo1"/>
+        <w:pStyle w:val="Heading1"/>
         <w:ind w:left="360" w:hanging="360"/>
         <w:rPr>
           <w:lang w:val="es-ES"/>
@@ -1992,19 +1949,7 @@
         <w:rPr>
           <w:lang w:val="es-ES"/>
         </w:rPr>
-        <w:t>&lt;</w:t>
-      </w:r>
-      <w:r>
-        <w:rPr>
-          <w:lang w:val="es-ES"/>
-        </w:rPr>
-        <w:t>CC_ES001_TipoPenalidad</w:t>
-      </w:r>
-      <w:r>
-        <w:rPr>
-          <w:lang w:val="es-ES"/>
-        </w:rPr>
-        <w:t>&gt;</w:t>
+        <w:t>&lt;CC_ES001_TipoPenalidad&gt;</w:t>
       </w:r>
       <w:bookmarkEnd w:id="0"/>
       <w:bookmarkEnd w:id="1"/>
@@ -2017,13 +1962,7 @@
         <w:t xml:space="preserve">[Breve descripción de </w:t>
       </w:r>
       <w:r>
-        <w:t>la información que representa la</w:t>
-      </w:r>
-      <w:r>
-        <w:t xml:space="preserve"> clase para el sistema</w:t>
-      </w:r>
-      <w:r>
-        <w:t>.</w:t>
+        <w:t>la información que representa la clase para el sistema.</w:t>
       </w:r>
       <w:r>
         <w:t>]</w:t>
@@ -2046,7 +1985,7 @@
           <w:left w:w="70" w:type="dxa"/>
           <w:right w:w="70" w:type="dxa"/>
         </w:tblCellMar>
-        <w:tblLook w:val="0000" w:firstRow="0" w:lastRow="0" w:firstColumn="0" w:lastColumn="0" w:noHBand="0" w:noVBand="0"/>
+        <w:tblLook w:val="0000"/>
       </w:tblPr>
       <w:tblGrid>
         <w:gridCol w:w="2193"/>
@@ -2311,7 +2250,7 @@
     </w:p>
     <w:p>
       <w:pPr>
-        <w:pStyle w:val="Ttulo1"/>
+        <w:pStyle w:val="Heading1"/>
         <w:ind w:left="360" w:hanging="360"/>
         <w:rPr>
           <w:lang w:val="es-ES"/>
@@ -2323,19 +2262,7 @@
         <w:rPr>
           <w:lang w:val="es-ES"/>
         </w:rPr>
-        <w:t>&lt;</w:t>
-      </w:r>
-      <w:r>
-        <w:rPr>
-          <w:lang w:val="es-ES"/>
-        </w:rPr>
-        <w:t>CC_ES002_Penalidad</w:t>
-      </w:r>
-      <w:r>
-        <w:rPr>
-          <w:lang w:val="es-ES"/>
-        </w:rPr>
-        <w:t>&gt;</w:t>
+        <w:t>&lt;CC_ES002_Penalidad&gt;</w:t>
       </w:r>
       <w:bookmarkEnd w:id="2"/>
       <w:bookmarkEnd w:id="3"/>
@@ -2373,7 +2300,7 @@
           <w:left w:w="70" w:type="dxa"/>
           <w:right w:w="70" w:type="dxa"/>
         </w:tblCellMar>
-        <w:tblLook w:val="0000" w:firstRow="0" w:lastRow="0" w:firstColumn="0" w:lastColumn="0" w:noHBand="0" w:noVBand="0"/>
+        <w:tblLook w:val="0000"/>
       </w:tblPr>
       <w:tblGrid>
         <w:gridCol w:w="2193"/>
@@ -2639,7 +2566,7 @@
     </w:p>
     <w:p>
       <w:pPr>
-        <w:pStyle w:val="Ttulo1"/>
+        <w:pStyle w:val="Heading1"/>
         <w:ind w:left="360" w:hanging="360"/>
         <w:rPr>
           <w:lang w:val="es-ES"/>
@@ -2685,7 +2612,7 @@
           <w:left w:w="70" w:type="dxa"/>
           <w:right w:w="70" w:type="dxa"/>
         </w:tblCellMar>
-        <w:tblLook w:val="0000" w:firstRow="0" w:lastRow="0" w:firstColumn="0" w:lastColumn="0" w:noHBand="0" w:noVBand="0"/>
+        <w:tblLook w:val="0000"/>
       </w:tblPr>
       <w:tblGrid>
         <w:gridCol w:w="2193"/>
@@ -2944,7 +2871,7 @@
     </w:tbl>
     <w:p>
       <w:pPr>
-        <w:pStyle w:val="Ttulo1"/>
+        <w:pStyle w:val="Heading1"/>
         <w:numPr>
           <w:ilvl w:val="0"/>
           <w:numId w:val="0"/>
@@ -2957,7 +2884,7 @@
     </w:p>
     <w:p>
       <w:pPr>
-        <w:pStyle w:val="Ttulo1"/>
+        <w:pStyle w:val="Heading1"/>
         <w:ind w:left="360" w:hanging="360"/>
         <w:rPr>
           <w:lang w:val="es-ES"/>
@@ -3003,7 +2930,7 @@
           <w:left w:w="70" w:type="dxa"/>
           <w:right w:w="70" w:type="dxa"/>
         </w:tblCellMar>
-        <w:tblLook w:val="0000" w:firstRow="0" w:lastRow="0" w:firstColumn="0" w:lastColumn="0" w:noHBand="0" w:noVBand="0"/>
+        <w:tblLook w:val="0000"/>
       </w:tblPr>
       <w:tblGrid>
         <w:gridCol w:w="2193"/>
@@ -3262,7 +3189,7 @@
     </w:tbl>
     <w:p>
       <w:pPr>
-        <w:pStyle w:val="Textoindependiente"/>
+        <w:pStyle w:val="BodyText"/>
         <w:rPr>
           <w:lang w:val="en-US"/>
         </w:rPr>
@@ -3270,7 +3197,7 @@
     </w:p>
     <w:p>
       <w:pPr>
-        <w:pStyle w:val="Ttulo1"/>
+        <w:pStyle w:val="Heading1"/>
         <w:ind w:left="360" w:hanging="360"/>
         <w:rPr>
           <w:lang w:val="es-ES"/>
@@ -3316,7 +3243,7 @@
           <w:left w:w="70" w:type="dxa"/>
           <w:right w:w="70" w:type="dxa"/>
         </w:tblCellMar>
-        <w:tblLook w:val="0000" w:firstRow="0" w:lastRow="0" w:firstColumn="0" w:lastColumn="0" w:noHBand="0" w:noVBand="0"/>
+        <w:tblLook w:val="0000"/>
       </w:tblPr>
       <w:tblGrid>
         <w:gridCol w:w="2193"/>
@@ -3575,7 +3502,7 @@
     </w:tbl>
     <w:p>
       <w:pPr>
-        <w:pStyle w:val="Textoindependiente"/>
+        <w:pStyle w:val="BodyText"/>
         <w:rPr>
           <w:lang w:val="en-US"/>
         </w:rPr>
@@ -3583,7 +3510,7 @@
     </w:p>
     <w:p>
       <w:pPr>
-        <w:pStyle w:val="Ttulo1"/>
+        <w:pStyle w:val="Heading1"/>
         <w:ind w:left="360" w:hanging="360"/>
         <w:rPr>
           <w:lang w:val="es-ES"/>
@@ -3629,7 +3556,7 @@
           <w:left w:w="70" w:type="dxa"/>
           <w:right w:w="70" w:type="dxa"/>
         </w:tblCellMar>
-        <w:tblLook w:val="0000" w:firstRow="0" w:lastRow="0" w:firstColumn="0" w:lastColumn="0" w:noHBand="0" w:noVBand="0"/>
+        <w:tblLook w:val="0000"/>
       </w:tblPr>
       <w:tblGrid>
         <w:gridCol w:w="2193"/>
@@ -4087,10 +4014,425 @@
           </w:p>
         </w:tc>
       </w:tr>
+      <w:tr>
+        <w:trPr>
+          <w:cantSplit/>
+        </w:trPr>
+        <w:tc>
+          <w:tcPr>
+            <w:tcW w:w="2193" w:type="dxa"/>
+          </w:tcPr>
+          <w:p>
+            <w:pPr>
+              <w:rPr>
+                <w:lang w:val="es-ES"/>
+              </w:rPr>
+            </w:pPr>
+            <w:r>
+              <w:rPr>
+                <w:lang w:val="es-ES"/>
+              </w:rPr>
+              <w:t xml:space="preserve">Lugar </w:t>
+            </w:r>
+          </w:p>
+        </w:tc>
+        <w:tc>
+          <w:tcPr>
+            <w:tcW w:w="2886" w:type="dxa"/>
+          </w:tcPr>
+          <w:p>
+            <w:pPr>
+              <w:rPr>
+                <w:lang w:val="es-ES"/>
+              </w:rPr>
+            </w:pPr>
+            <w:r>
+              <w:rPr>
+                <w:lang w:val="es-ES"/>
+              </w:rPr>
+              <w:t>Lugar de contrato</w:t>
+            </w:r>
+          </w:p>
+        </w:tc>
+        <w:tc>
+          <w:tcPr>
+            <w:tcW w:w="1319" w:type="dxa"/>
+          </w:tcPr>
+          <w:p>
+            <w:pPr>
+              <w:rPr>
+                <w:lang w:val="es-ES"/>
+              </w:rPr>
+            </w:pPr>
+            <w:r>
+              <w:rPr>
+                <w:lang w:val="es-ES"/>
+              </w:rPr>
+              <w:t>String</w:t>
+            </w:r>
+          </w:p>
+        </w:tc>
+        <w:tc>
+          <w:tcPr>
+            <w:tcW w:w="1325" w:type="dxa"/>
+          </w:tcPr>
+          <w:p>
+            <w:pPr>
+              <w:rPr>
+                <w:lang w:val="es-ES"/>
+              </w:rPr>
+            </w:pPr>
+          </w:p>
+        </w:tc>
+        <w:tc>
+          <w:tcPr>
+            <w:tcW w:w="1174" w:type="dxa"/>
+          </w:tcPr>
+          <w:p>
+            <w:pPr>
+              <w:rPr>
+                <w:lang w:val="es-ES"/>
+              </w:rPr>
+            </w:pPr>
+          </w:p>
+        </w:tc>
+      </w:tr>
+      <w:tr>
+        <w:trPr>
+          <w:cantSplit/>
+        </w:trPr>
+        <w:tc>
+          <w:tcPr>
+            <w:tcW w:w="2193" w:type="dxa"/>
+          </w:tcPr>
+          <w:p>
+            <w:pPr>
+              <w:rPr>
+                <w:lang w:val="es-ES"/>
+              </w:rPr>
+            </w:pPr>
+            <w:r>
+              <w:rPr>
+                <w:lang w:val="es-ES"/>
+              </w:rPr>
+              <w:t>Monto</w:t>
+            </w:r>
+          </w:p>
+        </w:tc>
+        <w:tc>
+          <w:tcPr>
+            <w:tcW w:w="2886" w:type="dxa"/>
+          </w:tcPr>
+          <w:p>
+            <w:pPr>
+              <w:rPr>
+                <w:lang w:val="es-ES"/>
+              </w:rPr>
+            </w:pPr>
+            <w:r>
+              <w:rPr>
+                <w:lang w:val="es-ES"/>
+              </w:rPr>
+              <w:t>Monto de contrato</w:t>
+            </w:r>
+          </w:p>
+        </w:tc>
+        <w:tc>
+          <w:tcPr>
+            <w:tcW w:w="1319" w:type="dxa"/>
+          </w:tcPr>
+          <w:p>
+            <w:pPr>
+              <w:rPr>
+                <w:lang w:val="es-ES"/>
+              </w:rPr>
+            </w:pPr>
+            <w:r>
+              <w:rPr>
+                <w:lang w:val="es-ES"/>
+              </w:rPr>
+              <w:t>Double</w:t>
+            </w:r>
+          </w:p>
+        </w:tc>
+        <w:tc>
+          <w:tcPr>
+            <w:tcW w:w="1325" w:type="dxa"/>
+          </w:tcPr>
+          <w:p>
+            <w:pPr>
+              <w:rPr>
+                <w:lang w:val="es-ES"/>
+              </w:rPr>
+            </w:pPr>
+          </w:p>
+        </w:tc>
+        <w:tc>
+          <w:tcPr>
+            <w:tcW w:w="1174" w:type="dxa"/>
+          </w:tcPr>
+          <w:p>
+            <w:pPr>
+              <w:rPr>
+                <w:lang w:val="es-ES"/>
+              </w:rPr>
+            </w:pPr>
+          </w:p>
+        </w:tc>
+      </w:tr>
+      <w:tr>
+        <w:trPr>
+          <w:cantSplit/>
+        </w:trPr>
+        <w:tc>
+          <w:tcPr>
+            <w:tcW w:w="2193" w:type="dxa"/>
+          </w:tcPr>
+          <w:p>
+            <w:pPr>
+              <w:rPr>
+                <w:lang w:val="es-ES"/>
+              </w:rPr>
+            </w:pPr>
+            <w:r>
+              <w:rPr>
+                <w:lang w:val="es-ES"/>
+              </w:rPr>
+              <w:t>Forma</w:t>
+            </w:r>
+          </w:p>
+        </w:tc>
+        <w:tc>
+          <w:tcPr>
+            <w:tcW w:w="2886" w:type="dxa"/>
+          </w:tcPr>
+          <w:p>
+            <w:pPr>
+              <w:rPr>
+                <w:lang w:val="es-ES"/>
+              </w:rPr>
+            </w:pPr>
+            <w:r>
+              <w:rPr>
+                <w:lang w:val="es-ES"/>
+              </w:rPr>
+              <w:t>Forma de pago</w:t>
+            </w:r>
+          </w:p>
+        </w:tc>
+        <w:tc>
+          <w:tcPr>
+            <w:tcW w:w="1319" w:type="dxa"/>
+          </w:tcPr>
+          <w:p>
+            <w:pPr>
+              <w:rPr>
+                <w:lang w:val="es-ES"/>
+              </w:rPr>
+            </w:pPr>
+            <w:r>
+              <w:rPr>
+                <w:lang w:val="es-ES"/>
+              </w:rPr>
+              <w:t>String</w:t>
+            </w:r>
+          </w:p>
+        </w:tc>
+        <w:tc>
+          <w:tcPr>
+            <w:tcW w:w="1325" w:type="dxa"/>
+          </w:tcPr>
+          <w:p>
+            <w:pPr>
+              <w:rPr>
+                <w:lang w:val="es-ES"/>
+              </w:rPr>
+            </w:pPr>
+          </w:p>
+        </w:tc>
+        <w:tc>
+          <w:tcPr>
+            <w:tcW w:w="1174" w:type="dxa"/>
+          </w:tcPr>
+          <w:p>
+            <w:pPr>
+              <w:rPr>
+                <w:lang w:val="es-ES"/>
+              </w:rPr>
+            </w:pPr>
+          </w:p>
+        </w:tc>
+      </w:tr>
+      <w:tr>
+        <w:trPr>
+          <w:cantSplit/>
+        </w:trPr>
+        <w:tc>
+          <w:tcPr>
+            <w:tcW w:w="2193" w:type="dxa"/>
+          </w:tcPr>
+          <w:p>
+            <w:pPr>
+              <w:rPr>
+                <w:lang w:val="es-ES"/>
+              </w:rPr>
+            </w:pPr>
+            <w:r>
+              <w:rPr>
+                <w:lang w:val="es-ES"/>
+              </w:rPr>
+              <w:t>Periodo</w:t>
+            </w:r>
+          </w:p>
+        </w:tc>
+        <w:tc>
+          <w:tcPr>
+            <w:tcW w:w="2886" w:type="dxa"/>
+          </w:tcPr>
+          <w:p>
+            <w:pPr>
+              <w:rPr>
+                <w:lang w:val="es-ES"/>
+              </w:rPr>
+            </w:pPr>
+            <w:r>
+              <w:rPr>
+                <w:lang w:val="es-ES"/>
+              </w:rPr>
+              <w:t>Periodo de pago</w:t>
+            </w:r>
+          </w:p>
+        </w:tc>
+        <w:tc>
+          <w:tcPr>
+            <w:tcW w:w="1319" w:type="dxa"/>
+          </w:tcPr>
+          <w:p>
+            <w:pPr>
+              <w:rPr>
+                <w:lang w:val="es-ES"/>
+              </w:rPr>
+            </w:pPr>
+            <w:r>
+              <w:rPr>
+                <w:lang w:val="es-ES"/>
+              </w:rPr>
+              <w:t>String</w:t>
+            </w:r>
+          </w:p>
+        </w:tc>
+        <w:tc>
+          <w:tcPr>
+            <w:tcW w:w="1325" w:type="dxa"/>
+          </w:tcPr>
+          <w:p>
+            <w:pPr>
+              <w:rPr>
+                <w:lang w:val="es-ES"/>
+              </w:rPr>
+            </w:pPr>
+          </w:p>
+        </w:tc>
+        <w:tc>
+          <w:tcPr>
+            <w:tcW w:w="1174" w:type="dxa"/>
+          </w:tcPr>
+          <w:p>
+            <w:pPr>
+              <w:rPr>
+                <w:lang w:val="es-ES"/>
+              </w:rPr>
+            </w:pPr>
+          </w:p>
+        </w:tc>
+      </w:tr>
+      <w:tr>
+        <w:trPr>
+          <w:cantSplit/>
+        </w:trPr>
+        <w:tc>
+          <w:tcPr>
+            <w:tcW w:w="2193" w:type="dxa"/>
+          </w:tcPr>
+          <w:p>
+            <w:pPr>
+              <w:rPr>
+                <w:lang w:val="es-ES"/>
+              </w:rPr>
+            </w:pPr>
+            <w:r>
+              <w:rPr>
+                <w:lang w:val="es-ES"/>
+              </w:rPr>
+              <w:t>Plazo</w:t>
+            </w:r>
+          </w:p>
+        </w:tc>
+        <w:tc>
+          <w:tcPr>
+            <w:tcW w:w="2886" w:type="dxa"/>
+          </w:tcPr>
+          <w:p>
+            <w:pPr>
+              <w:rPr>
+                <w:lang w:val="es-ES"/>
+              </w:rPr>
+            </w:pPr>
+            <w:r>
+              <w:rPr>
+                <w:lang w:val="es-ES"/>
+              </w:rPr>
+              <w:t>Plazo de Contrato</w:t>
+            </w:r>
+          </w:p>
+        </w:tc>
+        <w:tc>
+          <w:tcPr>
+            <w:tcW w:w="1319" w:type="dxa"/>
+          </w:tcPr>
+          <w:p>
+            <w:pPr>
+              <w:rPr>
+                <w:lang w:val="es-ES"/>
+              </w:rPr>
+            </w:pPr>
+            <w:r>
+              <w:rPr>
+                <w:lang w:val="es-ES"/>
+              </w:rPr>
+              <w:t>String</w:t>
+            </w:r>
+          </w:p>
+        </w:tc>
+        <w:tc>
+          <w:tcPr>
+            <w:tcW w:w="1325" w:type="dxa"/>
+          </w:tcPr>
+          <w:p>
+            <w:pPr>
+              <w:rPr>
+                <w:lang w:val="es-ES"/>
+              </w:rPr>
+            </w:pPr>
+          </w:p>
+        </w:tc>
+        <w:tc>
+          <w:tcPr>
+            <w:tcW w:w="1174" w:type="dxa"/>
+          </w:tcPr>
+          <w:p>
+            <w:pPr>
+              <w:rPr>
+                <w:lang w:val="es-ES"/>
+              </w:rPr>
+            </w:pPr>
+          </w:p>
+        </w:tc>
+      </w:tr>
     </w:tbl>
     <w:p>
       <w:pPr>
-        <w:pStyle w:val="Textoindependiente"/>
+        <w:pStyle w:val="BodyText"/>
         <w:rPr>
           <w:lang w:val="en-US"/>
         </w:rPr>
@@ -4098,7 +4440,7 @@
     </w:p>
     <w:p>
       <w:pPr>
-        <w:pStyle w:val="Ttulo1"/>
+        <w:pStyle w:val="Heading1"/>
         <w:ind w:left="360" w:hanging="360"/>
         <w:rPr>
           <w:lang w:val="es-ES"/>
@@ -4109,7 +4451,6 @@
         <w:rPr>
           <w:lang w:val="es-ES"/>
         </w:rPr>
-        <w:lastRenderedPageBreak/>
         <w:t>&lt;CC_ES007_Contrato&gt;</w:t>
       </w:r>
       <w:bookmarkEnd w:id="10"/>
@@ -4145,7 +4486,7 @@
           <w:left w:w="70" w:type="dxa"/>
           <w:right w:w="70" w:type="dxa"/>
         </w:tblCellMar>
-        <w:tblLook w:val="0000" w:firstRow="0" w:lastRow="0" w:firstColumn="0" w:lastColumn="0" w:noHBand="0" w:noVBand="0"/>
+        <w:tblLook w:val="0000"/>
       </w:tblPr>
       <w:tblGrid>
         <w:gridCol w:w="2193"/>
@@ -4404,7 +4745,7 @@
     </w:tbl>
     <w:p>
       <w:pPr>
-        <w:pStyle w:val="Textoindependiente"/>
+        <w:pStyle w:val="BodyText"/>
         <w:rPr>
           <w:lang w:val="en-US"/>
         </w:rPr>
@@ -4412,7 +4753,7 @@
     </w:p>
     <w:p>
       <w:pPr>
-        <w:pStyle w:val="Ttulo1"/>
+        <w:pStyle w:val="Heading1"/>
         <w:ind w:left="360" w:hanging="360"/>
         <w:rPr>
           <w:lang w:val="es-ES"/>
@@ -4458,7 +4799,7 @@
           <w:left w:w="70" w:type="dxa"/>
           <w:right w:w="70" w:type="dxa"/>
         </w:tblCellMar>
-        <w:tblLook w:val="0000" w:firstRow="0" w:lastRow="0" w:firstColumn="0" w:lastColumn="0" w:noHBand="0" w:noVBand="0"/>
+        <w:tblLook w:val="0000"/>
       </w:tblPr>
       <w:tblGrid>
         <w:gridCol w:w="2193"/>
@@ -4717,7 +5058,7 @@
     </w:tbl>
     <w:p>
       <w:pPr>
-        <w:pStyle w:val="Textoindependiente"/>
+        <w:pStyle w:val="BodyText"/>
         <w:rPr>
           <w:lang w:val="en-US"/>
         </w:rPr>
@@ -4725,7 +5066,7 @@
     </w:p>
     <w:p>
       <w:pPr>
-        <w:pStyle w:val="Ttulo1"/>
+        <w:pStyle w:val="Heading1"/>
         <w:ind w:left="360" w:hanging="360"/>
         <w:rPr>
           <w:lang w:val="es-ES"/>
@@ -4771,7 +5112,7 @@
           <w:left w:w="70" w:type="dxa"/>
           <w:right w:w="70" w:type="dxa"/>
         </w:tblCellMar>
-        <w:tblLook w:val="0000" w:firstRow="0" w:lastRow="0" w:firstColumn="0" w:lastColumn="0" w:noHBand="0" w:noVBand="0"/>
+        <w:tblLook w:val="0000"/>
       </w:tblPr>
       <w:tblGrid>
         <w:gridCol w:w="2193"/>
@@ -5088,13 +5429,7 @@
               <w:rPr>
                 <w:lang w:val="es-ES"/>
               </w:rPr>
-              <w:t>Raz</w:t>
-            </w:r>
-            <w:r>
-              <w:rPr>
-                <w:lang w:val="es-ES"/>
-              </w:rPr>
-              <w:t>ones para dar por culminado el contrato</w:t>
+              <w:t>Razones para dar por culminado el contrato</w:t>
             </w:r>
           </w:p>
         </w:tc>
@@ -5144,7 +5479,7 @@
     </w:tbl>
     <w:p>
       <w:pPr>
-        <w:pStyle w:val="Textoindependiente"/>
+        <w:pStyle w:val="BodyText"/>
         <w:rPr>
           <w:lang w:val="en-US"/>
         </w:rPr>
@@ -5152,7 +5487,7 @@
     </w:p>
     <w:p>
       <w:pPr>
-        <w:pStyle w:val="Ttulo1"/>
+        <w:pStyle w:val="Heading1"/>
         <w:ind w:left="360" w:hanging="360"/>
         <w:rPr>
           <w:lang w:val="es-ES"/>
@@ -5198,7 +5533,7 @@
           <w:left w:w="70" w:type="dxa"/>
           <w:right w:w="70" w:type="dxa"/>
         </w:tblCellMar>
-        <w:tblLook w:val="0000" w:firstRow="0" w:lastRow="0" w:firstColumn="0" w:lastColumn="0" w:noHBand="0" w:noVBand="0"/>
+        <w:tblLook w:val="0000"/>
       </w:tblPr>
       <w:tblGrid>
         <w:gridCol w:w="2193"/>
@@ -5457,7 +5792,7 @@
     </w:tbl>
     <w:p>
       <w:pPr>
-        <w:pStyle w:val="Textoindependiente"/>
+        <w:pStyle w:val="BodyText"/>
         <w:rPr>
           <w:lang w:val="en-US"/>
         </w:rPr>
@@ -5465,7 +5800,7 @@
     </w:p>
     <w:p>
       <w:pPr>
-        <w:pStyle w:val="Ttulo1"/>
+        <w:pStyle w:val="Heading1"/>
         <w:ind w:left="360" w:hanging="360"/>
         <w:rPr>
           <w:lang w:val="es-ES"/>
@@ -5511,7 +5846,7 @@
           <w:left w:w="70" w:type="dxa"/>
           <w:right w:w="70" w:type="dxa"/>
         </w:tblCellMar>
-        <w:tblLook w:val="0000" w:firstRow="0" w:lastRow="0" w:firstColumn="0" w:lastColumn="0" w:noHBand="0" w:noVBand="0"/>
+        <w:tblLook w:val="0000"/>
       </w:tblPr>
       <w:tblGrid>
         <w:gridCol w:w="2193"/>
@@ -5770,7 +6105,7 @@
     </w:tbl>
     <w:p>
       <w:pPr>
-        <w:pStyle w:val="Textoindependiente"/>
+        <w:pStyle w:val="BodyText"/>
         <w:rPr>
           <w:lang w:val="en-US"/>
         </w:rPr>
@@ -5778,7 +6113,7 @@
     </w:p>
     <w:p>
       <w:pPr>
-        <w:pStyle w:val="Ttulo1"/>
+        <w:pStyle w:val="Heading1"/>
         <w:ind w:left="360" w:hanging="360"/>
         <w:rPr>
           <w:lang w:val="es-ES"/>
@@ -5824,7 +6159,7 @@
           <w:left w:w="70" w:type="dxa"/>
           <w:right w:w="70" w:type="dxa"/>
         </w:tblCellMar>
-        <w:tblLook w:val="0000" w:firstRow="0" w:lastRow="0" w:firstColumn="0" w:lastColumn="0" w:noHBand="0" w:noVBand="0"/>
+        <w:tblLook w:val="0000"/>
       </w:tblPr>
       <w:tblGrid>
         <w:gridCol w:w="2193"/>
@@ -6083,7 +6418,7 @@
     </w:tbl>
     <w:p>
       <w:pPr>
-        <w:pStyle w:val="Textoindependiente"/>
+        <w:pStyle w:val="BodyText"/>
         <w:rPr>
           <w:lang w:val="en-US"/>
         </w:rPr>
@@ -6091,7 +6426,7 @@
     </w:p>
     <w:p>
       <w:pPr>
-        <w:pStyle w:val="Ttulo1"/>
+        <w:pStyle w:val="Heading1"/>
         <w:ind w:left="360" w:hanging="360"/>
         <w:rPr>
           <w:lang w:val="es-ES"/>
@@ -6137,7 +6472,7 @@
           <w:left w:w="70" w:type="dxa"/>
           <w:right w:w="70" w:type="dxa"/>
         </w:tblCellMar>
-        <w:tblLook w:val="0000" w:firstRow="0" w:lastRow="0" w:firstColumn="0" w:lastColumn="0" w:noHBand="0" w:noVBand="0"/>
+        <w:tblLook w:val="0000"/>
       </w:tblPr>
       <w:tblGrid>
         <w:gridCol w:w="2193"/>
@@ -6269,7 +6604,6 @@
               <w:rPr>
                 <w:lang w:val="es-ES"/>
               </w:rPr>
-              <w:lastRenderedPageBreak/>
               <w:t>Descripción</w:t>
             </w:r>
           </w:p>
@@ -6371,7 +6705,7 @@
               <w:rPr>
                 <w:lang w:val="es-ES"/>
               </w:rPr>
-              <w:t xml:space="preserve">Plazo </w:t>
+              <w:t>Plazo másimo</w:t>
             </w:r>
           </w:p>
         </w:tc>
@@ -6385,6 +6719,12 @@
                 <w:lang w:val="es-ES"/>
               </w:rPr>
             </w:pPr>
+            <w:r>
+              <w:rPr>
+                <w:lang w:val="es-ES"/>
+              </w:rPr>
+              <w:t>String</w:t>
+            </w:r>
           </w:p>
         </w:tc>
         <w:tc>
@@ -6498,12 +6838,12 @@
     </w:tbl>
     <w:p>
       <w:pPr>
-        <w:pStyle w:val="Textoindependiente"/>
+        <w:pStyle w:val="BodyText"/>
       </w:pPr>
     </w:p>
     <w:p>
       <w:pPr>
-        <w:pStyle w:val="Ttulo1"/>
+        <w:pStyle w:val="Heading1"/>
         <w:ind w:left="360" w:hanging="360"/>
         <w:rPr>
           <w:lang w:val="es-ES"/>
@@ -6549,7 +6889,7 @@
           <w:left w:w="70" w:type="dxa"/>
           <w:right w:w="70" w:type="dxa"/>
         </w:tblCellMar>
-        <w:tblLook w:val="0000" w:firstRow="0" w:lastRow="0" w:firstColumn="0" w:lastColumn="0" w:noHBand="0" w:noVBand="0"/>
+        <w:tblLook w:val="0000"/>
       </w:tblPr>
       <w:tblGrid>
         <w:gridCol w:w="2193"/>
@@ -6832,7 +7172,7 @@
     </w:tbl>
     <w:p>
       <w:pPr>
-        <w:pStyle w:val="Textoindependiente"/>
+        <w:pStyle w:val="BodyText"/>
         <w:rPr>
           <w:lang w:val="en-US"/>
         </w:rPr>
@@ -6840,7 +7180,7 @@
     </w:p>
     <w:p>
       <w:pPr>
-        <w:pStyle w:val="Ttulo1"/>
+        <w:pStyle w:val="Heading1"/>
         <w:ind w:left="360" w:hanging="360"/>
         <w:rPr>
           <w:lang w:val="es-ES"/>
@@ -6886,7 +7226,7 @@
           <w:left w:w="70" w:type="dxa"/>
           <w:right w:w="70" w:type="dxa"/>
         </w:tblCellMar>
-        <w:tblLook w:val="0000" w:firstRow="0" w:lastRow="0" w:firstColumn="0" w:lastColumn="0" w:noHBand="0" w:noVBand="0"/>
+        <w:tblLook w:val="0000"/>
       </w:tblPr>
       <w:tblGrid>
         <w:gridCol w:w="2193"/>
@@ -7145,7 +7485,7 @@
     </w:tbl>
     <w:p>
       <w:pPr>
-        <w:pStyle w:val="Textoindependiente"/>
+        <w:pStyle w:val="BodyText"/>
         <w:rPr>
           <w:lang w:val="en-US"/>
         </w:rPr>
@@ -7153,7 +7493,7 @@
     </w:p>
     <w:p>
       <w:pPr>
-        <w:pStyle w:val="Ttulo1"/>
+        <w:pStyle w:val="Heading1"/>
         <w:ind w:left="360" w:hanging="360"/>
         <w:rPr>
           <w:lang w:val="es-ES"/>
@@ -7199,7 +7539,7 @@
           <w:left w:w="70" w:type="dxa"/>
           <w:right w:w="70" w:type="dxa"/>
         </w:tblCellMar>
-        <w:tblLook w:val="0000" w:firstRow="0" w:lastRow="0" w:firstColumn="0" w:lastColumn="0" w:noHBand="0" w:noVBand="0"/>
+        <w:tblLook w:val="0000"/>
       </w:tblPr>
       <w:tblGrid>
         <w:gridCol w:w="2193"/>
@@ -7458,7 +7798,7 @@
     </w:tbl>
     <w:p>
       <w:pPr>
-        <w:pStyle w:val="Textoindependiente"/>
+        <w:pStyle w:val="BodyText"/>
         <w:rPr>
           <w:lang w:val="en-US"/>
         </w:rPr>
@@ -7466,7 +7806,7 @@
     </w:p>
     <w:p>
       <w:pPr>
-        <w:pStyle w:val="Ttulo1"/>
+        <w:pStyle w:val="Heading1"/>
         <w:ind w:left="360" w:hanging="360"/>
         <w:rPr>
           <w:lang w:val="es-ES"/>
@@ -7512,7 +7852,7 @@
           <w:left w:w="70" w:type="dxa"/>
           <w:right w:w="70" w:type="dxa"/>
         </w:tblCellMar>
-        <w:tblLook w:val="0000" w:firstRow="0" w:lastRow="0" w:firstColumn="0" w:lastColumn="0" w:noHBand="0" w:noVBand="0"/>
+        <w:tblLook w:val="0000"/>
       </w:tblPr>
       <w:tblGrid>
         <w:gridCol w:w="2193"/>
@@ -8212,12 +8552,12 @@
     </w:tbl>
     <w:p>
       <w:pPr>
-        <w:pStyle w:val="Textoindependiente"/>
+        <w:pStyle w:val="BodyText"/>
       </w:pPr>
     </w:p>
     <w:sectPr>
-      <w:headerReference w:type="default" r:id="rId8"/>
-      <w:footerReference w:type="default" r:id="rId9"/>
+      <w:headerReference w:type="default" r:id="rId7"/>
+      <w:footerReference w:type="default" r:id="rId8"/>
       <w:pgSz w:w="12240" w:h="15840" w:code="1"/>
       <w:pgMar w:top="1440" w:right="1440" w:bottom="1440" w:left="1440" w:header="720" w:footer="720" w:gutter="0"/>
       <w:cols w:space="720"/>
@@ -8227,7 +8567,7 @@
 </file>
 
 <file path=word/endnotes.xml><?xml version="1.0" encoding="utf-8"?>
-<w:endnotes xmlns:wpc="http://schemas.microsoft.com/office/word/2010/wordprocessingCanvas" xmlns:mc="http://schemas.openxmlformats.org/markup-compatibility/2006" xmlns:o="urn:schemas-microsoft-com:office:office" xmlns:r="http://schemas.openxmlformats.org/officeDocument/2006/relationships" xmlns:m="http://schemas.openxmlformats.org/officeDocument/2006/math" xmlns:v="urn:schemas-microsoft-com:vml" xmlns:wp14="http://schemas.microsoft.com/office/word/2010/wordprocessingDrawing" xmlns:wp="http://schemas.openxmlformats.org/drawingml/2006/wordprocessingDrawing" xmlns:w10="urn:schemas-microsoft-com:office:word" xmlns:w="http://schemas.openxmlformats.org/wordprocessingml/2006/main" xmlns:w14="http://schemas.microsoft.com/office/word/2010/wordml" xmlns:wpg="http://schemas.microsoft.com/office/word/2010/wordprocessingGroup" xmlns:wpi="http://schemas.microsoft.com/office/word/2010/wordprocessingInk" xmlns:wne="http://schemas.microsoft.com/office/word/2006/wordml" xmlns:wps="http://schemas.microsoft.com/office/word/2010/wordprocessingShape" mc:Ignorable="w14 wp14">
+<w:endnotes xmlns:ve="http://schemas.openxmlformats.org/markup-compatibility/2006" xmlns:o="urn:schemas-microsoft-com:office:office" xmlns:r="http://schemas.openxmlformats.org/officeDocument/2006/relationships" xmlns:m="http://schemas.openxmlformats.org/officeDocument/2006/math" xmlns:v="urn:schemas-microsoft-com:vml" xmlns:wp="http://schemas.openxmlformats.org/drawingml/2006/wordprocessingDrawing" xmlns:w10="urn:schemas-microsoft-com:office:word" xmlns:w="http://schemas.openxmlformats.org/wordprocessingml/2006/main" xmlns:wne="http://schemas.microsoft.com/office/word/2006/wordml">
   <w:endnote w:type="separator" w:id="-1">
     <w:p>
       <w:r>
@@ -8246,7 +8586,7 @@
 </file>
 
 <file path=word/footer1.xml><?xml version="1.0" encoding="utf-8"?>
-<w:ftr xmlns:wpc="http://schemas.microsoft.com/office/word/2010/wordprocessingCanvas" xmlns:mc="http://schemas.openxmlformats.org/markup-compatibility/2006" xmlns:o="urn:schemas-microsoft-com:office:office" xmlns:r="http://schemas.openxmlformats.org/officeDocument/2006/relationships" xmlns:m="http://schemas.openxmlformats.org/officeDocument/2006/math" xmlns:v="urn:schemas-microsoft-com:vml" xmlns:wp14="http://schemas.microsoft.com/office/word/2010/wordprocessingDrawing" xmlns:wp="http://schemas.openxmlformats.org/drawingml/2006/wordprocessingDrawing" xmlns:w10="urn:schemas-microsoft-com:office:word" xmlns:w="http://schemas.openxmlformats.org/wordprocessingml/2006/main" xmlns:w14="http://schemas.microsoft.com/office/word/2010/wordml" xmlns:wpg="http://schemas.microsoft.com/office/word/2010/wordprocessingGroup" xmlns:wpi="http://schemas.microsoft.com/office/word/2010/wordprocessingInk" xmlns:wne="http://schemas.microsoft.com/office/word/2006/wordml" xmlns:wps="http://schemas.microsoft.com/office/word/2010/wordprocessingShape" mc:Ignorable="w14 wp14">
+<w:ftr xmlns:ve="http://schemas.openxmlformats.org/markup-compatibility/2006" xmlns:o="urn:schemas-microsoft-com:office:office" xmlns:r="http://schemas.openxmlformats.org/officeDocument/2006/relationships" xmlns:m="http://schemas.openxmlformats.org/officeDocument/2006/math" xmlns:v="urn:schemas-microsoft-com:vml" xmlns:wp="http://schemas.openxmlformats.org/drawingml/2006/wordprocessingDrawing" xmlns:w10="urn:schemas-microsoft-com:office:word" xmlns:w="http://schemas.openxmlformats.org/wordprocessingml/2006/main" xmlns:wne="http://schemas.microsoft.com/office/word/2006/wordml">
   <w:tbl>
     <w:tblPr>
       <w:tblW w:w="0" w:type="auto"/>
@@ -8259,7 +8599,7 @@
         <w:insideV w:val="single" w:sz="6" w:space="0" w:color="auto"/>
       </w:tblBorders>
       <w:tblLayout w:type="fixed"/>
-      <w:tblLook w:val="0000" w:firstRow="0" w:lastRow="0" w:firstColumn="0" w:lastColumn="0" w:noHBand="0" w:noVBand="0"/>
+      <w:tblLook w:val="0000"/>
     </w:tblPr>
     <w:tblGrid>
       <w:gridCol w:w="3162"/>
@@ -8303,48 +8643,22 @@
           <w:r>
             <w:sym w:font="Symbol" w:char="F0D3"/>
           </w:r>
-          <w:r>
-            <w:fldChar w:fldCharType="begin"/>
-          </w:r>
-          <w:r>
-            <w:instrText xml:space="preserve"> DOCPROPERTY "Company"  \* MERGEFORMAT </w:instrText>
-          </w:r>
-          <w:r>
-            <w:fldChar w:fldCharType="separate"/>
-          </w:r>
-          <w:r>
-            <w:t>&lt;</w:t>
-          </w:r>
-          <w:r>
-            <w:t>TMD S.A</w:t>
-          </w:r>
-          <w:r>
-            <w:t>&gt;</w:t>
-          </w:r>
-          <w:r>
-            <w:fldChar w:fldCharType="end"/>
-          </w:r>
+          <w:fldSimple w:instr=" DOCPROPERTY &quot;Company&quot;  \* MERGEFORMAT ">
+            <w:r>
+              <w:t>&lt;TMD S.A&gt;</w:t>
+            </w:r>
+          </w:fldSimple>
           <w:r>
             <w:t xml:space="preserve">, </w:t>
           </w:r>
-          <w:r>
-            <w:fldChar w:fldCharType="begin"/>
-          </w:r>
-          <w:r>
-            <w:instrText xml:space="preserve"> DATE \@ "yyyy" </w:instrText>
-          </w:r>
-          <w:r>
-            <w:fldChar w:fldCharType="separate"/>
-          </w:r>
-          <w:r>
-            <w:rPr>
-              <w:noProof/>
-            </w:rPr>
-            <w:t>2012</w:t>
-          </w:r>
-          <w:r>
-            <w:fldChar w:fldCharType="end"/>
-          </w:r>
+          <w:fldSimple w:instr=" DATE \@ &quot;yyyy&quot; ">
+            <w:r>
+              <w:rPr>
+                <w:noProof/>
+              </w:rPr>
+              <w:t>2012</w:t>
+            </w:r>
+          </w:fldSimple>
         </w:p>
       </w:tc>
       <w:tc>
@@ -8366,32 +8680,32 @@
           </w:r>
           <w:r>
             <w:rPr>
-              <w:rStyle w:val="Nmerodepgina"/>
+              <w:rStyle w:val="PageNumber"/>
             </w:rPr>
             <w:fldChar w:fldCharType="begin"/>
           </w:r>
           <w:r>
             <w:rPr>
-              <w:rStyle w:val="Nmerodepgina"/>
+              <w:rStyle w:val="PageNumber"/>
             </w:rPr>
             <w:instrText xml:space="preserve"> PAGE </w:instrText>
           </w:r>
           <w:r>
             <w:rPr>
-              <w:rStyle w:val="Nmerodepgina"/>
+              <w:rStyle w:val="PageNumber"/>
             </w:rPr>
             <w:fldChar w:fldCharType="separate"/>
           </w:r>
           <w:r>
             <w:rPr>
-              <w:rStyle w:val="Nmerodepgina"/>
+              <w:rStyle w:val="PageNumber"/>
               <w:noProof/>
             </w:rPr>
             <w:t>6</w:t>
           </w:r>
           <w:r>
             <w:rPr>
-              <w:rStyle w:val="Nmerodepgina"/>
+              <w:rStyle w:val="PageNumber"/>
             </w:rPr>
             <w:fldChar w:fldCharType="end"/>
           </w:r>
@@ -8401,14 +8715,14 @@
   </w:tbl>
   <w:p>
     <w:pPr>
-      <w:pStyle w:val="Piedepgina"/>
+      <w:pStyle w:val="Footer"/>
     </w:pPr>
   </w:p>
 </w:ftr>
 </file>
 
 <file path=word/footnotes.xml><?xml version="1.0" encoding="utf-8"?>
-<w:footnotes xmlns:wpc="http://schemas.microsoft.com/office/word/2010/wordprocessingCanvas" xmlns:mc="http://schemas.openxmlformats.org/markup-compatibility/2006" xmlns:o="urn:schemas-microsoft-com:office:office" xmlns:r="http://schemas.openxmlformats.org/officeDocument/2006/relationships" xmlns:m="http://schemas.openxmlformats.org/officeDocument/2006/math" xmlns:v="urn:schemas-microsoft-com:vml" xmlns:wp14="http://schemas.microsoft.com/office/word/2010/wordprocessingDrawing" xmlns:wp="http://schemas.openxmlformats.org/drawingml/2006/wordprocessingDrawing" xmlns:w10="urn:schemas-microsoft-com:office:word" xmlns:w="http://schemas.openxmlformats.org/wordprocessingml/2006/main" xmlns:w14="http://schemas.microsoft.com/office/word/2010/wordml" xmlns:wpg="http://schemas.microsoft.com/office/word/2010/wordprocessingGroup" xmlns:wpi="http://schemas.microsoft.com/office/word/2010/wordprocessingInk" xmlns:wne="http://schemas.microsoft.com/office/word/2006/wordml" xmlns:wps="http://schemas.microsoft.com/office/word/2010/wordprocessingShape" mc:Ignorable="w14 wp14">
+<w:footnotes xmlns:ve="http://schemas.openxmlformats.org/markup-compatibility/2006" xmlns:o="urn:schemas-microsoft-com:office:office" xmlns:r="http://schemas.openxmlformats.org/officeDocument/2006/relationships" xmlns:m="http://schemas.openxmlformats.org/officeDocument/2006/math" xmlns:v="urn:schemas-microsoft-com:vml" xmlns:wp="http://schemas.openxmlformats.org/drawingml/2006/wordprocessingDrawing" xmlns:w10="urn:schemas-microsoft-com:office:word" xmlns:w="http://schemas.openxmlformats.org/wordprocessingml/2006/main" xmlns:wne="http://schemas.microsoft.com/office/word/2006/wordml">
   <w:footnote w:type="separator" w:id="-1">
     <w:p>
       <w:r>
@@ -8427,7 +8741,7 @@
 </file>
 
 <file path=word/header1.xml><?xml version="1.0" encoding="utf-8"?>
-<w:hdr xmlns:wpc="http://schemas.microsoft.com/office/word/2010/wordprocessingCanvas" xmlns:mc="http://schemas.openxmlformats.org/markup-compatibility/2006" xmlns:o="urn:schemas-microsoft-com:office:office" xmlns:r="http://schemas.openxmlformats.org/officeDocument/2006/relationships" xmlns:m="http://schemas.openxmlformats.org/officeDocument/2006/math" xmlns:v="urn:schemas-microsoft-com:vml" xmlns:wp14="http://schemas.microsoft.com/office/word/2010/wordprocessingDrawing" xmlns:wp="http://schemas.openxmlformats.org/drawingml/2006/wordprocessingDrawing" xmlns:w10="urn:schemas-microsoft-com:office:word" xmlns:w="http://schemas.openxmlformats.org/wordprocessingml/2006/main" xmlns:w14="http://schemas.microsoft.com/office/word/2010/wordml" xmlns:wpg="http://schemas.microsoft.com/office/word/2010/wordprocessingGroup" xmlns:wpi="http://schemas.microsoft.com/office/word/2010/wordprocessingInk" xmlns:wne="http://schemas.microsoft.com/office/word/2006/wordml" xmlns:wps="http://schemas.microsoft.com/office/word/2010/wordprocessingShape" mc:Ignorable="w14 wp14">
+<w:hdr xmlns:ve="http://schemas.openxmlformats.org/markup-compatibility/2006" xmlns:o="urn:schemas-microsoft-com:office:office" xmlns:r="http://schemas.openxmlformats.org/officeDocument/2006/relationships" xmlns:m="http://schemas.openxmlformats.org/officeDocument/2006/math" xmlns:v="urn:schemas-microsoft-com:vml" xmlns:wp="http://schemas.openxmlformats.org/drawingml/2006/wordprocessingDrawing" xmlns:w10="urn:schemas-microsoft-com:office:word" xmlns:w="http://schemas.openxmlformats.org/wordprocessingml/2006/main" xmlns:wne="http://schemas.microsoft.com/office/word/2006/wordml">
   <w:tbl>
     <w:tblPr>
       <w:tblW w:w="0" w:type="auto"/>
@@ -8440,7 +8754,7 @@
         <w:insideV w:val="single" w:sz="6" w:space="0" w:color="auto"/>
       </w:tblBorders>
       <w:tblLayout w:type="fixed"/>
-      <w:tblLook w:val="0000" w:firstRow="0" w:lastRow="0" w:firstColumn="0" w:lastColumn="0" w:noHBand="0" w:noVBand="0"/>
+      <w:tblLook w:val="0000"/>
     </w:tblPr>
     <w:tblGrid>
       <w:gridCol w:w="6379"/>
@@ -8452,24 +8766,11 @@
           <w:tcW w:w="6379" w:type="dxa"/>
         </w:tcPr>
         <w:p>
-          <w:r>
-            <w:fldChar w:fldCharType="begin"/>
-          </w:r>
-          <w:r>
-            <w:instrText xml:space="preserve"> SUBJECT  \* MERGEFORMAT </w:instrText>
-          </w:r>
-          <w:r>
-            <w:fldChar w:fldCharType="separate"/>
-          </w:r>
-          <w:r>
-            <w:t>&lt;Gestión de Contratos del Cliente</w:t>
-          </w:r>
-          <w:r>
-            <w:t>&gt;</w:t>
-          </w:r>
-          <w:r>
-            <w:fldChar w:fldCharType="end"/>
-          </w:r>
+          <w:fldSimple w:instr=" SUBJECT  \* MERGEFORMAT ">
+            <w:r>
+              <w:t>&lt;Gestión de Contratos del Cliente&gt;</w:t>
+            </w:r>
+          </w:fldSimple>
         </w:p>
       </w:tc>
       <w:tc>
@@ -8496,21 +8797,11 @@
           <w:tcW w:w="6379" w:type="dxa"/>
         </w:tcPr>
         <w:p>
-          <w:r>
-            <w:fldChar w:fldCharType="begin"/>
-          </w:r>
-          <w:r>
-            <w:instrText xml:space="preserve"> TITLE  \* MERGEFORMAT </w:instrText>
-          </w:r>
-          <w:r>
-            <w:fldChar w:fldCharType="separate"/>
-          </w:r>
-          <w:r>
-            <w:t>Diccionario de clases</w:t>
-          </w:r>
-          <w:r>
-            <w:fldChar w:fldCharType="end"/>
-          </w:r>
+          <w:fldSimple w:instr=" TITLE  \* MERGEFORMAT ">
+            <w:r>
+              <w:t>Diccionario de clases</w:t>
+            </w:r>
+          </w:fldSimple>
         </w:p>
       </w:tc>
       <w:tc>
@@ -8519,25 +8810,7 @@
         </w:tcPr>
         <w:p>
           <w:r>
-            <w:t xml:space="preserve">  Fecha:  &lt;</w:t>
-          </w:r>
-          <w:r>
-            <w:t>08</w:t>
-          </w:r>
-          <w:r>
-            <w:t>/</w:t>
-          </w:r>
-          <w:r>
-            <w:t>09</w:t>
-          </w:r>
-          <w:r>
-            <w:t>/</w:t>
-          </w:r>
-          <w:r>
-            <w:t>12</w:t>
-          </w:r>
-          <w:r>
-            <w:t>&gt;</w:t>
+            <w:t xml:space="preserve">  Fecha:  &lt;08/09/12&gt;</w:t>
           </w:r>
         </w:p>
       </w:tc>
@@ -8558,14 +8831,14 @@
   </w:tbl>
   <w:p>
     <w:pPr>
-      <w:pStyle w:val="Encabezado"/>
+      <w:pStyle w:val="Header"/>
     </w:pPr>
   </w:p>
 </w:hdr>
 </file>
 
 <file path=word/numbering.xml><?xml version="1.0" encoding="utf-8"?>
-<w:numbering xmlns:wpc="http://schemas.microsoft.com/office/word/2010/wordprocessingCanvas" xmlns:mc="http://schemas.openxmlformats.org/markup-compatibility/2006" xmlns:o="urn:schemas-microsoft-com:office:office" xmlns:r="http://schemas.openxmlformats.org/officeDocument/2006/relationships" xmlns:m="http://schemas.openxmlformats.org/officeDocument/2006/math" xmlns:v="urn:schemas-microsoft-com:vml" xmlns:wp14="http://schemas.microsoft.com/office/word/2010/wordprocessingDrawing" xmlns:wp="http://schemas.openxmlformats.org/drawingml/2006/wordprocessingDrawing" xmlns:w10="urn:schemas-microsoft-com:office:word" xmlns:w="http://schemas.openxmlformats.org/wordprocessingml/2006/main" xmlns:w14="http://schemas.microsoft.com/office/word/2010/wordml" xmlns:wpg="http://schemas.microsoft.com/office/word/2010/wordprocessingGroup" xmlns:wpi="http://schemas.microsoft.com/office/word/2010/wordprocessingInk" xmlns:wne="http://schemas.microsoft.com/office/word/2006/wordml" xmlns:wps="http://schemas.microsoft.com/office/word/2010/wordprocessingShape" mc:Ignorable="w14 wp14">
+<w:numbering xmlns:ve="http://schemas.openxmlformats.org/markup-compatibility/2006" xmlns:o="urn:schemas-microsoft-com:office:office" xmlns:r="http://schemas.openxmlformats.org/officeDocument/2006/relationships" xmlns:m="http://schemas.openxmlformats.org/officeDocument/2006/math" xmlns:v="urn:schemas-microsoft-com:vml" xmlns:wp="http://schemas.openxmlformats.org/drawingml/2006/wordprocessingDrawing" xmlns:w10="urn:schemas-microsoft-com:office:word" xmlns:w="http://schemas.openxmlformats.org/wordprocessingml/2006/main" xmlns:wne="http://schemas.microsoft.com/office/word/2006/wordml">
   <w:abstractNum w:abstractNumId="0">
     <w:nsid w:val="FFFFFFFB"/>
     <w:multiLevelType w:val="multilevel"/>
@@ -8573,74 +8846,101 @@
     <w:lvl w:ilvl="0">
       <w:start w:val="1"/>
       <w:numFmt w:val="decimal"/>
-      <w:pStyle w:val="Ttulo1"/>
+      <w:pStyle w:val="Heading1"/>
       <w:lvlText w:val="%1."/>
       <w:legacy w:legacy="1" w:legacySpace="144" w:legacyIndent="0"/>
       <w:lvlJc w:val="left"/>
+      <w:rPr>
+        <w:rFonts w:cs="Times New Roman"/>
+      </w:rPr>
     </w:lvl>
     <w:lvl w:ilvl="1">
       <w:start w:val="1"/>
       <w:numFmt w:val="decimal"/>
-      <w:pStyle w:val="Ttulo2"/>
+      <w:pStyle w:val="Heading2"/>
       <w:lvlText w:val="%1.%2"/>
       <w:legacy w:legacy="1" w:legacySpace="144" w:legacyIndent="0"/>
       <w:lvlJc w:val="left"/>
+      <w:rPr>
+        <w:rFonts w:cs="Times New Roman"/>
+      </w:rPr>
     </w:lvl>
     <w:lvl w:ilvl="2">
       <w:start w:val="1"/>
       <w:numFmt w:val="decimal"/>
-      <w:pStyle w:val="Ttulo3"/>
+      <w:pStyle w:val="Heading3"/>
       <w:lvlText w:val="%1.%2.%3"/>
       <w:legacy w:legacy="1" w:legacySpace="144" w:legacyIndent="0"/>
       <w:lvlJc w:val="left"/>
+      <w:rPr>
+        <w:rFonts w:cs="Times New Roman"/>
+      </w:rPr>
     </w:lvl>
     <w:lvl w:ilvl="3">
       <w:start w:val="1"/>
       <w:numFmt w:val="decimal"/>
-      <w:pStyle w:val="Ttulo4"/>
+      <w:pStyle w:val="Heading4"/>
       <w:lvlText w:val="%1.%2.%3.%4"/>
       <w:legacy w:legacy="1" w:legacySpace="144" w:legacyIndent="0"/>
       <w:lvlJc w:val="left"/>
+      <w:rPr>
+        <w:rFonts w:cs="Times New Roman"/>
+      </w:rPr>
     </w:lvl>
     <w:lvl w:ilvl="4">
       <w:start w:val="1"/>
       <w:numFmt w:val="decimal"/>
-      <w:pStyle w:val="Ttulo5"/>
+      <w:pStyle w:val="Heading5"/>
       <w:lvlText w:val="%1.%2.%3.%4.%5"/>
       <w:legacy w:legacy="1" w:legacySpace="144" w:legacyIndent="0"/>
       <w:lvlJc w:val="left"/>
+      <w:rPr>
+        <w:rFonts w:cs="Times New Roman"/>
+      </w:rPr>
     </w:lvl>
     <w:lvl w:ilvl="5">
       <w:start w:val="1"/>
       <w:numFmt w:val="decimal"/>
-      <w:pStyle w:val="Ttulo6"/>
+      <w:pStyle w:val="Heading6"/>
       <w:lvlText w:val="%1.%2.%3.%4.%5.%6"/>
       <w:legacy w:legacy="1" w:legacySpace="144" w:legacyIndent="0"/>
       <w:lvlJc w:val="left"/>
+      <w:rPr>
+        <w:rFonts w:cs="Times New Roman"/>
+      </w:rPr>
     </w:lvl>
     <w:lvl w:ilvl="6">
       <w:start w:val="1"/>
       <w:numFmt w:val="decimal"/>
-      <w:pStyle w:val="Ttulo7"/>
+      <w:pStyle w:val="Heading7"/>
       <w:lvlText w:val="%1.%2.%3.%4.%5.%6.%7"/>
       <w:legacy w:legacy="1" w:legacySpace="144" w:legacyIndent="0"/>
       <w:lvlJc w:val="left"/>
+      <w:rPr>
+        <w:rFonts w:cs="Times New Roman"/>
+      </w:rPr>
     </w:lvl>
     <w:lvl w:ilvl="7">
       <w:start w:val="1"/>
       <w:numFmt w:val="decimal"/>
-      <w:pStyle w:val="Ttulo8"/>
+      <w:pStyle w:val="Heading8"/>
       <w:lvlText w:val="%1.%2.%3.%4.%5.%6.%7.%8"/>
       <w:legacy w:legacy="1" w:legacySpace="144" w:legacyIndent="0"/>
       <w:lvlJc w:val="left"/>
+      <w:rPr>
+        <w:rFonts w:cs="Times New Roman"/>
+      </w:rPr>
     </w:lvl>
     <w:lvl w:ilvl="8">
       <w:start w:val="1"/>
       <w:numFmt w:val="decimal"/>
-      <w:pStyle w:val="Ttulo9"/>
+      <w:pStyle w:val="Heading9"/>
       <w:lvlText w:val="%1.%2.%3.%4.%5.%6.%7.%8.%9"/>
       <w:legacy w:legacy="1" w:legacySpace="144" w:legacyIndent="0"/>
       <w:lvlJc w:val="left"/>
+      <w:rPr>
+        <w:rFonts w:cs="Times New Roman"/>
+      </w:rPr>
     </w:lvl>
   </w:abstractNum>
   <w:abstractNum w:abstractNumId="1">
@@ -8651,6 +8951,9 @@
       <w:numFmt w:val="decimal"/>
       <w:lvlText w:val="*"/>
       <w:lvlJc w:val="left"/>
+      <w:rPr>
+        <w:rFonts w:cs="Times New Roman"/>
+      </w:rPr>
     </w:lvl>
   </w:abstractNum>
   <w:abstractNum w:abstractNumId="2">
@@ -8928,7 +9231,7 @@
         <w:ind w:left="360" w:hanging="360"/>
       </w:pPr>
       <w:rPr>
-        <w:rFonts w:ascii="Times New Roman" w:eastAsia="Times New Roman" w:hAnsi="Times New Roman" w:cs="Times New Roman" w:hint="default"/>
+        <w:rFonts w:ascii="Times New Roman" w:eastAsia="Times New Roman" w:hAnsi="Times New Roman" w:hint="default"/>
       </w:rPr>
     </w:lvl>
     <w:lvl w:ilvl="1" w:tplc="04090003" w:tentative="1">
@@ -9088,6 +9391,9 @@
         </w:tabs>
         <w:ind w:left="720" w:hanging="720"/>
       </w:pPr>
+      <w:rPr>
+        <w:rFonts w:cs="Times New Roman"/>
+      </w:rPr>
     </w:lvl>
     <w:lvl w:ilvl="1">
       <w:start w:val="1"/>
@@ -9100,6 +9406,9 @@
         </w:tabs>
         <w:ind w:left="1440" w:hanging="720"/>
       </w:pPr>
+      <w:rPr>
+        <w:rFonts w:cs="Times New Roman"/>
+      </w:rPr>
     </w:lvl>
     <w:lvl w:ilvl="2">
       <w:start w:val="1"/>
@@ -9112,6 +9421,9 @@
         </w:tabs>
         <w:ind w:left="2160" w:hanging="720"/>
       </w:pPr>
+      <w:rPr>
+        <w:rFonts w:cs="Times New Roman"/>
+      </w:rPr>
     </w:lvl>
     <w:lvl w:ilvl="3">
       <w:start w:val="1"/>
@@ -9124,6 +9436,9 @@
         </w:tabs>
         <w:ind w:left="2880" w:hanging="720"/>
       </w:pPr>
+      <w:rPr>
+        <w:rFonts w:cs="Times New Roman"/>
+      </w:rPr>
     </w:lvl>
     <w:lvl w:ilvl="4">
       <w:start w:val="1"/>
@@ -9136,6 +9451,9 @@
         </w:tabs>
         <w:ind w:left="3600" w:hanging="720"/>
       </w:pPr>
+      <w:rPr>
+        <w:rFonts w:cs="Times New Roman"/>
+      </w:rPr>
     </w:lvl>
     <w:lvl w:ilvl="5">
       <w:start w:val="1"/>
@@ -9148,6 +9466,9 @@
         </w:tabs>
         <w:ind w:left="4320" w:hanging="720"/>
       </w:pPr>
+      <w:rPr>
+        <w:rFonts w:cs="Times New Roman"/>
+      </w:rPr>
     </w:lvl>
     <w:lvl w:ilvl="6">
       <w:start w:val="1"/>
@@ -9160,6 +9481,9 @@
         </w:tabs>
         <w:ind w:left="5040" w:hanging="720"/>
       </w:pPr>
+      <w:rPr>
+        <w:rFonts w:cs="Times New Roman"/>
+      </w:rPr>
     </w:lvl>
     <w:lvl w:ilvl="7">
       <w:start w:val="1"/>
@@ -9172,6 +9496,9 @@
         </w:tabs>
         <w:ind w:left="5760" w:hanging="720"/>
       </w:pPr>
+      <w:rPr>
+        <w:rFonts w:cs="Times New Roman"/>
+      </w:rPr>
     </w:lvl>
     <w:lvl w:ilvl="8">
       <w:start w:val="1"/>
@@ -9184,6 +9511,9 @@
         </w:tabs>
         <w:ind w:left="6480" w:hanging="720"/>
       </w:pPr>
+      <w:rPr>
+        <w:rFonts w:cs="Times New Roman"/>
+      </w:rPr>
     </w:lvl>
   </w:abstractNum>
   <w:abstractNum w:abstractNumId="18">
@@ -9649,811 +9979,31 @@
 </file>
 
 <file path=word/styles.xml><?xml version="1.0" encoding="utf-8"?>
-<w:styles xmlns:mc="http://schemas.openxmlformats.org/markup-compatibility/2006" xmlns:r="http://schemas.openxmlformats.org/officeDocument/2006/relationships" xmlns:w="http://schemas.openxmlformats.org/wordprocessingml/2006/main" xmlns:w14="http://schemas.microsoft.com/office/word/2010/wordml" mc:Ignorable="w14">
+<w:styles xmlns:r="http://schemas.openxmlformats.org/officeDocument/2006/relationships" xmlns:w="http://schemas.openxmlformats.org/wordprocessingml/2006/main">
   <w:docDefaults>
     <w:rPrDefault>
       <w:rPr>
         <w:rFonts w:ascii="Times New Roman" w:eastAsia="Times New Roman" w:hAnsi="Times New Roman" w:cs="Times New Roman"/>
-        <w:lang w:val="es-PE" w:eastAsia="es-PE" w:bidi="ar-SA"/>
+        <w:sz w:val="22"/>
+        <w:szCs w:val="22"/>
+        <w:lang w:val="es-ES" w:eastAsia="es-ES" w:bidi="ar-SA"/>
       </w:rPr>
     </w:rPrDefault>
     <w:pPrDefault/>
   </w:docDefaults>
-  <w:latentStyles w:defLockedState="0" w:defUIPriority="0" w:defSemiHidden="0" w:defUnhideWhenUsed="0" w:defQFormat="0" w:count="267">
-    <w:lsdException w:name="Normal" w:qFormat="1"/>
-    <w:lsdException w:name="heading 1" w:qFormat="1"/>
-    <w:lsdException w:name="heading 2" w:qFormat="1"/>
-    <w:lsdException w:name="heading 3" w:qFormat="1"/>
-    <w:lsdException w:name="heading 4" w:qFormat="1"/>
-    <w:lsdException w:name="heading 5" w:qFormat="1"/>
-    <w:lsdException w:name="heading 6" w:qFormat="1"/>
-    <w:lsdException w:name="heading 7" w:qFormat="1"/>
-    <w:lsdException w:name="heading 8" w:qFormat="1"/>
-    <w:lsdException w:name="heading 9" w:qFormat="1"/>
-    <w:lsdException w:name="toc 1" w:uiPriority="39"/>
-    <w:lsdException w:name="toc 2" w:uiPriority="39"/>
-    <w:lsdException w:name="caption" w:semiHidden="1" w:unhideWhenUsed="1" w:qFormat="1"/>
-    <w:lsdException w:name="Title" w:qFormat="1"/>
-    <w:lsdException w:name="Subtitle" w:qFormat="1"/>
-    <w:lsdException w:name="Strong" w:qFormat="1"/>
-    <w:lsdException w:name="Emphasis" w:qFormat="1"/>
-    <w:lsdException w:name="Placeholder Text" w:semiHidden="1" w:uiPriority="99"/>
-    <w:lsdException w:name="No Spacing" w:uiPriority="1" w:qFormat="1"/>
-    <w:lsdException w:name="Light Shading" w:uiPriority="60"/>
-    <w:lsdException w:name="Light List" w:uiPriority="61"/>
-    <w:lsdException w:name="Light Grid" w:uiPriority="62"/>
-    <w:lsdException w:name="Medium Shading 1" w:uiPriority="63"/>
-    <w:lsdException w:name="Medium Shading 2" w:uiPriority="64"/>
-    <w:lsdException w:name="Medium List 1" w:uiPriority="65"/>
-    <w:lsdException w:name="Medium List 2" w:uiPriority="66"/>
-    <w:lsdException w:name="Medium Grid 1" w:uiPriority="67"/>
-    <w:lsdException w:name="Medium Grid 2" w:uiPriority="68"/>
-    <w:lsdException w:name="Medium Grid 3" w:uiPriority="69"/>
-    <w:lsdException w:name="Dark List" w:uiPriority="70"/>
-    <w:lsdException w:name="Colorful Shading" w:uiPriority="71"/>
-    <w:lsdException w:name="Colorful List" w:uiPriority="72"/>
-    <w:lsdException w:name="Colorful Grid" w:uiPriority="73"/>
-    <w:lsdException w:name="Light Shading Accent 1" w:uiPriority="60"/>
-    <w:lsdException w:name="Light List Accent 1" w:uiPriority="61"/>
-    <w:lsdException w:name="Light Grid Accent 1" w:uiPriority="62"/>
-    <w:lsdException w:name="Medium Shading 1 Accent 1" w:uiPriority="63"/>
-    <w:lsdException w:name="Medium Shading 2 Accent 1" w:uiPriority="64"/>
-    <w:lsdException w:name="Medium List 1 Accent 1" w:uiPriority="65"/>
-    <w:lsdException w:name="Revision" w:semiHidden="1" w:uiPriority="99"/>
-    <w:lsdException w:name="List Paragraph" w:uiPriority="34" w:qFormat="1"/>
-    <w:lsdException w:name="Quote" w:uiPriority="29" w:qFormat="1"/>
-    <w:lsdException w:name="Intense Quote" w:uiPriority="30" w:qFormat="1"/>
-    <w:lsdException w:name="Medium List 2 Accent 1" w:uiPriority="66"/>
-    <w:lsdException w:name="Medium Grid 1 Accent 1" w:uiPriority="67"/>
-    <w:lsdException w:name="Medium Grid 2 Accent 1" w:uiPriority="68"/>
-    <w:lsdException w:name="Medium Grid 3 Accent 1" w:uiPriority="69"/>
-    <w:lsdException w:name="Dark List Accent 1" w:uiPriority="70"/>
-    <w:lsdException w:name="Colorful Shading Accent 1" w:uiPriority="71"/>
-    <w:lsdException w:name="Colorful List Accent 1" w:uiPriority="72"/>
-    <w:lsdException w:name="Colorful Grid Accent 1" w:uiPriority="73"/>
-    <w:lsdException w:name="Light Shading Accent 2" w:uiPriority="60"/>
-    <w:lsdException w:name="Light List Accent 2" w:uiPriority="61"/>
-    <w:lsdException w:name="Light Grid Accent 2" w:uiPriority="62"/>
-    <w:lsdException w:name="Medium Shading 1 Accent 2" w:uiPriority="63"/>
-    <w:lsdException w:name="Medium Shading 2 Accent 2" w:uiPriority="64"/>
-    <w:lsdException w:name="Medium List 1 Accent 2" w:uiPriority="65"/>
-    <w:lsdException w:name="Medium List 2 Accent 2" w:uiPriority="66"/>
-    <w:lsdException w:name="Medium Grid 1 Accent 2" w:uiPriority="67"/>
-    <w:lsdException w:name="Medium Grid 2 Accent 2" w:uiPriority="68"/>
-    <w:lsdException w:name="Medium Grid 3 Accent 2" w:uiPriority="69"/>
-    <w:lsdException w:name="Dark List Accent 2" w:uiPriority="70"/>
-    <w:lsdException w:name="Colorful Shading Accent 2" w:uiPriority="71"/>
-    <w:lsdException w:name="Colorful List Accent 2" w:uiPriority="72"/>
-    <w:lsdException w:name="Colorful Grid Accent 2" w:uiPriority="73"/>
-    <w:lsdException w:name="Light Shading Accent 3" w:uiPriority="60"/>
-    <w:lsdException w:name="Light List Accent 3" w:uiPriority="61"/>
-    <w:lsdException w:name="Light Grid Accent 3" w:uiPriority="62"/>
-    <w:lsdException w:name="Medium Shading 1 Accent 3" w:uiPriority="63"/>
-    <w:lsdException w:name="Medium Shading 2 Accent 3" w:uiPriority="64"/>
-    <w:lsdException w:name="Medium List 1 Accent 3" w:uiPriority="65"/>
-    <w:lsdException w:name="Medium List 2 Accent 3" w:uiPriority="66"/>
-    <w:lsdException w:name="Medium Grid 1 Accent 3" w:uiPriority="67"/>
-    <w:lsdException w:name="Medium Grid 2 Accent 3" w:uiPriority="68"/>
-    <w:lsdException w:name="Medium Grid 3 Accent 3" w:uiPriority="69"/>
-    <w:lsdException w:name="Dark List Accent 3" w:uiPriority="70"/>
-    <w:lsdException w:name="Colorful Shading Accent 3" w:uiPriority="71"/>
-    <w:lsdException w:name="Colorful List Accent 3" w:uiPriority="72"/>
-    <w:lsdException w:name="Colorful Grid Accent 3" w:uiPriority="73"/>
-    <w:lsdException w:name="Light Shading Accent 4" w:uiPriority="60"/>
-    <w:lsdException w:name="Light List Accent 4" w:uiPriority="61"/>
-    <w:lsdException w:name="Light Grid Accent 4" w:uiPriority="62"/>
-    <w:lsdException w:name="Medium Shading 1 Accent 4" w:uiPriority="63"/>
-    <w:lsdException w:name="Medium Shading 2 Accent 4" w:uiPriority="64"/>
-    <w:lsdException w:name="Medium List 1 Accent 4" w:uiPriority="65"/>
-    <w:lsdException w:name="Medium List 2 Accent 4" w:uiPriority="66"/>
-    <w:lsdException w:name="Medium Grid 1 Accent 4" w:uiPriority="67"/>
-    <w:lsdException w:name="Medium Grid 2 Accent 4" w:uiPriority="68"/>
-    <w:lsdException w:name="Medium Grid 3 Accent 4" w:uiPriority="69"/>
-    <w:lsdException w:name="Dark List Accent 4" w:uiPriority="70"/>
-    <w:lsdException w:name="Colorful Shading Accent 4" w:uiPriority="71"/>
-    <w:lsdException w:name="Colorful List Accent 4" w:uiPriority="72"/>
-    <w:lsdException w:name="Colorful Grid Accent 4" w:uiPriority="73"/>
-    <w:lsdException w:name="Light Shading Accent 5" w:uiPriority="60"/>
-    <w:lsdException w:name="Light List Accent 5" w:uiPriority="61"/>
-    <w:lsdException w:name="Light Grid Accent 5" w:uiPriority="62"/>
-    <w:lsdException w:name="Medium Shading 1 Accent 5" w:uiPriority="63"/>
-    <w:lsdException w:name="Medium Shading 2 Accent 5" w:uiPriority="64"/>
-    <w:lsdException w:name="Medium List 1 Accent 5" w:uiPriority="65"/>
-    <w:lsdException w:name="Medium List 2 Accent 5" w:uiPriority="66"/>
-    <w:lsdException w:name="Medium Grid 1 Accent 5" w:uiPriority="67"/>
-    <w:lsdException w:name="Medium Grid 2 Accent 5" w:uiPriority="68"/>
-    <w:lsdException w:name="Medium Grid 3 Accent 5" w:uiPriority="69"/>
-    <w:lsdException w:name="Dark List Accent 5" w:uiPriority="70"/>
-    <w:lsdException w:name="Colorful Shading Accent 5" w:uiPriority="71"/>
-    <w:lsdException w:name="Colorful List Accent 5" w:uiPriority="72"/>
-    <w:lsdException w:name="Colorful Grid Accent 5" w:uiPriority="73"/>
-    <w:lsdException w:name="Light Shading Accent 6" w:uiPriority="60"/>
-    <w:lsdException w:name="Light List Accent 6" w:uiPriority="61"/>
-    <w:lsdException w:name="Light Grid Accent 6" w:uiPriority="62"/>
-    <w:lsdException w:name="Medium Shading 1 Accent 6" w:uiPriority="63"/>
-    <w:lsdException w:name="Medium Shading 2 Accent 6" w:uiPriority="64"/>
-    <w:lsdException w:name="Medium List 1 Accent 6" w:uiPriority="65"/>
-    <w:lsdException w:name="Medium List 2 Accent 6" w:uiPriority="66"/>
-    <w:lsdException w:name="Medium Grid 1 Accent 6" w:uiPriority="67"/>
-    <w:lsdException w:name="Medium Grid 2 Accent 6" w:uiPriority="68"/>
-    <w:lsdException w:name="Medium Grid 3 Accent 6" w:uiPriority="69"/>
-    <w:lsdException w:name="Dark List Accent 6" w:uiPriority="70"/>
-    <w:lsdException w:name="Colorful Shading Accent 6" w:uiPriority="71"/>
-    <w:lsdException w:name="Colorful List Accent 6" w:uiPriority="72"/>
-    <w:lsdException w:name="Colorful Grid Accent 6" w:uiPriority="73"/>
-    <w:lsdException w:name="Subtle Emphasis" w:uiPriority="19" w:qFormat="1"/>
-    <w:lsdException w:name="Intense Emphasis" w:uiPriority="21" w:qFormat="1"/>
-    <w:lsdException w:name="Subtle Reference" w:uiPriority="31" w:qFormat="1"/>
-    <w:lsdException w:name="Intense Reference" w:uiPriority="32" w:qFormat="1"/>
-    <w:lsdException w:name="Book Title" w:uiPriority="33" w:qFormat="1"/>
-    <w:lsdException w:name="Bibliography" w:semiHidden="1" w:uiPriority="37" w:unhideWhenUsed="1"/>
-    <w:lsdException w:name="TOC Heading" w:semiHidden="1" w:uiPriority="39" w:unhideWhenUsed="1" w:qFormat="1"/>
-  </w:latentStyles>
-  <w:style w:type="paragraph" w:default="1" w:styleId="Normal">
-    <w:name w:val="Normal"/>
-    <w:qFormat/>
-    <w:rsid w:val="00025AC0"/>
-    <w:pPr>
-      <w:widowControl w:val="0"/>
-      <w:spacing w:line="240" w:lineRule="atLeast"/>
-    </w:pPr>
-    <w:rPr>
-      <w:lang w:eastAsia="en-US"/>
-    </w:rPr>
-  </w:style>
-  <w:style w:type="paragraph" w:styleId="Ttulo1">
-    <w:name w:val="heading 1"/>
-    <w:basedOn w:val="Normal"/>
-    <w:next w:val="Normal"/>
-    <w:qFormat/>
-    <w:rsid w:val="00B55003"/>
-    <w:pPr>
-      <w:keepNext/>
-      <w:numPr>
-        <w:numId w:val="1"/>
-      </w:numPr>
-      <w:spacing w:before="120" w:after="60"/>
-      <w:outlineLvl w:val="0"/>
-    </w:pPr>
-    <w:rPr>
-      <w:rFonts w:ascii="Arial" w:hAnsi="Arial"/>
-      <w:b/>
-      <w:sz w:val="24"/>
-    </w:rPr>
-  </w:style>
-  <w:style w:type="paragraph" w:styleId="Ttulo2">
-    <w:name w:val="heading 2"/>
-    <w:basedOn w:val="Ttulo1"/>
-    <w:next w:val="Normal"/>
-    <w:qFormat/>
-    <w:rsid w:val="00025AC0"/>
-    <w:pPr>
-      <w:numPr>
-        <w:ilvl w:val="1"/>
-      </w:numPr>
-      <w:outlineLvl w:val="1"/>
-    </w:pPr>
-    <w:rPr>
-      <w:sz w:val="20"/>
-    </w:rPr>
-  </w:style>
-  <w:style w:type="paragraph" w:styleId="Ttulo3">
-    <w:name w:val="heading 3"/>
-    <w:basedOn w:val="Ttulo1"/>
-    <w:next w:val="Normal"/>
-    <w:qFormat/>
-    <w:rsid w:val="00025AC0"/>
-    <w:pPr>
-      <w:numPr>
-        <w:ilvl w:val="2"/>
-      </w:numPr>
-      <w:outlineLvl w:val="2"/>
-    </w:pPr>
-    <w:rPr>
-      <w:b w:val="0"/>
-      <w:i/>
-      <w:sz w:val="20"/>
-    </w:rPr>
-  </w:style>
-  <w:style w:type="paragraph" w:styleId="Ttulo4">
-    <w:name w:val="heading 4"/>
-    <w:basedOn w:val="Ttulo1"/>
-    <w:next w:val="Normal"/>
-    <w:qFormat/>
-    <w:rsid w:val="00025AC0"/>
-    <w:pPr>
-      <w:numPr>
-        <w:ilvl w:val="3"/>
-      </w:numPr>
-      <w:outlineLvl w:val="3"/>
-    </w:pPr>
-    <w:rPr>
-      <w:b w:val="0"/>
-      <w:sz w:val="20"/>
-    </w:rPr>
-  </w:style>
-  <w:style w:type="paragraph" w:styleId="Ttulo5">
-    <w:name w:val="heading 5"/>
-    <w:basedOn w:val="Normal"/>
-    <w:next w:val="Normal"/>
-    <w:qFormat/>
-    <w:rsid w:val="00025AC0"/>
-    <w:pPr>
-      <w:numPr>
-        <w:ilvl w:val="4"/>
-        <w:numId w:val="1"/>
-      </w:numPr>
-      <w:spacing w:before="240" w:after="60"/>
-      <w:ind w:left="2880"/>
-      <w:outlineLvl w:val="4"/>
-    </w:pPr>
-    <w:rPr>
-      <w:sz w:val="22"/>
-    </w:rPr>
-  </w:style>
-  <w:style w:type="paragraph" w:styleId="Ttulo6">
-    <w:name w:val="heading 6"/>
-    <w:basedOn w:val="Normal"/>
-    <w:next w:val="Normal"/>
-    <w:qFormat/>
-    <w:rsid w:val="00025AC0"/>
-    <w:pPr>
-      <w:numPr>
-        <w:ilvl w:val="5"/>
-        <w:numId w:val="1"/>
-      </w:numPr>
-      <w:spacing w:before="240" w:after="60"/>
-      <w:ind w:left="2880"/>
-      <w:outlineLvl w:val="5"/>
-    </w:pPr>
-    <w:rPr>
-      <w:i/>
-      <w:sz w:val="22"/>
-    </w:rPr>
-  </w:style>
-  <w:style w:type="paragraph" w:styleId="Ttulo7">
-    <w:name w:val="heading 7"/>
-    <w:basedOn w:val="Normal"/>
-    <w:next w:val="Normal"/>
-    <w:qFormat/>
-    <w:rsid w:val="00025AC0"/>
-    <w:pPr>
-      <w:numPr>
-        <w:ilvl w:val="6"/>
-        <w:numId w:val="1"/>
-      </w:numPr>
-      <w:spacing w:before="240" w:after="60"/>
-      <w:ind w:left="2880"/>
-      <w:outlineLvl w:val="6"/>
-    </w:pPr>
-  </w:style>
-  <w:style w:type="paragraph" w:styleId="Ttulo8">
-    <w:name w:val="heading 8"/>
-    <w:basedOn w:val="Normal"/>
-    <w:next w:val="Normal"/>
-    <w:qFormat/>
-    <w:rsid w:val="00025AC0"/>
-    <w:pPr>
-      <w:numPr>
-        <w:ilvl w:val="7"/>
-        <w:numId w:val="1"/>
-      </w:numPr>
-      <w:spacing w:before="240" w:after="60"/>
-      <w:ind w:left="2880"/>
-      <w:outlineLvl w:val="7"/>
-    </w:pPr>
-    <w:rPr>
-      <w:i/>
-    </w:rPr>
-  </w:style>
-  <w:style w:type="paragraph" w:styleId="Ttulo9">
-    <w:name w:val="heading 9"/>
-    <w:basedOn w:val="Normal"/>
-    <w:next w:val="Normal"/>
-    <w:qFormat/>
-    <w:rsid w:val="00025AC0"/>
-    <w:pPr>
-      <w:numPr>
-        <w:ilvl w:val="8"/>
-        <w:numId w:val="1"/>
-      </w:numPr>
-      <w:spacing w:before="240" w:after="60"/>
-      <w:ind w:left="2880"/>
-      <w:outlineLvl w:val="8"/>
-    </w:pPr>
-    <w:rPr>
-      <w:b/>
-      <w:i/>
-      <w:sz w:val="18"/>
-    </w:rPr>
-  </w:style>
-  <w:style w:type="character" w:default="1" w:styleId="Fuentedeprrafopredeter">
-    <w:name w:val="Default Paragraph Font"/>
-    <w:uiPriority w:val="1"/>
-    <w:semiHidden/>
-    <w:unhideWhenUsed/>
-  </w:style>
-  <w:style w:type="table" w:default="1" w:styleId="Tablanormal">
-    <w:name w:val="Normal Table"/>
-    <w:uiPriority w:val="99"/>
-    <w:semiHidden/>
-    <w:unhideWhenUsed/>
-    <w:tblPr>
-      <w:tblInd w:w="0" w:type="dxa"/>
-      <w:tblCellMar>
-        <w:top w:w="0" w:type="dxa"/>
-        <w:left w:w="108" w:type="dxa"/>
-        <w:bottom w:w="0" w:type="dxa"/>
-        <w:right w:w="108" w:type="dxa"/>
-      </w:tblCellMar>
-    </w:tblPr>
-  </w:style>
-  <w:style w:type="numbering" w:default="1" w:styleId="Sinlista">
-    <w:name w:val="No List"/>
-    <w:uiPriority w:val="99"/>
-    <w:semiHidden/>
-    <w:unhideWhenUsed/>
-  </w:style>
-  <w:style w:type="paragraph" w:customStyle="1" w:styleId="Paragraph2">
-    <w:name w:val="Paragraph2"/>
-    <w:basedOn w:val="Normal"/>
-    <w:rsid w:val="00025AC0"/>
-    <w:pPr>
-      <w:spacing w:before="80"/>
-      <w:ind w:left="720"/>
-      <w:jc w:val="both"/>
-    </w:pPr>
-    <w:rPr>
-      <w:color w:val="000000"/>
-      <w:lang w:val="en-AU"/>
-    </w:rPr>
-  </w:style>
-  <w:style w:type="paragraph" w:styleId="Ttulo">
-    <w:name w:val="Title"/>
-    <w:basedOn w:val="Normal"/>
-    <w:next w:val="Normal"/>
-    <w:qFormat/>
-    <w:rsid w:val="00025AC0"/>
-    <w:pPr>
-      <w:spacing w:line="240" w:lineRule="auto"/>
-      <w:jc w:val="center"/>
-    </w:pPr>
-    <w:rPr>
-      <w:rFonts w:ascii="Arial" w:hAnsi="Arial"/>
-      <w:b/>
-      <w:sz w:val="36"/>
-    </w:rPr>
-  </w:style>
-  <w:style w:type="paragraph" w:styleId="Subttulo">
-    <w:name w:val="Subtitle"/>
-    <w:basedOn w:val="Normal"/>
-    <w:qFormat/>
-    <w:rsid w:val="00025AC0"/>
-    <w:pPr>
-      <w:spacing w:after="60"/>
-      <w:jc w:val="center"/>
-    </w:pPr>
-    <w:rPr>
-      <w:rFonts w:ascii="Arial" w:hAnsi="Arial"/>
-      <w:i/>
-      <w:sz w:val="36"/>
-      <w:lang w:val="en-AU"/>
-    </w:rPr>
-  </w:style>
-  <w:style w:type="paragraph" w:styleId="Sangranormal">
-    <w:name w:val="Normal Indent"/>
-    <w:basedOn w:val="Normal"/>
-    <w:rsid w:val="00025AC0"/>
-    <w:pPr>
-      <w:ind w:left="900" w:hanging="900"/>
-    </w:pPr>
-  </w:style>
-  <w:style w:type="paragraph" w:styleId="TDC1">
-    <w:name w:val="toc 1"/>
-    <w:basedOn w:val="Normal"/>
-    <w:next w:val="Normal"/>
-    <w:uiPriority w:val="39"/>
-    <w:rsid w:val="00025AC0"/>
-    <w:pPr>
-      <w:tabs>
-        <w:tab w:val="right" w:pos="9360"/>
-      </w:tabs>
-      <w:spacing w:before="240" w:after="60"/>
-      <w:ind w:right="720"/>
-    </w:pPr>
-  </w:style>
-  <w:style w:type="paragraph" w:styleId="TDC2">
-    <w:name w:val="toc 2"/>
-    <w:basedOn w:val="Normal"/>
-    <w:next w:val="Normal"/>
-    <w:uiPriority w:val="39"/>
-    <w:rsid w:val="00025AC0"/>
-    <w:pPr>
-      <w:tabs>
-        <w:tab w:val="right" w:pos="9360"/>
-      </w:tabs>
-      <w:ind w:left="432" w:right="720"/>
-    </w:pPr>
-  </w:style>
-  <w:style w:type="paragraph" w:styleId="TDC3">
-    <w:name w:val="toc 3"/>
-    <w:basedOn w:val="Normal"/>
-    <w:next w:val="Normal"/>
-    <w:semiHidden/>
-    <w:rsid w:val="00025AC0"/>
-    <w:pPr>
-      <w:tabs>
-        <w:tab w:val="left" w:pos="1440"/>
-        <w:tab w:val="right" w:pos="9360"/>
-      </w:tabs>
-      <w:ind w:left="864"/>
-    </w:pPr>
-  </w:style>
-  <w:style w:type="paragraph" w:styleId="Encabezado">
-    <w:name w:val="header"/>
-    <w:basedOn w:val="Normal"/>
-    <w:rsid w:val="00025AC0"/>
-    <w:pPr>
-      <w:tabs>
-        <w:tab w:val="center" w:pos="4320"/>
-        <w:tab w:val="right" w:pos="8640"/>
-      </w:tabs>
-    </w:pPr>
-  </w:style>
-  <w:style w:type="paragraph" w:styleId="Piedepgina">
-    <w:name w:val="footer"/>
-    <w:basedOn w:val="Normal"/>
-    <w:rsid w:val="00025AC0"/>
-    <w:pPr>
-      <w:tabs>
-        <w:tab w:val="center" w:pos="4320"/>
-        <w:tab w:val="right" w:pos="8640"/>
-      </w:tabs>
-    </w:pPr>
-  </w:style>
-  <w:style w:type="character" w:styleId="Nmerodepgina">
-    <w:name w:val="page number"/>
-    <w:basedOn w:val="Fuentedeprrafopredeter"/>
-    <w:rsid w:val="00025AC0"/>
-  </w:style>
-  <w:style w:type="paragraph" w:customStyle="1" w:styleId="Bullet2">
-    <w:name w:val="Bullet2"/>
-    <w:basedOn w:val="Normal"/>
-    <w:rsid w:val="00025AC0"/>
-    <w:pPr>
-      <w:ind w:left="1440" w:hanging="360"/>
-    </w:pPr>
-    <w:rPr>
-      <w:color w:val="000080"/>
-    </w:rPr>
-  </w:style>
-  <w:style w:type="paragraph" w:customStyle="1" w:styleId="Paragraph1">
-    <w:name w:val="Paragraph1"/>
-    <w:basedOn w:val="Normal"/>
-    <w:rsid w:val="00025AC0"/>
-    <w:pPr>
-      <w:spacing w:before="80" w:line="240" w:lineRule="auto"/>
-      <w:jc w:val="both"/>
-    </w:pPr>
-  </w:style>
-  <w:style w:type="paragraph" w:customStyle="1" w:styleId="Tabletext">
-    <w:name w:val="Tabletext"/>
-    <w:basedOn w:val="Normal"/>
-    <w:rsid w:val="00025AC0"/>
-    <w:pPr>
-      <w:keepLines/>
-      <w:spacing w:after="120"/>
-    </w:pPr>
-  </w:style>
-  <w:style w:type="paragraph" w:styleId="Textoindependiente">
-    <w:name w:val="Body Text"/>
-    <w:basedOn w:val="Normal"/>
-    <w:rsid w:val="00025AC0"/>
-    <w:pPr>
-      <w:keepLines/>
-      <w:spacing w:after="120"/>
-      <w:ind w:left="720"/>
-    </w:pPr>
-  </w:style>
-  <w:style w:type="paragraph" w:customStyle="1" w:styleId="Paragraph3">
-    <w:name w:val="Paragraph3"/>
-    <w:basedOn w:val="Normal"/>
-    <w:rsid w:val="00025AC0"/>
-    <w:pPr>
-      <w:spacing w:before="80" w:line="240" w:lineRule="auto"/>
-      <w:ind w:left="1530"/>
-      <w:jc w:val="both"/>
-    </w:pPr>
-  </w:style>
-  <w:style w:type="paragraph" w:customStyle="1" w:styleId="Bullet1">
-    <w:name w:val="Bullet1"/>
-    <w:basedOn w:val="Normal"/>
-    <w:rsid w:val="00025AC0"/>
-    <w:pPr>
-      <w:ind w:left="720" w:hanging="432"/>
-    </w:pPr>
-  </w:style>
-  <w:style w:type="character" w:styleId="Refdenotaalpie">
-    <w:name w:val="footnote reference"/>
-    <w:basedOn w:val="Fuentedeprrafopredeter"/>
-    <w:semiHidden/>
-    <w:rsid w:val="00025AC0"/>
-    <w:rPr>
-      <w:sz w:val="20"/>
-      <w:vertAlign w:val="superscript"/>
-    </w:rPr>
-  </w:style>
-  <w:style w:type="paragraph" w:styleId="Textonotapie">
-    <w:name w:val="footnote text"/>
-    <w:basedOn w:val="Normal"/>
-    <w:semiHidden/>
-    <w:rsid w:val="00025AC0"/>
-    <w:pPr>
-      <w:keepNext/>
-      <w:keepLines/>
-      <w:pBdr>
-        <w:bottom w:val="single" w:sz="6" w:space="0" w:color="000000"/>
-      </w:pBdr>
-      <w:spacing w:before="40" w:after="40"/>
-      <w:ind w:left="360" w:hanging="360"/>
-    </w:pPr>
-    <w:rPr>
-      <w:rFonts w:ascii="Helvetica" w:hAnsi="Helvetica"/>
-      <w:sz w:val="16"/>
-    </w:rPr>
-  </w:style>
-  <w:style w:type="paragraph" w:styleId="Mapadeldocumento">
-    <w:name w:val="Document Map"/>
-    <w:basedOn w:val="Normal"/>
-    <w:semiHidden/>
-    <w:rsid w:val="00025AC0"/>
-    <w:pPr>
-      <w:shd w:val="clear" w:color="auto" w:fill="000080"/>
-    </w:pPr>
-    <w:rPr>
-      <w:rFonts w:ascii="Tahoma" w:hAnsi="Tahoma"/>
-    </w:rPr>
-  </w:style>
-  <w:style w:type="paragraph" w:customStyle="1" w:styleId="Paragraph4">
-    <w:name w:val="Paragraph4"/>
-    <w:basedOn w:val="Normal"/>
-    <w:rsid w:val="00025AC0"/>
-    <w:pPr>
-      <w:spacing w:before="80" w:line="240" w:lineRule="auto"/>
-      <w:ind w:left="2250"/>
-      <w:jc w:val="both"/>
-    </w:pPr>
-  </w:style>
-  <w:style w:type="paragraph" w:styleId="TDC4">
-    <w:name w:val="toc 4"/>
-    <w:basedOn w:val="Normal"/>
-    <w:next w:val="Normal"/>
-    <w:semiHidden/>
-    <w:rsid w:val="00025AC0"/>
-    <w:pPr>
-      <w:ind w:left="600"/>
-    </w:pPr>
-  </w:style>
-  <w:style w:type="paragraph" w:styleId="TDC5">
-    <w:name w:val="toc 5"/>
-    <w:basedOn w:val="Normal"/>
-    <w:next w:val="Normal"/>
-    <w:semiHidden/>
-    <w:rsid w:val="00025AC0"/>
-    <w:pPr>
-      <w:ind w:left="800"/>
-    </w:pPr>
-  </w:style>
-  <w:style w:type="paragraph" w:styleId="TDC6">
-    <w:name w:val="toc 6"/>
-    <w:basedOn w:val="Normal"/>
-    <w:next w:val="Normal"/>
-    <w:semiHidden/>
-    <w:rsid w:val="00025AC0"/>
-    <w:pPr>
-      <w:ind w:left="1000"/>
-    </w:pPr>
-  </w:style>
-  <w:style w:type="paragraph" w:styleId="TDC7">
-    <w:name w:val="toc 7"/>
-    <w:basedOn w:val="Normal"/>
-    <w:next w:val="Normal"/>
-    <w:semiHidden/>
-    <w:rsid w:val="00025AC0"/>
-    <w:pPr>
-      <w:ind w:left="1200"/>
-    </w:pPr>
-  </w:style>
-  <w:style w:type="paragraph" w:styleId="TDC8">
-    <w:name w:val="toc 8"/>
-    <w:basedOn w:val="Normal"/>
-    <w:next w:val="Normal"/>
-    <w:semiHidden/>
-    <w:rsid w:val="00025AC0"/>
-    <w:pPr>
-      <w:ind w:left="1400"/>
-    </w:pPr>
-  </w:style>
-  <w:style w:type="paragraph" w:styleId="TDC9">
-    <w:name w:val="toc 9"/>
-    <w:basedOn w:val="Normal"/>
-    <w:next w:val="Normal"/>
-    <w:semiHidden/>
-    <w:rsid w:val="00025AC0"/>
-    <w:pPr>
-      <w:ind w:left="1600"/>
-    </w:pPr>
-  </w:style>
-  <w:style w:type="paragraph" w:customStyle="1" w:styleId="MainTitle">
-    <w:name w:val="Main Title"/>
-    <w:basedOn w:val="Normal"/>
-    <w:rsid w:val="00025AC0"/>
-    <w:pPr>
-      <w:spacing w:before="480" w:after="60" w:line="240" w:lineRule="auto"/>
-      <w:jc w:val="center"/>
-    </w:pPr>
-    <w:rPr>
-      <w:rFonts w:ascii="Arial" w:hAnsi="Arial"/>
-      <w:b/>
-      <w:kern w:val="28"/>
-      <w:sz w:val="32"/>
-    </w:rPr>
-  </w:style>
-  <w:style w:type="paragraph" w:styleId="Textoindependiente2">
-    <w:name w:val="Body Text 2"/>
-    <w:basedOn w:val="Normal"/>
-    <w:rsid w:val="00025AC0"/>
-    <w:rPr>
-      <w:i/>
-      <w:color w:val="0000FF"/>
-    </w:rPr>
-  </w:style>
-  <w:style w:type="paragraph" w:styleId="Sangradetextonormal">
-    <w:name w:val="Body Text Indent"/>
-    <w:basedOn w:val="Normal"/>
-    <w:rsid w:val="00025AC0"/>
-    <w:pPr>
-      <w:ind w:left="720"/>
-    </w:pPr>
-    <w:rPr>
-      <w:i/>
-      <w:color w:val="0000FF"/>
-      <w:u w:val="single"/>
-    </w:rPr>
-  </w:style>
-  <w:style w:type="paragraph" w:customStyle="1" w:styleId="Body">
-    <w:name w:val="Body"/>
-    <w:basedOn w:val="Normal"/>
-    <w:rsid w:val="00025AC0"/>
-    <w:pPr>
-      <w:widowControl/>
-      <w:spacing w:before="120" w:line="240" w:lineRule="auto"/>
-      <w:jc w:val="both"/>
-    </w:pPr>
-    <w:rPr>
-      <w:rFonts w:ascii="Book Antiqua" w:hAnsi="Book Antiqua"/>
-    </w:rPr>
-  </w:style>
-  <w:style w:type="paragraph" w:customStyle="1" w:styleId="Bullet">
-    <w:name w:val="Bullet"/>
-    <w:basedOn w:val="Normal"/>
-    <w:rsid w:val="00025AC0"/>
-    <w:pPr>
-      <w:widowControl/>
-      <w:numPr>
-        <w:numId w:val="30"/>
-      </w:numPr>
-      <w:tabs>
-        <w:tab w:val="left" w:pos="720"/>
-      </w:tabs>
-      <w:spacing w:before="120" w:line="240" w:lineRule="auto"/>
-      <w:ind w:right="360"/>
-      <w:jc w:val="both"/>
-    </w:pPr>
-    <w:rPr>
-      <w:rFonts w:ascii="Book Antiqua" w:hAnsi="Book Antiqua"/>
-    </w:rPr>
-  </w:style>
-  <w:style w:type="paragraph" w:customStyle="1" w:styleId="InfoBlue">
-    <w:name w:val="InfoBlue"/>
-    <w:basedOn w:val="Normal"/>
-    <w:next w:val="Textoindependiente"/>
-    <w:autoRedefine/>
-    <w:rsid w:val="00045C9F"/>
-    <w:pPr>
-      <w:tabs>
-        <w:tab w:val="left" w:pos="540"/>
-        <w:tab w:val="left" w:pos="1260"/>
-      </w:tabs>
-      <w:spacing w:after="120"/>
-      <w:ind w:left="360"/>
-    </w:pPr>
-    <w:rPr>
-      <w:i/>
-      <w:color w:val="0000FF"/>
-    </w:rPr>
-  </w:style>
-  <w:style w:type="character" w:styleId="Hipervnculo">
-    <w:name w:val="Hyperlink"/>
-    <w:basedOn w:val="Fuentedeprrafopredeter"/>
-    <w:rsid w:val="00025AC0"/>
-    <w:rPr>
-      <w:color w:val="0000FF"/>
-      <w:u w:val="single"/>
-    </w:rPr>
-  </w:style>
-  <w:style w:type="paragraph" w:customStyle="1" w:styleId="infoblue0">
-    <w:name w:val="infoblue"/>
-    <w:basedOn w:val="Normal"/>
-    <w:rsid w:val="00025AC0"/>
-    <w:pPr>
-      <w:widowControl/>
-      <w:spacing w:before="100" w:beforeAutospacing="1" w:after="100" w:afterAutospacing="1" w:line="240" w:lineRule="auto"/>
-    </w:pPr>
-    <w:rPr>
-      <w:sz w:val="24"/>
-      <w:szCs w:val="24"/>
-    </w:rPr>
-  </w:style>
-  <w:style w:type="paragraph" w:styleId="Textodeglobo">
-    <w:name w:val="Balloon Text"/>
-    <w:basedOn w:val="Normal"/>
-    <w:link w:val="TextodegloboCar"/>
-    <w:rsid w:val="000E714D"/>
-    <w:pPr>
-      <w:spacing w:line="240" w:lineRule="auto"/>
-    </w:pPr>
-    <w:rPr>
-      <w:rFonts w:ascii="Tahoma" w:hAnsi="Tahoma" w:cs="Tahoma"/>
-      <w:sz w:val="16"/>
-      <w:szCs w:val="16"/>
-    </w:rPr>
-  </w:style>
-  <w:style w:type="character" w:customStyle="1" w:styleId="TextodegloboCar">
-    <w:name w:val="Texto de globo Car"/>
-    <w:basedOn w:val="Fuentedeprrafopredeter"/>
-    <w:link w:val="Textodeglobo"/>
-    <w:rsid w:val="000E714D"/>
-    <w:rPr>
-      <w:rFonts w:ascii="Tahoma" w:hAnsi="Tahoma" w:cs="Tahoma"/>
-      <w:sz w:val="16"/>
-      <w:szCs w:val="16"/>
-      <w:lang w:eastAsia="en-US"/>
-    </w:rPr>
-  </w:style>
-</w:styles>
-</file>
-
-<file path=word/stylesWithEffects.xml><?xml version="1.0" encoding="utf-8"?>
-<w:styles xmlns:wpc="http://schemas.microsoft.com/office/word/2010/wordprocessingCanvas" xmlns:mc="http://schemas.openxmlformats.org/markup-compatibility/2006" xmlns:o="urn:schemas-microsoft-com:office:office" xmlns:r="http://schemas.openxmlformats.org/officeDocument/2006/relationships" xmlns:m="http://schemas.openxmlformats.org/officeDocument/2006/math" xmlns:v="urn:schemas-microsoft-com:vml" xmlns:wp14="http://schemas.microsoft.com/office/word/2010/wordprocessingDrawing" xmlns:wp="http://schemas.openxmlformats.org/drawingml/2006/wordprocessingDrawing" xmlns:w10="urn:schemas-microsoft-com:office:word" xmlns:w="http://schemas.openxmlformats.org/wordprocessingml/2006/main" xmlns:w14="http://schemas.microsoft.com/office/word/2010/wordml" xmlns:wpg="http://schemas.microsoft.com/office/word/2010/wordprocessingGroup" xmlns:wpi="http://schemas.microsoft.com/office/word/2010/wordprocessingInk" xmlns:wne="http://schemas.microsoft.com/office/word/2006/wordml" xmlns:wps="http://schemas.microsoft.com/office/word/2010/wordprocessingShape" mc:Ignorable="w14 wp14">
-  <w:docDefaults>
-    <w:rPrDefault>
-      <w:rPr>
-        <w:rFonts w:asciiTheme="minorHAnsi" w:eastAsiaTheme="minorEastAsia" w:hAnsiTheme="minorHAnsi" w:cstheme="minorBidi"/>
-        <w:sz w:val="22"/>
-        <w:szCs w:val="22"/>
-        <w:lang w:val="es-PE" w:eastAsia="es-PE" w:bidi="ar-SA"/>
-      </w:rPr>
-    </w:rPrDefault>
-    <w:pPrDefault>
-      <w:pPr>
-        <w:spacing w:after="200" w:line="276" w:lineRule="auto"/>
-      </w:pPr>
-    </w:pPrDefault>
-  </w:docDefaults>
   <w:latentStyles w:defLockedState="0" w:defUIPriority="99" w:defSemiHidden="1" w:defUnhideWhenUsed="1" w:defQFormat="0" w:count="267">
-    <w:lsdException w:name="Normal" w:semiHidden="0" w:uiPriority="0" w:unhideWhenUsed="0" w:qFormat="1"/>
-    <w:lsdException w:name="heading 1" w:semiHidden="0" w:uiPriority="9" w:unhideWhenUsed="0" w:qFormat="1"/>
-    <w:lsdException w:name="heading 2" w:uiPriority="9" w:qFormat="1"/>
-    <w:lsdException w:name="heading 3" w:uiPriority="9" w:qFormat="1"/>
-    <w:lsdException w:name="heading 4" w:uiPriority="9" w:qFormat="1"/>
-    <w:lsdException w:name="heading 5" w:uiPriority="9" w:qFormat="1"/>
-    <w:lsdException w:name="heading 6" w:uiPriority="9" w:qFormat="1"/>
-    <w:lsdException w:name="heading 7" w:uiPriority="9" w:qFormat="1"/>
-    <w:lsdException w:name="heading 8" w:uiPriority="9" w:qFormat="1"/>
-    <w:lsdException w:name="heading 9" w:uiPriority="9" w:qFormat="1"/>
-    <w:lsdException w:name="toc 1" w:uiPriority="39"/>
-    <w:lsdException w:name="toc 2" w:uiPriority="39"/>
+    <w:lsdException w:name="Normal" w:locked="1" w:semiHidden="0" w:uiPriority="0" w:unhideWhenUsed="0" w:qFormat="1"/>
+    <w:lsdException w:name="heading 1" w:locked="1" w:semiHidden="0" w:uiPriority="0" w:unhideWhenUsed="0" w:qFormat="1"/>
+    <w:lsdException w:name="heading 2" w:locked="1" w:semiHidden="0" w:uiPriority="0" w:unhideWhenUsed="0" w:qFormat="1"/>
+    <w:lsdException w:name="heading 3" w:locked="1" w:semiHidden="0" w:uiPriority="0" w:unhideWhenUsed="0" w:qFormat="1"/>
+    <w:lsdException w:name="heading 4" w:locked="1" w:semiHidden="0" w:uiPriority="0" w:unhideWhenUsed="0" w:qFormat="1"/>
+    <w:lsdException w:name="heading 5" w:locked="1" w:semiHidden="0" w:uiPriority="0" w:unhideWhenUsed="0" w:qFormat="1"/>
+    <w:lsdException w:name="heading 6" w:locked="1" w:semiHidden="0" w:uiPriority="0" w:unhideWhenUsed="0" w:qFormat="1"/>
+    <w:lsdException w:name="heading 7" w:locked="1" w:semiHidden="0" w:uiPriority="0" w:unhideWhenUsed="0" w:qFormat="1"/>
+    <w:lsdException w:name="heading 8" w:locked="1" w:semiHidden="0" w:uiPriority="0" w:unhideWhenUsed="0" w:qFormat="1"/>
+    <w:lsdException w:name="heading 9" w:locked="1" w:semiHidden="0" w:uiPriority="0" w:unhideWhenUsed="0" w:qFormat="1"/>
+    <w:lsdException w:name="toc 1" w:locked="1" w:semiHidden="0" w:uiPriority="0" w:unhideWhenUsed="0"/>
+    <w:lsdException w:name="toc 2" w:locked="1" w:semiHidden="0" w:uiPriority="0" w:unhideWhenUsed="0"/>
     <w:lsdException w:name="toc 3" w:uiPriority="39"/>
     <w:lsdException w:name="toc 4" w:uiPriority="39"/>
     <w:lsdException w:name="toc 5" w:uiPriority="39"/>
@@ -10461,12 +10011,12 @@
     <w:lsdException w:name="toc 7" w:uiPriority="39"/>
     <w:lsdException w:name="toc 8" w:uiPriority="39"/>
     <w:lsdException w:name="toc 9" w:uiPriority="39"/>
-    <w:lsdException w:name="caption" w:uiPriority="35" w:qFormat="1"/>
-    <w:lsdException w:name="Title" w:semiHidden="0" w:uiPriority="10" w:unhideWhenUsed="0" w:qFormat="1"/>
+    <w:lsdException w:name="caption" w:locked="1" w:uiPriority="0" w:qFormat="1"/>
+    <w:lsdException w:name="Title" w:locked="1" w:semiHidden="0" w:uiPriority="0" w:unhideWhenUsed="0" w:qFormat="1"/>
     <w:lsdException w:name="Default Paragraph Font" w:uiPriority="1"/>
-    <w:lsdException w:name="Subtitle" w:semiHidden="0" w:uiPriority="11" w:unhideWhenUsed="0" w:qFormat="1"/>
-    <w:lsdException w:name="Strong" w:semiHidden="0" w:uiPriority="22" w:unhideWhenUsed="0" w:qFormat="1"/>
-    <w:lsdException w:name="Emphasis" w:semiHidden="0" w:uiPriority="20" w:unhideWhenUsed="0" w:qFormat="1"/>
+    <w:lsdException w:name="Subtitle" w:locked="1" w:semiHidden="0" w:uiPriority="0" w:unhideWhenUsed="0" w:qFormat="1"/>
+    <w:lsdException w:name="Strong" w:locked="1" w:semiHidden="0" w:uiPriority="0" w:unhideWhenUsed="0" w:qFormat="1"/>
+    <w:lsdException w:name="Emphasis" w:locked="1" w:semiHidden="0" w:uiPriority="0" w:unhideWhenUsed="0" w:qFormat="1"/>
     <w:lsdException w:name="Table Grid" w:semiHidden="0" w:uiPriority="59" w:unhideWhenUsed="0"/>
     <w:lsdException w:name="Placeholder Text" w:unhideWhenUsed="0"/>
     <w:lsdException w:name="No Spacing" w:semiHidden="0" w:uiPriority="1" w:unhideWhenUsed="0" w:qFormat="1"/>
@@ -10583,18 +10133,212 @@
   <w:style w:type="paragraph" w:default="1" w:styleId="Normal">
     <w:name w:val="Normal"/>
     <w:qFormat/>
+    <w:rsid w:val="00025AC0"/>
+    <w:pPr>
+      <w:widowControl w:val="0"/>
+      <w:spacing w:line="240" w:lineRule="atLeast"/>
+    </w:pPr>
+    <w:rPr>
+      <w:sz w:val="20"/>
+      <w:szCs w:val="20"/>
+      <w:lang w:val="es-PE" w:eastAsia="en-US"/>
+    </w:rPr>
   </w:style>
-  <w:style w:type="character" w:default="1" w:styleId="Fuentedeprrafopredeter">
+  <w:style w:type="paragraph" w:styleId="Heading1">
+    <w:name w:val="heading 1"/>
+    <w:basedOn w:val="Normal"/>
+    <w:next w:val="Normal"/>
+    <w:link w:val="Heading1Char"/>
+    <w:uiPriority w:val="99"/>
+    <w:qFormat/>
+    <w:rsid w:val="00B55003"/>
+    <w:pPr>
+      <w:keepNext/>
+      <w:numPr>
+        <w:numId w:val="1"/>
+      </w:numPr>
+      <w:spacing w:before="120" w:after="60"/>
+      <w:outlineLvl w:val="0"/>
+    </w:pPr>
+    <w:rPr>
+      <w:rFonts w:ascii="Arial" w:hAnsi="Arial"/>
+      <w:b/>
+      <w:sz w:val="24"/>
+    </w:rPr>
+  </w:style>
+  <w:style w:type="paragraph" w:styleId="Heading2">
+    <w:name w:val="heading 2"/>
+    <w:basedOn w:val="Heading1"/>
+    <w:next w:val="Normal"/>
+    <w:link w:val="Heading2Char"/>
+    <w:uiPriority w:val="99"/>
+    <w:qFormat/>
+    <w:rsid w:val="00025AC0"/>
+    <w:pPr>
+      <w:numPr>
+        <w:ilvl w:val="1"/>
+      </w:numPr>
+      <w:outlineLvl w:val="1"/>
+    </w:pPr>
+    <w:rPr>
+      <w:sz w:val="20"/>
+    </w:rPr>
+  </w:style>
+  <w:style w:type="paragraph" w:styleId="Heading3">
+    <w:name w:val="heading 3"/>
+    <w:basedOn w:val="Heading1"/>
+    <w:next w:val="Normal"/>
+    <w:link w:val="Heading3Char"/>
+    <w:uiPriority w:val="99"/>
+    <w:qFormat/>
+    <w:rsid w:val="00025AC0"/>
+    <w:pPr>
+      <w:numPr>
+        <w:ilvl w:val="2"/>
+      </w:numPr>
+      <w:outlineLvl w:val="2"/>
+    </w:pPr>
+    <w:rPr>
+      <w:b w:val="0"/>
+      <w:i/>
+      <w:sz w:val="20"/>
+    </w:rPr>
+  </w:style>
+  <w:style w:type="paragraph" w:styleId="Heading4">
+    <w:name w:val="heading 4"/>
+    <w:basedOn w:val="Heading1"/>
+    <w:next w:val="Normal"/>
+    <w:link w:val="Heading4Char"/>
+    <w:uiPriority w:val="99"/>
+    <w:qFormat/>
+    <w:rsid w:val="00025AC0"/>
+    <w:pPr>
+      <w:numPr>
+        <w:ilvl w:val="3"/>
+      </w:numPr>
+      <w:outlineLvl w:val="3"/>
+    </w:pPr>
+    <w:rPr>
+      <w:b w:val="0"/>
+      <w:sz w:val="20"/>
+    </w:rPr>
+  </w:style>
+  <w:style w:type="paragraph" w:styleId="Heading5">
+    <w:name w:val="heading 5"/>
+    <w:basedOn w:val="Normal"/>
+    <w:next w:val="Normal"/>
+    <w:link w:val="Heading5Char"/>
+    <w:uiPriority w:val="99"/>
+    <w:qFormat/>
+    <w:rsid w:val="00025AC0"/>
+    <w:pPr>
+      <w:numPr>
+        <w:ilvl w:val="4"/>
+        <w:numId w:val="1"/>
+      </w:numPr>
+      <w:spacing w:before="240" w:after="60"/>
+      <w:ind w:left="2880"/>
+      <w:outlineLvl w:val="4"/>
+    </w:pPr>
+    <w:rPr>
+      <w:sz w:val="22"/>
+    </w:rPr>
+  </w:style>
+  <w:style w:type="paragraph" w:styleId="Heading6">
+    <w:name w:val="heading 6"/>
+    <w:basedOn w:val="Normal"/>
+    <w:next w:val="Normal"/>
+    <w:link w:val="Heading6Char"/>
+    <w:uiPriority w:val="99"/>
+    <w:qFormat/>
+    <w:rsid w:val="00025AC0"/>
+    <w:pPr>
+      <w:numPr>
+        <w:ilvl w:val="5"/>
+        <w:numId w:val="1"/>
+      </w:numPr>
+      <w:spacing w:before="240" w:after="60"/>
+      <w:ind w:left="2880"/>
+      <w:outlineLvl w:val="5"/>
+    </w:pPr>
+    <w:rPr>
+      <w:i/>
+      <w:sz w:val="22"/>
+    </w:rPr>
+  </w:style>
+  <w:style w:type="paragraph" w:styleId="Heading7">
+    <w:name w:val="heading 7"/>
+    <w:basedOn w:val="Normal"/>
+    <w:next w:val="Normal"/>
+    <w:link w:val="Heading7Char"/>
+    <w:uiPriority w:val="99"/>
+    <w:qFormat/>
+    <w:rsid w:val="00025AC0"/>
+    <w:pPr>
+      <w:numPr>
+        <w:ilvl w:val="6"/>
+        <w:numId w:val="1"/>
+      </w:numPr>
+      <w:spacing w:before="240" w:after="60"/>
+      <w:ind w:left="2880"/>
+      <w:outlineLvl w:val="6"/>
+    </w:pPr>
+  </w:style>
+  <w:style w:type="paragraph" w:styleId="Heading8">
+    <w:name w:val="heading 8"/>
+    <w:basedOn w:val="Normal"/>
+    <w:next w:val="Normal"/>
+    <w:link w:val="Heading8Char"/>
+    <w:uiPriority w:val="99"/>
+    <w:qFormat/>
+    <w:rsid w:val="00025AC0"/>
+    <w:pPr>
+      <w:numPr>
+        <w:ilvl w:val="7"/>
+        <w:numId w:val="1"/>
+      </w:numPr>
+      <w:spacing w:before="240" w:after="60"/>
+      <w:ind w:left="2880"/>
+      <w:outlineLvl w:val="7"/>
+    </w:pPr>
+    <w:rPr>
+      <w:i/>
+    </w:rPr>
+  </w:style>
+  <w:style w:type="paragraph" w:styleId="Heading9">
+    <w:name w:val="heading 9"/>
+    <w:basedOn w:val="Normal"/>
+    <w:next w:val="Normal"/>
+    <w:link w:val="Heading9Char"/>
+    <w:uiPriority w:val="99"/>
+    <w:qFormat/>
+    <w:rsid w:val="00025AC0"/>
+    <w:pPr>
+      <w:numPr>
+        <w:ilvl w:val="8"/>
+        <w:numId w:val="1"/>
+      </w:numPr>
+      <w:spacing w:before="240" w:after="60"/>
+      <w:ind w:left="2880"/>
+      <w:outlineLvl w:val="8"/>
+    </w:pPr>
+    <w:rPr>
+      <w:b/>
+      <w:i/>
+      <w:sz w:val="18"/>
+    </w:rPr>
+  </w:style>
+  <w:style w:type="character" w:default="1" w:styleId="DefaultParagraphFont">
     <w:name w:val="Default Paragraph Font"/>
-    <w:uiPriority w:val="1"/>
+    <w:uiPriority w:val="99"/>
     <w:semiHidden/>
-    <w:unhideWhenUsed/>
   </w:style>
-  <w:style w:type="table" w:default="1" w:styleId="Tablanormal">
+  <w:style w:type="table" w:default="1" w:styleId="TableNormal">
     <w:name w:val="Normal Table"/>
     <w:uiPriority w:val="99"/>
     <w:semiHidden/>
     <w:unhideWhenUsed/>
+    <w:qFormat/>
     <w:tblPr>
       <w:tblInd w:w="0" w:type="dxa"/>
       <w:tblCellMar>
@@ -10605,17 +10349,753 @@
       </w:tblCellMar>
     </w:tblPr>
   </w:style>
-  <w:style w:type="numbering" w:default="1" w:styleId="Sinlista">
+  <w:style w:type="numbering" w:default="1" w:styleId="NoList">
     <w:name w:val="No List"/>
     <w:uiPriority w:val="99"/>
     <w:semiHidden/>
     <w:unhideWhenUsed/>
   </w:style>
+  <w:style w:type="character" w:customStyle="1" w:styleId="Heading1Char">
+    <w:name w:val="Heading 1 Char"/>
+    <w:basedOn w:val="DefaultParagraphFont"/>
+    <w:link w:val="Heading1"/>
+    <w:uiPriority w:val="9"/>
+    <w:rsid w:val="004462AC"/>
+    <w:rPr>
+      <w:rFonts w:asciiTheme="majorHAnsi" w:eastAsiaTheme="majorEastAsia" w:hAnsiTheme="majorHAnsi" w:cstheme="majorBidi"/>
+      <w:b/>
+      <w:bCs/>
+      <w:kern w:val="32"/>
+      <w:sz w:val="32"/>
+      <w:szCs w:val="32"/>
+      <w:lang w:val="es-PE" w:eastAsia="en-US"/>
+    </w:rPr>
+  </w:style>
+  <w:style w:type="character" w:customStyle="1" w:styleId="Heading2Char">
+    <w:name w:val="Heading 2 Char"/>
+    <w:basedOn w:val="DefaultParagraphFont"/>
+    <w:link w:val="Heading2"/>
+    <w:uiPriority w:val="9"/>
+    <w:semiHidden/>
+    <w:rsid w:val="004462AC"/>
+    <w:rPr>
+      <w:rFonts w:asciiTheme="majorHAnsi" w:eastAsiaTheme="majorEastAsia" w:hAnsiTheme="majorHAnsi" w:cstheme="majorBidi"/>
+      <w:b/>
+      <w:bCs/>
+      <w:i/>
+      <w:iCs/>
+      <w:sz w:val="28"/>
+      <w:szCs w:val="28"/>
+      <w:lang w:val="es-PE" w:eastAsia="en-US"/>
+    </w:rPr>
+  </w:style>
+  <w:style w:type="character" w:customStyle="1" w:styleId="Heading3Char">
+    <w:name w:val="Heading 3 Char"/>
+    <w:basedOn w:val="DefaultParagraphFont"/>
+    <w:link w:val="Heading3"/>
+    <w:uiPriority w:val="9"/>
+    <w:semiHidden/>
+    <w:rsid w:val="004462AC"/>
+    <w:rPr>
+      <w:rFonts w:asciiTheme="majorHAnsi" w:eastAsiaTheme="majorEastAsia" w:hAnsiTheme="majorHAnsi" w:cstheme="majorBidi"/>
+      <w:b/>
+      <w:bCs/>
+      <w:sz w:val="26"/>
+      <w:szCs w:val="26"/>
+      <w:lang w:val="es-PE" w:eastAsia="en-US"/>
+    </w:rPr>
+  </w:style>
+  <w:style w:type="character" w:customStyle="1" w:styleId="Heading4Char">
+    <w:name w:val="Heading 4 Char"/>
+    <w:basedOn w:val="DefaultParagraphFont"/>
+    <w:link w:val="Heading4"/>
+    <w:uiPriority w:val="9"/>
+    <w:semiHidden/>
+    <w:rsid w:val="004462AC"/>
+    <w:rPr>
+      <w:rFonts w:asciiTheme="minorHAnsi" w:eastAsiaTheme="minorEastAsia" w:hAnsiTheme="minorHAnsi" w:cstheme="minorBidi"/>
+      <w:b/>
+      <w:bCs/>
+      <w:sz w:val="28"/>
+      <w:szCs w:val="28"/>
+      <w:lang w:val="es-PE" w:eastAsia="en-US"/>
+    </w:rPr>
+  </w:style>
+  <w:style w:type="character" w:customStyle="1" w:styleId="Heading5Char">
+    <w:name w:val="Heading 5 Char"/>
+    <w:basedOn w:val="DefaultParagraphFont"/>
+    <w:link w:val="Heading5"/>
+    <w:uiPriority w:val="9"/>
+    <w:semiHidden/>
+    <w:rsid w:val="004462AC"/>
+    <w:rPr>
+      <w:rFonts w:asciiTheme="minorHAnsi" w:eastAsiaTheme="minorEastAsia" w:hAnsiTheme="minorHAnsi" w:cstheme="minorBidi"/>
+      <w:b/>
+      <w:bCs/>
+      <w:i/>
+      <w:iCs/>
+      <w:sz w:val="26"/>
+      <w:szCs w:val="26"/>
+      <w:lang w:val="es-PE" w:eastAsia="en-US"/>
+    </w:rPr>
+  </w:style>
+  <w:style w:type="character" w:customStyle="1" w:styleId="Heading6Char">
+    <w:name w:val="Heading 6 Char"/>
+    <w:basedOn w:val="DefaultParagraphFont"/>
+    <w:link w:val="Heading6"/>
+    <w:uiPriority w:val="9"/>
+    <w:semiHidden/>
+    <w:rsid w:val="004462AC"/>
+    <w:rPr>
+      <w:rFonts w:asciiTheme="minorHAnsi" w:eastAsiaTheme="minorEastAsia" w:hAnsiTheme="minorHAnsi" w:cstheme="minorBidi"/>
+      <w:b/>
+      <w:bCs/>
+      <w:lang w:val="es-PE" w:eastAsia="en-US"/>
+    </w:rPr>
+  </w:style>
+  <w:style w:type="character" w:customStyle="1" w:styleId="Heading7Char">
+    <w:name w:val="Heading 7 Char"/>
+    <w:basedOn w:val="DefaultParagraphFont"/>
+    <w:link w:val="Heading7"/>
+    <w:uiPriority w:val="9"/>
+    <w:semiHidden/>
+    <w:rsid w:val="004462AC"/>
+    <w:rPr>
+      <w:rFonts w:asciiTheme="minorHAnsi" w:eastAsiaTheme="minorEastAsia" w:hAnsiTheme="minorHAnsi" w:cstheme="minorBidi"/>
+      <w:sz w:val="24"/>
+      <w:szCs w:val="24"/>
+      <w:lang w:val="es-PE" w:eastAsia="en-US"/>
+    </w:rPr>
+  </w:style>
+  <w:style w:type="character" w:customStyle="1" w:styleId="Heading8Char">
+    <w:name w:val="Heading 8 Char"/>
+    <w:basedOn w:val="DefaultParagraphFont"/>
+    <w:link w:val="Heading8"/>
+    <w:uiPriority w:val="9"/>
+    <w:semiHidden/>
+    <w:rsid w:val="004462AC"/>
+    <w:rPr>
+      <w:rFonts w:asciiTheme="minorHAnsi" w:eastAsiaTheme="minorEastAsia" w:hAnsiTheme="minorHAnsi" w:cstheme="minorBidi"/>
+      <w:i/>
+      <w:iCs/>
+      <w:sz w:val="24"/>
+      <w:szCs w:val="24"/>
+      <w:lang w:val="es-PE" w:eastAsia="en-US"/>
+    </w:rPr>
+  </w:style>
+  <w:style w:type="character" w:customStyle="1" w:styleId="Heading9Char">
+    <w:name w:val="Heading 9 Char"/>
+    <w:basedOn w:val="DefaultParagraphFont"/>
+    <w:link w:val="Heading9"/>
+    <w:uiPriority w:val="9"/>
+    <w:semiHidden/>
+    <w:rsid w:val="004462AC"/>
+    <w:rPr>
+      <w:rFonts w:asciiTheme="majorHAnsi" w:eastAsiaTheme="majorEastAsia" w:hAnsiTheme="majorHAnsi" w:cstheme="majorBidi"/>
+      <w:lang w:val="es-PE" w:eastAsia="en-US"/>
+    </w:rPr>
+  </w:style>
+  <w:style w:type="paragraph" w:customStyle="1" w:styleId="Paragraph2">
+    <w:name w:val="Paragraph2"/>
+    <w:basedOn w:val="Normal"/>
+    <w:uiPriority w:val="99"/>
+    <w:rsid w:val="00025AC0"/>
+    <w:pPr>
+      <w:spacing w:before="80"/>
+      <w:ind w:left="720"/>
+      <w:jc w:val="both"/>
+    </w:pPr>
+    <w:rPr>
+      <w:color w:val="000000"/>
+      <w:lang w:val="en-AU"/>
+    </w:rPr>
+  </w:style>
+  <w:style w:type="paragraph" w:styleId="Title">
+    <w:name w:val="Title"/>
+    <w:basedOn w:val="Normal"/>
+    <w:next w:val="Normal"/>
+    <w:link w:val="TitleChar"/>
+    <w:uiPriority w:val="99"/>
+    <w:qFormat/>
+    <w:rsid w:val="00025AC0"/>
+    <w:pPr>
+      <w:spacing w:line="240" w:lineRule="auto"/>
+      <w:jc w:val="center"/>
+    </w:pPr>
+    <w:rPr>
+      <w:rFonts w:ascii="Arial" w:hAnsi="Arial"/>
+      <w:b/>
+      <w:sz w:val="36"/>
+    </w:rPr>
+  </w:style>
+  <w:style w:type="character" w:customStyle="1" w:styleId="TitleChar">
+    <w:name w:val="Title Char"/>
+    <w:basedOn w:val="DefaultParagraphFont"/>
+    <w:link w:val="Title"/>
+    <w:uiPriority w:val="10"/>
+    <w:rsid w:val="004462AC"/>
+    <w:rPr>
+      <w:rFonts w:asciiTheme="majorHAnsi" w:eastAsiaTheme="majorEastAsia" w:hAnsiTheme="majorHAnsi" w:cstheme="majorBidi"/>
+      <w:b/>
+      <w:bCs/>
+      <w:kern w:val="28"/>
+      <w:sz w:val="32"/>
+      <w:szCs w:val="32"/>
+      <w:lang w:val="es-PE" w:eastAsia="en-US"/>
+    </w:rPr>
+  </w:style>
+  <w:style w:type="paragraph" w:styleId="Subtitle">
+    <w:name w:val="Subtitle"/>
+    <w:basedOn w:val="Normal"/>
+    <w:link w:val="SubtitleChar"/>
+    <w:uiPriority w:val="99"/>
+    <w:qFormat/>
+    <w:rsid w:val="00025AC0"/>
+    <w:pPr>
+      <w:spacing w:after="60"/>
+      <w:jc w:val="center"/>
+    </w:pPr>
+    <w:rPr>
+      <w:rFonts w:ascii="Arial" w:hAnsi="Arial"/>
+      <w:i/>
+      <w:sz w:val="36"/>
+      <w:lang w:val="en-AU"/>
+    </w:rPr>
+  </w:style>
+  <w:style w:type="character" w:customStyle="1" w:styleId="SubtitleChar">
+    <w:name w:val="Subtitle Char"/>
+    <w:basedOn w:val="DefaultParagraphFont"/>
+    <w:link w:val="Subtitle"/>
+    <w:uiPriority w:val="11"/>
+    <w:rsid w:val="004462AC"/>
+    <w:rPr>
+      <w:rFonts w:asciiTheme="majorHAnsi" w:eastAsiaTheme="majorEastAsia" w:hAnsiTheme="majorHAnsi" w:cstheme="majorBidi"/>
+      <w:sz w:val="24"/>
+      <w:szCs w:val="24"/>
+      <w:lang w:val="es-PE" w:eastAsia="en-US"/>
+    </w:rPr>
+  </w:style>
+  <w:style w:type="paragraph" w:styleId="NormalIndent">
+    <w:name w:val="Normal Indent"/>
+    <w:basedOn w:val="Normal"/>
+    <w:uiPriority w:val="99"/>
+    <w:rsid w:val="00025AC0"/>
+    <w:pPr>
+      <w:ind w:left="900" w:hanging="900"/>
+    </w:pPr>
+  </w:style>
+  <w:style w:type="paragraph" w:styleId="TOC1">
+    <w:name w:val="toc 1"/>
+    <w:basedOn w:val="Normal"/>
+    <w:next w:val="Normal"/>
+    <w:uiPriority w:val="99"/>
+    <w:rsid w:val="00025AC0"/>
+    <w:pPr>
+      <w:tabs>
+        <w:tab w:val="right" w:pos="9360"/>
+      </w:tabs>
+      <w:spacing w:before="240" w:after="60"/>
+      <w:ind w:right="720"/>
+    </w:pPr>
+  </w:style>
+  <w:style w:type="paragraph" w:styleId="TOC2">
+    <w:name w:val="toc 2"/>
+    <w:basedOn w:val="Normal"/>
+    <w:next w:val="Normal"/>
+    <w:uiPriority w:val="99"/>
+    <w:rsid w:val="00025AC0"/>
+    <w:pPr>
+      <w:tabs>
+        <w:tab w:val="right" w:pos="9360"/>
+      </w:tabs>
+      <w:ind w:left="432" w:right="720"/>
+    </w:pPr>
+  </w:style>
+  <w:style w:type="paragraph" w:styleId="TOC3">
+    <w:name w:val="toc 3"/>
+    <w:basedOn w:val="Normal"/>
+    <w:next w:val="Normal"/>
+    <w:uiPriority w:val="99"/>
+    <w:semiHidden/>
+    <w:rsid w:val="00025AC0"/>
+    <w:pPr>
+      <w:tabs>
+        <w:tab w:val="left" w:pos="1440"/>
+        <w:tab w:val="right" w:pos="9360"/>
+      </w:tabs>
+      <w:ind w:left="864"/>
+    </w:pPr>
+  </w:style>
+  <w:style w:type="paragraph" w:styleId="Header">
+    <w:name w:val="header"/>
+    <w:basedOn w:val="Normal"/>
+    <w:link w:val="HeaderChar"/>
+    <w:uiPriority w:val="99"/>
+    <w:rsid w:val="00025AC0"/>
+    <w:pPr>
+      <w:tabs>
+        <w:tab w:val="center" w:pos="4320"/>
+        <w:tab w:val="right" w:pos="8640"/>
+      </w:tabs>
+    </w:pPr>
+  </w:style>
+  <w:style w:type="character" w:customStyle="1" w:styleId="HeaderChar">
+    <w:name w:val="Header Char"/>
+    <w:basedOn w:val="DefaultParagraphFont"/>
+    <w:link w:val="Header"/>
+    <w:uiPriority w:val="99"/>
+    <w:semiHidden/>
+    <w:rsid w:val="004462AC"/>
+    <w:rPr>
+      <w:sz w:val="20"/>
+      <w:szCs w:val="20"/>
+      <w:lang w:val="es-PE" w:eastAsia="en-US"/>
+    </w:rPr>
+  </w:style>
+  <w:style w:type="paragraph" w:styleId="Footer">
+    <w:name w:val="footer"/>
+    <w:basedOn w:val="Normal"/>
+    <w:link w:val="FooterChar"/>
+    <w:uiPriority w:val="99"/>
+    <w:rsid w:val="00025AC0"/>
+    <w:pPr>
+      <w:tabs>
+        <w:tab w:val="center" w:pos="4320"/>
+        <w:tab w:val="right" w:pos="8640"/>
+      </w:tabs>
+    </w:pPr>
+  </w:style>
+  <w:style w:type="character" w:customStyle="1" w:styleId="FooterChar">
+    <w:name w:val="Footer Char"/>
+    <w:basedOn w:val="DefaultParagraphFont"/>
+    <w:link w:val="Footer"/>
+    <w:uiPriority w:val="99"/>
+    <w:semiHidden/>
+    <w:rsid w:val="004462AC"/>
+    <w:rPr>
+      <w:sz w:val="20"/>
+      <w:szCs w:val="20"/>
+      <w:lang w:val="es-PE" w:eastAsia="en-US"/>
+    </w:rPr>
+  </w:style>
+  <w:style w:type="character" w:styleId="PageNumber">
+    <w:name w:val="page number"/>
+    <w:basedOn w:val="DefaultParagraphFont"/>
+    <w:uiPriority w:val="99"/>
+    <w:rsid w:val="00025AC0"/>
+    <w:rPr>
+      <w:rFonts w:cs="Times New Roman"/>
+    </w:rPr>
+  </w:style>
+  <w:style w:type="paragraph" w:customStyle="1" w:styleId="Bullet2">
+    <w:name w:val="Bullet2"/>
+    <w:basedOn w:val="Normal"/>
+    <w:uiPriority w:val="99"/>
+    <w:rsid w:val="00025AC0"/>
+    <w:pPr>
+      <w:ind w:left="1440" w:hanging="360"/>
+    </w:pPr>
+    <w:rPr>
+      <w:color w:val="000080"/>
+    </w:rPr>
+  </w:style>
+  <w:style w:type="paragraph" w:customStyle="1" w:styleId="Paragraph1">
+    <w:name w:val="Paragraph1"/>
+    <w:basedOn w:val="Normal"/>
+    <w:uiPriority w:val="99"/>
+    <w:rsid w:val="00025AC0"/>
+    <w:pPr>
+      <w:spacing w:before="80" w:line="240" w:lineRule="auto"/>
+      <w:jc w:val="both"/>
+    </w:pPr>
+  </w:style>
+  <w:style w:type="paragraph" w:customStyle="1" w:styleId="Tabletext">
+    <w:name w:val="Tabletext"/>
+    <w:basedOn w:val="Normal"/>
+    <w:uiPriority w:val="99"/>
+    <w:rsid w:val="00025AC0"/>
+    <w:pPr>
+      <w:keepLines/>
+      <w:spacing w:after="120"/>
+    </w:pPr>
+  </w:style>
+  <w:style w:type="paragraph" w:styleId="BodyText">
+    <w:name w:val="Body Text"/>
+    <w:basedOn w:val="Normal"/>
+    <w:link w:val="BodyTextChar"/>
+    <w:uiPriority w:val="99"/>
+    <w:rsid w:val="00025AC0"/>
+    <w:pPr>
+      <w:keepLines/>
+      <w:spacing w:after="120"/>
+      <w:ind w:left="720"/>
+    </w:pPr>
+  </w:style>
+  <w:style w:type="character" w:customStyle="1" w:styleId="BodyTextChar">
+    <w:name w:val="Body Text Char"/>
+    <w:basedOn w:val="DefaultParagraphFont"/>
+    <w:link w:val="BodyText"/>
+    <w:uiPriority w:val="99"/>
+    <w:semiHidden/>
+    <w:rsid w:val="004462AC"/>
+    <w:rPr>
+      <w:sz w:val="20"/>
+      <w:szCs w:val="20"/>
+      <w:lang w:val="es-PE" w:eastAsia="en-US"/>
+    </w:rPr>
+  </w:style>
+  <w:style w:type="paragraph" w:customStyle="1" w:styleId="Paragraph3">
+    <w:name w:val="Paragraph3"/>
+    <w:basedOn w:val="Normal"/>
+    <w:uiPriority w:val="99"/>
+    <w:rsid w:val="00025AC0"/>
+    <w:pPr>
+      <w:spacing w:before="80" w:line="240" w:lineRule="auto"/>
+      <w:ind w:left="1530"/>
+      <w:jc w:val="both"/>
+    </w:pPr>
+  </w:style>
+  <w:style w:type="paragraph" w:customStyle="1" w:styleId="Bullet1">
+    <w:name w:val="Bullet1"/>
+    <w:basedOn w:val="Normal"/>
+    <w:uiPriority w:val="99"/>
+    <w:rsid w:val="00025AC0"/>
+    <w:pPr>
+      <w:ind w:left="720" w:hanging="432"/>
+    </w:pPr>
+  </w:style>
+  <w:style w:type="character" w:styleId="FootnoteReference">
+    <w:name w:val="footnote reference"/>
+    <w:basedOn w:val="DefaultParagraphFont"/>
+    <w:uiPriority w:val="99"/>
+    <w:semiHidden/>
+    <w:rsid w:val="00025AC0"/>
+    <w:rPr>
+      <w:rFonts w:cs="Times New Roman"/>
+      <w:sz w:val="20"/>
+      <w:vertAlign w:val="superscript"/>
+    </w:rPr>
+  </w:style>
+  <w:style w:type="paragraph" w:styleId="FootnoteText">
+    <w:name w:val="footnote text"/>
+    <w:basedOn w:val="Normal"/>
+    <w:link w:val="FootnoteTextChar"/>
+    <w:uiPriority w:val="99"/>
+    <w:semiHidden/>
+    <w:rsid w:val="00025AC0"/>
+    <w:pPr>
+      <w:keepNext/>
+      <w:keepLines/>
+      <w:pBdr>
+        <w:bottom w:val="single" w:sz="6" w:space="0" w:color="000000"/>
+      </w:pBdr>
+      <w:spacing w:before="40" w:after="40"/>
+      <w:ind w:left="360" w:hanging="360"/>
+    </w:pPr>
+    <w:rPr>
+      <w:rFonts w:ascii="Helvetica" w:hAnsi="Helvetica"/>
+      <w:sz w:val="16"/>
+    </w:rPr>
+  </w:style>
+  <w:style w:type="character" w:customStyle="1" w:styleId="FootnoteTextChar">
+    <w:name w:val="Footnote Text Char"/>
+    <w:basedOn w:val="DefaultParagraphFont"/>
+    <w:link w:val="FootnoteText"/>
+    <w:uiPriority w:val="99"/>
+    <w:semiHidden/>
+    <w:rsid w:val="004462AC"/>
+    <w:rPr>
+      <w:sz w:val="20"/>
+      <w:szCs w:val="20"/>
+      <w:lang w:val="es-PE" w:eastAsia="en-US"/>
+    </w:rPr>
+  </w:style>
+  <w:style w:type="paragraph" w:styleId="DocumentMap">
+    <w:name w:val="Document Map"/>
+    <w:basedOn w:val="Normal"/>
+    <w:link w:val="DocumentMapChar"/>
+    <w:uiPriority w:val="99"/>
+    <w:semiHidden/>
+    <w:rsid w:val="00025AC0"/>
+    <w:pPr>
+      <w:shd w:val="clear" w:color="auto" w:fill="000080"/>
+    </w:pPr>
+    <w:rPr>
+      <w:rFonts w:ascii="Tahoma" w:hAnsi="Tahoma"/>
+    </w:rPr>
+  </w:style>
+  <w:style w:type="character" w:customStyle="1" w:styleId="DocumentMapChar">
+    <w:name w:val="Document Map Char"/>
+    <w:basedOn w:val="DefaultParagraphFont"/>
+    <w:link w:val="DocumentMap"/>
+    <w:uiPriority w:val="99"/>
+    <w:semiHidden/>
+    <w:rsid w:val="004462AC"/>
+    <w:rPr>
+      <w:sz w:val="0"/>
+      <w:szCs w:val="0"/>
+      <w:lang w:val="es-PE" w:eastAsia="en-US"/>
+    </w:rPr>
+  </w:style>
+  <w:style w:type="paragraph" w:customStyle="1" w:styleId="Paragraph4">
+    <w:name w:val="Paragraph4"/>
+    <w:basedOn w:val="Normal"/>
+    <w:uiPriority w:val="99"/>
+    <w:rsid w:val="00025AC0"/>
+    <w:pPr>
+      <w:spacing w:before="80" w:line="240" w:lineRule="auto"/>
+      <w:ind w:left="2250"/>
+      <w:jc w:val="both"/>
+    </w:pPr>
+  </w:style>
+  <w:style w:type="paragraph" w:styleId="TOC4">
+    <w:name w:val="toc 4"/>
+    <w:basedOn w:val="Normal"/>
+    <w:next w:val="Normal"/>
+    <w:uiPriority w:val="99"/>
+    <w:semiHidden/>
+    <w:rsid w:val="00025AC0"/>
+    <w:pPr>
+      <w:ind w:left="600"/>
+    </w:pPr>
+  </w:style>
+  <w:style w:type="paragraph" w:styleId="TOC5">
+    <w:name w:val="toc 5"/>
+    <w:basedOn w:val="Normal"/>
+    <w:next w:val="Normal"/>
+    <w:uiPriority w:val="99"/>
+    <w:semiHidden/>
+    <w:rsid w:val="00025AC0"/>
+    <w:pPr>
+      <w:ind w:left="800"/>
+    </w:pPr>
+  </w:style>
+  <w:style w:type="paragraph" w:styleId="TOC6">
+    <w:name w:val="toc 6"/>
+    <w:basedOn w:val="Normal"/>
+    <w:next w:val="Normal"/>
+    <w:uiPriority w:val="99"/>
+    <w:semiHidden/>
+    <w:rsid w:val="00025AC0"/>
+    <w:pPr>
+      <w:ind w:left="1000"/>
+    </w:pPr>
+  </w:style>
+  <w:style w:type="paragraph" w:styleId="TOC7">
+    <w:name w:val="toc 7"/>
+    <w:basedOn w:val="Normal"/>
+    <w:next w:val="Normal"/>
+    <w:uiPriority w:val="99"/>
+    <w:semiHidden/>
+    <w:rsid w:val="00025AC0"/>
+    <w:pPr>
+      <w:ind w:left="1200"/>
+    </w:pPr>
+  </w:style>
+  <w:style w:type="paragraph" w:styleId="TOC8">
+    <w:name w:val="toc 8"/>
+    <w:basedOn w:val="Normal"/>
+    <w:next w:val="Normal"/>
+    <w:uiPriority w:val="99"/>
+    <w:semiHidden/>
+    <w:rsid w:val="00025AC0"/>
+    <w:pPr>
+      <w:ind w:left="1400"/>
+    </w:pPr>
+  </w:style>
+  <w:style w:type="paragraph" w:styleId="TOC9">
+    <w:name w:val="toc 9"/>
+    <w:basedOn w:val="Normal"/>
+    <w:next w:val="Normal"/>
+    <w:uiPriority w:val="99"/>
+    <w:semiHidden/>
+    <w:rsid w:val="00025AC0"/>
+    <w:pPr>
+      <w:ind w:left="1600"/>
+    </w:pPr>
+  </w:style>
+  <w:style w:type="paragraph" w:customStyle="1" w:styleId="MainTitle">
+    <w:name w:val="Main Title"/>
+    <w:basedOn w:val="Normal"/>
+    <w:uiPriority w:val="99"/>
+    <w:rsid w:val="00025AC0"/>
+    <w:pPr>
+      <w:spacing w:before="480" w:after="60" w:line="240" w:lineRule="auto"/>
+      <w:jc w:val="center"/>
+    </w:pPr>
+    <w:rPr>
+      <w:rFonts w:ascii="Arial" w:hAnsi="Arial"/>
+      <w:b/>
+      <w:kern w:val="28"/>
+      <w:sz w:val="32"/>
+    </w:rPr>
+  </w:style>
+  <w:style w:type="paragraph" w:styleId="BodyText2">
+    <w:name w:val="Body Text 2"/>
+    <w:basedOn w:val="Normal"/>
+    <w:link w:val="BodyText2Char"/>
+    <w:uiPriority w:val="99"/>
+    <w:rsid w:val="00025AC0"/>
+    <w:rPr>
+      <w:i/>
+      <w:color w:val="0000FF"/>
+    </w:rPr>
+  </w:style>
+  <w:style w:type="character" w:customStyle="1" w:styleId="BodyText2Char">
+    <w:name w:val="Body Text 2 Char"/>
+    <w:basedOn w:val="DefaultParagraphFont"/>
+    <w:link w:val="BodyText2"/>
+    <w:uiPriority w:val="99"/>
+    <w:semiHidden/>
+    <w:rsid w:val="004462AC"/>
+    <w:rPr>
+      <w:sz w:val="20"/>
+      <w:szCs w:val="20"/>
+      <w:lang w:val="es-PE" w:eastAsia="en-US"/>
+    </w:rPr>
+  </w:style>
+  <w:style w:type="paragraph" w:styleId="BodyTextIndent">
+    <w:name w:val="Body Text Indent"/>
+    <w:basedOn w:val="Normal"/>
+    <w:link w:val="BodyTextIndentChar"/>
+    <w:uiPriority w:val="99"/>
+    <w:rsid w:val="00025AC0"/>
+    <w:pPr>
+      <w:ind w:left="720"/>
+    </w:pPr>
+    <w:rPr>
+      <w:i/>
+      <w:color w:val="0000FF"/>
+      <w:u w:val="single"/>
+    </w:rPr>
+  </w:style>
+  <w:style w:type="character" w:customStyle="1" w:styleId="BodyTextIndentChar">
+    <w:name w:val="Body Text Indent Char"/>
+    <w:basedOn w:val="DefaultParagraphFont"/>
+    <w:link w:val="BodyTextIndent"/>
+    <w:uiPriority w:val="99"/>
+    <w:semiHidden/>
+    <w:rsid w:val="004462AC"/>
+    <w:rPr>
+      <w:sz w:val="20"/>
+      <w:szCs w:val="20"/>
+      <w:lang w:val="es-PE" w:eastAsia="en-US"/>
+    </w:rPr>
+  </w:style>
+  <w:style w:type="paragraph" w:customStyle="1" w:styleId="Body">
+    <w:name w:val="Body"/>
+    <w:basedOn w:val="Normal"/>
+    <w:uiPriority w:val="99"/>
+    <w:rsid w:val="00025AC0"/>
+    <w:pPr>
+      <w:widowControl/>
+      <w:spacing w:before="120" w:line="240" w:lineRule="auto"/>
+      <w:jc w:val="both"/>
+    </w:pPr>
+    <w:rPr>
+      <w:rFonts w:ascii="Book Antiqua" w:hAnsi="Book Antiqua"/>
+    </w:rPr>
+  </w:style>
+  <w:style w:type="paragraph" w:customStyle="1" w:styleId="Bullet">
+    <w:name w:val="Bullet"/>
+    <w:basedOn w:val="Normal"/>
+    <w:uiPriority w:val="99"/>
+    <w:rsid w:val="00025AC0"/>
+    <w:pPr>
+      <w:widowControl/>
+      <w:numPr>
+        <w:numId w:val="30"/>
+      </w:numPr>
+      <w:tabs>
+        <w:tab w:val="left" w:pos="720"/>
+      </w:tabs>
+      <w:spacing w:before="120" w:line="240" w:lineRule="auto"/>
+      <w:ind w:right="360"/>
+      <w:jc w:val="both"/>
+    </w:pPr>
+    <w:rPr>
+      <w:rFonts w:ascii="Book Antiqua" w:hAnsi="Book Antiqua"/>
+    </w:rPr>
+  </w:style>
+  <w:style w:type="paragraph" w:customStyle="1" w:styleId="InfoBlue">
+    <w:name w:val="InfoBlue"/>
+    <w:basedOn w:val="Normal"/>
+    <w:next w:val="BodyText"/>
+    <w:autoRedefine/>
+    <w:uiPriority w:val="99"/>
+    <w:rsid w:val="00045C9F"/>
+    <w:pPr>
+      <w:tabs>
+        <w:tab w:val="left" w:pos="540"/>
+        <w:tab w:val="left" w:pos="1260"/>
+      </w:tabs>
+      <w:spacing w:after="120"/>
+      <w:ind w:left="360"/>
+    </w:pPr>
+    <w:rPr>
+      <w:i/>
+      <w:color w:val="0000FF"/>
+    </w:rPr>
+  </w:style>
+  <w:style w:type="character" w:styleId="Hyperlink">
+    <w:name w:val="Hyperlink"/>
+    <w:basedOn w:val="DefaultParagraphFont"/>
+    <w:uiPriority w:val="99"/>
+    <w:rsid w:val="00025AC0"/>
+    <w:rPr>
+      <w:rFonts w:cs="Times New Roman"/>
+      <w:color w:val="0000FF"/>
+      <w:u w:val="single"/>
+    </w:rPr>
+  </w:style>
+  <w:style w:type="paragraph" w:customStyle="1" w:styleId="infoblue0">
+    <w:name w:val="infoblue"/>
+    <w:basedOn w:val="Normal"/>
+    <w:uiPriority w:val="99"/>
+    <w:rsid w:val="00025AC0"/>
+    <w:pPr>
+      <w:widowControl/>
+      <w:spacing w:before="100" w:beforeAutospacing="1" w:after="100" w:afterAutospacing="1" w:line="240" w:lineRule="auto"/>
+    </w:pPr>
+    <w:rPr>
+      <w:sz w:val="24"/>
+      <w:szCs w:val="24"/>
+    </w:rPr>
+  </w:style>
+  <w:style w:type="paragraph" w:styleId="BalloonText">
+    <w:name w:val="Balloon Text"/>
+    <w:basedOn w:val="Normal"/>
+    <w:link w:val="BalloonTextChar"/>
+    <w:uiPriority w:val="99"/>
+    <w:rsid w:val="000E714D"/>
+    <w:pPr>
+      <w:spacing w:line="240" w:lineRule="auto"/>
+    </w:pPr>
+    <w:rPr>
+      <w:rFonts w:ascii="Tahoma" w:hAnsi="Tahoma" w:cs="Tahoma"/>
+      <w:sz w:val="16"/>
+      <w:szCs w:val="16"/>
+    </w:rPr>
+  </w:style>
+  <w:style w:type="character" w:customStyle="1" w:styleId="BalloonTextChar">
+    <w:name w:val="Balloon Text Char"/>
+    <w:basedOn w:val="DefaultParagraphFont"/>
+    <w:link w:val="BalloonText"/>
+    <w:uiPriority w:val="99"/>
+    <w:locked/>
+    <w:rsid w:val="000E714D"/>
+    <w:rPr>
+      <w:rFonts w:ascii="Tahoma" w:hAnsi="Tahoma" w:cs="Tahoma"/>
+      <w:sz w:val="16"/>
+      <w:szCs w:val="16"/>
+      <w:lang w:eastAsia="en-US"/>
+    </w:rPr>
+  </w:style>
 </w:styles>
 </file>
 
 <file path=word/theme/theme1.xml><?xml version="1.0" encoding="utf-8"?>
-<a:theme xmlns:a="http://schemas.openxmlformats.org/drawingml/2006/main" name="Tema de Office">
+<a:theme xmlns:a="http://schemas.openxmlformats.org/drawingml/2006/main" name="Office Theme">
   <a:themeElements>
     <a:clrScheme name="Office">
       <a:dk1>
@@ -10689,7 +11169,6 @@
         <a:font script="Mong" typeface="Mongolian Baiti"/>
         <a:font script="Viet" typeface="Times New Roman"/>
         <a:font script="Uigh" typeface="Microsoft Uighur"/>
-        <a:font script="Geor" typeface="Sylfaen"/>
       </a:majorFont>
       <a:minorFont>
         <a:latin typeface="Calibri"/>
@@ -10724,7 +11203,6 @@
         <a:font script="Mong" typeface="Mongolian Baiti"/>
         <a:font script="Viet" typeface="Arial"/>
         <a:font script="Uigh" typeface="Microsoft Uighur"/>
-        <a:font script="Geor" typeface="Sylfaen"/>
       </a:minorFont>
     </a:fontScheme>
     <a:fmtScheme name="Office">

--- a/trunk/ITERACION 3/SUB ITERACION 3/Diccionario de clases.docx
+++ b/trunk/ITERACION 3/SUB ITERACION 3/Diccionario de clases.docx
@@ -344,6 +344,7 @@
         <w:t>Historial de Revisiones</w:t>
       </w:r>
     </w:p>
+    <w:p/>
     <w:tbl>
       <w:tblPr>
         <w:tblW w:w="0" w:type="auto"/>
@@ -470,7 +471,7 @@
               <w:rPr>
                 <w:rFonts w:ascii="Arial" w:hAnsi="Arial" w:cs="Arial"/>
               </w:rPr>
-              <w:t>&lt;08/09/12&gt;</w:t>
+              <w:t>08/09/12</w:t>
             </w:r>
           </w:p>
         </w:tc>
@@ -489,7 +490,7 @@
               <w:rPr>
                 <w:rFonts w:ascii="Arial" w:hAnsi="Arial" w:cs="Arial"/>
               </w:rPr>
-              <w:t>&lt;1.0&gt;</w:t>
+              <w:t>1.0</w:t>
             </w:r>
           </w:p>
         </w:tc>
@@ -508,7 +509,7 @@
               <w:rPr>
                 <w:rFonts w:ascii="Arial" w:hAnsi="Arial" w:cs="Arial"/>
               </w:rPr>
-              <w:t>&lt;Documentación  de Clases del Sistema&gt;</w:t>
+              <w:t>Documentación  de Clases del Sistema</w:t>
             </w:r>
           </w:p>
         </w:tc>
@@ -527,7 +528,7 @@
               <w:rPr>
                 <w:rFonts w:ascii="Arial" w:hAnsi="Arial" w:cs="Arial"/>
               </w:rPr>
-              <w:t>&lt;Gabriela Rojas&gt;</w:t>
+              <w:t>Gabriela Rojas</w:t>
             </w:r>
           </w:p>
         </w:tc>
@@ -544,6 +545,18 @@
                 <w:rFonts w:ascii="Arial" w:hAnsi="Arial" w:cs="Arial"/>
               </w:rPr>
             </w:pPr>
+            <w:r>
+              <w:rPr>
+                <w:rFonts w:ascii="Arial" w:hAnsi="Arial" w:cs="Arial"/>
+              </w:rPr>
+              <w:t>12</w:t>
+            </w:r>
+            <w:r>
+              <w:rPr>
+                <w:rFonts w:ascii="Arial" w:hAnsi="Arial" w:cs="Arial"/>
+              </w:rPr>
+              <w:t>/09/12</w:t>
+            </w:r>
           </w:p>
         </w:tc>
         <w:tc>
@@ -557,6 +570,24 @@
                 <w:rFonts w:ascii="Arial" w:hAnsi="Arial" w:cs="Arial"/>
               </w:rPr>
             </w:pPr>
+            <w:r>
+              <w:rPr>
+                <w:rFonts w:ascii="Arial" w:hAnsi="Arial" w:cs="Arial"/>
+              </w:rPr>
+              <w:t>1</w:t>
+            </w:r>
+            <w:r>
+              <w:rPr>
+                <w:rFonts w:ascii="Arial" w:hAnsi="Arial" w:cs="Arial"/>
+              </w:rPr>
+              <w:t>.</w:t>
+            </w:r>
+            <w:r>
+              <w:rPr>
+                <w:rFonts w:ascii="Arial" w:hAnsi="Arial" w:cs="Arial"/>
+              </w:rPr>
+              <w:t>1</w:t>
+            </w:r>
           </w:p>
         </w:tc>
         <w:tc>
@@ -570,6 +601,12 @@
                 <w:rFonts w:ascii="Arial" w:hAnsi="Arial" w:cs="Arial"/>
               </w:rPr>
             </w:pPr>
+            <w:r>
+              <w:rPr>
+                <w:rFonts w:ascii="Arial" w:hAnsi="Arial" w:cs="Arial"/>
+              </w:rPr>
+              <w:t>Actualización del documento</w:t>
+            </w:r>
           </w:p>
         </w:tc>
         <w:tc>
@@ -583,6 +620,12 @@
                 <w:rFonts w:ascii="Arial" w:hAnsi="Arial" w:cs="Arial"/>
               </w:rPr>
             </w:pPr>
+            <w:r>
+              <w:rPr>
+                <w:rFonts w:ascii="Arial" w:hAnsi="Arial" w:cs="Arial"/>
+              </w:rPr>
+              <w:t>Orlando Sedamano</w:t>
+            </w:r>
           </w:p>
         </w:tc>
       </w:tr>
@@ -779,7 +822,7 @@
           <w:noProof/>
           <w:lang w:val="es-ES"/>
         </w:rPr>
-        <w:t>&lt;CC_ES001_TipoPenalidad&gt;</w:t>
+        <w:t>CC_ES001_TipoPenalidad</w:t>
       </w:r>
       <w:r>
         <w:rPr>
@@ -800,7 +843,7 @@
           <w:rFonts w:ascii="Arial" w:hAnsi="Arial" w:cs="Arial"/>
           <w:noProof/>
         </w:rPr>
-        <w:instrText xml:space="preserve"> PAGEREF _Toc334894215 \h </w:instrText>
+        <w:instrText xml:space="preserve"> PAGEREF _Toc335252789 \h </w:instrText>
       </w:r>
       <w:r>
         <w:rPr>
@@ -868,7 +911,7 @@
           <w:noProof/>
           <w:lang w:val="es-ES"/>
         </w:rPr>
-        <w:t>&lt;CC_ES002_Penalidad&gt;</w:t>
+        <w:t>CC_ES002_Penalidad</w:t>
       </w:r>
       <w:r>
         <w:rPr>
@@ -889,7 +932,7 @@
           <w:rFonts w:ascii="Arial" w:hAnsi="Arial" w:cs="Arial"/>
           <w:noProof/>
         </w:rPr>
-        <w:instrText xml:space="preserve"> PAGEREF _Toc334894216 \h </w:instrText>
+        <w:instrText xml:space="preserve"> PAGEREF _Toc335252790 \h </w:instrText>
       </w:r>
       <w:r>
         <w:rPr>
@@ -957,7 +1000,7 @@
           <w:noProof/>
           <w:lang w:val="es-ES"/>
         </w:rPr>
-        <w:t>&lt;CC_ES003_BuenaPro&gt;</w:t>
+        <w:t>CC_ES003_BuenaPro</w:t>
       </w:r>
       <w:r>
         <w:rPr>
@@ -978,7 +1021,7 @@
           <w:rFonts w:ascii="Arial" w:hAnsi="Arial" w:cs="Arial"/>
           <w:noProof/>
         </w:rPr>
-        <w:instrText xml:space="preserve"> PAGEREF _Toc334894217 \h </w:instrText>
+        <w:instrText xml:space="preserve"> PAGEREF _Toc335252791 \h </w:instrText>
       </w:r>
       <w:r>
         <w:rPr>
@@ -1046,7 +1089,7 @@
           <w:noProof/>
           <w:lang w:val="es-ES"/>
         </w:rPr>
-        <w:t>&lt;CC_ES004_TipoSolicitud&gt;</w:t>
+        <w:t>CC_ES004_TipoSolicitud</w:t>
       </w:r>
       <w:r>
         <w:rPr>
@@ -1067,7 +1110,7 @@
           <w:rFonts w:ascii="Arial" w:hAnsi="Arial" w:cs="Arial"/>
           <w:noProof/>
         </w:rPr>
-        <w:instrText xml:space="preserve"> PAGEREF _Toc334894218 \h </w:instrText>
+        <w:instrText xml:space="preserve"> PAGEREF _Toc335252792 \h </w:instrText>
       </w:r>
       <w:r>
         <w:rPr>
@@ -1135,7 +1178,7 @@
           <w:noProof/>
           <w:lang w:val="es-ES"/>
         </w:rPr>
-        <w:t>&lt;CC_ES005_Solicitud&gt;</w:t>
+        <w:t>CC_ES005_Solicitud</w:t>
       </w:r>
       <w:r>
         <w:rPr>
@@ -1156,7 +1199,7 @@
           <w:rFonts w:ascii="Arial" w:hAnsi="Arial" w:cs="Arial"/>
           <w:noProof/>
         </w:rPr>
-        <w:instrText xml:space="preserve"> PAGEREF _Toc334894219 \h </w:instrText>
+        <w:instrText xml:space="preserve"> PAGEREF _Toc335252793 \h </w:instrText>
       </w:r>
       <w:r>
         <w:rPr>
@@ -1224,7 +1267,7 @@
           <w:noProof/>
           <w:lang w:val="es-ES"/>
         </w:rPr>
-        <w:t>&lt;CC_ES006_ClausulaPredefinida&gt;</w:t>
+        <w:t>CC_ES006_ClausulaPredefinida</w:t>
       </w:r>
       <w:r>
         <w:rPr>
@@ -1245,7 +1288,7 @@
           <w:rFonts w:ascii="Arial" w:hAnsi="Arial" w:cs="Arial"/>
           <w:noProof/>
         </w:rPr>
-        <w:instrText xml:space="preserve"> PAGEREF _Toc334894220 \h </w:instrText>
+        <w:instrText xml:space="preserve"> PAGEREF _Toc335252794 \h </w:instrText>
       </w:r>
       <w:r>
         <w:rPr>
@@ -1265,7 +1308,7 @@
           <w:rFonts w:ascii="Arial" w:hAnsi="Arial" w:cs="Arial"/>
           <w:noProof/>
         </w:rPr>
-        <w:t>4</w:t>
+        <w:t>5</w:t>
       </w:r>
       <w:r>
         <w:rPr>
@@ -1313,7 +1356,7 @@
           <w:noProof/>
           <w:lang w:val="es-ES"/>
         </w:rPr>
-        <w:t>&lt;CC_ES007_Contrato&gt;</w:t>
+        <w:t>CC_ES007_Contrato</w:t>
       </w:r>
       <w:r>
         <w:rPr>
@@ -1334,7 +1377,7 @@
           <w:rFonts w:ascii="Arial" w:hAnsi="Arial" w:cs="Arial"/>
           <w:noProof/>
         </w:rPr>
-        <w:instrText xml:space="preserve"> PAGEREF _Toc334894221 \h </w:instrText>
+        <w:instrText xml:space="preserve"> PAGEREF _Toc335252795 \h </w:instrText>
       </w:r>
       <w:r>
         <w:rPr>
@@ -1354,7 +1397,7 @@
           <w:rFonts w:ascii="Arial" w:hAnsi="Arial" w:cs="Arial"/>
           <w:noProof/>
         </w:rPr>
-        <w:t>4</w:t>
+        <w:t>5</w:t>
       </w:r>
       <w:r>
         <w:rPr>
@@ -1402,7 +1445,7 @@
           <w:noProof/>
           <w:lang w:val="es-ES"/>
         </w:rPr>
-        <w:t>&lt;CC_ES008_Cliente&gt;</w:t>
+        <w:t>CC_ES008_Cliente</w:t>
       </w:r>
       <w:r>
         <w:rPr>
@@ -1423,7 +1466,7 @@
           <w:rFonts w:ascii="Arial" w:hAnsi="Arial" w:cs="Arial"/>
           <w:noProof/>
         </w:rPr>
-        <w:instrText xml:space="preserve"> PAGEREF _Toc334894222 \h </w:instrText>
+        <w:instrText xml:space="preserve"> PAGEREF _Toc335252796 \h </w:instrText>
       </w:r>
       <w:r>
         <w:rPr>
@@ -1491,8 +1534,10 @@
           <w:noProof/>
           <w:lang w:val="es-ES"/>
         </w:rPr>
-        <w:t>&lt;CC_ES009_Cierre&gt;</w:t>
-      </w:r>
+        <w:t>CC_ES009_Cierre</w:t>
+      </w:r>
+      <w:bookmarkStart w:id="0" w:name="_GoBack"/>
+      <w:bookmarkEnd w:id="0"/>
       <w:r>
         <w:rPr>
           <w:rFonts w:ascii="Arial" w:hAnsi="Arial" w:cs="Arial"/>
@@ -1512,7 +1557,7 @@
           <w:rFonts w:ascii="Arial" w:hAnsi="Arial" w:cs="Arial"/>
           <w:noProof/>
         </w:rPr>
-        <w:instrText xml:space="preserve"> PAGEREF _Toc334894223 \h </w:instrText>
+        <w:instrText xml:space="preserve"> PAGEREF _Toc335252797 \h </w:instrText>
       </w:r>
       <w:r>
         <w:rPr>
@@ -1546,7 +1591,7 @@
       <w:pPr>
         <w:pStyle w:val="TDC1"/>
         <w:tabs>
-          <w:tab w:val="left" w:pos="864"/>
+          <w:tab w:val="left" w:pos="426"/>
         </w:tabs>
         <w:rPr>
           <w:rFonts w:ascii="Arial" w:hAnsi="Arial" w:cs="Arial"/>
@@ -1580,7 +1625,7 @@
           <w:noProof/>
           <w:lang w:val="es-ES"/>
         </w:rPr>
-        <w:t>&lt;CC_ES010_Adenda&gt;</w:t>
+        <w:t>CC_ES010_Adenda</w:t>
       </w:r>
       <w:r>
         <w:rPr>
@@ -1601,7 +1646,7 @@
           <w:rFonts w:ascii="Arial" w:hAnsi="Arial" w:cs="Arial"/>
           <w:noProof/>
         </w:rPr>
-        <w:instrText xml:space="preserve"> PAGEREF _Toc334894224 \h </w:instrText>
+        <w:instrText xml:space="preserve"> PAGEREF _Toc335252798 \h </w:instrText>
       </w:r>
       <w:r>
         <w:rPr>
@@ -1621,7 +1666,7 @@
           <w:rFonts w:ascii="Arial" w:hAnsi="Arial" w:cs="Arial"/>
           <w:noProof/>
         </w:rPr>
-        <w:t>5</w:t>
+        <w:t>6</w:t>
       </w:r>
       <w:r>
         <w:rPr>
@@ -1635,7 +1680,7 @@
       <w:pPr>
         <w:pStyle w:val="TDC1"/>
         <w:tabs>
-          <w:tab w:val="left" w:pos="864"/>
+          <w:tab w:val="left" w:pos="426"/>
         </w:tabs>
         <w:rPr>
           <w:rFonts w:ascii="Arial" w:hAnsi="Arial" w:cs="Arial"/>
@@ -1669,7 +1714,7 @@
           <w:noProof/>
           <w:lang w:val="es-ES"/>
         </w:rPr>
-        <w:t>&lt;CC_ES011_TipoContrato&gt;</w:t>
+        <w:t>CC_ES011_TipoContrato</w:t>
       </w:r>
       <w:r>
         <w:rPr>
@@ -1690,7 +1735,7 @@
           <w:rFonts w:ascii="Arial" w:hAnsi="Arial" w:cs="Arial"/>
           <w:noProof/>
         </w:rPr>
-        <w:instrText xml:space="preserve"> PAGEREF _Toc334894225 \h </w:instrText>
+        <w:instrText xml:space="preserve"> PAGEREF _Toc335252799 \h </w:instrText>
       </w:r>
       <w:r>
         <w:rPr>
@@ -1710,7 +1755,7 @@
           <w:rFonts w:ascii="Arial" w:hAnsi="Arial" w:cs="Arial"/>
           <w:noProof/>
         </w:rPr>
-        <w:t>5</w:t>
+        <w:t>6</w:t>
       </w:r>
       <w:r>
         <w:rPr>
@@ -1724,7 +1769,7 @@
       <w:pPr>
         <w:pStyle w:val="TDC1"/>
         <w:tabs>
-          <w:tab w:val="left" w:pos="864"/>
+          <w:tab w:val="left" w:pos="426"/>
         </w:tabs>
         <w:rPr>
           <w:rFonts w:ascii="Arial" w:hAnsi="Arial" w:cs="Arial"/>
@@ -1758,7 +1803,7 @@
           <w:noProof/>
           <w:lang w:val="es-ES"/>
         </w:rPr>
-        <w:t>&lt;CC_ES012_Rol&gt;</w:t>
+        <w:t>CC_ES012_Rol</w:t>
       </w:r>
       <w:r>
         <w:rPr>
@@ -1779,7 +1824,7 @@
           <w:rFonts w:ascii="Arial" w:hAnsi="Arial" w:cs="Arial"/>
           <w:noProof/>
         </w:rPr>
-        <w:instrText xml:space="preserve"> PAGEREF _Toc334894226 \h </w:instrText>
+        <w:instrText xml:space="preserve"> PAGEREF _Toc335252800 \h </w:instrText>
       </w:r>
       <w:r>
         <w:rPr>
@@ -1799,7 +1844,7 @@
           <w:rFonts w:ascii="Arial" w:hAnsi="Arial" w:cs="Arial"/>
           <w:noProof/>
         </w:rPr>
-        <w:t>5</w:t>
+        <w:t>6</w:t>
       </w:r>
       <w:r>
         <w:rPr>
@@ -1813,7 +1858,7 @@
       <w:pPr>
         <w:pStyle w:val="TDC1"/>
         <w:tabs>
-          <w:tab w:val="left" w:pos="864"/>
+          <w:tab w:val="left" w:pos="426"/>
         </w:tabs>
         <w:rPr>
           <w:rFonts w:ascii="Arial" w:hAnsi="Arial" w:cs="Arial"/>
@@ -1847,7 +1892,7 @@
           <w:noProof/>
           <w:lang w:val="es-ES"/>
         </w:rPr>
-        <w:t>&lt;CC_ES013_LineaServicio&gt;</w:t>
+        <w:t>CC_ES013_LineaServicio</w:t>
       </w:r>
       <w:r>
         <w:rPr>
@@ -1868,7 +1913,7 @@
           <w:rFonts w:ascii="Arial" w:hAnsi="Arial" w:cs="Arial"/>
           <w:noProof/>
         </w:rPr>
-        <w:instrText xml:space="preserve"> PAGEREF _Toc334894227 \h </w:instrText>
+        <w:instrText xml:space="preserve"> PAGEREF _Toc335252801 \h </w:instrText>
       </w:r>
       <w:r>
         <w:rPr>
@@ -1888,7 +1933,7 @@
           <w:rFonts w:ascii="Arial" w:hAnsi="Arial" w:cs="Arial"/>
           <w:noProof/>
         </w:rPr>
-        <w:t>5</w:t>
+        <w:t>6</w:t>
       </w:r>
       <w:r>
         <w:rPr>
@@ -1902,7 +1947,7 @@
       <w:pPr>
         <w:pStyle w:val="TDC1"/>
         <w:tabs>
-          <w:tab w:val="left" w:pos="864"/>
+          <w:tab w:val="left" w:pos="426"/>
         </w:tabs>
         <w:rPr>
           <w:rFonts w:ascii="Arial" w:hAnsi="Arial" w:cs="Arial"/>
@@ -1936,7 +1981,7 @@
           <w:noProof/>
           <w:lang w:val="es-ES"/>
         </w:rPr>
-        <w:t>&lt;CC_ES014_Servicio&gt;</w:t>
+        <w:t>CC_ES014_Servicio</w:t>
       </w:r>
       <w:r>
         <w:rPr>
@@ -1957,7 +2002,7 @@
           <w:rFonts w:ascii="Arial" w:hAnsi="Arial" w:cs="Arial"/>
           <w:noProof/>
         </w:rPr>
-        <w:instrText xml:space="preserve"> PAGEREF _Toc334894228 \h </w:instrText>
+        <w:instrText xml:space="preserve"> PAGEREF _Toc335252802 \h </w:instrText>
       </w:r>
       <w:r>
         <w:rPr>
@@ -1977,7 +2022,7 @@
           <w:rFonts w:ascii="Arial" w:hAnsi="Arial" w:cs="Arial"/>
           <w:noProof/>
         </w:rPr>
-        <w:t>5</w:t>
+        <w:t>6</w:t>
       </w:r>
       <w:r>
         <w:rPr>
@@ -1991,7 +2036,7 @@
       <w:pPr>
         <w:pStyle w:val="TDC1"/>
         <w:tabs>
-          <w:tab w:val="left" w:pos="864"/>
+          <w:tab w:val="left" w:pos="426"/>
         </w:tabs>
         <w:rPr>
           <w:rFonts w:ascii="Arial" w:hAnsi="Arial" w:cs="Arial"/>
@@ -2025,7 +2070,7 @@
           <w:noProof/>
           <w:lang w:val="es-ES"/>
         </w:rPr>
-        <w:t>&lt;CC_ES015_SLA&gt;</w:t>
+        <w:t>CC_ES015_SLA</w:t>
       </w:r>
       <w:r>
         <w:rPr>
@@ -2046,7 +2091,7 @@
           <w:rFonts w:ascii="Arial" w:hAnsi="Arial" w:cs="Arial"/>
           <w:noProof/>
         </w:rPr>
-        <w:instrText xml:space="preserve"> PAGEREF _Toc334894229 \h </w:instrText>
+        <w:instrText xml:space="preserve"> PAGEREF _Toc335252803 \h </w:instrText>
       </w:r>
       <w:r>
         <w:rPr>
@@ -2066,7 +2111,7 @@
           <w:rFonts w:ascii="Arial" w:hAnsi="Arial" w:cs="Arial"/>
           <w:noProof/>
         </w:rPr>
-        <w:t>6</w:t>
+        <w:t>7</w:t>
       </w:r>
       <w:r>
         <w:rPr>
@@ -2080,7 +2125,7 @@
       <w:pPr>
         <w:pStyle w:val="TDC1"/>
         <w:tabs>
-          <w:tab w:val="left" w:pos="864"/>
+          <w:tab w:val="left" w:pos="426"/>
         </w:tabs>
         <w:rPr>
           <w:rFonts w:ascii="Arial" w:hAnsi="Arial" w:cs="Arial"/>
@@ -2114,7 +2159,7 @@
           <w:noProof/>
           <w:lang w:val="es-ES"/>
         </w:rPr>
-        <w:t>&lt;CC_ES016_Anulación&gt;</w:t>
+        <w:t>CC_ES016_Anulación</w:t>
       </w:r>
       <w:r>
         <w:rPr>
@@ -2135,7 +2180,7 @@
           <w:rFonts w:ascii="Arial" w:hAnsi="Arial" w:cs="Arial"/>
           <w:noProof/>
         </w:rPr>
-        <w:instrText xml:space="preserve"> PAGEREF _Toc334894230 \h </w:instrText>
+        <w:instrText xml:space="preserve"> PAGEREF _Toc335252804 \h </w:instrText>
       </w:r>
       <w:r>
         <w:rPr>
@@ -2155,7 +2200,7 @@
           <w:rFonts w:ascii="Arial" w:hAnsi="Arial" w:cs="Arial"/>
           <w:noProof/>
         </w:rPr>
-        <w:t>6</w:t>
+        <w:t>7</w:t>
       </w:r>
       <w:r>
         <w:rPr>
@@ -2169,7 +2214,7 @@
       <w:pPr>
         <w:pStyle w:val="TDC1"/>
         <w:tabs>
-          <w:tab w:val="left" w:pos="864"/>
+          <w:tab w:val="left" w:pos="426"/>
         </w:tabs>
         <w:rPr>
           <w:rFonts w:ascii="Arial" w:hAnsi="Arial" w:cs="Arial"/>
@@ -2203,7 +2248,7 @@
           <w:noProof/>
           <w:lang w:val="es-ES"/>
         </w:rPr>
-        <w:t>&lt;CC_ES017_CartaFianza&gt;</w:t>
+        <w:t>CC_ES017_CartaFianza</w:t>
       </w:r>
       <w:r>
         <w:rPr>
@@ -2224,7 +2269,7 @@
           <w:rFonts w:ascii="Arial" w:hAnsi="Arial" w:cs="Arial"/>
           <w:noProof/>
         </w:rPr>
-        <w:instrText xml:space="preserve"> PAGEREF _Toc334894231 \h </w:instrText>
+        <w:instrText xml:space="preserve"> PAGEREF _Toc335252805 \h </w:instrText>
       </w:r>
       <w:r>
         <w:rPr>
@@ -2244,7 +2289,7 @@
           <w:rFonts w:ascii="Arial" w:hAnsi="Arial" w:cs="Arial"/>
           <w:noProof/>
         </w:rPr>
-        <w:t>6</w:t>
+        <w:t>7</w:t>
       </w:r>
       <w:r>
         <w:rPr>
@@ -2321,18 +2366,18 @@
           <w:lang w:val="es-ES"/>
         </w:rPr>
       </w:pPr>
-      <w:bookmarkStart w:id="0" w:name="_Toc148951917"/>
-      <w:bookmarkStart w:id="1" w:name="_Toc334894215"/>
+      <w:bookmarkStart w:id="1" w:name="_Toc148951917"/>
       <w:bookmarkStart w:id="2" w:name="_Toc106015681"/>
+      <w:bookmarkStart w:id="3" w:name="_Toc335252789"/>
       <w:r>
         <w:rPr>
           <w:rFonts w:cs="Arial"/>
           <w:lang w:val="es-ES"/>
         </w:rPr>
-        <w:t>&lt;CC_ES001_TipoPenalidad&gt;</w:t>
-      </w:r>
-      <w:bookmarkEnd w:id="0"/>
+        <w:t>CC_ES001_TipoPenalidad</w:t>
+      </w:r>
       <w:bookmarkEnd w:id="1"/>
+      <w:bookmarkEnd w:id="3"/>
     </w:p>
     <w:p>
       <w:pPr>
@@ -2662,18 +2707,18 @@
           <w:lang w:val="es-ES"/>
         </w:rPr>
       </w:pPr>
-      <w:bookmarkStart w:id="3" w:name="_Toc148951919"/>
-      <w:bookmarkStart w:id="4" w:name="_Toc334894216"/>
+      <w:bookmarkStart w:id="4" w:name="_Toc148951919"/>
+      <w:bookmarkStart w:id="5" w:name="_Toc335252790"/>
       <w:r>
         <w:rPr>
           <w:rFonts w:cs="Arial"/>
           <w:lang w:val="es-ES"/>
         </w:rPr>
-        <w:t>&lt;CC_ES002_Penalidad&gt;</w:t>
+        <w:t>CC_ES002_Penalidad</w:t>
       </w:r>
       <w:bookmarkEnd w:id="2"/>
-      <w:bookmarkEnd w:id="3"/>
       <w:bookmarkEnd w:id="4"/>
+      <w:bookmarkEnd w:id="5"/>
     </w:p>
     <w:p>
       <w:pPr>
@@ -2682,7 +2727,7 @@
           <w:rFonts w:ascii="Arial" w:hAnsi="Arial" w:cs="Arial"/>
         </w:rPr>
       </w:pPr>
-      <w:bookmarkStart w:id="5" w:name="_Toc148951920"/>
+      <w:bookmarkStart w:id="6" w:name="_Toc148951920"/>
       <w:r>
         <w:rPr>
           <w:rFonts w:ascii="Arial" w:hAnsi="Arial" w:cs="Arial"/>
@@ -2724,7 +2769,7 @@
           <w:tcPr>
             <w:tcW w:w="2193" w:type="dxa"/>
           </w:tcPr>
-          <w:bookmarkEnd w:id="5"/>
+          <w:bookmarkEnd w:id="6"/>
           <w:p>
             <w:pPr>
               <w:rPr>
@@ -3005,15 +3050,15 @@
           <w:lang w:val="es-ES"/>
         </w:rPr>
       </w:pPr>
-      <w:bookmarkStart w:id="6" w:name="_Toc334894217"/>
+      <w:bookmarkStart w:id="7" w:name="_Toc335252791"/>
       <w:r>
         <w:rPr>
           <w:rFonts w:cs="Arial"/>
           <w:lang w:val="es-ES"/>
         </w:rPr>
-        <w:t>&lt;CC_ES003_BuenaPro&gt;</w:t>
-      </w:r>
-      <w:bookmarkEnd w:id="6"/>
+        <w:t>CC_ES003_BuenaPro</w:t>
+      </w:r>
+      <w:bookmarkEnd w:id="7"/>
     </w:p>
     <w:p>
       <w:pPr>
@@ -3348,15 +3393,15 @@
           <w:lang w:val="es-ES"/>
         </w:rPr>
       </w:pPr>
-      <w:bookmarkStart w:id="7" w:name="_Toc334894218"/>
+      <w:bookmarkStart w:id="8" w:name="_Toc335252792"/>
       <w:r>
         <w:rPr>
           <w:rFonts w:cs="Arial"/>
           <w:lang w:val="es-ES"/>
         </w:rPr>
-        <w:t>&lt;CC_ES004_TipoSolicitud&gt;</w:t>
-      </w:r>
-      <w:bookmarkEnd w:id="7"/>
+        <w:t>CC_ES004_TipoSolicitud</w:t>
+      </w:r>
+      <w:bookmarkEnd w:id="8"/>
     </w:p>
     <w:p>
       <w:pPr>
@@ -3686,15 +3731,15 @@
           <w:lang w:val="es-ES"/>
         </w:rPr>
       </w:pPr>
-      <w:bookmarkStart w:id="8" w:name="_Toc334894219"/>
+      <w:bookmarkStart w:id="9" w:name="_Toc335252793"/>
       <w:r>
         <w:rPr>
           <w:rFonts w:cs="Arial"/>
           <w:lang w:val="es-ES"/>
         </w:rPr>
-        <w:t>&lt;CC_ES005_Solicitud&gt;</w:t>
-      </w:r>
-      <w:bookmarkEnd w:id="8"/>
+        <w:t>CC_ES005_Solicitud</w:t>
+      </w:r>
+      <w:bookmarkEnd w:id="9"/>
     </w:p>
     <w:p>
       <w:pPr>
@@ -4025,15 +4070,15 @@
           <w:lang w:val="es-ES"/>
         </w:rPr>
       </w:pPr>
-      <w:bookmarkStart w:id="9" w:name="_Toc334894220"/>
+      <w:bookmarkStart w:id="10" w:name="_Toc335252794"/>
       <w:r>
         <w:rPr>
           <w:rFonts w:cs="Arial"/>
           <w:lang w:val="es-ES"/>
         </w:rPr>
-        <w:t>&lt;CC_ES006_ClausulaPredefinida&gt;</w:t>
-      </w:r>
-      <w:bookmarkEnd w:id="9"/>
+        <w:t>CC_ES006_ClausulaPredefinida</w:t>
+      </w:r>
+      <w:bookmarkEnd w:id="10"/>
     </w:p>
     <w:p>
       <w:pPr>
@@ -4270,7 +4315,7 @@
                 <w:rFonts w:ascii="Arial" w:hAnsi="Arial" w:cs="Arial"/>
                 <w:lang w:val="es-ES"/>
               </w:rPr>
-              <w:t>Vacio</w:t>
+              <w:t>Vacío</w:t>
             </w:r>
           </w:p>
         </w:tc>
@@ -5042,7 +5087,7 @@
           <w:lang w:val="es-ES"/>
         </w:rPr>
       </w:pPr>
-      <w:bookmarkStart w:id="10" w:name="_Toc334894221"/>
+      <w:bookmarkStart w:id="11" w:name="_Toc335252795"/>
       <w:r>
         <w:rPr>
           <w:rFonts w:cs="Arial"/>
@@ -5050,8 +5095,6 @@
         </w:rPr>
         <w:t>CC_ES007_Contrato</w:t>
       </w:r>
-      <w:bookmarkStart w:id="11" w:name="_GoBack"/>
-      <w:bookmarkEnd w:id="10"/>
       <w:bookmarkEnd w:id="11"/>
     </w:p>
     <w:p>
@@ -5068,6 +5111,13 @@
           <w:lang w:val="es-ES"/>
         </w:rPr>
         <w:t>Esta clase representa los contratos firmados con los clientes</w:t>
+      </w:r>
+      <w:r>
+        <w:rPr>
+          <w:rFonts w:ascii="Arial" w:hAnsi="Arial" w:cs="Arial"/>
+          <w:lang w:val="es-ES"/>
+        </w:rPr>
+        <w:t>.</w:t>
       </w:r>
     </w:p>
     <w:p>
@@ -6047,7 +6097,7 @@
           <w:lang w:val="es-ES"/>
         </w:rPr>
       </w:pPr>
-      <w:bookmarkStart w:id="12" w:name="_Toc334894222"/>
+      <w:bookmarkStart w:id="12" w:name="_Toc335252796"/>
       <w:r>
         <w:rPr>
           <w:rFonts w:cs="Arial"/>
@@ -6385,13 +6435,13 @@
           <w:lang w:val="es-ES"/>
         </w:rPr>
       </w:pPr>
-      <w:bookmarkStart w:id="13" w:name="_Toc334894223"/>
+      <w:bookmarkStart w:id="13" w:name="_Toc335252797"/>
       <w:r>
         <w:rPr>
           <w:rFonts w:cs="Arial"/>
           <w:lang w:val="es-ES"/>
         </w:rPr>
-        <w:t>&lt;CC_ES009_Cierre&gt;</w:t>
+        <w:t>CC_ES009_Cierre</w:t>
       </w:r>
       <w:bookmarkEnd w:id="13"/>
     </w:p>
@@ -6843,13 +6893,13 @@
           <w:lang w:val="es-ES"/>
         </w:rPr>
       </w:pPr>
-      <w:bookmarkStart w:id="14" w:name="_Toc334894224"/>
+      <w:bookmarkStart w:id="14" w:name="_Toc335252798"/>
       <w:r>
         <w:rPr>
           <w:rFonts w:cs="Arial"/>
           <w:lang w:val="es-ES"/>
         </w:rPr>
-        <w:t>&lt;CC_ES010_Adenda&gt;</w:t>
+        <w:t>CC_ES010_Adenda</w:t>
       </w:r>
       <w:bookmarkEnd w:id="14"/>
     </w:p>
@@ -7181,29 +7231,61 @@
           <w:lang w:val="es-ES"/>
         </w:rPr>
       </w:pPr>
-      <w:bookmarkStart w:id="15" w:name="_Toc334894225"/>
+      <w:bookmarkStart w:id="15" w:name="_Toc335252799"/>
       <w:r>
         <w:rPr>
           <w:rFonts w:cs="Arial"/>
           <w:lang w:val="es-ES"/>
         </w:rPr>
-        <w:t>&lt;CC_ES011_TipoContrato&gt;</w:t>
+        <w:t>CC_ES011_TipoContrato</w:t>
       </w:r>
       <w:bookmarkEnd w:id="15"/>
     </w:p>
     <w:p>
       <w:pPr>
-        <w:pStyle w:val="InfoBlue"/>
-        <w:rPr>
-          <w:rFonts w:ascii="Arial" w:hAnsi="Arial" w:cs="Arial"/>
-        </w:rPr>
-      </w:pPr>
-      <w:r>
-        <w:rPr>
-          <w:rFonts w:ascii="Arial" w:hAnsi="Arial" w:cs="Arial"/>
-        </w:rPr>
-        <w:t>[Breve descripción de la información que representa la clase para el sistema.]</w:t>
-      </w:r>
+        <w:ind w:left="360"/>
+        <w:rPr>
+          <w:rFonts w:ascii="Arial" w:hAnsi="Arial" w:cs="Arial"/>
+          <w:lang w:val="es-ES"/>
+        </w:rPr>
+      </w:pPr>
+      <w:r>
+        <w:rPr>
+          <w:rFonts w:ascii="Arial" w:hAnsi="Arial" w:cs="Arial"/>
+          <w:lang w:val="es-ES"/>
+        </w:rPr>
+        <w:t xml:space="preserve">Esta clase representa los </w:t>
+      </w:r>
+      <w:r>
+        <w:rPr>
+          <w:rFonts w:ascii="Arial" w:hAnsi="Arial" w:cs="Arial"/>
+          <w:lang w:val="es-ES"/>
+        </w:rPr>
+        <w:t xml:space="preserve">tipos de </w:t>
+      </w:r>
+      <w:r>
+        <w:rPr>
+          <w:rFonts w:ascii="Arial" w:hAnsi="Arial" w:cs="Arial"/>
+          <w:lang w:val="es-ES"/>
+        </w:rPr>
+        <w:t>contratos</w:t>
+      </w:r>
+      <w:r>
+        <w:rPr>
+          <w:rFonts w:ascii="Arial" w:hAnsi="Arial" w:cs="Arial"/>
+          <w:lang w:val="es-ES"/>
+        </w:rPr>
+        <w:t>.</w:t>
+      </w:r>
+    </w:p>
+    <w:p>
+      <w:pPr>
+        <w:ind w:left="360"/>
+        <w:rPr>
+          <w:rFonts w:ascii="Arial" w:hAnsi="Arial" w:cs="Arial"/>
+          <w:lang w:val="es-ES"/>
+        </w:rPr>
+      </w:pPr>
     </w:p>
     <w:tbl>
       <w:tblPr>
@@ -7366,7 +7448,7 @@
                 <w:rFonts w:ascii="Arial" w:hAnsi="Arial" w:cs="Arial"/>
                 <w:lang w:val="es-ES"/>
               </w:rPr>
-              <w:t>&lt;nombre del atributo 1&gt;</w:t>
+              <w:t>Descripcion</w:t>
             </w:r>
           </w:p>
         </w:tc>
@@ -7381,6 +7463,13 @@
                 <w:lang w:val="es-ES"/>
               </w:rPr>
             </w:pPr>
+            <w:r>
+              <w:rPr>
+                <w:rFonts w:ascii="Arial" w:hAnsi="Arial" w:cs="Arial"/>
+                <w:lang w:val="es-ES"/>
+              </w:rPr>
+              <w:t>Descripción del tipo de contrato</w:t>
+            </w:r>
           </w:p>
         </w:tc>
         <w:tc>
@@ -7394,6 +7483,13 @@
                 <w:lang w:val="es-ES"/>
               </w:rPr>
             </w:pPr>
+            <w:r>
+              <w:rPr>
+                <w:rFonts w:ascii="Arial" w:hAnsi="Arial" w:cs="Arial"/>
+                <w:lang w:val="es-ES"/>
+              </w:rPr>
+              <w:t>String</w:t>
+            </w:r>
           </w:p>
         </w:tc>
         <w:tc>
@@ -7420,6 +7516,13 @@
                 <w:lang w:val="es-ES"/>
               </w:rPr>
             </w:pPr>
+            <w:r>
+              <w:rPr>
+                <w:rFonts w:ascii="Arial" w:hAnsi="Arial" w:cs="Arial"/>
+                <w:lang w:val="es-ES"/>
+              </w:rPr>
+              <w:t>Privado</w:t>
+            </w:r>
           </w:p>
         </w:tc>
       </w:tr>
@@ -7443,7 +7546,7 @@
                 <w:rFonts w:ascii="Arial" w:hAnsi="Arial" w:cs="Arial"/>
                 <w:lang w:val="es-ES"/>
               </w:rPr>
-              <w:t>&lt;nombre del atributo 2&gt;</w:t>
+              <w:t>Estado</w:t>
             </w:r>
           </w:p>
         </w:tc>
@@ -7458,6 +7561,13 @@
                 <w:lang w:val="es-ES"/>
               </w:rPr>
             </w:pPr>
+            <w:r>
+              <w:rPr>
+                <w:rFonts w:ascii="Arial" w:hAnsi="Arial" w:cs="Arial"/>
+                <w:lang w:val="es-ES"/>
+              </w:rPr>
+              <w:t>Estado del tipo de contrato</w:t>
+            </w:r>
           </w:p>
         </w:tc>
         <w:tc>
@@ -7471,6 +7581,13 @@
                 <w:lang w:val="es-ES"/>
               </w:rPr>
             </w:pPr>
+            <w:r>
+              <w:rPr>
+                <w:rFonts w:ascii="Arial" w:hAnsi="Arial" w:cs="Arial"/>
+                <w:lang w:val="es-ES"/>
+              </w:rPr>
+              <w:t>Byte</w:t>
+            </w:r>
           </w:p>
         </w:tc>
         <w:tc>
@@ -7484,6 +7601,13 @@
                 <w:lang w:val="es-ES"/>
               </w:rPr>
             </w:pPr>
+            <w:r>
+              <w:rPr>
+                <w:rFonts w:ascii="Arial" w:hAnsi="Arial" w:cs="Arial"/>
+                <w:lang w:val="es-ES"/>
+              </w:rPr>
+              <w:t>1</w:t>
+            </w:r>
           </w:p>
         </w:tc>
         <w:tc>
@@ -7497,6 +7621,13 @@
                 <w:lang w:val="es-ES"/>
               </w:rPr>
             </w:pPr>
+            <w:r>
+              <w:rPr>
+                <w:rFonts w:ascii="Arial" w:hAnsi="Arial" w:cs="Arial"/>
+                <w:lang w:val="es-ES"/>
+              </w:rPr>
+              <w:t>Privado</w:t>
+            </w:r>
           </w:p>
         </w:tc>
       </w:tr>
@@ -7506,7 +7637,6 @@
         <w:pStyle w:val="Textoindependiente"/>
         <w:rPr>
           <w:rFonts w:ascii="Arial" w:hAnsi="Arial" w:cs="Arial"/>
-          <w:lang w:val="en-US"/>
         </w:rPr>
       </w:pPr>
     </w:p>
@@ -7519,13 +7649,13 @@
           <w:lang w:val="es-ES"/>
         </w:rPr>
       </w:pPr>
-      <w:bookmarkStart w:id="16" w:name="_Toc334894226"/>
+      <w:bookmarkStart w:id="16" w:name="_Toc335252800"/>
       <w:r>
         <w:rPr>
           <w:rFonts w:cs="Arial"/>
           <w:lang w:val="es-ES"/>
         </w:rPr>
-        <w:t>&lt;CC_ES012_Rol&gt;</w:t>
+        <w:t>CC_ES012_Rol</w:t>
       </w:r>
       <w:bookmarkEnd w:id="16"/>
     </w:p>
@@ -7857,13 +7987,13 @@
           <w:lang w:val="es-ES"/>
         </w:rPr>
       </w:pPr>
-      <w:bookmarkStart w:id="17" w:name="_Toc334894227"/>
+      <w:bookmarkStart w:id="17" w:name="_Toc335252801"/>
       <w:r>
         <w:rPr>
           <w:rFonts w:cs="Arial"/>
           <w:lang w:val="es-ES"/>
         </w:rPr>
-        <w:t>&lt;CC_ES013_LineaServicio&gt;</w:t>
+        <w:t>CC_ES013_LineaServicio</w:t>
       </w:r>
       <w:bookmarkEnd w:id="17"/>
     </w:p>
@@ -8313,13 +8443,13 @@
           <w:lang w:val="es-ES"/>
         </w:rPr>
       </w:pPr>
-      <w:bookmarkStart w:id="18" w:name="_Toc334894228"/>
+      <w:bookmarkStart w:id="18" w:name="_Toc335252802"/>
       <w:r>
         <w:rPr>
           <w:rFonts w:cs="Arial"/>
           <w:lang w:val="es-ES"/>
         </w:rPr>
-        <w:t>&lt;CC_ES014_Servicio&gt;</w:t>
+        <w:t>CC_ES014_Servicio</w:t>
       </w:r>
       <w:bookmarkEnd w:id="18"/>
     </w:p>
@@ -8680,13 +8810,13 @@
           <w:lang w:val="es-ES"/>
         </w:rPr>
       </w:pPr>
-      <w:bookmarkStart w:id="19" w:name="_Toc334894229"/>
+      <w:bookmarkStart w:id="19" w:name="_Toc335252803"/>
       <w:r>
         <w:rPr>
           <w:rFonts w:cs="Arial"/>
           <w:lang w:val="es-ES"/>
         </w:rPr>
-        <w:t>&lt;CC_ES015_SLA&gt;</w:t>
+        <w:t>CC_ES015_SLA</w:t>
       </w:r>
       <w:bookmarkEnd w:id="19"/>
     </w:p>
@@ -9018,13 +9148,13 @@
           <w:lang w:val="es-ES"/>
         </w:rPr>
       </w:pPr>
-      <w:bookmarkStart w:id="20" w:name="_Toc334894230"/>
+      <w:bookmarkStart w:id="20" w:name="_Toc335252804"/>
       <w:r>
         <w:rPr>
           <w:rFonts w:cs="Arial"/>
           <w:lang w:val="es-ES"/>
         </w:rPr>
-        <w:t>&lt;CC_ES016_Anulación&gt;</w:t>
+        <w:t>CC_ES016_Anulación</w:t>
       </w:r>
       <w:bookmarkEnd w:id="20"/>
     </w:p>
@@ -9356,13 +9486,13 @@
           <w:lang w:val="es-ES"/>
         </w:rPr>
       </w:pPr>
-      <w:bookmarkStart w:id="21" w:name="_Toc334894231"/>
+      <w:bookmarkStart w:id="21" w:name="_Toc335252805"/>
       <w:r>
         <w:rPr>
           <w:rFonts w:cs="Arial"/>
           <w:lang w:val="es-ES"/>
         </w:rPr>
-        <w:t>&lt;CC_ES017_CartaFianza&gt;</w:t>
+        <w:t>CC_ES017_CartaFianza</w:t>
       </w:r>
       <w:bookmarkEnd w:id="21"/>
     </w:p>
@@ -10232,8 +10362,16 @@
         <w:p>
           <w:pPr>
             <w:ind w:right="360"/>
+            <w:rPr>
+              <w:rFonts w:ascii="Arial" w:hAnsi="Arial" w:cs="Arial"/>
+              <w:sz w:val="18"/>
+            </w:rPr>
           </w:pPr>
           <w:r>
+            <w:rPr>
+              <w:rFonts w:ascii="Arial" w:hAnsi="Arial" w:cs="Arial"/>
+              <w:sz w:val="18"/>
+            </w:rPr>
             <w:t>Confidencial</w:t>
           </w:r>
         </w:p>
@@ -10251,36 +10389,94 @@
         <w:p>
           <w:pPr>
             <w:jc w:val="center"/>
+            <w:rPr>
+              <w:rFonts w:ascii="Arial" w:hAnsi="Arial" w:cs="Arial"/>
+              <w:sz w:val="18"/>
+            </w:rPr>
           </w:pPr>
           <w:r>
+            <w:rPr>
+              <w:rFonts w:ascii="Arial" w:hAnsi="Arial" w:cs="Arial"/>
+              <w:sz w:val="18"/>
+            </w:rPr>
             <w:sym w:font="Symbol" w:char="F0D3"/>
           </w:r>
-          <w:fldSimple w:instr=" DOCPROPERTY &quot;Company&quot;  \* MERGEFORMAT ">
-            <w:r>
-              <w:t>&lt;TMD S.A&gt;</w:t>
-            </w:r>
-          </w:fldSimple>
           <w:r>
-            <w:t xml:space="preserve">, </w:t>
-          </w:r>
-          <w:r>
+            <w:rPr>
+              <w:rFonts w:ascii="Arial" w:hAnsi="Arial" w:cs="Arial"/>
+              <w:sz w:val="18"/>
+            </w:rPr>
             <w:fldChar w:fldCharType="begin"/>
           </w:r>
           <w:r>
-            <w:instrText xml:space="preserve"> DATE \@ "yyyy" </w:instrText>
+            <w:rPr>
+              <w:rFonts w:ascii="Arial" w:hAnsi="Arial" w:cs="Arial"/>
+              <w:sz w:val="18"/>
+            </w:rPr>
+            <w:instrText xml:space="preserve"> DOCPROPERTY "Company"  \* MERGEFORMAT </w:instrText>
           </w:r>
           <w:r>
+            <w:rPr>
+              <w:rFonts w:ascii="Arial" w:hAnsi="Arial" w:cs="Arial"/>
+              <w:sz w:val="18"/>
+            </w:rPr>
             <w:fldChar w:fldCharType="separate"/>
           </w:r>
           <w:r>
             <w:rPr>
+              <w:rFonts w:ascii="Arial" w:hAnsi="Arial" w:cs="Arial"/>
+              <w:sz w:val="18"/>
+            </w:rPr>
+            <w:t>&lt;TMD S.A&gt;</w:t>
+          </w:r>
+          <w:r>
+            <w:rPr>
+              <w:rFonts w:ascii="Arial" w:hAnsi="Arial" w:cs="Arial"/>
+              <w:sz w:val="18"/>
+            </w:rPr>
+            <w:fldChar w:fldCharType="end"/>
+          </w:r>
+          <w:r>
+            <w:rPr>
+              <w:rFonts w:ascii="Arial" w:hAnsi="Arial" w:cs="Arial"/>
+              <w:sz w:val="18"/>
+            </w:rPr>
+            <w:t xml:space="preserve">, </w:t>
+          </w:r>
+          <w:r>
+            <w:rPr>
+              <w:rFonts w:ascii="Arial" w:hAnsi="Arial" w:cs="Arial"/>
+              <w:sz w:val="18"/>
+            </w:rPr>
+            <w:fldChar w:fldCharType="begin"/>
+          </w:r>
+          <w:r>
+            <w:rPr>
+              <w:rFonts w:ascii="Arial" w:hAnsi="Arial" w:cs="Arial"/>
+              <w:sz w:val="18"/>
+            </w:rPr>
+            <w:instrText xml:space="preserve"> DATE \@ "yyyy" </w:instrText>
+          </w:r>
+          <w:r>
+            <w:rPr>
+              <w:rFonts w:ascii="Arial" w:hAnsi="Arial" w:cs="Arial"/>
+              <w:sz w:val="18"/>
+            </w:rPr>
+            <w:fldChar w:fldCharType="separate"/>
+          </w:r>
+          <w:r>
+            <w:rPr>
+              <w:rFonts w:ascii="Arial" w:hAnsi="Arial" w:cs="Arial"/>
               <w:noProof/>
+              <w:sz w:val="18"/>
             </w:rPr>
             <w:t>2012</w:t>
           </w:r>
           <w:r>
             <w:rPr>
+              <w:rFonts w:ascii="Arial" w:hAnsi="Arial" w:cs="Arial"/>
               <w:noProof/>
+              <w:sz w:val="18"/>
             </w:rPr>
             <w:fldChar w:fldCharType="end"/>
           </w:r>
@@ -10299,38 +10495,56 @@
         <w:p>
           <w:pPr>
             <w:jc w:val="right"/>
+            <w:rPr>
+              <w:rFonts w:ascii="Arial" w:hAnsi="Arial" w:cs="Arial"/>
+              <w:sz w:val="18"/>
+            </w:rPr>
           </w:pPr>
           <w:r>
+            <w:rPr>
+              <w:rFonts w:ascii="Arial" w:hAnsi="Arial" w:cs="Arial"/>
+              <w:sz w:val="18"/>
+            </w:rPr>
             <w:t xml:space="preserve">Página </w:t>
           </w:r>
           <w:r>
             <w:rPr>
               <w:rStyle w:val="Nmerodepgina"/>
+              <w:rFonts w:ascii="Arial" w:hAnsi="Arial" w:cs="Arial"/>
+              <w:sz w:val="18"/>
             </w:rPr>
             <w:fldChar w:fldCharType="begin"/>
           </w:r>
           <w:r>
             <w:rPr>
               <w:rStyle w:val="Nmerodepgina"/>
+              <w:rFonts w:ascii="Arial" w:hAnsi="Arial" w:cs="Arial"/>
+              <w:sz w:val="18"/>
             </w:rPr>
             <w:instrText xml:space="preserve"> PAGE </w:instrText>
           </w:r>
           <w:r>
             <w:rPr>
               <w:rStyle w:val="Nmerodepgina"/>
+              <w:rFonts w:ascii="Arial" w:hAnsi="Arial" w:cs="Arial"/>
+              <w:sz w:val="18"/>
             </w:rPr>
             <w:fldChar w:fldCharType="separate"/>
           </w:r>
           <w:r>
             <w:rPr>
               <w:rStyle w:val="Nmerodepgina"/>
+              <w:rFonts w:ascii="Arial" w:hAnsi="Arial" w:cs="Arial"/>
               <w:noProof/>
+              <w:sz w:val="18"/>
             </w:rPr>
-            <w:t>4</w:t>
+            <w:t>3</w:t>
           </w:r>
           <w:r>
             <w:rPr>
               <w:rStyle w:val="Nmerodepgina"/>
+              <w:rFonts w:ascii="Arial" w:hAnsi="Arial" w:cs="Arial"/>
+              <w:sz w:val="18"/>
             </w:rPr>
             <w:fldChar w:fldCharType="end"/>
           </w:r>
@@ -10563,31 +10777,7 @@
               <w:sz w:val="18"/>
               <w:szCs w:val="18"/>
             </w:rPr>
-            <w:t>TMD-00</w:t>
-          </w:r>
-          <w:r>
-            <w:rPr>
-              <w:rFonts w:ascii="Arial" w:hAnsi="Arial" w:cs="Arial"/>
-              <w:sz w:val="18"/>
-              <w:szCs w:val="18"/>
-            </w:rPr>
-            <w:t>1</w:t>
-          </w:r>
-          <w:r>
-            <w:rPr>
-              <w:rFonts w:ascii="Arial" w:hAnsi="Arial" w:cs="Arial"/>
-              <w:sz w:val="18"/>
-              <w:szCs w:val="18"/>
-            </w:rPr>
-            <w:t>-</w:t>
-          </w:r>
-          <w:r>
-            <w:rPr>
-              <w:rFonts w:ascii="Arial" w:hAnsi="Arial" w:cs="Arial"/>
-              <w:sz w:val="18"/>
-              <w:szCs w:val="18"/>
-            </w:rPr>
-            <w:t>DC</w:t>
+            <w:t>TMD-001-DC</w:t>
           </w:r>
         </w:p>
       </w:tc>
@@ -11764,7 +11954,7 @@
     <w:lsdException w:name="heading 7" w:locked="1" w:semiHidden="0" w:uiPriority="0" w:unhideWhenUsed="0" w:qFormat="1"/>
     <w:lsdException w:name="heading 8" w:locked="1" w:semiHidden="0" w:uiPriority="0" w:unhideWhenUsed="0" w:qFormat="1"/>
     <w:lsdException w:name="heading 9" w:locked="1" w:semiHidden="0" w:uiPriority="0" w:unhideWhenUsed="0" w:qFormat="1"/>
-    <w:lsdException w:name="toc 1" w:locked="1" w:semiHidden="0" w:uiPriority="0" w:unhideWhenUsed="0"/>
+    <w:lsdException w:name="toc 1" w:locked="1" w:semiHidden="0" w:uiPriority="39" w:unhideWhenUsed="0"/>
     <w:lsdException w:name="toc 2" w:locked="1" w:semiHidden="0" w:uiPriority="0" w:unhideWhenUsed="0"/>
     <w:lsdException w:name="toc 3" w:uiPriority="39"/>
     <w:lsdException w:name="toc 4" w:uiPriority="39"/>
@@ -12337,7 +12527,7 @@
     <w:name w:val="toc 1"/>
     <w:basedOn w:val="Normal"/>
     <w:next w:val="Normal"/>
-    <w:uiPriority w:val="99"/>
+    <w:uiPriority w:val="39"/>
     <w:rsid w:val="00025AC0"/>
     <w:pPr>
       <w:tabs>

--- a/trunk/ITERACION 3/SUB ITERACION 3/Diccionario de clases.docx
+++ b/trunk/ITERACION 3/SUB ITERACION 3/Diccionario de clases.docx
@@ -344,7 +344,6 @@
         <w:t>Historial de Revisiones</w:t>
       </w:r>
     </w:p>
-    <w:p/>
     <w:tbl>
       <w:tblPr>
         <w:tblW w:w="0" w:type="auto"/>
@@ -471,7 +470,7 @@
               <w:rPr>
                 <w:rFonts w:ascii="Arial" w:hAnsi="Arial" w:cs="Arial"/>
               </w:rPr>
-              <w:t>08/09/12</w:t>
+              <w:t>&lt;08/09/12&gt;</w:t>
             </w:r>
           </w:p>
         </w:tc>
@@ -490,7 +489,7 @@
               <w:rPr>
                 <w:rFonts w:ascii="Arial" w:hAnsi="Arial" w:cs="Arial"/>
               </w:rPr>
-              <w:t>1.0</w:t>
+              <w:t>&lt;1.0&gt;</w:t>
             </w:r>
           </w:p>
         </w:tc>
@@ -509,7 +508,7 @@
               <w:rPr>
                 <w:rFonts w:ascii="Arial" w:hAnsi="Arial" w:cs="Arial"/>
               </w:rPr>
-              <w:t>Documentación  de Clases del Sistema</w:t>
+              <w:t>&lt;Documentación  de Clases del Sistema&gt;</w:t>
             </w:r>
           </w:p>
         </w:tc>
@@ -528,7 +527,7 @@
               <w:rPr>
                 <w:rFonts w:ascii="Arial" w:hAnsi="Arial" w:cs="Arial"/>
               </w:rPr>
-              <w:t>Gabriela Rojas</w:t>
+              <w:t>&lt;Gabriela Rojas&gt;</w:t>
             </w:r>
           </w:p>
         </w:tc>
@@ -545,18 +544,6 @@
                 <w:rFonts w:ascii="Arial" w:hAnsi="Arial" w:cs="Arial"/>
               </w:rPr>
             </w:pPr>
-            <w:r>
-              <w:rPr>
-                <w:rFonts w:ascii="Arial" w:hAnsi="Arial" w:cs="Arial"/>
-              </w:rPr>
-              <w:t>12</w:t>
-            </w:r>
-            <w:r>
-              <w:rPr>
-                <w:rFonts w:ascii="Arial" w:hAnsi="Arial" w:cs="Arial"/>
-              </w:rPr>
-              <w:t>/09/12</w:t>
-            </w:r>
           </w:p>
         </w:tc>
         <w:tc>
@@ -570,24 +557,6 @@
                 <w:rFonts w:ascii="Arial" w:hAnsi="Arial" w:cs="Arial"/>
               </w:rPr>
             </w:pPr>
-            <w:r>
-              <w:rPr>
-                <w:rFonts w:ascii="Arial" w:hAnsi="Arial" w:cs="Arial"/>
-              </w:rPr>
-              <w:t>1</w:t>
-            </w:r>
-            <w:r>
-              <w:rPr>
-                <w:rFonts w:ascii="Arial" w:hAnsi="Arial" w:cs="Arial"/>
-              </w:rPr>
-              <w:t>.</w:t>
-            </w:r>
-            <w:r>
-              <w:rPr>
-                <w:rFonts w:ascii="Arial" w:hAnsi="Arial" w:cs="Arial"/>
-              </w:rPr>
-              <w:t>1</w:t>
-            </w:r>
           </w:p>
         </w:tc>
         <w:tc>
@@ -601,12 +570,6 @@
                 <w:rFonts w:ascii="Arial" w:hAnsi="Arial" w:cs="Arial"/>
               </w:rPr>
             </w:pPr>
-            <w:r>
-              <w:rPr>
-                <w:rFonts w:ascii="Arial" w:hAnsi="Arial" w:cs="Arial"/>
-              </w:rPr>
-              <w:t>Actualización del documento</w:t>
-            </w:r>
           </w:p>
         </w:tc>
         <w:tc>
@@ -620,12 +583,6 @@
                 <w:rFonts w:ascii="Arial" w:hAnsi="Arial" w:cs="Arial"/>
               </w:rPr>
             </w:pPr>
-            <w:r>
-              <w:rPr>
-                <w:rFonts w:ascii="Arial" w:hAnsi="Arial" w:cs="Arial"/>
-              </w:rPr>
-              <w:t>Orlando Sedamano</w:t>
-            </w:r>
           </w:p>
         </w:tc>
       </w:tr>
@@ -822,7 +779,7 @@
           <w:noProof/>
           <w:lang w:val="es-ES"/>
         </w:rPr>
-        <w:t>CC_ES001_TipoPenalidad</w:t>
+        <w:t>&lt;CC_ES001_TipoPenalidad&gt;</w:t>
       </w:r>
       <w:r>
         <w:rPr>
@@ -843,7 +800,7 @@
           <w:rFonts w:ascii="Arial" w:hAnsi="Arial" w:cs="Arial"/>
           <w:noProof/>
         </w:rPr>
-        <w:instrText xml:space="preserve"> PAGEREF _Toc335252789 \h </w:instrText>
+        <w:instrText xml:space="preserve"> PAGEREF _Toc334894215 \h </w:instrText>
       </w:r>
       <w:r>
         <w:rPr>
@@ -911,7 +868,7 @@
           <w:noProof/>
           <w:lang w:val="es-ES"/>
         </w:rPr>
-        <w:t>CC_ES002_Penalidad</w:t>
+        <w:t>&lt;CC_ES002_Penalidad&gt;</w:t>
       </w:r>
       <w:r>
         <w:rPr>
@@ -932,7 +889,7 @@
           <w:rFonts w:ascii="Arial" w:hAnsi="Arial" w:cs="Arial"/>
           <w:noProof/>
         </w:rPr>
-        <w:instrText xml:space="preserve"> PAGEREF _Toc335252790 \h </w:instrText>
+        <w:instrText xml:space="preserve"> PAGEREF _Toc334894216 \h </w:instrText>
       </w:r>
       <w:r>
         <w:rPr>
@@ -1000,7 +957,7 @@
           <w:noProof/>
           <w:lang w:val="es-ES"/>
         </w:rPr>
-        <w:t>CC_ES003_BuenaPro</w:t>
+        <w:t>&lt;CC_ES003_BuenaPro&gt;</w:t>
       </w:r>
       <w:r>
         <w:rPr>
@@ -1021,7 +978,7 @@
           <w:rFonts w:ascii="Arial" w:hAnsi="Arial" w:cs="Arial"/>
           <w:noProof/>
         </w:rPr>
-        <w:instrText xml:space="preserve"> PAGEREF _Toc335252791 \h </w:instrText>
+        <w:instrText xml:space="preserve"> PAGEREF _Toc334894217 \h </w:instrText>
       </w:r>
       <w:r>
         <w:rPr>
@@ -1089,7 +1046,7 @@
           <w:noProof/>
           <w:lang w:val="es-ES"/>
         </w:rPr>
-        <w:t>CC_ES004_TipoSolicitud</w:t>
+        <w:t>&lt;CC_ES004_TipoSolicitud&gt;</w:t>
       </w:r>
       <w:r>
         <w:rPr>
@@ -1110,7 +1067,7 @@
           <w:rFonts w:ascii="Arial" w:hAnsi="Arial" w:cs="Arial"/>
           <w:noProof/>
         </w:rPr>
-        <w:instrText xml:space="preserve"> PAGEREF _Toc335252792 \h </w:instrText>
+        <w:instrText xml:space="preserve"> PAGEREF _Toc334894218 \h </w:instrText>
       </w:r>
       <w:r>
         <w:rPr>
@@ -1178,7 +1135,7 @@
           <w:noProof/>
           <w:lang w:val="es-ES"/>
         </w:rPr>
-        <w:t>CC_ES005_Solicitud</w:t>
+        <w:t>&lt;CC_ES005_Solicitud&gt;</w:t>
       </w:r>
       <w:r>
         <w:rPr>
@@ -1199,7 +1156,7 @@
           <w:rFonts w:ascii="Arial" w:hAnsi="Arial" w:cs="Arial"/>
           <w:noProof/>
         </w:rPr>
-        <w:instrText xml:space="preserve"> PAGEREF _Toc335252793 \h </w:instrText>
+        <w:instrText xml:space="preserve"> PAGEREF _Toc334894219 \h </w:instrText>
       </w:r>
       <w:r>
         <w:rPr>
@@ -1267,7 +1224,7 @@
           <w:noProof/>
           <w:lang w:val="es-ES"/>
         </w:rPr>
-        <w:t>CC_ES006_ClausulaPredefinida</w:t>
+        <w:t>&lt;CC_ES006_ClausulaPredefinida&gt;</w:t>
       </w:r>
       <w:r>
         <w:rPr>
@@ -1288,7 +1245,7 @@
           <w:rFonts w:ascii="Arial" w:hAnsi="Arial" w:cs="Arial"/>
           <w:noProof/>
         </w:rPr>
-        <w:instrText xml:space="preserve"> PAGEREF _Toc335252794 \h </w:instrText>
+        <w:instrText xml:space="preserve"> PAGEREF _Toc334894220 \h </w:instrText>
       </w:r>
       <w:r>
         <w:rPr>
@@ -1308,7 +1265,7 @@
           <w:rFonts w:ascii="Arial" w:hAnsi="Arial" w:cs="Arial"/>
           <w:noProof/>
         </w:rPr>
-        <w:t>5</w:t>
+        <w:t>4</w:t>
       </w:r>
       <w:r>
         <w:rPr>
@@ -1356,7 +1313,7 @@
           <w:noProof/>
           <w:lang w:val="es-ES"/>
         </w:rPr>
-        <w:t>CC_ES007_Contrato</w:t>
+        <w:t>&lt;CC_ES007_Contrato&gt;</w:t>
       </w:r>
       <w:r>
         <w:rPr>
@@ -1377,7 +1334,7 @@
           <w:rFonts w:ascii="Arial" w:hAnsi="Arial" w:cs="Arial"/>
           <w:noProof/>
         </w:rPr>
-        <w:instrText xml:space="preserve"> PAGEREF _Toc335252795 \h </w:instrText>
+        <w:instrText xml:space="preserve"> PAGEREF _Toc334894221 \h </w:instrText>
       </w:r>
       <w:r>
         <w:rPr>
@@ -1397,7 +1354,7 @@
           <w:rFonts w:ascii="Arial" w:hAnsi="Arial" w:cs="Arial"/>
           <w:noProof/>
         </w:rPr>
-        <w:t>5</w:t>
+        <w:t>4</w:t>
       </w:r>
       <w:r>
         <w:rPr>
@@ -1445,7 +1402,7 @@
           <w:noProof/>
           <w:lang w:val="es-ES"/>
         </w:rPr>
-        <w:t>CC_ES008_Cliente</w:t>
+        <w:t>&lt;CC_ES008_Cliente&gt;</w:t>
       </w:r>
       <w:r>
         <w:rPr>
@@ -1466,7 +1423,7 @@
           <w:rFonts w:ascii="Arial" w:hAnsi="Arial" w:cs="Arial"/>
           <w:noProof/>
         </w:rPr>
-        <w:instrText xml:space="preserve"> PAGEREF _Toc335252796 \h </w:instrText>
+        <w:instrText xml:space="preserve"> PAGEREF _Toc334894222 \h </w:instrText>
       </w:r>
       <w:r>
         <w:rPr>
@@ -1534,10 +1491,8 @@
           <w:noProof/>
           <w:lang w:val="es-ES"/>
         </w:rPr>
-        <w:t>CC_ES009_Cierre</w:t>
-      </w:r>
-      <w:bookmarkStart w:id="0" w:name="_GoBack"/>
-      <w:bookmarkEnd w:id="0"/>
+        <w:t>&lt;CC_ES009_Cierre&gt;</w:t>
+      </w:r>
       <w:r>
         <w:rPr>
           <w:rFonts w:ascii="Arial" w:hAnsi="Arial" w:cs="Arial"/>
@@ -1557,7 +1512,7 @@
           <w:rFonts w:ascii="Arial" w:hAnsi="Arial" w:cs="Arial"/>
           <w:noProof/>
         </w:rPr>
-        <w:instrText xml:space="preserve"> PAGEREF _Toc335252797 \h </w:instrText>
+        <w:instrText xml:space="preserve"> PAGEREF _Toc334894223 \h </w:instrText>
       </w:r>
       <w:r>
         <w:rPr>
@@ -1591,7 +1546,7 @@
       <w:pPr>
         <w:pStyle w:val="TDC1"/>
         <w:tabs>
-          <w:tab w:val="left" w:pos="426"/>
+          <w:tab w:val="left" w:pos="864"/>
         </w:tabs>
         <w:rPr>
           <w:rFonts w:ascii="Arial" w:hAnsi="Arial" w:cs="Arial"/>
@@ -1625,7 +1580,7 @@
           <w:noProof/>
           <w:lang w:val="es-ES"/>
         </w:rPr>
-        <w:t>CC_ES010_Adenda</w:t>
+        <w:t>&lt;CC_ES010_Adenda&gt;</w:t>
       </w:r>
       <w:r>
         <w:rPr>
@@ -1646,7 +1601,7 @@
           <w:rFonts w:ascii="Arial" w:hAnsi="Arial" w:cs="Arial"/>
           <w:noProof/>
         </w:rPr>
-        <w:instrText xml:space="preserve"> PAGEREF _Toc335252798 \h </w:instrText>
+        <w:instrText xml:space="preserve"> PAGEREF _Toc334894224 \h </w:instrText>
       </w:r>
       <w:r>
         <w:rPr>
@@ -1666,7 +1621,7 @@
           <w:rFonts w:ascii="Arial" w:hAnsi="Arial" w:cs="Arial"/>
           <w:noProof/>
         </w:rPr>
-        <w:t>6</w:t>
+        <w:t>5</w:t>
       </w:r>
       <w:r>
         <w:rPr>
@@ -1680,7 +1635,7 @@
       <w:pPr>
         <w:pStyle w:val="TDC1"/>
         <w:tabs>
-          <w:tab w:val="left" w:pos="426"/>
+          <w:tab w:val="left" w:pos="864"/>
         </w:tabs>
         <w:rPr>
           <w:rFonts w:ascii="Arial" w:hAnsi="Arial" w:cs="Arial"/>
@@ -1714,7 +1669,7 @@
           <w:noProof/>
           <w:lang w:val="es-ES"/>
         </w:rPr>
-        <w:t>CC_ES011_TipoContrato</w:t>
+        <w:t>&lt;CC_ES011_TipoContrato&gt;</w:t>
       </w:r>
       <w:r>
         <w:rPr>
@@ -1735,7 +1690,7 @@
           <w:rFonts w:ascii="Arial" w:hAnsi="Arial" w:cs="Arial"/>
           <w:noProof/>
         </w:rPr>
-        <w:instrText xml:space="preserve"> PAGEREF _Toc335252799 \h </w:instrText>
+        <w:instrText xml:space="preserve"> PAGEREF _Toc334894225 \h </w:instrText>
       </w:r>
       <w:r>
         <w:rPr>
@@ -1755,7 +1710,7 @@
           <w:rFonts w:ascii="Arial" w:hAnsi="Arial" w:cs="Arial"/>
           <w:noProof/>
         </w:rPr>
-        <w:t>6</w:t>
+        <w:t>5</w:t>
       </w:r>
       <w:r>
         <w:rPr>
@@ -1769,7 +1724,7 @@
       <w:pPr>
         <w:pStyle w:val="TDC1"/>
         <w:tabs>
-          <w:tab w:val="left" w:pos="426"/>
+          <w:tab w:val="left" w:pos="864"/>
         </w:tabs>
         <w:rPr>
           <w:rFonts w:ascii="Arial" w:hAnsi="Arial" w:cs="Arial"/>
@@ -1803,7 +1758,7 @@
           <w:noProof/>
           <w:lang w:val="es-ES"/>
         </w:rPr>
-        <w:t>CC_ES012_Rol</w:t>
+        <w:t>&lt;CC_ES012_Rol&gt;</w:t>
       </w:r>
       <w:r>
         <w:rPr>
@@ -1824,7 +1779,7 @@
           <w:rFonts w:ascii="Arial" w:hAnsi="Arial" w:cs="Arial"/>
           <w:noProof/>
         </w:rPr>
-        <w:instrText xml:space="preserve"> PAGEREF _Toc335252800 \h </w:instrText>
+        <w:instrText xml:space="preserve"> PAGEREF _Toc334894226 \h </w:instrText>
       </w:r>
       <w:r>
         <w:rPr>
@@ -1844,7 +1799,7 @@
           <w:rFonts w:ascii="Arial" w:hAnsi="Arial" w:cs="Arial"/>
           <w:noProof/>
         </w:rPr>
-        <w:t>6</w:t>
+        <w:t>5</w:t>
       </w:r>
       <w:r>
         <w:rPr>
@@ -1858,7 +1813,7 @@
       <w:pPr>
         <w:pStyle w:val="TDC1"/>
         <w:tabs>
-          <w:tab w:val="left" w:pos="426"/>
+          <w:tab w:val="left" w:pos="864"/>
         </w:tabs>
         <w:rPr>
           <w:rFonts w:ascii="Arial" w:hAnsi="Arial" w:cs="Arial"/>
@@ -1892,7 +1847,7 @@
           <w:noProof/>
           <w:lang w:val="es-ES"/>
         </w:rPr>
-        <w:t>CC_ES013_LineaServicio</w:t>
+        <w:t>&lt;CC_ES013_LineaServicio&gt;</w:t>
       </w:r>
       <w:r>
         <w:rPr>
@@ -1913,7 +1868,7 @@
           <w:rFonts w:ascii="Arial" w:hAnsi="Arial" w:cs="Arial"/>
           <w:noProof/>
         </w:rPr>
-        <w:instrText xml:space="preserve"> PAGEREF _Toc335252801 \h </w:instrText>
+        <w:instrText xml:space="preserve"> PAGEREF _Toc334894227 \h </w:instrText>
       </w:r>
       <w:r>
         <w:rPr>
@@ -1933,7 +1888,7 @@
           <w:rFonts w:ascii="Arial" w:hAnsi="Arial" w:cs="Arial"/>
           <w:noProof/>
         </w:rPr>
-        <w:t>6</w:t>
+        <w:t>5</w:t>
       </w:r>
       <w:r>
         <w:rPr>
@@ -1947,7 +1902,7 @@
       <w:pPr>
         <w:pStyle w:val="TDC1"/>
         <w:tabs>
-          <w:tab w:val="left" w:pos="426"/>
+          <w:tab w:val="left" w:pos="864"/>
         </w:tabs>
         <w:rPr>
           <w:rFonts w:ascii="Arial" w:hAnsi="Arial" w:cs="Arial"/>
@@ -1981,7 +1936,7 @@
           <w:noProof/>
           <w:lang w:val="es-ES"/>
         </w:rPr>
-        <w:t>CC_ES014_Servicio</w:t>
+        <w:t>&lt;CC_ES014_Servicio&gt;</w:t>
       </w:r>
       <w:r>
         <w:rPr>
@@ -2002,7 +1957,7 @@
           <w:rFonts w:ascii="Arial" w:hAnsi="Arial" w:cs="Arial"/>
           <w:noProof/>
         </w:rPr>
-        <w:instrText xml:space="preserve"> PAGEREF _Toc335252802 \h </w:instrText>
+        <w:instrText xml:space="preserve"> PAGEREF _Toc334894228 \h </w:instrText>
       </w:r>
       <w:r>
         <w:rPr>
@@ -2022,7 +1977,7 @@
           <w:rFonts w:ascii="Arial" w:hAnsi="Arial" w:cs="Arial"/>
           <w:noProof/>
         </w:rPr>
-        <w:t>6</w:t>
+        <w:t>5</w:t>
       </w:r>
       <w:r>
         <w:rPr>
@@ -2036,7 +1991,7 @@
       <w:pPr>
         <w:pStyle w:val="TDC1"/>
         <w:tabs>
-          <w:tab w:val="left" w:pos="426"/>
+          <w:tab w:val="left" w:pos="864"/>
         </w:tabs>
         <w:rPr>
           <w:rFonts w:ascii="Arial" w:hAnsi="Arial" w:cs="Arial"/>
@@ -2070,7 +2025,7 @@
           <w:noProof/>
           <w:lang w:val="es-ES"/>
         </w:rPr>
-        <w:t>CC_ES015_SLA</w:t>
+        <w:t>&lt;CC_ES015_SLA&gt;</w:t>
       </w:r>
       <w:r>
         <w:rPr>
@@ -2091,7 +2046,7 @@
           <w:rFonts w:ascii="Arial" w:hAnsi="Arial" w:cs="Arial"/>
           <w:noProof/>
         </w:rPr>
-        <w:instrText xml:space="preserve"> PAGEREF _Toc335252803 \h </w:instrText>
+        <w:instrText xml:space="preserve"> PAGEREF _Toc334894229 \h </w:instrText>
       </w:r>
       <w:r>
         <w:rPr>
@@ -2111,7 +2066,7 @@
           <w:rFonts w:ascii="Arial" w:hAnsi="Arial" w:cs="Arial"/>
           <w:noProof/>
         </w:rPr>
-        <w:t>7</w:t>
+        <w:t>6</w:t>
       </w:r>
       <w:r>
         <w:rPr>
@@ -2125,7 +2080,7 @@
       <w:pPr>
         <w:pStyle w:val="TDC1"/>
         <w:tabs>
-          <w:tab w:val="left" w:pos="426"/>
+          <w:tab w:val="left" w:pos="864"/>
         </w:tabs>
         <w:rPr>
           <w:rFonts w:ascii="Arial" w:hAnsi="Arial" w:cs="Arial"/>
@@ -2159,7 +2114,7 @@
           <w:noProof/>
           <w:lang w:val="es-ES"/>
         </w:rPr>
-        <w:t>CC_ES016_Anulación</w:t>
+        <w:t>&lt;CC_ES016_Anulación&gt;</w:t>
       </w:r>
       <w:r>
         <w:rPr>
@@ -2180,7 +2135,7 @@
           <w:rFonts w:ascii="Arial" w:hAnsi="Arial" w:cs="Arial"/>
           <w:noProof/>
         </w:rPr>
-        <w:instrText xml:space="preserve"> PAGEREF _Toc335252804 \h </w:instrText>
+        <w:instrText xml:space="preserve"> PAGEREF _Toc334894230 \h </w:instrText>
       </w:r>
       <w:r>
         <w:rPr>
@@ -2200,7 +2155,7 @@
           <w:rFonts w:ascii="Arial" w:hAnsi="Arial" w:cs="Arial"/>
           <w:noProof/>
         </w:rPr>
-        <w:t>7</w:t>
+        <w:t>6</w:t>
       </w:r>
       <w:r>
         <w:rPr>
@@ -2214,7 +2169,7 @@
       <w:pPr>
         <w:pStyle w:val="TDC1"/>
         <w:tabs>
-          <w:tab w:val="left" w:pos="426"/>
+          <w:tab w:val="left" w:pos="864"/>
         </w:tabs>
         <w:rPr>
           <w:rFonts w:ascii="Arial" w:hAnsi="Arial" w:cs="Arial"/>
@@ -2248,7 +2203,7 @@
           <w:noProof/>
           <w:lang w:val="es-ES"/>
         </w:rPr>
-        <w:t>CC_ES017_CartaFianza</w:t>
+        <w:t>&lt;CC_ES017_CartaFianza&gt;</w:t>
       </w:r>
       <w:r>
         <w:rPr>
@@ -2269,7 +2224,7 @@
           <w:rFonts w:ascii="Arial" w:hAnsi="Arial" w:cs="Arial"/>
           <w:noProof/>
         </w:rPr>
-        <w:instrText xml:space="preserve"> PAGEREF _Toc335252805 \h </w:instrText>
+        <w:instrText xml:space="preserve"> PAGEREF _Toc334894231 \h </w:instrText>
       </w:r>
       <w:r>
         <w:rPr>
@@ -2289,7 +2244,7 @@
           <w:rFonts w:ascii="Arial" w:hAnsi="Arial" w:cs="Arial"/>
           <w:noProof/>
         </w:rPr>
-        <w:t>7</w:t>
+        <w:t>6</w:t>
       </w:r>
       <w:r>
         <w:rPr>
@@ -2366,18 +2321,18 @@
           <w:lang w:val="es-ES"/>
         </w:rPr>
       </w:pPr>
-      <w:bookmarkStart w:id="1" w:name="_Toc148951917"/>
+      <w:bookmarkStart w:id="0" w:name="_Toc148951917"/>
+      <w:bookmarkStart w:id="1" w:name="_Toc334894215"/>
       <w:bookmarkStart w:id="2" w:name="_Toc106015681"/>
-      <w:bookmarkStart w:id="3" w:name="_Toc335252789"/>
       <w:r>
         <w:rPr>
           <w:rFonts w:cs="Arial"/>
           <w:lang w:val="es-ES"/>
         </w:rPr>
-        <w:t>CC_ES001_TipoPenalidad</w:t>
-      </w:r>
+        <w:t>&lt;CC_ES001_TipoPenalidad&gt;</w:t>
+      </w:r>
+      <w:bookmarkEnd w:id="0"/>
       <w:bookmarkEnd w:id="1"/>
-      <w:bookmarkEnd w:id="3"/>
     </w:p>
     <w:p>
       <w:pPr>
@@ -2707,18 +2662,18 @@
           <w:lang w:val="es-ES"/>
         </w:rPr>
       </w:pPr>
-      <w:bookmarkStart w:id="4" w:name="_Toc148951919"/>
-      <w:bookmarkStart w:id="5" w:name="_Toc335252790"/>
+      <w:bookmarkStart w:id="3" w:name="_Toc148951919"/>
+      <w:bookmarkStart w:id="4" w:name="_Toc334894216"/>
       <w:r>
         <w:rPr>
           <w:rFonts w:cs="Arial"/>
           <w:lang w:val="es-ES"/>
         </w:rPr>
-        <w:t>CC_ES002_Penalidad</w:t>
+        <w:t>&lt;CC_ES002_Penalidad&gt;</w:t>
       </w:r>
       <w:bookmarkEnd w:id="2"/>
+      <w:bookmarkEnd w:id="3"/>
       <w:bookmarkEnd w:id="4"/>
-      <w:bookmarkEnd w:id="5"/>
     </w:p>
     <w:p>
       <w:pPr>
@@ -2727,7 +2682,7 @@
           <w:rFonts w:ascii="Arial" w:hAnsi="Arial" w:cs="Arial"/>
         </w:rPr>
       </w:pPr>
-      <w:bookmarkStart w:id="6" w:name="_Toc148951920"/>
+      <w:bookmarkStart w:id="5" w:name="_Toc148951920"/>
       <w:r>
         <w:rPr>
           <w:rFonts w:ascii="Arial" w:hAnsi="Arial" w:cs="Arial"/>
@@ -2769,7 +2724,7 @@
           <w:tcPr>
             <w:tcW w:w="2193" w:type="dxa"/>
           </w:tcPr>
-          <w:bookmarkEnd w:id="6"/>
+          <w:bookmarkEnd w:id="5"/>
           <w:p>
             <w:pPr>
               <w:rPr>
@@ -3050,15 +3005,15 @@
           <w:lang w:val="es-ES"/>
         </w:rPr>
       </w:pPr>
-      <w:bookmarkStart w:id="7" w:name="_Toc335252791"/>
+      <w:bookmarkStart w:id="6" w:name="_Toc334894217"/>
       <w:r>
         <w:rPr>
           <w:rFonts w:cs="Arial"/>
           <w:lang w:val="es-ES"/>
         </w:rPr>
-        <w:t>CC_ES003_BuenaPro</w:t>
-      </w:r>
-      <w:bookmarkEnd w:id="7"/>
+        <w:t>&lt;CC_ES003_BuenaPro&gt;</w:t>
+      </w:r>
+      <w:bookmarkEnd w:id="6"/>
     </w:p>
     <w:p>
       <w:pPr>
@@ -3235,7 +3190,7 @@
                 <w:rFonts w:ascii="Arial" w:hAnsi="Arial" w:cs="Arial"/>
                 <w:lang w:val="es-ES"/>
               </w:rPr>
-              <w:t>&lt;nombre del atributo 1&gt;</w:t>
+              <w:t>Descripción</w:t>
             </w:r>
           </w:p>
         </w:tc>
@@ -3250,6 +3205,13 @@
                 <w:lang w:val="es-ES"/>
               </w:rPr>
             </w:pPr>
+            <w:r>
+              <w:rPr>
+                <w:rFonts w:ascii="Arial" w:hAnsi="Arial" w:cs="Arial"/>
+                <w:lang w:val="es-ES"/>
+              </w:rPr>
+              <w:t>Descripción de Buena Pro</w:t>
+            </w:r>
           </w:p>
         </w:tc>
         <w:tc>
@@ -3263,6 +3225,13 @@
                 <w:lang w:val="es-ES"/>
               </w:rPr>
             </w:pPr>
+            <w:r>
+              <w:rPr>
+                <w:rFonts w:ascii="Arial" w:hAnsi="Arial" w:cs="Arial"/>
+                <w:lang w:val="es-ES"/>
+              </w:rPr>
+              <w:t>String</w:t>
+            </w:r>
           </w:p>
         </w:tc>
         <w:tc>
@@ -3312,7 +3281,7 @@
                 <w:rFonts w:ascii="Arial" w:hAnsi="Arial" w:cs="Arial"/>
                 <w:lang w:val="es-ES"/>
               </w:rPr>
-              <w:t>&lt;nombre del atributo 2&gt;</w:t>
+              <w:t>Fecha de Registro</w:t>
             </w:r>
           </w:p>
         </w:tc>
@@ -3327,6 +3296,13 @@
                 <w:lang w:val="es-ES"/>
               </w:rPr>
             </w:pPr>
+            <w:r>
+              <w:rPr>
+                <w:rFonts w:ascii="Arial" w:hAnsi="Arial" w:cs="Arial"/>
+                <w:lang w:val="es-ES"/>
+              </w:rPr>
+              <w:t>Fecha de registro de la Buena Pro</w:t>
+            </w:r>
           </w:p>
         </w:tc>
         <w:tc>
@@ -3340,6 +3316,13 @@
                 <w:lang w:val="es-ES"/>
               </w:rPr>
             </w:pPr>
+            <w:r>
+              <w:rPr>
+                <w:rFonts w:ascii="Arial" w:hAnsi="Arial" w:cs="Arial"/>
+                <w:lang w:val="es-ES"/>
+              </w:rPr>
+              <w:t>Date</w:t>
+            </w:r>
           </w:p>
         </w:tc>
         <w:tc>
@@ -3393,15 +3376,15 @@
           <w:lang w:val="es-ES"/>
         </w:rPr>
       </w:pPr>
-      <w:bookmarkStart w:id="8" w:name="_Toc335252792"/>
+      <w:bookmarkStart w:id="7" w:name="_Toc334894218"/>
       <w:r>
         <w:rPr>
           <w:rFonts w:cs="Arial"/>
           <w:lang w:val="es-ES"/>
         </w:rPr>
-        <w:t>CC_ES004_TipoSolicitud</w:t>
-      </w:r>
-      <w:bookmarkEnd w:id="8"/>
+        <w:t>&lt;CC_ES004_TipoSolicitud&gt;</w:t>
+      </w:r>
+      <w:bookmarkEnd w:id="7"/>
     </w:p>
     <w:p>
       <w:pPr>
@@ -3731,15 +3714,15 @@
           <w:lang w:val="es-ES"/>
         </w:rPr>
       </w:pPr>
-      <w:bookmarkStart w:id="9" w:name="_Toc335252793"/>
+      <w:bookmarkStart w:id="8" w:name="_Toc334894219"/>
       <w:r>
         <w:rPr>
           <w:rFonts w:cs="Arial"/>
           <w:lang w:val="es-ES"/>
         </w:rPr>
-        <w:t>CC_ES005_Solicitud</w:t>
-      </w:r>
-      <w:bookmarkEnd w:id="9"/>
+        <w:t>&lt;CC_ES005_Solicitud&gt;</w:t>
+      </w:r>
+      <w:bookmarkEnd w:id="8"/>
     </w:p>
     <w:p>
       <w:pPr>
@@ -3916,7 +3899,6 @@
                 <w:rFonts w:ascii="Arial" w:hAnsi="Arial" w:cs="Arial"/>
                 <w:lang w:val="es-ES"/>
               </w:rPr>
-              <w:lastRenderedPageBreak/>
               <w:t>&lt;nombre del atributo 1&gt;</w:t>
             </w:r>
           </w:p>
@@ -3994,6 +3976,7 @@
                 <w:rFonts w:ascii="Arial" w:hAnsi="Arial" w:cs="Arial"/>
                 <w:lang w:val="es-ES"/>
               </w:rPr>
+              <w:lastRenderedPageBreak/>
               <w:t>&lt;nombre del atributo 2&gt;</w:t>
             </w:r>
           </w:p>
@@ -4070,15 +4053,15 @@
           <w:lang w:val="es-ES"/>
         </w:rPr>
       </w:pPr>
-      <w:bookmarkStart w:id="10" w:name="_Toc335252794"/>
+      <w:bookmarkStart w:id="9" w:name="_Toc334894220"/>
       <w:r>
         <w:rPr>
           <w:rFonts w:cs="Arial"/>
           <w:lang w:val="es-ES"/>
         </w:rPr>
-        <w:t>CC_ES006_ClausulaPredefinida</w:t>
-      </w:r>
-      <w:bookmarkEnd w:id="10"/>
+        <w:t>&lt;CC_ES006_ClausulaPredefinida&gt;</w:t>
+      </w:r>
+      <w:bookmarkEnd w:id="9"/>
     </w:p>
     <w:p>
       <w:pPr>
@@ -4315,7 +4298,7 @@
                 <w:rFonts w:ascii="Arial" w:hAnsi="Arial" w:cs="Arial"/>
                 <w:lang w:val="es-ES"/>
               </w:rPr>
-              <w:t>Vacío</w:t>
+              <w:t>Vacio</w:t>
             </w:r>
           </w:p>
         </w:tc>
@@ -5087,7 +5070,7 @@
           <w:lang w:val="es-ES"/>
         </w:rPr>
       </w:pPr>
-      <w:bookmarkStart w:id="11" w:name="_Toc335252795"/>
+      <w:bookmarkStart w:id="10" w:name="_Toc334894221"/>
       <w:r>
         <w:rPr>
           <w:rFonts w:cs="Arial"/>
@@ -5095,7 +5078,7 @@
         </w:rPr>
         <w:t>CC_ES007_Contrato</w:t>
       </w:r>
-      <w:bookmarkEnd w:id="11"/>
+      <w:bookmarkEnd w:id="10"/>
     </w:p>
     <w:p>
       <w:pPr>
@@ -5111,13 +5094,6 @@
           <w:lang w:val="es-ES"/>
         </w:rPr>
         <w:t>Esta clase representa los contratos firmados con los clientes</w:t>
-      </w:r>
-      <w:r>
-        <w:rPr>
-          <w:rFonts w:ascii="Arial" w:hAnsi="Arial" w:cs="Arial"/>
-          <w:lang w:val="es-ES"/>
-        </w:rPr>
-        <w:t>.</w:t>
       </w:r>
     </w:p>
     <w:p>
@@ -6097,7 +6073,7 @@
           <w:lang w:val="es-ES"/>
         </w:rPr>
       </w:pPr>
-      <w:bookmarkStart w:id="12" w:name="_Toc335252796"/>
+      <w:bookmarkStart w:id="11" w:name="_Toc334894222"/>
       <w:r>
         <w:rPr>
           <w:rFonts w:cs="Arial"/>
@@ -6105,7 +6081,7 @@
         </w:rPr>
         <w:t>CC_ES008_Cliente</w:t>
       </w:r>
-      <w:bookmarkEnd w:id="12"/>
+      <w:bookmarkEnd w:id="11"/>
     </w:p>
     <w:p>
       <w:pPr>
@@ -6435,15 +6411,15 @@
           <w:lang w:val="es-ES"/>
         </w:rPr>
       </w:pPr>
-      <w:bookmarkStart w:id="13" w:name="_Toc335252797"/>
+      <w:bookmarkStart w:id="12" w:name="_Toc334894223"/>
       <w:r>
         <w:rPr>
           <w:rFonts w:cs="Arial"/>
           <w:lang w:val="es-ES"/>
         </w:rPr>
-        <w:t>CC_ES009_Cierre</w:t>
-      </w:r>
-      <w:bookmarkEnd w:id="13"/>
+        <w:t>&lt;CC_ES009_Cierre&gt;</w:t>
+      </w:r>
+      <w:bookmarkEnd w:id="12"/>
     </w:p>
     <w:p>
       <w:pPr>
@@ -6620,7 +6596,6 @@
                 <w:rFonts w:ascii="Arial" w:hAnsi="Arial" w:cs="Arial"/>
                 <w:lang w:val="es-ES"/>
               </w:rPr>
-              <w:lastRenderedPageBreak/>
               <w:t>Fecha</w:t>
             </w:r>
           </w:p>
@@ -6712,6 +6687,7 @@
                 <w:rFonts w:ascii="Arial" w:hAnsi="Arial" w:cs="Arial"/>
                 <w:lang w:val="es-ES"/>
               </w:rPr>
+              <w:lastRenderedPageBreak/>
               <w:t>Responsable</w:t>
             </w:r>
           </w:p>
@@ -6893,15 +6869,15 @@
           <w:lang w:val="es-ES"/>
         </w:rPr>
       </w:pPr>
-      <w:bookmarkStart w:id="14" w:name="_Toc335252798"/>
+      <w:bookmarkStart w:id="13" w:name="_Toc334894224"/>
       <w:r>
         <w:rPr>
           <w:rFonts w:cs="Arial"/>
           <w:lang w:val="es-ES"/>
         </w:rPr>
-        <w:t>CC_ES010_Adenda</w:t>
-      </w:r>
-      <w:bookmarkEnd w:id="14"/>
+        <w:t>&lt;CC_ES010_Adenda&gt;</w:t>
+      </w:r>
+      <w:bookmarkEnd w:id="13"/>
     </w:p>
     <w:p>
       <w:pPr>
@@ -7078,7 +7054,7 @@
                 <w:rFonts w:ascii="Arial" w:hAnsi="Arial" w:cs="Arial"/>
                 <w:lang w:val="es-ES"/>
               </w:rPr>
-              <w:t>&lt;nombre del atributo 1&gt;</w:t>
+              <w:t>Descripción</w:t>
             </w:r>
           </w:p>
         </w:tc>
@@ -7093,6 +7069,13 @@
                 <w:lang w:val="es-ES"/>
               </w:rPr>
             </w:pPr>
+            <w:r>
+              <w:rPr>
+                <w:rFonts w:ascii="Arial" w:hAnsi="Arial" w:cs="Arial"/>
+                <w:lang w:val="es-ES"/>
+              </w:rPr>
+              <w:t>Descripción de Adenda</w:t>
+            </w:r>
           </w:p>
         </w:tc>
         <w:tc>
@@ -7106,6 +7089,13 @@
                 <w:lang w:val="es-ES"/>
               </w:rPr>
             </w:pPr>
+            <w:r>
+              <w:rPr>
+                <w:rFonts w:ascii="Arial" w:hAnsi="Arial" w:cs="Arial"/>
+                <w:lang w:val="es-ES"/>
+              </w:rPr>
+              <w:t>String</w:t>
+            </w:r>
           </w:p>
         </w:tc>
         <w:tc>
@@ -7132,6 +7122,13 @@
                 <w:lang w:val="es-ES"/>
               </w:rPr>
             </w:pPr>
+            <w:r>
+              <w:rPr>
+                <w:rFonts w:ascii="Arial" w:hAnsi="Arial" w:cs="Arial"/>
+                <w:lang w:val="es-ES"/>
+              </w:rPr>
+              <w:t>Privado</w:t>
+            </w:r>
           </w:p>
         </w:tc>
       </w:tr>
@@ -7155,7 +7152,7 @@
                 <w:rFonts w:ascii="Arial" w:hAnsi="Arial" w:cs="Arial"/>
                 <w:lang w:val="es-ES"/>
               </w:rPr>
-              <w:t>&lt;nombre del atributo 2&gt;</w:t>
+              <w:t>Responsable</w:t>
             </w:r>
           </w:p>
         </w:tc>
@@ -7170,6 +7167,13 @@
                 <w:lang w:val="es-ES"/>
               </w:rPr>
             </w:pPr>
+            <w:r>
+              <w:rPr>
+                <w:rFonts w:ascii="Arial" w:hAnsi="Arial" w:cs="Arial"/>
+                <w:lang w:val="es-ES"/>
+              </w:rPr>
+              <w:t>Persona que autoriza Adenda</w:t>
+            </w:r>
           </w:p>
         </w:tc>
         <w:tc>
@@ -7183,6 +7187,13 @@
                 <w:lang w:val="es-ES"/>
               </w:rPr>
             </w:pPr>
+            <w:r>
+              <w:rPr>
+                <w:rFonts w:ascii="Arial" w:hAnsi="Arial" w:cs="Arial"/>
+                <w:lang w:val="es-ES"/>
+              </w:rPr>
+              <w:t>String</w:t>
+            </w:r>
           </w:p>
         </w:tc>
         <w:tc>
@@ -7209,6 +7220,307 @@
                 <w:lang w:val="es-ES"/>
               </w:rPr>
             </w:pPr>
+            <w:r>
+              <w:rPr>
+                <w:rFonts w:ascii="Arial" w:hAnsi="Arial" w:cs="Arial"/>
+                <w:lang w:val="es-ES"/>
+              </w:rPr>
+              <w:t>Privado</w:t>
+            </w:r>
+          </w:p>
+        </w:tc>
+      </w:tr>
+      <w:tr>
+        <w:trPr>
+          <w:cantSplit/>
+        </w:trPr>
+        <w:tc>
+          <w:tcPr>
+            <w:tcW w:w="2193" w:type="dxa"/>
+          </w:tcPr>
+          <w:p>
+            <w:pPr>
+              <w:rPr>
+                <w:rFonts w:ascii="Arial" w:hAnsi="Arial" w:cs="Arial"/>
+                <w:lang w:val="es-ES"/>
+              </w:rPr>
+            </w:pPr>
+            <w:r>
+              <w:rPr>
+                <w:rFonts w:ascii="Arial" w:hAnsi="Arial" w:cs="Arial"/>
+                <w:lang w:val="es-ES"/>
+              </w:rPr>
+              <w:t>FechaInicio</w:t>
+            </w:r>
+          </w:p>
+        </w:tc>
+        <w:tc>
+          <w:tcPr>
+            <w:tcW w:w="2886" w:type="dxa"/>
+          </w:tcPr>
+          <w:p>
+            <w:pPr>
+              <w:rPr>
+                <w:rFonts w:ascii="Arial" w:hAnsi="Arial" w:cs="Arial"/>
+                <w:lang w:val="es-ES"/>
+              </w:rPr>
+            </w:pPr>
+            <w:r>
+              <w:rPr>
+                <w:rFonts w:ascii="Arial" w:hAnsi="Arial" w:cs="Arial"/>
+                <w:lang w:val="es-ES"/>
+              </w:rPr>
+              <w:t>Fecha de inicio de la Adenda</w:t>
+            </w:r>
+          </w:p>
+        </w:tc>
+        <w:tc>
+          <w:tcPr>
+            <w:tcW w:w="1319" w:type="dxa"/>
+          </w:tcPr>
+          <w:p>
+            <w:pPr>
+              <w:rPr>
+                <w:rFonts w:ascii="Arial" w:hAnsi="Arial" w:cs="Arial"/>
+                <w:lang w:val="es-ES"/>
+              </w:rPr>
+            </w:pPr>
+            <w:r>
+              <w:rPr>
+                <w:rFonts w:ascii="Arial" w:hAnsi="Arial" w:cs="Arial"/>
+                <w:lang w:val="es-ES"/>
+              </w:rPr>
+              <w:t>Date</w:t>
+            </w:r>
+          </w:p>
+        </w:tc>
+        <w:tc>
+          <w:tcPr>
+            <w:tcW w:w="1325" w:type="dxa"/>
+          </w:tcPr>
+          <w:p>
+            <w:pPr>
+              <w:rPr>
+                <w:rFonts w:ascii="Arial" w:hAnsi="Arial" w:cs="Arial"/>
+                <w:lang w:val="es-ES"/>
+              </w:rPr>
+            </w:pPr>
+          </w:p>
+        </w:tc>
+        <w:tc>
+          <w:tcPr>
+            <w:tcW w:w="1174" w:type="dxa"/>
+          </w:tcPr>
+          <w:p>
+            <w:pPr>
+              <w:rPr>
+                <w:rFonts w:ascii="Arial" w:hAnsi="Arial" w:cs="Arial"/>
+                <w:lang w:val="es-ES"/>
+              </w:rPr>
+            </w:pPr>
+            <w:r>
+              <w:rPr>
+                <w:rFonts w:ascii="Arial" w:hAnsi="Arial" w:cs="Arial"/>
+                <w:lang w:val="es-ES"/>
+              </w:rPr>
+              <w:t>Privado</w:t>
+            </w:r>
+          </w:p>
+        </w:tc>
+      </w:tr>
+      <w:tr>
+        <w:trPr>
+          <w:cantSplit/>
+        </w:trPr>
+        <w:tc>
+          <w:tcPr>
+            <w:tcW w:w="2193" w:type="dxa"/>
+          </w:tcPr>
+          <w:p>
+            <w:pPr>
+              <w:rPr>
+                <w:rFonts w:ascii="Arial" w:hAnsi="Arial" w:cs="Arial"/>
+                <w:lang w:val="es-ES"/>
+              </w:rPr>
+            </w:pPr>
+            <w:r>
+              <w:rPr>
+                <w:rFonts w:ascii="Arial" w:hAnsi="Arial" w:cs="Arial"/>
+                <w:lang w:val="es-ES"/>
+              </w:rPr>
+              <w:t>FechaTermino</w:t>
+            </w:r>
+          </w:p>
+        </w:tc>
+        <w:tc>
+          <w:tcPr>
+            <w:tcW w:w="2886" w:type="dxa"/>
+          </w:tcPr>
+          <w:p>
+            <w:pPr>
+              <w:rPr>
+                <w:rFonts w:ascii="Arial" w:hAnsi="Arial" w:cs="Arial"/>
+                <w:lang w:val="es-ES"/>
+              </w:rPr>
+            </w:pPr>
+            <w:r>
+              <w:rPr>
+                <w:rFonts w:ascii="Arial" w:hAnsi="Arial" w:cs="Arial"/>
+                <w:lang w:val="es-ES"/>
+              </w:rPr>
+              <w:t>Fecha de fin de la Adenda</w:t>
+            </w:r>
+          </w:p>
+        </w:tc>
+        <w:tc>
+          <w:tcPr>
+            <w:tcW w:w="1319" w:type="dxa"/>
+          </w:tcPr>
+          <w:p>
+            <w:pPr>
+              <w:rPr>
+                <w:rFonts w:ascii="Arial" w:hAnsi="Arial" w:cs="Arial"/>
+                <w:lang w:val="es-ES"/>
+              </w:rPr>
+            </w:pPr>
+            <w:r>
+              <w:rPr>
+                <w:rFonts w:ascii="Arial" w:hAnsi="Arial" w:cs="Arial"/>
+                <w:lang w:val="es-ES"/>
+              </w:rPr>
+              <w:t>Date</w:t>
+            </w:r>
+          </w:p>
+        </w:tc>
+        <w:tc>
+          <w:tcPr>
+            <w:tcW w:w="1325" w:type="dxa"/>
+          </w:tcPr>
+          <w:p>
+            <w:pPr>
+              <w:rPr>
+                <w:rFonts w:ascii="Arial" w:hAnsi="Arial" w:cs="Arial"/>
+                <w:lang w:val="es-ES"/>
+              </w:rPr>
+            </w:pPr>
+          </w:p>
+        </w:tc>
+        <w:tc>
+          <w:tcPr>
+            <w:tcW w:w="1174" w:type="dxa"/>
+          </w:tcPr>
+          <w:p>
+            <w:pPr>
+              <w:rPr>
+                <w:rFonts w:ascii="Arial" w:hAnsi="Arial" w:cs="Arial"/>
+                <w:lang w:val="es-ES"/>
+              </w:rPr>
+            </w:pPr>
+            <w:r>
+              <w:rPr>
+                <w:rFonts w:ascii="Arial" w:hAnsi="Arial" w:cs="Arial"/>
+                <w:lang w:val="es-ES"/>
+              </w:rPr>
+              <w:t>Privado</w:t>
+            </w:r>
+          </w:p>
+        </w:tc>
+      </w:tr>
+      <w:tr>
+        <w:trPr>
+          <w:cantSplit/>
+        </w:trPr>
+        <w:tc>
+          <w:tcPr>
+            <w:tcW w:w="2193" w:type="dxa"/>
+          </w:tcPr>
+          <w:p>
+            <w:pPr>
+              <w:rPr>
+                <w:rFonts w:ascii="Arial" w:hAnsi="Arial" w:cs="Arial"/>
+                <w:lang w:val="es-ES"/>
+              </w:rPr>
+            </w:pPr>
+            <w:r>
+              <w:rPr>
+                <w:rFonts w:ascii="Arial" w:hAnsi="Arial" w:cs="Arial"/>
+                <w:lang w:val="es-ES"/>
+              </w:rPr>
+              <w:t>Motivo</w:t>
+            </w:r>
+          </w:p>
+        </w:tc>
+        <w:tc>
+          <w:tcPr>
+            <w:tcW w:w="2886" w:type="dxa"/>
+          </w:tcPr>
+          <w:p>
+            <w:pPr>
+              <w:rPr>
+                <w:rFonts w:ascii="Arial" w:hAnsi="Arial" w:cs="Arial"/>
+                <w:lang w:val="es-ES"/>
+              </w:rPr>
+            </w:pPr>
+            <w:r>
+              <w:rPr>
+                <w:rFonts w:ascii="Arial" w:hAnsi="Arial" w:cs="Arial"/>
+                <w:lang w:val="es-ES"/>
+              </w:rPr>
+              <w:t>Razón por la generación de la adenda.</w:t>
+            </w:r>
+          </w:p>
+        </w:tc>
+        <w:tc>
+          <w:tcPr>
+            <w:tcW w:w="1319" w:type="dxa"/>
+          </w:tcPr>
+          <w:p>
+            <w:pPr>
+              <w:rPr>
+                <w:rFonts w:ascii="Arial" w:hAnsi="Arial" w:cs="Arial"/>
+                <w:lang w:val="es-ES"/>
+              </w:rPr>
+            </w:pPr>
+            <w:r>
+              <w:rPr>
+                <w:rFonts w:ascii="Arial" w:hAnsi="Arial" w:cs="Arial"/>
+                <w:lang w:val="es-ES"/>
+              </w:rPr>
+              <w:t>String</w:t>
+            </w:r>
+          </w:p>
+        </w:tc>
+        <w:tc>
+          <w:tcPr>
+            <w:tcW w:w="1325" w:type="dxa"/>
+          </w:tcPr>
+          <w:p>
+            <w:pPr>
+              <w:rPr>
+                <w:rFonts w:ascii="Arial" w:hAnsi="Arial" w:cs="Arial"/>
+                <w:lang w:val="es-ES"/>
+              </w:rPr>
+            </w:pPr>
+          </w:p>
+        </w:tc>
+        <w:tc>
+          <w:tcPr>
+            <w:tcW w:w="1174" w:type="dxa"/>
+          </w:tcPr>
+          <w:p>
+            <w:pPr>
+              <w:rPr>
+                <w:rFonts w:ascii="Arial" w:hAnsi="Arial" w:cs="Arial"/>
+                <w:lang w:val="es-ES"/>
+              </w:rPr>
+            </w:pPr>
+            <w:r>
+              <w:rPr>
+                <w:rFonts w:ascii="Arial" w:hAnsi="Arial" w:cs="Arial"/>
+                <w:lang w:val="es-ES"/>
+              </w:rPr>
+              <w:t>Privado</w:t>
+            </w:r>
           </w:p>
         </w:tc>
       </w:tr>
@@ -7218,7 +7530,6 @@
         <w:pStyle w:val="Textoindependiente"/>
         <w:rPr>
           <w:rFonts w:ascii="Arial" w:hAnsi="Arial" w:cs="Arial"/>
-          <w:lang w:val="en-US"/>
         </w:rPr>
       </w:pPr>
     </w:p>
@@ -7231,61 +7542,29 @@
           <w:lang w:val="es-ES"/>
         </w:rPr>
       </w:pPr>
-      <w:bookmarkStart w:id="15" w:name="_Toc335252799"/>
+      <w:bookmarkStart w:id="14" w:name="_Toc334894225"/>
       <w:r>
         <w:rPr>
           <w:rFonts w:cs="Arial"/>
           <w:lang w:val="es-ES"/>
         </w:rPr>
-        <w:t>CC_ES011_TipoContrato</w:t>
-      </w:r>
-      <w:bookmarkEnd w:id="15"/>
+        <w:t>&lt;CC_ES011_TipoContrato&gt;</w:t>
+      </w:r>
+      <w:bookmarkEnd w:id="14"/>
     </w:p>
     <w:p>
       <w:pPr>
-        <w:ind w:left="360"/>
-        <w:rPr>
-          <w:rFonts w:ascii="Arial" w:hAnsi="Arial" w:cs="Arial"/>
-          <w:lang w:val="es-ES"/>
-        </w:rPr>
-      </w:pPr>
-      <w:r>
-        <w:rPr>
-          <w:rFonts w:ascii="Arial" w:hAnsi="Arial" w:cs="Arial"/>
-          <w:lang w:val="es-ES"/>
-        </w:rPr>
-        <w:t xml:space="preserve">Esta clase representa los </w:t>
-      </w:r>
-      <w:r>
-        <w:rPr>
-          <w:rFonts w:ascii="Arial" w:hAnsi="Arial" w:cs="Arial"/>
-          <w:lang w:val="es-ES"/>
-        </w:rPr>
-        <w:t xml:space="preserve">tipos de </w:t>
-      </w:r>
-      <w:r>
-        <w:rPr>
-          <w:rFonts w:ascii="Arial" w:hAnsi="Arial" w:cs="Arial"/>
-          <w:lang w:val="es-ES"/>
-        </w:rPr>
-        <w:t>contratos</w:t>
-      </w:r>
-      <w:r>
-        <w:rPr>
-          <w:rFonts w:ascii="Arial" w:hAnsi="Arial" w:cs="Arial"/>
-          <w:lang w:val="es-ES"/>
-        </w:rPr>
-        <w:t>.</w:t>
-      </w:r>
-    </w:p>
-    <w:p>
-      <w:pPr>
-        <w:ind w:left="360"/>
-        <w:rPr>
-          <w:rFonts w:ascii="Arial" w:hAnsi="Arial" w:cs="Arial"/>
-          <w:lang w:val="es-ES"/>
-        </w:rPr>
-      </w:pPr>
+        <w:pStyle w:val="InfoBlue"/>
+        <w:rPr>
+          <w:rFonts w:ascii="Arial" w:hAnsi="Arial" w:cs="Arial"/>
+        </w:rPr>
+      </w:pPr>
+      <w:r>
+        <w:rPr>
+          <w:rFonts w:ascii="Arial" w:hAnsi="Arial" w:cs="Arial"/>
+        </w:rPr>
+        <w:t>[Breve descripción de la información que representa la clase para el sistema.]</w:t>
+      </w:r>
     </w:p>
     <w:tbl>
       <w:tblPr>
@@ -7448,7 +7727,7 @@
                 <w:rFonts w:ascii="Arial" w:hAnsi="Arial" w:cs="Arial"/>
                 <w:lang w:val="es-ES"/>
               </w:rPr>
-              <w:t>Descripcion</w:t>
+              <w:t>&lt;nombre del atributo 1&gt;</w:t>
             </w:r>
           </w:p>
         </w:tc>
@@ -7463,13 +7742,6 @@
                 <w:lang w:val="es-ES"/>
               </w:rPr>
             </w:pPr>
-            <w:r>
-              <w:rPr>
-                <w:rFonts w:ascii="Arial" w:hAnsi="Arial" w:cs="Arial"/>
-                <w:lang w:val="es-ES"/>
-              </w:rPr>
-              <w:t>Descripción del tipo de contrato</w:t>
-            </w:r>
           </w:p>
         </w:tc>
         <w:tc>
@@ -7483,13 +7755,6 @@
                 <w:lang w:val="es-ES"/>
               </w:rPr>
             </w:pPr>
-            <w:r>
-              <w:rPr>
-                <w:rFonts w:ascii="Arial" w:hAnsi="Arial" w:cs="Arial"/>
-                <w:lang w:val="es-ES"/>
-              </w:rPr>
-              <w:t>String</w:t>
-            </w:r>
           </w:p>
         </w:tc>
         <w:tc>
@@ -7516,13 +7781,6 @@
                 <w:lang w:val="es-ES"/>
               </w:rPr>
             </w:pPr>
-            <w:r>
-              <w:rPr>
-                <w:rFonts w:ascii="Arial" w:hAnsi="Arial" w:cs="Arial"/>
-                <w:lang w:val="es-ES"/>
-              </w:rPr>
-              <w:t>Privado</w:t>
-            </w:r>
           </w:p>
         </w:tc>
       </w:tr>
@@ -7546,7 +7804,7 @@
                 <w:rFonts w:ascii="Arial" w:hAnsi="Arial" w:cs="Arial"/>
                 <w:lang w:val="es-ES"/>
               </w:rPr>
-              <w:t>Estado</w:t>
+              <w:t>&lt;nombre del atributo 2&gt;</w:t>
             </w:r>
           </w:p>
         </w:tc>
@@ -7561,13 +7819,6 @@
                 <w:lang w:val="es-ES"/>
               </w:rPr>
             </w:pPr>
-            <w:r>
-              <w:rPr>
-                <w:rFonts w:ascii="Arial" w:hAnsi="Arial" w:cs="Arial"/>
-                <w:lang w:val="es-ES"/>
-              </w:rPr>
-              <w:t>Estado del tipo de contrato</w:t>
-            </w:r>
           </w:p>
         </w:tc>
         <w:tc>
@@ -7581,13 +7832,6 @@
                 <w:lang w:val="es-ES"/>
               </w:rPr>
             </w:pPr>
-            <w:r>
-              <w:rPr>
-                <w:rFonts w:ascii="Arial" w:hAnsi="Arial" w:cs="Arial"/>
-                <w:lang w:val="es-ES"/>
-              </w:rPr>
-              <w:t>Byte</w:t>
-            </w:r>
           </w:p>
         </w:tc>
         <w:tc>
@@ -7601,13 +7845,6 @@
                 <w:lang w:val="es-ES"/>
               </w:rPr>
             </w:pPr>
-            <w:r>
-              <w:rPr>
-                <w:rFonts w:ascii="Arial" w:hAnsi="Arial" w:cs="Arial"/>
-                <w:lang w:val="es-ES"/>
-              </w:rPr>
-              <w:t>1</w:t>
-            </w:r>
           </w:p>
         </w:tc>
         <w:tc>
@@ -7621,13 +7858,6 @@
                 <w:lang w:val="es-ES"/>
               </w:rPr>
             </w:pPr>
-            <w:r>
-              <w:rPr>
-                <w:rFonts w:ascii="Arial" w:hAnsi="Arial" w:cs="Arial"/>
-                <w:lang w:val="es-ES"/>
-              </w:rPr>
-              <w:t>Privado</w:t>
-            </w:r>
           </w:p>
         </w:tc>
       </w:tr>
@@ -7637,6 +7867,7 @@
         <w:pStyle w:val="Textoindependiente"/>
         <w:rPr>
           <w:rFonts w:ascii="Arial" w:hAnsi="Arial" w:cs="Arial"/>
+          <w:lang w:val="en-US"/>
         </w:rPr>
       </w:pPr>
     </w:p>
@@ -7649,15 +7880,15 @@
           <w:lang w:val="es-ES"/>
         </w:rPr>
       </w:pPr>
-      <w:bookmarkStart w:id="16" w:name="_Toc335252800"/>
+      <w:bookmarkStart w:id="15" w:name="_Toc334894226"/>
       <w:r>
         <w:rPr>
           <w:rFonts w:cs="Arial"/>
           <w:lang w:val="es-ES"/>
         </w:rPr>
-        <w:t>CC_ES012_Rol</w:t>
-      </w:r>
-      <w:bookmarkEnd w:id="16"/>
+        <w:t>&lt;CC_ES012_Rol&gt;</w:t>
+      </w:r>
+      <w:bookmarkEnd w:id="15"/>
     </w:p>
     <w:p>
       <w:pPr>
@@ -7834,7 +8065,7 @@
                 <w:rFonts w:ascii="Arial" w:hAnsi="Arial" w:cs="Arial"/>
                 <w:lang w:val="es-ES"/>
               </w:rPr>
-              <w:t>&lt;nombre del atributo 1&gt;</w:t>
+              <w:t>Descripción</w:t>
             </w:r>
           </w:p>
         </w:tc>
@@ -7849,6 +8080,13 @@
                 <w:lang w:val="es-ES"/>
               </w:rPr>
             </w:pPr>
+            <w:r>
+              <w:rPr>
+                <w:rFonts w:ascii="Arial" w:hAnsi="Arial" w:cs="Arial"/>
+                <w:lang w:val="es-ES"/>
+              </w:rPr>
+              <w:t>Descripción del Rol</w:t>
+            </w:r>
           </w:p>
         </w:tc>
         <w:tc>
@@ -7862,6 +8100,13 @@
                 <w:lang w:val="es-ES"/>
               </w:rPr>
             </w:pPr>
+            <w:r>
+              <w:rPr>
+                <w:rFonts w:ascii="Arial" w:hAnsi="Arial" w:cs="Arial"/>
+                <w:lang w:val="es-ES"/>
+              </w:rPr>
+              <w:t>String</w:t>
+            </w:r>
           </w:p>
         </w:tc>
         <w:tc>
@@ -7911,7 +8156,7 @@
                 <w:rFonts w:ascii="Arial" w:hAnsi="Arial" w:cs="Arial"/>
                 <w:lang w:val="es-ES"/>
               </w:rPr>
-              <w:t>&lt;nombre del atributo 2&gt;</w:t>
+              <w:t>Nivel</w:t>
             </w:r>
           </w:p>
         </w:tc>
@@ -7926,6 +8171,13 @@
                 <w:lang w:val="es-ES"/>
               </w:rPr>
             </w:pPr>
+            <w:r>
+              <w:rPr>
+                <w:rFonts w:ascii="Arial" w:hAnsi="Arial" w:cs="Arial"/>
+                <w:lang w:val="es-ES"/>
+              </w:rPr>
+              <w:t>Accesos de seguridad</w:t>
+            </w:r>
           </w:p>
         </w:tc>
         <w:tc>
@@ -7939,6 +8191,13 @@
                 <w:lang w:val="es-ES"/>
               </w:rPr>
             </w:pPr>
+            <w:r>
+              <w:rPr>
+                <w:rFonts w:ascii="Arial" w:hAnsi="Arial" w:cs="Arial"/>
+                <w:lang w:val="es-ES"/>
+              </w:rPr>
+              <w:t>Double</w:t>
+            </w:r>
           </w:p>
         </w:tc>
         <w:tc>
@@ -7987,15 +8246,15 @@
           <w:lang w:val="es-ES"/>
         </w:rPr>
       </w:pPr>
-      <w:bookmarkStart w:id="17" w:name="_Toc335252801"/>
+      <w:bookmarkStart w:id="16" w:name="_Toc334894227"/>
       <w:r>
         <w:rPr>
           <w:rFonts w:cs="Arial"/>
           <w:lang w:val="es-ES"/>
         </w:rPr>
-        <w:t>CC_ES013_LineaServicio</w:t>
-      </w:r>
-      <w:bookmarkEnd w:id="17"/>
+        <w:t>&lt;CC_ES013_LineaServicio&gt;</w:t>
+      </w:r>
+      <w:bookmarkEnd w:id="16"/>
     </w:p>
     <w:p>
       <w:pPr>
@@ -8283,7 +8542,16 @@
                 <w:rFonts w:ascii="Arial" w:hAnsi="Arial" w:cs="Arial"/>
                 <w:lang w:val="es-ES"/>
               </w:rPr>
-              <w:t>Plazo másimo</w:t>
+              <w:t>Plazo máx</w:t>
+            </w:r>
+            <w:bookmarkStart w:id="17" w:name="_GoBack"/>
+            <w:bookmarkEnd w:id="17"/>
+            <w:r>
+              <w:rPr>
+                <w:rFonts w:ascii="Arial" w:hAnsi="Arial" w:cs="Arial"/>
+                <w:lang w:val="es-ES"/>
+              </w:rPr>
+              <w:t>imo</w:t>
             </w:r>
           </w:p>
         </w:tc>
@@ -8443,13 +8711,13 @@
           <w:lang w:val="es-ES"/>
         </w:rPr>
       </w:pPr>
-      <w:bookmarkStart w:id="18" w:name="_Toc335252802"/>
+      <w:bookmarkStart w:id="18" w:name="_Toc334894228"/>
       <w:r>
         <w:rPr>
           <w:rFonts w:cs="Arial"/>
           <w:lang w:val="es-ES"/>
         </w:rPr>
-        <w:t>CC_ES014_Servicio</w:t>
+        <w:t>&lt;CC_ES014_Servicio&gt;</w:t>
       </w:r>
       <w:bookmarkEnd w:id="18"/>
     </w:p>
@@ -8515,7 +8783,6 @@
                 <w:b/>
                 <w:lang w:val="es-ES"/>
               </w:rPr>
-              <w:lastRenderedPageBreak/>
               <w:t>Nombre del atributo</w:t>
             </w:r>
           </w:p>
@@ -8629,6 +8896,7 @@
                 <w:rFonts w:ascii="Arial" w:hAnsi="Arial" w:cs="Arial"/>
                 <w:lang w:val="es-ES"/>
               </w:rPr>
+              <w:lastRenderedPageBreak/>
               <w:t>Descripcion</w:t>
             </w:r>
           </w:p>
@@ -8810,13 +9078,13 @@
           <w:lang w:val="es-ES"/>
         </w:rPr>
       </w:pPr>
-      <w:bookmarkStart w:id="19" w:name="_Toc335252803"/>
+      <w:bookmarkStart w:id="19" w:name="_Toc334894229"/>
       <w:r>
         <w:rPr>
           <w:rFonts w:cs="Arial"/>
           <w:lang w:val="es-ES"/>
         </w:rPr>
-        <w:t>CC_ES015_SLA</w:t>
+        <w:t>&lt;CC_ES015_SLA&gt;</w:t>
       </w:r>
       <w:bookmarkEnd w:id="19"/>
     </w:p>
@@ -9148,13 +9416,13 @@
           <w:lang w:val="es-ES"/>
         </w:rPr>
       </w:pPr>
-      <w:bookmarkStart w:id="20" w:name="_Toc335252804"/>
+      <w:bookmarkStart w:id="20" w:name="_Toc334894230"/>
       <w:r>
         <w:rPr>
           <w:rFonts w:cs="Arial"/>
           <w:lang w:val="es-ES"/>
         </w:rPr>
-        <w:t>CC_ES016_Anulación</w:t>
+        <w:t>&lt;CC_ES016_Anulación&gt;</w:t>
       </w:r>
       <w:bookmarkEnd w:id="20"/>
     </w:p>
@@ -9486,13 +9754,13 @@
           <w:lang w:val="es-ES"/>
         </w:rPr>
       </w:pPr>
-      <w:bookmarkStart w:id="21" w:name="_Toc335252805"/>
+      <w:bookmarkStart w:id="21" w:name="_Toc334894231"/>
       <w:r>
         <w:rPr>
           <w:rFonts w:cs="Arial"/>
           <w:lang w:val="es-ES"/>
         </w:rPr>
-        <w:t>CC_ES017_CartaFianza</w:t>
+        <w:t>&lt;CC_ES017_CartaFianza&gt;</w:t>
       </w:r>
       <w:bookmarkEnd w:id="21"/>
     </w:p>
@@ -10362,16 +10630,8 @@
         <w:p>
           <w:pPr>
             <w:ind w:right="360"/>
-            <w:rPr>
-              <w:rFonts w:ascii="Arial" w:hAnsi="Arial" w:cs="Arial"/>
-              <w:sz w:val="18"/>
-            </w:rPr>
           </w:pPr>
           <w:r>
-            <w:rPr>
-              <w:rFonts w:ascii="Arial" w:hAnsi="Arial" w:cs="Arial"/>
-              <w:sz w:val="18"/>
-            </w:rPr>
             <w:t>Confidencial</w:t>
           </w:r>
         </w:p>
@@ -10389,94 +10649,36 @@
         <w:p>
           <w:pPr>
             <w:jc w:val="center"/>
-            <w:rPr>
-              <w:rFonts w:ascii="Arial" w:hAnsi="Arial" w:cs="Arial"/>
-              <w:sz w:val="18"/>
-            </w:rPr>
           </w:pPr>
           <w:r>
-            <w:rPr>
-              <w:rFonts w:ascii="Arial" w:hAnsi="Arial" w:cs="Arial"/>
-              <w:sz w:val="18"/>
-            </w:rPr>
             <w:sym w:font="Symbol" w:char="F0D3"/>
           </w:r>
+          <w:fldSimple w:instr=" DOCPROPERTY &quot;Company&quot;  \* MERGEFORMAT ">
+            <w:r>
+              <w:t>&lt;TMD S.A&gt;</w:t>
+            </w:r>
+          </w:fldSimple>
           <w:r>
-            <w:rPr>
-              <w:rFonts w:ascii="Arial" w:hAnsi="Arial" w:cs="Arial"/>
-              <w:sz w:val="18"/>
-            </w:rPr>
+            <w:t xml:space="preserve">, </w:t>
+          </w:r>
+          <w:r>
             <w:fldChar w:fldCharType="begin"/>
           </w:r>
           <w:r>
-            <w:rPr>
-              <w:rFonts w:ascii="Arial" w:hAnsi="Arial" w:cs="Arial"/>
-              <w:sz w:val="18"/>
-            </w:rPr>
-            <w:instrText xml:space="preserve"> DOCPROPERTY "Company"  \* MERGEFORMAT </w:instrText>
+            <w:instrText xml:space="preserve"> DATE \@ "yyyy" </w:instrText>
           </w:r>
           <w:r>
-            <w:rPr>
-              <w:rFonts w:ascii="Arial" w:hAnsi="Arial" w:cs="Arial"/>
-              <w:sz w:val="18"/>
-            </w:rPr>
             <w:fldChar w:fldCharType="separate"/>
           </w:r>
           <w:r>
             <w:rPr>
-              <w:rFonts w:ascii="Arial" w:hAnsi="Arial" w:cs="Arial"/>
-              <w:sz w:val="18"/>
-            </w:rPr>
-            <w:t>&lt;TMD S.A&gt;</w:t>
-          </w:r>
-          <w:r>
-            <w:rPr>
-              <w:rFonts w:ascii="Arial" w:hAnsi="Arial" w:cs="Arial"/>
-              <w:sz w:val="18"/>
-            </w:rPr>
-            <w:fldChar w:fldCharType="end"/>
-          </w:r>
-          <w:r>
-            <w:rPr>
-              <w:rFonts w:ascii="Arial" w:hAnsi="Arial" w:cs="Arial"/>
-              <w:sz w:val="18"/>
-            </w:rPr>
-            <w:t xml:space="preserve">, </w:t>
-          </w:r>
-          <w:r>
-            <w:rPr>
-              <w:rFonts w:ascii="Arial" w:hAnsi="Arial" w:cs="Arial"/>
-              <w:sz w:val="18"/>
-            </w:rPr>
-            <w:fldChar w:fldCharType="begin"/>
-          </w:r>
-          <w:r>
-            <w:rPr>
-              <w:rFonts w:ascii="Arial" w:hAnsi="Arial" w:cs="Arial"/>
-              <w:sz w:val="18"/>
-            </w:rPr>
-            <w:instrText xml:space="preserve"> DATE \@ "yyyy" </w:instrText>
-          </w:r>
-          <w:r>
-            <w:rPr>
-              <w:rFonts w:ascii="Arial" w:hAnsi="Arial" w:cs="Arial"/>
-              <w:sz w:val="18"/>
-            </w:rPr>
-            <w:fldChar w:fldCharType="separate"/>
-          </w:r>
-          <w:r>
-            <w:rPr>
-              <w:rFonts w:ascii="Arial" w:hAnsi="Arial" w:cs="Arial"/>
               <w:noProof/>
-              <w:sz w:val="18"/>
             </w:rPr>
             <w:t>2012</w:t>
           </w:r>
           <w:r>
             <w:rPr>
-              <w:rFonts w:ascii="Arial" w:hAnsi="Arial" w:cs="Arial"/>
               <w:noProof/>
-              <w:sz w:val="18"/>
             </w:rPr>
             <w:fldChar w:fldCharType="end"/>
           </w:r>
@@ -10495,56 +10697,38 @@
         <w:p>
           <w:pPr>
             <w:jc w:val="right"/>
-            <w:rPr>
-              <w:rFonts w:ascii="Arial" w:hAnsi="Arial" w:cs="Arial"/>
-              <w:sz w:val="18"/>
-            </w:rPr>
           </w:pPr>
           <w:r>
-            <w:rPr>
-              <w:rFonts w:ascii="Arial" w:hAnsi="Arial" w:cs="Arial"/>
-              <w:sz w:val="18"/>
-            </w:rPr>
             <w:t xml:space="preserve">Página </w:t>
           </w:r>
           <w:r>
             <w:rPr>
               <w:rStyle w:val="Nmerodepgina"/>
-              <w:rFonts w:ascii="Arial" w:hAnsi="Arial" w:cs="Arial"/>
-              <w:sz w:val="18"/>
             </w:rPr>
             <w:fldChar w:fldCharType="begin"/>
           </w:r>
           <w:r>
             <w:rPr>
               <w:rStyle w:val="Nmerodepgina"/>
-              <w:rFonts w:ascii="Arial" w:hAnsi="Arial" w:cs="Arial"/>
-              <w:sz w:val="18"/>
             </w:rPr>
             <w:instrText xml:space="preserve"> PAGE </w:instrText>
           </w:r>
           <w:r>
             <w:rPr>
               <w:rStyle w:val="Nmerodepgina"/>
-              <w:rFonts w:ascii="Arial" w:hAnsi="Arial" w:cs="Arial"/>
-              <w:sz w:val="18"/>
             </w:rPr>
             <w:fldChar w:fldCharType="separate"/>
           </w:r>
           <w:r>
             <w:rPr>
               <w:rStyle w:val="Nmerodepgina"/>
-              <w:rFonts w:ascii="Arial" w:hAnsi="Arial" w:cs="Arial"/>
               <w:noProof/>
-              <w:sz w:val="18"/>
             </w:rPr>
-            <w:t>3</w:t>
+            <w:t>7</w:t>
           </w:r>
           <w:r>
             <w:rPr>
               <w:rStyle w:val="Nmerodepgina"/>
-              <w:rFonts w:ascii="Arial" w:hAnsi="Arial" w:cs="Arial"/>
-              <w:sz w:val="18"/>
             </w:rPr>
             <w:fldChar w:fldCharType="end"/>
           </w:r>
@@ -11954,7 +12138,7 @@
     <w:lsdException w:name="heading 7" w:locked="1" w:semiHidden="0" w:uiPriority="0" w:unhideWhenUsed="0" w:qFormat="1"/>
     <w:lsdException w:name="heading 8" w:locked="1" w:semiHidden="0" w:uiPriority="0" w:unhideWhenUsed="0" w:qFormat="1"/>
     <w:lsdException w:name="heading 9" w:locked="1" w:semiHidden="0" w:uiPriority="0" w:unhideWhenUsed="0" w:qFormat="1"/>
-    <w:lsdException w:name="toc 1" w:locked="1" w:semiHidden="0" w:uiPriority="39" w:unhideWhenUsed="0"/>
+    <w:lsdException w:name="toc 1" w:locked="1" w:semiHidden="0" w:uiPriority="0" w:unhideWhenUsed="0"/>
     <w:lsdException w:name="toc 2" w:locked="1" w:semiHidden="0" w:uiPriority="0" w:unhideWhenUsed="0"/>
     <w:lsdException w:name="toc 3" w:uiPriority="39"/>
     <w:lsdException w:name="toc 4" w:uiPriority="39"/>
@@ -12527,7 +12711,7 @@
     <w:name w:val="toc 1"/>
     <w:basedOn w:val="Normal"/>
     <w:next w:val="Normal"/>
-    <w:uiPriority w:val="39"/>
+    <w:uiPriority w:val="99"/>
     <w:rsid w:val="00025AC0"/>
     <w:pPr>
       <w:tabs>

--- a/trunk/ITERACION 3/SUB ITERACION 3/Diccionario de clases.docx
+++ b/trunk/ITERACION 3/SUB ITERACION 3/Diccionario de clases.docx
@@ -344,6 +344,7 @@
         <w:t>Historial de Revisiones</w:t>
       </w:r>
     </w:p>
+    <w:p/>
     <w:tbl>
       <w:tblPr>
         <w:tblW w:w="0" w:type="auto"/>
@@ -470,7 +471,7 @@
               <w:rPr>
                 <w:rFonts w:ascii="Arial" w:hAnsi="Arial" w:cs="Arial"/>
               </w:rPr>
-              <w:t>&lt;08/09/12&gt;</w:t>
+              <w:t>08/09/12</w:t>
             </w:r>
           </w:p>
         </w:tc>
@@ -489,7 +490,7 @@
               <w:rPr>
                 <w:rFonts w:ascii="Arial" w:hAnsi="Arial" w:cs="Arial"/>
               </w:rPr>
-              <w:t>&lt;1.0&gt;</w:t>
+              <w:t>1.0</w:t>
             </w:r>
           </w:p>
         </w:tc>
@@ -508,7 +509,7 @@
               <w:rPr>
                 <w:rFonts w:ascii="Arial" w:hAnsi="Arial" w:cs="Arial"/>
               </w:rPr>
-              <w:t>&lt;Documentación  de Clases del Sistema&gt;</w:t>
+              <w:t>Documentación  de Clases del Sistema</w:t>
             </w:r>
           </w:p>
         </w:tc>
@@ -527,7 +528,7 @@
               <w:rPr>
                 <w:rFonts w:ascii="Arial" w:hAnsi="Arial" w:cs="Arial"/>
               </w:rPr>
-              <w:t>&lt;Gabriela Rojas&gt;</w:t>
+              <w:t>Gabriela Rojas</w:t>
             </w:r>
           </w:p>
         </w:tc>
@@ -544,6 +545,18 @@
                 <w:rFonts w:ascii="Arial" w:hAnsi="Arial" w:cs="Arial"/>
               </w:rPr>
             </w:pPr>
+            <w:r>
+              <w:rPr>
+                <w:rFonts w:ascii="Arial" w:hAnsi="Arial" w:cs="Arial"/>
+              </w:rPr>
+              <w:t>12</w:t>
+            </w:r>
+            <w:r>
+              <w:rPr>
+                <w:rFonts w:ascii="Arial" w:hAnsi="Arial" w:cs="Arial"/>
+              </w:rPr>
+              <w:t>/09/12</w:t>
+            </w:r>
           </w:p>
         </w:tc>
         <w:tc>
@@ -557,6 +570,24 @@
                 <w:rFonts w:ascii="Arial" w:hAnsi="Arial" w:cs="Arial"/>
               </w:rPr>
             </w:pPr>
+            <w:r>
+              <w:rPr>
+                <w:rFonts w:ascii="Arial" w:hAnsi="Arial" w:cs="Arial"/>
+              </w:rPr>
+              <w:t>1</w:t>
+            </w:r>
+            <w:r>
+              <w:rPr>
+                <w:rFonts w:ascii="Arial" w:hAnsi="Arial" w:cs="Arial"/>
+              </w:rPr>
+              <w:t>.</w:t>
+            </w:r>
+            <w:r>
+              <w:rPr>
+                <w:rFonts w:ascii="Arial" w:hAnsi="Arial" w:cs="Arial"/>
+              </w:rPr>
+              <w:t>1</w:t>
+            </w:r>
           </w:p>
         </w:tc>
         <w:tc>
@@ -570,6 +601,12 @@
                 <w:rFonts w:ascii="Arial" w:hAnsi="Arial" w:cs="Arial"/>
               </w:rPr>
             </w:pPr>
+            <w:r>
+              <w:rPr>
+                <w:rFonts w:ascii="Arial" w:hAnsi="Arial" w:cs="Arial"/>
+              </w:rPr>
+              <w:t>Actualización del documento</w:t>
+            </w:r>
           </w:p>
         </w:tc>
         <w:tc>
@@ -583,6 +620,12 @@
                 <w:rFonts w:ascii="Arial" w:hAnsi="Arial" w:cs="Arial"/>
               </w:rPr>
             </w:pPr>
+            <w:r>
+              <w:rPr>
+                <w:rFonts w:ascii="Arial" w:hAnsi="Arial" w:cs="Arial"/>
+              </w:rPr>
+              <w:t>Orlando Sedamano</w:t>
+            </w:r>
           </w:p>
         </w:tc>
       </w:tr>
@@ -779,7 +822,7 @@
           <w:noProof/>
           <w:lang w:val="es-ES"/>
         </w:rPr>
-        <w:t>&lt;CC_ES001_TipoPenalidad&gt;</w:t>
+        <w:t>CC_ES001_TipoPenalidad</w:t>
       </w:r>
       <w:r>
         <w:rPr>
@@ -800,7 +843,7 @@
           <w:rFonts w:ascii="Arial" w:hAnsi="Arial" w:cs="Arial"/>
           <w:noProof/>
         </w:rPr>
-        <w:instrText xml:space="preserve"> PAGEREF _Toc334894215 \h </w:instrText>
+        <w:instrText xml:space="preserve"> PAGEREF _Toc335252789 \h </w:instrText>
       </w:r>
       <w:r>
         <w:rPr>
@@ -868,7 +911,7 @@
           <w:noProof/>
           <w:lang w:val="es-ES"/>
         </w:rPr>
-        <w:t>&lt;CC_ES002_Penalidad&gt;</w:t>
+        <w:t>CC_ES002_Penalidad</w:t>
       </w:r>
       <w:r>
         <w:rPr>
@@ -889,7 +932,7 @@
           <w:rFonts w:ascii="Arial" w:hAnsi="Arial" w:cs="Arial"/>
           <w:noProof/>
         </w:rPr>
-        <w:instrText xml:space="preserve"> PAGEREF _Toc334894216 \h </w:instrText>
+        <w:instrText xml:space="preserve"> PAGEREF _Toc335252790 \h </w:instrText>
       </w:r>
       <w:r>
         <w:rPr>
@@ -957,7 +1000,7 @@
           <w:noProof/>
           <w:lang w:val="es-ES"/>
         </w:rPr>
-        <w:t>&lt;CC_ES003_BuenaPro&gt;</w:t>
+        <w:t>CC_ES003_BuenaPro</w:t>
       </w:r>
       <w:r>
         <w:rPr>
@@ -978,7 +1021,7 @@
           <w:rFonts w:ascii="Arial" w:hAnsi="Arial" w:cs="Arial"/>
           <w:noProof/>
         </w:rPr>
-        <w:instrText xml:space="preserve"> PAGEREF _Toc334894217 \h </w:instrText>
+        <w:instrText xml:space="preserve"> PAGEREF _Toc335252791 \h </w:instrText>
       </w:r>
       <w:r>
         <w:rPr>
@@ -1046,7 +1089,7 @@
           <w:noProof/>
           <w:lang w:val="es-ES"/>
         </w:rPr>
-        <w:t>&lt;CC_ES004_TipoSolicitud&gt;</w:t>
+        <w:t>CC_ES004_TipoSolicitud</w:t>
       </w:r>
       <w:r>
         <w:rPr>
@@ -1067,7 +1110,7 @@
           <w:rFonts w:ascii="Arial" w:hAnsi="Arial" w:cs="Arial"/>
           <w:noProof/>
         </w:rPr>
-        <w:instrText xml:space="preserve"> PAGEREF _Toc334894218 \h </w:instrText>
+        <w:instrText xml:space="preserve"> PAGEREF _Toc335252792 \h </w:instrText>
       </w:r>
       <w:r>
         <w:rPr>
@@ -1135,7 +1178,7 @@
           <w:noProof/>
           <w:lang w:val="es-ES"/>
         </w:rPr>
-        <w:t>&lt;CC_ES005_Solicitud&gt;</w:t>
+        <w:t>CC_ES005_Solicitud</w:t>
       </w:r>
       <w:r>
         <w:rPr>
@@ -1156,7 +1199,7 @@
           <w:rFonts w:ascii="Arial" w:hAnsi="Arial" w:cs="Arial"/>
           <w:noProof/>
         </w:rPr>
-        <w:instrText xml:space="preserve"> PAGEREF _Toc334894219 \h </w:instrText>
+        <w:instrText xml:space="preserve"> PAGEREF _Toc335252793 \h </w:instrText>
       </w:r>
       <w:r>
         <w:rPr>
@@ -1224,7 +1267,7 @@
           <w:noProof/>
           <w:lang w:val="es-ES"/>
         </w:rPr>
-        <w:t>&lt;CC_ES006_ClausulaPredefinida&gt;</w:t>
+        <w:t>CC_ES006_ClausulaPredefinida</w:t>
       </w:r>
       <w:r>
         <w:rPr>
@@ -1245,7 +1288,7 @@
           <w:rFonts w:ascii="Arial" w:hAnsi="Arial" w:cs="Arial"/>
           <w:noProof/>
         </w:rPr>
-        <w:instrText xml:space="preserve"> PAGEREF _Toc334894220 \h </w:instrText>
+        <w:instrText xml:space="preserve"> PAGEREF _Toc335252794 \h </w:instrText>
       </w:r>
       <w:r>
         <w:rPr>
@@ -1265,7 +1308,7 @@
           <w:rFonts w:ascii="Arial" w:hAnsi="Arial" w:cs="Arial"/>
           <w:noProof/>
         </w:rPr>
-        <w:t>4</w:t>
+        <w:t>5</w:t>
       </w:r>
       <w:r>
         <w:rPr>
@@ -1313,7 +1356,7 @@
           <w:noProof/>
           <w:lang w:val="es-ES"/>
         </w:rPr>
-        <w:t>&lt;CC_ES007_Contrato&gt;</w:t>
+        <w:t>CC_ES007_Contrato</w:t>
       </w:r>
       <w:r>
         <w:rPr>
@@ -1334,7 +1377,7 @@
           <w:rFonts w:ascii="Arial" w:hAnsi="Arial" w:cs="Arial"/>
           <w:noProof/>
         </w:rPr>
-        <w:instrText xml:space="preserve"> PAGEREF _Toc334894221 \h </w:instrText>
+        <w:instrText xml:space="preserve"> PAGEREF _Toc335252795 \h </w:instrText>
       </w:r>
       <w:r>
         <w:rPr>
@@ -1354,7 +1397,7 @@
           <w:rFonts w:ascii="Arial" w:hAnsi="Arial" w:cs="Arial"/>
           <w:noProof/>
         </w:rPr>
-        <w:t>4</w:t>
+        <w:t>5</w:t>
       </w:r>
       <w:r>
         <w:rPr>
@@ -1402,7 +1445,7 @@
           <w:noProof/>
           <w:lang w:val="es-ES"/>
         </w:rPr>
-        <w:t>&lt;CC_ES008_Cliente&gt;</w:t>
+        <w:t>CC_ES008_Cliente</w:t>
       </w:r>
       <w:r>
         <w:rPr>
@@ -1423,7 +1466,7 @@
           <w:rFonts w:ascii="Arial" w:hAnsi="Arial" w:cs="Arial"/>
           <w:noProof/>
         </w:rPr>
-        <w:instrText xml:space="preserve"> PAGEREF _Toc334894222 \h </w:instrText>
+        <w:instrText xml:space="preserve"> PAGEREF _Toc335252796 \h </w:instrText>
       </w:r>
       <w:r>
         <w:rPr>
@@ -1491,7 +1534,7 @@
           <w:noProof/>
           <w:lang w:val="es-ES"/>
         </w:rPr>
-        <w:t>&lt;CC_ES009_Cierre&gt;</w:t>
+        <w:t>CC_ES009_Cierre</w:t>
       </w:r>
       <w:r>
         <w:rPr>
@@ -1512,7 +1555,7 @@
           <w:rFonts w:ascii="Arial" w:hAnsi="Arial" w:cs="Arial"/>
           <w:noProof/>
         </w:rPr>
-        <w:instrText xml:space="preserve"> PAGEREF _Toc334894223 \h </w:instrText>
+        <w:instrText xml:space="preserve"> PAGEREF _Toc335252797 \h </w:instrText>
       </w:r>
       <w:r>
         <w:rPr>
@@ -1546,7 +1589,7 @@
       <w:pPr>
         <w:pStyle w:val="TDC1"/>
         <w:tabs>
-          <w:tab w:val="left" w:pos="864"/>
+          <w:tab w:val="left" w:pos="426"/>
         </w:tabs>
         <w:rPr>
           <w:rFonts w:ascii="Arial" w:hAnsi="Arial" w:cs="Arial"/>
@@ -1580,7 +1623,7 @@
           <w:noProof/>
           <w:lang w:val="es-ES"/>
         </w:rPr>
-        <w:t>&lt;CC_ES010_Adenda&gt;</w:t>
+        <w:t>CC_ES010_Adenda</w:t>
       </w:r>
       <w:r>
         <w:rPr>
@@ -1601,7 +1644,7 @@
           <w:rFonts w:ascii="Arial" w:hAnsi="Arial" w:cs="Arial"/>
           <w:noProof/>
         </w:rPr>
-        <w:instrText xml:space="preserve"> PAGEREF _Toc334894224 \h </w:instrText>
+        <w:instrText xml:space="preserve"> PAGEREF _Toc335252798 \h </w:instrText>
       </w:r>
       <w:r>
         <w:rPr>
@@ -1621,7 +1664,7 @@
           <w:rFonts w:ascii="Arial" w:hAnsi="Arial" w:cs="Arial"/>
           <w:noProof/>
         </w:rPr>
-        <w:t>5</w:t>
+        <w:t>6</w:t>
       </w:r>
       <w:r>
         <w:rPr>
@@ -1635,7 +1678,7 @@
       <w:pPr>
         <w:pStyle w:val="TDC1"/>
         <w:tabs>
-          <w:tab w:val="left" w:pos="864"/>
+          <w:tab w:val="left" w:pos="426"/>
         </w:tabs>
         <w:rPr>
           <w:rFonts w:ascii="Arial" w:hAnsi="Arial" w:cs="Arial"/>
@@ -1669,7 +1712,7 @@
           <w:noProof/>
           <w:lang w:val="es-ES"/>
         </w:rPr>
-        <w:t>&lt;CC_ES011_TipoContrato&gt;</w:t>
+        <w:t>CC_ES011_TipoContrato</w:t>
       </w:r>
       <w:r>
         <w:rPr>
@@ -1690,7 +1733,7 @@
           <w:rFonts w:ascii="Arial" w:hAnsi="Arial" w:cs="Arial"/>
           <w:noProof/>
         </w:rPr>
-        <w:instrText xml:space="preserve"> PAGEREF _Toc334894225 \h </w:instrText>
+        <w:instrText xml:space="preserve"> PAGEREF _Toc335252799 \h </w:instrText>
       </w:r>
       <w:r>
         <w:rPr>
@@ -1710,7 +1753,7 @@
           <w:rFonts w:ascii="Arial" w:hAnsi="Arial" w:cs="Arial"/>
           <w:noProof/>
         </w:rPr>
-        <w:t>5</w:t>
+        <w:t>6</w:t>
       </w:r>
       <w:r>
         <w:rPr>
@@ -1724,7 +1767,7 @@
       <w:pPr>
         <w:pStyle w:val="TDC1"/>
         <w:tabs>
-          <w:tab w:val="left" w:pos="864"/>
+          <w:tab w:val="left" w:pos="426"/>
         </w:tabs>
         <w:rPr>
           <w:rFonts w:ascii="Arial" w:hAnsi="Arial" w:cs="Arial"/>
@@ -1758,7 +1801,7 @@
           <w:noProof/>
           <w:lang w:val="es-ES"/>
         </w:rPr>
-        <w:t>&lt;CC_ES012_Rol&gt;</w:t>
+        <w:t>CC_ES012_Rol</w:t>
       </w:r>
       <w:r>
         <w:rPr>
@@ -1779,7 +1822,7 @@
           <w:rFonts w:ascii="Arial" w:hAnsi="Arial" w:cs="Arial"/>
           <w:noProof/>
         </w:rPr>
-        <w:instrText xml:space="preserve"> PAGEREF _Toc334894226 \h </w:instrText>
+        <w:instrText xml:space="preserve"> PAGEREF _Toc335252800 \h </w:instrText>
       </w:r>
       <w:r>
         <w:rPr>
@@ -1799,7 +1842,7 @@
           <w:rFonts w:ascii="Arial" w:hAnsi="Arial" w:cs="Arial"/>
           <w:noProof/>
         </w:rPr>
-        <w:t>5</w:t>
+        <w:t>6</w:t>
       </w:r>
       <w:r>
         <w:rPr>
@@ -1813,7 +1856,7 @@
       <w:pPr>
         <w:pStyle w:val="TDC1"/>
         <w:tabs>
-          <w:tab w:val="left" w:pos="864"/>
+          <w:tab w:val="left" w:pos="426"/>
         </w:tabs>
         <w:rPr>
           <w:rFonts w:ascii="Arial" w:hAnsi="Arial" w:cs="Arial"/>
@@ -1847,7 +1890,7 @@
           <w:noProof/>
           <w:lang w:val="es-ES"/>
         </w:rPr>
-        <w:t>&lt;CC_ES013_LineaServicio&gt;</w:t>
+        <w:t>CC_ES013_LineaServicio</w:t>
       </w:r>
       <w:r>
         <w:rPr>
@@ -1868,7 +1911,7 @@
           <w:rFonts w:ascii="Arial" w:hAnsi="Arial" w:cs="Arial"/>
           <w:noProof/>
         </w:rPr>
-        <w:instrText xml:space="preserve"> PAGEREF _Toc334894227 \h </w:instrText>
+        <w:instrText xml:space="preserve"> PAGEREF _Toc335252801 \h </w:instrText>
       </w:r>
       <w:r>
         <w:rPr>
@@ -1888,7 +1931,7 @@
           <w:rFonts w:ascii="Arial" w:hAnsi="Arial" w:cs="Arial"/>
           <w:noProof/>
         </w:rPr>
-        <w:t>5</w:t>
+        <w:t>6</w:t>
       </w:r>
       <w:r>
         <w:rPr>
@@ -1902,7 +1945,7 @@
       <w:pPr>
         <w:pStyle w:val="TDC1"/>
         <w:tabs>
-          <w:tab w:val="left" w:pos="864"/>
+          <w:tab w:val="left" w:pos="426"/>
         </w:tabs>
         <w:rPr>
           <w:rFonts w:ascii="Arial" w:hAnsi="Arial" w:cs="Arial"/>
@@ -1936,7 +1979,7 @@
           <w:noProof/>
           <w:lang w:val="es-ES"/>
         </w:rPr>
-        <w:t>&lt;CC_ES014_Servicio&gt;</w:t>
+        <w:t>CC_ES014_Servicio</w:t>
       </w:r>
       <w:r>
         <w:rPr>
@@ -1957,7 +2000,7 @@
           <w:rFonts w:ascii="Arial" w:hAnsi="Arial" w:cs="Arial"/>
           <w:noProof/>
         </w:rPr>
-        <w:instrText xml:space="preserve"> PAGEREF _Toc334894228 \h </w:instrText>
+        <w:instrText xml:space="preserve"> PAGEREF _Toc335252802 \h </w:instrText>
       </w:r>
       <w:r>
         <w:rPr>
@@ -1977,7 +2020,7 @@
           <w:rFonts w:ascii="Arial" w:hAnsi="Arial" w:cs="Arial"/>
           <w:noProof/>
         </w:rPr>
-        <w:t>5</w:t>
+        <w:t>6</w:t>
       </w:r>
       <w:r>
         <w:rPr>
@@ -1991,7 +2034,7 @@
       <w:pPr>
         <w:pStyle w:val="TDC1"/>
         <w:tabs>
-          <w:tab w:val="left" w:pos="864"/>
+          <w:tab w:val="left" w:pos="426"/>
         </w:tabs>
         <w:rPr>
           <w:rFonts w:ascii="Arial" w:hAnsi="Arial" w:cs="Arial"/>
@@ -2025,7 +2068,7 @@
           <w:noProof/>
           <w:lang w:val="es-ES"/>
         </w:rPr>
-        <w:t>&lt;CC_ES015_SLA&gt;</w:t>
+        <w:t>CC_ES015_SLA</w:t>
       </w:r>
       <w:r>
         <w:rPr>
@@ -2046,7 +2089,7 @@
           <w:rFonts w:ascii="Arial" w:hAnsi="Arial" w:cs="Arial"/>
           <w:noProof/>
         </w:rPr>
-        <w:instrText xml:space="preserve"> PAGEREF _Toc334894229 \h </w:instrText>
+        <w:instrText xml:space="preserve"> PAGEREF _Toc335252803 \h </w:instrText>
       </w:r>
       <w:r>
         <w:rPr>
@@ -2066,7 +2109,7 @@
           <w:rFonts w:ascii="Arial" w:hAnsi="Arial" w:cs="Arial"/>
           <w:noProof/>
         </w:rPr>
-        <w:t>6</w:t>
+        <w:t>7</w:t>
       </w:r>
       <w:r>
         <w:rPr>
@@ -2080,7 +2123,7 @@
       <w:pPr>
         <w:pStyle w:val="TDC1"/>
         <w:tabs>
-          <w:tab w:val="left" w:pos="864"/>
+          <w:tab w:val="left" w:pos="426"/>
         </w:tabs>
         <w:rPr>
           <w:rFonts w:ascii="Arial" w:hAnsi="Arial" w:cs="Arial"/>
@@ -2114,7 +2157,7 @@
           <w:noProof/>
           <w:lang w:val="es-ES"/>
         </w:rPr>
-        <w:t>&lt;CC_ES016_Anulación&gt;</w:t>
+        <w:t>CC_ES016_Anulación</w:t>
       </w:r>
       <w:r>
         <w:rPr>
@@ -2135,7 +2178,7 @@
           <w:rFonts w:ascii="Arial" w:hAnsi="Arial" w:cs="Arial"/>
           <w:noProof/>
         </w:rPr>
-        <w:instrText xml:space="preserve"> PAGEREF _Toc334894230 \h </w:instrText>
+        <w:instrText xml:space="preserve"> PAGEREF _Toc335252804 \h </w:instrText>
       </w:r>
       <w:r>
         <w:rPr>
@@ -2155,7 +2198,7 @@
           <w:rFonts w:ascii="Arial" w:hAnsi="Arial" w:cs="Arial"/>
           <w:noProof/>
         </w:rPr>
-        <w:t>6</w:t>
+        <w:t>7</w:t>
       </w:r>
       <w:r>
         <w:rPr>
@@ -2169,7 +2212,7 @@
       <w:pPr>
         <w:pStyle w:val="TDC1"/>
         <w:tabs>
-          <w:tab w:val="left" w:pos="864"/>
+          <w:tab w:val="left" w:pos="426"/>
         </w:tabs>
         <w:rPr>
           <w:rFonts w:ascii="Arial" w:hAnsi="Arial" w:cs="Arial"/>
@@ -2203,7 +2246,7 @@
           <w:noProof/>
           <w:lang w:val="es-ES"/>
         </w:rPr>
-        <w:t>&lt;CC_ES017_CartaFianza&gt;</w:t>
+        <w:t>CC_ES017_CartaFianza</w:t>
       </w:r>
       <w:r>
         <w:rPr>
@@ -2224,7 +2267,7 @@
           <w:rFonts w:ascii="Arial" w:hAnsi="Arial" w:cs="Arial"/>
           <w:noProof/>
         </w:rPr>
-        <w:instrText xml:space="preserve"> PAGEREF _Toc334894231 \h </w:instrText>
+        <w:instrText xml:space="preserve"> PAGEREF _Toc335252805 \h </w:instrText>
       </w:r>
       <w:r>
         <w:rPr>
@@ -2244,7 +2287,7 @@
           <w:rFonts w:ascii="Arial" w:hAnsi="Arial" w:cs="Arial"/>
           <w:noProof/>
         </w:rPr>
-        <w:t>6</w:t>
+        <w:t>7</w:t>
       </w:r>
       <w:r>
         <w:rPr>
@@ -2322,14 +2365,14 @@
         </w:rPr>
       </w:pPr>
       <w:bookmarkStart w:id="0" w:name="_Toc148951917"/>
-      <w:bookmarkStart w:id="1" w:name="_Toc334894215"/>
+      <w:bookmarkStart w:id="1" w:name="_Toc335252789"/>
       <w:bookmarkStart w:id="2" w:name="_Toc106015681"/>
       <w:r>
         <w:rPr>
           <w:rFonts w:cs="Arial"/>
           <w:lang w:val="es-ES"/>
         </w:rPr>
-        <w:t>&lt;CC_ES001_TipoPenalidad&gt;</w:t>
+        <w:t>CC_ES001_TipoPenalidad</w:t>
       </w:r>
       <w:bookmarkEnd w:id="0"/>
       <w:bookmarkEnd w:id="1"/>
@@ -2663,13 +2706,13 @@
         </w:rPr>
       </w:pPr>
       <w:bookmarkStart w:id="3" w:name="_Toc148951919"/>
-      <w:bookmarkStart w:id="4" w:name="_Toc334894216"/>
+      <w:bookmarkStart w:id="4" w:name="_Toc335252790"/>
       <w:r>
         <w:rPr>
           <w:rFonts w:cs="Arial"/>
           <w:lang w:val="es-ES"/>
         </w:rPr>
-        <w:t>&lt;CC_ES002_Penalidad&gt;</w:t>
+        <w:t>CC_ES002_Penalidad</w:t>
       </w:r>
       <w:bookmarkEnd w:id="2"/>
       <w:bookmarkEnd w:id="3"/>
@@ -3005,13 +3048,13 @@
           <w:lang w:val="es-ES"/>
         </w:rPr>
       </w:pPr>
-      <w:bookmarkStart w:id="6" w:name="_Toc334894217"/>
+      <w:bookmarkStart w:id="6" w:name="_Toc335252791"/>
       <w:r>
         <w:rPr>
           <w:rFonts w:cs="Arial"/>
           <w:lang w:val="es-ES"/>
         </w:rPr>
-        <w:t>&lt;CC_ES003_BuenaPro&gt;</w:t>
+        <w:t>CC_ES003_BuenaPro</w:t>
       </w:r>
       <w:bookmarkEnd w:id="6"/>
     </w:p>
@@ -3376,13 +3419,13 @@
           <w:lang w:val="es-ES"/>
         </w:rPr>
       </w:pPr>
-      <w:bookmarkStart w:id="7" w:name="_Toc334894218"/>
+      <w:bookmarkStart w:id="7" w:name="_Toc335252792"/>
       <w:r>
         <w:rPr>
           <w:rFonts w:cs="Arial"/>
           <w:lang w:val="es-ES"/>
         </w:rPr>
-        <w:t>&lt;CC_ES004_TipoSolicitud&gt;</w:t>
+        <w:t>CC_ES004_TipoSolicitud</w:t>
       </w:r>
       <w:bookmarkEnd w:id="7"/>
     </w:p>
@@ -3714,13 +3757,13 @@
           <w:lang w:val="es-ES"/>
         </w:rPr>
       </w:pPr>
-      <w:bookmarkStart w:id="8" w:name="_Toc334894219"/>
+      <w:bookmarkStart w:id="8" w:name="_Toc335252793"/>
       <w:r>
         <w:rPr>
           <w:rFonts w:cs="Arial"/>
           <w:lang w:val="es-ES"/>
         </w:rPr>
-        <w:t>&lt;CC_ES005_Solicitud&gt;</w:t>
+        <w:t>CC_ES005_Solicitud</w:t>
       </w:r>
       <w:bookmarkEnd w:id="8"/>
     </w:p>
@@ -4053,13 +4096,13 @@
           <w:lang w:val="es-ES"/>
         </w:rPr>
       </w:pPr>
-      <w:bookmarkStart w:id="9" w:name="_Toc334894220"/>
+      <w:bookmarkStart w:id="9" w:name="_Toc335252794"/>
       <w:r>
         <w:rPr>
           <w:rFonts w:cs="Arial"/>
           <w:lang w:val="es-ES"/>
         </w:rPr>
-        <w:t>&lt;CC_ES006_ClausulaPredefinida&gt;</w:t>
+        <w:t>CC_ES006_ClausulaPredefinida</w:t>
       </w:r>
       <w:bookmarkEnd w:id="9"/>
     </w:p>
@@ -4298,7 +4341,7 @@
                 <w:rFonts w:ascii="Arial" w:hAnsi="Arial" w:cs="Arial"/>
                 <w:lang w:val="es-ES"/>
               </w:rPr>
-              <w:t>Vacio</w:t>
+              <w:t>Vacío</w:t>
             </w:r>
           </w:p>
         </w:tc>
@@ -5070,7 +5113,7 @@
           <w:lang w:val="es-ES"/>
         </w:rPr>
       </w:pPr>
-      <w:bookmarkStart w:id="10" w:name="_Toc334894221"/>
+      <w:bookmarkStart w:id="10" w:name="_Toc335252795"/>
       <w:r>
         <w:rPr>
           <w:rFonts w:cs="Arial"/>
@@ -5094,6 +5137,13 @@
           <w:lang w:val="es-ES"/>
         </w:rPr>
         <w:t>Esta clase representa los contratos firmados con los clientes</w:t>
+      </w:r>
+      <w:r>
+        <w:rPr>
+          <w:rFonts w:ascii="Arial" w:hAnsi="Arial" w:cs="Arial"/>
+          <w:lang w:val="es-ES"/>
+        </w:rPr>
+        <w:t>.</w:t>
       </w:r>
     </w:p>
     <w:p>
@@ -6073,7 +6123,7 @@
           <w:lang w:val="es-ES"/>
         </w:rPr>
       </w:pPr>
-      <w:bookmarkStart w:id="11" w:name="_Toc334894222"/>
+      <w:bookmarkStart w:id="11" w:name="_Toc335252796"/>
       <w:r>
         <w:rPr>
           <w:rFonts w:cs="Arial"/>
@@ -6411,13 +6461,13 @@
           <w:lang w:val="es-ES"/>
         </w:rPr>
       </w:pPr>
-      <w:bookmarkStart w:id="12" w:name="_Toc334894223"/>
+      <w:bookmarkStart w:id="12" w:name="_Toc335252797"/>
       <w:r>
         <w:rPr>
           <w:rFonts w:cs="Arial"/>
           <w:lang w:val="es-ES"/>
         </w:rPr>
-        <w:t>&lt;CC_ES009_Cierre&gt;</w:t>
+        <w:t>CC_ES009_Cierre</w:t>
       </w:r>
       <w:bookmarkEnd w:id="12"/>
     </w:p>
@@ -6869,13 +6919,13 @@
           <w:lang w:val="es-ES"/>
         </w:rPr>
       </w:pPr>
-      <w:bookmarkStart w:id="13" w:name="_Toc334894224"/>
+      <w:bookmarkStart w:id="13" w:name="_Toc335252798"/>
       <w:r>
         <w:rPr>
           <w:rFonts w:cs="Arial"/>
           <w:lang w:val="es-ES"/>
         </w:rPr>
-        <w:t>&lt;CC_ES010_Adenda&gt;</w:t>
+        <w:t>CC_ES010_Adenda</w:t>
       </w:r>
       <w:bookmarkEnd w:id="13"/>
     </w:p>
@@ -7530,6 +7580,7 @@
         <w:pStyle w:val="Textoindependiente"/>
         <w:rPr>
           <w:rFonts w:ascii="Arial" w:hAnsi="Arial" w:cs="Arial"/>
+          <w:lang w:val="en-US"/>
         </w:rPr>
       </w:pPr>
     </w:p>
@@ -7542,29 +7593,61 @@
           <w:lang w:val="es-ES"/>
         </w:rPr>
       </w:pPr>
-      <w:bookmarkStart w:id="14" w:name="_Toc334894225"/>
+      <w:bookmarkStart w:id="14" w:name="_Toc335252799"/>
       <w:r>
         <w:rPr>
           <w:rFonts w:cs="Arial"/>
           <w:lang w:val="es-ES"/>
         </w:rPr>
-        <w:t>&lt;CC_ES011_TipoContrato&gt;</w:t>
+        <w:t>CC_ES011_TipoContrato</w:t>
       </w:r>
       <w:bookmarkEnd w:id="14"/>
     </w:p>
     <w:p>
       <w:pPr>
-        <w:pStyle w:val="InfoBlue"/>
-        <w:rPr>
-          <w:rFonts w:ascii="Arial" w:hAnsi="Arial" w:cs="Arial"/>
-        </w:rPr>
-      </w:pPr>
-      <w:r>
-        <w:rPr>
-          <w:rFonts w:ascii="Arial" w:hAnsi="Arial" w:cs="Arial"/>
-        </w:rPr>
-        <w:t>[Breve descripción de la información que representa la clase para el sistema.]</w:t>
-      </w:r>
+        <w:ind w:left="360"/>
+        <w:rPr>
+          <w:rFonts w:ascii="Arial" w:hAnsi="Arial" w:cs="Arial"/>
+          <w:lang w:val="es-ES"/>
+        </w:rPr>
+      </w:pPr>
+      <w:r>
+        <w:rPr>
+          <w:rFonts w:ascii="Arial" w:hAnsi="Arial" w:cs="Arial"/>
+          <w:lang w:val="es-ES"/>
+        </w:rPr>
+        <w:t xml:space="preserve">Esta clase representa los </w:t>
+      </w:r>
+      <w:r>
+        <w:rPr>
+          <w:rFonts w:ascii="Arial" w:hAnsi="Arial" w:cs="Arial"/>
+          <w:lang w:val="es-ES"/>
+        </w:rPr>
+        <w:t xml:space="preserve">tipos de </w:t>
+      </w:r>
+      <w:r>
+        <w:rPr>
+          <w:rFonts w:ascii="Arial" w:hAnsi="Arial" w:cs="Arial"/>
+          <w:lang w:val="es-ES"/>
+        </w:rPr>
+        <w:t>contratos</w:t>
+      </w:r>
+      <w:r>
+        <w:rPr>
+          <w:rFonts w:ascii="Arial" w:hAnsi="Arial" w:cs="Arial"/>
+          <w:lang w:val="es-ES"/>
+        </w:rPr>
+        <w:t>.</w:t>
+      </w:r>
+    </w:p>
+    <w:p>
+      <w:pPr>
+        <w:ind w:left="360"/>
+        <w:rPr>
+          <w:rFonts w:ascii="Arial" w:hAnsi="Arial" w:cs="Arial"/>
+          <w:lang w:val="es-ES"/>
+        </w:rPr>
+      </w:pPr>
     </w:p>
     <w:tbl>
       <w:tblPr>
@@ -7727,7 +7810,7 @@
                 <w:rFonts w:ascii="Arial" w:hAnsi="Arial" w:cs="Arial"/>
                 <w:lang w:val="es-ES"/>
               </w:rPr>
-              <w:t>&lt;nombre del atributo 1&gt;</w:t>
+              <w:t>Descripcion</w:t>
             </w:r>
           </w:p>
         </w:tc>
@@ -7742,6 +7825,13 @@
                 <w:lang w:val="es-ES"/>
               </w:rPr>
             </w:pPr>
+            <w:r>
+              <w:rPr>
+                <w:rFonts w:ascii="Arial" w:hAnsi="Arial" w:cs="Arial"/>
+                <w:lang w:val="es-ES"/>
+              </w:rPr>
+              <w:t>Descripción del tipo de contrato</w:t>
+            </w:r>
           </w:p>
         </w:tc>
         <w:tc>
@@ -7755,6 +7845,13 @@
                 <w:lang w:val="es-ES"/>
               </w:rPr>
             </w:pPr>
+            <w:r>
+              <w:rPr>
+                <w:rFonts w:ascii="Arial" w:hAnsi="Arial" w:cs="Arial"/>
+                <w:lang w:val="es-ES"/>
+              </w:rPr>
+              <w:t>String</w:t>
+            </w:r>
           </w:p>
         </w:tc>
         <w:tc>
@@ -7781,6 +7878,13 @@
                 <w:lang w:val="es-ES"/>
               </w:rPr>
             </w:pPr>
+            <w:r>
+              <w:rPr>
+                <w:rFonts w:ascii="Arial" w:hAnsi="Arial" w:cs="Arial"/>
+                <w:lang w:val="es-ES"/>
+              </w:rPr>
+              <w:t>Privado</w:t>
+            </w:r>
           </w:p>
         </w:tc>
       </w:tr>
@@ -7804,7 +7908,7 @@
                 <w:rFonts w:ascii="Arial" w:hAnsi="Arial" w:cs="Arial"/>
                 <w:lang w:val="es-ES"/>
               </w:rPr>
-              <w:t>&lt;nombre del atributo 2&gt;</w:t>
+              <w:t>Estado</w:t>
             </w:r>
           </w:p>
         </w:tc>
@@ -7819,6 +7923,13 @@
                 <w:lang w:val="es-ES"/>
               </w:rPr>
             </w:pPr>
+            <w:r>
+              <w:rPr>
+                <w:rFonts w:ascii="Arial" w:hAnsi="Arial" w:cs="Arial"/>
+                <w:lang w:val="es-ES"/>
+              </w:rPr>
+              <w:t>Estado del tipo de contrato</w:t>
+            </w:r>
           </w:p>
         </w:tc>
         <w:tc>
@@ -7832,6 +7943,13 @@
                 <w:lang w:val="es-ES"/>
               </w:rPr>
             </w:pPr>
+            <w:r>
+              <w:rPr>
+                <w:rFonts w:ascii="Arial" w:hAnsi="Arial" w:cs="Arial"/>
+                <w:lang w:val="es-ES"/>
+              </w:rPr>
+              <w:t>Byte</w:t>
+            </w:r>
           </w:p>
         </w:tc>
         <w:tc>
@@ -7845,6 +7963,13 @@
                 <w:lang w:val="es-ES"/>
               </w:rPr>
             </w:pPr>
+            <w:r>
+              <w:rPr>
+                <w:rFonts w:ascii="Arial" w:hAnsi="Arial" w:cs="Arial"/>
+                <w:lang w:val="es-ES"/>
+              </w:rPr>
+              <w:t>1</w:t>
+            </w:r>
           </w:p>
         </w:tc>
         <w:tc>
@@ -7858,6 +7983,13 @@
                 <w:lang w:val="es-ES"/>
               </w:rPr>
             </w:pPr>
+            <w:r>
+              <w:rPr>
+                <w:rFonts w:ascii="Arial" w:hAnsi="Arial" w:cs="Arial"/>
+                <w:lang w:val="es-ES"/>
+              </w:rPr>
+              <w:t>Privado</w:t>
+            </w:r>
           </w:p>
         </w:tc>
       </w:tr>
@@ -7867,7 +7999,6 @@
         <w:pStyle w:val="Textoindependiente"/>
         <w:rPr>
           <w:rFonts w:ascii="Arial" w:hAnsi="Arial" w:cs="Arial"/>
-          <w:lang w:val="en-US"/>
         </w:rPr>
       </w:pPr>
     </w:p>
@@ -7880,13 +8011,13 @@
           <w:lang w:val="es-ES"/>
         </w:rPr>
       </w:pPr>
-      <w:bookmarkStart w:id="15" w:name="_Toc334894226"/>
+      <w:bookmarkStart w:id="15" w:name="_Toc335252800"/>
       <w:r>
         <w:rPr>
           <w:rFonts w:cs="Arial"/>
           <w:lang w:val="es-ES"/>
         </w:rPr>
-        <w:t>&lt;CC_ES012_Rol&gt;</w:t>
+        <w:t>CC_ES012_Rol</w:t>
       </w:r>
       <w:bookmarkEnd w:id="15"/>
     </w:p>
@@ -8060,6 +8191,7 @@
                 <w:lang w:val="es-ES"/>
               </w:rPr>
             </w:pPr>
+            <w:bookmarkStart w:id="16" w:name="_GoBack" w:colFirst="0" w:colLast="4"/>
             <w:r>
               <w:rPr>
                 <w:rFonts w:ascii="Arial" w:hAnsi="Arial" w:cs="Arial"/>
@@ -8120,6 +8252,13 @@
                 <w:lang w:val="es-ES"/>
               </w:rPr>
             </w:pPr>
+            <w:r>
+              <w:rPr>
+                <w:rFonts w:ascii="Arial" w:hAnsi="Arial" w:cs="Arial"/>
+                <w:lang w:val="es-ES"/>
+              </w:rPr>
+              <w:t>Descripción</w:t>
+            </w:r>
           </w:p>
         </w:tc>
         <w:tc>
@@ -8133,6 +8272,13 @@
                 <w:lang w:val="es-ES"/>
               </w:rPr>
             </w:pPr>
+            <w:r>
+              <w:rPr>
+                <w:rFonts w:ascii="Arial" w:hAnsi="Arial" w:cs="Arial"/>
+                <w:lang w:val="es-ES"/>
+              </w:rPr>
+              <w:t>Descripción del Rol</w:t>
+            </w:r>
           </w:p>
         </w:tc>
       </w:tr>
@@ -8211,6 +8357,13 @@
                 <w:lang w:val="es-ES"/>
               </w:rPr>
             </w:pPr>
+            <w:r>
+              <w:rPr>
+                <w:rFonts w:ascii="Arial" w:hAnsi="Arial" w:cs="Arial"/>
+                <w:lang w:val="es-ES"/>
+              </w:rPr>
+              <w:t>Nivel</w:t>
+            </w:r>
           </w:p>
         </w:tc>
         <w:tc>
@@ -8224,9 +8377,17 @@
                 <w:lang w:val="es-ES"/>
               </w:rPr>
             </w:pPr>
+            <w:r>
+              <w:rPr>
+                <w:rFonts w:ascii="Arial" w:hAnsi="Arial" w:cs="Arial"/>
+                <w:lang w:val="es-ES"/>
+              </w:rPr>
+              <w:t>Accesos de seguridad</w:t>
+            </w:r>
           </w:p>
         </w:tc>
       </w:tr>
+      <w:bookmarkEnd w:id="16"/>
     </w:tbl>
     <w:p>
       <w:pPr>
@@ -8246,15 +8407,15 @@
           <w:lang w:val="es-ES"/>
         </w:rPr>
       </w:pPr>
-      <w:bookmarkStart w:id="16" w:name="_Toc334894227"/>
+      <w:bookmarkStart w:id="17" w:name="_Toc335252801"/>
       <w:r>
         <w:rPr>
           <w:rFonts w:cs="Arial"/>
           <w:lang w:val="es-ES"/>
         </w:rPr>
-        <w:t>&lt;CC_ES013_LineaServicio&gt;</w:t>
-      </w:r>
-      <w:bookmarkEnd w:id="16"/>
+        <w:t>CC_ES013_LineaServicio</w:t>
+      </w:r>
+      <w:bookmarkEnd w:id="17"/>
     </w:p>
     <w:p>
       <w:pPr>
@@ -8542,16 +8703,7 @@
                 <w:rFonts w:ascii="Arial" w:hAnsi="Arial" w:cs="Arial"/>
                 <w:lang w:val="es-ES"/>
               </w:rPr>
-              <w:t>Plazo máx</w:t>
-            </w:r>
-            <w:bookmarkStart w:id="17" w:name="_GoBack"/>
-            <w:bookmarkEnd w:id="17"/>
-            <w:r>
-              <w:rPr>
-                <w:rFonts w:ascii="Arial" w:hAnsi="Arial" w:cs="Arial"/>
-                <w:lang w:val="es-ES"/>
-              </w:rPr>
-              <w:t>imo</w:t>
+              <w:t>Plazo másimo</w:t>
             </w:r>
           </w:p>
         </w:tc>
@@ -8711,13 +8863,13 @@
           <w:lang w:val="es-ES"/>
         </w:rPr>
       </w:pPr>
-      <w:bookmarkStart w:id="18" w:name="_Toc334894228"/>
+      <w:bookmarkStart w:id="18" w:name="_Toc335252802"/>
       <w:r>
         <w:rPr>
           <w:rFonts w:cs="Arial"/>
           <w:lang w:val="es-ES"/>
         </w:rPr>
-        <w:t>&lt;CC_ES014_Servicio&gt;</w:t>
+        <w:t>CC_ES014_Servicio</w:t>
       </w:r>
       <w:bookmarkEnd w:id="18"/>
     </w:p>
@@ -8783,6 +8935,7 @@
                 <w:b/>
                 <w:lang w:val="es-ES"/>
               </w:rPr>
+              <w:lastRenderedPageBreak/>
               <w:t>Nombre del atributo</w:t>
             </w:r>
           </w:p>
@@ -8896,7 +9049,6 @@
                 <w:rFonts w:ascii="Arial" w:hAnsi="Arial" w:cs="Arial"/>
                 <w:lang w:val="es-ES"/>
               </w:rPr>
-              <w:lastRenderedPageBreak/>
               <w:t>Descripcion</w:t>
             </w:r>
           </w:p>
@@ -9078,13 +9230,13 @@
           <w:lang w:val="es-ES"/>
         </w:rPr>
       </w:pPr>
-      <w:bookmarkStart w:id="19" w:name="_Toc334894229"/>
+      <w:bookmarkStart w:id="19" w:name="_Toc335252803"/>
       <w:r>
         <w:rPr>
           <w:rFonts w:cs="Arial"/>
           <w:lang w:val="es-ES"/>
         </w:rPr>
-        <w:t>&lt;CC_ES015_SLA&gt;</w:t>
+        <w:t>CC_ES015_SLA</w:t>
       </w:r>
       <w:bookmarkEnd w:id="19"/>
     </w:p>
@@ -9416,13 +9568,13 @@
           <w:lang w:val="es-ES"/>
         </w:rPr>
       </w:pPr>
-      <w:bookmarkStart w:id="20" w:name="_Toc334894230"/>
+      <w:bookmarkStart w:id="20" w:name="_Toc335252804"/>
       <w:r>
         <w:rPr>
           <w:rFonts w:cs="Arial"/>
           <w:lang w:val="es-ES"/>
         </w:rPr>
-        <w:t>&lt;CC_ES016_Anulación&gt;</w:t>
+        <w:t>CC_ES016_Anulación</w:t>
       </w:r>
       <w:bookmarkEnd w:id="20"/>
     </w:p>
@@ -9754,13 +9906,13 @@
           <w:lang w:val="es-ES"/>
         </w:rPr>
       </w:pPr>
-      <w:bookmarkStart w:id="21" w:name="_Toc334894231"/>
+      <w:bookmarkStart w:id="21" w:name="_Toc335252805"/>
       <w:r>
         <w:rPr>
           <w:rFonts w:cs="Arial"/>
           <w:lang w:val="es-ES"/>
         </w:rPr>
-        <w:t>&lt;CC_ES017_CartaFianza&gt;</w:t>
+        <w:t>CC_ES017_CartaFianza</w:t>
       </w:r>
       <w:bookmarkEnd w:id="21"/>
     </w:p>
@@ -10630,8 +10782,16 @@
         <w:p>
           <w:pPr>
             <w:ind w:right="360"/>
+            <w:rPr>
+              <w:rFonts w:ascii="Arial" w:hAnsi="Arial" w:cs="Arial"/>
+              <w:sz w:val="18"/>
+            </w:rPr>
           </w:pPr>
           <w:r>
+            <w:rPr>
+              <w:rFonts w:ascii="Arial" w:hAnsi="Arial" w:cs="Arial"/>
+              <w:sz w:val="18"/>
+            </w:rPr>
             <w:t>Confidencial</w:t>
           </w:r>
         </w:p>
@@ -10649,36 +10809,94 @@
         <w:p>
           <w:pPr>
             <w:jc w:val="center"/>
+            <w:rPr>
+              <w:rFonts w:ascii="Arial" w:hAnsi="Arial" w:cs="Arial"/>
+              <w:sz w:val="18"/>
+            </w:rPr>
           </w:pPr>
           <w:r>
+            <w:rPr>
+              <w:rFonts w:ascii="Arial" w:hAnsi="Arial" w:cs="Arial"/>
+              <w:sz w:val="18"/>
+            </w:rPr>
             <w:sym w:font="Symbol" w:char="F0D3"/>
           </w:r>
-          <w:fldSimple w:instr=" DOCPROPERTY &quot;Company&quot;  \* MERGEFORMAT ">
-            <w:r>
-              <w:t>&lt;TMD S.A&gt;</w:t>
-            </w:r>
-          </w:fldSimple>
           <w:r>
-            <w:t xml:space="preserve">, </w:t>
-          </w:r>
-          <w:r>
+            <w:rPr>
+              <w:rFonts w:ascii="Arial" w:hAnsi="Arial" w:cs="Arial"/>
+              <w:sz w:val="18"/>
+            </w:rPr>
             <w:fldChar w:fldCharType="begin"/>
           </w:r>
           <w:r>
-            <w:instrText xml:space="preserve"> DATE \@ "yyyy" </w:instrText>
+            <w:rPr>
+              <w:rFonts w:ascii="Arial" w:hAnsi="Arial" w:cs="Arial"/>
+              <w:sz w:val="18"/>
+            </w:rPr>
+            <w:instrText xml:space="preserve"> DOCPROPERTY "Company"  \* MERGEFORMAT </w:instrText>
           </w:r>
           <w:r>
+            <w:rPr>
+              <w:rFonts w:ascii="Arial" w:hAnsi="Arial" w:cs="Arial"/>
+              <w:sz w:val="18"/>
+            </w:rPr>
             <w:fldChar w:fldCharType="separate"/>
           </w:r>
           <w:r>
             <w:rPr>
+              <w:rFonts w:ascii="Arial" w:hAnsi="Arial" w:cs="Arial"/>
+              <w:sz w:val="18"/>
+            </w:rPr>
+            <w:t>&lt;TMD S.A&gt;</w:t>
+          </w:r>
+          <w:r>
+            <w:rPr>
+              <w:rFonts w:ascii="Arial" w:hAnsi="Arial" w:cs="Arial"/>
+              <w:sz w:val="18"/>
+            </w:rPr>
+            <w:fldChar w:fldCharType="end"/>
+          </w:r>
+          <w:r>
+            <w:rPr>
+              <w:rFonts w:ascii="Arial" w:hAnsi="Arial" w:cs="Arial"/>
+              <w:sz w:val="18"/>
+            </w:rPr>
+            <w:t xml:space="preserve">, </w:t>
+          </w:r>
+          <w:r>
+            <w:rPr>
+              <w:rFonts w:ascii="Arial" w:hAnsi="Arial" w:cs="Arial"/>
+              <w:sz w:val="18"/>
+            </w:rPr>
+            <w:fldChar w:fldCharType="begin"/>
+          </w:r>
+          <w:r>
+            <w:rPr>
+              <w:rFonts w:ascii="Arial" w:hAnsi="Arial" w:cs="Arial"/>
+              <w:sz w:val="18"/>
+            </w:rPr>
+            <w:instrText xml:space="preserve"> DATE \@ "yyyy" </w:instrText>
+          </w:r>
+          <w:r>
+            <w:rPr>
+              <w:rFonts w:ascii="Arial" w:hAnsi="Arial" w:cs="Arial"/>
+              <w:sz w:val="18"/>
+            </w:rPr>
+            <w:fldChar w:fldCharType="separate"/>
+          </w:r>
+          <w:r>
+            <w:rPr>
+              <w:rFonts w:ascii="Arial" w:hAnsi="Arial" w:cs="Arial"/>
               <w:noProof/>
+              <w:sz w:val="18"/>
             </w:rPr>
             <w:t>2012</w:t>
           </w:r>
           <w:r>
             <w:rPr>
+              <w:rFonts w:ascii="Arial" w:hAnsi="Arial" w:cs="Arial"/>
               <w:noProof/>
+              <w:sz w:val="18"/>
             </w:rPr>
             <w:fldChar w:fldCharType="end"/>
           </w:r>
@@ -10697,38 +10915,56 @@
         <w:p>
           <w:pPr>
             <w:jc w:val="right"/>
+            <w:rPr>
+              <w:rFonts w:ascii="Arial" w:hAnsi="Arial" w:cs="Arial"/>
+              <w:sz w:val="18"/>
+            </w:rPr>
           </w:pPr>
           <w:r>
+            <w:rPr>
+              <w:rFonts w:ascii="Arial" w:hAnsi="Arial" w:cs="Arial"/>
+              <w:sz w:val="18"/>
+            </w:rPr>
             <w:t xml:space="preserve">Página </w:t>
           </w:r>
           <w:r>
             <w:rPr>
               <w:rStyle w:val="Nmerodepgina"/>
+              <w:rFonts w:ascii="Arial" w:hAnsi="Arial" w:cs="Arial"/>
+              <w:sz w:val="18"/>
             </w:rPr>
             <w:fldChar w:fldCharType="begin"/>
           </w:r>
           <w:r>
             <w:rPr>
               <w:rStyle w:val="Nmerodepgina"/>
+              <w:rFonts w:ascii="Arial" w:hAnsi="Arial" w:cs="Arial"/>
+              <w:sz w:val="18"/>
             </w:rPr>
             <w:instrText xml:space="preserve"> PAGE </w:instrText>
           </w:r>
           <w:r>
             <w:rPr>
               <w:rStyle w:val="Nmerodepgina"/>
+              <w:rFonts w:ascii="Arial" w:hAnsi="Arial" w:cs="Arial"/>
+              <w:sz w:val="18"/>
             </w:rPr>
             <w:fldChar w:fldCharType="separate"/>
           </w:r>
           <w:r>
             <w:rPr>
               <w:rStyle w:val="Nmerodepgina"/>
+              <w:rFonts w:ascii="Arial" w:hAnsi="Arial" w:cs="Arial"/>
               <w:noProof/>
+              <w:sz w:val="18"/>
             </w:rPr>
-            <w:t>7</w:t>
+            <w:t>1</w:t>
           </w:r>
           <w:r>
             <w:rPr>
               <w:rStyle w:val="Nmerodepgina"/>
+              <w:rFonts w:ascii="Arial" w:hAnsi="Arial" w:cs="Arial"/>
+              <w:sz w:val="18"/>
             </w:rPr>
             <w:fldChar w:fldCharType="end"/>
           </w:r>
@@ -12138,7 +12374,7 @@
     <w:lsdException w:name="heading 7" w:locked="1" w:semiHidden="0" w:uiPriority="0" w:unhideWhenUsed="0" w:qFormat="1"/>
     <w:lsdException w:name="heading 8" w:locked="1" w:semiHidden="0" w:uiPriority="0" w:unhideWhenUsed="0" w:qFormat="1"/>
     <w:lsdException w:name="heading 9" w:locked="1" w:semiHidden="0" w:uiPriority="0" w:unhideWhenUsed="0" w:qFormat="1"/>
-    <w:lsdException w:name="toc 1" w:locked="1" w:semiHidden="0" w:uiPriority="0" w:unhideWhenUsed="0"/>
+    <w:lsdException w:name="toc 1" w:locked="1" w:semiHidden="0" w:uiPriority="39" w:unhideWhenUsed="0"/>
     <w:lsdException w:name="toc 2" w:locked="1" w:semiHidden="0" w:uiPriority="0" w:unhideWhenUsed="0"/>
     <w:lsdException w:name="toc 3" w:uiPriority="39"/>
     <w:lsdException w:name="toc 4" w:uiPriority="39"/>
@@ -12711,7 +12947,7 @@
     <w:name w:val="toc 1"/>
     <w:basedOn w:val="Normal"/>
     <w:next w:val="Normal"/>
-    <w:uiPriority w:val="99"/>
+    <w:uiPriority w:val="39"/>
     <w:rsid w:val="00025AC0"/>
     <w:pPr>
       <w:tabs>

--- a/trunk/ITERACION 3/SUB ITERACION 3/Diccionario de clases.docx
+++ b/trunk/ITERACION 3/SUB ITERACION 3/Diccionario de clases.docx
@@ -1,6 +1,6 @@
 
 <file path=word/document.xml><?xml version="1.0" encoding="utf-8"?>
-<w:document xmlns:wpc="http://schemas.microsoft.com/office/word/2010/wordprocessingCanvas" xmlns:mc="http://schemas.openxmlformats.org/markup-compatibility/2006" xmlns:o="urn:schemas-microsoft-com:office:office" xmlns:r="http://schemas.openxmlformats.org/officeDocument/2006/relationships" xmlns:m="http://schemas.openxmlformats.org/officeDocument/2006/math" xmlns:v="urn:schemas-microsoft-com:vml" xmlns:wp14="http://schemas.microsoft.com/office/word/2010/wordprocessingDrawing" xmlns:wp="http://schemas.openxmlformats.org/drawingml/2006/wordprocessingDrawing" xmlns:w10="urn:schemas-microsoft-com:office:word" xmlns:w="http://schemas.openxmlformats.org/wordprocessingml/2006/main" xmlns:w14="http://schemas.microsoft.com/office/word/2010/wordml" xmlns:wpg="http://schemas.microsoft.com/office/word/2010/wordprocessingGroup" xmlns:wpi="http://schemas.microsoft.com/office/word/2010/wordprocessingInk" xmlns:wne="http://schemas.microsoft.com/office/word/2006/wordml" xmlns:wps="http://schemas.microsoft.com/office/word/2010/wordprocessingShape" mc:Ignorable="w14 wp14">
+<w:document xmlns:ve="http://schemas.openxmlformats.org/markup-compatibility/2006" xmlns:o="urn:schemas-microsoft-com:office:office" xmlns:r="http://schemas.openxmlformats.org/officeDocument/2006/relationships" xmlns:m="http://schemas.openxmlformats.org/officeDocument/2006/math" xmlns:v="urn:schemas-microsoft-com:vml" xmlns:wp="http://schemas.openxmlformats.org/drawingml/2006/wordprocessingDrawing" xmlns:w10="urn:schemas-microsoft-com:office:word" xmlns:w="http://schemas.openxmlformats.org/wordprocessingml/2006/main" xmlns:wne="http://schemas.microsoft.com/office/word/2006/wordml">
   <w:body>
     <w:p>
       <w:pPr>
@@ -49,36 +49,14 @@
           <w:rFonts w:cs="Arial"/>
         </w:rPr>
       </w:pPr>
-      <w:r>
-        <w:rPr>
-          <w:rFonts w:cs="Arial"/>
-        </w:rPr>
-        <w:fldChar w:fldCharType="begin"/>
-      </w:r>
-      <w:r>
-        <w:rPr>
-          <w:rFonts w:cs="Arial"/>
-        </w:rPr>
-        <w:instrText xml:space="preserve"> TITLE  \* MERGEFORMAT </w:instrText>
-      </w:r>
-      <w:r>
-        <w:rPr>
-          <w:rFonts w:cs="Arial"/>
-        </w:rPr>
-        <w:fldChar w:fldCharType="separate"/>
-      </w:r>
-      <w:r>
-        <w:rPr>
-          <w:rFonts w:cs="Arial"/>
-        </w:rPr>
-        <w:t>Diccionario de clases</w:t>
-      </w:r>
-      <w:r>
-        <w:rPr>
-          <w:rFonts w:cs="Arial"/>
-        </w:rPr>
-        <w:fldChar w:fldCharType="end"/>
-      </w:r>
+      <w:fldSimple w:instr=" TITLE  \* MERGEFORMAT ">
+        <w:r>
+          <w:rPr>
+            <w:rFonts w:cs="Arial"/>
+          </w:rPr>
+          <w:t>Diccionario de clases</w:t>
+        </w:r>
+      </w:fldSimple>
     </w:p>
     <w:p>
       <w:pPr>
@@ -357,7 +335,7 @@
           <w:insideV w:val="single" w:sz="6" w:space="0" w:color="auto"/>
         </w:tblBorders>
         <w:tblLayout w:type="fixed"/>
-        <w:tblLook w:val="0000" w:firstRow="0" w:lastRow="0" w:firstColumn="0" w:lastColumn="0" w:noHBand="0" w:noVBand="0"/>
+        <w:tblLook w:val="0000"/>
       </w:tblPr>
       <w:tblGrid>
         <w:gridCol w:w="2304"/>
@@ -624,8 +602,16 @@
               <w:rPr>
                 <w:rFonts w:ascii="Arial" w:hAnsi="Arial" w:cs="Arial"/>
               </w:rPr>
-              <w:t>Orlando Sedamano</w:t>
-            </w:r>
+              <w:t xml:space="preserve">Orlando </w:t>
+            </w:r>
+            <w:proofErr w:type="spellStart"/>
+            <w:r>
+              <w:rPr>
+                <w:rFonts w:ascii="Arial" w:hAnsi="Arial" w:cs="Arial"/>
+              </w:rPr>
+              <w:t>Sedamano</w:t>
+            </w:r>
+            <w:proofErr w:type="spellEnd"/>
           </w:p>
         </w:tc>
       </w:tr>
@@ -2316,37 +2302,14 @@
         </w:rPr>
         <w:br w:type="page"/>
       </w:r>
-      <w:r>
-        <w:rPr>
-          <w:rFonts w:cs="Arial"/>
-        </w:rPr>
-        <w:lastRenderedPageBreak/>
-        <w:fldChar w:fldCharType="begin"/>
-      </w:r>
-      <w:r>
-        <w:rPr>
-          <w:rFonts w:cs="Arial"/>
-        </w:rPr>
-        <w:instrText xml:space="preserve"> TITLE  \* MERGEFORMAT </w:instrText>
-      </w:r>
-      <w:r>
-        <w:rPr>
-          <w:rFonts w:cs="Arial"/>
-        </w:rPr>
-        <w:fldChar w:fldCharType="separate"/>
-      </w:r>
-      <w:r>
-        <w:rPr>
-          <w:rFonts w:cs="Arial"/>
-        </w:rPr>
-        <w:t>Diccionario de clases</w:t>
-      </w:r>
-      <w:r>
-        <w:rPr>
-          <w:rFonts w:cs="Arial"/>
-        </w:rPr>
-        <w:fldChar w:fldCharType="end"/>
-      </w:r>
+      <w:fldSimple w:instr=" TITLE  \* MERGEFORMAT ">
+        <w:r>
+          <w:rPr>
+            <w:rFonts w:cs="Arial"/>
+          </w:rPr>
+          <w:t>Diccionario de clases</w:t>
+        </w:r>
+      </w:fldSimple>
     </w:p>
     <w:p>
       <w:pPr>
@@ -2408,7 +2371,7 @@
           <w:left w:w="70" w:type="dxa"/>
           <w:right w:w="70" w:type="dxa"/>
         </w:tblCellMar>
-        <w:tblLook w:val="0000" w:firstRow="0" w:lastRow="0" w:firstColumn="0" w:lastColumn="0" w:noHBand="0" w:noVBand="0"/>
+        <w:tblLook w:val="0000"/>
       </w:tblPr>
       <w:tblGrid>
         <w:gridCol w:w="2193"/>
@@ -2750,7 +2713,7 @@
           <w:left w:w="70" w:type="dxa"/>
           <w:right w:w="70" w:type="dxa"/>
         </w:tblCellMar>
-        <w:tblLook w:val="0000" w:firstRow="0" w:lastRow="0" w:firstColumn="0" w:lastColumn="0" w:noHBand="0" w:noVBand="0"/>
+        <w:tblLook w:val="0000"/>
       </w:tblPr>
       <w:tblGrid>
         <w:gridCol w:w="2193"/>
@@ -3089,7 +3052,7 @@
           <w:left w:w="70" w:type="dxa"/>
           <w:right w:w="70" w:type="dxa"/>
         </w:tblCellMar>
-        <w:tblLook w:val="0000" w:firstRow="0" w:lastRow="0" w:firstColumn="0" w:lastColumn="0" w:noHBand="0" w:noVBand="0"/>
+        <w:tblLook w:val="0000"/>
       </w:tblPr>
       <w:tblGrid>
         <w:gridCol w:w="2193"/>
@@ -3268,6 +3231,7 @@
                 <w:lang w:val="es-ES"/>
               </w:rPr>
             </w:pPr>
+            <w:proofErr w:type="spellStart"/>
             <w:r>
               <w:rPr>
                 <w:rFonts w:ascii="Arial" w:hAnsi="Arial" w:cs="Arial"/>
@@ -3275,6 +3239,7 @@
               </w:rPr>
               <w:t>String</w:t>
             </w:r>
+            <w:proofErr w:type="spellEnd"/>
           </w:p>
         </w:tc>
         <w:tc>
@@ -3460,7 +3425,7 @@
           <w:left w:w="70" w:type="dxa"/>
           <w:right w:w="70" w:type="dxa"/>
         </w:tblCellMar>
-        <w:tblLook w:val="0000" w:firstRow="0" w:lastRow="0" w:firstColumn="0" w:lastColumn="0" w:noHBand="0" w:noVBand="0"/>
+        <w:tblLook w:val="0000"/>
       </w:tblPr>
       <w:tblGrid>
         <w:gridCol w:w="2193"/>
@@ -3769,16 +3734,103 @@
     </w:p>
     <w:p>
       <w:pPr>
-        <w:pStyle w:val="InfoBlue"/>
-        <w:rPr>
-          <w:rFonts w:ascii="Arial" w:hAnsi="Arial" w:cs="Arial"/>
-        </w:rPr>
-      </w:pPr>
-      <w:r>
-        <w:rPr>
-          <w:rFonts w:ascii="Arial" w:hAnsi="Arial" w:cs="Arial"/>
-        </w:rPr>
-        <w:t>[Breve descripción de la información que representa la clase para el sistema.]</w:t>
+        <w:spacing w:after="240"/>
+        <w:ind w:left="360"/>
+        <w:rPr>
+          <w:rFonts w:ascii="Arial" w:hAnsi="Arial" w:cs="Arial"/>
+          <w:lang w:val="es-ES"/>
+        </w:rPr>
+      </w:pPr>
+      <w:r>
+        <w:rPr>
+          <w:rFonts w:ascii="Arial" w:hAnsi="Arial" w:cs="Arial"/>
+          <w:lang w:val="es-ES"/>
+        </w:rPr>
+        <w:t>Esta clase representa</w:t>
+      </w:r>
+      <w:r>
+        <w:rPr>
+          <w:rFonts w:ascii="Arial" w:hAnsi="Arial" w:cs="Arial"/>
+          <w:lang w:val="es-ES"/>
+        </w:rPr>
+        <w:t xml:space="preserve"> </w:t>
+      </w:r>
+      <w:r>
+        <w:rPr>
+          <w:rFonts w:ascii="Arial" w:hAnsi="Arial" w:cs="Arial"/>
+          <w:lang w:val="es-ES"/>
+        </w:rPr>
+        <w:t>la</w:t>
+      </w:r>
+      <w:r>
+        <w:rPr>
+          <w:rFonts w:ascii="Arial" w:hAnsi="Arial" w:cs="Arial"/>
+          <w:lang w:val="es-ES"/>
+        </w:rPr>
+        <w:t>s</w:t>
+      </w:r>
+      <w:r>
+        <w:rPr>
+          <w:rFonts w:ascii="Arial" w:hAnsi="Arial" w:cs="Arial"/>
+          <w:lang w:val="es-ES"/>
+        </w:rPr>
+        <w:t xml:space="preserve"> solicitud</w:t>
+      </w:r>
+      <w:r>
+        <w:rPr>
+          <w:rFonts w:ascii="Arial" w:hAnsi="Arial" w:cs="Arial"/>
+          <w:lang w:val="es-ES"/>
+        </w:rPr>
+        <w:t>es</w:t>
+      </w:r>
+      <w:r>
+        <w:rPr>
+          <w:rFonts w:ascii="Arial" w:hAnsi="Arial" w:cs="Arial"/>
+          <w:lang w:val="es-ES"/>
+        </w:rPr>
+        <w:t xml:space="preserve"> de un cambio o requerimiento de </w:t>
+      </w:r>
+      <w:r>
+        <w:rPr>
+          <w:rFonts w:ascii="Arial" w:hAnsi="Arial" w:cs="Arial"/>
+          <w:lang w:val="es-ES"/>
+        </w:rPr>
+        <w:t>los</w:t>
+      </w:r>
+      <w:r>
+        <w:rPr>
+          <w:rFonts w:ascii="Arial" w:hAnsi="Arial" w:cs="Arial"/>
+          <w:lang w:val="es-ES"/>
+        </w:rPr>
+        <w:t xml:space="preserve"> contrato</w:t>
+      </w:r>
+      <w:r>
+        <w:rPr>
+          <w:rFonts w:ascii="Arial" w:hAnsi="Arial" w:cs="Arial"/>
+          <w:lang w:val="es-ES"/>
+        </w:rPr>
+        <w:t>s</w:t>
+      </w:r>
+      <w:r>
+        <w:rPr>
+          <w:rFonts w:ascii="Arial" w:hAnsi="Arial" w:cs="Arial"/>
+          <w:lang w:val="es-ES"/>
+        </w:rPr>
+        <w:t>/adenda</w:t>
+      </w:r>
+      <w:r>
+        <w:rPr>
+          <w:rFonts w:ascii="Arial" w:hAnsi="Arial" w:cs="Arial"/>
+          <w:lang w:val="es-ES"/>
+        </w:rPr>
+        <w:t>s</w:t>
+      </w:r>
+      <w:r>
+        <w:rPr>
+          <w:rFonts w:ascii="Arial" w:hAnsi="Arial" w:cs="Arial"/>
+          <w:lang w:val="es-ES"/>
+        </w:rPr>
+        <w:t>.</w:t>
       </w:r>
     </w:p>
     <w:tbl>
@@ -3798,7 +3850,7 @@
           <w:left w:w="70" w:type="dxa"/>
           <w:right w:w="70" w:type="dxa"/>
         </w:tblCellMar>
-        <w:tblLook w:val="0000" w:firstRow="0" w:lastRow="0" w:firstColumn="0" w:lastColumn="0" w:noHBand="0" w:noVBand="0"/>
+        <w:tblLook w:val="0000"/>
       </w:tblPr>
       <w:tblGrid>
         <w:gridCol w:w="2193"/>
@@ -3817,6 +3869,7 @@
           </w:tcPr>
           <w:p>
             <w:pPr>
+              <w:spacing w:after="240"/>
               <w:rPr>
                 <w:rFonts w:ascii="Arial" w:hAnsi="Arial" w:cs="Arial"/>
                 <w:b/>
@@ -3937,13 +3990,15 @@
                 <w:lang w:val="es-ES"/>
               </w:rPr>
             </w:pPr>
-            <w:r>
-              <w:rPr>
-                <w:rFonts w:ascii="Arial" w:hAnsi="Arial" w:cs="Arial"/>
-                <w:lang w:val="es-ES"/>
-              </w:rPr>
-              <w:t>&lt;nombre del atributo 1&gt;</w:t>
-            </w:r>
+            <w:proofErr w:type="spellStart"/>
+            <w:r>
+              <w:rPr>
+                <w:rFonts w:ascii="Arial" w:hAnsi="Arial" w:cs="Arial"/>
+                <w:lang w:val="es-ES"/>
+              </w:rPr>
+              <w:t>NumeroSolicitud</w:t>
+            </w:r>
+            <w:proofErr w:type="spellEnd"/>
           </w:p>
         </w:tc>
         <w:tc>
@@ -3957,6 +4012,13 @@
                 <w:lang w:val="es-ES"/>
               </w:rPr>
             </w:pPr>
+            <w:r>
+              <w:rPr>
+                <w:rFonts w:ascii="Arial" w:hAnsi="Arial" w:cs="Arial"/>
+                <w:lang w:val="es-ES"/>
+              </w:rPr>
+              <w:t>Número de solicitud</w:t>
+            </w:r>
           </w:p>
         </w:tc>
         <w:tc>
@@ -3970,6 +4032,15 @@
                 <w:lang w:val="es-ES"/>
               </w:rPr>
             </w:pPr>
+            <w:proofErr w:type="spellStart"/>
+            <w:r>
+              <w:rPr>
+                <w:rFonts w:ascii="Arial" w:hAnsi="Arial" w:cs="Arial"/>
+                <w:lang w:val="es-ES"/>
+              </w:rPr>
+              <w:t>String</w:t>
+            </w:r>
+            <w:proofErr w:type="spellEnd"/>
           </w:p>
         </w:tc>
         <w:tc>
@@ -3996,6 +4067,13 @@
                 <w:lang w:val="es-ES"/>
               </w:rPr>
             </w:pPr>
+            <w:r>
+              <w:rPr>
+                <w:rFonts w:ascii="Arial" w:hAnsi="Arial" w:cs="Arial"/>
+                <w:lang w:val="es-ES"/>
+              </w:rPr>
+              <w:t>Privado</w:t>
+            </w:r>
           </w:p>
         </w:tc>
       </w:tr>
@@ -4014,14 +4092,16 @@
                 <w:lang w:val="es-ES"/>
               </w:rPr>
             </w:pPr>
+            <w:proofErr w:type="spellStart"/>
             <w:r>
               <w:rPr>
                 <w:rFonts w:ascii="Arial" w:hAnsi="Arial" w:cs="Arial"/>
                 <w:lang w:val="es-ES"/>
               </w:rPr>
               <w:lastRenderedPageBreak/>
-              <w:t>&lt;nombre del atributo 2&gt;</w:t>
-            </w:r>
+              <w:t>TipoSolicitud</w:t>
+            </w:r>
+            <w:proofErr w:type="spellEnd"/>
           </w:p>
         </w:tc>
         <w:tc>
@@ -4035,6 +4115,13 @@
                 <w:lang w:val="es-ES"/>
               </w:rPr>
             </w:pPr>
+            <w:r>
+              <w:rPr>
+                <w:rFonts w:ascii="Arial" w:hAnsi="Arial" w:cs="Arial"/>
+                <w:lang w:val="es-ES"/>
+              </w:rPr>
+              <w:t>Tipo de solicitud</w:t>
+            </w:r>
           </w:p>
         </w:tc>
         <w:tc>
@@ -4048,6 +4135,15 @@
                 <w:lang w:val="es-ES"/>
               </w:rPr>
             </w:pPr>
+            <w:proofErr w:type="spellStart"/>
+            <w:r>
+              <w:rPr>
+                <w:rFonts w:ascii="Arial" w:hAnsi="Arial" w:cs="Arial"/>
+                <w:lang w:val="es-ES"/>
+              </w:rPr>
+              <w:t>String</w:t>
+            </w:r>
+            <w:proofErr w:type="spellEnd"/>
           </w:p>
         </w:tc>
         <w:tc>
@@ -4074,6 +4170,218 @@
                 <w:lang w:val="es-ES"/>
               </w:rPr>
             </w:pPr>
+            <w:r>
+              <w:rPr>
+                <w:rFonts w:ascii="Arial" w:hAnsi="Arial" w:cs="Arial"/>
+                <w:lang w:val="es-ES"/>
+              </w:rPr>
+              <w:t>Privado</w:t>
+            </w:r>
+          </w:p>
+        </w:tc>
+      </w:tr>
+      <w:tr>
+        <w:trPr>
+          <w:cantSplit/>
+        </w:trPr>
+        <w:tc>
+          <w:tcPr>
+            <w:tcW w:w="2193" w:type="dxa"/>
+          </w:tcPr>
+          <w:p>
+            <w:pPr>
+              <w:rPr>
+                <w:rFonts w:ascii="Arial" w:hAnsi="Arial" w:cs="Arial"/>
+                <w:lang w:val="es-ES"/>
+              </w:rPr>
+            </w:pPr>
+            <w:proofErr w:type="spellStart"/>
+            <w:r>
+              <w:rPr>
+                <w:rFonts w:ascii="Arial" w:hAnsi="Arial" w:cs="Arial"/>
+                <w:lang w:val="es-ES"/>
+              </w:rPr>
+              <w:t>FechaRegistro</w:t>
+            </w:r>
+            <w:proofErr w:type="spellEnd"/>
+          </w:p>
+        </w:tc>
+        <w:tc>
+          <w:tcPr>
+            <w:tcW w:w="2886" w:type="dxa"/>
+          </w:tcPr>
+          <w:p>
+            <w:pPr>
+              <w:rPr>
+                <w:rFonts w:ascii="Arial" w:hAnsi="Arial" w:cs="Arial"/>
+                <w:lang w:val="es-ES"/>
+              </w:rPr>
+            </w:pPr>
+            <w:r>
+              <w:rPr>
+                <w:rFonts w:ascii="Arial" w:hAnsi="Arial" w:cs="Arial"/>
+                <w:lang w:val="es-ES"/>
+              </w:rPr>
+              <w:t>Fecha de registro de la solicitud</w:t>
+            </w:r>
+          </w:p>
+        </w:tc>
+        <w:tc>
+          <w:tcPr>
+            <w:tcW w:w="1319" w:type="dxa"/>
+          </w:tcPr>
+          <w:p>
+            <w:pPr>
+              <w:rPr>
+                <w:rFonts w:ascii="Arial" w:hAnsi="Arial" w:cs="Arial"/>
+                <w:lang w:val="es-ES"/>
+              </w:rPr>
+            </w:pPr>
+            <w:r>
+              <w:rPr>
+                <w:rFonts w:ascii="Arial" w:hAnsi="Arial" w:cs="Arial"/>
+                <w:lang w:val="es-ES"/>
+              </w:rPr>
+              <w:t>Date</w:t>
+            </w:r>
+          </w:p>
+        </w:tc>
+        <w:tc>
+          <w:tcPr>
+            <w:tcW w:w="1325" w:type="dxa"/>
+          </w:tcPr>
+          <w:p>
+            <w:pPr>
+              <w:rPr>
+                <w:rFonts w:ascii="Arial" w:hAnsi="Arial" w:cs="Arial"/>
+                <w:lang w:val="es-ES"/>
+              </w:rPr>
+            </w:pPr>
+          </w:p>
+        </w:tc>
+        <w:tc>
+          <w:tcPr>
+            <w:tcW w:w="1174" w:type="dxa"/>
+          </w:tcPr>
+          <w:p>
+            <w:pPr>
+              <w:rPr>
+                <w:rFonts w:ascii="Arial" w:hAnsi="Arial" w:cs="Arial"/>
+                <w:lang w:val="es-ES"/>
+              </w:rPr>
+            </w:pPr>
+            <w:r>
+              <w:rPr>
+                <w:rFonts w:ascii="Arial" w:hAnsi="Arial" w:cs="Arial"/>
+                <w:lang w:val="es-ES"/>
+              </w:rPr>
+              <w:t>Privado</w:t>
+            </w:r>
+          </w:p>
+        </w:tc>
+      </w:tr>
+      <w:tr>
+        <w:trPr>
+          <w:cantSplit/>
+        </w:trPr>
+        <w:tc>
+          <w:tcPr>
+            <w:tcW w:w="2193" w:type="dxa"/>
+          </w:tcPr>
+          <w:p>
+            <w:pPr>
+              <w:rPr>
+                <w:rFonts w:ascii="Arial" w:hAnsi="Arial" w:cs="Arial"/>
+                <w:lang w:val="es-ES"/>
+              </w:rPr>
+            </w:pPr>
+            <w:r>
+              <w:rPr>
+                <w:rFonts w:ascii="Arial" w:hAnsi="Arial" w:cs="Arial"/>
+                <w:lang w:val="es-ES"/>
+              </w:rPr>
+              <w:t>Estado</w:t>
+            </w:r>
+          </w:p>
+        </w:tc>
+        <w:tc>
+          <w:tcPr>
+            <w:tcW w:w="2886" w:type="dxa"/>
+          </w:tcPr>
+          <w:p>
+            <w:pPr>
+              <w:rPr>
+                <w:rFonts w:ascii="Arial" w:hAnsi="Arial" w:cs="Arial"/>
+                <w:lang w:val="es-ES"/>
+              </w:rPr>
+            </w:pPr>
+            <w:r>
+              <w:rPr>
+                <w:rFonts w:ascii="Arial" w:hAnsi="Arial" w:cs="Arial"/>
+                <w:lang w:val="es-ES"/>
+              </w:rPr>
+              <w:t>Estado de la solicitud</w:t>
+            </w:r>
+          </w:p>
+        </w:tc>
+        <w:tc>
+          <w:tcPr>
+            <w:tcW w:w="1319" w:type="dxa"/>
+          </w:tcPr>
+          <w:p>
+            <w:pPr>
+              <w:rPr>
+                <w:rFonts w:ascii="Arial" w:hAnsi="Arial" w:cs="Arial"/>
+                <w:lang w:val="es-ES"/>
+              </w:rPr>
+            </w:pPr>
+            <w:r>
+              <w:rPr>
+                <w:rFonts w:ascii="Arial" w:hAnsi="Arial" w:cs="Arial"/>
+                <w:lang w:val="es-ES"/>
+              </w:rPr>
+              <w:t>Byte</w:t>
+            </w:r>
+          </w:p>
+        </w:tc>
+        <w:tc>
+          <w:tcPr>
+            <w:tcW w:w="1325" w:type="dxa"/>
+          </w:tcPr>
+          <w:p>
+            <w:pPr>
+              <w:rPr>
+                <w:rFonts w:ascii="Arial" w:hAnsi="Arial" w:cs="Arial"/>
+                <w:lang w:val="es-ES"/>
+              </w:rPr>
+            </w:pPr>
+            <w:r>
+              <w:rPr>
+                <w:rFonts w:ascii="Arial" w:hAnsi="Arial" w:cs="Arial"/>
+                <w:lang w:val="es-ES"/>
+              </w:rPr>
+              <w:t>Pendiente</w:t>
+            </w:r>
+          </w:p>
+        </w:tc>
+        <w:tc>
+          <w:tcPr>
+            <w:tcW w:w="1174" w:type="dxa"/>
+          </w:tcPr>
+          <w:p>
+            <w:pPr>
+              <w:rPr>
+                <w:rFonts w:ascii="Arial" w:hAnsi="Arial" w:cs="Arial"/>
+                <w:lang w:val="es-ES"/>
+              </w:rPr>
+            </w:pPr>
+            <w:r>
+              <w:rPr>
+                <w:rFonts w:ascii="Arial" w:hAnsi="Arial" w:cs="Arial"/>
+                <w:lang w:val="es-ES"/>
+              </w:rPr>
+              <w:t>Privado</w:t>
+            </w:r>
           </w:p>
         </w:tc>
       </w:tr>
@@ -4137,7 +4445,7 @@
           <w:left w:w="70" w:type="dxa"/>
           <w:right w:w="70" w:type="dxa"/>
         </w:tblCellMar>
-        <w:tblLook w:val="0000" w:firstRow="0" w:lastRow="0" w:firstColumn="0" w:lastColumn="0" w:noHBand="0" w:noVBand="0"/>
+        <w:tblLook w:val="0000"/>
       </w:tblPr>
       <w:tblGrid>
         <w:gridCol w:w="2193"/>
@@ -4276,6 +4584,7 @@
                 <w:lang w:val="es-ES"/>
               </w:rPr>
             </w:pPr>
+            <w:proofErr w:type="spellStart"/>
             <w:r>
               <w:rPr>
                 <w:rFonts w:ascii="Arial" w:hAnsi="Arial" w:cs="Arial"/>
@@ -4283,6 +4592,7 @@
               </w:rPr>
               <w:t>Descripcion</w:t>
             </w:r>
+            <w:proofErr w:type="spellEnd"/>
           </w:p>
         </w:tc>
         <w:tc>
@@ -4316,6 +4626,7 @@
                 <w:lang w:val="es-ES"/>
               </w:rPr>
             </w:pPr>
+            <w:proofErr w:type="spellStart"/>
             <w:r>
               <w:rPr>
                 <w:rFonts w:ascii="Arial" w:hAnsi="Arial" w:cs="Arial"/>
@@ -4323,6 +4634,7 @@
               </w:rPr>
               <w:t>String</w:t>
             </w:r>
+            <w:proofErr w:type="spellEnd"/>
           </w:p>
         </w:tc>
         <w:tc>
@@ -4414,6 +4726,7 @@
                 <w:lang w:val="es-ES"/>
               </w:rPr>
             </w:pPr>
+            <w:proofErr w:type="spellStart"/>
             <w:r>
               <w:rPr>
                 <w:rFonts w:ascii="Arial" w:hAnsi="Arial" w:cs="Arial"/>
@@ -4421,6 +4734,7 @@
               </w:rPr>
               <w:t>String</w:t>
             </w:r>
+            <w:proofErr w:type="spellEnd"/>
           </w:p>
         </w:tc>
         <w:tc>
@@ -4465,6 +4779,7 @@
                 <w:lang w:val="es-ES"/>
               </w:rPr>
             </w:pPr>
+            <w:proofErr w:type="spellStart"/>
             <w:r>
               <w:rPr>
                 <w:rFonts w:ascii="Arial" w:hAnsi="Arial" w:cs="Arial"/>
@@ -4472,6 +4787,7 @@
               </w:rPr>
               <w:t>FecReg</w:t>
             </w:r>
+            <w:proofErr w:type="spellEnd"/>
           </w:p>
         </w:tc>
         <w:tc>
@@ -4694,6 +5010,7 @@
                 <w:lang w:val="es-ES"/>
               </w:rPr>
             </w:pPr>
+            <w:proofErr w:type="spellStart"/>
             <w:r>
               <w:rPr>
                 <w:rFonts w:ascii="Arial" w:hAnsi="Arial" w:cs="Arial"/>
@@ -4701,6 +5018,7 @@
               </w:rPr>
               <w:t>String</w:t>
             </w:r>
+            <w:proofErr w:type="spellEnd"/>
           </w:p>
         </w:tc>
         <w:tc>
@@ -4785,6 +5103,7 @@
                 <w:lang w:val="es-ES"/>
               </w:rPr>
             </w:pPr>
+            <w:proofErr w:type="spellStart"/>
             <w:r>
               <w:rPr>
                 <w:rFonts w:ascii="Arial" w:hAnsi="Arial" w:cs="Arial"/>
@@ -4792,6 +5111,7 @@
               </w:rPr>
               <w:t>Double</w:t>
             </w:r>
+            <w:proofErr w:type="spellEnd"/>
           </w:p>
         </w:tc>
         <w:tc>
@@ -4876,6 +5196,7 @@
                 <w:lang w:val="es-ES"/>
               </w:rPr>
             </w:pPr>
+            <w:proofErr w:type="spellStart"/>
             <w:r>
               <w:rPr>
                 <w:rFonts w:ascii="Arial" w:hAnsi="Arial" w:cs="Arial"/>
@@ -4883,6 +5204,7 @@
               </w:rPr>
               <w:t>String</w:t>
             </w:r>
+            <w:proofErr w:type="spellEnd"/>
           </w:p>
         </w:tc>
         <w:tc>
@@ -4967,6 +5289,7 @@
                 <w:lang w:val="es-ES"/>
               </w:rPr>
             </w:pPr>
+            <w:proofErr w:type="spellStart"/>
             <w:r>
               <w:rPr>
                 <w:rFonts w:ascii="Arial" w:hAnsi="Arial" w:cs="Arial"/>
@@ -4974,6 +5297,7 @@
               </w:rPr>
               <w:t>String</w:t>
             </w:r>
+            <w:proofErr w:type="spellEnd"/>
           </w:p>
         </w:tc>
         <w:tc>
@@ -5058,6 +5382,7 @@
                 <w:lang w:val="es-ES"/>
               </w:rPr>
             </w:pPr>
+            <w:proofErr w:type="spellStart"/>
             <w:r>
               <w:rPr>
                 <w:rFonts w:ascii="Arial" w:hAnsi="Arial" w:cs="Arial"/>
@@ -5065,6 +5390,7 @@
               </w:rPr>
               <w:t>String</w:t>
             </w:r>
+            <w:proofErr w:type="spellEnd"/>
           </w:p>
         </w:tc>
         <w:tc>
@@ -5125,6 +5451,7 @@
     </w:p>
     <w:p>
       <w:pPr>
+        <w:spacing w:after="240"/>
         <w:ind w:left="360"/>
         <w:rPr>
           <w:rFonts w:ascii="Arial" w:hAnsi="Arial" w:cs="Arial"/>
@@ -5145,15 +5472,6 @@
         </w:rPr>
         <w:t>.</w:t>
       </w:r>
-    </w:p>
-    <w:p>
-      <w:pPr>
-        <w:ind w:left="360"/>
-        <w:rPr>
-          <w:rFonts w:ascii="Arial" w:hAnsi="Arial" w:cs="Arial"/>
-          <w:lang w:val="es-ES"/>
-        </w:rPr>
-      </w:pPr>
     </w:p>
     <w:tbl>
       <w:tblPr>
@@ -5172,7 +5490,7 @@
           <w:left w:w="70" w:type="dxa"/>
           <w:right w:w="70" w:type="dxa"/>
         </w:tblCellMar>
-        <w:tblLook w:val="0000" w:firstRow="0" w:lastRow="0" w:firstColumn="0" w:lastColumn="0" w:noHBand="0" w:noVBand="0"/>
+        <w:tblLook w:val="0000"/>
       </w:tblPr>
       <w:tblGrid>
         <w:gridCol w:w="2193"/>
@@ -5321,6 +5639,7 @@
                 <w:lang w:val="es-ES"/>
               </w:rPr>
             </w:pPr>
+            <w:proofErr w:type="spellStart"/>
             <w:r>
               <w:rPr>
                 <w:rFonts w:ascii="Arial" w:hAnsi="Arial" w:cs="Arial"/>
@@ -5328,6 +5647,7 @@
               </w:rPr>
               <w:t>NumeroContrato</w:t>
             </w:r>
+            <w:proofErr w:type="spellEnd"/>
           </w:p>
         </w:tc>
         <w:tc>
@@ -5361,6 +5681,7 @@
                 <w:lang w:val="es-ES"/>
               </w:rPr>
             </w:pPr>
+            <w:proofErr w:type="spellStart"/>
             <w:r>
               <w:rPr>
                 <w:rFonts w:ascii="Arial" w:hAnsi="Arial" w:cs="Arial"/>
@@ -5368,6 +5689,7 @@
               </w:rPr>
               <w:t>String</w:t>
             </w:r>
+            <w:proofErr w:type="spellEnd"/>
           </w:p>
         </w:tc>
         <w:tc>
@@ -5419,6 +5741,7 @@
                 <w:lang w:val="es-ES"/>
               </w:rPr>
             </w:pPr>
+            <w:proofErr w:type="spellStart"/>
             <w:r>
               <w:rPr>
                 <w:rFonts w:ascii="Arial" w:hAnsi="Arial" w:cs="Arial"/>
@@ -5426,6 +5749,7 @@
               </w:rPr>
               <w:t>FechaEmision</w:t>
             </w:r>
+            <w:proofErr w:type="spellEnd"/>
           </w:p>
         </w:tc>
         <w:tc>
@@ -5516,6 +5840,7 @@
                 <w:lang w:val="es-ES"/>
               </w:rPr>
             </w:pPr>
+            <w:proofErr w:type="spellStart"/>
             <w:r>
               <w:rPr>
                 <w:rFonts w:ascii="Arial" w:hAnsi="Arial" w:cs="Arial"/>
@@ -5523,6 +5848,7 @@
               </w:rPr>
               <w:t>FechaFirma</w:t>
             </w:r>
+            <w:proofErr w:type="spellEnd"/>
           </w:p>
         </w:tc>
         <w:tc>
@@ -5613,6 +5939,7 @@
                 <w:lang w:val="es-ES"/>
               </w:rPr>
             </w:pPr>
+            <w:proofErr w:type="spellStart"/>
             <w:r>
               <w:rPr>
                 <w:rFonts w:ascii="Arial" w:hAnsi="Arial" w:cs="Arial"/>
@@ -5620,6 +5947,7 @@
               </w:rPr>
               <w:t>FechaInicio</w:t>
             </w:r>
+            <w:proofErr w:type="spellEnd"/>
           </w:p>
         </w:tc>
         <w:tc>
@@ -5710,6 +6038,7 @@
                 <w:lang w:val="es-ES"/>
               </w:rPr>
             </w:pPr>
+            <w:proofErr w:type="spellStart"/>
             <w:r>
               <w:rPr>
                 <w:rFonts w:ascii="Arial" w:hAnsi="Arial" w:cs="Arial"/>
@@ -5717,6 +6046,7 @@
               </w:rPr>
               <w:t>FechaTermino</w:t>
             </w:r>
+            <w:proofErr w:type="spellEnd"/>
           </w:p>
         </w:tc>
         <w:tc>
@@ -5807,6 +6137,7 @@
                 <w:lang w:val="es-ES"/>
               </w:rPr>
             </w:pPr>
+            <w:proofErr w:type="spellStart"/>
             <w:r>
               <w:rPr>
                 <w:rFonts w:ascii="Arial" w:hAnsi="Arial" w:cs="Arial"/>
@@ -5814,6 +6145,7 @@
               </w:rPr>
               <w:t>TipoCambio</w:t>
             </w:r>
+            <w:proofErr w:type="spellEnd"/>
           </w:p>
         </w:tc>
         <w:tc>
@@ -5847,6 +6179,7 @@
                 <w:lang w:val="es-ES"/>
               </w:rPr>
             </w:pPr>
+            <w:proofErr w:type="spellStart"/>
             <w:r>
               <w:rPr>
                 <w:rFonts w:ascii="Arial" w:hAnsi="Arial" w:cs="Arial"/>
@@ -5854,6 +6187,7 @@
               </w:rPr>
               <w:t>Double</w:t>
             </w:r>
+            <w:proofErr w:type="spellEnd"/>
           </w:p>
         </w:tc>
         <w:tc>
@@ -5911,6 +6245,7 @@
                 <w:lang w:val="es-ES"/>
               </w:rPr>
             </w:pPr>
+            <w:proofErr w:type="spellStart"/>
             <w:r>
               <w:rPr>
                 <w:rFonts w:ascii="Arial" w:hAnsi="Arial" w:cs="Arial"/>
@@ -5918,6 +6253,7 @@
               </w:rPr>
               <w:t>MontoMN</w:t>
             </w:r>
+            <w:proofErr w:type="spellEnd"/>
           </w:p>
         </w:tc>
         <w:tc>
@@ -5951,6 +6287,7 @@
                 <w:lang w:val="es-ES"/>
               </w:rPr>
             </w:pPr>
+            <w:proofErr w:type="spellStart"/>
             <w:r>
               <w:rPr>
                 <w:rFonts w:ascii="Arial" w:hAnsi="Arial" w:cs="Arial"/>
@@ -5958,6 +6295,7 @@
               </w:rPr>
               <w:t>Double</w:t>
             </w:r>
+            <w:proofErr w:type="spellEnd"/>
           </w:p>
         </w:tc>
         <w:tc>
@@ -6015,6 +6353,7 @@
                 <w:lang w:val="es-ES"/>
               </w:rPr>
             </w:pPr>
+            <w:proofErr w:type="spellStart"/>
             <w:r>
               <w:rPr>
                 <w:rFonts w:ascii="Arial" w:hAnsi="Arial" w:cs="Arial"/>
@@ -6022,6 +6361,7 @@
               </w:rPr>
               <w:t>MontoME</w:t>
             </w:r>
+            <w:proofErr w:type="spellEnd"/>
           </w:p>
         </w:tc>
         <w:tc>
@@ -6055,6 +6395,7 @@
                 <w:lang w:val="es-ES"/>
               </w:rPr>
             </w:pPr>
+            <w:proofErr w:type="spellStart"/>
             <w:r>
               <w:rPr>
                 <w:rFonts w:ascii="Arial" w:hAnsi="Arial" w:cs="Arial"/>
@@ -6062,6 +6403,7 @@
               </w:rPr>
               <w:t>Double</w:t>
             </w:r>
+            <w:proofErr w:type="spellEnd"/>
           </w:p>
         </w:tc>
         <w:tc>
@@ -6135,16 +6477,26 @@
     </w:p>
     <w:p>
       <w:pPr>
-        <w:pStyle w:val="InfoBlue"/>
-        <w:rPr>
-          <w:rFonts w:ascii="Arial" w:hAnsi="Arial" w:cs="Arial"/>
-        </w:rPr>
-      </w:pPr>
-      <w:r>
-        <w:rPr>
-          <w:rFonts w:ascii="Arial" w:hAnsi="Arial" w:cs="Arial"/>
-        </w:rPr>
-        <w:t>[Breve descripción de la información que representa la clase para el sistema.]</w:t>
+        <w:spacing w:after="240"/>
+        <w:ind w:left="360"/>
+        <w:rPr>
+          <w:rFonts w:ascii="Arial" w:hAnsi="Arial" w:cs="Arial"/>
+          <w:lang w:val="es-ES"/>
+        </w:rPr>
+      </w:pPr>
+      <w:r>
+        <w:rPr>
+          <w:rFonts w:ascii="Arial" w:hAnsi="Arial" w:cs="Arial"/>
+          <w:lang w:val="es-ES"/>
+        </w:rPr>
+        <w:t>Esta clase representa los clientes</w:t>
+      </w:r>
+      <w:r>
+        <w:rPr>
+          <w:rFonts w:ascii="Arial" w:hAnsi="Arial" w:cs="Arial"/>
+          <w:lang w:val="es-ES"/>
+        </w:rPr>
+        <w:t xml:space="preserve"> registrados</w:t>
       </w:r>
     </w:p>
     <w:tbl>
@@ -6164,7 +6516,7 @@
           <w:left w:w="70" w:type="dxa"/>
           <w:right w:w="70" w:type="dxa"/>
         </w:tblCellMar>
-        <w:tblLook w:val="0000" w:firstRow="0" w:lastRow="0" w:firstColumn="0" w:lastColumn="0" w:noHBand="0" w:noVBand="0"/>
+        <w:tblLook w:val="0000"/>
       </w:tblPr>
       <w:tblGrid>
         <w:gridCol w:w="2193"/>
@@ -6303,13 +6655,15 @@
                 <w:lang w:val="es-ES"/>
               </w:rPr>
             </w:pPr>
-            <w:r>
-              <w:rPr>
-                <w:rFonts w:ascii="Arial" w:hAnsi="Arial" w:cs="Arial"/>
-                <w:lang w:val="es-ES"/>
-              </w:rPr>
-              <w:t>&lt;nombre del atributo 1&gt;</w:t>
-            </w:r>
+            <w:proofErr w:type="spellStart"/>
+            <w:r>
+              <w:rPr>
+                <w:rFonts w:ascii="Arial" w:hAnsi="Arial" w:cs="Arial"/>
+                <w:lang w:val="es-ES"/>
+              </w:rPr>
+              <w:t>NumeroCliente</w:t>
+            </w:r>
+            <w:proofErr w:type="spellEnd"/>
           </w:p>
         </w:tc>
         <w:tc>
@@ -6323,6 +6677,13 @@
                 <w:lang w:val="es-ES"/>
               </w:rPr>
             </w:pPr>
+            <w:r>
+              <w:rPr>
+                <w:rFonts w:ascii="Arial" w:hAnsi="Arial" w:cs="Arial"/>
+                <w:lang w:val="es-ES"/>
+              </w:rPr>
+              <w:t>Número de cliente</w:t>
+            </w:r>
           </w:p>
         </w:tc>
         <w:tc>
@@ -6336,6 +6697,15 @@
                 <w:lang w:val="es-ES"/>
               </w:rPr>
             </w:pPr>
+            <w:proofErr w:type="spellStart"/>
+            <w:r>
+              <w:rPr>
+                <w:rFonts w:ascii="Arial" w:hAnsi="Arial" w:cs="Arial"/>
+                <w:lang w:val="es-ES"/>
+              </w:rPr>
+              <w:t>String</w:t>
+            </w:r>
+            <w:proofErr w:type="spellEnd"/>
           </w:p>
         </w:tc>
         <w:tc>
@@ -6362,6 +6732,13 @@
                 <w:lang w:val="es-ES"/>
               </w:rPr>
             </w:pPr>
+            <w:r>
+              <w:rPr>
+                <w:rFonts w:ascii="Arial" w:hAnsi="Arial" w:cs="Arial"/>
+                <w:lang w:val="es-ES"/>
+              </w:rPr>
+              <w:t>Privado</w:t>
+            </w:r>
           </w:p>
         </w:tc>
       </w:tr>
@@ -6380,13 +6757,15 @@
                 <w:lang w:val="es-ES"/>
               </w:rPr>
             </w:pPr>
-            <w:r>
-              <w:rPr>
-                <w:rFonts w:ascii="Arial" w:hAnsi="Arial" w:cs="Arial"/>
-                <w:lang w:val="es-ES"/>
-              </w:rPr>
-              <w:t>&lt;nombre del atributo 2&gt;</w:t>
-            </w:r>
+            <w:proofErr w:type="spellStart"/>
+            <w:r>
+              <w:rPr>
+                <w:rFonts w:ascii="Arial" w:hAnsi="Arial" w:cs="Arial"/>
+                <w:lang w:val="es-ES"/>
+              </w:rPr>
+              <w:t>RazonSocial</w:t>
+            </w:r>
+            <w:proofErr w:type="spellEnd"/>
           </w:p>
         </w:tc>
         <w:tc>
@@ -6400,6 +6779,20 @@
                 <w:lang w:val="es-ES"/>
               </w:rPr>
             </w:pPr>
+            <w:r>
+              <w:rPr>
+                <w:rFonts w:ascii="Arial" w:hAnsi="Arial" w:cs="Arial"/>
+                <w:lang w:val="es-ES"/>
+              </w:rPr>
+              <w:t>Razón</w:t>
+            </w:r>
+            <w:r>
+              <w:rPr>
+                <w:rFonts w:ascii="Arial" w:hAnsi="Arial" w:cs="Arial"/>
+                <w:lang w:val="es-ES"/>
+              </w:rPr>
+              <w:t xml:space="preserve"> social del cliente</w:t>
+            </w:r>
           </w:p>
         </w:tc>
         <w:tc>
@@ -6413,6 +6806,15 @@
                 <w:lang w:val="es-ES"/>
               </w:rPr>
             </w:pPr>
+            <w:proofErr w:type="spellStart"/>
+            <w:r>
+              <w:rPr>
+                <w:rFonts w:ascii="Arial" w:hAnsi="Arial" w:cs="Arial"/>
+                <w:lang w:val="es-ES"/>
+              </w:rPr>
+              <w:t>String</w:t>
+            </w:r>
+            <w:proofErr w:type="spellEnd"/>
           </w:p>
         </w:tc>
         <w:tc>
@@ -6439,6 +6841,758 @@
                 <w:lang w:val="es-ES"/>
               </w:rPr>
             </w:pPr>
+            <w:r>
+              <w:rPr>
+                <w:rFonts w:ascii="Arial" w:hAnsi="Arial" w:cs="Arial"/>
+                <w:lang w:val="es-ES"/>
+              </w:rPr>
+              <w:t>Privado</w:t>
+            </w:r>
+          </w:p>
+        </w:tc>
+      </w:tr>
+      <w:tr>
+        <w:trPr>
+          <w:cantSplit/>
+        </w:trPr>
+        <w:tc>
+          <w:tcPr>
+            <w:tcW w:w="2193" w:type="dxa"/>
+          </w:tcPr>
+          <w:p>
+            <w:pPr>
+              <w:rPr>
+                <w:rFonts w:ascii="Arial" w:hAnsi="Arial" w:cs="Arial"/>
+                <w:lang w:val="es-ES"/>
+              </w:rPr>
+            </w:pPr>
+            <w:r>
+              <w:rPr>
+                <w:rFonts w:ascii="Arial" w:hAnsi="Arial" w:cs="Arial"/>
+                <w:lang w:val="es-ES"/>
+              </w:rPr>
+              <w:t>RUC</w:t>
+            </w:r>
+          </w:p>
+        </w:tc>
+        <w:tc>
+          <w:tcPr>
+            <w:tcW w:w="2886" w:type="dxa"/>
+          </w:tcPr>
+          <w:p>
+            <w:pPr>
+              <w:rPr>
+                <w:rFonts w:ascii="Arial" w:hAnsi="Arial" w:cs="Arial"/>
+                <w:lang w:val="es-ES"/>
+              </w:rPr>
+            </w:pPr>
+            <w:r>
+              <w:rPr>
+                <w:rFonts w:ascii="Arial" w:hAnsi="Arial" w:cs="Arial"/>
+                <w:lang w:val="es-ES"/>
+              </w:rPr>
+              <w:t>RUC del cliente</w:t>
+            </w:r>
+          </w:p>
+        </w:tc>
+        <w:tc>
+          <w:tcPr>
+            <w:tcW w:w="1319" w:type="dxa"/>
+          </w:tcPr>
+          <w:p>
+            <w:pPr>
+              <w:rPr>
+                <w:rFonts w:ascii="Arial" w:hAnsi="Arial" w:cs="Arial"/>
+                <w:lang w:val="es-ES"/>
+              </w:rPr>
+            </w:pPr>
+            <w:proofErr w:type="spellStart"/>
+            <w:r>
+              <w:rPr>
+                <w:rFonts w:ascii="Arial" w:hAnsi="Arial" w:cs="Arial"/>
+                <w:lang w:val="es-ES"/>
+              </w:rPr>
+              <w:t>String</w:t>
+            </w:r>
+            <w:proofErr w:type="spellEnd"/>
+          </w:p>
+        </w:tc>
+        <w:tc>
+          <w:tcPr>
+            <w:tcW w:w="1325" w:type="dxa"/>
+          </w:tcPr>
+          <w:p>
+            <w:pPr>
+              <w:rPr>
+                <w:rFonts w:ascii="Arial" w:hAnsi="Arial" w:cs="Arial"/>
+                <w:lang w:val="es-ES"/>
+              </w:rPr>
+            </w:pPr>
+          </w:p>
+        </w:tc>
+        <w:tc>
+          <w:tcPr>
+            <w:tcW w:w="1174" w:type="dxa"/>
+          </w:tcPr>
+          <w:p>
+            <w:pPr>
+              <w:rPr>
+                <w:rFonts w:ascii="Arial" w:hAnsi="Arial" w:cs="Arial"/>
+                <w:lang w:val="es-ES"/>
+              </w:rPr>
+            </w:pPr>
+            <w:r>
+              <w:rPr>
+                <w:rFonts w:ascii="Arial" w:hAnsi="Arial" w:cs="Arial"/>
+                <w:lang w:val="es-ES"/>
+              </w:rPr>
+              <w:t>Privado</w:t>
+            </w:r>
+          </w:p>
+        </w:tc>
+      </w:tr>
+      <w:tr>
+        <w:trPr>
+          <w:cantSplit/>
+        </w:trPr>
+        <w:tc>
+          <w:tcPr>
+            <w:tcW w:w="2193" w:type="dxa"/>
+          </w:tcPr>
+          <w:p>
+            <w:pPr>
+              <w:rPr>
+                <w:rFonts w:ascii="Arial" w:hAnsi="Arial" w:cs="Arial"/>
+                <w:lang w:val="es-ES"/>
+              </w:rPr>
+            </w:pPr>
+            <w:proofErr w:type="spellStart"/>
+            <w:r>
+              <w:rPr>
+                <w:rFonts w:ascii="Arial" w:hAnsi="Arial" w:cs="Arial"/>
+                <w:lang w:val="es-ES"/>
+              </w:rPr>
+              <w:t>Direccion</w:t>
+            </w:r>
+            <w:proofErr w:type="spellEnd"/>
+          </w:p>
+        </w:tc>
+        <w:tc>
+          <w:tcPr>
+            <w:tcW w:w="2886" w:type="dxa"/>
+          </w:tcPr>
+          <w:p>
+            <w:pPr>
+              <w:rPr>
+                <w:rFonts w:ascii="Arial" w:hAnsi="Arial" w:cs="Arial"/>
+                <w:lang w:val="es-ES"/>
+              </w:rPr>
+            </w:pPr>
+            <w:r>
+              <w:rPr>
+                <w:rFonts w:ascii="Arial" w:hAnsi="Arial" w:cs="Arial"/>
+                <w:lang w:val="es-ES"/>
+              </w:rPr>
+              <w:t>Dirección</w:t>
+            </w:r>
+            <w:r>
+              <w:rPr>
+                <w:rFonts w:ascii="Arial" w:hAnsi="Arial" w:cs="Arial"/>
+                <w:lang w:val="es-ES"/>
+              </w:rPr>
+              <w:t xml:space="preserve"> del cliente</w:t>
+            </w:r>
+          </w:p>
+        </w:tc>
+        <w:tc>
+          <w:tcPr>
+            <w:tcW w:w="1319" w:type="dxa"/>
+          </w:tcPr>
+          <w:p>
+            <w:pPr>
+              <w:rPr>
+                <w:rFonts w:ascii="Arial" w:hAnsi="Arial" w:cs="Arial"/>
+                <w:lang w:val="es-ES"/>
+              </w:rPr>
+            </w:pPr>
+            <w:proofErr w:type="spellStart"/>
+            <w:r>
+              <w:rPr>
+                <w:rFonts w:ascii="Arial" w:hAnsi="Arial" w:cs="Arial"/>
+                <w:lang w:val="es-ES"/>
+              </w:rPr>
+              <w:t>String</w:t>
+            </w:r>
+            <w:proofErr w:type="spellEnd"/>
+          </w:p>
+        </w:tc>
+        <w:tc>
+          <w:tcPr>
+            <w:tcW w:w="1325" w:type="dxa"/>
+          </w:tcPr>
+          <w:p>
+            <w:pPr>
+              <w:rPr>
+                <w:rFonts w:ascii="Arial" w:hAnsi="Arial" w:cs="Arial"/>
+                <w:lang w:val="es-ES"/>
+              </w:rPr>
+            </w:pPr>
+          </w:p>
+        </w:tc>
+        <w:tc>
+          <w:tcPr>
+            <w:tcW w:w="1174" w:type="dxa"/>
+          </w:tcPr>
+          <w:p>
+            <w:pPr>
+              <w:rPr>
+                <w:rFonts w:ascii="Arial" w:hAnsi="Arial" w:cs="Arial"/>
+                <w:lang w:val="es-ES"/>
+              </w:rPr>
+            </w:pPr>
+            <w:r>
+              <w:rPr>
+                <w:rFonts w:ascii="Arial" w:hAnsi="Arial" w:cs="Arial"/>
+                <w:lang w:val="es-ES"/>
+              </w:rPr>
+              <w:t>Privado</w:t>
+            </w:r>
+          </w:p>
+        </w:tc>
+      </w:tr>
+      <w:tr>
+        <w:trPr>
+          <w:cantSplit/>
+        </w:trPr>
+        <w:tc>
+          <w:tcPr>
+            <w:tcW w:w="2193" w:type="dxa"/>
+            <w:tcBorders>
+              <w:top w:val="single" w:sz="4" w:space="0" w:color="auto"/>
+              <w:left w:val="single" w:sz="4" w:space="0" w:color="auto"/>
+              <w:bottom w:val="single" w:sz="4" w:space="0" w:color="auto"/>
+              <w:right w:val="single" w:sz="4" w:space="0" w:color="auto"/>
+            </w:tcBorders>
+          </w:tcPr>
+          <w:p>
+            <w:pPr>
+              <w:rPr>
+                <w:rFonts w:ascii="Arial" w:hAnsi="Arial" w:cs="Arial"/>
+                <w:lang w:val="es-ES"/>
+              </w:rPr>
+            </w:pPr>
+            <w:proofErr w:type="spellStart"/>
+            <w:r>
+              <w:rPr>
+                <w:rFonts w:ascii="Arial" w:hAnsi="Arial" w:cs="Arial"/>
+                <w:lang w:val="es-ES"/>
+              </w:rPr>
+              <w:t>Telefono</w:t>
+            </w:r>
+            <w:proofErr w:type="spellEnd"/>
+          </w:p>
+        </w:tc>
+        <w:tc>
+          <w:tcPr>
+            <w:tcW w:w="2886" w:type="dxa"/>
+            <w:tcBorders>
+              <w:top w:val="single" w:sz="4" w:space="0" w:color="auto"/>
+              <w:left w:val="single" w:sz="4" w:space="0" w:color="auto"/>
+              <w:bottom w:val="single" w:sz="4" w:space="0" w:color="auto"/>
+              <w:right w:val="single" w:sz="4" w:space="0" w:color="auto"/>
+            </w:tcBorders>
+          </w:tcPr>
+          <w:p>
+            <w:pPr>
+              <w:rPr>
+                <w:rFonts w:ascii="Arial" w:hAnsi="Arial" w:cs="Arial"/>
+                <w:lang w:val="es-ES"/>
+              </w:rPr>
+            </w:pPr>
+            <w:r>
+              <w:rPr>
+                <w:rFonts w:ascii="Arial" w:hAnsi="Arial" w:cs="Arial"/>
+                <w:lang w:val="es-ES"/>
+              </w:rPr>
+              <w:t>Teléfono</w:t>
+            </w:r>
+            <w:r>
+              <w:rPr>
+                <w:rFonts w:ascii="Arial" w:hAnsi="Arial" w:cs="Arial"/>
+                <w:lang w:val="es-ES"/>
+              </w:rPr>
+              <w:t xml:space="preserve"> del cliente</w:t>
+            </w:r>
+          </w:p>
+        </w:tc>
+        <w:tc>
+          <w:tcPr>
+            <w:tcW w:w="1319" w:type="dxa"/>
+            <w:tcBorders>
+              <w:top w:val="single" w:sz="4" w:space="0" w:color="auto"/>
+              <w:left w:val="single" w:sz="4" w:space="0" w:color="auto"/>
+              <w:bottom w:val="single" w:sz="4" w:space="0" w:color="auto"/>
+              <w:right w:val="single" w:sz="4" w:space="0" w:color="auto"/>
+            </w:tcBorders>
+          </w:tcPr>
+          <w:p>
+            <w:pPr>
+              <w:rPr>
+                <w:rFonts w:ascii="Arial" w:hAnsi="Arial" w:cs="Arial"/>
+                <w:lang w:val="es-ES"/>
+              </w:rPr>
+            </w:pPr>
+            <w:proofErr w:type="spellStart"/>
+            <w:r>
+              <w:rPr>
+                <w:rFonts w:ascii="Arial" w:hAnsi="Arial" w:cs="Arial"/>
+                <w:lang w:val="es-ES"/>
+              </w:rPr>
+              <w:t>String</w:t>
+            </w:r>
+            <w:proofErr w:type="spellEnd"/>
+          </w:p>
+        </w:tc>
+        <w:tc>
+          <w:tcPr>
+            <w:tcW w:w="1325" w:type="dxa"/>
+            <w:tcBorders>
+              <w:top w:val="single" w:sz="4" w:space="0" w:color="auto"/>
+              <w:left w:val="single" w:sz="4" w:space="0" w:color="auto"/>
+              <w:bottom w:val="single" w:sz="4" w:space="0" w:color="auto"/>
+              <w:right w:val="single" w:sz="4" w:space="0" w:color="auto"/>
+            </w:tcBorders>
+          </w:tcPr>
+          <w:p>
+            <w:pPr>
+              <w:rPr>
+                <w:rFonts w:ascii="Arial" w:hAnsi="Arial" w:cs="Arial"/>
+                <w:lang w:val="es-ES"/>
+              </w:rPr>
+            </w:pPr>
+          </w:p>
+        </w:tc>
+        <w:tc>
+          <w:tcPr>
+            <w:tcW w:w="1174" w:type="dxa"/>
+            <w:tcBorders>
+              <w:top w:val="single" w:sz="4" w:space="0" w:color="auto"/>
+              <w:left w:val="single" w:sz="4" w:space="0" w:color="auto"/>
+              <w:bottom w:val="single" w:sz="4" w:space="0" w:color="auto"/>
+              <w:right w:val="single" w:sz="4" w:space="0" w:color="auto"/>
+            </w:tcBorders>
+          </w:tcPr>
+          <w:p>
+            <w:pPr>
+              <w:rPr>
+                <w:rFonts w:ascii="Arial" w:hAnsi="Arial" w:cs="Arial"/>
+                <w:lang w:val="es-ES"/>
+              </w:rPr>
+            </w:pPr>
+            <w:r>
+              <w:rPr>
+                <w:rFonts w:ascii="Arial" w:hAnsi="Arial" w:cs="Arial"/>
+                <w:lang w:val="es-ES"/>
+              </w:rPr>
+              <w:t>Privado</w:t>
+            </w:r>
+          </w:p>
+        </w:tc>
+      </w:tr>
+      <w:tr>
+        <w:trPr>
+          <w:cantSplit/>
+        </w:trPr>
+        <w:tc>
+          <w:tcPr>
+            <w:tcW w:w="2193" w:type="dxa"/>
+            <w:tcBorders>
+              <w:top w:val="single" w:sz="4" w:space="0" w:color="auto"/>
+              <w:left w:val="single" w:sz="4" w:space="0" w:color="auto"/>
+              <w:bottom w:val="single" w:sz="4" w:space="0" w:color="auto"/>
+              <w:right w:val="single" w:sz="4" w:space="0" w:color="auto"/>
+            </w:tcBorders>
+          </w:tcPr>
+          <w:p>
+            <w:pPr>
+              <w:rPr>
+                <w:rFonts w:ascii="Arial" w:hAnsi="Arial" w:cs="Arial"/>
+                <w:lang w:val="es-ES"/>
+              </w:rPr>
+            </w:pPr>
+            <w:r>
+              <w:rPr>
+                <w:rFonts w:ascii="Arial" w:hAnsi="Arial" w:cs="Arial"/>
+                <w:lang w:val="es-ES"/>
+              </w:rPr>
+              <w:t>Email</w:t>
+            </w:r>
+          </w:p>
+        </w:tc>
+        <w:tc>
+          <w:tcPr>
+            <w:tcW w:w="2886" w:type="dxa"/>
+            <w:tcBorders>
+              <w:top w:val="single" w:sz="4" w:space="0" w:color="auto"/>
+              <w:left w:val="single" w:sz="4" w:space="0" w:color="auto"/>
+              <w:bottom w:val="single" w:sz="4" w:space="0" w:color="auto"/>
+              <w:right w:val="single" w:sz="4" w:space="0" w:color="auto"/>
+            </w:tcBorders>
+          </w:tcPr>
+          <w:p>
+            <w:pPr>
+              <w:rPr>
+                <w:rFonts w:ascii="Arial" w:hAnsi="Arial" w:cs="Arial"/>
+                <w:lang w:val="es-ES"/>
+              </w:rPr>
+            </w:pPr>
+            <w:r>
+              <w:rPr>
+                <w:rFonts w:ascii="Arial" w:hAnsi="Arial" w:cs="Arial"/>
+                <w:lang w:val="es-ES"/>
+              </w:rPr>
+              <w:t>Correo electrónico</w:t>
+            </w:r>
+          </w:p>
+        </w:tc>
+        <w:tc>
+          <w:tcPr>
+            <w:tcW w:w="1319" w:type="dxa"/>
+            <w:tcBorders>
+              <w:top w:val="single" w:sz="4" w:space="0" w:color="auto"/>
+              <w:left w:val="single" w:sz="4" w:space="0" w:color="auto"/>
+              <w:bottom w:val="single" w:sz="4" w:space="0" w:color="auto"/>
+              <w:right w:val="single" w:sz="4" w:space="0" w:color="auto"/>
+            </w:tcBorders>
+          </w:tcPr>
+          <w:p>
+            <w:pPr>
+              <w:rPr>
+                <w:rFonts w:ascii="Arial" w:hAnsi="Arial" w:cs="Arial"/>
+                <w:lang w:val="es-ES"/>
+              </w:rPr>
+            </w:pPr>
+            <w:proofErr w:type="spellStart"/>
+            <w:r>
+              <w:rPr>
+                <w:rFonts w:ascii="Arial" w:hAnsi="Arial" w:cs="Arial"/>
+                <w:lang w:val="es-ES"/>
+              </w:rPr>
+              <w:t>String</w:t>
+            </w:r>
+            <w:proofErr w:type="spellEnd"/>
+          </w:p>
+        </w:tc>
+        <w:tc>
+          <w:tcPr>
+            <w:tcW w:w="1325" w:type="dxa"/>
+            <w:tcBorders>
+              <w:top w:val="single" w:sz="4" w:space="0" w:color="auto"/>
+              <w:left w:val="single" w:sz="4" w:space="0" w:color="auto"/>
+              <w:bottom w:val="single" w:sz="4" w:space="0" w:color="auto"/>
+              <w:right w:val="single" w:sz="4" w:space="0" w:color="auto"/>
+            </w:tcBorders>
+          </w:tcPr>
+          <w:p>
+            <w:pPr>
+              <w:rPr>
+                <w:rFonts w:ascii="Arial" w:hAnsi="Arial" w:cs="Arial"/>
+                <w:lang w:val="es-ES"/>
+              </w:rPr>
+            </w:pPr>
+          </w:p>
+        </w:tc>
+        <w:tc>
+          <w:tcPr>
+            <w:tcW w:w="1174" w:type="dxa"/>
+            <w:tcBorders>
+              <w:top w:val="single" w:sz="4" w:space="0" w:color="auto"/>
+              <w:left w:val="single" w:sz="4" w:space="0" w:color="auto"/>
+              <w:bottom w:val="single" w:sz="4" w:space="0" w:color="auto"/>
+              <w:right w:val="single" w:sz="4" w:space="0" w:color="auto"/>
+            </w:tcBorders>
+          </w:tcPr>
+          <w:p>
+            <w:pPr>
+              <w:rPr>
+                <w:rFonts w:ascii="Arial" w:hAnsi="Arial" w:cs="Arial"/>
+                <w:lang w:val="es-ES"/>
+              </w:rPr>
+            </w:pPr>
+            <w:r>
+              <w:rPr>
+                <w:rFonts w:ascii="Arial" w:hAnsi="Arial" w:cs="Arial"/>
+                <w:lang w:val="es-ES"/>
+              </w:rPr>
+              <w:t>Privado</w:t>
+            </w:r>
+          </w:p>
+        </w:tc>
+      </w:tr>
+      <w:tr>
+        <w:trPr>
+          <w:cantSplit/>
+        </w:trPr>
+        <w:tc>
+          <w:tcPr>
+            <w:tcW w:w="2193" w:type="dxa"/>
+            <w:tcBorders>
+              <w:top w:val="single" w:sz="4" w:space="0" w:color="auto"/>
+              <w:left w:val="single" w:sz="4" w:space="0" w:color="auto"/>
+              <w:bottom w:val="single" w:sz="4" w:space="0" w:color="auto"/>
+              <w:right w:val="single" w:sz="4" w:space="0" w:color="auto"/>
+            </w:tcBorders>
+          </w:tcPr>
+          <w:p>
+            <w:pPr>
+              <w:rPr>
+                <w:rFonts w:ascii="Arial" w:hAnsi="Arial" w:cs="Arial"/>
+                <w:lang w:val="es-ES"/>
+              </w:rPr>
+            </w:pPr>
+            <w:proofErr w:type="spellStart"/>
+            <w:r>
+              <w:rPr>
+                <w:rFonts w:ascii="Arial" w:hAnsi="Arial" w:cs="Arial"/>
+                <w:lang w:val="es-ES"/>
+              </w:rPr>
+              <w:t>FechaRegistro</w:t>
+            </w:r>
+            <w:proofErr w:type="spellEnd"/>
+          </w:p>
+        </w:tc>
+        <w:tc>
+          <w:tcPr>
+            <w:tcW w:w="2886" w:type="dxa"/>
+            <w:tcBorders>
+              <w:top w:val="single" w:sz="4" w:space="0" w:color="auto"/>
+              <w:left w:val="single" w:sz="4" w:space="0" w:color="auto"/>
+              <w:bottom w:val="single" w:sz="4" w:space="0" w:color="auto"/>
+              <w:right w:val="single" w:sz="4" w:space="0" w:color="auto"/>
+            </w:tcBorders>
+          </w:tcPr>
+          <w:p>
+            <w:pPr>
+              <w:rPr>
+                <w:rFonts w:ascii="Arial" w:hAnsi="Arial" w:cs="Arial"/>
+                <w:lang w:val="es-ES"/>
+              </w:rPr>
+            </w:pPr>
+            <w:r>
+              <w:rPr>
+                <w:rFonts w:ascii="Arial" w:hAnsi="Arial" w:cs="Arial"/>
+                <w:lang w:val="es-ES"/>
+              </w:rPr>
+              <w:t>Fecha de registro del cliente</w:t>
+            </w:r>
+          </w:p>
+        </w:tc>
+        <w:tc>
+          <w:tcPr>
+            <w:tcW w:w="1319" w:type="dxa"/>
+            <w:tcBorders>
+              <w:top w:val="single" w:sz="4" w:space="0" w:color="auto"/>
+              <w:left w:val="single" w:sz="4" w:space="0" w:color="auto"/>
+              <w:bottom w:val="single" w:sz="4" w:space="0" w:color="auto"/>
+              <w:right w:val="single" w:sz="4" w:space="0" w:color="auto"/>
+            </w:tcBorders>
+          </w:tcPr>
+          <w:p>
+            <w:pPr>
+              <w:rPr>
+                <w:rFonts w:ascii="Arial" w:hAnsi="Arial" w:cs="Arial"/>
+                <w:lang w:val="es-ES"/>
+              </w:rPr>
+            </w:pPr>
+            <w:r>
+              <w:rPr>
+                <w:rFonts w:ascii="Arial" w:hAnsi="Arial" w:cs="Arial"/>
+                <w:lang w:val="es-ES"/>
+              </w:rPr>
+              <w:t>Date</w:t>
+            </w:r>
+          </w:p>
+        </w:tc>
+        <w:tc>
+          <w:tcPr>
+            <w:tcW w:w="1325" w:type="dxa"/>
+            <w:tcBorders>
+              <w:top w:val="single" w:sz="4" w:space="0" w:color="auto"/>
+              <w:left w:val="single" w:sz="4" w:space="0" w:color="auto"/>
+              <w:bottom w:val="single" w:sz="4" w:space="0" w:color="auto"/>
+              <w:right w:val="single" w:sz="4" w:space="0" w:color="auto"/>
+            </w:tcBorders>
+          </w:tcPr>
+          <w:p>
+            <w:pPr>
+              <w:rPr>
+                <w:rFonts w:ascii="Arial" w:hAnsi="Arial" w:cs="Arial"/>
+                <w:lang w:val="es-ES"/>
+              </w:rPr>
+            </w:pPr>
+          </w:p>
+        </w:tc>
+        <w:tc>
+          <w:tcPr>
+            <w:tcW w:w="1174" w:type="dxa"/>
+            <w:tcBorders>
+              <w:top w:val="single" w:sz="4" w:space="0" w:color="auto"/>
+              <w:left w:val="single" w:sz="4" w:space="0" w:color="auto"/>
+              <w:bottom w:val="single" w:sz="4" w:space="0" w:color="auto"/>
+              <w:right w:val="single" w:sz="4" w:space="0" w:color="auto"/>
+            </w:tcBorders>
+          </w:tcPr>
+          <w:p>
+            <w:pPr>
+              <w:rPr>
+                <w:rFonts w:ascii="Arial" w:hAnsi="Arial" w:cs="Arial"/>
+                <w:lang w:val="es-ES"/>
+              </w:rPr>
+            </w:pPr>
+            <w:r>
+              <w:rPr>
+                <w:rFonts w:ascii="Arial" w:hAnsi="Arial" w:cs="Arial"/>
+                <w:lang w:val="es-ES"/>
+              </w:rPr>
+              <w:t>Privado</w:t>
+            </w:r>
+          </w:p>
+        </w:tc>
+      </w:tr>
+      <w:tr>
+        <w:trPr>
+          <w:cantSplit/>
+        </w:trPr>
+        <w:tc>
+          <w:tcPr>
+            <w:tcW w:w="2193" w:type="dxa"/>
+            <w:tcBorders>
+              <w:top w:val="single" w:sz="4" w:space="0" w:color="auto"/>
+              <w:left w:val="single" w:sz="4" w:space="0" w:color="auto"/>
+              <w:bottom w:val="single" w:sz="4" w:space="0" w:color="auto"/>
+              <w:right w:val="single" w:sz="4" w:space="0" w:color="auto"/>
+            </w:tcBorders>
+          </w:tcPr>
+          <w:p>
+            <w:pPr>
+              <w:rPr>
+                <w:rFonts w:ascii="Arial" w:hAnsi="Arial" w:cs="Arial"/>
+                <w:lang w:val="es-ES"/>
+              </w:rPr>
+            </w:pPr>
+            <w:r>
+              <w:rPr>
+                <w:rFonts w:ascii="Arial" w:hAnsi="Arial" w:cs="Arial"/>
+                <w:lang w:val="es-ES"/>
+              </w:rPr>
+              <w:t>Estado</w:t>
+            </w:r>
+          </w:p>
+        </w:tc>
+        <w:tc>
+          <w:tcPr>
+            <w:tcW w:w="2886" w:type="dxa"/>
+            <w:tcBorders>
+              <w:top w:val="single" w:sz="4" w:space="0" w:color="auto"/>
+              <w:left w:val="single" w:sz="4" w:space="0" w:color="auto"/>
+              <w:bottom w:val="single" w:sz="4" w:space="0" w:color="auto"/>
+              <w:right w:val="single" w:sz="4" w:space="0" w:color="auto"/>
+            </w:tcBorders>
+          </w:tcPr>
+          <w:p>
+            <w:pPr>
+              <w:rPr>
+                <w:rFonts w:ascii="Arial" w:hAnsi="Arial" w:cs="Arial"/>
+                <w:lang w:val="es-ES"/>
+              </w:rPr>
+            </w:pPr>
+            <w:r>
+              <w:rPr>
+                <w:rFonts w:ascii="Arial" w:hAnsi="Arial" w:cs="Arial"/>
+                <w:lang w:val="es-ES"/>
+              </w:rPr>
+              <w:t>Estado del cliente</w:t>
+            </w:r>
+          </w:p>
+        </w:tc>
+        <w:tc>
+          <w:tcPr>
+            <w:tcW w:w="1319" w:type="dxa"/>
+            <w:tcBorders>
+              <w:top w:val="single" w:sz="4" w:space="0" w:color="auto"/>
+              <w:left w:val="single" w:sz="4" w:space="0" w:color="auto"/>
+              <w:bottom w:val="single" w:sz="4" w:space="0" w:color="auto"/>
+              <w:right w:val="single" w:sz="4" w:space="0" w:color="auto"/>
+            </w:tcBorders>
+          </w:tcPr>
+          <w:p>
+            <w:pPr>
+              <w:rPr>
+                <w:rFonts w:ascii="Arial" w:hAnsi="Arial" w:cs="Arial"/>
+                <w:lang w:val="es-ES"/>
+              </w:rPr>
+            </w:pPr>
+            <w:proofErr w:type="spellStart"/>
+            <w:r>
+              <w:rPr>
+                <w:rFonts w:ascii="Arial" w:hAnsi="Arial" w:cs="Arial"/>
+                <w:lang w:val="es-ES"/>
+              </w:rPr>
+              <w:t>String</w:t>
+            </w:r>
+            <w:proofErr w:type="spellEnd"/>
+          </w:p>
+        </w:tc>
+        <w:tc>
+          <w:tcPr>
+            <w:tcW w:w="1325" w:type="dxa"/>
+            <w:tcBorders>
+              <w:top w:val="single" w:sz="4" w:space="0" w:color="auto"/>
+              <w:left w:val="single" w:sz="4" w:space="0" w:color="auto"/>
+              <w:bottom w:val="single" w:sz="4" w:space="0" w:color="auto"/>
+              <w:right w:val="single" w:sz="4" w:space="0" w:color="auto"/>
+            </w:tcBorders>
+          </w:tcPr>
+          <w:p>
+            <w:pPr>
+              <w:rPr>
+                <w:rFonts w:ascii="Arial" w:hAnsi="Arial" w:cs="Arial"/>
+                <w:lang w:val="es-ES"/>
+              </w:rPr>
+            </w:pPr>
+            <w:r>
+              <w:rPr>
+                <w:rFonts w:ascii="Arial" w:hAnsi="Arial" w:cs="Arial"/>
+                <w:lang w:val="es-ES"/>
+              </w:rPr>
+              <w:t>Vigente</w:t>
+            </w:r>
+          </w:p>
+        </w:tc>
+        <w:tc>
+          <w:tcPr>
+            <w:tcW w:w="1174" w:type="dxa"/>
+            <w:tcBorders>
+              <w:top w:val="single" w:sz="4" w:space="0" w:color="auto"/>
+              <w:left w:val="single" w:sz="4" w:space="0" w:color="auto"/>
+              <w:bottom w:val="single" w:sz="4" w:space="0" w:color="auto"/>
+              <w:right w:val="single" w:sz="4" w:space="0" w:color="auto"/>
+            </w:tcBorders>
+          </w:tcPr>
+          <w:p>
+            <w:pPr>
+              <w:rPr>
+                <w:rFonts w:ascii="Arial" w:hAnsi="Arial" w:cs="Arial"/>
+                <w:lang w:val="es-ES"/>
+              </w:rPr>
+            </w:pPr>
+            <w:r>
+              <w:rPr>
+                <w:rFonts w:ascii="Arial" w:hAnsi="Arial" w:cs="Arial"/>
+                <w:lang w:val="es-ES"/>
+              </w:rPr>
+              <w:t>Privado</w:t>
+            </w:r>
           </w:p>
         </w:tc>
       </w:tr>
@@ -6467,6 +7621,7 @@
           <w:rFonts w:cs="Arial"/>
           <w:lang w:val="es-ES"/>
         </w:rPr>
+        <w:lastRenderedPageBreak/>
         <w:t>CC_ES009_Cierre</w:t>
       </w:r>
       <w:bookmarkEnd w:id="12"/>
@@ -6502,7 +7657,7 @@
           <w:left w:w="70" w:type="dxa"/>
           <w:right w:w="70" w:type="dxa"/>
         </w:tblCellMar>
-        <w:tblLook w:val="0000" w:firstRow="0" w:lastRow="0" w:firstColumn="0" w:lastColumn="0" w:noHBand="0" w:noVBand="0"/>
+        <w:tblLook w:val="0000"/>
       </w:tblPr>
       <w:tblGrid>
         <w:gridCol w:w="2193"/>
@@ -6737,7 +7892,6 @@
                 <w:rFonts w:ascii="Arial" w:hAnsi="Arial" w:cs="Arial"/>
                 <w:lang w:val="es-ES"/>
               </w:rPr>
-              <w:lastRenderedPageBreak/>
               <w:t>Responsable</w:t>
             </w:r>
           </w:p>
@@ -6773,6 +7927,7 @@
                 <w:lang w:val="es-ES"/>
               </w:rPr>
             </w:pPr>
+            <w:proofErr w:type="spellStart"/>
             <w:r>
               <w:rPr>
                 <w:rFonts w:ascii="Arial" w:hAnsi="Arial" w:cs="Arial"/>
@@ -6780,6 +7935,7 @@
               </w:rPr>
               <w:t>String</w:t>
             </w:r>
+            <w:proofErr w:type="spellEnd"/>
           </w:p>
         </w:tc>
         <w:tc>
@@ -6864,6 +8020,7 @@
                 <w:lang w:val="es-ES"/>
               </w:rPr>
             </w:pPr>
+            <w:proofErr w:type="spellStart"/>
             <w:r>
               <w:rPr>
                 <w:rFonts w:ascii="Arial" w:hAnsi="Arial" w:cs="Arial"/>
@@ -6871,6 +8028,7 @@
               </w:rPr>
               <w:t>String</w:t>
             </w:r>
+            <w:proofErr w:type="spellEnd"/>
           </w:p>
         </w:tc>
         <w:tc>
@@ -6960,7 +8118,7 @@
           <w:left w:w="70" w:type="dxa"/>
           <w:right w:w="70" w:type="dxa"/>
         </w:tblCellMar>
-        <w:tblLook w:val="0000" w:firstRow="0" w:lastRow="0" w:firstColumn="0" w:lastColumn="0" w:noHBand="0" w:noVBand="0"/>
+        <w:tblLook w:val="0000"/>
       </w:tblPr>
       <w:tblGrid>
         <w:gridCol w:w="2193"/>
@@ -7139,6 +8297,7 @@
                 <w:lang w:val="es-ES"/>
               </w:rPr>
             </w:pPr>
+            <w:proofErr w:type="spellStart"/>
             <w:r>
               <w:rPr>
                 <w:rFonts w:ascii="Arial" w:hAnsi="Arial" w:cs="Arial"/>
@@ -7146,6 +8305,7 @@
               </w:rPr>
               <w:t>String</w:t>
             </w:r>
+            <w:proofErr w:type="spellEnd"/>
           </w:p>
         </w:tc>
         <w:tc>
@@ -7237,6 +8397,7 @@
                 <w:lang w:val="es-ES"/>
               </w:rPr>
             </w:pPr>
+            <w:proofErr w:type="spellStart"/>
             <w:r>
               <w:rPr>
                 <w:rFonts w:ascii="Arial" w:hAnsi="Arial" w:cs="Arial"/>
@@ -7244,6 +8405,7 @@
               </w:rPr>
               <w:t>String</w:t>
             </w:r>
+            <w:proofErr w:type="spellEnd"/>
           </w:p>
         </w:tc>
         <w:tc>
@@ -7295,6 +8457,7 @@
                 <w:lang w:val="es-ES"/>
               </w:rPr>
             </w:pPr>
+            <w:proofErr w:type="spellStart"/>
             <w:r>
               <w:rPr>
                 <w:rFonts w:ascii="Arial" w:hAnsi="Arial" w:cs="Arial"/>
@@ -7302,6 +8465,7 @@
               </w:rPr>
               <w:t>FechaInicio</w:t>
             </w:r>
+            <w:proofErr w:type="spellEnd"/>
           </w:p>
         </w:tc>
         <w:tc>
@@ -7393,6 +8557,7 @@
                 <w:lang w:val="es-ES"/>
               </w:rPr>
             </w:pPr>
+            <w:proofErr w:type="spellStart"/>
             <w:r>
               <w:rPr>
                 <w:rFonts w:ascii="Arial" w:hAnsi="Arial" w:cs="Arial"/>
@@ -7400,6 +8565,7 @@
               </w:rPr>
               <w:t>FechaTermino</w:t>
             </w:r>
+            <w:proofErr w:type="spellEnd"/>
           </w:p>
         </w:tc>
         <w:tc>
@@ -7531,6 +8697,7 @@
                 <w:lang w:val="es-ES"/>
               </w:rPr>
             </w:pPr>
+            <w:proofErr w:type="spellStart"/>
             <w:r>
               <w:rPr>
                 <w:rFonts w:ascii="Arial" w:hAnsi="Arial" w:cs="Arial"/>
@@ -7538,6 +8705,7 @@
               </w:rPr>
               <w:t>String</w:t>
             </w:r>
+            <w:proofErr w:type="spellEnd"/>
           </w:p>
         </w:tc>
         <w:tc>
@@ -7666,7 +8834,7 @@
           <w:left w:w="70" w:type="dxa"/>
           <w:right w:w="70" w:type="dxa"/>
         </w:tblCellMar>
-        <w:tblLook w:val="0000" w:firstRow="0" w:lastRow="0" w:firstColumn="0" w:lastColumn="0" w:noHBand="0" w:noVBand="0"/>
+        <w:tblLook w:val="0000"/>
       </w:tblPr>
       <w:tblGrid>
         <w:gridCol w:w="2193"/>
@@ -7805,6 +8973,7 @@
                 <w:lang w:val="es-ES"/>
               </w:rPr>
             </w:pPr>
+            <w:proofErr w:type="spellStart"/>
             <w:r>
               <w:rPr>
                 <w:rFonts w:ascii="Arial" w:hAnsi="Arial" w:cs="Arial"/>
@@ -7812,6 +8981,7 @@
               </w:rPr>
               <w:t>Descripcion</w:t>
             </w:r>
+            <w:proofErr w:type="spellEnd"/>
           </w:p>
         </w:tc>
         <w:tc>
@@ -7845,6 +9015,7 @@
                 <w:lang w:val="es-ES"/>
               </w:rPr>
             </w:pPr>
+            <w:proofErr w:type="spellStart"/>
             <w:r>
               <w:rPr>
                 <w:rFonts w:ascii="Arial" w:hAnsi="Arial" w:cs="Arial"/>
@@ -7852,6 +9023,7 @@
               </w:rPr>
               <w:t>String</w:t>
             </w:r>
+            <w:proofErr w:type="spellEnd"/>
           </w:p>
         </w:tc>
         <w:tc>
@@ -8052,7 +9224,7 @@
           <w:left w:w="70" w:type="dxa"/>
           <w:right w:w="70" w:type="dxa"/>
         </w:tblCellMar>
-        <w:tblLook w:val="0000" w:firstRow="0" w:lastRow="0" w:firstColumn="0" w:lastColumn="0" w:noHBand="0" w:noVBand="0"/>
+        <w:tblLook w:val="0000"/>
       </w:tblPr>
       <w:tblGrid>
         <w:gridCol w:w="2193"/>
@@ -8232,6 +9404,7 @@
                 <w:lang w:val="es-ES"/>
               </w:rPr>
             </w:pPr>
+            <w:proofErr w:type="spellStart"/>
             <w:r>
               <w:rPr>
                 <w:rFonts w:ascii="Arial" w:hAnsi="Arial" w:cs="Arial"/>
@@ -8239,6 +9412,7 @@
               </w:rPr>
               <w:t>String</w:t>
             </w:r>
+            <w:proofErr w:type="spellEnd"/>
           </w:p>
         </w:tc>
         <w:tc>
@@ -8337,6 +9511,7 @@
                 <w:lang w:val="es-ES"/>
               </w:rPr>
             </w:pPr>
+            <w:proofErr w:type="spellStart"/>
             <w:r>
               <w:rPr>
                 <w:rFonts w:ascii="Arial" w:hAnsi="Arial" w:cs="Arial"/>
@@ -8344,6 +9519,7 @@
               </w:rPr>
               <w:t>Double</w:t>
             </w:r>
+            <w:proofErr w:type="spellEnd"/>
           </w:p>
         </w:tc>
         <w:tc>
@@ -8448,7 +9624,7 @@
           <w:left w:w="70" w:type="dxa"/>
           <w:right w:w="70" w:type="dxa"/>
         </w:tblCellMar>
-        <w:tblLook w:val="0000" w:firstRow="0" w:lastRow="0" w:firstColumn="0" w:lastColumn="0" w:noHBand="0" w:noVBand="0"/>
+        <w:tblLook w:val="0000"/>
       </w:tblPr>
       <w:tblGrid>
         <w:gridCol w:w="2193"/>
@@ -8612,7 +9788,23 @@
                 <w:rFonts w:ascii="Arial" w:hAnsi="Arial" w:cs="Arial"/>
                 <w:lang w:val="es-ES"/>
               </w:rPr>
-              <w:t>Descripción de Linea de servicio</w:t>
+              <w:t xml:space="preserve">Descripción de </w:t>
+            </w:r>
+            <w:proofErr w:type="spellStart"/>
+            <w:r>
+              <w:rPr>
+                <w:rFonts w:ascii="Arial" w:hAnsi="Arial" w:cs="Arial"/>
+                <w:lang w:val="es-ES"/>
+              </w:rPr>
+              <w:t>Linea</w:t>
+            </w:r>
+            <w:proofErr w:type="spellEnd"/>
+            <w:r>
+              <w:rPr>
+                <w:rFonts w:ascii="Arial" w:hAnsi="Arial" w:cs="Arial"/>
+                <w:lang w:val="es-ES"/>
+              </w:rPr>
+              <w:t xml:space="preserve"> de servicio</w:t>
             </w:r>
           </w:p>
         </w:tc>
@@ -8627,6 +9819,7 @@
                 <w:lang w:val="es-ES"/>
               </w:rPr>
             </w:pPr>
+            <w:proofErr w:type="spellStart"/>
             <w:r>
               <w:rPr>
                 <w:rFonts w:ascii="Arial" w:hAnsi="Arial" w:cs="Arial"/>
@@ -8634,6 +9827,7 @@
               </w:rPr>
               <w:t>String</w:t>
             </w:r>
+            <w:proofErr w:type="spellEnd"/>
           </w:p>
         </w:tc>
         <w:tc>
@@ -8678,13 +9872,16 @@
                 <w:lang w:val="es-ES"/>
               </w:rPr>
             </w:pPr>
-            <w:r>
-              <w:rPr>
-                <w:rFonts w:ascii="Arial" w:hAnsi="Arial" w:cs="Arial"/>
-                <w:lang w:val="es-ES"/>
-              </w:rPr>
+            <w:proofErr w:type="spellStart"/>
+            <w:r>
+              <w:rPr>
+                <w:rFonts w:ascii="Arial" w:hAnsi="Arial" w:cs="Arial"/>
+                <w:lang w:val="es-ES"/>
+              </w:rPr>
+              <w:lastRenderedPageBreak/>
               <w:t>PlazoMaximo</w:t>
             </w:r>
+            <w:proofErr w:type="spellEnd"/>
           </w:p>
         </w:tc>
         <w:tc>
@@ -8703,8 +9900,17 @@
                 <w:rFonts w:ascii="Arial" w:hAnsi="Arial" w:cs="Arial"/>
                 <w:lang w:val="es-ES"/>
               </w:rPr>
-              <w:t>Plazo másimo</w:t>
-            </w:r>
+              <w:t xml:space="preserve">Plazo </w:t>
+            </w:r>
+            <w:proofErr w:type="spellStart"/>
+            <w:r>
+              <w:rPr>
+                <w:rFonts w:ascii="Arial" w:hAnsi="Arial" w:cs="Arial"/>
+                <w:lang w:val="es-ES"/>
+              </w:rPr>
+              <w:t>másimo</w:t>
+            </w:r>
+            <w:proofErr w:type="spellEnd"/>
           </w:p>
         </w:tc>
         <w:tc>
@@ -8718,6 +9924,7 @@
                 <w:lang w:val="es-ES"/>
               </w:rPr>
             </w:pPr>
+            <w:proofErr w:type="spellStart"/>
             <w:r>
               <w:rPr>
                 <w:rFonts w:ascii="Arial" w:hAnsi="Arial" w:cs="Arial"/>
@@ -8725,6 +9932,7 @@
               </w:rPr>
               <w:t>String</w:t>
             </w:r>
+            <w:proofErr w:type="spellEnd"/>
           </w:p>
         </w:tc>
         <w:tc>
@@ -8794,7 +10002,23 @@
                 <w:rFonts w:ascii="Arial" w:hAnsi="Arial" w:cs="Arial"/>
                 <w:lang w:val="es-ES"/>
               </w:rPr>
-              <w:t>Estado de Linea de servicio</w:t>
+              <w:t xml:space="preserve">Estado de </w:t>
+            </w:r>
+            <w:proofErr w:type="spellStart"/>
+            <w:r>
+              <w:rPr>
+                <w:rFonts w:ascii="Arial" w:hAnsi="Arial" w:cs="Arial"/>
+                <w:lang w:val="es-ES"/>
+              </w:rPr>
+              <w:t>Linea</w:t>
+            </w:r>
+            <w:proofErr w:type="spellEnd"/>
+            <w:r>
+              <w:rPr>
+                <w:rFonts w:ascii="Arial" w:hAnsi="Arial" w:cs="Arial"/>
+                <w:lang w:val="es-ES"/>
+              </w:rPr>
+              <w:t xml:space="preserve"> de servicio</w:t>
             </w:r>
           </w:p>
         </w:tc>
@@ -8904,7 +10128,7 @@
           <w:left w:w="70" w:type="dxa"/>
           <w:right w:w="70" w:type="dxa"/>
         </w:tblCellMar>
-        <w:tblLook w:val="0000" w:firstRow="0" w:lastRow="0" w:firstColumn="0" w:lastColumn="0" w:noHBand="0" w:noVBand="0"/>
+        <w:tblLook w:val="0000"/>
       </w:tblPr>
       <w:tblGrid>
         <w:gridCol w:w="2193"/>
@@ -8935,7 +10159,6 @@
                 <w:b/>
                 <w:lang w:val="es-ES"/>
               </w:rPr>
-              <w:lastRenderedPageBreak/>
               <w:t>Nombre del atributo</w:t>
             </w:r>
           </w:p>
@@ -9044,6 +10267,7 @@
                 <w:lang w:val="es-ES"/>
               </w:rPr>
             </w:pPr>
+            <w:proofErr w:type="spellStart"/>
             <w:r>
               <w:rPr>
                 <w:rFonts w:ascii="Arial" w:hAnsi="Arial" w:cs="Arial"/>
@@ -9051,6 +10275,7 @@
               </w:rPr>
               <w:t>Descripcion</w:t>
             </w:r>
+            <w:proofErr w:type="spellEnd"/>
           </w:p>
         </w:tc>
         <w:tc>
@@ -9084,6 +10309,7 @@
                 <w:lang w:val="es-ES"/>
               </w:rPr>
             </w:pPr>
+            <w:proofErr w:type="spellStart"/>
             <w:r>
               <w:rPr>
                 <w:rFonts w:ascii="Arial" w:hAnsi="Arial" w:cs="Arial"/>
@@ -9091,6 +10317,7 @@
               </w:rPr>
               <w:t>String</w:t>
             </w:r>
+            <w:proofErr w:type="spellEnd"/>
           </w:p>
         </w:tc>
         <w:tc>
@@ -9175,6 +10402,7 @@
                 <w:lang w:val="es-ES"/>
               </w:rPr>
             </w:pPr>
+            <w:proofErr w:type="spellStart"/>
             <w:r>
               <w:rPr>
                 <w:rFonts w:ascii="Arial" w:hAnsi="Arial" w:cs="Arial"/>
@@ -9182,6 +10410,7 @@
               </w:rPr>
               <w:t>Double</w:t>
             </w:r>
+            <w:proofErr w:type="spellEnd"/>
           </w:p>
         </w:tc>
         <w:tc>
@@ -9271,7 +10500,7 @@
           <w:left w:w="70" w:type="dxa"/>
           <w:right w:w="70" w:type="dxa"/>
         </w:tblCellMar>
-        <w:tblLook w:val="0000" w:firstRow="0" w:lastRow="0" w:firstColumn="0" w:lastColumn="0" w:noHBand="0" w:noVBand="0"/>
+        <w:tblLook w:val="0000"/>
       </w:tblPr>
       <w:tblGrid>
         <w:gridCol w:w="2193"/>
@@ -9580,16 +10809,75 @@
     </w:p>
     <w:p>
       <w:pPr>
-        <w:pStyle w:val="InfoBlue"/>
-        <w:rPr>
-          <w:rFonts w:ascii="Arial" w:hAnsi="Arial" w:cs="Arial"/>
-        </w:rPr>
-      </w:pPr>
-      <w:r>
-        <w:rPr>
-          <w:rFonts w:ascii="Arial" w:hAnsi="Arial" w:cs="Arial"/>
-        </w:rPr>
-        <w:t>[Breve descripción de la información que representa la clase para el sistema.]</w:t>
+        <w:spacing w:after="240"/>
+        <w:ind w:left="360"/>
+        <w:rPr>
+          <w:rFonts w:ascii="Arial" w:hAnsi="Arial" w:cs="Arial"/>
+          <w:lang w:val="es-ES"/>
+        </w:rPr>
+      </w:pPr>
+      <w:r>
+        <w:rPr>
+          <w:rFonts w:ascii="Arial" w:hAnsi="Arial" w:cs="Arial"/>
+          <w:lang w:val="es-ES"/>
+        </w:rPr>
+        <w:t>Esta clase representa la</w:t>
+      </w:r>
+      <w:r>
+        <w:rPr>
+          <w:rFonts w:ascii="Arial" w:hAnsi="Arial" w:cs="Arial"/>
+          <w:lang w:val="es-ES"/>
+        </w:rPr>
+        <w:t>s</w:t>
+      </w:r>
+      <w:r>
+        <w:rPr>
+          <w:rFonts w:ascii="Arial" w:hAnsi="Arial" w:cs="Arial"/>
+          <w:lang w:val="es-ES"/>
+        </w:rPr>
+        <w:t xml:space="preserve"> anulaci</w:t>
+      </w:r>
+      <w:r>
+        <w:rPr>
+          <w:rFonts w:ascii="Arial" w:hAnsi="Arial" w:cs="Arial"/>
+          <w:lang w:val="es-ES"/>
+        </w:rPr>
+        <w:t>ones</w:t>
+      </w:r>
+      <w:r>
+        <w:rPr>
+          <w:rFonts w:ascii="Arial" w:hAnsi="Arial" w:cs="Arial"/>
+          <w:lang w:val="es-ES"/>
+        </w:rPr>
+        <w:t xml:space="preserve"> </w:t>
+      </w:r>
+      <w:r>
+        <w:rPr>
+          <w:rFonts w:ascii="Arial" w:hAnsi="Arial" w:cs="Arial"/>
+          <w:lang w:val="es-ES"/>
+        </w:rPr>
+        <w:t>registradas para los</w:t>
+      </w:r>
+      <w:r>
+        <w:rPr>
+          <w:rFonts w:ascii="Arial" w:hAnsi="Arial" w:cs="Arial"/>
+          <w:lang w:val="es-ES"/>
+        </w:rPr>
+        <w:t xml:space="preserve"> contrato</w:t>
+      </w:r>
+      <w:r>
+        <w:rPr>
+          <w:rFonts w:ascii="Arial" w:hAnsi="Arial" w:cs="Arial"/>
+          <w:lang w:val="es-ES"/>
+        </w:rPr>
+        <w:t>s</w:t>
+      </w:r>
+      <w:r>
+        <w:rPr>
+          <w:rFonts w:ascii="Arial" w:hAnsi="Arial" w:cs="Arial"/>
+          <w:lang w:val="es-ES"/>
+        </w:rPr>
+        <w:t>.</w:t>
       </w:r>
     </w:p>
     <w:tbl>
@@ -9609,7 +10897,7 @@
           <w:left w:w="70" w:type="dxa"/>
           <w:right w:w="70" w:type="dxa"/>
         </w:tblCellMar>
-        <w:tblLook w:val="0000" w:firstRow="0" w:lastRow="0" w:firstColumn="0" w:lastColumn="0" w:noHBand="0" w:noVBand="0"/>
+        <w:tblLook w:val="0000"/>
       </w:tblPr>
       <w:tblGrid>
         <w:gridCol w:w="2193"/>
@@ -9748,13 +11036,15 @@
                 <w:lang w:val="es-ES"/>
               </w:rPr>
             </w:pPr>
-            <w:r>
-              <w:rPr>
-                <w:rFonts w:ascii="Arial" w:hAnsi="Arial" w:cs="Arial"/>
-                <w:lang w:val="es-ES"/>
-              </w:rPr>
-              <w:t>&lt;nombre del atributo 1&gt;</w:t>
-            </w:r>
+            <w:proofErr w:type="spellStart"/>
+            <w:r>
+              <w:rPr>
+                <w:rFonts w:ascii="Arial" w:hAnsi="Arial" w:cs="Arial"/>
+                <w:lang w:val="es-ES"/>
+              </w:rPr>
+              <w:t>FechaAnulacion</w:t>
+            </w:r>
+            <w:proofErr w:type="spellEnd"/>
           </w:p>
         </w:tc>
         <w:tc>
@@ -9768,6 +11058,13 @@
                 <w:lang w:val="es-ES"/>
               </w:rPr>
             </w:pPr>
+            <w:r>
+              <w:rPr>
+                <w:rFonts w:ascii="Arial" w:hAnsi="Arial" w:cs="Arial"/>
+                <w:lang w:val="es-ES"/>
+              </w:rPr>
+              <w:t>Fecha de la anulación del contrato</w:t>
+            </w:r>
           </w:p>
         </w:tc>
         <w:tc>
@@ -9781,6 +11078,13 @@
                 <w:lang w:val="es-ES"/>
               </w:rPr>
             </w:pPr>
+            <w:r>
+              <w:rPr>
+                <w:rFonts w:ascii="Arial" w:hAnsi="Arial" w:cs="Arial"/>
+                <w:lang w:val="es-ES"/>
+              </w:rPr>
+              <w:t>Date</w:t>
+            </w:r>
           </w:p>
         </w:tc>
         <w:tc>
@@ -9807,6 +11111,13 @@
                 <w:lang w:val="es-ES"/>
               </w:rPr>
             </w:pPr>
+            <w:r>
+              <w:rPr>
+                <w:rFonts w:ascii="Arial" w:hAnsi="Arial" w:cs="Arial"/>
+                <w:lang w:val="es-ES"/>
+              </w:rPr>
+              <w:t>Privado</w:t>
+            </w:r>
           </w:p>
         </w:tc>
       </w:tr>
@@ -9830,7 +11141,7 @@
                 <w:rFonts w:ascii="Arial" w:hAnsi="Arial" w:cs="Arial"/>
                 <w:lang w:val="es-ES"/>
               </w:rPr>
-              <w:t>&lt;nombre del atributo 2&gt;</w:t>
+              <w:t>Motivo</w:t>
             </w:r>
           </w:p>
         </w:tc>
@@ -9845,6 +11156,13 @@
                 <w:lang w:val="es-ES"/>
               </w:rPr>
             </w:pPr>
+            <w:r>
+              <w:rPr>
+                <w:rFonts w:ascii="Arial" w:hAnsi="Arial" w:cs="Arial"/>
+                <w:lang w:val="es-ES"/>
+              </w:rPr>
+              <w:t>Razón de la anulación del contrato</w:t>
+            </w:r>
           </w:p>
         </w:tc>
         <w:tc>
@@ -9858,6 +11176,15 @@
                 <w:lang w:val="es-ES"/>
               </w:rPr>
             </w:pPr>
+            <w:proofErr w:type="spellStart"/>
+            <w:r>
+              <w:rPr>
+                <w:rFonts w:ascii="Arial" w:hAnsi="Arial" w:cs="Arial"/>
+                <w:lang w:val="es-ES"/>
+              </w:rPr>
+              <w:t>String</w:t>
+            </w:r>
+            <w:proofErr w:type="spellEnd"/>
           </w:p>
         </w:tc>
         <w:tc>
@@ -9884,6 +11211,113 @@
                 <w:lang w:val="es-ES"/>
               </w:rPr>
             </w:pPr>
+            <w:r>
+              <w:rPr>
+                <w:rFonts w:ascii="Arial" w:hAnsi="Arial" w:cs="Arial"/>
+                <w:lang w:val="es-ES"/>
+              </w:rPr>
+              <w:t>Privado</w:t>
+            </w:r>
+          </w:p>
+        </w:tc>
+      </w:tr>
+      <w:tr>
+        <w:trPr>
+          <w:cantSplit/>
+        </w:trPr>
+        <w:tc>
+          <w:tcPr>
+            <w:tcW w:w="2193" w:type="dxa"/>
+          </w:tcPr>
+          <w:p>
+            <w:pPr>
+              <w:rPr>
+                <w:rFonts w:ascii="Arial" w:hAnsi="Arial" w:cs="Arial"/>
+                <w:lang w:val="es-ES"/>
+              </w:rPr>
+            </w:pPr>
+            <w:r>
+              <w:rPr>
+                <w:rFonts w:ascii="Arial" w:hAnsi="Arial" w:cs="Arial"/>
+                <w:lang w:val="es-ES"/>
+              </w:rPr>
+              <w:t>Responsable</w:t>
+            </w:r>
+          </w:p>
+        </w:tc>
+        <w:tc>
+          <w:tcPr>
+            <w:tcW w:w="2886" w:type="dxa"/>
+          </w:tcPr>
+          <w:p>
+            <w:pPr>
+              <w:rPr>
+                <w:rFonts w:ascii="Arial" w:hAnsi="Arial" w:cs="Arial"/>
+                <w:lang w:val="es-ES"/>
+              </w:rPr>
+            </w:pPr>
+            <w:r>
+              <w:rPr>
+                <w:rFonts w:ascii="Arial" w:hAnsi="Arial" w:cs="Arial"/>
+                <w:lang w:val="es-ES"/>
+              </w:rPr>
+              <w:t>Persona que autoriza la anulación del contrato</w:t>
+            </w:r>
+          </w:p>
+        </w:tc>
+        <w:tc>
+          <w:tcPr>
+            <w:tcW w:w="1319" w:type="dxa"/>
+          </w:tcPr>
+          <w:p>
+            <w:pPr>
+              <w:rPr>
+                <w:rFonts w:ascii="Arial" w:hAnsi="Arial" w:cs="Arial"/>
+                <w:lang w:val="es-ES"/>
+              </w:rPr>
+            </w:pPr>
+            <w:proofErr w:type="spellStart"/>
+            <w:r>
+              <w:rPr>
+                <w:rFonts w:ascii="Arial" w:hAnsi="Arial" w:cs="Arial"/>
+                <w:lang w:val="es-ES"/>
+              </w:rPr>
+              <w:t>String</w:t>
+            </w:r>
+            <w:proofErr w:type="spellEnd"/>
+          </w:p>
+        </w:tc>
+        <w:tc>
+          <w:tcPr>
+            <w:tcW w:w="1325" w:type="dxa"/>
+          </w:tcPr>
+          <w:p>
+            <w:pPr>
+              <w:rPr>
+                <w:rFonts w:ascii="Arial" w:hAnsi="Arial" w:cs="Arial"/>
+                <w:lang w:val="es-ES"/>
+              </w:rPr>
+            </w:pPr>
+          </w:p>
+        </w:tc>
+        <w:tc>
+          <w:tcPr>
+            <w:tcW w:w="1174" w:type="dxa"/>
+          </w:tcPr>
+          <w:p>
+            <w:pPr>
+              <w:rPr>
+                <w:rFonts w:ascii="Arial" w:hAnsi="Arial" w:cs="Arial"/>
+                <w:lang w:val="es-ES"/>
+              </w:rPr>
+            </w:pPr>
+            <w:r>
+              <w:rPr>
+                <w:rFonts w:ascii="Arial" w:hAnsi="Arial" w:cs="Arial"/>
+                <w:lang w:val="es-ES"/>
+              </w:rPr>
+              <w:t>Privado</w:t>
+            </w:r>
           </w:p>
         </w:tc>
       </w:tr>
@@ -9893,7 +11327,6 @@
         <w:pStyle w:val="Textoindependiente"/>
         <w:rPr>
           <w:rFonts w:ascii="Arial" w:hAnsi="Arial" w:cs="Arial"/>
-          <w:lang w:val="en-US"/>
         </w:rPr>
       </w:pPr>
     </w:p>
@@ -9947,7 +11380,7 @@
           <w:left w:w="70" w:type="dxa"/>
           <w:right w:w="70" w:type="dxa"/>
         </w:tblCellMar>
-        <w:tblLook w:val="0000" w:firstRow="0" w:lastRow="0" w:firstColumn="0" w:lastColumn="0" w:noHBand="0" w:noVBand="0"/>
+        <w:tblLook w:val="0000"/>
       </w:tblPr>
       <w:tblGrid>
         <w:gridCol w:w="2193"/>
@@ -10086,6 +11519,7 @@
                 <w:lang w:val="es-ES"/>
               </w:rPr>
             </w:pPr>
+            <w:proofErr w:type="spellStart"/>
             <w:r>
               <w:rPr>
                 <w:rFonts w:ascii="Arial" w:hAnsi="Arial" w:cs="Arial"/>
@@ -10093,6 +11527,7 @@
               </w:rPr>
               <w:t>Descripcion</w:t>
             </w:r>
+            <w:proofErr w:type="spellEnd"/>
           </w:p>
         </w:tc>
         <w:tc>
@@ -10126,6 +11561,7 @@
                 <w:lang w:val="es-ES"/>
               </w:rPr>
             </w:pPr>
+            <w:proofErr w:type="spellStart"/>
             <w:r>
               <w:rPr>
                 <w:rFonts w:ascii="Arial" w:hAnsi="Arial" w:cs="Arial"/>
@@ -10133,6 +11569,7 @@
               </w:rPr>
               <w:t>String</w:t>
             </w:r>
+            <w:proofErr w:type="spellEnd"/>
           </w:p>
         </w:tc>
         <w:tc>
@@ -10217,6 +11654,7 @@
                 <w:lang w:val="es-ES"/>
               </w:rPr>
             </w:pPr>
+            <w:proofErr w:type="spellStart"/>
             <w:r>
               <w:rPr>
                 <w:rFonts w:ascii="Arial" w:hAnsi="Arial" w:cs="Arial"/>
@@ -10224,6 +11662,7 @@
               </w:rPr>
               <w:t>String</w:t>
             </w:r>
+            <w:proofErr w:type="spellEnd"/>
           </w:p>
         </w:tc>
         <w:tc>
@@ -10359,6 +11798,7 @@
                 <w:lang w:val="es-ES"/>
               </w:rPr>
             </w:pPr>
+            <w:proofErr w:type="spellStart"/>
             <w:r>
               <w:rPr>
                 <w:rFonts w:ascii="Arial" w:hAnsi="Arial" w:cs="Arial"/>
@@ -10366,6 +11806,7 @@
               </w:rPr>
               <w:t>TipoMoneda</w:t>
             </w:r>
+            <w:proofErr w:type="spellEnd"/>
           </w:p>
         </w:tc>
         <w:tc>
@@ -10399,6 +11840,7 @@
                 <w:lang w:val="es-ES"/>
               </w:rPr>
             </w:pPr>
+            <w:proofErr w:type="spellStart"/>
             <w:r>
               <w:rPr>
                 <w:rFonts w:ascii="Arial" w:hAnsi="Arial" w:cs="Arial"/>
@@ -10406,6 +11848,7 @@
               </w:rPr>
               <w:t>String</w:t>
             </w:r>
+            <w:proofErr w:type="spellEnd"/>
           </w:p>
         </w:tc>
         <w:tc>
@@ -10490,6 +11933,7 @@
                 <w:lang w:val="es-ES"/>
               </w:rPr>
             </w:pPr>
+            <w:proofErr w:type="spellStart"/>
             <w:r>
               <w:rPr>
                 <w:rFonts w:ascii="Arial" w:hAnsi="Arial" w:cs="Arial"/>
@@ -10497,6 +11941,7 @@
               </w:rPr>
               <w:t>Double</w:t>
             </w:r>
+            <w:proofErr w:type="spellEnd"/>
           </w:p>
         </w:tc>
         <w:tc>
@@ -10546,6 +11991,7 @@
                 <w:rFonts w:ascii="Arial" w:hAnsi="Arial" w:cs="Arial"/>
                 <w:lang w:val="es-ES"/>
               </w:rPr>
+              <w:lastRenderedPageBreak/>
               <w:t>Representante</w:t>
             </w:r>
           </w:p>
@@ -10581,6 +12027,7 @@
                 <w:lang w:val="es-ES"/>
               </w:rPr>
             </w:pPr>
+            <w:proofErr w:type="spellStart"/>
             <w:r>
               <w:rPr>
                 <w:rFonts w:ascii="Arial" w:hAnsi="Arial" w:cs="Arial"/>
@@ -10588,6 +12035,7 @@
               </w:rPr>
               <w:t>String</w:t>
             </w:r>
+            <w:proofErr w:type="spellEnd"/>
           </w:p>
         </w:tc>
         <w:tc>
@@ -10632,6 +12080,7 @@
                 <w:lang w:val="es-ES"/>
               </w:rPr>
             </w:pPr>
+            <w:proofErr w:type="spellStart"/>
             <w:r>
               <w:rPr>
                 <w:rFonts w:ascii="Arial" w:hAnsi="Arial" w:cs="Arial"/>
@@ -10639,6 +12088,7 @@
               </w:rPr>
               <w:t>NroDocumento</w:t>
             </w:r>
+            <w:proofErr w:type="spellEnd"/>
           </w:p>
         </w:tc>
         <w:tc>
@@ -10657,8 +12107,17 @@
                 <w:rFonts w:ascii="Arial" w:hAnsi="Arial" w:cs="Arial"/>
                 <w:lang w:val="es-ES"/>
               </w:rPr>
-              <w:t>Número de documento del representate</w:t>
-            </w:r>
+              <w:t xml:space="preserve">Número de documento del </w:t>
+            </w:r>
+            <w:proofErr w:type="spellStart"/>
+            <w:r>
+              <w:rPr>
+                <w:rFonts w:ascii="Arial" w:hAnsi="Arial" w:cs="Arial"/>
+                <w:lang w:val="es-ES"/>
+              </w:rPr>
+              <w:t>representate</w:t>
+            </w:r>
+            <w:proofErr w:type="spellEnd"/>
           </w:p>
         </w:tc>
         <w:tc>
@@ -10672,6 +12131,7 @@
                 <w:lang w:val="es-ES"/>
               </w:rPr>
             </w:pPr>
+            <w:proofErr w:type="spellStart"/>
             <w:r>
               <w:rPr>
                 <w:rFonts w:ascii="Arial" w:hAnsi="Arial" w:cs="Arial"/>
@@ -10679,6 +12139,7 @@
               </w:rPr>
               <w:t>String</w:t>
             </w:r>
+            <w:proofErr w:type="spellEnd"/>
           </w:p>
         </w:tc>
         <w:tc>
@@ -10718,8 +12179,8 @@
       </w:pPr>
     </w:p>
     <w:sectPr>
-      <w:headerReference w:type="default" r:id="rId8"/>
-      <w:footerReference w:type="default" r:id="rId9"/>
+      <w:headerReference w:type="default" r:id="rId7"/>
+      <w:footerReference w:type="default" r:id="rId8"/>
       <w:pgSz w:w="12240" w:h="15840" w:code="1"/>
       <w:pgMar w:top="1440" w:right="1440" w:bottom="1440" w:left="1440" w:header="720" w:footer="720" w:gutter="0"/>
       <w:cols w:space="720"/>
@@ -10729,7 +12190,7 @@
 </file>
 
 <file path=word/endnotes.xml><?xml version="1.0" encoding="utf-8"?>
-<w:endnotes xmlns:wpc="http://schemas.microsoft.com/office/word/2010/wordprocessingCanvas" xmlns:mc="http://schemas.openxmlformats.org/markup-compatibility/2006" xmlns:o="urn:schemas-microsoft-com:office:office" xmlns:r="http://schemas.openxmlformats.org/officeDocument/2006/relationships" xmlns:m="http://schemas.openxmlformats.org/officeDocument/2006/math" xmlns:v="urn:schemas-microsoft-com:vml" xmlns:wp14="http://schemas.microsoft.com/office/word/2010/wordprocessingDrawing" xmlns:wp="http://schemas.openxmlformats.org/drawingml/2006/wordprocessingDrawing" xmlns:w10="urn:schemas-microsoft-com:office:word" xmlns:w="http://schemas.openxmlformats.org/wordprocessingml/2006/main" xmlns:w14="http://schemas.microsoft.com/office/word/2010/wordml" xmlns:wpg="http://schemas.microsoft.com/office/word/2010/wordprocessingGroup" xmlns:wpi="http://schemas.microsoft.com/office/word/2010/wordprocessingInk" xmlns:wne="http://schemas.microsoft.com/office/word/2006/wordml" xmlns:wps="http://schemas.microsoft.com/office/word/2010/wordprocessingShape" mc:Ignorable="w14 wp14">
+<w:endnotes xmlns:ve="http://schemas.openxmlformats.org/markup-compatibility/2006" xmlns:o="urn:schemas-microsoft-com:office:office" xmlns:r="http://schemas.openxmlformats.org/officeDocument/2006/relationships" xmlns:m="http://schemas.openxmlformats.org/officeDocument/2006/math" xmlns:v="urn:schemas-microsoft-com:vml" xmlns:wp="http://schemas.openxmlformats.org/drawingml/2006/wordprocessingDrawing" xmlns:w10="urn:schemas-microsoft-com:office:word" xmlns:w="http://schemas.openxmlformats.org/wordprocessingml/2006/main" xmlns:wne="http://schemas.microsoft.com/office/word/2006/wordml">
   <w:endnote w:type="separator" w:id="-1">
     <w:p>
       <w:r>
@@ -10748,7 +12209,7 @@
 </file>
 
 <file path=word/footer1.xml><?xml version="1.0" encoding="utf-8"?>
-<w:ftr xmlns:wpc="http://schemas.microsoft.com/office/word/2010/wordprocessingCanvas" xmlns:mc="http://schemas.openxmlformats.org/markup-compatibility/2006" xmlns:o="urn:schemas-microsoft-com:office:office" xmlns:r="http://schemas.openxmlformats.org/officeDocument/2006/relationships" xmlns:m="http://schemas.openxmlformats.org/officeDocument/2006/math" xmlns:v="urn:schemas-microsoft-com:vml" xmlns:wp14="http://schemas.microsoft.com/office/word/2010/wordprocessingDrawing" xmlns:wp="http://schemas.openxmlformats.org/drawingml/2006/wordprocessingDrawing" xmlns:w10="urn:schemas-microsoft-com:office:word" xmlns:w="http://schemas.openxmlformats.org/wordprocessingml/2006/main" xmlns:w14="http://schemas.microsoft.com/office/word/2010/wordml" xmlns:wpg="http://schemas.microsoft.com/office/word/2010/wordprocessingGroup" xmlns:wpi="http://schemas.microsoft.com/office/word/2010/wordprocessingInk" xmlns:wne="http://schemas.microsoft.com/office/word/2006/wordml" xmlns:wps="http://schemas.microsoft.com/office/word/2010/wordprocessingShape" mc:Ignorable="w14 wp14">
+<w:ftr xmlns:ve="http://schemas.openxmlformats.org/markup-compatibility/2006" xmlns:o="urn:schemas-microsoft-com:office:office" xmlns:r="http://schemas.openxmlformats.org/officeDocument/2006/relationships" xmlns:m="http://schemas.openxmlformats.org/officeDocument/2006/math" xmlns:v="urn:schemas-microsoft-com:vml" xmlns:wp="http://schemas.openxmlformats.org/drawingml/2006/wordprocessingDrawing" xmlns:w10="urn:schemas-microsoft-com:office:word" xmlns:w="http://schemas.openxmlformats.org/wordprocessingml/2006/main" xmlns:wne="http://schemas.microsoft.com/office/word/2006/wordml">
   <w:tbl>
     <w:tblPr>
       <w:tblW w:w="0" w:type="auto"/>
@@ -10761,7 +12222,7 @@
         <w:insideV w:val="single" w:sz="6" w:space="0" w:color="auto"/>
       </w:tblBorders>
       <w:tblLayout w:type="fixed"/>
-      <w:tblLook w:val="0000" w:firstRow="0" w:lastRow="0" w:firstColumn="0" w:lastColumn="0" w:noHBand="0" w:noVBand="0"/>
+      <w:tblLook w:val="0000"/>
     </w:tblPr>
     <w:tblGrid>
       <w:gridCol w:w="3162"/>
@@ -10821,41 +12282,15 @@
             </w:rPr>
             <w:sym w:font="Symbol" w:char="F0D3"/>
           </w:r>
-          <w:r>
-            <w:rPr>
-              <w:rFonts w:ascii="Arial" w:hAnsi="Arial" w:cs="Arial"/>
-              <w:sz w:val="18"/>
-            </w:rPr>
-            <w:fldChar w:fldCharType="begin"/>
-          </w:r>
-          <w:r>
-            <w:rPr>
-              <w:rFonts w:ascii="Arial" w:hAnsi="Arial" w:cs="Arial"/>
-              <w:sz w:val="18"/>
-            </w:rPr>
-            <w:instrText xml:space="preserve"> DOCPROPERTY "Company"  \* MERGEFORMAT </w:instrText>
-          </w:r>
-          <w:r>
-            <w:rPr>
-              <w:rFonts w:ascii="Arial" w:hAnsi="Arial" w:cs="Arial"/>
-              <w:sz w:val="18"/>
-            </w:rPr>
-            <w:fldChar w:fldCharType="separate"/>
-          </w:r>
-          <w:r>
-            <w:rPr>
-              <w:rFonts w:ascii="Arial" w:hAnsi="Arial" w:cs="Arial"/>
-              <w:sz w:val="18"/>
-            </w:rPr>
-            <w:t>&lt;TMD S.A&gt;</w:t>
-          </w:r>
-          <w:r>
-            <w:rPr>
-              <w:rFonts w:ascii="Arial" w:hAnsi="Arial" w:cs="Arial"/>
-              <w:sz w:val="18"/>
-            </w:rPr>
-            <w:fldChar w:fldCharType="end"/>
-          </w:r>
+          <w:fldSimple w:instr=" DOCPROPERTY &quot;Company&quot;  \* MERGEFORMAT ">
+            <w:r>
+              <w:rPr>
+                <w:rFonts w:ascii="Arial" w:hAnsi="Arial" w:cs="Arial"/>
+                <w:sz w:val="18"/>
+              </w:rPr>
+              <w:t>&lt;TMD S.A&gt;</w:t>
+            </w:r>
+          </w:fldSimple>
           <w:r>
             <w:rPr>
               <w:rFonts w:ascii="Arial" w:hAnsi="Arial" w:cs="Arial"/>
@@ -10958,7 +12393,7 @@
               <w:noProof/>
               <w:sz w:val="18"/>
             </w:rPr>
-            <w:t>1</w:t>
+            <w:t>5</w:t>
           </w:r>
           <w:r>
             <w:rPr>
@@ -10981,7 +12416,7 @@
 </file>
 
 <file path=word/footnotes.xml><?xml version="1.0" encoding="utf-8"?>
-<w:footnotes xmlns:wpc="http://schemas.microsoft.com/office/word/2010/wordprocessingCanvas" xmlns:mc="http://schemas.openxmlformats.org/markup-compatibility/2006" xmlns:o="urn:schemas-microsoft-com:office:office" xmlns:r="http://schemas.openxmlformats.org/officeDocument/2006/relationships" xmlns:m="http://schemas.openxmlformats.org/officeDocument/2006/math" xmlns:v="urn:schemas-microsoft-com:vml" xmlns:wp14="http://schemas.microsoft.com/office/word/2010/wordprocessingDrawing" xmlns:wp="http://schemas.openxmlformats.org/drawingml/2006/wordprocessingDrawing" xmlns:w10="urn:schemas-microsoft-com:office:word" xmlns:w="http://schemas.openxmlformats.org/wordprocessingml/2006/main" xmlns:w14="http://schemas.microsoft.com/office/word/2010/wordml" xmlns:wpg="http://schemas.microsoft.com/office/word/2010/wordprocessingGroup" xmlns:wpi="http://schemas.microsoft.com/office/word/2010/wordprocessingInk" xmlns:wne="http://schemas.microsoft.com/office/word/2006/wordml" xmlns:wps="http://schemas.microsoft.com/office/word/2010/wordprocessingShape" mc:Ignorable="w14 wp14">
+<w:footnotes xmlns:ve="http://schemas.openxmlformats.org/markup-compatibility/2006" xmlns:o="urn:schemas-microsoft-com:office:office" xmlns:r="http://schemas.openxmlformats.org/officeDocument/2006/relationships" xmlns:m="http://schemas.openxmlformats.org/officeDocument/2006/math" xmlns:v="urn:schemas-microsoft-com:vml" xmlns:wp="http://schemas.openxmlformats.org/drawingml/2006/wordprocessingDrawing" xmlns:w10="urn:schemas-microsoft-com:office:word" xmlns:w="http://schemas.openxmlformats.org/wordprocessingml/2006/main" xmlns:wne="http://schemas.microsoft.com/office/word/2006/wordml">
   <w:footnote w:type="separator" w:id="-1">
     <w:p>
       <w:r>
@@ -11000,7 +12435,7 @@
 </file>
 
 <file path=word/header1.xml><?xml version="1.0" encoding="utf-8"?>
-<w:hdr xmlns:wpc="http://schemas.microsoft.com/office/word/2010/wordprocessingCanvas" xmlns:mc="http://schemas.openxmlformats.org/markup-compatibility/2006" xmlns:o="urn:schemas-microsoft-com:office:office" xmlns:r="http://schemas.openxmlformats.org/officeDocument/2006/relationships" xmlns:m="http://schemas.openxmlformats.org/officeDocument/2006/math" xmlns:v="urn:schemas-microsoft-com:vml" xmlns:wp14="http://schemas.microsoft.com/office/word/2010/wordprocessingDrawing" xmlns:wp="http://schemas.openxmlformats.org/drawingml/2006/wordprocessingDrawing" xmlns:w10="urn:schemas-microsoft-com:office:word" xmlns:w="http://schemas.openxmlformats.org/wordprocessingml/2006/main" xmlns:w14="http://schemas.microsoft.com/office/word/2010/wordml" xmlns:wpg="http://schemas.microsoft.com/office/word/2010/wordprocessingGroup" xmlns:wpi="http://schemas.microsoft.com/office/word/2010/wordprocessingInk" xmlns:wne="http://schemas.microsoft.com/office/word/2006/wordml" xmlns:wps="http://schemas.microsoft.com/office/word/2010/wordprocessingShape" mc:Ignorable="w14 wp14">
+<w:hdr xmlns:ve="http://schemas.openxmlformats.org/markup-compatibility/2006" xmlns:o="urn:schemas-microsoft-com:office:office" xmlns:r="http://schemas.openxmlformats.org/officeDocument/2006/relationships" xmlns:m="http://schemas.openxmlformats.org/officeDocument/2006/math" xmlns:v="urn:schemas-microsoft-com:vml" xmlns:wp="http://schemas.openxmlformats.org/drawingml/2006/wordprocessingDrawing" xmlns:w10="urn:schemas-microsoft-com:office:word" xmlns:w="http://schemas.openxmlformats.org/wordprocessingml/2006/main" xmlns:wne="http://schemas.microsoft.com/office/word/2006/wordml">
   <w:tbl>
     <w:tblPr>
       <w:tblW w:w="0" w:type="auto"/>
@@ -11013,7 +12448,7 @@
         <w:insideV w:val="single" w:sz="6" w:space="0" w:color="auto"/>
       </w:tblBorders>
       <w:tblLayout w:type="fixed"/>
-      <w:tblLook w:val="0000" w:firstRow="0" w:lastRow="0" w:firstColumn="0" w:lastColumn="0" w:noHBand="0" w:noVBand="0"/>
+      <w:tblLook w:val="0000"/>
     </w:tblPr>
     <w:tblGrid>
       <w:gridCol w:w="6379"/>
@@ -11031,41 +12466,15 @@
               <w:sz w:val="18"/>
             </w:rPr>
           </w:pPr>
-          <w:r>
-            <w:rPr>
-              <w:rFonts w:ascii="Arial" w:hAnsi="Arial" w:cs="Arial"/>
-              <w:sz w:val="18"/>
-            </w:rPr>
-            <w:fldChar w:fldCharType="begin"/>
-          </w:r>
-          <w:r>
-            <w:rPr>
-              <w:rFonts w:ascii="Arial" w:hAnsi="Arial" w:cs="Arial"/>
-              <w:sz w:val="18"/>
-            </w:rPr>
-            <w:instrText xml:space="preserve"> SUBJECT  \* MERGEFORMAT </w:instrText>
-          </w:r>
-          <w:r>
-            <w:rPr>
-              <w:rFonts w:ascii="Arial" w:hAnsi="Arial" w:cs="Arial"/>
-              <w:sz w:val="18"/>
-            </w:rPr>
-            <w:fldChar w:fldCharType="separate"/>
-          </w:r>
-          <w:r>
-            <w:rPr>
-              <w:rFonts w:ascii="Arial" w:hAnsi="Arial" w:cs="Arial"/>
-              <w:sz w:val="18"/>
-            </w:rPr>
-            <w:t>&lt;Gestión de Contratos del Cliente&gt;</w:t>
-          </w:r>
-          <w:r>
-            <w:rPr>
-              <w:rFonts w:ascii="Arial" w:hAnsi="Arial" w:cs="Arial"/>
-              <w:sz w:val="18"/>
-            </w:rPr>
-            <w:fldChar w:fldCharType="end"/>
-          </w:r>
+          <w:fldSimple w:instr=" SUBJECT  \* MERGEFORMAT ">
+            <w:r>
+              <w:rPr>
+                <w:rFonts w:ascii="Arial" w:hAnsi="Arial" w:cs="Arial"/>
+                <w:sz w:val="18"/>
+              </w:rPr>
+              <w:t>&lt;Gestión de Contratos del Cliente&gt;</w:t>
+            </w:r>
+          </w:fldSimple>
         </w:p>
       </w:tc>
       <w:tc>
@@ -11089,14 +12498,7 @@
               <w:rFonts w:ascii="Arial" w:hAnsi="Arial" w:cs="Arial"/>
               <w:sz w:val="18"/>
             </w:rPr>
-            <w:t xml:space="preserve">  Versión:           </w:t>
-          </w:r>
-          <w:r>
-            <w:rPr>
-              <w:rFonts w:ascii="Arial" w:hAnsi="Arial" w:cs="Arial"/>
-              <w:sz w:val="18"/>
-            </w:rPr>
-            <w:t>1.0</w:t>
+            <w:t xml:space="preserve">  Versión:           1.0</w:t>
           </w:r>
         </w:p>
       </w:tc>
@@ -11113,41 +12515,15 @@
               <w:sz w:val="18"/>
             </w:rPr>
           </w:pPr>
-          <w:r>
-            <w:rPr>
-              <w:rFonts w:ascii="Arial" w:hAnsi="Arial" w:cs="Arial"/>
-              <w:sz w:val="18"/>
-            </w:rPr>
-            <w:fldChar w:fldCharType="begin"/>
-          </w:r>
-          <w:r>
-            <w:rPr>
-              <w:rFonts w:ascii="Arial" w:hAnsi="Arial" w:cs="Arial"/>
-              <w:sz w:val="18"/>
-            </w:rPr>
-            <w:instrText xml:space="preserve"> TITLE  \* MERGEFORMAT </w:instrText>
-          </w:r>
-          <w:r>
-            <w:rPr>
-              <w:rFonts w:ascii="Arial" w:hAnsi="Arial" w:cs="Arial"/>
-              <w:sz w:val="18"/>
-            </w:rPr>
-            <w:fldChar w:fldCharType="separate"/>
-          </w:r>
-          <w:r>
-            <w:rPr>
-              <w:rFonts w:ascii="Arial" w:hAnsi="Arial" w:cs="Arial"/>
-              <w:sz w:val="18"/>
-            </w:rPr>
-            <w:t>Diccionario de clases</w:t>
-          </w:r>
-          <w:r>
-            <w:rPr>
-              <w:rFonts w:ascii="Arial" w:hAnsi="Arial" w:cs="Arial"/>
-              <w:sz w:val="18"/>
-            </w:rPr>
-            <w:fldChar w:fldCharType="end"/>
-          </w:r>
+          <w:fldSimple w:instr=" TITLE  \* MERGEFORMAT ">
+            <w:r>
+              <w:rPr>
+                <w:rFonts w:ascii="Arial" w:hAnsi="Arial" w:cs="Arial"/>
+                <w:sz w:val="18"/>
+              </w:rPr>
+              <w:t>Diccionario de clases</w:t>
+            </w:r>
+          </w:fldSimple>
         </w:p>
       </w:tc>
       <w:tc>
@@ -11166,14 +12542,7 @@
               <w:rFonts w:ascii="Arial" w:hAnsi="Arial" w:cs="Arial"/>
               <w:sz w:val="18"/>
             </w:rPr>
-            <w:t xml:space="preserve">  Fecha: </w:t>
-          </w:r>
-          <w:r>
-            <w:rPr>
-              <w:rFonts w:ascii="Arial" w:hAnsi="Arial" w:cs="Arial"/>
-              <w:sz w:val="18"/>
-            </w:rPr>
-            <w:t>12/09/2012</w:t>
+            <w:t xml:space="preserve">  Fecha: 12/09/2012</w:t>
           </w:r>
         </w:p>
       </w:tc>
@@ -11212,7 +12581,7 @@
 </file>
 
 <file path=word/numbering.xml><?xml version="1.0" encoding="utf-8"?>
-<w:numbering xmlns:wpc="http://schemas.microsoft.com/office/word/2010/wordprocessingCanvas" xmlns:mc="http://schemas.openxmlformats.org/markup-compatibility/2006" xmlns:o="urn:schemas-microsoft-com:office:office" xmlns:r="http://schemas.openxmlformats.org/officeDocument/2006/relationships" xmlns:m="http://schemas.openxmlformats.org/officeDocument/2006/math" xmlns:v="urn:schemas-microsoft-com:vml" xmlns:wp14="http://schemas.microsoft.com/office/word/2010/wordprocessingDrawing" xmlns:wp="http://schemas.openxmlformats.org/drawingml/2006/wordprocessingDrawing" xmlns:w10="urn:schemas-microsoft-com:office:word" xmlns:w="http://schemas.openxmlformats.org/wordprocessingml/2006/main" xmlns:w14="http://schemas.microsoft.com/office/word/2010/wordml" xmlns:wpg="http://schemas.microsoft.com/office/word/2010/wordprocessingGroup" xmlns:wpi="http://schemas.microsoft.com/office/word/2010/wordprocessingInk" xmlns:wne="http://schemas.microsoft.com/office/word/2006/wordml" xmlns:wps="http://schemas.microsoft.com/office/word/2010/wordprocessingShape" mc:Ignorable="w14 wp14">
+<w:numbering xmlns:ve="http://schemas.openxmlformats.org/markup-compatibility/2006" xmlns:o="urn:schemas-microsoft-com:office:office" xmlns:r="http://schemas.openxmlformats.org/officeDocument/2006/relationships" xmlns:m="http://schemas.openxmlformats.org/officeDocument/2006/math" xmlns:v="urn:schemas-microsoft-com:vml" xmlns:wp="http://schemas.openxmlformats.org/drawingml/2006/wordprocessingDrawing" xmlns:w10="urn:schemas-microsoft-com:office:word" xmlns:w="http://schemas.openxmlformats.org/wordprocessingml/2006/main" xmlns:wne="http://schemas.microsoft.com/office/word/2006/wordml">
   <w:abstractNum w:abstractNumId="0">
     <w:nsid w:val="FFFFFFFB"/>
     <w:multiLevelType w:val="multilevel"/>
@@ -12353,7 +13722,7 @@
 </file>
 
 <file path=word/styles.xml><?xml version="1.0" encoding="utf-8"?>
-<w:styles xmlns:mc="http://schemas.openxmlformats.org/markup-compatibility/2006" xmlns:r="http://schemas.openxmlformats.org/officeDocument/2006/relationships" xmlns:w="http://schemas.openxmlformats.org/wordprocessingml/2006/main" xmlns:w14="http://schemas.microsoft.com/office/word/2010/wordml" mc:Ignorable="w14">
+<w:styles xmlns:r="http://schemas.openxmlformats.org/officeDocument/2006/relationships" xmlns:w="http://schemas.openxmlformats.org/wordprocessingml/2006/main">
   <w:docDefaults>
     <w:rPrDefault>
       <w:rPr>
@@ -12519,7 +13888,7 @@
     <w:basedOn w:val="Normal"/>
     <w:next w:val="Normal"/>
     <w:link w:val="Ttulo1Car"/>
-    <w:uiPriority w:val="99"/>
+    <w:uiPriority w:val="9"/>
     <w:qFormat/>
     <w:rsid w:val="00B55003"/>
     <w:pPr>
@@ -12531,9 +13900,12 @@
       <w:outlineLvl w:val="0"/>
     </w:pPr>
     <w:rPr>
-      <w:rFonts w:ascii="Arial" w:hAnsi="Arial"/>
+      <w:rFonts w:ascii="Cambria" w:hAnsi="Cambria"/>
       <w:b/>
-      <w:sz w:val="24"/>
+      <w:bCs/>
+      <w:kern w:val="32"/>
+      <w:sz w:val="32"/>
+      <w:szCs w:val="32"/>
     </w:rPr>
   </w:style>
   <w:style w:type="paragraph" w:styleId="Ttulo2">
@@ -12541,7 +13913,7 @@
     <w:basedOn w:val="Ttulo1"/>
     <w:next w:val="Normal"/>
     <w:link w:val="Ttulo2Car"/>
-    <w:uiPriority w:val="99"/>
+    <w:uiPriority w:val="9"/>
     <w:qFormat/>
     <w:rsid w:val="00025AC0"/>
     <w:pPr>
@@ -12551,7 +13923,11 @@
       <w:outlineLvl w:val="1"/>
     </w:pPr>
     <w:rPr>
-      <w:sz w:val="20"/>
+      <w:bCs w:val="0"/>
+      <w:i/>
+      <w:iCs/>
+      <w:sz w:val="28"/>
+      <w:szCs w:val="28"/>
     </w:rPr>
   </w:style>
   <w:style w:type="paragraph" w:styleId="Ttulo3">
@@ -12559,7 +13935,7 @@
     <w:basedOn w:val="Ttulo1"/>
     <w:next w:val="Normal"/>
     <w:link w:val="Ttulo3Car"/>
-    <w:uiPriority w:val="99"/>
+    <w:uiPriority w:val="9"/>
     <w:qFormat/>
     <w:rsid w:val="00025AC0"/>
     <w:pPr>
@@ -12569,9 +13945,9 @@
       <w:outlineLvl w:val="2"/>
     </w:pPr>
     <w:rPr>
-      <w:b w:val="0"/>
-      <w:i/>
-      <w:sz w:val="20"/>
+      <w:bCs w:val="0"/>
+      <w:sz w:val="26"/>
+      <w:szCs w:val="26"/>
     </w:rPr>
   </w:style>
   <w:style w:type="paragraph" w:styleId="Ttulo4">
@@ -12579,7 +13955,7 @@
     <w:basedOn w:val="Ttulo1"/>
     <w:next w:val="Normal"/>
     <w:link w:val="Ttulo4Car"/>
-    <w:uiPriority w:val="99"/>
+    <w:uiPriority w:val="9"/>
     <w:qFormat/>
     <w:rsid w:val="00025AC0"/>
     <w:pPr>
@@ -12589,8 +13965,10 @@
       <w:outlineLvl w:val="3"/>
     </w:pPr>
     <w:rPr>
-      <w:b w:val="0"/>
-      <w:sz w:val="20"/>
+      <w:rFonts w:ascii="Calibri" w:hAnsi="Calibri"/>
+      <w:bCs w:val="0"/>
+      <w:sz w:val="28"/>
+      <w:szCs w:val="28"/>
     </w:rPr>
   </w:style>
   <w:style w:type="paragraph" w:styleId="Ttulo5">
@@ -12598,7 +13976,7 @@
     <w:basedOn w:val="Normal"/>
     <w:next w:val="Normal"/>
     <w:link w:val="Ttulo5Car"/>
-    <w:uiPriority w:val="99"/>
+    <w:uiPriority w:val="9"/>
     <w:qFormat/>
     <w:rsid w:val="00025AC0"/>
     <w:pPr>
@@ -12611,7 +13989,13 @@
       <w:outlineLvl w:val="4"/>
     </w:pPr>
     <w:rPr>
-      <w:sz w:val="22"/>
+      <w:rFonts w:ascii="Calibri" w:hAnsi="Calibri"/>
+      <w:b/>
+      <w:bCs/>
+      <w:i/>
+      <w:iCs/>
+      <w:sz w:val="26"/>
+      <w:szCs w:val="26"/>
     </w:rPr>
   </w:style>
   <w:style w:type="paragraph" w:styleId="Ttulo6">
@@ -12619,7 +14003,7 @@
     <w:basedOn w:val="Normal"/>
     <w:next w:val="Normal"/>
     <w:link w:val="Ttulo6Car"/>
-    <w:uiPriority w:val="99"/>
+    <w:uiPriority w:val="9"/>
     <w:qFormat/>
     <w:rsid w:val="00025AC0"/>
     <w:pPr>
@@ -12632,8 +14016,9 @@
       <w:outlineLvl w:val="5"/>
     </w:pPr>
     <w:rPr>
-      <w:i/>
-      <w:sz w:val="22"/>
+      <w:rFonts w:ascii="Calibri" w:hAnsi="Calibri"/>
+      <w:b/>
+      <w:bCs/>
     </w:rPr>
   </w:style>
   <w:style w:type="paragraph" w:styleId="Ttulo7">
@@ -12641,7 +14026,7 @@
     <w:basedOn w:val="Normal"/>
     <w:next w:val="Normal"/>
     <w:link w:val="Ttulo7Car"/>
-    <w:uiPriority w:val="99"/>
+    <w:uiPriority w:val="9"/>
     <w:qFormat/>
     <w:rsid w:val="00025AC0"/>
     <w:pPr>
@@ -12653,13 +14038,18 @@
       <w:ind w:left="2880"/>
       <w:outlineLvl w:val="6"/>
     </w:pPr>
+    <w:rPr>
+      <w:rFonts w:ascii="Calibri" w:hAnsi="Calibri"/>
+      <w:sz w:val="24"/>
+      <w:szCs w:val="24"/>
+    </w:rPr>
   </w:style>
   <w:style w:type="paragraph" w:styleId="Ttulo8">
     <w:name w:val="heading 8"/>
     <w:basedOn w:val="Normal"/>
     <w:next w:val="Normal"/>
     <w:link w:val="Ttulo8Car"/>
-    <w:uiPriority w:val="99"/>
+    <w:uiPriority w:val="9"/>
     <w:qFormat/>
     <w:rsid w:val="00025AC0"/>
     <w:pPr>
@@ -12672,7 +14062,11 @@
       <w:outlineLvl w:val="7"/>
     </w:pPr>
     <w:rPr>
+      <w:rFonts w:ascii="Calibri" w:hAnsi="Calibri"/>
       <w:i/>
+      <w:iCs/>
+      <w:sz w:val="24"/>
+      <w:szCs w:val="24"/>
     </w:rPr>
   </w:style>
   <w:style w:type="paragraph" w:styleId="Ttulo9">
@@ -12680,7 +14074,7 @@
     <w:basedOn w:val="Normal"/>
     <w:next w:val="Normal"/>
     <w:link w:val="Ttulo9Car"/>
-    <w:uiPriority w:val="99"/>
+    <w:uiPriority w:val="9"/>
     <w:qFormat/>
     <w:rsid w:val="00025AC0"/>
     <w:pPr>
@@ -12693,9 +14087,7 @@
       <w:outlineLvl w:val="8"/>
     </w:pPr>
     <w:rPr>
-      <w:b/>
-      <w:i/>
-      <w:sz w:val="18"/>
+      <w:rFonts w:ascii="Cambria" w:hAnsi="Cambria"/>
     </w:rPr>
   </w:style>
   <w:style w:type="character" w:default="1" w:styleId="Fuentedeprrafopredeter">
@@ -12709,6 +14101,7 @@
     <w:uiPriority w:val="99"/>
     <w:semiHidden/>
     <w:unhideWhenUsed/>
+    <w:qFormat/>
     <w:tblPr>
       <w:tblInd w:w="0" w:type="dxa"/>
       <w:tblCellMar>
@@ -12876,7 +14269,7 @@
     <w:basedOn w:val="Normal"/>
     <w:next w:val="Normal"/>
     <w:link w:val="TtuloCar"/>
-    <w:uiPriority w:val="99"/>
+    <w:uiPriority w:val="10"/>
     <w:qFormat/>
     <w:rsid w:val="00025AC0"/>
     <w:pPr>
@@ -12884,9 +14277,12 @@
       <w:jc w:val="center"/>
     </w:pPr>
     <w:rPr>
-      <w:rFonts w:ascii="Arial" w:hAnsi="Arial"/>
+      <w:rFonts w:ascii="Cambria" w:hAnsi="Cambria"/>
       <w:b/>
-      <w:sz w:val="36"/>
+      <w:bCs/>
+      <w:kern w:val="28"/>
+      <w:sz w:val="32"/>
+      <w:szCs w:val="32"/>
     </w:rPr>
   </w:style>
   <w:style w:type="character" w:customStyle="1" w:styleId="TtuloCar">
@@ -12908,7 +14304,7 @@
     <w:name w:val="Subtitle"/>
     <w:basedOn w:val="Normal"/>
     <w:link w:val="SubttuloCar"/>
-    <w:uiPriority w:val="99"/>
+    <w:uiPriority w:val="11"/>
     <w:qFormat/>
     <w:rsid w:val="00025AC0"/>
     <w:pPr>
@@ -12916,10 +14312,9 @@
       <w:jc w:val="center"/>
     </w:pPr>
     <w:rPr>
-      <w:rFonts w:ascii="Arial" w:hAnsi="Arial"/>
-      <w:i/>
-      <w:sz w:val="36"/>
-      <w:lang w:val="en-AU"/>
+      <w:rFonts w:ascii="Cambria" w:hAnsi="Cambria"/>
+      <w:sz w:val="24"/>
+      <w:szCs w:val="24"/>
     </w:rPr>
   </w:style>
   <w:style w:type="character" w:customStyle="1" w:styleId="SubttuloCar">
@@ -13146,10 +14541,6 @@
       <w:spacing w:before="40" w:after="40"/>
       <w:ind w:left="360" w:hanging="360"/>
     </w:pPr>
-    <w:rPr>
-      <w:rFonts w:ascii="Helvetica" w:hAnsi="Helvetica"/>
-      <w:sz w:val="16"/>
-    </w:rPr>
   </w:style>
   <w:style w:type="character" w:customStyle="1" w:styleId="TextonotapieCar">
     <w:name w:val="Texto nota pie Car"/>
@@ -13174,7 +14565,8 @@
       <w:shd w:val="clear" w:color="auto" w:fill="000080"/>
     </w:pPr>
     <w:rPr>
-      <w:rFonts w:ascii="Tahoma" w:hAnsi="Tahoma"/>
+      <w:sz w:val="0"/>
+      <w:szCs w:val="0"/>
     </w:rPr>
   </w:style>
   <w:style w:type="character" w:customStyle="1" w:styleId="MapadeldocumentoCar">
@@ -13288,10 +14680,6 @@
     <w:link w:val="Textoindependiente2Car"/>
     <w:uiPriority w:val="99"/>
     <w:rsid w:val="00025AC0"/>
-    <w:rPr>
-      <w:i/>
-      <w:color w:val="0000FF"/>
-    </w:rPr>
   </w:style>
   <w:style w:type="character" w:customStyle="1" w:styleId="Textoindependiente2Car">
     <w:name w:val="Texto independiente 2 Car"/>
@@ -13314,11 +14702,6 @@
     <w:pPr>
       <w:ind w:left="720"/>
     </w:pPr>
-    <w:rPr>
-      <w:i/>
-      <w:color w:val="0000FF"/>
-      <w:u w:val="single"/>
-    </w:rPr>
   </w:style>
   <w:style w:type="character" w:customStyle="1" w:styleId="SangradetextonormalCar">
     <w:name w:val="Sangría de texto normal Car"/>
@@ -13421,9 +14804,10 @@
       <w:spacing w:line="240" w:lineRule="auto"/>
     </w:pPr>
     <w:rPr>
-      <w:rFonts w:ascii="Tahoma" w:hAnsi="Tahoma" w:cs="Tahoma"/>
+      <w:rFonts w:ascii="Tahoma" w:hAnsi="Tahoma"/>
       <w:sz w:val="16"/>
       <w:szCs w:val="16"/>
+      <w:lang/>
     </w:rPr>
   </w:style>
   <w:style w:type="character" w:customStyle="1" w:styleId="TextodegloboCar">

--- a/trunk/ITERACION 3/SUB ITERACION 3/Diccionario de clases.docx
+++ b/trunk/ITERACION 3/SUB ITERACION 3/Diccionario de clases.docx
@@ -10,36 +10,14 @@
           <w:rFonts w:cs="Arial"/>
         </w:rPr>
       </w:pPr>
-      <w:r>
-        <w:rPr>
-          <w:rFonts w:cs="Arial"/>
-        </w:rPr>
-        <w:fldChar w:fldCharType="begin"/>
-      </w:r>
-      <w:r>
-        <w:rPr>
-          <w:rFonts w:cs="Arial"/>
-        </w:rPr>
-        <w:instrText xml:space="preserve"> SUBJECT  \* MERGEFORMAT </w:instrText>
-      </w:r>
-      <w:r>
-        <w:rPr>
-          <w:rFonts w:cs="Arial"/>
-        </w:rPr>
-        <w:fldChar w:fldCharType="separate"/>
-      </w:r>
-      <w:r>
-        <w:rPr>
-          <w:rFonts w:cs="Arial"/>
-        </w:rPr>
-        <w:t>&lt;Gestión de Contrato de Clientes&gt;</w:t>
-      </w:r>
-      <w:r>
-        <w:rPr>
-          <w:rFonts w:cs="Arial"/>
-        </w:rPr>
-        <w:fldChar w:fldCharType="end"/>
-      </w:r>
+      <w:fldSimple w:instr=" SUBJECT  \* MERGEFORMAT ">
+        <w:r>
+          <w:rPr>
+            <w:rFonts w:cs="Arial"/>
+          </w:rPr>
+          <w:t>&lt;Gestión de Contrato de Clientes&gt;</w:t>
+        </w:r>
+      </w:fldSimple>
     </w:p>
     <w:p>
       <w:pPr>
@@ -362,6 +340,7 @@
                 <w:rFonts w:ascii="Arial" w:hAnsi="Arial" w:cs="Arial"/>
                 <w:b/>
               </w:rPr>
+              <w:lastRenderedPageBreak/>
               <w:t>Fecha</w:t>
             </w:r>
           </w:p>
@@ -602,16 +581,8 @@
               <w:rPr>
                 <w:rFonts w:ascii="Arial" w:hAnsi="Arial" w:cs="Arial"/>
               </w:rPr>
-              <w:t xml:space="preserve">Orlando </w:t>
-            </w:r>
-            <w:proofErr w:type="spellStart"/>
-            <w:r>
-              <w:rPr>
-                <w:rFonts w:ascii="Arial" w:hAnsi="Arial" w:cs="Arial"/>
-              </w:rPr>
-              <w:t>Sedamano</w:t>
-            </w:r>
-            <w:proofErr w:type="spellEnd"/>
+              <w:t>Orlando Sedamano</w:t>
+            </w:r>
           </w:p>
         </w:tc>
       </w:tr>
@@ -3231,7 +3202,6 @@
                 <w:lang w:val="es-ES"/>
               </w:rPr>
             </w:pPr>
-            <w:proofErr w:type="spellStart"/>
             <w:r>
               <w:rPr>
                 <w:rFonts w:ascii="Arial" w:hAnsi="Arial" w:cs="Arial"/>
@@ -3239,7 +3209,6 @@
               </w:rPr>
               <w:t>String</w:t>
             </w:r>
-            <w:proofErr w:type="spellEnd"/>
           </w:p>
         </w:tc>
         <w:tc>
@@ -3788,13 +3757,41 @@
           <w:rFonts w:ascii="Arial" w:hAnsi="Arial" w:cs="Arial"/>
           <w:lang w:val="es-ES"/>
         </w:rPr>
-        <w:t xml:space="preserve"> de un cambio o requerimiento de </w:t>
+        <w:t xml:space="preserve"> de cambio</w:t>
       </w:r>
       <w:r>
         <w:rPr>
           <w:rFonts w:ascii="Arial" w:hAnsi="Arial" w:cs="Arial"/>
           <w:lang w:val="es-ES"/>
         </w:rPr>
+        <w:t>s</w:t>
+      </w:r>
+      <w:r>
+        <w:rPr>
+          <w:rFonts w:ascii="Arial" w:hAnsi="Arial" w:cs="Arial"/>
+          <w:lang w:val="es-ES"/>
+        </w:rPr>
+        <w:t xml:space="preserve"> o requerimiento</w:t>
+      </w:r>
+      <w:r>
+        <w:rPr>
+          <w:rFonts w:ascii="Arial" w:hAnsi="Arial" w:cs="Arial"/>
+          <w:lang w:val="es-ES"/>
+        </w:rPr>
+        <w:t>s</w:t>
+      </w:r>
+      <w:r>
+        <w:rPr>
+          <w:rFonts w:ascii="Arial" w:hAnsi="Arial" w:cs="Arial"/>
+          <w:lang w:val="es-ES"/>
+        </w:rPr>
+        <w:t xml:space="preserve"> de </w:t>
+      </w:r>
+      <w:r>
+        <w:rPr>
+          <w:rFonts w:ascii="Arial" w:hAnsi="Arial" w:cs="Arial"/>
+          <w:lang w:val="es-ES"/>
+        </w:rPr>
         <w:t>los</w:t>
       </w:r>
       <w:r>
@@ -3816,7 +3813,14 @@
           <w:rFonts w:ascii="Arial" w:hAnsi="Arial" w:cs="Arial"/>
           <w:lang w:val="es-ES"/>
         </w:rPr>
-        <w:t>/adenda</w:t>
+        <w:t>/</w:t>
+      </w:r>
+      <w:r>
+        <w:rPr>
+          <w:rFonts w:ascii="Arial" w:hAnsi="Arial" w:cs="Arial"/>
+          <w:lang w:val="es-ES"/>
+        </w:rPr>
+        <w:t>adenda</w:t>
       </w:r>
       <w:r>
         <w:rPr>
@@ -3882,6 +3886,7 @@
                 <w:b/>
                 <w:lang w:val="es-ES"/>
               </w:rPr>
+              <w:lastRenderedPageBreak/>
               <w:t>Nombre del atributo</w:t>
             </w:r>
           </w:p>
@@ -3990,7 +3995,6 @@
                 <w:lang w:val="es-ES"/>
               </w:rPr>
             </w:pPr>
-            <w:proofErr w:type="spellStart"/>
             <w:r>
               <w:rPr>
                 <w:rFonts w:ascii="Arial" w:hAnsi="Arial" w:cs="Arial"/>
@@ -3998,7 +4002,6 @@
               </w:rPr>
               <w:t>NumeroSolicitud</w:t>
             </w:r>
-            <w:proofErr w:type="spellEnd"/>
           </w:p>
         </w:tc>
         <w:tc>
@@ -4032,7 +4035,6 @@
                 <w:lang w:val="es-ES"/>
               </w:rPr>
             </w:pPr>
-            <w:proofErr w:type="spellStart"/>
             <w:r>
               <w:rPr>
                 <w:rFonts w:ascii="Arial" w:hAnsi="Arial" w:cs="Arial"/>
@@ -4040,7 +4042,6 @@
               </w:rPr>
               <w:t>String</w:t>
             </w:r>
-            <w:proofErr w:type="spellEnd"/>
           </w:p>
         </w:tc>
         <w:tc>
@@ -4092,16 +4093,13 @@
                 <w:lang w:val="es-ES"/>
               </w:rPr>
             </w:pPr>
-            <w:proofErr w:type="spellStart"/>
-            <w:r>
-              <w:rPr>
-                <w:rFonts w:ascii="Arial" w:hAnsi="Arial" w:cs="Arial"/>
-                <w:lang w:val="es-ES"/>
-              </w:rPr>
-              <w:lastRenderedPageBreak/>
+            <w:r>
+              <w:rPr>
+                <w:rFonts w:ascii="Arial" w:hAnsi="Arial" w:cs="Arial"/>
+                <w:lang w:val="es-ES"/>
+              </w:rPr>
               <w:t>TipoSolicitud</w:t>
             </w:r>
-            <w:proofErr w:type="spellEnd"/>
           </w:p>
         </w:tc>
         <w:tc>
@@ -4135,7 +4133,6 @@
                 <w:lang w:val="es-ES"/>
               </w:rPr>
             </w:pPr>
-            <w:proofErr w:type="spellStart"/>
             <w:r>
               <w:rPr>
                 <w:rFonts w:ascii="Arial" w:hAnsi="Arial" w:cs="Arial"/>
@@ -4143,7 +4140,6 @@
               </w:rPr>
               <w:t>String</w:t>
             </w:r>
-            <w:proofErr w:type="spellEnd"/>
           </w:p>
         </w:tc>
         <w:tc>
@@ -4195,7 +4191,6 @@
                 <w:lang w:val="es-ES"/>
               </w:rPr>
             </w:pPr>
-            <w:proofErr w:type="spellStart"/>
             <w:r>
               <w:rPr>
                 <w:rFonts w:ascii="Arial" w:hAnsi="Arial" w:cs="Arial"/>
@@ -4203,7 +4198,6 @@
               </w:rPr>
               <w:t>FechaRegistro</w:t>
             </w:r>
-            <w:proofErr w:type="spellEnd"/>
           </w:p>
         </w:tc>
         <w:tc>
@@ -4584,7 +4578,6 @@
                 <w:lang w:val="es-ES"/>
               </w:rPr>
             </w:pPr>
-            <w:proofErr w:type="spellStart"/>
             <w:r>
               <w:rPr>
                 <w:rFonts w:ascii="Arial" w:hAnsi="Arial" w:cs="Arial"/>
@@ -4592,7 +4585,6 @@
               </w:rPr>
               <w:t>Descripcion</w:t>
             </w:r>
-            <w:proofErr w:type="spellEnd"/>
           </w:p>
         </w:tc>
         <w:tc>
@@ -4626,7 +4618,6 @@
                 <w:lang w:val="es-ES"/>
               </w:rPr>
             </w:pPr>
-            <w:proofErr w:type="spellStart"/>
             <w:r>
               <w:rPr>
                 <w:rFonts w:ascii="Arial" w:hAnsi="Arial" w:cs="Arial"/>
@@ -4634,7 +4625,6 @@
               </w:rPr>
               <w:t>String</w:t>
             </w:r>
-            <w:proofErr w:type="spellEnd"/>
           </w:p>
         </w:tc>
         <w:tc>
@@ -4726,7 +4716,6 @@
                 <w:lang w:val="es-ES"/>
               </w:rPr>
             </w:pPr>
-            <w:proofErr w:type="spellStart"/>
             <w:r>
               <w:rPr>
                 <w:rFonts w:ascii="Arial" w:hAnsi="Arial" w:cs="Arial"/>
@@ -4734,7 +4723,6 @@
               </w:rPr>
               <w:t>String</w:t>
             </w:r>
-            <w:proofErr w:type="spellEnd"/>
           </w:p>
         </w:tc>
         <w:tc>
@@ -4779,7 +4767,6 @@
                 <w:lang w:val="es-ES"/>
               </w:rPr>
             </w:pPr>
-            <w:proofErr w:type="spellStart"/>
             <w:r>
               <w:rPr>
                 <w:rFonts w:ascii="Arial" w:hAnsi="Arial" w:cs="Arial"/>
@@ -4787,7 +4774,6 @@
               </w:rPr>
               <w:t>FecReg</w:t>
             </w:r>
-            <w:proofErr w:type="spellEnd"/>
           </w:p>
         </w:tc>
         <w:tc>
@@ -5010,7 +4996,6 @@
                 <w:lang w:val="es-ES"/>
               </w:rPr>
             </w:pPr>
-            <w:proofErr w:type="spellStart"/>
             <w:r>
               <w:rPr>
                 <w:rFonts w:ascii="Arial" w:hAnsi="Arial" w:cs="Arial"/>
@@ -5018,7 +5003,6 @@
               </w:rPr>
               <w:t>String</w:t>
             </w:r>
-            <w:proofErr w:type="spellEnd"/>
           </w:p>
         </w:tc>
         <w:tc>
@@ -5103,7 +5087,6 @@
                 <w:lang w:val="es-ES"/>
               </w:rPr>
             </w:pPr>
-            <w:proofErr w:type="spellStart"/>
             <w:r>
               <w:rPr>
                 <w:rFonts w:ascii="Arial" w:hAnsi="Arial" w:cs="Arial"/>
@@ -5111,7 +5094,6 @@
               </w:rPr>
               <w:t>Double</w:t>
             </w:r>
-            <w:proofErr w:type="spellEnd"/>
           </w:p>
         </w:tc>
         <w:tc>
@@ -5196,7 +5178,6 @@
                 <w:lang w:val="es-ES"/>
               </w:rPr>
             </w:pPr>
-            <w:proofErr w:type="spellStart"/>
             <w:r>
               <w:rPr>
                 <w:rFonts w:ascii="Arial" w:hAnsi="Arial" w:cs="Arial"/>
@@ -5204,7 +5185,6 @@
               </w:rPr>
               <w:t>String</w:t>
             </w:r>
-            <w:proofErr w:type="spellEnd"/>
           </w:p>
         </w:tc>
         <w:tc>
@@ -5289,7 +5269,6 @@
                 <w:lang w:val="es-ES"/>
               </w:rPr>
             </w:pPr>
-            <w:proofErr w:type="spellStart"/>
             <w:r>
               <w:rPr>
                 <w:rFonts w:ascii="Arial" w:hAnsi="Arial" w:cs="Arial"/>
@@ -5297,7 +5276,6 @@
               </w:rPr>
               <w:t>String</w:t>
             </w:r>
-            <w:proofErr w:type="spellEnd"/>
           </w:p>
         </w:tc>
         <w:tc>
@@ -5382,7 +5360,6 @@
                 <w:lang w:val="es-ES"/>
               </w:rPr>
             </w:pPr>
-            <w:proofErr w:type="spellStart"/>
             <w:r>
               <w:rPr>
                 <w:rFonts w:ascii="Arial" w:hAnsi="Arial" w:cs="Arial"/>
@@ -5390,7 +5367,6 @@
               </w:rPr>
               <w:t>String</w:t>
             </w:r>
-            <w:proofErr w:type="spellEnd"/>
           </w:p>
         </w:tc>
         <w:tc>
@@ -5639,7 +5615,6 @@
                 <w:lang w:val="es-ES"/>
               </w:rPr>
             </w:pPr>
-            <w:proofErr w:type="spellStart"/>
             <w:r>
               <w:rPr>
                 <w:rFonts w:ascii="Arial" w:hAnsi="Arial" w:cs="Arial"/>
@@ -5647,7 +5622,6 @@
               </w:rPr>
               <w:t>NumeroContrato</w:t>
             </w:r>
-            <w:proofErr w:type="spellEnd"/>
           </w:p>
         </w:tc>
         <w:tc>
@@ -5681,7 +5655,6 @@
                 <w:lang w:val="es-ES"/>
               </w:rPr>
             </w:pPr>
-            <w:proofErr w:type="spellStart"/>
             <w:r>
               <w:rPr>
                 <w:rFonts w:ascii="Arial" w:hAnsi="Arial" w:cs="Arial"/>
@@ -5689,7 +5662,6 @@
               </w:rPr>
               <w:t>String</w:t>
             </w:r>
-            <w:proofErr w:type="spellEnd"/>
           </w:p>
         </w:tc>
         <w:tc>
@@ -5741,7 +5713,6 @@
                 <w:lang w:val="es-ES"/>
               </w:rPr>
             </w:pPr>
-            <w:proofErr w:type="spellStart"/>
             <w:r>
               <w:rPr>
                 <w:rFonts w:ascii="Arial" w:hAnsi="Arial" w:cs="Arial"/>
@@ -5749,7 +5720,6 @@
               </w:rPr>
               <w:t>FechaEmision</w:t>
             </w:r>
-            <w:proofErr w:type="spellEnd"/>
           </w:p>
         </w:tc>
         <w:tc>
@@ -5840,7 +5810,6 @@
                 <w:lang w:val="es-ES"/>
               </w:rPr>
             </w:pPr>
-            <w:proofErr w:type="spellStart"/>
             <w:r>
               <w:rPr>
                 <w:rFonts w:ascii="Arial" w:hAnsi="Arial" w:cs="Arial"/>
@@ -5848,7 +5817,6 @@
               </w:rPr>
               <w:t>FechaFirma</w:t>
             </w:r>
-            <w:proofErr w:type="spellEnd"/>
           </w:p>
         </w:tc>
         <w:tc>
@@ -5939,7 +5907,6 @@
                 <w:lang w:val="es-ES"/>
               </w:rPr>
             </w:pPr>
-            <w:proofErr w:type="spellStart"/>
             <w:r>
               <w:rPr>
                 <w:rFonts w:ascii="Arial" w:hAnsi="Arial" w:cs="Arial"/>
@@ -5947,7 +5914,6 @@
               </w:rPr>
               <w:t>FechaInicio</w:t>
             </w:r>
-            <w:proofErr w:type="spellEnd"/>
           </w:p>
         </w:tc>
         <w:tc>
@@ -6038,7 +6004,6 @@
                 <w:lang w:val="es-ES"/>
               </w:rPr>
             </w:pPr>
-            <w:proofErr w:type="spellStart"/>
             <w:r>
               <w:rPr>
                 <w:rFonts w:ascii="Arial" w:hAnsi="Arial" w:cs="Arial"/>
@@ -6046,7 +6011,6 @@
               </w:rPr>
               <w:t>FechaTermino</w:t>
             </w:r>
-            <w:proofErr w:type="spellEnd"/>
           </w:p>
         </w:tc>
         <w:tc>
@@ -6137,7 +6101,6 @@
                 <w:lang w:val="es-ES"/>
               </w:rPr>
             </w:pPr>
-            <w:proofErr w:type="spellStart"/>
             <w:r>
               <w:rPr>
                 <w:rFonts w:ascii="Arial" w:hAnsi="Arial" w:cs="Arial"/>
@@ -6145,7 +6108,6 @@
               </w:rPr>
               <w:t>TipoCambio</w:t>
             </w:r>
-            <w:proofErr w:type="spellEnd"/>
           </w:p>
         </w:tc>
         <w:tc>
@@ -6179,7 +6141,6 @@
                 <w:lang w:val="es-ES"/>
               </w:rPr>
             </w:pPr>
-            <w:proofErr w:type="spellStart"/>
             <w:r>
               <w:rPr>
                 <w:rFonts w:ascii="Arial" w:hAnsi="Arial" w:cs="Arial"/>
@@ -6187,7 +6148,6 @@
               </w:rPr>
               <w:t>Double</w:t>
             </w:r>
-            <w:proofErr w:type="spellEnd"/>
           </w:p>
         </w:tc>
         <w:tc>
@@ -6245,7 +6205,6 @@
                 <w:lang w:val="es-ES"/>
               </w:rPr>
             </w:pPr>
-            <w:proofErr w:type="spellStart"/>
             <w:r>
               <w:rPr>
                 <w:rFonts w:ascii="Arial" w:hAnsi="Arial" w:cs="Arial"/>
@@ -6253,7 +6212,6 @@
               </w:rPr>
               <w:t>MontoMN</w:t>
             </w:r>
-            <w:proofErr w:type="spellEnd"/>
           </w:p>
         </w:tc>
         <w:tc>
@@ -6287,7 +6245,6 @@
                 <w:lang w:val="es-ES"/>
               </w:rPr>
             </w:pPr>
-            <w:proofErr w:type="spellStart"/>
             <w:r>
               <w:rPr>
                 <w:rFonts w:ascii="Arial" w:hAnsi="Arial" w:cs="Arial"/>
@@ -6295,7 +6252,6 @@
               </w:rPr>
               <w:t>Double</w:t>
             </w:r>
-            <w:proofErr w:type="spellEnd"/>
           </w:p>
         </w:tc>
         <w:tc>
@@ -6353,7 +6309,6 @@
                 <w:lang w:val="es-ES"/>
               </w:rPr>
             </w:pPr>
-            <w:proofErr w:type="spellStart"/>
             <w:r>
               <w:rPr>
                 <w:rFonts w:ascii="Arial" w:hAnsi="Arial" w:cs="Arial"/>
@@ -6361,7 +6316,6 @@
               </w:rPr>
               <w:t>MontoME</w:t>
             </w:r>
-            <w:proofErr w:type="spellEnd"/>
           </w:p>
         </w:tc>
         <w:tc>
@@ -6395,7 +6349,6 @@
                 <w:lang w:val="es-ES"/>
               </w:rPr>
             </w:pPr>
-            <w:proofErr w:type="spellStart"/>
             <w:r>
               <w:rPr>
                 <w:rFonts w:ascii="Arial" w:hAnsi="Arial" w:cs="Arial"/>
@@ -6403,7 +6356,6 @@
               </w:rPr>
               <w:t>Double</w:t>
             </w:r>
-            <w:proofErr w:type="spellEnd"/>
           </w:p>
         </w:tc>
         <w:tc>
@@ -6497,6 +6449,13 @@
           <w:lang w:val="es-ES"/>
         </w:rPr>
         <w:t xml:space="preserve"> registrados</w:t>
+      </w:r>
+      <w:r>
+        <w:rPr>
+          <w:rFonts w:ascii="Arial" w:hAnsi="Arial" w:cs="Arial"/>
+          <w:lang w:val="es-ES"/>
+        </w:rPr>
+        <w:t>.</w:t>
       </w:r>
     </w:p>
     <w:tbl>
@@ -6655,7 +6614,6 @@
                 <w:lang w:val="es-ES"/>
               </w:rPr>
             </w:pPr>
-            <w:proofErr w:type="spellStart"/>
             <w:r>
               <w:rPr>
                 <w:rFonts w:ascii="Arial" w:hAnsi="Arial" w:cs="Arial"/>
@@ -6663,7 +6621,6 @@
               </w:rPr>
               <w:t>NumeroCliente</w:t>
             </w:r>
-            <w:proofErr w:type="spellEnd"/>
           </w:p>
         </w:tc>
         <w:tc>
@@ -6697,7 +6654,6 @@
                 <w:lang w:val="es-ES"/>
               </w:rPr>
             </w:pPr>
-            <w:proofErr w:type="spellStart"/>
             <w:r>
               <w:rPr>
                 <w:rFonts w:ascii="Arial" w:hAnsi="Arial" w:cs="Arial"/>
@@ -6705,7 +6661,6 @@
               </w:rPr>
               <w:t>String</w:t>
             </w:r>
-            <w:proofErr w:type="spellEnd"/>
           </w:p>
         </w:tc>
         <w:tc>
@@ -6757,7 +6712,6 @@
                 <w:lang w:val="es-ES"/>
               </w:rPr>
             </w:pPr>
-            <w:proofErr w:type="spellStart"/>
             <w:r>
               <w:rPr>
                 <w:rFonts w:ascii="Arial" w:hAnsi="Arial" w:cs="Arial"/>
@@ -6765,7 +6719,6 @@
               </w:rPr>
               <w:t>RazonSocial</w:t>
             </w:r>
-            <w:proofErr w:type="spellEnd"/>
           </w:p>
         </w:tc>
         <w:tc>
@@ -6806,7 +6759,6 @@
                 <w:lang w:val="es-ES"/>
               </w:rPr>
             </w:pPr>
-            <w:proofErr w:type="spellStart"/>
             <w:r>
               <w:rPr>
                 <w:rFonts w:ascii="Arial" w:hAnsi="Arial" w:cs="Arial"/>
@@ -6814,7 +6766,6 @@
               </w:rPr>
               <w:t>String</w:t>
             </w:r>
-            <w:proofErr w:type="spellEnd"/>
           </w:p>
         </w:tc>
         <w:tc>
@@ -6906,7 +6857,6 @@
                 <w:lang w:val="es-ES"/>
               </w:rPr>
             </w:pPr>
-            <w:proofErr w:type="spellStart"/>
             <w:r>
               <w:rPr>
                 <w:rFonts w:ascii="Arial" w:hAnsi="Arial" w:cs="Arial"/>
@@ -6914,7 +6864,6 @@
               </w:rPr>
               <w:t>String</w:t>
             </w:r>
-            <w:proofErr w:type="spellEnd"/>
           </w:p>
         </w:tc>
         <w:tc>
@@ -6966,7 +6915,6 @@
                 <w:lang w:val="es-ES"/>
               </w:rPr>
             </w:pPr>
-            <w:proofErr w:type="spellStart"/>
             <w:r>
               <w:rPr>
                 <w:rFonts w:ascii="Arial" w:hAnsi="Arial" w:cs="Arial"/>
@@ -6974,7 +6922,6 @@
               </w:rPr>
               <w:t>Direccion</w:t>
             </w:r>
-            <w:proofErr w:type="spellEnd"/>
           </w:p>
         </w:tc>
         <w:tc>
@@ -7015,7 +6962,6 @@
                 <w:lang w:val="es-ES"/>
               </w:rPr>
             </w:pPr>
-            <w:proofErr w:type="spellStart"/>
             <w:r>
               <w:rPr>
                 <w:rFonts w:ascii="Arial" w:hAnsi="Arial" w:cs="Arial"/>
@@ -7023,7 +6969,6 @@
               </w:rPr>
               <w:t>String</w:t>
             </w:r>
-            <w:proofErr w:type="spellEnd"/>
           </w:p>
         </w:tc>
         <w:tc>
@@ -7081,7 +7026,6 @@
                 <w:lang w:val="es-ES"/>
               </w:rPr>
             </w:pPr>
-            <w:proofErr w:type="spellStart"/>
             <w:r>
               <w:rPr>
                 <w:rFonts w:ascii="Arial" w:hAnsi="Arial" w:cs="Arial"/>
@@ -7089,7 +7033,6 @@
               </w:rPr>
               <w:t>Telefono</w:t>
             </w:r>
-            <w:proofErr w:type="spellEnd"/>
           </w:p>
         </w:tc>
         <w:tc>
@@ -7142,7 +7085,6 @@
                 <w:lang w:val="es-ES"/>
               </w:rPr>
             </w:pPr>
-            <w:proofErr w:type="spellStart"/>
             <w:r>
               <w:rPr>
                 <w:rFonts w:ascii="Arial" w:hAnsi="Arial" w:cs="Arial"/>
@@ -7150,7 +7092,6 @@
               </w:rPr>
               <w:t>String</w:t>
             </w:r>
-            <w:proofErr w:type="spellEnd"/>
           </w:p>
         </w:tc>
         <w:tc>
@@ -7225,6 +7166,7 @@
                 <w:rFonts w:ascii="Arial" w:hAnsi="Arial" w:cs="Arial"/>
                 <w:lang w:val="es-ES"/>
               </w:rPr>
+              <w:lastRenderedPageBreak/>
               <w:t>Email</w:t>
             </w:r>
           </w:p>
@@ -7272,7 +7214,6 @@
                 <w:lang w:val="es-ES"/>
               </w:rPr>
             </w:pPr>
-            <w:proofErr w:type="spellStart"/>
             <w:r>
               <w:rPr>
                 <w:rFonts w:ascii="Arial" w:hAnsi="Arial" w:cs="Arial"/>
@@ -7280,7 +7221,6 @@
               </w:rPr>
               <w:t>String</w:t>
             </w:r>
-            <w:proofErr w:type="spellEnd"/>
           </w:p>
         </w:tc>
         <w:tc>
@@ -7350,7 +7290,6 @@
                 <w:lang w:val="es-ES"/>
               </w:rPr>
             </w:pPr>
-            <w:proofErr w:type="spellStart"/>
             <w:r>
               <w:rPr>
                 <w:rFonts w:ascii="Arial" w:hAnsi="Arial" w:cs="Arial"/>
@@ -7358,7 +7297,6 @@
               </w:rPr>
               <w:t>FechaRegistro</w:t>
             </w:r>
-            <w:proofErr w:type="spellEnd"/>
           </w:p>
         </w:tc>
         <w:tc>
@@ -7532,7 +7470,6 @@
                 <w:lang w:val="es-ES"/>
               </w:rPr>
             </w:pPr>
-            <w:proofErr w:type="spellStart"/>
             <w:r>
               <w:rPr>
                 <w:rFonts w:ascii="Arial" w:hAnsi="Arial" w:cs="Arial"/>
@@ -7540,7 +7477,6 @@
               </w:rPr>
               <w:t>String</w:t>
             </w:r>
-            <w:proofErr w:type="spellEnd"/>
           </w:p>
         </w:tc>
         <w:tc>
@@ -7621,7 +7557,6 @@
           <w:rFonts w:cs="Arial"/>
           <w:lang w:val="es-ES"/>
         </w:rPr>
-        <w:lastRenderedPageBreak/>
         <w:t>CC_ES009_Cierre</w:t>
       </w:r>
       <w:bookmarkEnd w:id="12"/>
@@ -7927,7 +7862,6 @@
                 <w:lang w:val="es-ES"/>
               </w:rPr>
             </w:pPr>
-            <w:proofErr w:type="spellStart"/>
             <w:r>
               <w:rPr>
                 <w:rFonts w:ascii="Arial" w:hAnsi="Arial" w:cs="Arial"/>
@@ -7935,7 +7869,6 @@
               </w:rPr>
               <w:t>String</w:t>
             </w:r>
-            <w:proofErr w:type="spellEnd"/>
           </w:p>
         </w:tc>
         <w:tc>
@@ -8020,7 +7953,6 @@
                 <w:lang w:val="es-ES"/>
               </w:rPr>
             </w:pPr>
-            <w:proofErr w:type="spellStart"/>
             <w:r>
               <w:rPr>
                 <w:rFonts w:ascii="Arial" w:hAnsi="Arial" w:cs="Arial"/>
@@ -8028,7 +7960,6 @@
               </w:rPr>
               <w:t>String</w:t>
             </w:r>
-            <w:proofErr w:type="spellEnd"/>
           </w:p>
         </w:tc>
         <w:tc>
@@ -8297,7 +8228,6 @@
                 <w:lang w:val="es-ES"/>
               </w:rPr>
             </w:pPr>
-            <w:proofErr w:type="spellStart"/>
             <w:r>
               <w:rPr>
                 <w:rFonts w:ascii="Arial" w:hAnsi="Arial" w:cs="Arial"/>
@@ -8305,7 +8235,6 @@
               </w:rPr>
               <w:t>String</w:t>
             </w:r>
-            <w:proofErr w:type="spellEnd"/>
           </w:p>
         </w:tc>
         <w:tc>
@@ -8397,7 +8326,6 @@
                 <w:lang w:val="es-ES"/>
               </w:rPr>
             </w:pPr>
-            <w:proofErr w:type="spellStart"/>
             <w:r>
               <w:rPr>
                 <w:rFonts w:ascii="Arial" w:hAnsi="Arial" w:cs="Arial"/>
@@ -8405,7 +8333,6 @@
               </w:rPr>
               <w:t>String</w:t>
             </w:r>
-            <w:proofErr w:type="spellEnd"/>
           </w:p>
         </w:tc>
         <w:tc>
@@ -8457,7 +8384,6 @@
                 <w:lang w:val="es-ES"/>
               </w:rPr>
             </w:pPr>
-            <w:proofErr w:type="spellStart"/>
             <w:r>
               <w:rPr>
                 <w:rFonts w:ascii="Arial" w:hAnsi="Arial" w:cs="Arial"/>
@@ -8465,7 +8391,6 @@
               </w:rPr>
               <w:t>FechaInicio</w:t>
             </w:r>
-            <w:proofErr w:type="spellEnd"/>
           </w:p>
         </w:tc>
         <w:tc>
@@ -8557,7 +8482,6 @@
                 <w:lang w:val="es-ES"/>
               </w:rPr>
             </w:pPr>
-            <w:proofErr w:type="spellStart"/>
             <w:r>
               <w:rPr>
                 <w:rFonts w:ascii="Arial" w:hAnsi="Arial" w:cs="Arial"/>
@@ -8565,7 +8489,6 @@
               </w:rPr>
               <w:t>FechaTermino</w:t>
             </w:r>
-            <w:proofErr w:type="spellEnd"/>
           </w:p>
         </w:tc>
         <w:tc>
@@ -8697,7 +8620,6 @@
                 <w:lang w:val="es-ES"/>
               </w:rPr>
             </w:pPr>
-            <w:proofErr w:type="spellStart"/>
             <w:r>
               <w:rPr>
                 <w:rFonts w:ascii="Arial" w:hAnsi="Arial" w:cs="Arial"/>
@@ -8705,7 +8627,6 @@
               </w:rPr>
               <w:t>String</w:t>
             </w:r>
-            <w:proofErr w:type="spellEnd"/>
           </w:p>
         </w:tc>
         <w:tc>
@@ -8973,7 +8894,6 @@
                 <w:lang w:val="es-ES"/>
               </w:rPr>
             </w:pPr>
-            <w:proofErr w:type="spellStart"/>
             <w:r>
               <w:rPr>
                 <w:rFonts w:ascii="Arial" w:hAnsi="Arial" w:cs="Arial"/>
@@ -8981,7 +8901,6 @@
               </w:rPr>
               <w:t>Descripcion</w:t>
             </w:r>
-            <w:proofErr w:type="spellEnd"/>
           </w:p>
         </w:tc>
         <w:tc>
@@ -9015,7 +8934,6 @@
                 <w:lang w:val="es-ES"/>
               </w:rPr>
             </w:pPr>
-            <w:proofErr w:type="spellStart"/>
             <w:r>
               <w:rPr>
                 <w:rFonts w:ascii="Arial" w:hAnsi="Arial" w:cs="Arial"/>
@@ -9023,7 +8941,6 @@
               </w:rPr>
               <w:t>String</w:t>
             </w:r>
-            <w:proofErr w:type="spellEnd"/>
           </w:p>
         </w:tc>
         <w:tc>
@@ -9404,7 +9321,6 @@
                 <w:lang w:val="es-ES"/>
               </w:rPr>
             </w:pPr>
-            <w:proofErr w:type="spellStart"/>
             <w:r>
               <w:rPr>
                 <w:rFonts w:ascii="Arial" w:hAnsi="Arial" w:cs="Arial"/>
@@ -9412,7 +9328,6 @@
               </w:rPr>
               <w:t>String</w:t>
             </w:r>
-            <w:proofErr w:type="spellEnd"/>
           </w:p>
         </w:tc>
         <w:tc>
@@ -9511,7 +9426,6 @@
                 <w:lang w:val="es-ES"/>
               </w:rPr>
             </w:pPr>
-            <w:proofErr w:type="spellStart"/>
             <w:r>
               <w:rPr>
                 <w:rFonts w:ascii="Arial" w:hAnsi="Arial" w:cs="Arial"/>
@@ -9519,7 +9433,6 @@
               </w:rPr>
               <w:t>Double</w:t>
             </w:r>
-            <w:proofErr w:type="spellEnd"/>
           </w:p>
         </w:tc>
         <w:tc>
@@ -9589,6 +9502,7 @@
           <w:rFonts w:cs="Arial"/>
           <w:lang w:val="es-ES"/>
         </w:rPr>
+        <w:lastRenderedPageBreak/>
         <w:t>CC_ES013_LineaServicio</w:t>
       </w:r>
       <w:bookmarkEnd w:id="17"/>
@@ -9788,23 +9702,7 @@
                 <w:rFonts w:ascii="Arial" w:hAnsi="Arial" w:cs="Arial"/>
                 <w:lang w:val="es-ES"/>
               </w:rPr>
-              <w:t xml:space="preserve">Descripción de </w:t>
-            </w:r>
-            <w:proofErr w:type="spellStart"/>
-            <w:r>
-              <w:rPr>
-                <w:rFonts w:ascii="Arial" w:hAnsi="Arial" w:cs="Arial"/>
-                <w:lang w:val="es-ES"/>
-              </w:rPr>
-              <w:t>Linea</w:t>
-            </w:r>
-            <w:proofErr w:type="spellEnd"/>
-            <w:r>
-              <w:rPr>
-                <w:rFonts w:ascii="Arial" w:hAnsi="Arial" w:cs="Arial"/>
-                <w:lang w:val="es-ES"/>
-              </w:rPr>
-              <w:t xml:space="preserve"> de servicio</w:t>
+              <w:t>Descripción de Linea de servicio</w:t>
             </w:r>
           </w:p>
         </w:tc>
@@ -9819,7 +9717,6 @@
                 <w:lang w:val="es-ES"/>
               </w:rPr>
             </w:pPr>
-            <w:proofErr w:type="spellStart"/>
             <w:r>
               <w:rPr>
                 <w:rFonts w:ascii="Arial" w:hAnsi="Arial" w:cs="Arial"/>
@@ -9827,7 +9724,6 @@
               </w:rPr>
               <w:t>String</w:t>
             </w:r>
-            <w:proofErr w:type="spellEnd"/>
           </w:p>
         </w:tc>
         <w:tc>
@@ -9872,16 +9768,13 @@
                 <w:lang w:val="es-ES"/>
               </w:rPr>
             </w:pPr>
-            <w:proofErr w:type="spellStart"/>
-            <w:r>
-              <w:rPr>
-                <w:rFonts w:ascii="Arial" w:hAnsi="Arial" w:cs="Arial"/>
-                <w:lang w:val="es-ES"/>
-              </w:rPr>
-              <w:lastRenderedPageBreak/>
+            <w:r>
+              <w:rPr>
+                <w:rFonts w:ascii="Arial" w:hAnsi="Arial" w:cs="Arial"/>
+                <w:lang w:val="es-ES"/>
+              </w:rPr>
               <w:t>PlazoMaximo</w:t>
             </w:r>
-            <w:proofErr w:type="spellEnd"/>
           </w:p>
         </w:tc>
         <w:tc>
@@ -9900,17 +9793,8 @@
                 <w:rFonts w:ascii="Arial" w:hAnsi="Arial" w:cs="Arial"/>
                 <w:lang w:val="es-ES"/>
               </w:rPr>
-              <w:t xml:space="preserve">Plazo </w:t>
-            </w:r>
-            <w:proofErr w:type="spellStart"/>
-            <w:r>
-              <w:rPr>
-                <w:rFonts w:ascii="Arial" w:hAnsi="Arial" w:cs="Arial"/>
-                <w:lang w:val="es-ES"/>
-              </w:rPr>
-              <w:t>másimo</w:t>
-            </w:r>
-            <w:proofErr w:type="spellEnd"/>
+              <w:t>Plazo másimo</w:t>
+            </w:r>
           </w:p>
         </w:tc>
         <w:tc>
@@ -9924,7 +9808,6 @@
                 <w:lang w:val="es-ES"/>
               </w:rPr>
             </w:pPr>
-            <w:proofErr w:type="spellStart"/>
             <w:r>
               <w:rPr>
                 <w:rFonts w:ascii="Arial" w:hAnsi="Arial" w:cs="Arial"/>
@@ -9932,7 +9815,6 @@
               </w:rPr>
               <w:t>String</w:t>
             </w:r>
-            <w:proofErr w:type="spellEnd"/>
           </w:p>
         </w:tc>
         <w:tc>
@@ -10002,23 +9884,7 @@
                 <w:rFonts w:ascii="Arial" w:hAnsi="Arial" w:cs="Arial"/>
                 <w:lang w:val="es-ES"/>
               </w:rPr>
-              <w:t xml:space="preserve">Estado de </w:t>
-            </w:r>
-            <w:proofErr w:type="spellStart"/>
-            <w:r>
-              <w:rPr>
-                <w:rFonts w:ascii="Arial" w:hAnsi="Arial" w:cs="Arial"/>
-                <w:lang w:val="es-ES"/>
-              </w:rPr>
-              <w:t>Linea</w:t>
-            </w:r>
-            <w:proofErr w:type="spellEnd"/>
-            <w:r>
-              <w:rPr>
-                <w:rFonts w:ascii="Arial" w:hAnsi="Arial" w:cs="Arial"/>
-                <w:lang w:val="es-ES"/>
-              </w:rPr>
-              <w:t xml:space="preserve"> de servicio</w:t>
+              <w:t>Estado de Linea de servicio</w:t>
             </w:r>
           </w:p>
         </w:tc>
@@ -10267,7 +10133,6 @@
                 <w:lang w:val="es-ES"/>
               </w:rPr>
             </w:pPr>
-            <w:proofErr w:type="spellStart"/>
             <w:r>
               <w:rPr>
                 <w:rFonts w:ascii="Arial" w:hAnsi="Arial" w:cs="Arial"/>
@@ -10275,7 +10140,6 @@
               </w:rPr>
               <w:t>Descripcion</w:t>
             </w:r>
-            <w:proofErr w:type="spellEnd"/>
           </w:p>
         </w:tc>
         <w:tc>
@@ -10309,7 +10173,6 @@
                 <w:lang w:val="es-ES"/>
               </w:rPr>
             </w:pPr>
-            <w:proofErr w:type="spellStart"/>
             <w:r>
               <w:rPr>
                 <w:rFonts w:ascii="Arial" w:hAnsi="Arial" w:cs="Arial"/>
@@ -10317,7 +10180,6 @@
               </w:rPr>
               <w:t>String</w:t>
             </w:r>
-            <w:proofErr w:type="spellEnd"/>
           </w:p>
         </w:tc>
         <w:tc>
@@ -10402,7 +10264,6 @@
                 <w:lang w:val="es-ES"/>
               </w:rPr>
             </w:pPr>
-            <w:proofErr w:type="spellStart"/>
             <w:r>
               <w:rPr>
                 <w:rFonts w:ascii="Arial" w:hAnsi="Arial" w:cs="Arial"/>
@@ -10410,7 +10271,6 @@
               </w:rPr>
               <w:t>Double</w:t>
             </w:r>
-            <w:proofErr w:type="spellEnd"/>
           </w:p>
         </w:tc>
         <w:tc>
@@ -11036,7 +10896,6 @@
                 <w:lang w:val="es-ES"/>
               </w:rPr>
             </w:pPr>
-            <w:proofErr w:type="spellStart"/>
             <w:r>
               <w:rPr>
                 <w:rFonts w:ascii="Arial" w:hAnsi="Arial" w:cs="Arial"/>
@@ -11044,7 +10903,6 @@
               </w:rPr>
               <w:t>FechaAnulacion</w:t>
             </w:r>
-            <w:proofErr w:type="spellEnd"/>
           </w:p>
         </w:tc>
         <w:tc>
@@ -11176,7 +11034,6 @@
                 <w:lang w:val="es-ES"/>
               </w:rPr>
             </w:pPr>
-            <w:proofErr w:type="spellStart"/>
             <w:r>
               <w:rPr>
                 <w:rFonts w:ascii="Arial" w:hAnsi="Arial" w:cs="Arial"/>
@@ -11184,7 +11041,6 @@
               </w:rPr>
               <w:t>String</w:t>
             </w:r>
-            <w:proofErr w:type="spellEnd"/>
           </w:p>
         </w:tc>
         <w:tc>
@@ -11276,7 +11132,6 @@
                 <w:lang w:val="es-ES"/>
               </w:rPr>
             </w:pPr>
-            <w:proofErr w:type="spellStart"/>
             <w:r>
               <w:rPr>
                 <w:rFonts w:ascii="Arial" w:hAnsi="Arial" w:cs="Arial"/>
@@ -11284,7 +11139,6 @@
               </w:rPr>
               <w:t>String</w:t>
             </w:r>
-            <w:proofErr w:type="spellEnd"/>
           </w:p>
         </w:tc>
         <w:tc>
@@ -11519,15 +11373,14 @@
                 <w:lang w:val="es-ES"/>
               </w:rPr>
             </w:pPr>
-            <w:proofErr w:type="spellStart"/>
-            <w:r>
-              <w:rPr>
-                <w:rFonts w:ascii="Arial" w:hAnsi="Arial" w:cs="Arial"/>
-                <w:lang w:val="es-ES"/>
-              </w:rPr>
+            <w:r>
+              <w:rPr>
+                <w:rFonts w:ascii="Arial" w:hAnsi="Arial" w:cs="Arial"/>
+                <w:lang w:val="es-ES"/>
+              </w:rPr>
+              <w:lastRenderedPageBreak/>
               <w:t>Descripcion</w:t>
             </w:r>
-            <w:proofErr w:type="spellEnd"/>
           </w:p>
         </w:tc>
         <w:tc>
@@ -11561,7 +11414,6 @@
                 <w:lang w:val="es-ES"/>
               </w:rPr>
             </w:pPr>
-            <w:proofErr w:type="spellStart"/>
             <w:r>
               <w:rPr>
                 <w:rFonts w:ascii="Arial" w:hAnsi="Arial" w:cs="Arial"/>
@@ -11569,7 +11421,6 @@
               </w:rPr>
               <w:t>String</w:t>
             </w:r>
-            <w:proofErr w:type="spellEnd"/>
           </w:p>
         </w:tc>
         <w:tc>
@@ -11654,7 +11505,6 @@
                 <w:lang w:val="es-ES"/>
               </w:rPr>
             </w:pPr>
-            <w:proofErr w:type="spellStart"/>
             <w:r>
               <w:rPr>
                 <w:rFonts w:ascii="Arial" w:hAnsi="Arial" w:cs="Arial"/>
@@ -11662,7 +11512,6 @@
               </w:rPr>
               <w:t>String</w:t>
             </w:r>
-            <w:proofErr w:type="spellEnd"/>
           </w:p>
         </w:tc>
         <w:tc>
@@ -11798,7 +11647,6 @@
                 <w:lang w:val="es-ES"/>
               </w:rPr>
             </w:pPr>
-            <w:proofErr w:type="spellStart"/>
             <w:r>
               <w:rPr>
                 <w:rFonts w:ascii="Arial" w:hAnsi="Arial" w:cs="Arial"/>
@@ -11806,7 +11654,6 @@
               </w:rPr>
               <w:t>TipoMoneda</w:t>
             </w:r>
-            <w:proofErr w:type="spellEnd"/>
           </w:p>
         </w:tc>
         <w:tc>
@@ -11840,7 +11687,6 @@
                 <w:lang w:val="es-ES"/>
               </w:rPr>
             </w:pPr>
-            <w:proofErr w:type="spellStart"/>
             <w:r>
               <w:rPr>
                 <w:rFonts w:ascii="Arial" w:hAnsi="Arial" w:cs="Arial"/>
@@ -11848,7 +11694,6 @@
               </w:rPr>
               <w:t>String</w:t>
             </w:r>
-            <w:proofErr w:type="spellEnd"/>
           </w:p>
         </w:tc>
         <w:tc>
@@ -11933,7 +11778,6 @@
                 <w:lang w:val="es-ES"/>
               </w:rPr>
             </w:pPr>
-            <w:proofErr w:type="spellStart"/>
             <w:r>
               <w:rPr>
                 <w:rFonts w:ascii="Arial" w:hAnsi="Arial" w:cs="Arial"/>
@@ -11941,7 +11785,6 @@
               </w:rPr>
               <w:t>Double</w:t>
             </w:r>
-            <w:proofErr w:type="spellEnd"/>
           </w:p>
         </w:tc>
         <w:tc>
@@ -11991,7 +11834,6 @@
                 <w:rFonts w:ascii="Arial" w:hAnsi="Arial" w:cs="Arial"/>
                 <w:lang w:val="es-ES"/>
               </w:rPr>
-              <w:lastRenderedPageBreak/>
               <w:t>Representante</w:t>
             </w:r>
           </w:p>
@@ -12027,7 +11869,6 @@
                 <w:lang w:val="es-ES"/>
               </w:rPr>
             </w:pPr>
-            <w:proofErr w:type="spellStart"/>
             <w:r>
               <w:rPr>
                 <w:rFonts w:ascii="Arial" w:hAnsi="Arial" w:cs="Arial"/>
@@ -12035,7 +11876,6 @@
               </w:rPr>
               <w:t>String</w:t>
             </w:r>
-            <w:proofErr w:type="spellEnd"/>
           </w:p>
         </w:tc>
         <w:tc>
@@ -12080,7 +11920,6 @@
                 <w:lang w:val="es-ES"/>
               </w:rPr>
             </w:pPr>
-            <w:proofErr w:type="spellStart"/>
             <w:r>
               <w:rPr>
                 <w:rFonts w:ascii="Arial" w:hAnsi="Arial" w:cs="Arial"/>
@@ -12088,7 +11927,6 @@
               </w:rPr>
               <w:t>NroDocumento</w:t>
             </w:r>
-            <w:proofErr w:type="spellEnd"/>
           </w:p>
         </w:tc>
         <w:tc>
@@ -12107,17 +11945,8 @@
                 <w:rFonts w:ascii="Arial" w:hAnsi="Arial" w:cs="Arial"/>
                 <w:lang w:val="es-ES"/>
               </w:rPr>
-              <w:t xml:space="preserve">Número de documento del </w:t>
-            </w:r>
-            <w:proofErr w:type="spellStart"/>
-            <w:r>
-              <w:rPr>
-                <w:rFonts w:ascii="Arial" w:hAnsi="Arial" w:cs="Arial"/>
-                <w:lang w:val="es-ES"/>
-              </w:rPr>
-              <w:t>representate</w:t>
-            </w:r>
-            <w:proofErr w:type="spellEnd"/>
+              <w:t>Número de documento del representate</w:t>
+            </w:r>
           </w:p>
         </w:tc>
         <w:tc>
@@ -12131,7 +11960,6 @@
                 <w:lang w:val="es-ES"/>
               </w:rPr>
             </w:pPr>
-            <w:proofErr w:type="spellStart"/>
             <w:r>
               <w:rPr>
                 <w:rFonts w:ascii="Arial" w:hAnsi="Arial" w:cs="Arial"/>
@@ -12139,7 +11967,6 @@
               </w:rPr>
               <w:t>String</w:t>
             </w:r>
-            <w:proofErr w:type="spellEnd"/>
           </w:p>
         </w:tc>
         <w:tc>
@@ -12393,7 +12220,7 @@
               <w:noProof/>
               <w:sz w:val="18"/>
             </w:rPr>
-            <w:t>5</w:t>
+            <w:t>7</w:t>
           </w:r>
           <w:r>
             <w:rPr>
@@ -13923,9 +13750,9 @@
       <w:outlineLvl w:val="1"/>
     </w:pPr>
     <w:rPr>
-      <w:bCs w:val="0"/>
       <w:i/>
       <w:iCs/>
+      <w:kern w:val="0"/>
       <w:sz w:val="28"/>
       <w:szCs w:val="28"/>
     </w:rPr>
@@ -13945,7 +13772,7 @@
       <w:outlineLvl w:val="2"/>
     </w:pPr>
     <w:rPr>
-      <w:bCs w:val="0"/>
+      <w:kern w:val="0"/>
       <w:sz w:val="26"/>
       <w:szCs w:val="26"/>
     </w:rPr>
@@ -13966,7 +13793,7 @@
     </w:pPr>
     <w:rPr>
       <w:rFonts w:ascii="Calibri" w:hAnsi="Calibri"/>
-      <w:bCs w:val="0"/>
+      <w:kern w:val="0"/>
       <w:sz w:val="28"/>
       <w:szCs w:val="28"/>
     </w:rPr>

--- a/trunk/ITERACION 3/SUB ITERACION 3/Diccionario de clases.docx
+++ b/trunk/ITERACION 3/SUB ITERACION 3/Diccionario de clases.docx
@@ -10,14 +10,36 @@
           <w:rFonts w:cs="Arial"/>
         </w:rPr>
       </w:pPr>
-      <w:fldSimple w:instr=" SUBJECT  \* MERGEFORMAT ">
-        <w:r>
-          <w:rPr>
-            <w:rFonts w:cs="Arial"/>
-          </w:rPr>
-          <w:t>&lt;Gestión de Contrato de Clientes&gt;</w:t>
-        </w:r>
-      </w:fldSimple>
+      <w:r>
+        <w:rPr>
+          <w:rFonts w:cs="Arial"/>
+        </w:rPr>
+        <w:fldChar w:fldCharType="begin"/>
+      </w:r>
+      <w:r>
+        <w:rPr>
+          <w:rFonts w:cs="Arial"/>
+        </w:rPr>
+        <w:instrText xml:space="preserve"> SUBJECT  \* MERGEFORMAT </w:instrText>
+      </w:r>
+      <w:r>
+        <w:rPr>
+          <w:rFonts w:cs="Arial"/>
+        </w:rPr>
+        <w:fldChar w:fldCharType="separate"/>
+      </w:r>
+      <w:r>
+        <w:rPr>
+          <w:rFonts w:cs="Arial"/>
+        </w:rPr>
+        <w:t>&lt;Gestión de Contrato de Clientes&gt;</w:t>
+      </w:r>
+      <w:r>
+        <w:rPr>
+          <w:rFonts w:cs="Arial"/>
+        </w:rPr>
+        <w:fldChar w:fldCharType="end"/>
+      </w:r>
     </w:p>
     <w:p>
       <w:pPr>
@@ -340,7 +362,6 @@
                 <w:rFonts w:ascii="Arial" w:hAnsi="Arial" w:cs="Arial"/>
                 <w:b/>
               </w:rPr>
-              <w:lastRenderedPageBreak/>
               <w:t>Fecha</w:t>
             </w:r>
           </w:p>
@@ -581,8 +602,16 @@
               <w:rPr>
                 <w:rFonts w:ascii="Arial" w:hAnsi="Arial" w:cs="Arial"/>
               </w:rPr>
-              <w:t>Orlando Sedamano</w:t>
-            </w:r>
+              <w:t xml:space="preserve">Orlando </w:t>
+            </w:r>
+            <w:proofErr w:type="spellStart"/>
+            <w:r>
+              <w:rPr>
+                <w:rFonts w:ascii="Arial" w:hAnsi="Arial" w:cs="Arial"/>
+              </w:rPr>
+              <w:t>Sedamano</w:t>
+            </w:r>
+            <w:proofErr w:type="spellEnd"/>
           </w:p>
         </w:tc>
       </w:tr>
@@ -3202,6 +3231,7 @@
                 <w:lang w:val="es-ES"/>
               </w:rPr>
             </w:pPr>
+            <w:proofErr w:type="spellStart"/>
             <w:r>
               <w:rPr>
                 <w:rFonts w:ascii="Arial" w:hAnsi="Arial" w:cs="Arial"/>
@@ -3209,6 +3239,7 @@
               </w:rPr>
               <w:t>String</w:t>
             </w:r>
+            <w:proofErr w:type="spellEnd"/>
           </w:p>
         </w:tc>
         <w:tc>
@@ -3806,14 +3837,7 @@
           <w:rFonts w:ascii="Arial" w:hAnsi="Arial" w:cs="Arial"/>
           <w:lang w:val="es-ES"/>
         </w:rPr>
-        <w:t>s</w:t>
-      </w:r>
-      <w:r>
-        <w:rPr>
-          <w:rFonts w:ascii="Arial" w:hAnsi="Arial" w:cs="Arial"/>
-          <w:lang w:val="es-ES"/>
-        </w:rPr>
-        <w:t>/</w:t>
+        <w:t>s/</w:t>
       </w:r>
       <w:r>
         <w:rPr>
@@ -3873,20 +3897,18 @@
           </w:tcPr>
           <w:p>
             <w:pPr>
-              <w:spacing w:after="240"/>
-              <w:rPr>
-                <w:rFonts w:ascii="Arial" w:hAnsi="Arial" w:cs="Arial"/>
-                <w:b/>
-                <w:lang w:val="es-ES"/>
-              </w:rPr>
-            </w:pPr>
-            <w:r>
-              <w:rPr>
-                <w:rFonts w:ascii="Arial" w:hAnsi="Arial" w:cs="Arial"/>
-                <w:b/>
-                <w:lang w:val="es-ES"/>
-              </w:rPr>
-              <w:lastRenderedPageBreak/>
+              <w:rPr>
+                <w:rFonts w:ascii="Arial" w:hAnsi="Arial" w:cs="Arial"/>
+                <w:b/>
+                <w:lang w:val="es-ES"/>
+              </w:rPr>
+            </w:pPr>
+            <w:r>
+              <w:rPr>
+                <w:rFonts w:ascii="Arial" w:hAnsi="Arial" w:cs="Arial"/>
+                <w:b/>
+                <w:lang w:val="es-ES"/>
+              </w:rPr>
               <w:t>Nombre del atributo</w:t>
             </w:r>
           </w:p>
@@ -3995,6 +4017,7 @@
                 <w:lang w:val="es-ES"/>
               </w:rPr>
             </w:pPr>
+            <w:proofErr w:type="spellStart"/>
             <w:r>
               <w:rPr>
                 <w:rFonts w:ascii="Arial" w:hAnsi="Arial" w:cs="Arial"/>
@@ -4002,6 +4025,7 @@
               </w:rPr>
               <w:t>NumeroSolicitud</w:t>
             </w:r>
+            <w:proofErr w:type="spellEnd"/>
           </w:p>
         </w:tc>
         <w:tc>
@@ -4035,6 +4059,7 @@
                 <w:lang w:val="es-ES"/>
               </w:rPr>
             </w:pPr>
+            <w:proofErr w:type="spellStart"/>
             <w:r>
               <w:rPr>
                 <w:rFonts w:ascii="Arial" w:hAnsi="Arial" w:cs="Arial"/>
@@ -4042,6 +4067,7 @@
               </w:rPr>
               <w:t>String</w:t>
             </w:r>
+            <w:proofErr w:type="spellEnd"/>
           </w:p>
         </w:tc>
         <w:tc>
@@ -4093,13 +4119,16 @@
                 <w:lang w:val="es-ES"/>
               </w:rPr>
             </w:pPr>
-            <w:r>
-              <w:rPr>
-                <w:rFonts w:ascii="Arial" w:hAnsi="Arial" w:cs="Arial"/>
-                <w:lang w:val="es-ES"/>
-              </w:rPr>
+            <w:proofErr w:type="spellStart"/>
+            <w:r>
+              <w:rPr>
+                <w:rFonts w:ascii="Arial" w:hAnsi="Arial" w:cs="Arial"/>
+                <w:lang w:val="es-ES"/>
+              </w:rPr>
+              <w:lastRenderedPageBreak/>
               <w:t>TipoSolicitud</w:t>
             </w:r>
+            <w:proofErr w:type="spellEnd"/>
           </w:p>
         </w:tc>
         <w:tc>
@@ -4133,6 +4162,7 @@
                 <w:lang w:val="es-ES"/>
               </w:rPr>
             </w:pPr>
+            <w:proofErr w:type="spellStart"/>
             <w:r>
               <w:rPr>
                 <w:rFonts w:ascii="Arial" w:hAnsi="Arial" w:cs="Arial"/>
@@ -4140,6 +4170,7 @@
               </w:rPr>
               <w:t>String</w:t>
             </w:r>
+            <w:proofErr w:type="spellEnd"/>
           </w:p>
         </w:tc>
         <w:tc>
@@ -4191,6 +4222,7 @@
                 <w:lang w:val="es-ES"/>
               </w:rPr>
             </w:pPr>
+            <w:proofErr w:type="spellStart"/>
             <w:r>
               <w:rPr>
                 <w:rFonts w:ascii="Arial" w:hAnsi="Arial" w:cs="Arial"/>
@@ -4198,6 +4230,7 @@
               </w:rPr>
               <w:t>FechaRegistro</w:t>
             </w:r>
+            <w:proofErr w:type="spellEnd"/>
           </w:p>
         </w:tc>
         <w:tc>
@@ -4578,6 +4611,7 @@
                 <w:lang w:val="es-ES"/>
               </w:rPr>
             </w:pPr>
+            <w:proofErr w:type="spellStart"/>
             <w:r>
               <w:rPr>
                 <w:rFonts w:ascii="Arial" w:hAnsi="Arial" w:cs="Arial"/>
@@ -4585,6 +4619,7 @@
               </w:rPr>
               <w:t>Descripcion</w:t>
             </w:r>
+            <w:proofErr w:type="spellEnd"/>
           </w:p>
         </w:tc>
         <w:tc>
@@ -4618,6 +4653,7 @@
                 <w:lang w:val="es-ES"/>
               </w:rPr>
             </w:pPr>
+            <w:proofErr w:type="spellStart"/>
             <w:r>
               <w:rPr>
                 <w:rFonts w:ascii="Arial" w:hAnsi="Arial" w:cs="Arial"/>
@@ -4625,6 +4661,7 @@
               </w:rPr>
               <w:t>String</w:t>
             </w:r>
+            <w:proofErr w:type="spellEnd"/>
           </w:p>
         </w:tc>
         <w:tc>
@@ -4716,6 +4753,7 @@
                 <w:lang w:val="es-ES"/>
               </w:rPr>
             </w:pPr>
+            <w:proofErr w:type="spellStart"/>
             <w:r>
               <w:rPr>
                 <w:rFonts w:ascii="Arial" w:hAnsi="Arial" w:cs="Arial"/>
@@ -4723,6 +4761,7 @@
               </w:rPr>
               <w:t>String</w:t>
             </w:r>
+            <w:proofErr w:type="spellEnd"/>
           </w:p>
         </w:tc>
         <w:tc>
@@ -4767,6 +4806,7 @@
                 <w:lang w:val="es-ES"/>
               </w:rPr>
             </w:pPr>
+            <w:proofErr w:type="spellStart"/>
             <w:r>
               <w:rPr>
                 <w:rFonts w:ascii="Arial" w:hAnsi="Arial" w:cs="Arial"/>
@@ -4774,6 +4814,7 @@
               </w:rPr>
               <w:t>FecReg</w:t>
             </w:r>
+            <w:proofErr w:type="spellEnd"/>
           </w:p>
         </w:tc>
         <w:tc>
@@ -4996,6 +5037,7 @@
                 <w:lang w:val="es-ES"/>
               </w:rPr>
             </w:pPr>
+            <w:proofErr w:type="spellStart"/>
             <w:r>
               <w:rPr>
                 <w:rFonts w:ascii="Arial" w:hAnsi="Arial" w:cs="Arial"/>
@@ -5003,6 +5045,7 @@
               </w:rPr>
               <w:t>String</w:t>
             </w:r>
+            <w:proofErr w:type="spellEnd"/>
           </w:p>
         </w:tc>
         <w:tc>
@@ -5087,6 +5130,7 @@
                 <w:lang w:val="es-ES"/>
               </w:rPr>
             </w:pPr>
+            <w:proofErr w:type="spellStart"/>
             <w:r>
               <w:rPr>
                 <w:rFonts w:ascii="Arial" w:hAnsi="Arial" w:cs="Arial"/>
@@ -5094,6 +5138,7 @@
               </w:rPr>
               <w:t>Double</w:t>
             </w:r>
+            <w:proofErr w:type="spellEnd"/>
           </w:p>
         </w:tc>
         <w:tc>
@@ -5178,6 +5223,7 @@
                 <w:lang w:val="es-ES"/>
               </w:rPr>
             </w:pPr>
+            <w:proofErr w:type="spellStart"/>
             <w:r>
               <w:rPr>
                 <w:rFonts w:ascii="Arial" w:hAnsi="Arial" w:cs="Arial"/>
@@ -5185,6 +5231,7 @@
               </w:rPr>
               <w:t>String</w:t>
             </w:r>
+            <w:proofErr w:type="spellEnd"/>
           </w:p>
         </w:tc>
         <w:tc>
@@ -5269,6 +5316,7 @@
                 <w:lang w:val="es-ES"/>
               </w:rPr>
             </w:pPr>
+            <w:proofErr w:type="spellStart"/>
             <w:r>
               <w:rPr>
                 <w:rFonts w:ascii="Arial" w:hAnsi="Arial" w:cs="Arial"/>
@@ -5276,6 +5324,7 @@
               </w:rPr>
               <w:t>String</w:t>
             </w:r>
+            <w:proofErr w:type="spellEnd"/>
           </w:p>
         </w:tc>
         <w:tc>
@@ -5360,6 +5409,7 @@
                 <w:lang w:val="es-ES"/>
               </w:rPr>
             </w:pPr>
+            <w:proofErr w:type="spellStart"/>
             <w:r>
               <w:rPr>
                 <w:rFonts w:ascii="Arial" w:hAnsi="Arial" w:cs="Arial"/>
@@ -5367,6 +5417,7 @@
               </w:rPr>
               <w:t>String</w:t>
             </w:r>
+            <w:proofErr w:type="spellEnd"/>
           </w:p>
         </w:tc>
         <w:tc>
@@ -5427,7 +5478,6 @@
     </w:p>
     <w:p>
       <w:pPr>
-        <w:spacing w:after="240"/>
         <w:ind w:left="360"/>
         <w:rPr>
           <w:rFonts w:ascii="Arial" w:hAnsi="Arial" w:cs="Arial"/>
@@ -5448,6 +5498,15 @@
         </w:rPr>
         <w:t>.</w:t>
       </w:r>
+    </w:p>
+    <w:p>
+      <w:pPr>
+        <w:ind w:left="360"/>
+        <w:rPr>
+          <w:rFonts w:ascii="Arial" w:hAnsi="Arial" w:cs="Arial"/>
+          <w:lang w:val="es-ES"/>
+        </w:rPr>
+      </w:pPr>
     </w:p>
     <w:tbl>
       <w:tblPr>
@@ -5615,6 +5674,7 @@
                 <w:lang w:val="es-ES"/>
               </w:rPr>
             </w:pPr>
+            <w:proofErr w:type="spellStart"/>
             <w:r>
               <w:rPr>
                 <w:rFonts w:ascii="Arial" w:hAnsi="Arial" w:cs="Arial"/>
@@ -5622,6 +5682,7 @@
               </w:rPr>
               <w:t>NumeroContrato</w:t>
             </w:r>
+            <w:proofErr w:type="spellEnd"/>
           </w:p>
         </w:tc>
         <w:tc>
@@ -5655,6 +5716,7 @@
                 <w:lang w:val="es-ES"/>
               </w:rPr>
             </w:pPr>
+            <w:proofErr w:type="spellStart"/>
             <w:r>
               <w:rPr>
                 <w:rFonts w:ascii="Arial" w:hAnsi="Arial" w:cs="Arial"/>
@@ -5662,6 +5724,7 @@
               </w:rPr>
               <w:t>String</w:t>
             </w:r>
+            <w:proofErr w:type="spellEnd"/>
           </w:p>
         </w:tc>
         <w:tc>
@@ -5713,6 +5776,7 @@
                 <w:lang w:val="es-ES"/>
               </w:rPr>
             </w:pPr>
+            <w:proofErr w:type="spellStart"/>
             <w:r>
               <w:rPr>
                 <w:rFonts w:ascii="Arial" w:hAnsi="Arial" w:cs="Arial"/>
@@ -5720,6 +5784,7 @@
               </w:rPr>
               <w:t>FechaEmision</w:t>
             </w:r>
+            <w:proofErr w:type="spellEnd"/>
           </w:p>
         </w:tc>
         <w:tc>
@@ -5810,6 +5875,7 @@
                 <w:lang w:val="es-ES"/>
               </w:rPr>
             </w:pPr>
+            <w:proofErr w:type="spellStart"/>
             <w:r>
               <w:rPr>
                 <w:rFonts w:ascii="Arial" w:hAnsi="Arial" w:cs="Arial"/>
@@ -5817,6 +5883,7 @@
               </w:rPr>
               <w:t>FechaFirma</w:t>
             </w:r>
+            <w:proofErr w:type="spellEnd"/>
           </w:p>
         </w:tc>
         <w:tc>
@@ -5907,6 +5974,7 @@
                 <w:lang w:val="es-ES"/>
               </w:rPr>
             </w:pPr>
+            <w:proofErr w:type="spellStart"/>
             <w:r>
               <w:rPr>
                 <w:rFonts w:ascii="Arial" w:hAnsi="Arial" w:cs="Arial"/>
@@ -5914,6 +5982,7 @@
               </w:rPr>
               <w:t>FechaInicio</w:t>
             </w:r>
+            <w:proofErr w:type="spellEnd"/>
           </w:p>
         </w:tc>
         <w:tc>
@@ -6004,6 +6073,7 @@
                 <w:lang w:val="es-ES"/>
               </w:rPr>
             </w:pPr>
+            <w:proofErr w:type="spellStart"/>
             <w:r>
               <w:rPr>
                 <w:rFonts w:ascii="Arial" w:hAnsi="Arial" w:cs="Arial"/>
@@ -6011,6 +6081,7 @@
               </w:rPr>
               <w:t>FechaTermino</w:t>
             </w:r>
+            <w:proofErr w:type="spellEnd"/>
           </w:p>
         </w:tc>
         <w:tc>
@@ -6101,6 +6172,7 @@
                 <w:lang w:val="es-ES"/>
               </w:rPr>
             </w:pPr>
+            <w:proofErr w:type="spellStart"/>
             <w:r>
               <w:rPr>
                 <w:rFonts w:ascii="Arial" w:hAnsi="Arial" w:cs="Arial"/>
@@ -6108,6 +6180,7 @@
               </w:rPr>
               <w:t>TipoCambio</w:t>
             </w:r>
+            <w:proofErr w:type="spellEnd"/>
           </w:p>
         </w:tc>
         <w:tc>
@@ -6141,6 +6214,7 @@
                 <w:lang w:val="es-ES"/>
               </w:rPr>
             </w:pPr>
+            <w:proofErr w:type="spellStart"/>
             <w:r>
               <w:rPr>
                 <w:rFonts w:ascii="Arial" w:hAnsi="Arial" w:cs="Arial"/>
@@ -6148,6 +6222,7 @@
               </w:rPr>
               <w:t>Double</w:t>
             </w:r>
+            <w:proofErr w:type="spellEnd"/>
           </w:p>
         </w:tc>
         <w:tc>
@@ -6205,6 +6280,7 @@
                 <w:lang w:val="es-ES"/>
               </w:rPr>
             </w:pPr>
+            <w:proofErr w:type="spellStart"/>
             <w:r>
               <w:rPr>
                 <w:rFonts w:ascii="Arial" w:hAnsi="Arial" w:cs="Arial"/>
@@ -6212,6 +6288,7 @@
               </w:rPr>
               <w:t>MontoMN</w:t>
             </w:r>
+            <w:proofErr w:type="spellEnd"/>
           </w:p>
         </w:tc>
         <w:tc>
@@ -6245,6 +6322,7 @@
                 <w:lang w:val="es-ES"/>
               </w:rPr>
             </w:pPr>
+            <w:proofErr w:type="spellStart"/>
             <w:r>
               <w:rPr>
                 <w:rFonts w:ascii="Arial" w:hAnsi="Arial" w:cs="Arial"/>
@@ -6252,6 +6330,7 @@
               </w:rPr>
               <w:t>Double</w:t>
             </w:r>
+            <w:proofErr w:type="spellEnd"/>
           </w:p>
         </w:tc>
         <w:tc>
@@ -6309,6 +6388,7 @@
                 <w:lang w:val="es-ES"/>
               </w:rPr>
             </w:pPr>
+            <w:proofErr w:type="spellStart"/>
             <w:r>
               <w:rPr>
                 <w:rFonts w:ascii="Arial" w:hAnsi="Arial" w:cs="Arial"/>
@@ -6316,6 +6396,7 @@
               </w:rPr>
               <w:t>MontoME</w:t>
             </w:r>
+            <w:proofErr w:type="spellEnd"/>
           </w:p>
         </w:tc>
         <w:tc>
@@ -6349,6 +6430,7 @@
                 <w:lang w:val="es-ES"/>
               </w:rPr>
             </w:pPr>
+            <w:proofErr w:type="spellStart"/>
             <w:r>
               <w:rPr>
                 <w:rFonts w:ascii="Arial" w:hAnsi="Arial" w:cs="Arial"/>
@@ -6356,6 +6438,7 @@
               </w:rPr>
               <w:t>Double</w:t>
             </w:r>
+            <w:proofErr w:type="spellEnd"/>
           </w:p>
         </w:tc>
         <w:tc>
@@ -6441,14 +6524,14 @@
           <w:rFonts w:ascii="Arial" w:hAnsi="Arial" w:cs="Arial"/>
           <w:lang w:val="es-ES"/>
         </w:rPr>
-        <w:t>Esta clase representa los clientes</w:t>
+        <w:t xml:space="preserve">Esta clase </w:t>
       </w:r>
       <w:r>
         <w:rPr>
           <w:rFonts w:ascii="Arial" w:hAnsi="Arial" w:cs="Arial"/>
           <w:lang w:val="es-ES"/>
         </w:rPr>
-        <w:t xml:space="preserve"> registrados</w:t>
+        <w:t>representa los clientes registrados</w:t>
       </w:r>
       <w:r>
         <w:rPr>
@@ -6614,6 +6697,7 @@
                 <w:lang w:val="es-ES"/>
               </w:rPr>
             </w:pPr>
+            <w:proofErr w:type="spellStart"/>
             <w:r>
               <w:rPr>
                 <w:rFonts w:ascii="Arial" w:hAnsi="Arial" w:cs="Arial"/>
@@ -6621,6 +6705,7 @@
               </w:rPr>
               <w:t>NumeroCliente</w:t>
             </w:r>
+            <w:proofErr w:type="spellEnd"/>
           </w:p>
         </w:tc>
         <w:tc>
@@ -6654,6 +6739,7 @@
                 <w:lang w:val="es-ES"/>
               </w:rPr>
             </w:pPr>
+            <w:proofErr w:type="spellStart"/>
             <w:r>
               <w:rPr>
                 <w:rFonts w:ascii="Arial" w:hAnsi="Arial" w:cs="Arial"/>
@@ -6661,6 +6747,7 @@
               </w:rPr>
               <w:t>String</w:t>
             </w:r>
+            <w:proofErr w:type="spellEnd"/>
           </w:p>
         </w:tc>
         <w:tc>
@@ -6712,6 +6799,7 @@
                 <w:lang w:val="es-ES"/>
               </w:rPr>
             </w:pPr>
+            <w:proofErr w:type="spellStart"/>
             <w:r>
               <w:rPr>
                 <w:rFonts w:ascii="Arial" w:hAnsi="Arial" w:cs="Arial"/>
@@ -6719,6 +6807,7 @@
               </w:rPr>
               <w:t>RazonSocial</w:t>
             </w:r>
+            <w:proofErr w:type="spellEnd"/>
           </w:p>
         </w:tc>
         <w:tc>
@@ -6737,14 +6826,7 @@
                 <w:rFonts w:ascii="Arial" w:hAnsi="Arial" w:cs="Arial"/>
                 <w:lang w:val="es-ES"/>
               </w:rPr>
-              <w:t>Razón</w:t>
-            </w:r>
-            <w:r>
-              <w:rPr>
-                <w:rFonts w:ascii="Arial" w:hAnsi="Arial" w:cs="Arial"/>
-                <w:lang w:val="es-ES"/>
-              </w:rPr>
-              <w:t xml:space="preserve"> social del cliente</w:t>
+              <w:t>Razón social del cliente</w:t>
             </w:r>
           </w:p>
         </w:tc>
@@ -6759,6 +6841,7 @@
                 <w:lang w:val="es-ES"/>
               </w:rPr>
             </w:pPr>
+            <w:proofErr w:type="spellStart"/>
             <w:r>
               <w:rPr>
                 <w:rFonts w:ascii="Arial" w:hAnsi="Arial" w:cs="Arial"/>
@@ -6766,6 +6849,7 @@
               </w:rPr>
               <w:t>String</w:t>
             </w:r>
+            <w:proofErr w:type="spellEnd"/>
           </w:p>
         </w:tc>
         <w:tc>
@@ -6857,6 +6941,7 @@
                 <w:lang w:val="es-ES"/>
               </w:rPr>
             </w:pPr>
+            <w:proofErr w:type="spellStart"/>
             <w:r>
               <w:rPr>
                 <w:rFonts w:ascii="Arial" w:hAnsi="Arial" w:cs="Arial"/>
@@ -6864,6 +6949,7 @@
               </w:rPr>
               <w:t>String</w:t>
             </w:r>
+            <w:proofErr w:type="spellEnd"/>
           </w:p>
         </w:tc>
         <w:tc>
@@ -6915,6 +7001,7 @@
                 <w:lang w:val="es-ES"/>
               </w:rPr>
             </w:pPr>
+            <w:proofErr w:type="spellStart"/>
             <w:r>
               <w:rPr>
                 <w:rFonts w:ascii="Arial" w:hAnsi="Arial" w:cs="Arial"/>
@@ -6922,6 +7009,7 @@
               </w:rPr>
               <w:t>Direccion</w:t>
             </w:r>
+            <w:proofErr w:type="spellEnd"/>
           </w:p>
         </w:tc>
         <w:tc>
@@ -6940,14 +7028,7 @@
                 <w:rFonts w:ascii="Arial" w:hAnsi="Arial" w:cs="Arial"/>
                 <w:lang w:val="es-ES"/>
               </w:rPr>
-              <w:t>Dirección</w:t>
-            </w:r>
-            <w:r>
-              <w:rPr>
-                <w:rFonts w:ascii="Arial" w:hAnsi="Arial" w:cs="Arial"/>
-                <w:lang w:val="es-ES"/>
-              </w:rPr>
-              <w:t xml:space="preserve"> del cliente</w:t>
+              <w:t>Dirección del cliente</w:t>
             </w:r>
           </w:p>
         </w:tc>
@@ -6962,6 +7043,7 @@
                 <w:lang w:val="es-ES"/>
               </w:rPr>
             </w:pPr>
+            <w:proofErr w:type="spellStart"/>
             <w:r>
               <w:rPr>
                 <w:rFonts w:ascii="Arial" w:hAnsi="Arial" w:cs="Arial"/>
@@ -6969,6 +7051,7 @@
               </w:rPr>
               <w:t>String</w:t>
             </w:r>
+            <w:proofErr w:type="spellEnd"/>
           </w:p>
         </w:tc>
         <w:tc>
@@ -7026,6 +7109,7 @@
                 <w:lang w:val="es-ES"/>
               </w:rPr>
             </w:pPr>
+            <w:proofErr w:type="spellStart"/>
             <w:r>
               <w:rPr>
                 <w:rFonts w:ascii="Arial" w:hAnsi="Arial" w:cs="Arial"/>
@@ -7033,6 +7117,7 @@
               </w:rPr>
               <w:t>Telefono</w:t>
             </w:r>
+            <w:proofErr w:type="spellEnd"/>
           </w:p>
         </w:tc>
         <w:tc>
@@ -7057,14 +7142,7 @@
                 <w:rFonts w:ascii="Arial" w:hAnsi="Arial" w:cs="Arial"/>
                 <w:lang w:val="es-ES"/>
               </w:rPr>
-              <w:t>Teléfono</w:t>
-            </w:r>
-            <w:r>
-              <w:rPr>
-                <w:rFonts w:ascii="Arial" w:hAnsi="Arial" w:cs="Arial"/>
-                <w:lang w:val="es-ES"/>
-              </w:rPr>
-              <w:t xml:space="preserve"> del cliente</w:t>
+              <w:t>Teléfono del cliente</w:t>
             </w:r>
           </w:p>
         </w:tc>
@@ -7085,6 +7163,7 @@
                 <w:lang w:val="es-ES"/>
               </w:rPr>
             </w:pPr>
+            <w:proofErr w:type="spellStart"/>
             <w:r>
               <w:rPr>
                 <w:rFonts w:ascii="Arial" w:hAnsi="Arial" w:cs="Arial"/>
@@ -7092,6 +7171,7 @@
               </w:rPr>
               <w:t>String</w:t>
             </w:r>
+            <w:proofErr w:type="spellEnd"/>
           </w:p>
         </w:tc>
         <w:tc>
@@ -7166,7 +7246,6 @@
                 <w:rFonts w:ascii="Arial" w:hAnsi="Arial" w:cs="Arial"/>
                 <w:lang w:val="es-ES"/>
               </w:rPr>
-              <w:lastRenderedPageBreak/>
               <w:t>Email</w:t>
             </w:r>
           </w:p>
@@ -7214,6 +7293,7 @@
                 <w:lang w:val="es-ES"/>
               </w:rPr>
             </w:pPr>
+            <w:proofErr w:type="spellStart"/>
             <w:r>
               <w:rPr>
                 <w:rFonts w:ascii="Arial" w:hAnsi="Arial" w:cs="Arial"/>
@@ -7221,6 +7301,7 @@
               </w:rPr>
               <w:t>String</w:t>
             </w:r>
+            <w:proofErr w:type="spellEnd"/>
           </w:p>
         </w:tc>
         <w:tc>
@@ -7290,6 +7371,7 @@
                 <w:lang w:val="es-ES"/>
               </w:rPr>
             </w:pPr>
+            <w:proofErr w:type="spellStart"/>
             <w:r>
               <w:rPr>
                 <w:rFonts w:ascii="Arial" w:hAnsi="Arial" w:cs="Arial"/>
@@ -7297,6 +7379,7 @@
               </w:rPr>
               <w:t>FechaRegistro</w:t>
             </w:r>
+            <w:proofErr w:type="spellEnd"/>
           </w:p>
         </w:tc>
         <w:tc>
@@ -7470,6 +7553,7 @@
                 <w:lang w:val="es-ES"/>
               </w:rPr>
             </w:pPr>
+            <w:proofErr w:type="spellStart"/>
             <w:r>
               <w:rPr>
                 <w:rFonts w:ascii="Arial" w:hAnsi="Arial" w:cs="Arial"/>
@@ -7477,6 +7561,7 @@
               </w:rPr>
               <w:t>String</w:t>
             </w:r>
+            <w:proofErr w:type="spellEnd"/>
           </w:p>
         </w:tc>
         <w:tc>
@@ -7557,6 +7642,7 @@
           <w:rFonts w:cs="Arial"/>
           <w:lang w:val="es-ES"/>
         </w:rPr>
+        <w:lastRenderedPageBreak/>
         <w:t>CC_ES009_Cierre</w:t>
       </w:r>
       <w:bookmarkEnd w:id="12"/>
@@ -7862,6 +7948,7 @@
                 <w:lang w:val="es-ES"/>
               </w:rPr>
             </w:pPr>
+            <w:proofErr w:type="spellStart"/>
             <w:r>
               <w:rPr>
                 <w:rFonts w:ascii="Arial" w:hAnsi="Arial" w:cs="Arial"/>
@@ -7869,6 +7956,7 @@
               </w:rPr>
               <w:t>String</w:t>
             </w:r>
+            <w:proofErr w:type="spellEnd"/>
           </w:p>
         </w:tc>
         <w:tc>
@@ -7953,6 +8041,7 @@
                 <w:lang w:val="es-ES"/>
               </w:rPr>
             </w:pPr>
+            <w:proofErr w:type="spellStart"/>
             <w:r>
               <w:rPr>
                 <w:rFonts w:ascii="Arial" w:hAnsi="Arial" w:cs="Arial"/>
@@ -7960,6 +8049,7 @@
               </w:rPr>
               <w:t>String</w:t>
             </w:r>
+            <w:proofErr w:type="spellEnd"/>
           </w:p>
         </w:tc>
         <w:tc>
@@ -8228,6 +8318,7 @@
                 <w:lang w:val="es-ES"/>
               </w:rPr>
             </w:pPr>
+            <w:proofErr w:type="spellStart"/>
             <w:r>
               <w:rPr>
                 <w:rFonts w:ascii="Arial" w:hAnsi="Arial" w:cs="Arial"/>
@@ -8235,6 +8326,7 @@
               </w:rPr>
               <w:t>String</w:t>
             </w:r>
+            <w:proofErr w:type="spellEnd"/>
           </w:p>
         </w:tc>
         <w:tc>
@@ -8326,6 +8418,7 @@
                 <w:lang w:val="es-ES"/>
               </w:rPr>
             </w:pPr>
+            <w:proofErr w:type="spellStart"/>
             <w:r>
               <w:rPr>
                 <w:rFonts w:ascii="Arial" w:hAnsi="Arial" w:cs="Arial"/>
@@ -8333,6 +8426,7 @@
               </w:rPr>
               <w:t>String</w:t>
             </w:r>
+            <w:proofErr w:type="spellEnd"/>
           </w:p>
         </w:tc>
         <w:tc>
@@ -8384,6 +8478,7 @@
                 <w:lang w:val="es-ES"/>
               </w:rPr>
             </w:pPr>
+            <w:proofErr w:type="spellStart"/>
             <w:r>
               <w:rPr>
                 <w:rFonts w:ascii="Arial" w:hAnsi="Arial" w:cs="Arial"/>
@@ -8391,6 +8486,7 @@
               </w:rPr>
               <w:t>FechaInicio</w:t>
             </w:r>
+            <w:proofErr w:type="spellEnd"/>
           </w:p>
         </w:tc>
         <w:tc>
@@ -8482,6 +8578,7 @@
                 <w:lang w:val="es-ES"/>
               </w:rPr>
             </w:pPr>
+            <w:proofErr w:type="spellStart"/>
             <w:r>
               <w:rPr>
                 <w:rFonts w:ascii="Arial" w:hAnsi="Arial" w:cs="Arial"/>
@@ -8489,6 +8586,7 @@
               </w:rPr>
               <w:t>FechaTermino</w:t>
             </w:r>
+            <w:proofErr w:type="spellEnd"/>
           </w:p>
         </w:tc>
         <w:tc>
@@ -8620,6 +8718,7 @@
                 <w:lang w:val="es-ES"/>
               </w:rPr>
             </w:pPr>
+            <w:proofErr w:type="spellStart"/>
             <w:r>
               <w:rPr>
                 <w:rFonts w:ascii="Arial" w:hAnsi="Arial" w:cs="Arial"/>
@@ -8627,6 +8726,7 @@
               </w:rPr>
               <w:t>String</w:t>
             </w:r>
+            <w:proofErr w:type="spellEnd"/>
           </w:p>
         </w:tc>
         <w:tc>
@@ -8894,6 +8994,7 @@
                 <w:lang w:val="es-ES"/>
               </w:rPr>
             </w:pPr>
+            <w:proofErr w:type="spellStart"/>
             <w:r>
               <w:rPr>
                 <w:rFonts w:ascii="Arial" w:hAnsi="Arial" w:cs="Arial"/>
@@ -8901,6 +9002,7 @@
               </w:rPr>
               <w:t>Descripcion</w:t>
             </w:r>
+            <w:proofErr w:type="spellEnd"/>
           </w:p>
         </w:tc>
         <w:tc>
@@ -8934,6 +9036,7 @@
                 <w:lang w:val="es-ES"/>
               </w:rPr>
             </w:pPr>
+            <w:proofErr w:type="spellStart"/>
             <w:r>
               <w:rPr>
                 <w:rFonts w:ascii="Arial" w:hAnsi="Arial" w:cs="Arial"/>
@@ -8941,6 +9044,7 @@
               </w:rPr>
               <w:t>String</w:t>
             </w:r>
+            <w:proofErr w:type="spellEnd"/>
           </w:p>
         </w:tc>
         <w:tc>
@@ -9321,6 +9425,7 @@
                 <w:lang w:val="es-ES"/>
               </w:rPr>
             </w:pPr>
+            <w:proofErr w:type="spellStart"/>
             <w:r>
               <w:rPr>
                 <w:rFonts w:ascii="Arial" w:hAnsi="Arial" w:cs="Arial"/>
@@ -9328,6 +9433,7 @@
               </w:rPr>
               <w:t>String</w:t>
             </w:r>
+            <w:proofErr w:type="spellEnd"/>
           </w:p>
         </w:tc>
         <w:tc>
@@ -9426,6 +9532,7 @@
                 <w:lang w:val="es-ES"/>
               </w:rPr>
             </w:pPr>
+            <w:proofErr w:type="spellStart"/>
             <w:r>
               <w:rPr>
                 <w:rFonts w:ascii="Arial" w:hAnsi="Arial" w:cs="Arial"/>
@@ -9433,6 +9540,7 @@
               </w:rPr>
               <w:t>Double</w:t>
             </w:r>
+            <w:proofErr w:type="spellEnd"/>
           </w:p>
         </w:tc>
         <w:tc>
@@ -9502,7 +9610,6 @@
           <w:rFonts w:cs="Arial"/>
           <w:lang w:val="es-ES"/>
         </w:rPr>
-        <w:lastRenderedPageBreak/>
         <w:t>CC_ES013_LineaServicio</w:t>
       </w:r>
       <w:bookmarkEnd w:id="17"/>
@@ -9702,7 +9809,23 @@
                 <w:rFonts w:ascii="Arial" w:hAnsi="Arial" w:cs="Arial"/>
                 <w:lang w:val="es-ES"/>
               </w:rPr>
-              <w:t>Descripción de Linea de servicio</w:t>
+              <w:t xml:space="preserve">Descripción de </w:t>
+            </w:r>
+            <w:proofErr w:type="spellStart"/>
+            <w:r>
+              <w:rPr>
+                <w:rFonts w:ascii="Arial" w:hAnsi="Arial" w:cs="Arial"/>
+                <w:lang w:val="es-ES"/>
+              </w:rPr>
+              <w:t>Linea</w:t>
+            </w:r>
+            <w:proofErr w:type="spellEnd"/>
+            <w:r>
+              <w:rPr>
+                <w:rFonts w:ascii="Arial" w:hAnsi="Arial" w:cs="Arial"/>
+                <w:lang w:val="es-ES"/>
+              </w:rPr>
+              <w:t xml:space="preserve"> de servicio</w:t>
             </w:r>
           </w:p>
         </w:tc>
@@ -9717,6 +9840,7 @@
                 <w:lang w:val="es-ES"/>
               </w:rPr>
             </w:pPr>
+            <w:proofErr w:type="spellStart"/>
             <w:r>
               <w:rPr>
                 <w:rFonts w:ascii="Arial" w:hAnsi="Arial" w:cs="Arial"/>
@@ -9724,6 +9848,7 @@
               </w:rPr>
               <w:t>String</w:t>
             </w:r>
+            <w:proofErr w:type="spellEnd"/>
           </w:p>
         </w:tc>
         <w:tc>
@@ -9768,13 +9893,16 @@
                 <w:lang w:val="es-ES"/>
               </w:rPr>
             </w:pPr>
-            <w:r>
-              <w:rPr>
-                <w:rFonts w:ascii="Arial" w:hAnsi="Arial" w:cs="Arial"/>
-                <w:lang w:val="es-ES"/>
-              </w:rPr>
+            <w:proofErr w:type="spellStart"/>
+            <w:r>
+              <w:rPr>
+                <w:rFonts w:ascii="Arial" w:hAnsi="Arial" w:cs="Arial"/>
+                <w:lang w:val="es-ES"/>
+              </w:rPr>
+              <w:lastRenderedPageBreak/>
               <w:t>PlazoMaximo</w:t>
             </w:r>
+            <w:proofErr w:type="spellEnd"/>
           </w:p>
         </w:tc>
         <w:tc>
@@ -9793,8 +9921,17 @@
                 <w:rFonts w:ascii="Arial" w:hAnsi="Arial" w:cs="Arial"/>
                 <w:lang w:val="es-ES"/>
               </w:rPr>
-              <w:t>Plazo másimo</w:t>
-            </w:r>
+              <w:t xml:space="preserve">Plazo </w:t>
+            </w:r>
+            <w:proofErr w:type="spellStart"/>
+            <w:r>
+              <w:rPr>
+                <w:rFonts w:ascii="Arial" w:hAnsi="Arial" w:cs="Arial"/>
+                <w:lang w:val="es-ES"/>
+              </w:rPr>
+              <w:t>másimo</w:t>
+            </w:r>
+            <w:proofErr w:type="spellEnd"/>
           </w:p>
         </w:tc>
         <w:tc>
@@ -9808,6 +9945,7 @@
                 <w:lang w:val="es-ES"/>
               </w:rPr>
             </w:pPr>
+            <w:proofErr w:type="spellStart"/>
             <w:r>
               <w:rPr>
                 <w:rFonts w:ascii="Arial" w:hAnsi="Arial" w:cs="Arial"/>
@@ -9815,6 +9953,7 @@
               </w:rPr>
               <w:t>String</w:t>
             </w:r>
+            <w:proofErr w:type="spellEnd"/>
           </w:p>
         </w:tc>
         <w:tc>
@@ -9884,7 +10023,23 @@
                 <w:rFonts w:ascii="Arial" w:hAnsi="Arial" w:cs="Arial"/>
                 <w:lang w:val="es-ES"/>
               </w:rPr>
-              <w:t>Estado de Linea de servicio</w:t>
+              <w:t xml:space="preserve">Estado de </w:t>
+            </w:r>
+            <w:proofErr w:type="spellStart"/>
+            <w:r>
+              <w:rPr>
+                <w:rFonts w:ascii="Arial" w:hAnsi="Arial" w:cs="Arial"/>
+                <w:lang w:val="es-ES"/>
+              </w:rPr>
+              <w:t>Linea</w:t>
+            </w:r>
+            <w:proofErr w:type="spellEnd"/>
+            <w:r>
+              <w:rPr>
+                <w:rFonts w:ascii="Arial" w:hAnsi="Arial" w:cs="Arial"/>
+                <w:lang w:val="es-ES"/>
+              </w:rPr>
+              <w:t xml:space="preserve"> de servicio</w:t>
             </w:r>
           </w:p>
         </w:tc>
@@ -10133,6 +10288,7 @@
                 <w:lang w:val="es-ES"/>
               </w:rPr>
             </w:pPr>
+            <w:proofErr w:type="spellStart"/>
             <w:r>
               <w:rPr>
                 <w:rFonts w:ascii="Arial" w:hAnsi="Arial" w:cs="Arial"/>
@@ -10140,6 +10296,7 @@
               </w:rPr>
               <w:t>Descripcion</w:t>
             </w:r>
+            <w:proofErr w:type="spellEnd"/>
           </w:p>
         </w:tc>
         <w:tc>
@@ -10173,6 +10330,7 @@
                 <w:lang w:val="es-ES"/>
               </w:rPr>
             </w:pPr>
+            <w:proofErr w:type="spellStart"/>
             <w:r>
               <w:rPr>
                 <w:rFonts w:ascii="Arial" w:hAnsi="Arial" w:cs="Arial"/>
@@ -10180,6 +10338,7 @@
               </w:rPr>
               <w:t>String</w:t>
             </w:r>
+            <w:proofErr w:type="spellEnd"/>
           </w:p>
         </w:tc>
         <w:tc>
@@ -10264,6 +10423,7 @@
                 <w:lang w:val="es-ES"/>
               </w:rPr>
             </w:pPr>
+            <w:proofErr w:type="spellStart"/>
             <w:r>
               <w:rPr>
                 <w:rFonts w:ascii="Arial" w:hAnsi="Arial" w:cs="Arial"/>
@@ -10271,6 +10431,7 @@
               </w:rPr>
               <w:t>Double</w:t>
             </w:r>
+            <w:proofErr w:type="spellEnd"/>
           </w:p>
         </w:tc>
         <w:tc>
@@ -10896,6 +11057,7 @@
                 <w:lang w:val="es-ES"/>
               </w:rPr>
             </w:pPr>
+            <w:proofErr w:type="spellStart"/>
             <w:r>
               <w:rPr>
                 <w:rFonts w:ascii="Arial" w:hAnsi="Arial" w:cs="Arial"/>
@@ -10903,6 +11065,7 @@
               </w:rPr>
               <w:t>FechaAnulacion</w:t>
             </w:r>
+            <w:proofErr w:type="spellEnd"/>
           </w:p>
         </w:tc>
         <w:tc>
@@ -11034,6 +11197,7 @@
                 <w:lang w:val="es-ES"/>
               </w:rPr>
             </w:pPr>
+            <w:proofErr w:type="spellStart"/>
             <w:r>
               <w:rPr>
                 <w:rFonts w:ascii="Arial" w:hAnsi="Arial" w:cs="Arial"/>
@@ -11041,6 +11205,7 @@
               </w:rPr>
               <w:t>String</w:t>
             </w:r>
+            <w:proofErr w:type="spellEnd"/>
           </w:p>
         </w:tc>
         <w:tc>
@@ -11132,6 +11297,7 @@
                 <w:lang w:val="es-ES"/>
               </w:rPr>
             </w:pPr>
+            <w:proofErr w:type="spellStart"/>
             <w:r>
               <w:rPr>
                 <w:rFonts w:ascii="Arial" w:hAnsi="Arial" w:cs="Arial"/>
@@ -11139,6 +11305,7 @@
               </w:rPr>
               <w:t>String</w:t>
             </w:r>
+            <w:proofErr w:type="spellEnd"/>
           </w:p>
         </w:tc>
         <w:tc>
@@ -11181,6 +11348,7 @@
         <w:pStyle w:val="Textoindependiente"/>
         <w:rPr>
           <w:rFonts w:ascii="Arial" w:hAnsi="Arial" w:cs="Arial"/>
+          <w:lang w:val="en-US"/>
         </w:rPr>
       </w:pPr>
     </w:p>
@@ -11373,14 +11541,15 @@
                 <w:lang w:val="es-ES"/>
               </w:rPr>
             </w:pPr>
-            <w:r>
-              <w:rPr>
-                <w:rFonts w:ascii="Arial" w:hAnsi="Arial" w:cs="Arial"/>
-                <w:lang w:val="es-ES"/>
-              </w:rPr>
-              <w:lastRenderedPageBreak/>
+            <w:proofErr w:type="spellStart"/>
+            <w:r>
+              <w:rPr>
+                <w:rFonts w:ascii="Arial" w:hAnsi="Arial" w:cs="Arial"/>
+                <w:lang w:val="es-ES"/>
+              </w:rPr>
               <w:t>Descripcion</w:t>
             </w:r>
+            <w:proofErr w:type="spellEnd"/>
           </w:p>
         </w:tc>
         <w:tc>
@@ -11414,6 +11583,7 @@
                 <w:lang w:val="es-ES"/>
               </w:rPr>
             </w:pPr>
+            <w:proofErr w:type="spellStart"/>
             <w:r>
               <w:rPr>
                 <w:rFonts w:ascii="Arial" w:hAnsi="Arial" w:cs="Arial"/>
@@ -11421,6 +11591,7 @@
               </w:rPr>
               <w:t>String</w:t>
             </w:r>
+            <w:proofErr w:type="spellEnd"/>
           </w:p>
         </w:tc>
         <w:tc>
@@ -11505,6 +11676,7 @@
                 <w:lang w:val="es-ES"/>
               </w:rPr>
             </w:pPr>
+            <w:proofErr w:type="spellStart"/>
             <w:r>
               <w:rPr>
                 <w:rFonts w:ascii="Arial" w:hAnsi="Arial" w:cs="Arial"/>
@@ -11512,6 +11684,7 @@
               </w:rPr>
               <w:t>String</w:t>
             </w:r>
+            <w:proofErr w:type="spellEnd"/>
           </w:p>
         </w:tc>
         <w:tc>
@@ -11647,6 +11820,7 @@
                 <w:lang w:val="es-ES"/>
               </w:rPr>
             </w:pPr>
+            <w:proofErr w:type="spellStart"/>
             <w:r>
               <w:rPr>
                 <w:rFonts w:ascii="Arial" w:hAnsi="Arial" w:cs="Arial"/>
@@ -11654,6 +11828,7 @@
               </w:rPr>
               <w:t>TipoMoneda</w:t>
             </w:r>
+            <w:proofErr w:type="spellEnd"/>
           </w:p>
         </w:tc>
         <w:tc>
@@ -11687,6 +11862,7 @@
                 <w:lang w:val="es-ES"/>
               </w:rPr>
             </w:pPr>
+            <w:proofErr w:type="spellStart"/>
             <w:r>
               <w:rPr>
                 <w:rFonts w:ascii="Arial" w:hAnsi="Arial" w:cs="Arial"/>
@@ -11694,6 +11870,7 @@
               </w:rPr>
               <w:t>String</w:t>
             </w:r>
+            <w:proofErr w:type="spellEnd"/>
           </w:p>
         </w:tc>
         <w:tc>
@@ -11778,6 +11955,7 @@
                 <w:lang w:val="es-ES"/>
               </w:rPr>
             </w:pPr>
+            <w:proofErr w:type="spellStart"/>
             <w:r>
               <w:rPr>
                 <w:rFonts w:ascii="Arial" w:hAnsi="Arial" w:cs="Arial"/>
@@ -11785,6 +11963,7 @@
               </w:rPr>
               <w:t>Double</w:t>
             </w:r>
+            <w:proofErr w:type="spellEnd"/>
           </w:p>
         </w:tc>
         <w:tc>
@@ -11834,6 +12013,7 @@
                 <w:rFonts w:ascii="Arial" w:hAnsi="Arial" w:cs="Arial"/>
                 <w:lang w:val="es-ES"/>
               </w:rPr>
+              <w:lastRenderedPageBreak/>
               <w:t>Representante</w:t>
             </w:r>
           </w:p>
@@ -11869,6 +12049,7 @@
                 <w:lang w:val="es-ES"/>
               </w:rPr>
             </w:pPr>
+            <w:proofErr w:type="spellStart"/>
             <w:r>
               <w:rPr>
                 <w:rFonts w:ascii="Arial" w:hAnsi="Arial" w:cs="Arial"/>
@@ -11876,6 +12057,7 @@
               </w:rPr>
               <w:t>String</w:t>
             </w:r>
+            <w:proofErr w:type="spellEnd"/>
           </w:p>
         </w:tc>
         <w:tc>
@@ -11920,6 +12102,7 @@
                 <w:lang w:val="es-ES"/>
               </w:rPr>
             </w:pPr>
+            <w:proofErr w:type="spellStart"/>
             <w:r>
               <w:rPr>
                 <w:rFonts w:ascii="Arial" w:hAnsi="Arial" w:cs="Arial"/>
@@ -11927,6 +12110,7 @@
               </w:rPr>
               <w:t>NroDocumento</w:t>
             </w:r>
+            <w:proofErr w:type="spellEnd"/>
           </w:p>
         </w:tc>
         <w:tc>
@@ -11945,8 +12129,17 @@
                 <w:rFonts w:ascii="Arial" w:hAnsi="Arial" w:cs="Arial"/>
                 <w:lang w:val="es-ES"/>
               </w:rPr>
-              <w:t>Número de documento del representate</w:t>
-            </w:r>
+              <w:t xml:space="preserve">Número de documento del </w:t>
+            </w:r>
+            <w:proofErr w:type="spellStart"/>
+            <w:r>
+              <w:rPr>
+                <w:rFonts w:ascii="Arial" w:hAnsi="Arial" w:cs="Arial"/>
+                <w:lang w:val="es-ES"/>
+              </w:rPr>
+              <w:t>representate</w:t>
+            </w:r>
+            <w:proofErr w:type="spellEnd"/>
           </w:p>
         </w:tc>
         <w:tc>
@@ -11960,6 +12153,7 @@
                 <w:lang w:val="es-ES"/>
               </w:rPr>
             </w:pPr>
+            <w:proofErr w:type="spellStart"/>
             <w:r>
               <w:rPr>
                 <w:rFonts w:ascii="Arial" w:hAnsi="Arial" w:cs="Arial"/>
@@ -11967,6 +12161,7 @@
               </w:rPr>
               <w:t>String</w:t>
             </w:r>
+            <w:proofErr w:type="spellEnd"/>
           </w:p>
         </w:tc>
         <w:tc>
@@ -12220,7 +12415,7 @@
               <w:noProof/>
               <w:sz w:val="18"/>
             </w:rPr>
-            <w:t>7</w:t>
+            <w:t>1</w:t>
           </w:r>
           <w:r>
             <w:rPr>
@@ -12325,7 +12520,14 @@
               <w:rFonts w:ascii="Arial" w:hAnsi="Arial" w:cs="Arial"/>
               <w:sz w:val="18"/>
             </w:rPr>
-            <w:t xml:space="preserve">  Versión:           1.0</w:t>
+            <w:t xml:space="preserve">  Versión:           </w:t>
+          </w:r>
+          <w:r>
+            <w:rPr>
+              <w:rFonts w:ascii="Arial" w:hAnsi="Arial" w:cs="Arial"/>
+              <w:sz w:val="18"/>
+            </w:rPr>
+            <w:t>1.0</w:t>
           </w:r>
         </w:p>
       </w:tc>
@@ -12369,7 +12571,14 @@
               <w:rFonts w:ascii="Arial" w:hAnsi="Arial" w:cs="Arial"/>
               <w:sz w:val="18"/>
             </w:rPr>
-            <w:t xml:space="preserve">  Fecha: 12/09/2012</w:t>
+            <w:t xml:space="preserve">  Fecha: </w:t>
+          </w:r>
+          <w:r>
+            <w:rPr>
+              <w:rFonts w:ascii="Arial" w:hAnsi="Arial" w:cs="Arial"/>
+              <w:sz w:val="18"/>
+            </w:rPr>
+            <w:t>12/09/2012</w:t>
           </w:r>
         </w:p>
       </w:tc>
@@ -13750,9 +13959,9 @@
       <w:outlineLvl w:val="1"/>
     </w:pPr>
     <w:rPr>
+      <w:bCs w:val="0"/>
       <w:i/>
       <w:iCs/>
-      <w:kern w:val="0"/>
       <w:sz w:val="28"/>
       <w:szCs w:val="28"/>
     </w:rPr>
@@ -13772,7 +13981,7 @@
       <w:outlineLvl w:val="2"/>
     </w:pPr>
     <w:rPr>
-      <w:kern w:val="0"/>
+      <w:bCs w:val="0"/>
       <w:sz w:val="26"/>
       <w:szCs w:val="26"/>
     </w:rPr>
@@ -13793,7 +14002,7 @@
     </w:pPr>
     <w:rPr>
       <w:rFonts w:ascii="Calibri" w:hAnsi="Calibri"/>
-      <w:kern w:val="0"/>
+      <w:bCs w:val="0"/>
       <w:sz w:val="28"/>
       <w:szCs w:val="28"/>
     </w:rPr>

--- a/trunk/ITERACION 3/SUB ITERACION 3/Diccionario de clases.docx
+++ b/trunk/ITERACION 3/SUB ITERACION 3/Diccionario de clases.docx
@@ -319,6 +319,13 @@
         <w:rPr>
           <w:rFonts w:cs="Arial"/>
         </w:rPr>
+        <w:br w:type="page"/>
+      </w:r>
+      <w:r>
+        <w:rPr>
+          <w:rFonts w:cs="Arial"/>
+        </w:rPr>
+        <w:lastRenderedPageBreak/>
         <w:t>Historial de Revisiones</w:t>
       </w:r>
     </w:p>
@@ -3909,6 +3916,7 @@
                 <w:b/>
                 <w:lang w:val="es-ES"/>
               </w:rPr>
+              <w:lastRenderedPageBreak/>
               <w:t>Nombre del atributo</w:t>
             </w:r>
           </w:p>
@@ -4125,7 +4133,6 @@
                 <w:rFonts w:ascii="Arial" w:hAnsi="Arial" w:cs="Arial"/>
                 <w:lang w:val="es-ES"/>
               </w:rPr>
-              <w:lastRenderedPageBreak/>
               <w:t>TipoSolicitud</w:t>
             </w:r>
             <w:proofErr w:type="spellEnd"/>
@@ -7246,6 +7253,7 @@
                 <w:rFonts w:ascii="Arial" w:hAnsi="Arial" w:cs="Arial"/>
                 <w:lang w:val="es-ES"/>
               </w:rPr>
+              <w:lastRenderedPageBreak/>
               <w:t>Email</w:t>
             </w:r>
           </w:p>
@@ -7642,7 +7650,6 @@
           <w:rFonts w:cs="Arial"/>
           <w:lang w:val="es-ES"/>
         </w:rPr>
-        <w:lastRenderedPageBreak/>
         <w:t>CC_ES009_Cierre</w:t>
       </w:r>
       <w:bookmarkEnd w:id="12"/>
@@ -9610,6 +9617,7 @@
           <w:rFonts w:cs="Arial"/>
           <w:lang w:val="es-ES"/>
         </w:rPr>
+        <w:lastRenderedPageBreak/>
         <w:t>CC_ES013_LineaServicio</w:t>
       </w:r>
       <w:bookmarkEnd w:id="17"/>
@@ -9899,7 +9907,6 @@
                 <w:rFonts w:ascii="Arial" w:hAnsi="Arial" w:cs="Arial"/>
                 <w:lang w:val="es-ES"/>
               </w:rPr>
-              <w:lastRenderedPageBreak/>
               <w:t>PlazoMaximo</w:t>
             </w:r>
             <w:proofErr w:type="spellEnd"/>
@@ -11547,6 +11554,7 @@
                 <w:rFonts w:ascii="Arial" w:hAnsi="Arial" w:cs="Arial"/>
                 <w:lang w:val="es-ES"/>
               </w:rPr>
+              <w:lastRenderedPageBreak/>
               <w:t>Descripcion</w:t>
             </w:r>
             <w:proofErr w:type="spellEnd"/>
@@ -12013,7 +12021,6 @@
                 <w:rFonts w:ascii="Arial" w:hAnsi="Arial" w:cs="Arial"/>
                 <w:lang w:val="es-ES"/>
               </w:rPr>
-              <w:lastRenderedPageBreak/>
               <w:t>Representante</w:t>
             </w:r>
           </w:p>
@@ -13959,9 +13966,9 @@
       <w:outlineLvl w:val="1"/>
     </w:pPr>
     <w:rPr>
-      <w:bCs w:val="0"/>
       <w:i/>
       <w:iCs/>
+      <w:kern w:val="0"/>
       <w:sz w:val="28"/>
       <w:szCs w:val="28"/>
     </w:rPr>
@@ -13981,7 +13988,7 @@
       <w:outlineLvl w:val="2"/>
     </w:pPr>
     <w:rPr>
-      <w:bCs w:val="0"/>
+      <w:kern w:val="0"/>
       <w:sz w:val="26"/>
       <w:szCs w:val="26"/>
     </w:rPr>
@@ -14002,7 +14009,7 @@
     </w:pPr>
     <w:rPr>
       <w:rFonts w:ascii="Calibri" w:hAnsi="Calibri"/>
-      <w:bCs w:val="0"/>
+      <w:kern w:val="0"/>
       <w:sz w:val="28"/>
       <w:szCs w:val="28"/>
     </w:rPr>

--- a/trunk/ITERACION 3/SUB ITERACION 3/Diccionario de clases.docx
+++ b/trunk/ITERACION 3/SUB ITERACION 3/Diccionario de clases.docx
@@ -1,6 +1,6 @@
 
 <file path=word/document.xml><?xml version="1.0" encoding="utf-8"?>
-<w:document xmlns:ve="http://schemas.openxmlformats.org/markup-compatibility/2006" xmlns:o="urn:schemas-microsoft-com:office:office" xmlns:r="http://schemas.openxmlformats.org/officeDocument/2006/relationships" xmlns:m="http://schemas.openxmlformats.org/officeDocument/2006/math" xmlns:v="urn:schemas-microsoft-com:vml" xmlns:wp="http://schemas.openxmlformats.org/drawingml/2006/wordprocessingDrawing" xmlns:w10="urn:schemas-microsoft-com:office:word" xmlns:w="http://schemas.openxmlformats.org/wordprocessingml/2006/main" xmlns:wne="http://schemas.microsoft.com/office/word/2006/wordml">
+<w:document xmlns:wpc="http://schemas.microsoft.com/office/word/2010/wordprocessingCanvas" xmlns:mc="http://schemas.openxmlformats.org/markup-compatibility/2006" xmlns:o="urn:schemas-microsoft-com:office:office" xmlns:r="http://schemas.openxmlformats.org/officeDocument/2006/relationships" xmlns:m="http://schemas.openxmlformats.org/officeDocument/2006/math" xmlns:v="urn:schemas-microsoft-com:vml" xmlns:wp14="http://schemas.microsoft.com/office/word/2010/wordprocessingDrawing" xmlns:wp="http://schemas.openxmlformats.org/drawingml/2006/wordprocessingDrawing" xmlns:w10="urn:schemas-microsoft-com:office:word" xmlns:w="http://schemas.openxmlformats.org/wordprocessingml/2006/main" xmlns:w14="http://schemas.microsoft.com/office/word/2010/wordml" xmlns:wpg="http://schemas.microsoft.com/office/word/2010/wordprocessingGroup" xmlns:wpi="http://schemas.microsoft.com/office/word/2010/wordprocessingInk" xmlns:wne="http://schemas.microsoft.com/office/word/2006/wordml" xmlns:wps="http://schemas.microsoft.com/office/word/2010/wordprocessingShape" mc:Ignorable="w14 wp14">
   <w:body>
     <w:p>
       <w:pPr>
@@ -49,14 +49,27 @@
           <w:rFonts w:cs="Arial"/>
         </w:rPr>
       </w:pPr>
-      <w:fldSimple w:instr=" TITLE  \* MERGEFORMAT ">
-        <w:r>
-          <w:rPr>
-            <w:rFonts w:cs="Arial"/>
-          </w:rPr>
-          <w:t>Diccionario de clases</w:t>
-        </w:r>
-      </w:fldSimple>
+      <w:r>
+        <w:fldChar w:fldCharType="begin"/>
+      </w:r>
+      <w:r>
+        <w:instrText xml:space="preserve"> TITLE  \* MERGEFORMAT </w:instrText>
+      </w:r>
+      <w:r>
+        <w:fldChar w:fldCharType="separate"/>
+      </w:r>
+      <w:r>
+        <w:rPr>
+          <w:rFonts w:cs="Arial"/>
+        </w:rPr>
+        <w:t>Diccionario de clases</w:t>
+      </w:r>
+      <w:r>
+        <w:rPr>
+          <w:rFonts w:cs="Arial"/>
+        </w:rPr>
+        <w:fldChar w:fldCharType="end"/>
+      </w:r>
     </w:p>
     <w:p>
       <w:pPr>
@@ -342,7 +355,7 @@
           <w:insideV w:val="single" w:sz="6" w:space="0" w:color="auto"/>
         </w:tblBorders>
         <w:tblLayout w:type="fixed"/>
-        <w:tblLook w:val="0000"/>
+        <w:tblLook w:val="0000" w:firstRow="0" w:lastRow="0" w:firstColumn="0" w:lastColumn="0" w:noHBand="0" w:noVBand="0"/>
       </w:tblPr>
       <w:tblGrid>
         <w:gridCol w:w="2304"/>
@@ -824,6 +837,8 @@
         </w:rPr>
         <w:tab/>
       </w:r>
+      <w:bookmarkStart w:id="0" w:name="_GoBack"/>
+      <w:bookmarkEnd w:id="0"/>
       <w:r>
         <w:rPr>
           <w:rFonts w:ascii="Arial" w:hAnsi="Arial" w:cs="Arial"/>
@@ -1212,7 +1227,7 @@
           <w:rFonts w:ascii="Arial" w:hAnsi="Arial" w:cs="Arial"/>
           <w:noProof/>
         </w:rPr>
-        <w:t>4</w:t>
+        <w:t>5</w:t>
       </w:r>
       <w:r>
         <w:rPr>
@@ -1568,7 +1583,7 @@
           <w:rFonts w:ascii="Arial" w:hAnsi="Arial" w:cs="Arial"/>
           <w:noProof/>
         </w:rPr>
-        <w:t>5</w:t>
+        <w:t>6</w:t>
       </w:r>
       <w:r>
         <w:rPr>
@@ -1924,7 +1939,7 @@
           <w:rFonts w:ascii="Arial" w:hAnsi="Arial" w:cs="Arial"/>
           <w:noProof/>
         </w:rPr>
-        <w:t>6</w:t>
+        <w:t>7</w:t>
       </w:r>
       <w:r>
         <w:rPr>
@@ -2013,7 +2028,7 @@
           <w:rFonts w:ascii="Arial" w:hAnsi="Arial" w:cs="Arial"/>
           <w:noProof/>
         </w:rPr>
-        <w:t>6</w:t>
+        <w:t>7</w:t>
       </w:r>
       <w:r>
         <w:rPr>
@@ -2309,14 +2324,28 @@
         </w:rPr>
         <w:br w:type="page"/>
       </w:r>
-      <w:fldSimple w:instr=" TITLE  \* MERGEFORMAT ">
-        <w:r>
-          <w:rPr>
-            <w:rFonts w:cs="Arial"/>
-          </w:rPr>
-          <w:t>Diccionario de clases</w:t>
-        </w:r>
-      </w:fldSimple>
+      <w:r>
+        <w:lastRenderedPageBreak/>
+        <w:fldChar w:fldCharType="begin"/>
+      </w:r>
+      <w:r>
+        <w:instrText xml:space="preserve"> TITLE  \* MERGEFORMAT </w:instrText>
+      </w:r>
+      <w:r>
+        <w:fldChar w:fldCharType="separate"/>
+      </w:r>
+      <w:r>
+        <w:rPr>
+          <w:rFonts w:cs="Arial"/>
+        </w:rPr>
+        <w:t>Diccionario de clases</w:t>
+      </w:r>
+      <w:r>
+        <w:rPr>
+          <w:rFonts w:cs="Arial"/>
+        </w:rPr>
+        <w:fldChar w:fldCharType="end"/>
+      </w:r>
     </w:p>
     <w:p>
       <w:pPr>
@@ -2334,9 +2363,9 @@
           <w:lang w:val="es-ES"/>
         </w:rPr>
       </w:pPr>
-      <w:bookmarkStart w:id="0" w:name="_Toc148951917"/>
-      <w:bookmarkStart w:id="1" w:name="_Toc335252789"/>
-      <w:bookmarkStart w:id="2" w:name="_Toc106015681"/>
+      <w:bookmarkStart w:id="1" w:name="_Toc148951917"/>
+      <w:bookmarkStart w:id="2" w:name="_Toc335252789"/>
+      <w:bookmarkStart w:id="3" w:name="_Toc106015681"/>
       <w:r>
         <w:rPr>
           <w:rFonts w:cs="Arial"/>
@@ -2344,21 +2373,15 @@
         </w:rPr>
         <w:t>CC_ES001_TipoPenalidad</w:t>
       </w:r>
-      <w:bookmarkEnd w:id="0"/>
       <w:bookmarkEnd w:id="1"/>
+      <w:bookmarkEnd w:id="2"/>
     </w:p>
     <w:p>
       <w:pPr>
         <w:pStyle w:val="InfoBlue"/>
-        <w:rPr>
-          <w:rFonts w:ascii="Arial" w:hAnsi="Arial" w:cs="Arial"/>
-        </w:rPr>
-      </w:pPr>
-      <w:r>
-        <w:rPr>
-          <w:rFonts w:ascii="Arial" w:hAnsi="Arial" w:cs="Arial"/>
-        </w:rPr>
-        <w:t>[Breve descripción de la información que representa la clase para el sistema.]</w:t>
+      </w:pPr>
+      <w:r>
+        <w:t>Es una categorización que se da a las penalidades registradas.</w:t>
       </w:r>
     </w:p>
     <w:tbl>
@@ -2378,7 +2401,7 @@
           <w:left w:w="70" w:type="dxa"/>
           <w:right w:w="70" w:type="dxa"/>
         </w:tblCellMar>
-        <w:tblLook w:val="0000"/>
+        <w:tblLook w:val="0000" w:firstRow="0" w:lastRow="0" w:firstColumn="0" w:lastColumn="0" w:noHBand="0" w:noVBand="0"/>
       </w:tblPr>
       <w:tblGrid>
         <w:gridCol w:w="2193"/>
@@ -2522,7 +2545,7 @@
                 <w:rFonts w:ascii="Arial" w:hAnsi="Arial" w:cs="Arial"/>
                 <w:lang w:val="es-ES"/>
               </w:rPr>
-              <w:t>&lt;nombre del atributo 1&gt;</w:t>
+              <w:t>Descripción</w:t>
             </w:r>
           </w:p>
         </w:tc>
@@ -2537,6 +2560,13 @@
                 <w:lang w:val="es-ES"/>
               </w:rPr>
             </w:pPr>
+            <w:r>
+              <w:rPr>
+                <w:rFonts w:ascii="Arial" w:hAnsi="Arial" w:cs="Arial"/>
+                <w:lang w:val="es-ES"/>
+              </w:rPr>
+              <w:t>Descripción del tipo de penalidad</w:t>
+            </w:r>
           </w:p>
         </w:tc>
         <w:tc>
@@ -2550,6 +2580,15 @@
                 <w:lang w:val="es-ES"/>
               </w:rPr>
             </w:pPr>
+            <w:proofErr w:type="spellStart"/>
+            <w:r>
+              <w:rPr>
+                <w:rFonts w:ascii="Arial" w:hAnsi="Arial" w:cs="Arial"/>
+                <w:lang w:val="es-ES"/>
+              </w:rPr>
+              <w:t>String</w:t>
+            </w:r>
+            <w:proofErr w:type="spellEnd"/>
           </w:p>
         </w:tc>
         <w:tc>
@@ -2576,6 +2615,13 @@
                 <w:lang w:val="es-ES"/>
               </w:rPr>
             </w:pPr>
+            <w:r>
+              <w:rPr>
+                <w:rFonts w:ascii="Arial" w:hAnsi="Arial" w:cs="Arial"/>
+                <w:lang w:val="es-ES"/>
+              </w:rPr>
+              <w:t>Privado</w:t>
+            </w:r>
           </w:p>
         </w:tc>
       </w:tr>
@@ -2599,7 +2645,7 @@
                 <w:rFonts w:ascii="Arial" w:hAnsi="Arial" w:cs="Arial"/>
                 <w:lang w:val="es-ES"/>
               </w:rPr>
-              <w:t>&lt;nombre del atributo 2&gt;</w:t>
+              <w:t>Estado</w:t>
             </w:r>
           </w:p>
         </w:tc>
@@ -2614,6 +2660,13 @@
                 <w:lang w:val="es-ES"/>
               </w:rPr>
             </w:pPr>
+            <w:r>
+              <w:rPr>
+                <w:rFonts w:ascii="Arial" w:hAnsi="Arial" w:cs="Arial"/>
+                <w:lang w:val="es-ES"/>
+              </w:rPr>
+              <w:t>Estado del tipo de penalidad</w:t>
+            </w:r>
           </w:p>
         </w:tc>
         <w:tc>
@@ -2627,6 +2680,13 @@
                 <w:lang w:val="es-ES"/>
               </w:rPr>
             </w:pPr>
+            <w:r>
+              <w:rPr>
+                <w:rFonts w:ascii="Arial" w:hAnsi="Arial" w:cs="Arial"/>
+                <w:lang w:val="es-ES"/>
+              </w:rPr>
+              <w:t>Byte</w:t>
+            </w:r>
           </w:p>
         </w:tc>
         <w:tc>
@@ -2640,6 +2700,13 @@
                 <w:lang w:val="es-ES"/>
               </w:rPr>
             </w:pPr>
+            <w:r>
+              <w:rPr>
+                <w:rFonts w:ascii="Arial" w:hAnsi="Arial" w:cs="Arial"/>
+                <w:lang w:val="es-ES"/>
+              </w:rPr>
+              <w:t>Vigente</w:t>
+            </w:r>
           </w:p>
         </w:tc>
         <w:tc>
@@ -2653,6 +2720,13 @@
                 <w:lang w:val="es-ES"/>
               </w:rPr>
             </w:pPr>
+            <w:r>
+              <w:rPr>
+                <w:rFonts w:ascii="Arial" w:hAnsi="Arial" w:cs="Arial"/>
+                <w:lang w:val="es-ES"/>
+              </w:rPr>
+              <w:t>Privado</w:t>
+            </w:r>
           </w:p>
         </w:tc>
       </w:tr>
@@ -2675,8 +2749,8 @@
           <w:lang w:val="es-ES"/>
         </w:rPr>
       </w:pPr>
-      <w:bookmarkStart w:id="3" w:name="_Toc148951919"/>
-      <w:bookmarkStart w:id="4" w:name="_Toc335252790"/>
+      <w:bookmarkStart w:id="4" w:name="_Toc148951919"/>
+      <w:bookmarkStart w:id="5" w:name="_Toc335252790"/>
       <w:r>
         <w:rPr>
           <w:rFonts w:cs="Arial"/>
@@ -2684,23 +2758,17 @@
         </w:rPr>
         <w:t>CC_ES002_Penalidad</w:t>
       </w:r>
-      <w:bookmarkEnd w:id="2"/>
       <w:bookmarkEnd w:id="3"/>
       <w:bookmarkEnd w:id="4"/>
+      <w:bookmarkEnd w:id="5"/>
     </w:p>
     <w:p>
       <w:pPr>
         <w:pStyle w:val="InfoBlue"/>
-        <w:rPr>
-          <w:rFonts w:ascii="Arial" w:hAnsi="Arial" w:cs="Arial"/>
-        </w:rPr>
-      </w:pPr>
-      <w:bookmarkStart w:id="5" w:name="_Toc148951920"/>
-      <w:r>
-        <w:rPr>
-          <w:rFonts w:ascii="Arial" w:hAnsi="Arial" w:cs="Arial"/>
-        </w:rPr>
-        <w:t>[Breve descripción de la información que representa la clase para el sistema.]</w:t>
+      </w:pPr>
+      <w:bookmarkStart w:id="6" w:name="_Toc148951920"/>
+      <w:r>
+        <w:t>Son las penalidades que se registran con el contrato y serán aplicables en caso no se cumpla el contrato por parte del cliente.</w:t>
       </w:r>
     </w:p>
     <w:tbl>
@@ -2720,7 +2788,7 @@
           <w:left w:w="70" w:type="dxa"/>
           <w:right w:w="70" w:type="dxa"/>
         </w:tblCellMar>
-        <w:tblLook w:val="0000"/>
+        <w:tblLook w:val="0000" w:firstRow="0" w:lastRow="0" w:firstColumn="0" w:lastColumn="0" w:noHBand="0" w:noVBand="0"/>
       </w:tblPr>
       <w:tblGrid>
         <w:gridCol w:w="2193"/>
@@ -2737,7 +2805,7 @@
           <w:tcPr>
             <w:tcW w:w="2193" w:type="dxa"/>
           </w:tcPr>
-          <w:bookmarkEnd w:id="5"/>
+          <w:bookmarkEnd w:id="6"/>
           <w:p>
             <w:pPr>
               <w:rPr>
@@ -2762,6 +2830,9 @@
           </w:tcPr>
           <w:p>
             <w:pPr>
+              <w:tabs>
+                <w:tab w:val="right" w:pos="2746"/>
+              </w:tabs>
               <w:rPr>
                 <w:rFonts w:ascii="Arial" w:hAnsi="Arial" w:cs="Arial"/>
                 <w:b/>
@@ -2775,6 +2846,14 @@
                 <w:lang w:val="es-ES"/>
               </w:rPr>
               <w:t>Descripción</w:t>
+            </w:r>
+            <w:r>
+              <w:rPr>
+                <w:rFonts w:ascii="Arial" w:hAnsi="Arial" w:cs="Arial"/>
+                <w:b/>
+                <w:lang w:val="es-ES"/>
+              </w:rPr>
+              <w:tab/>
             </w:r>
           </w:p>
         </w:tc>
@@ -2865,7 +2944,7 @@
                 <w:rFonts w:ascii="Arial" w:hAnsi="Arial" w:cs="Arial"/>
                 <w:lang w:val="es-ES"/>
               </w:rPr>
-              <w:t>&lt;nombre del atributo 1&gt;</w:t>
+              <w:t>Descripción</w:t>
             </w:r>
           </w:p>
         </w:tc>
@@ -2880,6 +2959,13 @@
                 <w:lang w:val="es-ES"/>
               </w:rPr>
             </w:pPr>
+            <w:r>
+              <w:rPr>
+                <w:rFonts w:ascii="Arial" w:hAnsi="Arial" w:cs="Arial"/>
+                <w:lang w:val="es-ES"/>
+              </w:rPr>
+              <w:t>Descripción de la penalidad</w:t>
+            </w:r>
           </w:p>
         </w:tc>
         <w:tc>
@@ -2893,6 +2979,15 @@
                 <w:lang w:val="es-ES"/>
               </w:rPr>
             </w:pPr>
+            <w:proofErr w:type="spellStart"/>
+            <w:r>
+              <w:rPr>
+                <w:rFonts w:ascii="Arial" w:hAnsi="Arial" w:cs="Arial"/>
+                <w:lang w:val="es-ES"/>
+              </w:rPr>
+              <w:t>String</w:t>
+            </w:r>
+            <w:proofErr w:type="spellEnd"/>
           </w:p>
         </w:tc>
         <w:tc>
@@ -2942,7 +3037,7 @@
                 <w:rFonts w:ascii="Arial" w:hAnsi="Arial" w:cs="Arial"/>
                 <w:lang w:val="es-ES"/>
               </w:rPr>
-              <w:t>&lt;nombre del atributo 2&gt;</w:t>
+              <w:t>Porcentaje</w:t>
             </w:r>
           </w:p>
         </w:tc>
@@ -2957,6 +3052,13 @@
                 <w:lang w:val="es-ES"/>
               </w:rPr>
             </w:pPr>
+            <w:r>
+              <w:rPr>
+                <w:rFonts w:ascii="Arial" w:hAnsi="Arial" w:cs="Arial"/>
+                <w:lang w:val="es-ES"/>
+              </w:rPr>
+              <w:t>Porcentaje que afecta al contrato</w:t>
+            </w:r>
           </w:p>
         </w:tc>
         <w:tc>
@@ -2970,6 +3072,15 @@
                 <w:lang w:val="es-ES"/>
               </w:rPr>
             </w:pPr>
+            <w:proofErr w:type="spellStart"/>
+            <w:r>
+              <w:rPr>
+                <w:rFonts w:ascii="Arial" w:hAnsi="Arial" w:cs="Arial"/>
+                <w:lang w:val="es-ES"/>
+              </w:rPr>
+              <w:t>Double</w:t>
+            </w:r>
+            <w:proofErr w:type="spellEnd"/>
           </w:p>
         </w:tc>
         <w:tc>
@@ -2983,6 +3094,288 @@
                 <w:lang w:val="es-ES"/>
               </w:rPr>
             </w:pPr>
+          </w:p>
+        </w:tc>
+        <w:tc>
+          <w:tcPr>
+            <w:tcW w:w="1174" w:type="dxa"/>
+          </w:tcPr>
+          <w:p>
+            <w:pPr>
+              <w:rPr>
+                <w:rFonts w:ascii="Arial" w:hAnsi="Arial" w:cs="Arial"/>
+                <w:lang w:val="es-ES"/>
+              </w:rPr>
+            </w:pPr>
+          </w:p>
+        </w:tc>
+      </w:tr>
+      <w:tr>
+        <w:trPr>
+          <w:cantSplit/>
+        </w:trPr>
+        <w:tc>
+          <w:tcPr>
+            <w:tcW w:w="2193" w:type="dxa"/>
+          </w:tcPr>
+          <w:p>
+            <w:pPr>
+              <w:rPr>
+                <w:rFonts w:ascii="Arial" w:hAnsi="Arial" w:cs="Arial"/>
+                <w:lang w:val="es-ES"/>
+              </w:rPr>
+            </w:pPr>
+            <w:r>
+              <w:rPr>
+                <w:rFonts w:ascii="Arial" w:hAnsi="Arial" w:cs="Arial"/>
+                <w:lang w:val="es-ES"/>
+              </w:rPr>
+              <w:t>Moneda</w:t>
+            </w:r>
+          </w:p>
+        </w:tc>
+        <w:tc>
+          <w:tcPr>
+            <w:tcW w:w="2886" w:type="dxa"/>
+          </w:tcPr>
+          <w:p>
+            <w:pPr>
+              <w:rPr>
+                <w:rFonts w:ascii="Arial" w:hAnsi="Arial" w:cs="Arial"/>
+                <w:lang w:val="es-ES"/>
+              </w:rPr>
+            </w:pPr>
+            <w:r>
+              <w:rPr>
+                <w:rFonts w:ascii="Arial" w:hAnsi="Arial" w:cs="Arial"/>
+                <w:lang w:val="es-ES"/>
+              </w:rPr>
+              <w:t>Moneda del monto afectado</w:t>
+            </w:r>
+          </w:p>
+        </w:tc>
+        <w:tc>
+          <w:tcPr>
+            <w:tcW w:w="1319" w:type="dxa"/>
+          </w:tcPr>
+          <w:p>
+            <w:pPr>
+              <w:rPr>
+                <w:rFonts w:ascii="Arial" w:hAnsi="Arial" w:cs="Arial"/>
+                <w:lang w:val="es-ES"/>
+              </w:rPr>
+            </w:pPr>
+            <w:proofErr w:type="spellStart"/>
+            <w:r>
+              <w:rPr>
+                <w:rFonts w:ascii="Arial" w:hAnsi="Arial" w:cs="Arial"/>
+                <w:lang w:val="es-ES"/>
+              </w:rPr>
+              <w:t>Double</w:t>
+            </w:r>
+            <w:proofErr w:type="spellEnd"/>
+          </w:p>
+        </w:tc>
+        <w:tc>
+          <w:tcPr>
+            <w:tcW w:w="1325" w:type="dxa"/>
+          </w:tcPr>
+          <w:p>
+            <w:pPr>
+              <w:rPr>
+                <w:rFonts w:ascii="Arial" w:hAnsi="Arial" w:cs="Arial"/>
+                <w:lang w:val="es-ES"/>
+              </w:rPr>
+            </w:pPr>
+          </w:p>
+        </w:tc>
+        <w:tc>
+          <w:tcPr>
+            <w:tcW w:w="1174" w:type="dxa"/>
+          </w:tcPr>
+          <w:p>
+            <w:pPr>
+              <w:rPr>
+                <w:rFonts w:ascii="Arial" w:hAnsi="Arial" w:cs="Arial"/>
+                <w:lang w:val="es-ES"/>
+              </w:rPr>
+            </w:pPr>
+          </w:p>
+        </w:tc>
+      </w:tr>
+      <w:tr>
+        <w:trPr>
+          <w:cantSplit/>
+        </w:trPr>
+        <w:tc>
+          <w:tcPr>
+            <w:tcW w:w="2193" w:type="dxa"/>
+          </w:tcPr>
+          <w:p>
+            <w:pPr>
+              <w:rPr>
+                <w:rFonts w:ascii="Arial" w:hAnsi="Arial" w:cs="Arial"/>
+                <w:lang w:val="es-ES"/>
+              </w:rPr>
+            </w:pPr>
+            <w:r>
+              <w:rPr>
+                <w:rFonts w:ascii="Arial" w:hAnsi="Arial" w:cs="Arial"/>
+                <w:lang w:val="es-ES"/>
+              </w:rPr>
+              <w:t>Fecha Registro</w:t>
+            </w:r>
+          </w:p>
+        </w:tc>
+        <w:tc>
+          <w:tcPr>
+            <w:tcW w:w="2886" w:type="dxa"/>
+          </w:tcPr>
+          <w:p>
+            <w:pPr>
+              <w:rPr>
+                <w:rFonts w:ascii="Arial" w:hAnsi="Arial" w:cs="Arial"/>
+                <w:lang w:val="es-ES"/>
+              </w:rPr>
+            </w:pPr>
+            <w:r>
+              <w:rPr>
+                <w:rFonts w:ascii="Arial" w:hAnsi="Arial" w:cs="Arial"/>
+                <w:lang w:val="es-ES"/>
+              </w:rPr>
+              <w:t>Fecha de registro de la penalidad</w:t>
+            </w:r>
+          </w:p>
+        </w:tc>
+        <w:tc>
+          <w:tcPr>
+            <w:tcW w:w="1319" w:type="dxa"/>
+          </w:tcPr>
+          <w:p>
+            <w:pPr>
+              <w:rPr>
+                <w:rFonts w:ascii="Arial" w:hAnsi="Arial" w:cs="Arial"/>
+                <w:lang w:val="es-ES"/>
+              </w:rPr>
+            </w:pPr>
+            <w:r>
+              <w:rPr>
+                <w:rFonts w:ascii="Arial" w:hAnsi="Arial" w:cs="Arial"/>
+                <w:lang w:val="es-ES"/>
+              </w:rPr>
+              <w:t>Date</w:t>
+            </w:r>
+          </w:p>
+        </w:tc>
+        <w:tc>
+          <w:tcPr>
+            <w:tcW w:w="1325" w:type="dxa"/>
+          </w:tcPr>
+          <w:p>
+            <w:pPr>
+              <w:rPr>
+                <w:rFonts w:ascii="Arial" w:hAnsi="Arial" w:cs="Arial"/>
+                <w:lang w:val="es-ES"/>
+              </w:rPr>
+            </w:pPr>
+          </w:p>
+        </w:tc>
+        <w:tc>
+          <w:tcPr>
+            <w:tcW w:w="1174" w:type="dxa"/>
+          </w:tcPr>
+          <w:p>
+            <w:pPr>
+              <w:rPr>
+                <w:rFonts w:ascii="Arial" w:hAnsi="Arial" w:cs="Arial"/>
+                <w:lang w:val="es-ES"/>
+              </w:rPr>
+            </w:pPr>
+          </w:p>
+        </w:tc>
+      </w:tr>
+      <w:tr>
+        <w:trPr>
+          <w:cantSplit/>
+        </w:trPr>
+        <w:tc>
+          <w:tcPr>
+            <w:tcW w:w="2193" w:type="dxa"/>
+          </w:tcPr>
+          <w:p>
+            <w:pPr>
+              <w:rPr>
+                <w:rFonts w:ascii="Arial" w:hAnsi="Arial" w:cs="Arial"/>
+                <w:lang w:val="es-ES"/>
+              </w:rPr>
+            </w:pPr>
+            <w:r>
+              <w:rPr>
+                <w:rFonts w:ascii="Arial" w:hAnsi="Arial" w:cs="Arial"/>
+                <w:lang w:val="es-ES"/>
+              </w:rPr>
+              <w:t>Estado</w:t>
+            </w:r>
+          </w:p>
+        </w:tc>
+        <w:tc>
+          <w:tcPr>
+            <w:tcW w:w="2886" w:type="dxa"/>
+          </w:tcPr>
+          <w:p>
+            <w:pPr>
+              <w:rPr>
+                <w:rFonts w:ascii="Arial" w:hAnsi="Arial" w:cs="Arial"/>
+                <w:lang w:val="es-ES"/>
+              </w:rPr>
+            </w:pPr>
+            <w:r>
+              <w:rPr>
+                <w:rFonts w:ascii="Arial" w:hAnsi="Arial" w:cs="Arial"/>
+                <w:lang w:val="es-ES"/>
+              </w:rPr>
+              <w:t>Estado de la penalidad</w:t>
+            </w:r>
+          </w:p>
+        </w:tc>
+        <w:tc>
+          <w:tcPr>
+            <w:tcW w:w="1319" w:type="dxa"/>
+          </w:tcPr>
+          <w:p>
+            <w:pPr>
+              <w:rPr>
+                <w:rFonts w:ascii="Arial" w:hAnsi="Arial" w:cs="Arial"/>
+                <w:lang w:val="es-ES"/>
+              </w:rPr>
+            </w:pPr>
+            <w:r>
+              <w:rPr>
+                <w:rFonts w:ascii="Arial" w:hAnsi="Arial" w:cs="Arial"/>
+                <w:lang w:val="es-ES"/>
+              </w:rPr>
+              <w:t>Byte</w:t>
+            </w:r>
+          </w:p>
+        </w:tc>
+        <w:tc>
+          <w:tcPr>
+            <w:tcW w:w="1325" w:type="dxa"/>
+          </w:tcPr>
+          <w:p>
+            <w:pPr>
+              <w:rPr>
+                <w:rFonts w:ascii="Arial" w:hAnsi="Arial" w:cs="Arial"/>
+                <w:lang w:val="es-ES"/>
+              </w:rPr>
+            </w:pPr>
+            <w:r>
+              <w:rPr>
+                <w:rFonts w:ascii="Arial" w:hAnsi="Arial" w:cs="Arial"/>
+                <w:lang w:val="es-ES"/>
+              </w:rPr>
+              <w:t>Vigente</w:t>
+            </w:r>
           </w:p>
         </w:tc>
         <w:tc>
@@ -3018,7 +3411,7 @@
           <w:lang w:val="es-ES"/>
         </w:rPr>
       </w:pPr>
-      <w:bookmarkStart w:id="6" w:name="_Toc335252791"/>
+      <w:bookmarkStart w:id="7" w:name="_Toc335252791"/>
       <w:r>
         <w:rPr>
           <w:rFonts w:cs="Arial"/>
@@ -3026,19 +3419,13 @@
         </w:rPr>
         <w:t>CC_ES003_BuenaPro</w:t>
       </w:r>
-      <w:bookmarkEnd w:id="6"/>
+      <w:bookmarkEnd w:id="7"/>
     </w:p>
     <w:p>
       <w:pPr>
         <w:pStyle w:val="InfoBlue"/>
-        <w:rPr>
-          <w:rFonts w:ascii="Arial" w:hAnsi="Arial" w:cs="Arial"/>
-        </w:rPr>
-      </w:pPr>
-      <w:r>
-        <w:rPr>
-          <w:rFonts w:ascii="Arial" w:hAnsi="Arial" w:cs="Arial"/>
-        </w:rPr>
+      </w:pPr>
+      <w:r>
         <w:t>[Breve descripción de la información que representa la clase para el sistema.]</w:t>
       </w:r>
     </w:p>
@@ -3059,7 +3446,7 @@
           <w:left w:w="70" w:type="dxa"/>
           <w:right w:w="70" w:type="dxa"/>
         </w:tblCellMar>
-        <w:tblLook w:val="0000"/>
+        <w:tblLook w:val="0000" w:firstRow="0" w:lastRow="0" w:firstColumn="0" w:lastColumn="0" w:noHBand="0" w:noVBand="0"/>
       </w:tblPr>
       <w:tblGrid>
         <w:gridCol w:w="2193"/>
@@ -3391,7 +3778,7 @@
           <w:lang w:val="es-ES"/>
         </w:rPr>
       </w:pPr>
-      <w:bookmarkStart w:id="7" w:name="_Toc335252792"/>
+      <w:bookmarkStart w:id="8" w:name="_Toc335252792"/>
       <w:r>
         <w:rPr>
           <w:rFonts w:cs="Arial"/>
@@ -3399,19 +3786,13 @@
         </w:rPr>
         <w:t>CC_ES004_TipoSolicitud</w:t>
       </w:r>
-      <w:bookmarkEnd w:id="7"/>
+      <w:bookmarkEnd w:id="8"/>
     </w:p>
     <w:p>
       <w:pPr>
         <w:pStyle w:val="InfoBlue"/>
-        <w:rPr>
-          <w:rFonts w:ascii="Arial" w:hAnsi="Arial" w:cs="Arial"/>
-        </w:rPr>
-      </w:pPr>
-      <w:r>
-        <w:rPr>
-          <w:rFonts w:ascii="Arial" w:hAnsi="Arial" w:cs="Arial"/>
-        </w:rPr>
+      </w:pPr>
+      <w:r>
         <w:t>[Breve descripción de la información que representa la clase para el sistema.]</w:t>
       </w:r>
     </w:p>
@@ -3432,7 +3813,7 @@
           <w:left w:w="70" w:type="dxa"/>
           <w:right w:w="70" w:type="dxa"/>
         </w:tblCellMar>
-        <w:tblLook w:val="0000"/>
+        <w:tblLook w:val="0000" w:firstRow="0" w:lastRow="0" w:firstColumn="0" w:lastColumn="0" w:noHBand="0" w:noVBand="0"/>
       </w:tblPr>
       <w:tblGrid>
         <w:gridCol w:w="2193"/>
@@ -3729,15 +4110,16 @@
           <w:lang w:val="es-ES"/>
         </w:rPr>
       </w:pPr>
-      <w:bookmarkStart w:id="8" w:name="_Toc335252793"/>
+      <w:bookmarkStart w:id="9" w:name="_Toc335252793"/>
       <w:r>
         <w:rPr>
           <w:rFonts w:cs="Arial"/>
           <w:lang w:val="es-ES"/>
         </w:rPr>
+        <w:lastRenderedPageBreak/>
         <w:t>CC_ES005_Solicitud</w:t>
       </w:r>
-      <w:bookmarkEnd w:id="8"/>
+      <w:bookmarkEnd w:id="9"/>
     </w:p>
     <w:p>
       <w:pPr>
@@ -3885,7 +4267,7 @@
           <w:left w:w="70" w:type="dxa"/>
           <w:right w:w="70" w:type="dxa"/>
         </w:tblCellMar>
-        <w:tblLook w:val="0000"/>
+        <w:tblLook w:val="0000" w:firstRow="0" w:lastRow="0" w:firstColumn="0" w:lastColumn="0" w:noHBand="0" w:noVBand="0"/>
       </w:tblPr>
       <w:tblGrid>
         <w:gridCol w:w="2193"/>
@@ -3916,7 +4298,6 @@
                 <w:b/>
                 <w:lang w:val="es-ES"/>
               </w:rPr>
-              <w:lastRenderedPageBreak/>
               <w:t>Nombre del atributo</w:t>
             </w:r>
           </w:p>
@@ -4438,7 +4819,7 @@
           <w:lang w:val="es-ES"/>
         </w:rPr>
       </w:pPr>
-      <w:bookmarkStart w:id="9" w:name="_Toc335252794"/>
+      <w:bookmarkStart w:id="10" w:name="_Toc335252794"/>
       <w:r>
         <w:rPr>
           <w:rFonts w:cs="Arial"/>
@@ -4446,19 +4827,13 @@
         </w:rPr>
         <w:t>CC_ES006_ClausulaPredefinida</w:t>
       </w:r>
-      <w:bookmarkEnd w:id="9"/>
+      <w:bookmarkEnd w:id="10"/>
     </w:p>
     <w:p>
       <w:pPr>
         <w:pStyle w:val="InfoBlue"/>
-        <w:rPr>
-          <w:rFonts w:ascii="Arial" w:hAnsi="Arial" w:cs="Arial"/>
-        </w:rPr>
-      </w:pPr>
-      <w:r>
-        <w:rPr>
-          <w:rFonts w:ascii="Arial" w:hAnsi="Arial" w:cs="Arial"/>
-        </w:rPr>
+      </w:pPr>
+      <w:r>
         <w:t>[Breve descripción de la información que representa la clase para el sistema.]</w:t>
       </w:r>
     </w:p>
@@ -4479,7 +4854,7 @@
           <w:left w:w="70" w:type="dxa"/>
           <w:right w:w="70" w:type="dxa"/>
         </w:tblCellMar>
-        <w:tblLook w:val="0000"/>
+        <w:tblLook w:val="0000" w:firstRow="0" w:lastRow="0" w:firstColumn="0" w:lastColumn="0" w:noHBand="0" w:noVBand="0"/>
       </w:tblPr>
       <w:tblGrid>
         <w:gridCol w:w="2193"/>
@@ -5473,7 +5848,7 @@
           <w:lang w:val="es-ES"/>
         </w:rPr>
       </w:pPr>
-      <w:bookmarkStart w:id="10" w:name="_Toc335252795"/>
+      <w:bookmarkStart w:id="11" w:name="_Toc335252795"/>
       <w:r>
         <w:rPr>
           <w:rFonts w:cs="Arial"/>
@@ -5481,7 +5856,7 @@
         </w:rPr>
         <w:t>CC_ES007_Contrato</w:t>
       </w:r>
-      <w:bookmarkEnd w:id="10"/>
+      <w:bookmarkEnd w:id="11"/>
     </w:p>
     <w:p>
       <w:pPr>
@@ -5532,7 +5907,7 @@
           <w:left w:w="70" w:type="dxa"/>
           <w:right w:w="70" w:type="dxa"/>
         </w:tblCellMar>
-        <w:tblLook w:val="0000"/>
+        <w:tblLook w:val="0000" w:firstRow="0" w:lastRow="0" w:firstColumn="0" w:lastColumn="0" w:noHBand="0" w:noVBand="0"/>
       </w:tblPr>
       <w:tblGrid>
         <w:gridCol w:w="2193"/>
@@ -6507,7 +6882,7 @@
           <w:lang w:val="es-ES"/>
         </w:rPr>
       </w:pPr>
-      <w:bookmarkStart w:id="11" w:name="_Toc335252796"/>
+      <w:bookmarkStart w:id="12" w:name="_Toc335252796"/>
       <w:r>
         <w:rPr>
           <w:rFonts w:cs="Arial"/>
@@ -6515,7 +6890,7 @@
         </w:rPr>
         <w:t>CC_ES008_Cliente</w:t>
       </w:r>
-      <w:bookmarkEnd w:id="11"/>
+      <w:bookmarkEnd w:id="12"/>
     </w:p>
     <w:p>
       <w:pPr>
@@ -6565,7 +6940,7 @@
           <w:left w:w="70" w:type="dxa"/>
           <w:right w:w="70" w:type="dxa"/>
         </w:tblCellMar>
-        <w:tblLook w:val="0000"/>
+        <w:tblLook w:val="0000" w:firstRow="0" w:lastRow="0" w:firstColumn="0" w:lastColumn="0" w:noHBand="0" w:noVBand="0"/>
       </w:tblPr>
       <w:tblGrid>
         <w:gridCol w:w="2193"/>
@@ -6913,6 +7288,7 @@
                 <w:rFonts w:ascii="Arial" w:hAnsi="Arial" w:cs="Arial"/>
                 <w:lang w:val="es-ES"/>
               </w:rPr>
+              <w:lastRenderedPageBreak/>
               <w:t>RUC</w:t>
             </w:r>
           </w:p>
@@ -7253,7 +7629,6 @@
                 <w:rFonts w:ascii="Arial" w:hAnsi="Arial" w:cs="Arial"/>
                 <w:lang w:val="es-ES"/>
               </w:rPr>
-              <w:lastRenderedPageBreak/>
               <w:t>Email</w:t>
             </w:r>
           </w:p>
@@ -7644,7 +8019,7 @@
           <w:lang w:val="es-ES"/>
         </w:rPr>
       </w:pPr>
-      <w:bookmarkStart w:id="12" w:name="_Toc335252797"/>
+      <w:bookmarkStart w:id="13" w:name="_Toc335252797"/>
       <w:r>
         <w:rPr>
           <w:rFonts w:cs="Arial"/>
@@ -7652,19 +8027,13 @@
         </w:rPr>
         <w:t>CC_ES009_Cierre</w:t>
       </w:r>
-      <w:bookmarkEnd w:id="12"/>
+      <w:bookmarkEnd w:id="13"/>
     </w:p>
     <w:p>
       <w:pPr>
         <w:pStyle w:val="InfoBlue"/>
-        <w:rPr>
-          <w:rFonts w:ascii="Arial" w:hAnsi="Arial" w:cs="Arial"/>
-        </w:rPr>
-      </w:pPr>
-      <w:r>
-        <w:rPr>
-          <w:rFonts w:ascii="Arial" w:hAnsi="Arial" w:cs="Arial"/>
-        </w:rPr>
+      </w:pPr>
+      <w:r>
         <w:t>[Breve descripción de la información que representa la clase para el sistema.]</w:t>
       </w:r>
     </w:p>
@@ -7685,7 +8054,7 @@
           <w:left w:w="70" w:type="dxa"/>
           <w:right w:w="70" w:type="dxa"/>
         </w:tblCellMar>
-        <w:tblLook w:val="0000"/>
+        <w:tblLook w:val="0000" w:firstRow="0" w:lastRow="0" w:firstColumn="0" w:lastColumn="0" w:noHBand="0" w:noVBand="0"/>
       </w:tblPr>
       <w:tblGrid>
         <w:gridCol w:w="2193"/>
@@ -8105,7 +8474,7 @@
           <w:lang w:val="es-ES"/>
         </w:rPr>
       </w:pPr>
-      <w:bookmarkStart w:id="13" w:name="_Toc335252798"/>
+      <w:bookmarkStart w:id="14" w:name="_Toc335252798"/>
       <w:r>
         <w:rPr>
           <w:rFonts w:cs="Arial"/>
@@ -8113,19 +8482,13 @@
         </w:rPr>
         <w:t>CC_ES010_Adenda</w:t>
       </w:r>
-      <w:bookmarkEnd w:id="13"/>
+      <w:bookmarkEnd w:id="14"/>
     </w:p>
     <w:p>
       <w:pPr>
         <w:pStyle w:val="InfoBlue"/>
-        <w:rPr>
-          <w:rFonts w:ascii="Arial" w:hAnsi="Arial" w:cs="Arial"/>
-        </w:rPr>
-      </w:pPr>
-      <w:r>
-        <w:rPr>
-          <w:rFonts w:ascii="Arial" w:hAnsi="Arial" w:cs="Arial"/>
-        </w:rPr>
+      </w:pPr>
+      <w:r>
         <w:t>[Breve descripción de la información que representa la clase para el sistema.]</w:t>
       </w:r>
     </w:p>
@@ -8146,7 +8509,7 @@
           <w:left w:w="70" w:type="dxa"/>
           <w:right w:w="70" w:type="dxa"/>
         </w:tblCellMar>
-        <w:tblLook w:val="0000"/>
+        <w:tblLook w:val="0000" w:firstRow="0" w:lastRow="0" w:firstColumn="0" w:lastColumn="0" w:noHBand="0" w:noVBand="0"/>
       </w:tblPr>
       <w:tblGrid>
         <w:gridCol w:w="2193"/>
@@ -8789,7 +9152,7 @@
           <w:lang w:val="es-ES"/>
         </w:rPr>
       </w:pPr>
-      <w:bookmarkStart w:id="14" w:name="_Toc335252799"/>
+      <w:bookmarkStart w:id="15" w:name="_Toc335252799"/>
       <w:r>
         <w:rPr>
           <w:rFonts w:cs="Arial"/>
@@ -8797,7 +9160,7 @@
         </w:rPr>
         <w:t>CC_ES011_TipoContrato</w:t>
       </w:r>
-      <w:bookmarkEnd w:id="14"/>
+      <w:bookmarkEnd w:id="15"/>
     </w:p>
     <w:p>
       <w:pPr>
@@ -8862,7 +9225,7 @@
           <w:left w:w="70" w:type="dxa"/>
           <w:right w:w="70" w:type="dxa"/>
         </w:tblCellMar>
-        <w:tblLook w:val="0000"/>
+        <w:tblLook w:val="0000" w:firstRow="0" w:lastRow="0" w:firstColumn="0" w:lastColumn="0" w:noHBand="0" w:noVBand="0"/>
       </w:tblPr>
       <w:tblGrid>
         <w:gridCol w:w="2193"/>
@@ -9211,7 +9574,7 @@
           <w:lang w:val="es-ES"/>
         </w:rPr>
       </w:pPr>
-      <w:bookmarkStart w:id="15" w:name="_Toc335252800"/>
+      <w:bookmarkStart w:id="16" w:name="_Toc335252800"/>
       <w:r>
         <w:rPr>
           <w:rFonts w:cs="Arial"/>
@@ -9219,19 +9582,13 @@
         </w:rPr>
         <w:t>CC_ES012_Rol</w:t>
       </w:r>
-      <w:bookmarkEnd w:id="15"/>
+      <w:bookmarkEnd w:id="16"/>
     </w:p>
     <w:p>
       <w:pPr>
         <w:pStyle w:val="InfoBlue"/>
-        <w:rPr>
-          <w:rFonts w:ascii="Arial" w:hAnsi="Arial" w:cs="Arial"/>
-        </w:rPr>
-      </w:pPr>
-      <w:r>
-        <w:rPr>
-          <w:rFonts w:ascii="Arial" w:hAnsi="Arial" w:cs="Arial"/>
-        </w:rPr>
+      </w:pPr>
+      <w:r>
         <w:t>[Breve descripción de la información que representa la clase para el sistema.]</w:t>
       </w:r>
     </w:p>
@@ -9252,7 +9609,7 @@
           <w:left w:w="70" w:type="dxa"/>
           <w:right w:w="70" w:type="dxa"/>
         </w:tblCellMar>
-        <w:tblLook w:val="0000"/>
+        <w:tblLook w:val="0000" w:firstRow="0" w:lastRow="0" w:firstColumn="0" w:lastColumn="0" w:noHBand="0" w:noVBand="0"/>
       </w:tblPr>
       <w:tblGrid>
         <w:gridCol w:w="2193"/>
@@ -9391,7 +9748,6 @@
                 <w:lang w:val="es-ES"/>
               </w:rPr>
             </w:pPr>
-            <w:bookmarkStart w:id="16" w:name="_GoBack" w:colFirst="0" w:colLast="4"/>
             <w:r>
               <w:rPr>
                 <w:rFonts w:ascii="Arial" w:hAnsi="Arial" w:cs="Arial"/>
@@ -9504,6 +9860,7 @@
                 <w:rFonts w:ascii="Arial" w:hAnsi="Arial" w:cs="Arial"/>
                 <w:lang w:val="es-ES"/>
               </w:rPr>
+              <w:lastRenderedPageBreak/>
               <w:t>Nivel</w:t>
             </w:r>
           </w:p>
@@ -9591,7 +9948,6 @@
           </w:p>
         </w:tc>
       </w:tr>
-      <w:bookmarkEnd w:id="16"/>
     </w:tbl>
     <w:p>
       <w:pPr>
@@ -9617,7 +9973,6 @@
           <w:rFonts w:cs="Arial"/>
           <w:lang w:val="es-ES"/>
         </w:rPr>
-        <w:lastRenderedPageBreak/>
         <w:t>CC_ES013_LineaServicio</w:t>
       </w:r>
       <w:bookmarkEnd w:id="17"/>
@@ -9625,14 +9980,8 @@
     <w:p>
       <w:pPr>
         <w:pStyle w:val="InfoBlue"/>
-        <w:rPr>
-          <w:rFonts w:ascii="Arial" w:hAnsi="Arial" w:cs="Arial"/>
-        </w:rPr>
-      </w:pPr>
-      <w:r>
-        <w:rPr>
-          <w:rFonts w:ascii="Arial" w:hAnsi="Arial" w:cs="Arial"/>
-        </w:rPr>
+      </w:pPr>
+      <w:r>
         <w:t>[Breve descripción de la información que representa la clase para el sistema.]</w:t>
       </w:r>
     </w:p>
@@ -9653,7 +10002,7 @@
           <w:left w:w="70" w:type="dxa"/>
           <w:right w:w="70" w:type="dxa"/>
         </w:tblCellMar>
-        <w:tblLook w:val="0000"/>
+        <w:tblLook w:val="0000" w:firstRow="0" w:lastRow="0" w:firstColumn="0" w:lastColumn="0" w:noHBand="0" w:noVBand="0"/>
       </w:tblPr>
       <w:tblGrid>
         <w:gridCol w:w="2193"/>
@@ -10128,14 +10477,8 @@
     <w:p>
       <w:pPr>
         <w:pStyle w:val="InfoBlue"/>
-        <w:rPr>
-          <w:rFonts w:ascii="Arial" w:hAnsi="Arial" w:cs="Arial"/>
-        </w:rPr>
-      </w:pPr>
-      <w:r>
-        <w:rPr>
-          <w:rFonts w:ascii="Arial" w:hAnsi="Arial" w:cs="Arial"/>
-        </w:rPr>
+      </w:pPr>
+      <w:r>
         <w:t>[Breve descripción de la información que representa la clase para el sistema.]</w:t>
       </w:r>
     </w:p>
@@ -10156,7 +10499,7 @@
           <w:left w:w="70" w:type="dxa"/>
           <w:right w:w="70" w:type="dxa"/>
         </w:tblCellMar>
-        <w:tblLook w:val="0000"/>
+        <w:tblLook w:val="0000" w:firstRow="0" w:lastRow="0" w:firstColumn="0" w:lastColumn="0" w:noHBand="0" w:noVBand="0"/>
       </w:tblPr>
       <w:tblGrid>
         <w:gridCol w:w="2193"/>
@@ -10500,15 +10843,9 @@
     <w:p>
       <w:pPr>
         <w:pStyle w:val="InfoBlue"/>
-        <w:rPr>
-          <w:rFonts w:ascii="Arial" w:hAnsi="Arial" w:cs="Arial"/>
-        </w:rPr>
-      </w:pPr>
-      <w:r>
-        <w:rPr>
-          <w:rFonts w:ascii="Arial" w:hAnsi="Arial" w:cs="Arial"/>
-        </w:rPr>
-        <w:t>[Breve descripción de la información que representa la clase para el sistema.]</w:t>
+      </w:pPr>
+      <w:r>
+        <w:t>Esta clase representa los tipos de SLA que maneja TMD.</w:t>
       </w:r>
     </w:p>
     <w:tbl>
@@ -10528,7 +10865,7 @@
           <w:left w:w="70" w:type="dxa"/>
           <w:right w:w="70" w:type="dxa"/>
         </w:tblCellMar>
-        <w:tblLook w:val="0000"/>
+        <w:tblLook w:val="0000" w:firstRow="0" w:lastRow="0" w:firstColumn="0" w:lastColumn="0" w:noHBand="0" w:noVBand="0"/>
       </w:tblPr>
       <w:tblGrid>
         <w:gridCol w:w="2193"/>
@@ -10672,7 +11009,7 @@
                 <w:rFonts w:ascii="Arial" w:hAnsi="Arial" w:cs="Arial"/>
                 <w:lang w:val="es-ES"/>
               </w:rPr>
-              <w:t>&lt;nombre del atributo 1&gt;</w:t>
+              <w:t>Descripción</w:t>
             </w:r>
           </w:p>
         </w:tc>
@@ -10687,6 +11024,13 @@
                 <w:lang w:val="es-ES"/>
               </w:rPr>
             </w:pPr>
+            <w:r>
+              <w:rPr>
+                <w:rFonts w:ascii="Arial" w:hAnsi="Arial" w:cs="Arial"/>
+                <w:lang w:val="es-ES"/>
+              </w:rPr>
+              <w:t>Descripción del SLA</w:t>
+            </w:r>
           </w:p>
         </w:tc>
         <w:tc>
@@ -10700,6 +11044,15 @@
                 <w:lang w:val="es-ES"/>
               </w:rPr>
             </w:pPr>
+            <w:proofErr w:type="spellStart"/>
+            <w:r>
+              <w:rPr>
+                <w:rFonts w:ascii="Arial" w:hAnsi="Arial" w:cs="Arial"/>
+                <w:lang w:val="es-ES"/>
+              </w:rPr>
+              <w:t>String</w:t>
+            </w:r>
+            <w:proofErr w:type="spellEnd"/>
           </w:p>
         </w:tc>
         <w:tc>
@@ -10749,7 +11102,7 @@
                 <w:rFonts w:ascii="Arial" w:hAnsi="Arial" w:cs="Arial"/>
                 <w:lang w:val="es-ES"/>
               </w:rPr>
-              <w:t>&lt;nombre del atributo 2&gt;</w:t>
+              <w:t>Estado</w:t>
             </w:r>
           </w:p>
         </w:tc>
@@ -10764,6 +11117,27 @@
                 <w:lang w:val="es-ES"/>
               </w:rPr>
             </w:pPr>
+            <w:r>
+              <w:rPr>
+                <w:rFonts w:ascii="Arial" w:hAnsi="Arial" w:cs="Arial"/>
+                <w:lang w:val="es-ES"/>
+              </w:rPr>
+              <w:t xml:space="preserve">Estado del SLA, es decir si esta </w:t>
+            </w:r>
+            <w:r>
+              <w:rPr>
+                <w:rFonts w:ascii="Arial" w:hAnsi="Arial" w:cs="Arial"/>
+                <w:lang w:val="es-ES"/>
+              </w:rPr>
+              <w:t>vigente</w:t>
+            </w:r>
+            <w:r>
+              <w:rPr>
+                <w:rFonts w:ascii="Arial" w:hAnsi="Arial" w:cs="Arial"/>
+                <w:lang w:val="es-ES"/>
+              </w:rPr>
+              <w:t xml:space="preserve"> o no</w:t>
+            </w:r>
           </w:p>
         </w:tc>
         <w:tc>
@@ -10777,6 +11151,13 @@
                 <w:lang w:val="es-ES"/>
               </w:rPr>
             </w:pPr>
+            <w:r>
+              <w:rPr>
+                <w:rFonts w:ascii="Arial" w:hAnsi="Arial" w:cs="Arial"/>
+                <w:lang w:val="es-ES"/>
+              </w:rPr>
+              <w:t>Byte</w:t>
+            </w:r>
           </w:p>
         </w:tc>
         <w:tc>
@@ -10790,6 +11171,13 @@
                 <w:lang w:val="es-ES"/>
               </w:rPr>
             </w:pPr>
+            <w:r>
+              <w:rPr>
+                <w:rFonts w:ascii="Arial" w:hAnsi="Arial" w:cs="Arial"/>
+                <w:lang w:val="es-ES"/>
+              </w:rPr>
+              <w:t>Vigente</w:t>
+            </w:r>
           </w:p>
         </w:tc>
         <w:tc>
@@ -10925,7 +11313,7 @@
           <w:left w:w="70" w:type="dxa"/>
           <w:right w:w="70" w:type="dxa"/>
         </w:tblCellMar>
-        <w:tblLook w:val="0000"/>
+        <w:tblLook w:val="0000" w:firstRow="0" w:lastRow="0" w:firstColumn="0" w:lastColumn="0" w:noHBand="0" w:noVBand="0"/>
       </w:tblPr>
       <w:tblGrid>
         <w:gridCol w:w="2193"/>
@@ -11381,14 +11769,8 @@
     <w:p>
       <w:pPr>
         <w:pStyle w:val="InfoBlue"/>
-        <w:rPr>
-          <w:rFonts w:ascii="Arial" w:hAnsi="Arial" w:cs="Arial"/>
-        </w:rPr>
-      </w:pPr>
-      <w:r>
-        <w:rPr>
-          <w:rFonts w:ascii="Arial" w:hAnsi="Arial" w:cs="Arial"/>
-        </w:rPr>
+      </w:pPr>
+      <w:r>
         <w:t>[Breve descripción de la información que representa la clase para el sistema.]</w:t>
       </w:r>
     </w:p>
@@ -11409,7 +11791,7 @@
           <w:left w:w="70" w:type="dxa"/>
           <w:right w:w="70" w:type="dxa"/>
         </w:tblCellMar>
-        <w:tblLook w:val="0000"/>
+        <w:tblLook w:val="0000" w:firstRow="0" w:lastRow="0" w:firstColumn="0" w:lastColumn="0" w:noHBand="0" w:noVBand="0"/>
       </w:tblPr>
       <w:tblGrid>
         <w:gridCol w:w="2193"/>
@@ -11440,6 +11822,7 @@
                 <w:b/>
                 <w:lang w:val="es-ES"/>
               </w:rPr>
+              <w:lastRenderedPageBreak/>
               <w:t>Nombre del atributo</w:t>
             </w:r>
           </w:p>
@@ -11554,7 +11937,6 @@
                 <w:rFonts w:ascii="Arial" w:hAnsi="Arial" w:cs="Arial"/>
                 <w:lang w:val="es-ES"/>
               </w:rPr>
-              <w:lastRenderedPageBreak/>
               <w:t>Descripcion</w:t>
             </w:r>
             <w:proofErr w:type="spellEnd"/>
@@ -12208,8 +12590,8 @@
       </w:pPr>
     </w:p>
     <w:sectPr>
-      <w:headerReference w:type="default" r:id="rId7"/>
-      <w:footerReference w:type="default" r:id="rId8"/>
+      <w:headerReference w:type="default" r:id="rId8"/>
+      <w:footerReference w:type="default" r:id="rId9"/>
       <w:pgSz w:w="12240" w:h="15840" w:code="1"/>
       <w:pgMar w:top="1440" w:right="1440" w:bottom="1440" w:left="1440" w:header="720" w:footer="720" w:gutter="0"/>
       <w:cols w:space="720"/>
@@ -12219,7 +12601,7 @@
 </file>
 
 <file path=word/endnotes.xml><?xml version="1.0" encoding="utf-8"?>
-<w:endnotes xmlns:ve="http://schemas.openxmlformats.org/markup-compatibility/2006" xmlns:o="urn:schemas-microsoft-com:office:office" xmlns:r="http://schemas.openxmlformats.org/officeDocument/2006/relationships" xmlns:m="http://schemas.openxmlformats.org/officeDocument/2006/math" xmlns:v="urn:schemas-microsoft-com:vml" xmlns:wp="http://schemas.openxmlformats.org/drawingml/2006/wordprocessingDrawing" xmlns:w10="urn:schemas-microsoft-com:office:word" xmlns:w="http://schemas.openxmlformats.org/wordprocessingml/2006/main" xmlns:wne="http://schemas.microsoft.com/office/word/2006/wordml">
+<w:endnotes xmlns:wpc="http://schemas.microsoft.com/office/word/2010/wordprocessingCanvas" xmlns:mc="http://schemas.openxmlformats.org/markup-compatibility/2006" xmlns:o="urn:schemas-microsoft-com:office:office" xmlns:r="http://schemas.openxmlformats.org/officeDocument/2006/relationships" xmlns:m="http://schemas.openxmlformats.org/officeDocument/2006/math" xmlns:v="urn:schemas-microsoft-com:vml" xmlns:wp14="http://schemas.microsoft.com/office/word/2010/wordprocessingDrawing" xmlns:wp="http://schemas.openxmlformats.org/drawingml/2006/wordprocessingDrawing" xmlns:w10="urn:schemas-microsoft-com:office:word" xmlns:w="http://schemas.openxmlformats.org/wordprocessingml/2006/main" xmlns:w14="http://schemas.microsoft.com/office/word/2010/wordml" xmlns:wpg="http://schemas.microsoft.com/office/word/2010/wordprocessingGroup" xmlns:wpi="http://schemas.microsoft.com/office/word/2010/wordprocessingInk" xmlns:wne="http://schemas.microsoft.com/office/word/2006/wordml" xmlns:wps="http://schemas.microsoft.com/office/word/2010/wordprocessingShape" mc:Ignorable="w14 wp14">
   <w:endnote w:type="separator" w:id="-1">
     <w:p>
       <w:r>
@@ -12238,7 +12620,7 @@
 </file>
 
 <file path=word/footer1.xml><?xml version="1.0" encoding="utf-8"?>
-<w:ftr xmlns:ve="http://schemas.openxmlformats.org/markup-compatibility/2006" xmlns:o="urn:schemas-microsoft-com:office:office" xmlns:r="http://schemas.openxmlformats.org/officeDocument/2006/relationships" xmlns:m="http://schemas.openxmlformats.org/officeDocument/2006/math" xmlns:v="urn:schemas-microsoft-com:vml" xmlns:wp="http://schemas.openxmlformats.org/drawingml/2006/wordprocessingDrawing" xmlns:w10="urn:schemas-microsoft-com:office:word" xmlns:w="http://schemas.openxmlformats.org/wordprocessingml/2006/main" xmlns:wne="http://schemas.microsoft.com/office/word/2006/wordml">
+<w:ftr xmlns:wpc="http://schemas.microsoft.com/office/word/2010/wordprocessingCanvas" xmlns:mc="http://schemas.openxmlformats.org/markup-compatibility/2006" xmlns:o="urn:schemas-microsoft-com:office:office" xmlns:r="http://schemas.openxmlformats.org/officeDocument/2006/relationships" xmlns:m="http://schemas.openxmlformats.org/officeDocument/2006/math" xmlns:v="urn:schemas-microsoft-com:vml" xmlns:wp14="http://schemas.microsoft.com/office/word/2010/wordprocessingDrawing" xmlns:wp="http://schemas.openxmlformats.org/drawingml/2006/wordprocessingDrawing" xmlns:w10="urn:schemas-microsoft-com:office:word" xmlns:w="http://schemas.openxmlformats.org/wordprocessingml/2006/main" xmlns:w14="http://schemas.microsoft.com/office/word/2010/wordml" xmlns:wpg="http://schemas.microsoft.com/office/word/2010/wordprocessingGroup" xmlns:wpi="http://schemas.microsoft.com/office/word/2010/wordprocessingInk" xmlns:wne="http://schemas.microsoft.com/office/word/2006/wordml" xmlns:wps="http://schemas.microsoft.com/office/word/2010/wordprocessingShape" mc:Ignorable="w14 wp14">
   <w:tbl>
     <w:tblPr>
       <w:tblW w:w="0" w:type="auto"/>
@@ -12251,7 +12633,7 @@
         <w:insideV w:val="single" w:sz="6" w:space="0" w:color="auto"/>
       </w:tblBorders>
       <w:tblLayout w:type="fixed"/>
-      <w:tblLook w:val="0000"/>
+      <w:tblLook w:val="0000" w:firstRow="0" w:lastRow="0" w:firstColumn="0" w:lastColumn="0" w:noHBand="0" w:noVBand="0"/>
     </w:tblPr>
     <w:tblGrid>
       <w:gridCol w:w="3162"/>
@@ -12311,15 +12693,29 @@
             </w:rPr>
             <w:sym w:font="Symbol" w:char="F0D3"/>
           </w:r>
-          <w:fldSimple w:instr=" DOCPROPERTY &quot;Company&quot;  \* MERGEFORMAT ">
-            <w:r>
-              <w:rPr>
-                <w:rFonts w:ascii="Arial" w:hAnsi="Arial" w:cs="Arial"/>
-                <w:sz w:val="18"/>
-              </w:rPr>
-              <w:t>&lt;TMD S.A&gt;</w:t>
-            </w:r>
-          </w:fldSimple>
+          <w:r>
+            <w:fldChar w:fldCharType="begin"/>
+          </w:r>
+          <w:r>
+            <w:instrText xml:space="preserve"> DOCPROPERTY "Company"  \* MERGEFORMAT </w:instrText>
+          </w:r>
+          <w:r>
+            <w:fldChar w:fldCharType="separate"/>
+          </w:r>
+          <w:r>
+            <w:rPr>
+              <w:rFonts w:ascii="Arial" w:hAnsi="Arial" w:cs="Arial"/>
+              <w:sz w:val="18"/>
+            </w:rPr>
+            <w:t>&lt;TMD S.A&gt;</w:t>
+          </w:r>
+          <w:r>
+            <w:rPr>
+              <w:rFonts w:ascii="Arial" w:hAnsi="Arial" w:cs="Arial"/>
+              <w:sz w:val="18"/>
+            </w:rPr>
+            <w:fldChar w:fldCharType="end"/>
+          </w:r>
           <w:r>
             <w:rPr>
               <w:rFonts w:ascii="Arial" w:hAnsi="Arial" w:cs="Arial"/>
@@ -12422,7 +12818,7 @@
               <w:noProof/>
               <w:sz w:val="18"/>
             </w:rPr>
-            <w:t>1</w:t>
+            <w:t>3</w:t>
           </w:r>
           <w:r>
             <w:rPr>
@@ -12445,7 +12841,7 @@
 </file>
 
 <file path=word/footnotes.xml><?xml version="1.0" encoding="utf-8"?>
-<w:footnotes xmlns:ve="http://schemas.openxmlformats.org/markup-compatibility/2006" xmlns:o="urn:schemas-microsoft-com:office:office" xmlns:r="http://schemas.openxmlformats.org/officeDocument/2006/relationships" xmlns:m="http://schemas.openxmlformats.org/officeDocument/2006/math" xmlns:v="urn:schemas-microsoft-com:vml" xmlns:wp="http://schemas.openxmlformats.org/drawingml/2006/wordprocessingDrawing" xmlns:w10="urn:schemas-microsoft-com:office:word" xmlns:w="http://schemas.openxmlformats.org/wordprocessingml/2006/main" xmlns:wne="http://schemas.microsoft.com/office/word/2006/wordml">
+<w:footnotes xmlns:wpc="http://schemas.microsoft.com/office/word/2010/wordprocessingCanvas" xmlns:mc="http://schemas.openxmlformats.org/markup-compatibility/2006" xmlns:o="urn:schemas-microsoft-com:office:office" xmlns:r="http://schemas.openxmlformats.org/officeDocument/2006/relationships" xmlns:m="http://schemas.openxmlformats.org/officeDocument/2006/math" xmlns:v="urn:schemas-microsoft-com:vml" xmlns:wp14="http://schemas.microsoft.com/office/word/2010/wordprocessingDrawing" xmlns:wp="http://schemas.openxmlformats.org/drawingml/2006/wordprocessingDrawing" xmlns:w10="urn:schemas-microsoft-com:office:word" xmlns:w="http://schemas.openxmlformats.org/wordprocessingml/2006/main" xmlns:w14="http://schemas.microsoft.com/office/word/2010/wordml" xmlns:wpg="http://schemas.microsoft.com/office/word/2010/wordprocessingGroup" xmlns:wpi="http://schemas.microsoft.com/office/word/2010/wordprocessingInk" xmlns:wne="http://schemas.microsoft.com/office/word/2006/wordml" xmlns:wps="http://schemas.microsoft.com/office/word/2010/wordprocessingShape" mc:Ignorable="w14 wp14">
   <w:footnote w:type="separator" w:id="-1">
     <w:p>
       <w:r>
@@ -12464,7 +12860,7 @@
 </file>
 
 <file path=word/header1.xml><?xml version="1.0" encoding="utf-8"?>
-<w:hdr xmlns:ve="http://schemas.openxmlformats.org/markup-compatibility/2006" xmlns:o="urn:schemas-microsoft-com:office:office" xmlns:r="http://schemas.openxmlformats.org/officeDocument/2006/relationships" xmlns:m="http://schemas.openxmlformats.org/officeDocument/2006/math" xmlns:v="urn:schemas-microsoft-com:vml" xmlns:wp="http://schemas.openxmlformats.org/drawingml/2006/wordprocessingDrawing" xmlns:w10="urn:schemas-microsoft-com:office:word" xmlns:w="http://schemas.openxmlformats.org/wordprocessingml/2006/main" xmlns:wne="http://schemas.microsoft.com/office/word/2006/wordml">
+<w:hdr xmlns:wpc="http://schemas.microsoft.com/office/word/2010/wordprocessingCanvas" xmlns:mc="http://schemas.openxmlformats.org/markup-compatibility/2006" xmlns:o="urn:schemas-microsoft-com:office:office" xmlns:r="http://schemas.openxmlformats.org/officeDocument/2006/relationships" xmlns:m="http://schemas.openxmlformats.org/officeDocument/2006/math" xmlns:v="urn:schemas-microsoft-com:vml" xmlns:wp14="http://schemas.microsoft.com/office/word/2010/wordprocessingDrawing" xmlns:wp="http://schemas.openxmlformats.org/drawingml/2006/wordprocessingDrawing" xmlns:w10="urn:schemas-microsoft-com:office:word" xmlns:w="http://schemas.openxmlformats.org/wordprocessingml/2006/main" xmlns:w14="http://schemas.microsoft.com/office/word/2010/wordml" xmlns:wpg="http://schemas.microsoft.com/office/word/2010/wordprocessingGroup" xmlns:wpi="http://schemas.microsoft.com/office/word/2010/wordprocessingInk" xmlns:wne="http://schemas.microsoft.com/office/word/2006/wordml" xmlns:wps="http://schemas.microsoft.com/office/word/2010/wordprocessingShape" mc:Ignorable="w14 wp14">
   <w:tbl>
     <w:tblPr>
       <w:tblW w:w="0" w:type="auto"/>
@@ -12477,7 +12873,7 @@
         <w:insideV w:val="single" w:sz="6" w:space="0" w:color="auto"/>
       </w:tblBorders>
       <w:tblLayout w:type="fixed"/>
-      <w:tblLook w:val="0000"/>
+      <w:tblLook w:val="0000" w:firstRow="0" w:lastRow="0" w:firstColumn="0" w:lastColumn="0" w:noHBand="0" w:noVBand="0"/>
     </w:tblPr>
     <w:tblGrid>
       <w:gridCol w:w="6379"/>
@@ -12495,15 +12891,29 @@
               <w:sz w:val="18"/>
             </w:rPr>
           </w:pPr>
-          <w:fldSimple w:instr=" SUBJECT  \* MERGEFORMAT ">
-            <w:r>
-              <w:rPr>
-                <w:rFonts w:ascii="Arial" w:hAnsi="Arial" w:cs="Arial"/>
-                <w:sz w:val="18"/>
-              </w:rPr>
-              <w:t>&lt;Gestión de Contratos del Cliente&gt;</w:t>
-            </w:r>
-          </w:fldSimple>
+          <w:r>
+            <w:fldChar w:fldCharType="begin"/>
+          </w:r>
+          <w:r>
+            <w:instrText xml:space="preserve"> SUBJECT  \* MERGEFORMAT </w:instrText>
+          </w:r>
+          <w:r>
+            <w:fldChar w:fldCharType="separate"/>
+          </w:r>
+          <w:r>
+            <w:rPr>
+              <w:rFonts w:ascii="Arial" w:hAnsi="Arial" w:cs="Arial"/>
+              <w:sz w:val="18"/>
+            </w:rPr>
+            <w:t>&lt;Gestión de Contratos del Cliente&gt;</w:t>
+          </w:r>
+          <w:r>
+            <w:rPr>
+              <w:rFonts w:ascii="Arial" w:hAnsi="Arial" w:cs="Arial"/>
+              <w:sz w:val="18"/>
+            </w:rPr>
+            <w:fldChar w:fldCharType="end"/>
+          </w:r>
         </w:p>
       </w:tc>
       <w:tc>
@@ -12551,15 +12961,29 @@
               <w:sz w:val="18"/>
             </w:rPr>
           </w:pPr>
-          <w:fldSimple w:instr=" TITLE  \* MERGEFORMAT ">
-            <w:r>
-              <w:rPr>
-                <w:rFonts w:ascii="Arial" w:hAnsi="Arial" w:cs="Arial"/>
-                <w:sz w:val="18"/>
-              </w:rPr>
-              <w:t>Diccionario de clases</w:t>
-            </w:r>
-          </w:fldSimple>
+          <w:r>
+            <w:fldChar w:fldCharType="begin"/>
+          </w:r>
+          <w:r>
+            <w:instrText xml:space="preserve"> TITLE  \* MERGEFORMAT </w:instrText>
+          </w:r>
+          <w:r>
+            <w:fldChar w:fldCharType="separate"/>
+          </w:r>
+          <w:r>
+            <w:rPr>
+              <w:rFonts w:ascii="Arial" w:hAnsi="Arial" w:cs="Arial"/>
+              <w:sz w:val="18"/>
+            </w:rPr>
+            <w:t>Diccionario de clases</w:t>
+          </w:r>
+          <w:r>
+            <w:rPr>
+              <w:rFonts w:ascii="Arial" w:hAnsi="Arial" w:cs="Arial"/>
+              <w:sz w:val="18"/>
+            </w:rPr>
+            <w:fldChar w:fldCharType="end"/>
+          </w:r>
         </w:p>
       </w:tc>
       <w:tc>
@@ -12624,7 +13048,7 @@
 </file>
 
 <file path=word/numbering.xml><?xml version="1.0" encoding="utf-8"?>
-<w:numbering xmlns:ve="http://schemas.openxmlformats.org/markup-compatibility/2006" xmlns:o="urn:schemas-microsoft-com:office:office" xmlns:r="http://schemas.openxmlformats.org/officeDocument/2006/relationships" xmlns:m="http://schemas.openxmlformats.org/officeDocument/2006/math" xmlns:v="urn:schemas-microsoft-com:vml" xmlns:wp="http://schemas.openxmlformats.org/drawingml/2006/wordprocessingDrawing" xmlns:w10="urn:schemas-microsoft-com:office:word" xmlns:w="http://schemas.openxmlformats.org/wordprocessingml/2006/main" xmlns:wne="http://schemas.microsoft.com/office/word/2006/wordml">
+<w:numbering xmlns:wpc="http://schemas.microsoft.com/office/word/2010/wordprocessingCanvas" xmlns:mc="http://schemas.openxmlformats.org/markup-compatibility/2006" xmlns:o="urn:schemas-microsoft-com:office:office" xmlns:r="http://schemas.openxmlformats.org/officeDocument/2006/relationships" xmlns:m="http://schemas.openxmlformats.org/officeDocument/2006/math" xmlns:v="urn:schemas-microsoft-com:vml" xmlns:wp14="http://schemas.microsoft.com/office/word/2010/wordprocessingDrawing" xmlns:wp="http://schemas.openxmlformats.org/drawingml/2006/wordprocessingDrawing" xmlns:w10="urn:schemas-microsoft-com:office:word" xmlns:w="http://schemas.openxmlformats.org/wordprocessingml/2006/main" xmlns:w14="http://schemas.microsoft.com/office/word/2010/wordml" xmlns:wpg="http://schemas.microsoft.com/office/word/2010/wordprocessingGroup" xmlns:wpi="http://schemas.microsoft.com/office/word/2010/wordprocessingInk" xmlns:wne="http://schemas.microsoft.com/office/word/2006/wordml" xmlns:wps="http://schemas.microsoft.com/office/word/2010/wordprocessingShape" mc:Ignorable="w14 wp14">
   <w:abstractNum w:abstractNumId="0">
     <w:nsid w:val="FFFFFFFB"/>
     <w:multiLevelType w:val="multilevel"/>
@@ -13765,7 +14189,7 @@
 </file>
 
 <file path=word/styles.xml><?xml version="1.0" encoding="utf-8"?>
-<w:styles xmlns:r="http://schemas.openxmlformats.org/officeDocument/2006/relationships" xmlns:w="http://schemas.openxmlformats.org/wordprocessingml/2006/main">
+<w:styles xmlns:mc="http://schemas.openxmlformats.org/markup-compatibility/2006" xmlns:r="http://schemas.openxmlformats.org/officeDocument/2006/relationships" xmlns:w="http://schemas.openxmlformats.org/wordprocessingml/2006/main" xmlns:w14="http://schemas.microsoft.com/office/word/2010/wordml" mc:Ignorable="w14">
   <w:docDefaults>
     <w:rPrDefault>
       <w:rPr>
@@ -14144,7 +14568,6 @@
     <w:uiPriority w:val="99"/>
     <w:semiHidden/>
     <w:unhideWhenUsed/>
-    <w:qFormat/>
     <w:tblPr>
       <w:tblInd w:w="0" w:type="dxa"/>
       <w:tblCellMar>
@@ -14799,7 +15222,7 @@
     <w:next w:val="Textoindependiente"/>
     <w:autoRedefine/>
     <w:uiPriority w:val="99"/>
-    <w:rsid w:val="00045C9F"/>
+    <w:rsid w:val="0000048F"/>
     <w:pPr>
       <w:tabs>
         <w:tab w:val="left" w:pos="540"/>
@@ -14809,8 +15232,8 @@
       <w:ind w:left="360"/>
     </w:pPr>
     <w:rPr>
-      <w:i/>
-      <w:color w:val="0000FF"/>
+      <w:rFonts w:ascii="Arial" w:hAnsi="Arial" w:cs="Arial"/>
+      <w:lang w:val="es-ES"/>
     </w:rPr>
   </w:style>
   <w:style w:type="character" w:styleId="Hipervnculo">
@@ -14850,7 +15273,6 @@
       <w:rFonts w:ascii="Tahoma" w:hAnsi="Tahoma"/>
       <w:sz w:val="16"/>
       <w:szCs w:val="16"/>
-      <w:lang/>
     </w:rPr>
   </w:style>
   <w:style w:type="character" w:customStyle="1" w:styleId="TextodegloboCar">

--- a/trunk/ITERACION 3/SUB ITERACION 3/Diccionario de clases.docx
+++ b/trunk/ITERACION 3/SUB ITERACION 3/Diccionario de clases.docx
@@ -49,27 +49,14 @@
           <w:rFonts w:cs="Arial"/>
         </w:rPr>
       </w:pPr>
-      <w:r>
-        <w:fldChar w:fldCharType="begin"/>
-      </w:r>
-      <w:r>
-        <w:instrText xml:space="preserve"> TITLE  \* MERGEFORMAT </w:instrText>
-      </w:r>
-      <w:r>
-        <w:fldChar w:fldCharType="separate"/>
-      </w:r>
-      <w:r>
-        <w:rPr>
-          <w:rFonts w:cs="Arial"/>
-        </w:rPr>
-        <w:t>Diccionario de clases</w:t>
-      </w:r>
-      <w:r>
-        <w:rPr>
-          <w:rFonts w:cs="Arial"/>
-        </w:rPr>
-        <w:fldChar w:fldCharType="end"/>
-      </w:r>
+      <w:fldSimple w:instr=" TITLE  \* MERGEFORMAT ">
+        <w:r>
+          <w:rPr>
+            <w:rFonts w:cs="Arial"/>
+          </w:rPr>
+          <w:t>Diccionario de clases</w:t>
+        </w:r>
+      </w:fldSimple>
     </w:p>
     <w:p>
       <w:pPr>
@@ -837,8 +824,6 @@
         </w:rPr>
         <w:tab/>
       </w:r>
-      <w:bookmarkStart w:id="0" w:name="_GoBack"/>
-      <w:bookmarkEnd w:id="0"/>
       <w:r>
         <w:rPr>
           <w:rFonts w:ascii="Arial" w:hAnsi="Arial" w:cs="Arial"/>
@@ -2324,28 +2309,14 @@
         </w:rPr>
         <w:br w:type="page"/>
       </w:r>
-      <w:r>
-        <w:lastRenderedPageBreak/>
-        <w:fldChar w:fldCharType="begin"/>
-      </w:r>
-      <w:r>
-        <w:instrText xml:space="preserve"> TITLE  \* MERGEFORMAT </w:instrText>
-      </w:r>
-      <w:r>
-        <w:fldChar w:fldCharType="separate"/>
-      </w:r>
-      <w:r>
-        <w:rPr>
-          <w:rFonts w:cs="Arial"/>
-        </w:rPr>
-        <w:t>Diccionario de clases</w:t>
-      </w:r>
-      <w:r>
-        <w:rPr>
-          <w:rFonts w:cs="Arial"/>
-        </w:rPr>
-        <w:fldChar w:fldCharType="end"/>
-      </w:r>
+      <w:fldSimple w:instr=" TITLE  \* MERGEFORMAT ">
+        <w:r>
+          <w:rPr>
+            <w:rFonts w:cs="Arial"/>
+          </w:rPr>
+          <w:t>Diccionario de clases</w:t>
+        </w:r>
+      </w:fldSimple>
     </w:p>
     <w:p>
       <w:pPr>
@@ -2363,9 +2334,9 @@
           <w:lang w:val="es-ES"/>
         </w:rPr>
       </w:pPr>
-      <w:bookmarkStart w:id="1" w:name="_Toc148951917"/>
-      <w:bookmarkStart w:id="2" w:name="_Toc335252789"/>
-      <w:bookmarkStart w:id="3" w:name="_Toc106015681"/>
+      <w:bookmarkStart w:id="0" w:name="_Toc148951917"/>
+      <w:bookmarkStart w:id="1" w:name="_Toc335252789"/>
+      <w:bookmarkStart w:id="2" w:name="_Toc106015681"/>
       <w:r>
         <w:rPr>
           <w:rFonts w:cs="Arial"/>
@@ -2373,8 +2344,8 @@
         </w:rPr>
         <w:t>CC_ES001_TipoPenalidad</w:t>
       </w:r>
+      <w:bookmarkEnd w:id="0"/>
       <w:bookmarkEnd w:id="1"/>
-      <w:bookmarkEnd w:id="2"/>
     </w:p>
     <w:p>
       <w:pPr>
@@ -2749,8 +2720,8 @@
           <w:lang w:val="es-ES"/>
         </w:rPr>
       </w:pPr>
-      <w:bookmarkStart w:id="4" w:name="_Toc148951919"/>
-      <w:bookmarkStart w:id="5" w:name="_Toc335252790"/>
+      <w:bookmarkStart w:id="3" w:name="_Toc148951919"/>
+      <w:bookmarkStart w:id="4" w:name="_Toc335252790"/>
       <w:r>
         <w:rPr>
           <w:rFonts w:cs="Arial"/>
@@ -2758,15 +2729,15 @@
         </w:rPr>
         <w:t>CC_ES002_Penalidad</w:t>
       </w:r>
+      <w:bookmarkEnd w:id="2"/>
       <w:bookmarkEnd w:id="3"/>
       <w:bookmarkEnd w:id="4"/>
-      <w:bookmarkEnd w:id="5"/>
     </w:p>
     <w:p>
       <w:pPr>
         <w:pStyle w:val="InfoBlue"/>
       </w:pPr>
-      <w:bookmarkStart w:id="6" w:name="_Toc148951920"/>
+      <w:bookmarkStart w:id="5" w:name="_Toc148951920"/>
       <w:r>
         <w:t>Son las penalidades que se registran con el contrato y serán aplicables en caso no se cumpla el contrato por parte del cliente.</w:t>
       </w:r>
@@ -2805,7 +2776,7 @@
           <w:tcPr>
             <w:tcW w:w="2193" w:type="dxa"/>
           </w:tcPr>
-          <w:bookmarkEnd w:id="6"/>
+          <w:bookmarkEnd w:id="5"/>
           <w:p>
             <w:pPr>
               <w:rPr>
@@ -3165,15 +3136,15 @@
                 <w:lang w:val="es-ES"/>
               </w:rPr>
             </w:pPr>
-            <w:proofErr w:type="spellStart"/>
-            <w:r>
-              <w:rPr>
-                <w:rFonts w:ascii="Arial" w:hAnsi="Arial" w:cs="Arial"/>
-                <w:lang w:val="es-ES"/>
-              </w:rPr>
-              <w:t>Double</w:t>
-            </w:r>
-            <w:proofErr w:type="spellEnd"/>
+            <w:r>
+              <w:rPr>
+                <w:rFonts w:ascii="Arial" w:hAnsi="Arial" w:cs="Arial"/>
+                <w:lang w:val="es-ES"/>
+              </w:rPr>
+              <w:t>String</w:t>
+            </w:r>
+            <w:bookmarkStart w:id="6" w:name="_GoBack"/>
+            <w:bookmarkEnd w:id="6"/>
           </w:p>
         </w:tc>
         <w:tc>
@@ -3793,7 +3764,10 @@
         <w:pStyle w:val="InfoBlue"/>
       </w:pPr>
       <w:r>
-        <w:t>[Breve descripción de la información que representa la clase para el sistema.]</w:t>
+        <w:t xml:space="preserve">Es una categorización que se da a las </w:t>
+      </w:r>
+      <w:r>
+        <w:t>solicitudes generadas.</w:t>
       </w:r>
     </w:p>
     <w:tbl>
@@ -3957,7 +3931,7 @@
                 <w:rFonts w:ascii="Arial" w:hAnsi="Arial" w:cs="Arial"/>
                 <w:lang w:val="es-ES"/>
               </w:rPr>
-              <w:t>&lt;nombre del atributo 1&gt;</w:t>
+              <w:t>Descripción</w:t>
             </w:r>
           </w:p>
         </w:tc>
@@ -3972,6 +3946,13 @@
                 <w:lang w:val="es-ES"/>
               </w:rPr>
             </w:pPr>
+            <w:r>
+              <w:rPr>
+                <w:rFonts w:ascii="Arial" w:hAnsi="Arial" w:cs="Arial"/>
+                <w:lang w:val="es-ES"/>
+              </w:rPr>
+              <w:t>Descripción del tipo de penalidad</w:t>
+            </w:r>
           </w:p>
         </w:tc>
         <w:tc>
@@ -3985,6 +3966,15 @@
                 <w:lang w:val="es-ES"/>
               </w:rPr>
             </w:pPr>
+            <w:proofErr w:type="spellStart"/>
+            <w:r>
+              <w:rPr>
+                <w:rFonts w:ascii="Arial" w:hAnsi="Arial" w:cs="Arial"/>
+                <w:lang w:val="es-ES"/>
+              </w:rPr>
+              <w:t>String</w:t>
+            </w:r>
+            <w:proofErr w:type="spellEnd"/>
           </w:p>
         </w:tc>
         <w:tc>
@@ -4011,6 +4001,13 @@
                 <w:lang w:val="es-ES"/>
               </w:rPr>
             </w:pPr>
+            <w:r>
+              <w:rPr>
+                <w:rFonts w:ascii="Arial" w:hAnsi="Arial" w:cs="Arial"/>
+                <w:lang w:val="es-ES"/>
+              </w:rPr>
+              <w:t>Privado</w:t>
+            </w:r>
           </w:p>
         </w:tc>
       </w:tr>
@@ -4034,7 +4031,7 @@
                 <w:rFonts w:ascii="Arial" w:hAnsi="Arial" w:cs="Arial"/>
                 <w:lang w:val="es-ES"/>
               </w:rPr>
-              <w:t>&lt;nombre del atributo 2&gt;</w:t>
+              <w:t>Estado</w:t>
             </w:r>
           </w:p>
         </w:tc>
@@ -4049,6 +4046,13 @@
                 <w:lang w:val="es-ES"/>
               </w:rPr>
             </w:pPr>
+            <w:r>
+              <w:rPr>
+                <w:rFonts w:ascii="Arial" w:hAnsi="Arial" w:cs="Arial"/>
+                <w:lang w:val="es-ES"/>
+              </w:rPr>
+              <w:t>Estado del tipo de penalidad</w:t>
+            </w:r>
           </w:p>
         </w:tc>
         <w:tc>
@@ -4062,6 +4066,13 @@
                 <w:lang w:val="es-ES"/>
               </w:rPr>
             </w:pPr>
+            <w:r>
+              <w:rPr>
+                <w:rFonts w:ascii="Arial" w:hAnsi="Arial" w:cs="Arial"/>
+                <w:lang w:val="es-ES"/>
+              </w:rPr>
+              <w:t>Byte</w:t>
+            </w:r>
           </w:p>
         </w:tc>
         <w:tc>
@@ -4075,6 +4086,13 @@
                 <w:lang w:val="es-ES"/>
               </w:rPr>
             </w:pPr>
+            <w:r>
+              <w:rPr>
+                <w:rFonts w:ascii="Arial" w:hAnsi="Arial" w:cs="Arial"/>
+                <w:lang w:val="es-ES"/>
+              </w:rPr>
+              <w:t>Vigente</w:t>
+            </w:r>
           </w:p>
         </w:tc>
         <w:tc>
@@ -4088,6 +4106,13 @@
                 <w:lang w:val="es-ES"/>
               </w:rPr>
             </w:pPr>
+            <w:r>
+              <w:rPr>
+                <w:rFonts w:ascii="Arial" w:hAnsi="Arial" w:cs="Arial"/>
+                <w:lang w:val="es-ES"/>
+              </w:rPr>
+              <w:t>Privado</w:t>
+            </w:r>
           </w:p>
         </w:tc>
       </w:tr>
@@ -4116,7 +4141,6 @@
           <w:rFonts w:cs="Arial"/>
           <w:lang w:val="es-ES"/>
         </w:rPr>
-        <w:lastRenderedPageBreak/>
         <w:t>CC_ES005_Solicitud</w:t>
       </w:r>
       <w:bookmarkEnd w:id="9"/>
@@ -4298,6 +4322,7 @@
                 <w:b/>
                 <w:lang w:val="es-ES"/>
               </w:rPr>
+              <w:lastRenderedPageBreak/>
               <w:t>Nombre del atributo</w:t>
             </w:r>
           </w:p>
@@ -7288,7 +7313,6 @@
                 <w:rFonts w:ascii="Arial" w:hAnsi="Arial" w:cs="Arial"/>
                 <w:lang w:val="es-ES"/>
               </w:rPr>
-              <w:lastRenderedPageBreak/>
               <w:t>RUC</w:t>
             </w:r>
           </w:p>
@@ -7629,6 +7653,7 @@
                 <w:rFonts w:ascii="Arial" w:hAnsi="Arial" w:cs="Arial"/>
                 <w:lang w:val="es-ES"/>
               </w:rPr>
+              <w:lastRenderedPageBreak/>
               <w:t>Email</w:t>
             </w:r>
           </w:p>
@@ -9860,7 +9885,6 @@
                 <w:rFonts w:ascii="Arial" w:hAnsi="Arial" w:cs="Arial"/>
                 <w:lang w:val="es-ES"/>
               </w:rPr>
-              <w:lastRenderedPageBreak/>
               <w:t>Nivel</w:t>
             </w:r>
           </w:p>
@@ -9973,6 +9997,7 @@
           <w:rFonts w:cs="Arial"/>
           <w:lang w:val="es-ES"/>
         </w:rPr>
+        <w:lastRenderedPageBreak/>
         <w:t>CC_ES013_LineaServicio</w:t>
       </w:r>
       <w:bookmarkEnd w:id="17"/>
@@ -11122,21 +11147,7 @@
                 <w:rFonts w:ascii="Arial" w:hAnsi="Arial" w:cs="Arial"/>
                 <w:lang w:val="es-ES"/>
               </w:rPr>
-              <w:t xml:space="preserve">Estado del SLA, es decir si esta </w:t>
-            </w:r>
-            <w:r>
-              <w:rPr>
-                <w:rFonts w:ascii="Arial" w:hAnsi="Arial" w:cs="Arial"/>
-                <w:lang w:val="es-ES"/>
-              </w:rPr>
-              <w:t>vigente</w:t>
-            </w:r>
-            <w:r>
-              <w:rPr>
-                <w:rFonts w:ascii="Arial" w:hAnsi="Arial" w:cs="Arial"/>
-                <w:lang w:val="es-ES"/>
-              </w:rPr>
-              <w:t xml:space="preserve"> o no</w:t>
+              <w:t>Estado del SLA, es decir si esta vigente o no</w:t>
             </w:r>
           </w:p>
         </w:tc>
@@ -11822,7 +11833,6 @@
                 <w:b/>
                 <w:lang w:val="es-ES"/>
               </w:rPr>
-              <w:lastRenderedPageBreak/>
               <w:t>Nombre del atributo</w:t>
             </w:r>
           </w:p>
@@ -12031,6 +12041,7 @@
                 <w:rFonts w:ascii="Arial" w:hAnsi="Arial" w:cs="Arial"/>
                 <w:lang w:val="es-ES"/>
               </w:rPr>
+              <w:lastRenderedPageBreak/>
               <w:t>Banco</w:t>
             </w:r>
           </w:p>
@@ -12693,29 +12704,15 @@
             </w:rPr>
             <w:sym w:font="Symbol" w:char="F0D3"/>
           </w:r>
-          <w:r>
-            <w:fldChar w:fldCharType="begin"/>
-          </w:r>
-          <w:r>
-            <w:instrText xml:space="preserve"> DOCPROPERTY "Company"  \* MERGEFORMAT </w:instrText>
-          </w:r>
-          <w:r>
-            <w:fldChar w:fldCharType="separate"/>
-          </w:r>
-          <w:r>
-            <w:rPr>
-              <w:rFonts w:ascii="Arial" w:hAnsi="Arial" w:cs="Arial"/>
-              <w:sz w:val="18"/>
-            </w:rPr>
-            <w:t>&lt;TMD S.A&gt;</w:t>
-          </w:r>
-          <w:r>
-            <w:rPr>
-              <w:rFonts w:ascii="Arial" w:hAnsi="Arial" w:cs="Arial"/>
-              <w:sz w:val="18"/>
-            </w:rPr>
-            <w:fldChar w:fldCharType="end"/>
-          </w:r>
+          <w:fldSimple w:instr=" DOCPROPERTY &quot;Company&quot;  \* MERGEFORMAT ">
+            <w:r>
+              <w:rPr>
+                <w:rFonts w:ascii="Arial" w:hAnsi="Arial" w:cs="Arial"/>
+                <w:sz w:val="18"/>
+              </w:rPr>
+              <w:t>&lt;TMD S.A&gt;</w:t>
+            </w:r>
+          </w:fldSimple>
           <w:r>
             <w:rPr>
               <w:rFonts w:ascii="Arial" w:hAnsi="Arial" w:cs="Arial"/>
@@ -12818,7 +12815,7 @@
               <w:noProof/>
               <w:sz w:val="18"/>
             </w:rPr>
-            <w:t>3</w:t>
+            <w:t>4</w:t>
           </w:r>
           <w:r>
             <w:rPr>
@@ -12891,29 +12888,15 @@
               <w:sz w:val="18"/>
             </w:rPr>
           </w:pPr>
-          <w:r>
-            <w:fldChar w:fldCharType="begin"/>
-          </w:r>
-          <w:r>
-            <w:instrText xml:space="preserve"> SUBJECT  \* MERGEFORMAT </w:instrText>
-          </w:r>
-          <w:r>
-            <w:fldChar w:fldCharType="separate"/>
-          </w:r>
-          <w:r>
-            <w:rPr>
-              <w:rFonts w:ascii="Arial" w:hAnsi="Arial" w:cs="Arial"/>
-              <w:sz w:val="18"/>
-            </w:rPr>
-            <w:t>&lt;Gestión de Contratos del Cliente&gt;</w:t>
-          </w:r>
-          <w:r>
-            <w:rPr>
-              <w:rFonts w:ascii="Arial" w:hAnsi="Arial" w:cs="Arial"/>
-              <w:sz w:val="18"/>
-            </w:rPr>
-            <w:fldChar w:fldCharType="end"/>
-          </w:r>
+          <w:fldSimple w:instr=" SUBJECT  \* MERGEFORMAT ">
+            <w:r>
+              <w:rPr>
+                <w:rFonts w:ascii="Arial" w:hAnsi="Arial" w:cs="Arial"/>
+                <w:sz w:val="18"/>
+              </w:rPr>
+              <w:t>&lt;Gestión de Contratos del Cliente&gt;</w:t>
+            </w:r>
+          </w:fldSimple>
         </w:p>
       </w:tc>
       <w:tc>
@@ -12961,29 +12944,15 @@
               <w:sz w:val="18"/>
             </w:rPr>
           </w:pPr>
-          <w:r>
-            <w:fldChar w:fldCharType="begin"/>
-          </w:r>
-          <w:r>
-            <w:instrText xml:space="preserve"> TITLE  \* MERGEFORMAT </w:instrText>
-          </w:r>
-          <w:r>
-            <w:fldChar w:fldCharType="separate"/>
-          </w:r>
-          <w:r>
-            <w:rPr>
-              <w:rFonts w:ascii="Arial" w:hAnsi="Arial" w:cs="Arial"/>
-              <w:sz w:val="18"/>
-            </w:rPr>
-            <w:t>Diccionario de clases</w:t>
-          </w:r>
-          <w:r>
-            <w:rPr>
-              <w:rFonts w:ascii="Arial" w:hAnsi="Arial" w:cs="Arial"/>
-              <w:sz w:val="18"/>
-            </w:rPr>
-            <w:fldChar w:fldCharType="end"/>
-          </w:r>
+          <w:fldSimple w:instr=" TITLE  \* MERGEFORMAT ">
+            <w:r>
+              <w:rPr>
+                <w:rFonts w:ascii="Arial" w:hAnsi="Arial" w:cs="Arial"/>
+                <w:sz w:val="18"/>
+              </w:rPr>
+              <w:t>Diccionario de clases</w:t>
+            </w:r>
+          </w:fldSimple>
         </w:p>
       </w:tc>
       <w:tc>

--- a/trunk/ITERACION 3/SUB ITERACION 3/Diccionario de clases.docx
+++ b/trunk/ITERACION 3/SUB ITERACION 3/Diccionario de clases.docx
@@ -768,7 +768,7 @@
         <w:rPr>
           <w:rFonts w:ascii="Arial" w:hAnsi="Arial" w:cs="Arial"/>
           <w:noProof/>
-          <w:sz w:val="22"/>
+          <w:sz w:val="24"/>
           <w:szCs w:val="22"/>
           <w:lang w:eastAsia="es-PE"/>
         </w:rPr>
@@ -776,18 +776,21 @@
       <w:r>
         <w:rPr>
           <w:rFonts w:ascii="Arial" w:hAnsi="Arial" w:cs="Arial"/>
+          <w:sz w:val="22"/>
         </w:rPr>
         <w:fldChar w:fldCharType="begin"/>
       </w:r>
       <w:r>
         <w:rPr>
           <w:rFonts w:ascii="Arial" w:hAnsi="Arial" w:cs="Arial"/>
+          <w:sz w:val="22"/>
         </w:rPr>
         <w:instrText xml:space="preserve"> TOC \o "1-3" </w:instrText>
       </w:r>
       <w:r>
         <w:rPr>
           <w:rFonts w:ascii="Arial" w:hAnsi="Arial" w:cs="Arial"/>
+          <w:sz w:val="22"/>
         </w:rPr>
         <w:fldChar w:fldCharType="separate"/>
       </w:r>
@@ -795,6 +798,7 @@
         <w:rPr>
           <w:rFonts w:ascii="Arial" w:hAnsi="Arial" w:cs="Arial"/>
           <w:noProof/>
+          <w:sz w:val="22"/>
           <w:lang w:val="es-ES"/>
         </w:rPr>
         <w:t>1.</w:t>
@@ -803,7 +807,7 @@
         <w:rPr>
           <w:rFonts w:ascii="Arial" w:hAnsi="Arial" w:cs="Arial"/>
           <w:noProof/>
-          <w:sz w:val="22"/>
+          <w:sz w:val="24"/>
           <w:szCs w:val="22"/>
           <w:lang w:eastAsia="es-PE"/>
         </w:rPr>
@@ -813,6 +817,7 @@
         <w:rPr>
           <w:rFonts w:ascii="Arial" w:hAnsi="Arial" w:cs="Arial"/>
           <w:noProof/>
+          <w:sz w:val="22"/>
           <w:lang w:val="es-ES"/>
         </w:rPr>
         <w:t>CC_ES001_TipoPenalidad</w:t>
@@ -821,6 +826,7 @@
         <w:rPr>
           <w:rFonts w:ascii="Arial" w:hAnsi="Arial" w:cs="Arial"/>
           <w:noProof/>
+          <w:sz w:val="22"/>
         </w:rPr>
         <w:tab/>
       </w:r>
@@ -828,6 +834,7 @@
         <w:rPr>
           <w:rFonts w:ascii="Arial" w:hAnsi="Arial" w:cs="Arial"/>
           <w:noProof/>
+          <w:sz w:val="22"/>
         </w:rPr>
         <w:fldChar w:fldCharType="begin"/>
       </w:r>
@@ -835,6 +842,7 @@
         <w:rPr>
           <w:rFonts w:ascii="Arial" w:hAnsi="Arial" w:cs="Arial"/>
           <w:noProof/>
+          <w:sz w:val="22"/>
         </w:rPr>
         <w:instrText xml:space="preserve"> PAGEREF _Toc335252789 \h </w:instrText>
       </w:r>
@@ -842,12 +850,14 @@
         <w:rPr>
           <w:rFonts w:ascii="Arial" w:hAnsi="Arial" w:cs="Arial"/>
           <w:noProof/>
-        </w:rPr>
-      </w:r>
-      <w:r>
-        <w:rPr>
-          <w:rFonts w:ascii="Arial" w:hAnsi="Arial" w:cs="Arial"/>
-          <w:noProof/>
+          <w:sz w:val="22"/>
+        </w:rPr>
+      </w:r>
+      <w:r>
+        <w:rPr>
+          <w:rFonts w:ascii="Arial" w:hAnsi="Arial" w:cs="Arial"/>
+          <w:noProof/>
+          <w:sz w:val="22"/>
         </w:rPr>
         <w:fldChar w:fldCharType="separate"/>
       </w:r>
@@ -855,6 +865,7 @@
         <w:rPr>
           <w:rFonts w:ascii="Arial" w:hAnsi="Arial" w:cs="Arial"/>
           <w:noProof/>
+          <w:sz w:val="22"/>
         </w:rPr>
         <w:t>4</w:t>
       </w:r>
@@ -862,6 +873,7 @@
         <w:rPr>
           <w:rFonts w:ascii="Arial" w:hAnsi="Arial" w:cs="Arial"/>
           <w:noProof/>
+          <w:sz w:val="22"/>
         </w:rPr>
         <w:fldChar w:fldCharType="end"/>
       </w:r>
@@ -875,7 +887,7 @@
         <w:rPr>
           <w:rFonts w:ascii="Arial" w:hAnsi="Arial" w:cs="Arial"/>
           <w:noProof/>
-          <w:sz w:val="22"/>
+          <w:sz w:val="24"/>
           <w:szCs w:val="22"/>
           <w:lang w:eastAsia="es-PE"/>
         </w:rPr>
@@ -884,6 +896,7 @@
         <w:rPr>
           <w:rFonts w:ascii="Arial" w:hAnsi="Arial" w:cs="Arial"/>
           <w:noProof/>
+          <w:sz w:val="22"/>
           <w:lang w:val="es-ES"/>
         </w:rPr>
         <w:t>2.</w:t>
@@ -892,7 +905,7 @@
         <w:rPr>
           <w:rFonts w:ascii="Arial" w:hAnsi="Arial" w:cs="Arial"/>
           <w:noProof/>
-          <w:sz w:val="22"/>
+          <w:sz w:val="24"/>
           <w:szCs w:val="22"/>
           <w:lang w:eastAsia="es-PE"/>
         </w:rPr>
@@ -902,6 +915,7 @@
         <w:rPr>
           <w:rFonts w:ascii="Arial" w:hAnsi="Arial" w:cs="Arial"/>
           <w:noProof/>
+          <w:sz w:val="22"/>
           <w:lang w:val="es-ES"/>
         </w:rPr>
         <w:t>CC_ES002_Penalidad</w:t>
@@ -910,6 +924,7 @@
         <w:rPr>
           <w:rFonts w:ascii="Arial" w:hAnsi="Arial" w:cs="Arial"/>
           <w:noProof/>
+          <w:sz w:val="22"/>
         </w:rPr>
         <w:tab/>
       </w:r>
@@ -917,6 +932,7 @@
         <w:rPr>
           <w:rFonts w:ascii="Arial" w:hAnsi="Arial" w:cs="Arial"/>
           <w:noProof/>
+          <w:sz w:val="22"/>
         </w:rPr>
         <w:fldChar w:fldCharType="begin"/>
       </w:r>
@@ -924,6 +940,7 @@
         <w:rPr>
           <w:rFonts w:ascii="Arial" w:hAnsi="Arial" w:cs="Arial"/>
           <w:noProof/>
+          <w:sz w:val="22"/>
         </w:rPr>
         <w:instrText xml:space="preserve"> PAGEREF _Toc335252790 \h </w:instrText>
       </w:r>
@@ -931,12 +948,14 @@
         <w:rPr>
           <w:rFonts w:ascii="Arial" w:hAnsi="Arial" w:cs="Arial"/>
           <w:noProof/>
-        </w:rPr>
-      </w:r>
-      <w:r>
-        <w:rPr>
-          <w:rFonts w:ascii="Arial" w:hAnsi="Arial" w:cs="Arial"/>
-          <w:noProof/>
+          <w:sz w:val="22"/>
+        </w:rPr>
+      </w:r>
+      <w:r>
+        <w:rPr>
+          <w:rFonts w:ascii="Arial" w:hAnsi="Arial" w:cs="Arial"/>
+          <w:noProof/>
+          <w:sz w:val="22"/>
         </w:rPr>
         <w:fldChar w:fldCharType="separate"/>
       </w:r>
@@ -944,6 +963,7 @@
         <w:rPr>
           <w:rFonts w:ascii="Arial" w:hAnsi="Arial" w:cs="Arial"/>
           <w:noProof/>
+          <w:sz w:val="22"/>
         </w:rPr>
         <w:t>4</w:t>
       </w:r>
@@ -951,6 +971,7 @@
         <w:rPr>
           <w:rFonts w:ascii="Arial" w:hAnsi="Arial" w:cs="Arial"/>
           <w:noProof/>
+          <w:sz w:val="22"/>
         </w:rPr>
         <w:fldChar w:fldCharType="end"/>
       </w:r>
@@ -964,7 +985,7 @@
         <w:rPr>
           <w:rFonts w:ascii="Arial" w:hAnsi="Arial" w:cs="Arial"/>
           <w:noProof/>
-          <w:sz w:val="22"/>
+          <w:sz w:val="24"/>
           <w:szCs w:val="22"/>
           <w:lang w:eastAsia="es-PE"/>
         </w:rPr>
@@ -973,6 +994,7 @@
         <w:rPr>
           <w:rFonts w:ascii="Arial" w:hAnsi="Arial" w:cs="Arial"/>
           <w:noProof/>
+          <w:sz w:val="22"/>
           <w:lang w:val="es-ES"/>
         </w:rPr>
         <w:t>3.</w:t>
@@ -981,7 +1003,7 @@
         <w:rPr>
           <w:rFonts w:ascii="Arial" w:hAnsi="Arial" w:cs="Arial"/>
           <w:noProof/>
-          <w:sz w:val="22"/>
+          <w:sz w:val="24"/>
           <w:szCs w:val="22"/>
           <w:lang w:eastAsia="es-PE"/>
         </w:rPr>
@@ -991,6 +1013,7 @@
         <w:rPr>
           <w:rFonts w:ascii="Arial" w:hAnsi="Arial" w:cs="Arial"/>
           <w:noProof/>
+          <w:sz w:val="22"/>
           <w:lang w:val="es-ES"/>
         </w:rPr>
         <w:t>CC_ES003_BuenaPro</w:t>
@@ -999,6 +1022,7 @@
         <w:rPr>
           <w:rFonts w:ascii="Arial" w:hAnsi="Arial" w:cs="Arial"/>
           <w:noProof/>
+          <w:sz w:val="22"/>
         </w:rPr>
         <w:tab/>
       </w:r>
@@ -1006,6 +1030,7 @@
         <w:rPr>
           <w:rFonts w:ascii="Arial" w:hAnsi="Arial" w:cs="Arial"/>
           <w:noProof/>
+          <w:sz w:val="22"/>
         </w:rPr>
         <w:fldChar w:fldCharType="begin"/>
       </w:r>
@@ -1013,6 +1038,7 @@
         <w:rPr>
           <w:rFonts w:ascii="Arial" w:hAnsi="Arial" w:cs="Arial"/>
           <w:noProof/>
+          <w:sz w:val="22"/>
         </w:rPr>
         <w:instrText xml:space="preserve"> PAGEREF _Toc335252791 \h </w:instrText>
       </w:r>
@@ -1020,12 +1046,14 @@
         <w:rPr>
           <w:rFonts w:ascii="Arial" w:hAnsi="Arial" w:cs="Arial"/>
           <w:noProof/>
-        </w:rPr>
-      </w:r>
-      <w:r>
-        <w:rPr>
-          <w:rFonts w:ascii="Arial" w:hAnsi="Arial" w:cs="Arial"/>
-          <w:noProof/>
+          <w:sz w:val="22"/>
+        </w:rPr>
+      </w:r>
+      <w:r>
+        <w:rPr>
+          <w:rFonts w:ascii="Arial" w:hAnsi="Arial" w:cs="Arial"/>
+          <w:noProof/>
+          <w:sz w:val="22"/>
         </w:rPr>
         <w:fldChar w:fldCharType="separate"/>
       </w:r>
@@ -1033,6 +1061,7 @@
         <w:rPr>
           <w:rFonts w:ascii="Arial" w:hAnsi="Arial" w:cs="Arial"/>
           <w:noProof/>
+          <w:sz w:val="22"/>
         </w:rPr>
         <w:t>4</w:t>
       </w:r>
@@ -1040,6 +1069,7 @@
         <w:rPr>
           <w:rFonts w:ascii="Arial" w:hAnsi="Arial" w:cs="Arial"/>
           <w:noProof/>
+          <w:sz w:val="22"/>
         </w:rPr>
         <w:fldChar w:fldCharType="end"/>
       </w:r>
@@ -1053,7 +1083,7 @@
         <w:rPr>
           <w:rFonts w:ascii="Arial" w:hAnsi="Arial" w:cs="Arial"/>
           <w:noProof/>
-          <w:sz w:val="22"/>
+          <w:sz w:val="24"/>
           <w:szCs w:val="22"/>
           <w:lang w:eastAsia="es-PE"/>
         </w:rPr>
@@ -1062,6 +1092,7 @@
         <w:rPr>
           <w:rFonts w:ascii="Arial" w:hAnsi="Arial" w:cs="Arial"/>
           <w:noProof/>
+          <w:sz w:val="22"/>
           <w:lang w:val="es-ES"/>
         </w:rPr>
         <w:t>4.</w:t>
@@ -1070,7 +1101,7 @@
         <w:rPr>
           <w:rFonts w:ascii="Arial" w:hAnsi="Arial" w:cs="Arial"/>
           <w:noProof/>
-          <w:sz w:val="22"/>
+          <w:sz w:val="24"/>
           <w:szCs w:val="22"/>
           <w:lang w:eastAsia="es-PE"/>
         </w:rPr>
@@ -1080,6 +1111,7 @@
         <w:rPr>
           <w:rFonts w:ascii="Arial" w:hAnsi="Arial" w:cs="Arial"/>
           <w:noProof/>
+          <w:sz w:val="22"/>
           <w:lang w:val="es-ES"/>
         </w:rPr>
         <w:t>CC_ES004_TipoSolicitud</w:t>
@@ -1088,6 +1120,7 @@
         <w:rPr>
           <w:rFonts w:ascii="Arial" w:hAnsi="Arial" w:cs="Arial"/>
           <w:noProof/>
+          <w:sz w:val="22"/>
         </w:rPr>
         <w:tab/>
       </w:r>
@@ -1095,6 +1128,7 @@
         <w:rPr>
           <w:rFonts w:ascii="Arial" w:hAnsi="Arial" w:cs="Arial"/>
           <w:noProof/>
+          <w:sz w:val="22"/>
         </w:rPr>
         <w:fldChar w:fldCharType="begin"/>
       </w:r>
@@ -1102,6 +1136,7 @@
         <w:rPr>
           <w:rFonts w:ascii="Arial" w:hAnsi="Arial" w:cs="Arial"/>
           <w:noProof/>
+          <w:sz w:val="22"/>
         </w:rPr>
         <w:instrText xml:space="preserve"> PAGEREF _Toc335252792 \h </w:instrText>
       </w:r>
@@ -1109,12 +1144,14 @@
         <w:rPr>
           <w:rFonts w:ascii="Arial" w:hAnsi="Arial" w:cs="Arial"/>
           <w:noProof/>
-        </w:rPr>
-      </w:r>
-      <w:r>
-        <w:rPr>
-          <w:rFonts w:ascii="Arial" w:hAnsi="Arial" w:cs="Arial"/>
-          <w:noProof/>
+          <w:sz w:val="22"/>
+        </w:rPr>
+      </w:r>
+      <w:r>
+        <w:rPr>
+          <w:rFonts w:ascii="Arial" w:hAnsi="Arial" w:cs="Arial"/>
+          <w:noProof/>
+          <w:sz w:val="22"/>
         </w:rPr>
         <w:fldChar w:fldCharType="separate"/>
       </w:r>
@@ -1122,6 +1159,7 @@
         <w:rPr>
           <w:rFonts w:ascii="Arial" w:hAnsi="Arial" w:cs="Arial"/>
           <w:noProof/>
+          <w:sz w:val="22"/>
         </w:rPr>
         <w:t>4</w:t>
       </w:r>
@@ -1129,6 +1167,7 @@
         <w:rPr>
           <w:rFonts w:ascii="Arial" w:hAnsi="Arial" w:cs="Arial"/>
           <w:noProof/>
+          <w:sz w:val="22"/>
         </w:rPr>
         <w:fldChar w:fldCharType="end"/>
       </w:r>
@@ -1142,7 +1181,7 @@
         <w:rPr>
           <w:rFonts w:ascii="Arial" w:hAnsi="Arial" w:cs="Arial"/>
           <w:noProof/>
-          <w:sz w:val="22"/>
+          <w:sz w:val="24"/>
           <w:szCs w:val="22"/>
           <w:lang w:eastAsia="es-PE"/>
         </w:rPr>
@@ -1151,6 +1190,7 @@
         <w:rPr>
           <w:rFonts w:ascii="Arial" w:hAnsi="Arial" w:cs="Arial"/>
           <w:noProof/>
+          <w:sz w:val="22"/>
           <w:lang w:val="es-ES"/>
         </w:rPr>
         <w:t>5.</w:t>
@@ -1159,7 +1199,7 @@
         <w:rPr>
           <w:rFonts w:ascii="Arial" w:hAnsi="Arial" w:cs="Arial"/>
           <w:noProof/>
-          <w:sz w:val="22"/>
+          <w:sz w:val="24"/>
           <w:szCs w:val="22"/>
           <w:lang w:eastAsia="es-PE"/>
         </w:rPr>
@@ -1169,6 +1209,7 @@
         <w:rPr>
           <w:rFonts w:ascii="Arial" w:hAnsi="Arial" w:cs="Arial"/>
           <w:noProof/>
+          <w:sz w:val="22"/>
           <w:lang w:val="es-ES"/>
         </w:rPr>
         <w:t>CC_ES005_Solicitud</w:t>
@@ -1177,13 +1218,17 @@
         <w:rPr>
           <w:rFonts w:ascii="Arial" w:hAnsi="Arial" w:cs="Arial"/>
           <w:noProof/>
+          <w:sz w:val="22"/>
         </w:rPr>
         <w:tab/>
       </w:r>
-      <w:r>
-        <w:rPr>
-          <w:rFonts w:ascii="Arial" w:hAnsi="Arial" w:cs="Arial"/>
-          <w:noProof/>
+      <w:bookmarkStart w:id="0" w:name="_GoBack"/>
+      <w:bookmarkEnd w:id="0"/>
+      <w:r>
+        <w:rPr>
+          <w:rFonts w:ascii="Arial" w:hAnsi="Arial" w:cs="Arial"/>
+          <w:noProof/>
+          <w:sz w:val="22"/>
         </w:rPr>
         <w:fldChar w:fldCharType="begin"/>
       </w:r>
@@ -1191,6 +1236,7 @@
         <w:rPr>
           <w:rFonts w:ascii="Arial" w:hAnsi="Arial" w:cs="Arial"/>
           <w:noProof/>
+          <w:sz w:val="22"/>
         </w:rPr>
         <w:instrText xml:space="preserve"> PAGEREF _Toc335252793 \h </w:instrText>
       </w:r>
@@ -1198,12 +1244,14 @@
         <w:rPr>
           <w:rFonts w:ascii="Arial" w:hAnsi="Arial" w:cs="Arial"/>
           <w:noProof/>
-        </w:rPr>
-      </w:r>
-      <w:r>
-        <w:rPr>
-          <w:rFonts w:ascii="Arial" w:hAnsi="Arial" w:cs="Arial"/>
-          <w:noProof/>
+          <w:sz w:val="22"/>
+        </w:rPr>
+      </w:r>
+      <w:r>
+        <w:rPr>
+          <w:rFonts w:ascii="Arial" w:hAnsi="Arial" w:cs="Arial"/>
+          <w:noProof/>
+          <w:sz w:val="22"/>
         </w:rPr>
         <w:fldChar w:fldCharType="separate"/>
       </w:r>
@@ -1211,6 +1259,7 @@
         <w:rPr>
           <w:rFonts w:ascii="Arial" w:hAnsi="Arial" w:cs="Arial"/>
           <w:noProof/>
+          <w:sz w:val="22"/>
         </w:rPr>
         <w:t>5</w:t>
       </w:r>
@@ -1218,6 +1267,7 @@
         <w:rPr>
           <w:rFonts w:ascii="Arial" w:hAnsi="Arial" w:cs="Arial"/>
           <w:noProof/>
+          <w:sz w:val="22"/>
         </w:rPr>
         <w:fldChar w:fldCharType="end"/>
       </w:r>
@@ -1231,7 +1281,7 @@
         <w:rPr>
           <w:rFonts w:ascii="Arial" w:hAnsi="Arial" w:cs="Arial"/>
           <w:noProof/>
-          <w:sz w:val="22"/>
+          <w:sz w:val="24"/>
           <w:szCs w:val="22"/>
           <w:lang w:eastAsia="es-PE"/>
         </w:rPr>
@@ -1240,6 +1290,7 @@
         <w:rPr>
           <w:rFonts w:ascii="Arial" w:hAnsi="Arial" w:cs="Arial"/>
           <w:noProof/>
+          <w:sz w:val="22"/>
           <w:lang w:val="es-ES"/>
         </w:rPr>
         <w:t>6.</w:t>
@@ -1248,7 +1299,7 @@
         <w:rPr>
           <w:rFonts w:ascii="Arial" w:hAnsi="Arial" w:cs="Arial"/>
           <w:noProof/>
-          <w:sz w:val="22"/>
+          <w:sz w:val="24"/>
           <w:szCs w:val="22"/>
           <w:lang w:eastAsia="es-PE"/>
         </w:rPr>
@@ -1258,6 +1309,7 @@
         <w:rPr>
           <w:rFonts w:ascii="Arial" w:hAnsi="Arial" w:cs="Arial"/>
           <w:noProof/>
+          <w:sz w:val="22"/>
           <w:lang w:val="es-ES"/>
         </w:rPr>
         <w:t>CC_ES006_ClausulaPredefinida</w:t>
@@ -1266,6 +1318,7 @@
         <w:rPr>
           <w:rFonts w:ascii="Arial" w:hAnsi="Arial" w:cs="Arial"/>
           <w:noProof/>
+          <w:sz w:val="22"/>
         </w:rPr>
         <w:tab/>
       </w:r>
@@ -1273,6 +1326,7 @@
         <w:rPr>
           <w:rFonts w:ascii="Arial" w:hAnsi="Arial" w:cs="Arial"/>
           <w:noProof/>
+          <w:sz w:val="22"/>
         </w:rPr>
         <w:fldChar w:fldCharType="begin"/>
       </w:r>
@@ -1280,6 +1334,7 @@
         <w:rPr>
           <w:rFonts w:ascii="Arial" w:hAnsi="Arial" w:cs="Arial"/>
           <w:noProof/>
+          <w:sz w:val="22"/>
         </w:rPr>
         <w:instrText xml:space="preserve"> PAGEREF _Toc335252794 \h </w:instrText>
       </w:r>
@@ -1287,12 +1342,14 @@
         <w:rPr>
           <w:rFonts w:ascii="Arial" w:hAnsi="Arial" w:cs="Arial"/>
           <w:noProof/>
-        </w:rPr>
-      </w:r>
-      <w:r>
-        <w:rPr>
-          <w:rFonts w:ascii="Arial" w:hAnsi="Arial" w:cs="Arial"/>
-          <w:noProof/>
+          <w:sz w:val="22"/>
+        </w:rPr>
+      </w:r>
+      <w:r>
+        <w:rPr>
+          <w:rFonts w:ascii="Arial" w:hAnsi="Arial" w:cs="Arial"/>
+          <w:noProof/>
+          <w:sz w:val="22"/>
         </w:rPr>
         <w:fldChar w:fldCharType="separate"/>
       </w:r>
@@ -1300,6 +1357,7 @@
         <w:rPr>
           <w:rFonts w:ascii="Arial" w:hAnsi="Arial" w:cs="Arial"/>
           <w:noProof/>
+          <w:sz w:val="22"/>
         </w:rPr>
         <w:t>5</w:t>
       </w:r>
@@ -1307,6 +1365,7 @@
         <w:rPr>
           <w:rFonts w:ascii="Arial" w:hAnsi="Arial" w:cs="Arial"/>
           <w:noProof/>
+          <w:sz w:val="22"/>
         </w:rPr>
         <w:fldChar w:fldCharType="end"/>
       </w:r>
@@ -1320,7 +1379,7 @@
         <w:rPr>
           <w:rFonts w:ascii="Arial" w:hAnsi="Arial" w:cs="Arial"/>
           <w:noProof/>
-          <w:sz w:val="22"/>
+          <w:sz w:val="24"/>
           <w:szCs w:val="22"/>
           <w:lang w:eastAsia="es-PE"/>
         </w:rPr>
@@ -1329,6 +1388,7 @@
         <w:rPr>
           <w:rFonts w:ascii="Arial" w:hAnsi="Arial" w:cs="Arial"/>
           <w:noProof/>
+          <w:sz w:val="22"/>
           <w:lang w:val="es-ES"/>
         </w:rPr>
         <w:t>7.</w:t>
@@ -1337,7 +1397,7 @@
         <w:rPr>
           <w:rFonts w:ascii="Arial" w:hAnsi="Arial" w:cs="Arial"/>
           <w:noProof/>
-          <w:sz w:val="22"/>
+          <w:sz w:val="24"/>
           <w:szCs w:val="22"/>
           <w:lang w:eastAsia="es-PE"/>
         </w:rPr>
@@ -1347,6 +1407,7 @@
         <w:rPr>
           <w:rFonts w:ascii="Arial" w:hAnsi="Arial" w:cs="Arial"/>
           <w:noProof/>
+          <w:sz w:val="22"/>
           <w:lang w:val="es-ES"/>
         </w:rPr>
         <w:t>CC_ES007_Contrato</w:t>
@@ -1355,6 +1416,7 @@
         <w:rPr>
           <w:rFonts w:ascii="Arial" w:hAnsi="Arial" w:cs="Arial"/>
           <w:noProof/>
+          <w:sz w:val="22"/>
         </w:rPr>
         <w:tab/>
       </w:r>
@@ -1362,6 +1424,7 @@
         <w:rPr>
           <w:rFonts w:ascii="Arial" w:hAnsi="Arial" w:cs="Arial"/>
           <w:noProof/>
+          <w:sz w:val="22"/>
         </w:rPr>
         <w:fldChar w:fldCharType="begin"/>
       </w:r>
@@ -1369,6 +1432,7 @@
         <w:rPr>
           <w:rFonts w:ascii="Arial" w:hAnsi="Arial" w:cs="Arial"/>
           <w:noProof/>
+          <w:sz w:val="22"/>
         </w:rPr>
         <w:instrText xml:space="preserve"> PAGEREF _Toc335252795 \h </w:instrText>
       </w:r>
@@ -1376,12 +1440,14 @@
         <w:rPr>
           <w:rFonts w:ascii="Arial" w:hAnsi="Arial" w:cs="Arial"/>
           <w:noProof/>
-        </w:rPr>
-      </w:r>
-      <w:r>
-        <w:rPr>
-          <w:rFonts w:ascii="Arial" w:hAnsi="Arial" w:cs="Arial"/>
-          <w:noProof/>
+          <w:sz w:val="22"/>
+        </w:rPr>
+      </w:r>
+      <w:r>
+        <w:rPr>
+          <w:rFonts w:ascii="Arial" w:hAnsi="Arial" w:cs="Arial"/>
+          <w:noProof/>
+          <w:sz w:val="22"/>
         </w:rPr>
         <w:fldChar w:fldCharType="separate"/>
       </w:r>
@@ -1389,6 +1455,7 @@
         <w:rPr>
           <w:rFonts w:ascii="Arial" w:hAnsi="Arial" w:cs="Arial"/>
           <w:noProof/>
+          <w:sz w:val="22"/>
         </w:rPr>
         <w:t>5</w:t>
       </w:r>
@@ -1396,6 +1463,7 @@
         <w:rPr>
           <w:rFonts w:ascii="Arial" w:hAnsi="Arial" w:cs="Arial"/>
           <w:noProof/>
+          <w:sz w:val="22"/>
         </w:rPr>
         <w:fldChar w:fldCharType="end"/>
       </w:r>
@@ -1409,7 +1477,7 @@
         <w:rPr>
           <w:rFonts w:ascii="Arial" w:hAnsi="Arial" w:cs="Arial"/>
           <w:noProof/>
-          <w:sz w:val="22"/>
+          <w:sz w:val="24"/>
           <w:szCs w:val="22"/>
           <w:lang w:eastAsia="es-PE"/>
         </w:rPr>
@@ -1418,6 +1486,7 @@
         <w:rPr>
           <w:rFonts w:ascii="Arial" w:hAnsi="Arial" w:cs="Arial"/>
           <w:noProof/>
+          <w:sz w:val="22"/>
           <w:lang w:val="es-ES"/>
         </w:rPr>
         <w:t>8.</w:t>
@@ -1426,7 +1495,7 @@
         <w:rPr>
           <w:rFonts w:ascii="Arial" w:hAnsi="Arial" w:cs="Arial"/>
           <w:noProof/>
-          <w:sz w:val="22"/>
+          <w:sz w:val="24"/>
           <w:szCs w:val="22"/>
           <w:lang w:eastAsia="es-PE"/>
         </w:rPr>
@@ -1436,6 +1505,7 @@
         <w:rPr>
           <w:rFonts w:ascii="Arial" w:hAnsi="Arial" w:cs="Arial"/>
           <w:noProof/>
+          <w:sz w:val="22"/>
           <w:lang w:val="es-ES"/>
         </w:rPr>
         <w:t>CC_ES008_Cliente</w:t>
@@ -1444,6 +1514,7 @@
         <w:rPr>
           <w:rFonts w:ascii="Arial" w:hAnsi="Arial" w:cs="Arial"/>
           <w:noProof/>
+          <w:sz w:val="22"/>
         </w:rPr>
         <w:tab/>
       </w:r>
@@ -1451,6 +1522,7 @@
         <w:rPr>
           <w:rFonts w:ascii="Arial" w:hAnsi="Arial" w:cs="Arial"/>
           <w:noProof/>
+          <w:sz w:val="22"/>
         </w:rPr>
         <w:fldChar w:fldCharType="begin"/>
       </w:r>
@@ -1458,6 +1530,7 @@
         <w:rPr>
           <w:rFonts w:ascii="Arial" w:hAnsi="Arial" w:cs="Arial"/>
           <w:noProof/>
+          <w:sz w:val="22"/>
         </w:rPr>
         <w:instrText xml:space="preserve"> PAGEREF _Toc335252796 \h </w:instrText>
       </w:r>
@@ -1465,12 +1538,14 @@
         <w:rPr>
           <w:rFonts w:ascii="Arial" w:hAnsi="Arial" w:cs="Arial"/>
           <w:noProof/>
-        </w:rPr>
-      </w:r>
-      <w:r>
-        <w:rPr>
-          <w:rFonts w:ascii="Arial" w:hAnsi="Arial" w:cs="Arial"/>
-          <w:noProof/>
+          <w:sz w:val="22"/>
+        </w:rPr>
+      </w:r>
+      <w:r>
+        <w:rPr>
+          <w:rFonts w:ascii="Arial" w:hAnsi="Arial" w:cs="Arial"/>
+          <w:noProof/>
+          <w:sz w:val="22"/>
         </w:rPr>
         <w:fldChar w:fldCharType="separate"/>
       </w:r>
@@ -1478,6 +1553,7 @@
         <w:rPr>
           <w:rFonts w:ascii="Arial" w:hAnsi="Arial" w:cs="Arial"/>
           <w:noProof/>
+          <w:sz w:val="22"/>
         </w:rPr>
         <w:t>5</w:t>
       </w:r>
@@ -1485,6 +1561,7 @@
         <w:rPr>
           <w:rFonts w:ascii="Arial" w:hAnsi="Arial" w:cs="Arial"/>
           <w:noProof/>
+          <w:sz w:val="22"/>
         </w:rPr>
         <w:fldChar w:fldCharType="end"/>
       </w:r>
@@ -1498,7 +1575,7 @@
         <w:rPr>
           <w:rFonts w:ascii="Arial" w:hAnsi="Arial" w:cs="Arial"/>
           <w:noProof/>
-          <w:sz w:val="22"/>
+          <w:sz w:val="24"/>
           <w:szCs w:val="22"/>
           <w:lang w:eastAsia="es-PE"/>
         </w:rPr>
@@ -1507,6 +1584,7 @@
         <w:rPr>
           <w:rFonts w:ascii="Arial" w:hAnsi="Arial" w:cs="Arial"/>
           <w:noProof/>
+          <w:sz w:val="22"/>
           <w:lang w:val="es-ES"/>
         </w:rPr>
         <w:t>9.</w:t>
@@ -1515,7 +1593,7 @@
         <w:rPr>
           <w:rFonts w:ascii="Arial" w:hAnsi="Arial" w:cs="Arial"/>
           <w:noProof/>
-          <w:sz w:val="22"/>
+          <w:sz w:val="24"/>
           <w:szCs w:val="22"/>
           <w:lang w:eastAsia="es-PE"/>
         </w:rPr>
@@ -1525,6 +1603,7 @@
         <w:rPr>
           <w:rFonts w:ascii="Arial" w:hAnsi="Arial" w:cs="Arial"/>
           <w:noProof/>
+          <w:sz w:val="22"/>
           <w:lang w:val="es-ES"/>
         </w:rPr>
         <w:t>CC_ES009_Cierre</w:t>
@@ -1533,6 +1612,7 @@
         <w:rPr>
           <w:rFonts w:ascii="Arial" w:hAnsi="Arial" w:cs="Arial"/>
           <w:noProof/>
+          <w:sz w:val="22"/>
         </w:rPr>
         <w:tab/>
       </w:r>
@@ -1540,6 +1620,7 @@
         <w:rPr>
           <w:rFonts w:ascii="Arial" w:hAnsi="Arial" w:cs="Arial"/>
           <w:noProof/>
+          <w:sz w:val="22"/>
         </w:rPr>
         <w:fldChar w:fldCharType="begin"/>
       </w:r>
@@ -1547,6 +1628,7 @@
         <w:rPr>
           <w:rFonts w:ascii="Arial" w:hAnsi="Arial" w:cs="Arial"/>
           <w:noProof/>
+          <w:sz w:val="22"/>
         </w:rPr>
         <w:instrText xml:space="preserve"> PAGEREF _Toc335252797 \h </w:instrText>
       </w:r>
@@ -1554,12 +1636,14 @@
         <w:rPr>
           <w:rFonts w:ascii="Arial" w:hAnsi="Arial" w:cs="Arial"/>
           <w:noProof/>
-        </w:rPr>
-      </w:r>
-      <w:r>
-        <w:rPr>
-          <w:rFonts w:ascii="Arial" w:hAnsi="Arial" w:cs="Arial"/>
-          <w:noProof/>
+          <w:sz w:val="22"/>
+        </w:rPr>
+      </w:r>
+      <w:r>
+        <w:rPr>
+          <w:rFonts w:ascii="Arial" w:hAnsi="Arial" w:cs="Arial"/>
+          <w:noProof/>
+          <w:sz w:val="22"/>
         </w:rPr>
         <w:fldChar w:fldCharType="separate"/>
       </w:r>
@@ -1567,6 +1651,7 @@
         <w:rPr>
           <w:rFonts w:ascii="Arial" w:hAnsi="Arial" w:cs="Arial"/>
           <w:noProof/>
+          <w:sz w:val="22"/>
         </w:rPr>
         <w:t>6</w:t>
       </w:r>
@@ -1574,6 +1659,7 @@
         <w:rPr>
           <w:rFonts w:ascii="Arial" w:hAnsi="Arial" w:cs="Arial"/>
           <w:noProof/>
+          <w:sz w:val="22"/>
         </w:rPr>
         <w:fldChar w:fldCharType="end"/>
       </w:r>
@@ -1587,7 +1673,7 @@
         <w:rPr>
           <w:rFonts w:ascii="Arial" w:hAnsi="Arial" w:cs="Arial"/>
           <w:noProof/>
-          <w:sz w:val="22"/>
+          <w:sz w:val="24"/>
           <w:szCs w:val="22"/>
           <w:lang w:eastAsia="es-PE"/>
         </w:rPr>
@@ -1596,6 +1682,7 @@
         <w:rPr>
           <w:rFonts w:ascii="Arial" w:hAnsi="Arial" w:cs="Arial"/>
           <w:noProof/>
+          <w:sz w:val="22"/>
           <w:lang w:val="es-ES"/>
         </w:rPr>
         <w:t>10.</w:t>
@@ -1604,7 +1691,7 @@
         <w:rPr>
           <w:rFonts w:ascii="Arial" w:hAnsi="Arial" w:cs="Arial"/>
           <w:noProof/>
-          <w:sz w:val="22"/>
+          <w:sz w:val="24"/>
           <w:szCs w:val="22"/>
           <w:lang w:eastAsia="es-PE"/>
         </w:rPr>
@@ -1614,6 +1701,7 @@
         <w:rPr>
           <w:rFonts w:ascii="Arial" w:hAnsi="Arial" w:cs="Arial"/>
           <w:noProof/>
+          <w:sz w:val="22"/>
           <w:lang w:val="es-ES"/>
         </w:rPr>
         <w:t>CC_ES010_Adenda</w:t>
@@ -1622,6 +1710,7 @@
         <w:rPr>
           <w:rFonts w:ascii="Arial" w:hAnsi="Arial" w:cs="Arial"/>
           <w:noProof/>
+          <w:sz w:val="22"/>
         </w:rPr>
         <w:tab/>
       </w:r>
@@ -1629,6 +1718,7 @@
         <w:rPr>
           <w:rFonts w:ascii="Arial" w:hAnsi="Arial" w:cs="Arial"/>
           <w:noProof/>
+          <w:sz w:val="22"/>
         </w:rPr>
         <w:fldChar w:fldCharType="begin"/>
       </w:r>
@@ -1636,6 +1726,7 @@
         <w:rPr>
           <w:rFonts w:ascii="Arial" w:hAnsi="Arial" w:cs="Arial"/>
           <w:noProof/>
+          <w:sz w:val="22"/>
         </w:rPr>
         <w:instrText xml:space="preserve"> PAGEREF _Toc335252798 \h </w:instrText>
       </w:r>
@@ -1643,12 +1734,14 @@
         <w:rPr>
           <w:rFonts w:ascii="Arial" w:hAnsi="Arial" w:cs="Arial"/>
           <w:noProof/>
-        </w:rPr>
-      </w:r>
-      <w:r>
-        <w:rPr>
-          <w:rFonts w:ascii="Arial" w:hAnsi="Arial" w:cs="Arial"/>
-          <w:noProof/>
+          <w:sz w:val="22"/>
+        </w:rPr>
+      </w:r>
+      <w:r>
+        <w:rPr>
+          <w:rFonts w:ascii="Arial" w:hAnsi="Arial" w:cs="Arial"/>
+          <w:noProof/>
+          <w:sz w:val="22"/>
         </w:rPr>
         <w:fldChar w:fldCharType="separate"/>
       </w:r>
@@ -1656,6 +1749,7 @@
         <w:rPr>
           <w:rFonts w:ascii="Arial" w:hAnsi="Arial" w:cs="Arial"/>
           <w:noProof/>
+          <w:sz w:val="22"/>
         </w:rPr>
         <w:t>6</w:t>
       </w:r>
@@ -1663,6 +1757,7 @@
         <w:rPr>
           <w:rFonts w:ascii="Arial" w:hAnsi="Arial" w:cs="Arial"/>
           <w:noProof/>
+          <w:sz w:val="22"/>
         </w:rPr>
         <w:fldChar w:fldCharType="end"/>
       </w:r>
@@ -1676,7 +1771,7 @@
         <w:rPr>
           <w:rFonts w:ascii="Arial" w:hAnsi="Arial" w:cs="Arial"/>
           <w:noProof/>
-          <w:sz w:val="22"/>
+          <w:sz w:val="24"/>
           <w:szCs w:val="22"/>
           <w:lang w:eastAsia="es-PE"/>
         </w:rPr>
@@ -1685,6 +1780,7 @@
         <w:rPr>
           <w:rFonts w:ascii="Arial" w:hAnsi="Arial" w:cs="Arial"/>
           <w:noProof/>
+          <w:sz w:val="22"/>
           <w:lang w:val="es-ES"/>
         </w:rPr>
         <w:t>11.</w:t>
@@ -1693,7 +1789,7 @@
         <w:rPr>
           <w:rFonts w:ascii="Arial" w:hAnsi="Arial" w:cs="Arial"/>
           <w:noProof/>
-          <w:sz w:val="22"/>
+          <w:sz w:val="24"/>
           <w:szCs w:val="22"/>
           <w:lang w:eastAsia="es-PE"/>
         </w:rPr>
@@ -1703,6 +1799,7 @@
         <w:rPr>
           <w:rFonts w:ascii="Arial" w:hAnsi="Arial" w:cs="Arial"/>
           <w:noProof/>
+          <w:sz w:val="22"/>
           <w:lang w:val="es-ES"/>
         </w:rPr>
         <w:t>CC_ES011_TipoContrato</w:t>
@@ -1711,6 +1808,7 @@
         <w:rPr>
           <w:rFonts w:ascii="Arial" w:hAnsi="Arial" w:cs="Arial"/>
           <w:noProof/>
+          <w:sz w:val="22"/>
         </w:rPr>
         <w:tab/>
       </w:r>
@@ -1718,6 +1816,7 @@
         <w:rPr>
           <w:rFonts w:ascii="Arial" w:hAnsi="Arial" w:cs="Arial"/>
           <w:noProof/>
+          <w:sz w:val="22"/>
         </w:rPr>
         <w:fldChar w:fldCharType="begin"/>
       </w:r>
@@ -1725,6 +1824,7 @@
         <w:rPr>
           <w:rFonts w:ascii="Arial" w:hAnsi="Arial" w:cs="Arial"/>
           <w:noProof/>
+          <w:sz w:val="22"/>
         </w:rPr>
         <w:instrText xml:space="preserve"> PAGEREF _Toc335252799 \h </w:instrText>
       </w:r>
@@ -1732,12 +1832,14 @@
         <w:rPr>
           <w:rFonts w:ascii="Arial" w:hAnsi="Arial" w:cs="Arial"/>
           <w:noProof/>
-        </w:rPr>
-      </w:r>
-      <w:r>
-        <w:rPr>
-          <w:rFonts w:ascii="Arial" w:hAnsi="Arial" w:cs="Arial"/>
-          <w:noProof/>
+          <w:sz w:val="22"/>
+        </w:rPr>
+      </w:r>
+      <w:r>
+        <w:rPr>
+          <w:rFonts w:ascii="Arial" w:hAnsi="Arial" w:cs="Arial"/>
+          <w:noProof/>
+          <w:sz w:val="22"/>
         </w:rPr>
         <w:fldChar w:fldCharType="separate"/>
       </w:r>
@@ -1745,6 +1847,7 @@
         <w:rPr>
           <w:rFonts w:ascii="Arial" w:hAnsi="Arial" w:cs="Arial"/>
           <w:noProof/>
+          <w:sz w:val="22"/>
         </w:rPr>
         <w:t>6</w:t>
       </w:r>
@@ -1752,6 +1855,7 @@
         <w:rPr>
           <w:rFonts w:ascii="Arial" w:hAnsi="Arial" w:cs="Arial"/>
           <w:noProof/>
+          <w:sz w:val="22"/>
         </w:rPr>
         <w:fldChar w:fldCharType="end"/>
       </w:r>
@@ -1765,7 +1869,7 @@
         <w:rPr>
           <w:rFonts w:ascii="Arial" w:hAnsi="Arial" w:cs="Arial"/>
           <w:noProof/>
-          <w:sz w:val="22"/>
+          <w:sz w:val="24"/>
           <w:szCs w:val="22"/>
           <w:lang w:eastAsia="es-PE"/>
         </w:rPr>
@@ -1774,6 +1878,7 @@
         <w:rPr>
           <w:rFonts w:ascii="Arial" w:hAnsi="Arial" w:cs="Arial"/>
           <w:noProof/>
+          <w:sz w:val="22"/>
           <w:lang w:val="es-ES"/>
         </w:rPr>
         <w:t>12.</w:t>
@@ -1782,7 +1887,7 @@
         <w:rPr>
           <w:rFonts w:ascii="Arial" w:hAnsi="Arial" w:cs="Arial"/>
           <w:noProof/>
-          <w:sz w:val="22"/>
+          <w:sz w:val="24"/>
           <w:szCs w:val="22"/>
           <w:lang w:eastAsia="es-PE"/>
         </w:rPr>
@@ -1792,6 +1897,7 @@
         <w:rPr>
           <w:rFonts w:ascii="Arial" w:hAnsi="Arial" w:cs="Arial"/>
           <w:noProof/>
+          <w:sz w:val="22"/>
           <w:lang w:val="es-ES"/>
         </w:rPr>
         <w:t>CC_ES012_Rol</w:t>
@@ -1800,6 +1906,7 @@
         <w:rPr>
           <w:rFonts w:ascii="Arial" w:hAnsi="Arial" w:cs="Arial"/>
           <w:noProof/>
+          <w:sz w:val="22"/>
         </w:rPr>
         <w:tab/>
       </w:r>
@@ -1807,6 +1914,7 @@
         <w:rPr>
           <w:rFonts w:ascii="Arial" w:hAnsi="Arial" w:cs="Arial"/>
           <w:noProof/>
+          <w:sz w:val="22"/>
         </w:rPr>
         <w:fldChar w:fldCharType="begin"/>
       </w:r>
@@ -1814,6 +1922,7 @@
         <w:rPr>
           <w:rFonts w:ascii="Arial" w:hAnsi="Arial" w:cs="Arial"/>
           <w:noProof/>
+          <w:sz w:val="22"/>
         </w:rPr>
         <w:instrText xml:space="preserve"> PAGEREF _Toc335252800 \h </w:instrText>
       </w:r>
@@ -1821,12 +1930,14 @@
         <w:rPr>
           <w:rFonts w:ascii="Arial" w:hAnsi="Arial" w:cs="Arial"/>
           <w:noProof/>
-        </w:rPr>
-      </w:r>
-      <w:r>
-        <w:rPr>
-          <w:rFonts w:ascii="Arial" w:hAnsi="Arial" w:cs="Arial"/>
-          <w:noProof/>
+          <w:sz w:val="22"/>
+        </w:rPr>
+      </w:r>
+      <w:r>
+        <w:rPr>
+          <w:rFonts w:ascii="Arial" w:hAnsi="Arial" w:cs="Arial"/>
+          <w:noProof/>
+          <w:sz w:val="22"/>
         </w:rPr>
         <w:fldChar w:fldCharType="separate"/>
       </w:r>
@@ -1834,6 +1945,7 @@
         <w:rPr>
           <w:rFonts w:ascii="Arial" w:hAnsi="Arial" w:cs="Arial"/>
           <w:noProof/>
+          <w:sz w:val="22"/>
         </w:rPr>
         <w:t>6</w:t>
       </w:r>
@@ -1841,6 +1953,7 @@
         <w:rPr>
           <w:rFonts w:ascii="Arial" w:hAnsi="Arial" w:cs="Arial"/>
           <w:noProof/>
+          <w:sz w:val="22"/>
         </w:rPr>
         <w:fldChar w:fldCharType="end"/>
       </w:r>
@@ -1854,7 +1967,7 @@
         <w:rPr>
           <w:rFonts w:ascii="Arial" w:hAnsi="Arial" w:cs="Arial"/>
           <w:noProof/>
-          <w:sz w:val="22"/>
+          <w:sz w:val="24"/>
           <w:szCs w:val="22"/>
           <w:lang w:eastAsia="es-PE"/>
         </w:rPr>
@@ -1863,6 +1976,7 @@
         <w:rPr>
           <w:rFonts w:ascii="Arial" w:hAnsi="Arial" w:cs="Arial"/>
           <w:noProof/>
+          <w:sz w:val="22"/>
           <w:lang w:val="es-ES"/>
         </w:rPr>
         <w:t>13.</w:t>
@@ -1871,7 +1985,7 @@
         <w:rPr>
           <w:rFonts w:ascii="Arial" w:hAnsi="Arial" w:cs="Arial"/>
           <w:noProof/>
-          <w:sz w:val="22"/>
+          <w:sz w:val="24"/>
           <w:szCs w:val="22"/>
           <w:lang w:eastAsia="es-PE"/>
         </w:rPr>
@@ -1881,6 +1995,7 @@
         <w:rPr>
           <w:rFonts w:ascii="Arial" w:hAnsi="Arial" w:cs="Arial"/>
           <w:noProof/>
+          <w:sz w:val="22"/>
           <w:lang w:val="es-ES"/>
         </w:rPr>
         <w:t>CC_ES013_LineaServicio</w:t>
@@ -1889,6 +2004,7 @@
         <w:rPr>
           <w:rFonts w:ascii="Arial" w:hAnsi="Arial" w:cs="Arial"/>
           <w:noProof/>
+          <w:sz w:val="22"/>
         </w:rPr>
         <w:tab/>
       </w:r>
@@ -1896,6 +2012,7 @@
         <w:rPr>
           <w:rFonts w:ascii="Arial" w:hAnsi="Arial" w:cs="Arial"/>
           <w:noProof/>
+          <w:sz w:val="22"/>
         </w:rPr>
         <w:fldChar w:fldCharType="begin"/>
       </w:r>
@@ -1903,6 +2020,7 @@
         <w:rPr>
           <w:rFonts w:ascii="Arial" w:hAnsi="Arial" w:cs="Arial"/>
           <w:noProof/>
+          <w:sz w:val="22"/>
         </w:rPr>
         <w:instrText xml:space="preserve"> PAGEREF _Toc335252801 \h </w:instrText>
       </w:r>
@@ -1910,12 +2028,14 @@
         <w:rPr>
           <w:rFonts w:ascii="Arial" w:hAnsi="Arial" w:cs="Arial"/>
           <w:noProof/>
-        </w:rPr>
-      </w:r>
-      <w:r>
-        <w:rPr>
-          <w:rFonts w:ascii="Arial" w:hAnsi="Arial" w:cs="Arial"/>
-          <w:noProof/>
+          <w:sz w:val="22"/>
+        </w:rPr>
+      </w:r>
+      <w:r>
+        <w:rPr>
+          <w:rFonts w:ascii="Arial" w:hAnsi="Arial" w:cs="Arial"/>
+          <w:noProof/>
+          <w:sz w:val="22"/>
         </w:rPr>
         <w:fldChar w:fldCharType="separate"/>
       </w:r>
@@ -1923,6 +2043,7 @@
         <w:rPr>
           <w:rFonts w:ascii="Arial" w:hAnsi="Arial" w:cs="Arial"/>
           <w:noProof/>
+          <w:sz w:val="22"/>
         </w:rPr>
         <w:t>7</w:t>
       </w:r>
@@ -1930,6 +2051,7 @@
         <w:rPr>
           <w:rFonts w:ascii="Arial" w:hAnsi="Arial" w:cs="Arial"/>
           <w:noProof/>
+          <w:sz w:val="22"/>
         </w:rPr>
         <w:fldChar w:fldCharType="end"/>
       </w:r>
@@ -1943,7 +2065,7 @@
         <w:rPr>
           <w:rFonts w:ascii="Arial" w:hAnsi="Arial" w:cs="Arial"/>
           <w:noProof/>
-          <w:sz w:val="22"/>
+          <w:sz w:val="24"/>
           <w:szCs w:val="22"/>
           <w:lang w:eastAsia="es-PE"/>
         </w:rPr>
@@ -1952,6 +2074,7 @@
         <w:rPr>
           <w:rFonts w:ascii="Arial" w:hAnsi="Arial" w:cs="Arial"/>
           <w:noProof/>
+          <w:sz w:val="22"/>
           <w:lang w:val="es-ES"/>
         </w:rPr>
         <w:t>14.</w:t>
@@ -1960,7 +2083,7 @@
         <w:rPr>
           <w:rFonts w:ascii="Arial" w:hAnsi="Arial" w:cs="Arial"/>
           <w:noProof/>
-          <w:sz w:val="22"/>
+          <w:sz w:val="24"/>
           <w:szCs w:val="22"/>
           <w:lang w:eastAsia="es-PE"/>
         </w:rPr>
@@ -1970,6 +2093,7 @@
         <w:rPr>
           <w:rFonts w:ascii="Arial" w:hAnsi="Arial" w:cs="Arial"/>
           <w:noProof/>
+          <w:sz w:val="22"/>
           <w:lang w:val="es-ES"/>
         </w:rPr>
         <w:t>CC_ES014_Servicio</w:t>
@@ -1978,6 +2102,7 @@
         <w:rPr>
           <w:rFonts w:ascii="Arial" w:hAnsi="Arial" w:cs="Arial"/>
           <w:noProof/>
+          <w:sz w:val="22"/>
         </w:rPr>
         <w:tab/>
       </w:r>
@@ -1985,6 +2110,7 @@
         <w:rPr>
           <w:rFonts w:ascii="Arial" w:hAnsi="Arial" w:cs="Arial"/>
           <w:noProof/>
+          <w:sz w:val="22"/>
         </w:rPr>
         <w:fldChar w:fldCharType="begin"/>
       </w:r>
@@ -1992,6 +2118,7 @@
         <w:rPr>
           <w:rFonts w:ascii="Arial" w:hAnsi="Arial" w:cs="Arial"/>
           <w:noProof/>
+          <w:sz w:val="22"/>
         </w:rPr>
         <w:instrText xml:space="preserve"> PAGEREF _Toc335252802 \h </w:instrText>
       </w:r>
@@ -1999,12 +2126,14 @@
         <w:rPr>
           <w:rFonts w:ascii="Arial" w:hAnsi="Arial" w:cs="Arial"/>
           <w:noProof/>
-        </w:rPr>
-      </w:r>
-      <w:r>
-        <w:rPr>
-          <w:rFonts w:ascii="Arial" w:hAnsi="Arial" w:cs="Arial"/>
-          <w:noProof/>
+          <w:sz w:val="22"/>
+        </w:rPr>
+      </w:r>
+      <w:r>
+        <w:rPr>
+          <w:rFonts w:ascii="Arial" w:hAnsi="Arial" w:cs="Arial"/>
+          <w:noProof/>
+          <w:sz w:val="22"/>
         </w:rPr>
         <w:fldChar w:fldCharType="separate"/>
       </w:r>
@@ -2012,6 +2141,7 @@
         <w:rPr>
           <w:rFonts w:ascii="Arial" w:hAnsi="Arial" w:cs="Arial"/>
           <w:noProof/>
+          <w:sz w:val="22"/>
         </w:rPr>
         <w:t>7</w:t>
       </w:r>
@@ -2019,6 +2149,7 @@
         <w:rPr>
           <w:rFonts w:ascii="Arial" w:hAnsi="Arial" w:cs="Arial"/>
           <w:noProof/>
+          <w:sz w:val="22"/>
         </w:rPr>
         <w:fldChar w:fldCharType="end"/>
       </w:r>
@@ -2032,7 +2163,7 @@
         <w:rPr>
           <w:rFonts w:ascii="Arial" w:hAnsi="Arial" w:cs="Arial"/>
           <w:noProof/>
-          <w:sz w:val="22"/>
+          <w:sz w:val="24"/>
           <w:szCs w:val="22"/>
           <w:lang w:eastAsia="es-PE"/>
         </w:rPr>
@@ -2041,6 +2172,7 @@
         <w:rPr>
           <w:rFonts w:ascii="Arial" w:hAnsi="Arial" w:cs="Arial"/>
           <w:noProof/>
+          <w:sz w:val="22"/>
           <w:lang w:val="es-ES"/>
         </w:rPr>
         <w:t>15.</w:t>
@@ -2049,7 +2181,7 @@
         <w:rPr>
           <w:rFonts w:ascii="Arial" w:hAnsi="Arial" w:cs="Arial"/>
           <w:noProof/>
-          <w:sz w:val="22"/>
+          <w:sz w:val="24"/>
           <w:szCs w:val="22"/>
           <w:lang w:eastAsia="es-PE"/>
         </w:rPr>
@@ -2059,6 +2191,7 @@
         <w:rPr>
           <w:rFonts w:ascii="Arial" w:hAnsi="Arial" w:cs="Arial"/>
           <w:noProof/>
+          <w:sz w:val="22"/>
           <w:lang w:val="es-ES"/>
         </w:rPr>
         <w:t>CC_ES015_SLA</w:t>
@@ -2067,6 +2200,7 @@
         <w:rPr>
           <w:rFonts w:ascii="Arial" w:hAnsi="Arial" w:cs="Arial"/>
           <w:noProof/>
+          <w:sz w:val="22"/>
         </w:rPr>
         <w:tab/>
       </w:r>
@@ -2074,6 +2208,7 @@
         <w:rPr>
           <w:rFonts w:ascii="Arial" w:hAnsi="Arial" w:cs="Arial"/>
           <w:noProof/>
+          <w:sz w:val="22"/>
         </w:rPr>
         <w:fldChar w:fldCharType="begin"/>
       </w:r>
@@ -2081,6 +2216,7 @@
         <w:rPr>
           <w:rFonts w:ascii="Arial" w:hAnsi="Arial" w:cs="Arial"/>
           <w:noProof/>
+          <w:sz w:val="22"/>
         </w:rPr>
         <w:instrText xml:space="preserve"> PAGEREF _Toc335252803 \h </w:instrText>
       </w:r>
@@ -2088,12 +2224,14 @@
         <w:rPr>
           <w:rFonts w:ascii="Arial" w:hAnsi="Arial" w:cs="Arial"/>
           <w:noProof/>
-        </w:rPr>
-      </w:r>
-      <w:r>
-        <w:rPr>
-          <w:rFonts w:ascii="Arial" w:hAnsi="Arial" w:cs="Arial"/>
-          <w:noProof/>
+          <w:sz w:val="22"/>
+        </w:rPr>
+      </w:r>
+      <w:r>
+        <w:rPr>
+          <w:rFonts w:ascii="Arial" w:hAnsi="Arial" w:cs="Arial"/>
+          <w:noProof/>
+          <w:sz w:val="22"/>
         </w:rPr>
         <w:fldChar w:fldCharType="separate"/>
       </w:r>
@@ -2101,6 +2239,7 @@
         <w:rPr>
           <w:rFonts w:ascii="Arial" w:hAnsi="Arial" w:cs="Arial"/>
           <w:noProof/>
+          <w:sz w:val="22"/>
         </w:rPr>
         <w:t>7</w:t>
       </w:r>
@@ -2108,6 +2247,7 @@
         <w:rPr>
           <w:rFonts w:ascii="Arial" w:hAnsi="Arial" w:cs="Arial"/>
           <w:noProof/>
+          <w:sz w:val="22"/>
         </w:rPr>
         <w:fldChar w:fldCharType="end"/>
       </w:r>
@@ -2121,7 +2261,7 @@
         <w:rPr>
           <w:rFonts w:ascii="Arial" w:hAnsi="Arial" w:cs="Arial"/>
           <w:noProof/>
-          <w:sz w:val="22"/>
+          <w:sz w:val="24"/>
           <w:szCs w:val="22"/>
           <w:lang w:eastAsia="es-PE"/>
         </w:rPr>
@@ -2130,6 +2270,7 @@
         <w:rPr>
           <w:rFonts w:ascii="Arial" w:hAnsi="Arial" w:cs="Arial"/>
           <w:noProof/>
+          <w:sz w:val="22"/>
           <w:lang w:val="es-ES"/>
         </w:rPr>
         <w:t>16.</w:t>
@@ -2138,7 +2279,7 @@
         <w:rPr>
           <w:rFonts w:ascii="Arial" w:hAnsi="Arial" w:cs="Arial"/>
           <w:noProof/>
-          <w:sz w:val="22"/>
+          <w:sz w:val="24"/>
           <w:szCs w:val="22"/>
           <w:lang w:eastAsia="es-PE"/>
         </w:rPr>
@@ -2148,6 +2289,7 @@
         <w:rPr>
           <w:rFonts w:ascii="Arial" w:hAnsi="Arial" w:cs="Arial"/>
           <w:noProof/>
+          <w:sz w:val="22"/>
           <w:lang w:val="es-ES"/>
         </w:rPr>
         <w:t>CC_ES016_Anulación</w:t>
@@ -2156,6 +2298,7 @@
         <w:rPr>
           <w:rFonts w:ascii="Arial" w:hAnsi="Arial" w:cs="Arial"/>
           <w:noProof/>
+          <w:sz w:val="22"/>
         </w:rPr>
         <w:tab/>
       </w:r>
@@ -2163,6 +2306,7 @@
         <w:rPr>
           <w:rFonts w:ascii="Arial" w:hAnsi="Arial" w:cs="Arial"/>
           <w:noProof/>
+          <w:sz w:val="22"/>
         </w:rPr>
         <w:fldChar w:fldCharType="begin"/>
       </w:r>
@@ -2170,6 +2314,7 @@
         <w:rPr>
           <w:rFonts w:ascii="Arial" w:hAnsi="Arial" w:cs="Arial"/>
           <w:noProof/>
+          <w:sz w:val="22"/>
         </w:rPr>
         <w:instrText xml:space="preserve"> PAGEREF _Toc335252804 \h </w:instrText>
       </w:r>
@@ -2177,12 +2322,14 @@
         <w:rPr>
           <w:rFonts w:ascii="Arial" w:hAnsi="Arial" w:cs="Arial"/>
           <w:noProof/>
-        </w:rPr>
-      </w:r>
-      <w:r>
-        <w:rPr>
-          <w:rFonts w:ascii="Arial" w:hAnsi="Arial" w:cs="Arial"/>
-          <w:noProof/>
+          <w:sz w:val="22"/>
+        </w:rPr>
+      </w:r>
+      <w:r>
+        <w:rPr>
+          <w:rFonts w:ascii="Arial" w:hAnsi="Arial" w:cs="Arial"/>
+          <w:noProof/>
+          <w:sz w:val="22"/>
         </w:rPr>
         <w:fldChar w:fldCharType="separate"/>
       </w:r>
@@ -2190,6 +2337,7 @@
         <w:rPr>
           <w:rFonts w:ascii="Arial" w:hAnsi="Arial" w:cs="Arial"/>
           <w:noProof/>
+          <w:sz w:val="22"/>
         </w:rPr>
         <w:t>7</w:t>
       </w:r>
@@ -2197,6 +2345,7 @@
         <w:rPr>
           <w:rFonts w:ascii="Arial" w:hAnsi="Arial" w:cs="Arial"/>
           <w:noProof/>
+          <w:sz w:val="22"/>
         </w:rPr>
         <w:fldChar w:fldCharType="end"/>
       </w:r>
@@ -2210,7 +2359,7 @@
         <w:rPr>
           <w:rFonts w:ascii="Arial" w:hAnsi="Arial" w:cs="Arial"/>
           <w:noProof/>
-          <w:sz w:val="22"/>
+          <w:sz w:val="24"/>
           <w:szCs w:val="22"/>
           <w:lang w:eastAsia="es-PE"/>
         </w:rPr>
@@ -2219,6 +2368,7 @@
         <w:rPr>
           <w:rFonts w:ascii="Arial" w:hAnsi="Arial" w:cs="Arial"/>
           <w:noProof/>
+          <w:sz w:val="22"/>
           <w:lang w:val="es-ES"/>
         </w:rPr>
         <w:t>17.</w:t>
@@ -2227,7 +2377,7 @@
         <w:rPr>
           <w:rFonts w:ascii="Arial" w:hAnsi="Arial" w:cs="Arial"/>
           <w:noProof/>
-          <w:sz w:val="22"/>
+          <w:sz w:val="24"/>
           <w:szCs w:val="22"/>
           <w:lang w:eastAsia="es-PE"/>
         </w:rPr>
@@ -2237,6 +2387,7 @@
         <w:rPr>
           <w:rFonts w:ascii="Arial" w:hAnsi="Arial" w:cs="Arial"/>
           <w:noProof/>
+          <w:sz w:val="22"/>
           <w:lang w:val="es-ES"/>
         </w:rPr>
         <w:t>CC_ES017_CartaFianza</w:t>
@@ -2245,6 +2396,7 @@
         <w:rPr>
           <w:rFonts w:ascii="Arial" w:hAnsi="Arial" w:cs="Arial"/>
           <w:noProof/>
+          <w:sz w:val="22"/>
         </w:rPr>
         <w:tab/>
       </w:r>
@@ -2252,6 +2404,7 @@
         <w:rPr>
           <w:rFonts w:ascii="Arial" w:hAnsi="Arial" w:cs="Arial"/>
           <w:noProof/>
+          <w:sz w:val="22"/>
         </w:rPr>
         <w:fldChar w:fldCharType="begin"/>
       </w:r>
@@ -2259,6 +2412,7 @@
         <w:rPr>
           <w:rFonts w:ascii="Arial" w:hAnsi="Arial" w:cs="Arial"/>
           <w:noProof/>
+          <w:sz w:val="22"/>
         </w:rPr>
         <w:instrText xml:space="preserve"> PAGEREF _Toc335252805 \h </w:instrText>
       </w:r>
@@ -2266,12 +2420,14 @@
         <w:rPr>
           <w:rFonts w:ascii="Arial" w:hAnsi="Arial" w:cs="Arial"/>
           <w:noProof/>
-        </w:rPr>
-      </w:r>
-      <w:r>
-        <w:rPr>
-          <w:rFonts w:ascii="Arial" w:hAnsi="Arial" w:cs="Arial"/>
-          <w:noProof/>
+          <w:sz w:val="22"/>
+        </w:rPr>
+      </w:r>
+      <w:r>
+        <w:rPr>
+          <w:rFonts w:ascii="Arial" w:hAnsi="Arial" w:cs="Arial"/>
+          <w:noProof/>
+          <w:sz w:val="22"/>
         </w:rPr>
         <w:fldChar w:fldCharType="separate"/>
       </w:r>
@@ -2279,6 +2435,7 @@
         <w:rPr>
           <w:rFonts w:ascii="Arial" w:hAnsi="Arial" w:cs="Arial"/>
           <w:noProof/>
+          <w:sz w:val="22"/>
         </w:rPr>
         <w:t>7</w:t>
       </w:r>
@@ -2286,6 +2443,7 @@
         <w:rPr>
           <w:rFonts w:ascii="Arial" w:hAnsi="Arial" w:cs="Arial"/>
           <w:noProof/>
+          <w:sz w:val="22"/>
         </w:rPr>
         <w:fldChar w:fldCharType="end"/>
       </w:r>
@@ -2295,28 +2453,69 @@
         <w:pStyle w:val="Ttulo"/>
         <w:rPr>
           <w:rFonts w:cs="Arial"/>
+          <w:sz w:val="36"/>
         </w:rPr>
       </w:pPr>
       <w:r>
         <w:rPr>
           <w:rFonts w:cs="Arial"/>
+          <w:sz w:val="36"/>
         </w:rPr>
         <w:fldChar w:fldCharType="end"/>
       </w:r>
       <w:r>
         <w:rPr>
           <w:rFonts w:cs="Arial"/>
+          <w:sz w:val="36"/>
         </w:rPr>
         <w:br w:type="page"/>
       </w:r>
-      <w:fldSimple w:instr=" TITLE  \* MERGEFORMAT ">
-        <w:r>
-          <w:rPr>
-            <w:rFonts w:cs="Arial"/>
-          </w:rPr>
-          <w:t>Diccionario de clases</w:t>
-        </w:r>
-      </w:fldSimple>
+      <w:r>
+        <w:rPr>
+          <w:rFonts w:cs="Arial"/>
+          <w:kern w:val="32"/>
+          <w:sz w:val="36"/>
+          <w:lang w:val="es-ES"/>
+        </w:rPr>
+        <w:lastRenderedPageBreak/>
+        <w:fldChar w:fldCharType="begin"/>
+      </w:r>
+      <w:r>
+        <w:rPr>
+          <w:rFonts w:cs="Arial"/>
+          <w:kern w:val="32"/>
+          <w:sz w:val="36"/>
+          <w:lang w:val="es-ES"/>
+        </w:rPr>
+        <w:instrText xml:space="preserve"> TITLE  \* MERGEFORMAT </w:instrText>
+      </w:r>
+      <w:r>
+        <w:rPr>
+          <w:rFonts w:cs="Arial"/>
+          <w:kern w:val="32"/>
+          <w:sz w:val="36"/>
+          <w:lang w:val="es-ES"/>
+        </w:rPr>
+        <w:fldChar w:fldCharType="separate"/>
+      </w:r>
+      <w:r>
+        <w:rPr>
+          <w:rFonts w:cs="Arial"/>
+          <w:kern w:val="32"/>
+          <w:sz w:val="36"/>
+          <w:lang w:val="es-ES"/>
+        </w:rPr>
+        <w:t>Diccionario de clases</w:t>
+      </w:r>
+      <w:r>
+        <w:rPr>
+          <w:rFonts w:cs="Arial"/>
+          <w:kern w:val="32"/>
+          <w:sz w:val="36"/>
+          <w:lang w:val="es-ES"/>
+        </w:rPr>
+        <w:fldChar w:fldCharType="end"/>
+      </w:r>
     </w:p>
     <w:p>
       <w:pPr>
@@ -2334,9 +2533,9 @@
           <w:lang w:val="es-ES"/>
         </w:rPr>
       </w:pPr>
-      <w:bookmarkStart w:id="0" w:name="_Toc148951917"/>
-      <w:bookmarkStart w:id="1" w:name="_Toc335252789"/>
-      <w:bookmarkStart w:id="2" w:name="_Toc106015681"/>
+      <w:bookmarkStart w:id="1" w:name="_Toc148951917"/>
+      <w:bookmarkStart w:id="2" w:name="_Toc335252789"/>
+      <w:bookmarkStart w:id="3" w:name="_Toc106015681"/>
       <w:r>
         <w:rPr>
           <w:rFonts w:cs="Arial"/>
@@ -2344,8 +2543,8 @@
         </w:rPr>
         <w:t>CC_ES001_TipoPenalidad</w:t>
       </w:r>
-      <w:bookmarkEnd w:id="0"/>
       <w:bookmarkEnd w:id="1"/>
+      <w:bookmarkEnd w:id="2"/>
     </w:p>
     <w:p>
       <w:pPr>
@@ -2676,7 +2875,7 @@
                 <w:rFonts w:ascii="Arial" w:hAnsi="Arial" w:cs="Arial"/>
                 <w:lang w:val="es-ES"/>
               </w:rPr>
-              <w:t>Vigente</w:t>
+              <w:t>1</w:t>
             </w:r>
           </w:p>
         </w:tc>
@@ -2720,8 +2919,8 @@
           <w:lang w:val="es-ES"/>
         </w:rPr>
       </w:pPr>
-      <w:bookmarkStart w:id="3" w:name="_Toc148951919"/>
-      <w:bookmarkStart w:id="4" w:name="_Toc335252790"/>
+      <w:bookmarkStart w:id="4" w:name="_Toc148951919"/>
+      <w:bookmarkStart w:id="5" w:name="_Toc335252790"/>
       <w:r>
         <w:rPr>
           <w:rFonts w:cs="Arial"/>
@@ -2729,15 +2928,15 @@
         </w:rPr>
         <w:t>CC_ES002_Penalidad</w:t>
       </w:r>
-      <w:bookmarkEnd w:id="2"/>
       <w:bookmarkEnd w:id="3"/>
       <w:bookmarkEnd w:id="4"/>
+      <w:bookmarkEnd w:id="5"/>
     </w:p>
     <w:p>
       <w:pPr>
         <w:pStyle w:val="InfoBlue"/>
       </w:pPr>
-      <w:bookmarkStart w:id="5" w:name="_Toc148951920"/>
+      <w:bookmarkStart w:id="6" w:name="_Toc148951920"/>
       <w:r>
         <w:t>Son las penalidades que se registran con el contrato y serán aplicables en caso no se cumpla el contrato por parte del cliente.</w:t>
       </w:r>
@@ -2776,7 +2975,7 @@
           <w:tcPr>
             <w:tcW w:w="2193" w:type="dxa"/>
           </w:tcPr>
-          <w:bookmarkEnd w:id="5"/>
+          <w:bookmarkEnd w:id="6"/>
           <w:p>
             <w:pPr>
               <w:rPr>
@@ -2979,12 +3178,13 @@
             <w:tcW w:w="1174" w:type="dxa"/>
           </w:tcPr>
           <w:p>
-            <w:pPr>
-              <w:rPr>
-                <w:rFonts w:ascii="Arial" w:hAnsi="Arial" w:cs="Arial"/>
-                <w:lang w:val="es-ES"/>
-              </w:rPr>
-            </w:pPr>
+            <w:r>
+              <w:rPr>
+                <w:rFonts w:ascii="Arial" w:hAnsi="Arial" w:cs="Arial"/>
+                <w:lang w:val="es-ES"/>
+              </w:rPr>
+              <w:t>Privado</w:t>
+            </w:r>
           </w:p>
         </w:tc>
       </w:tr>
@@ -3072,12 +3272,13 @@
             <w:tcW w:w="1174" w:type="dxa"/>
           </w:tcPr>
           <w:p>
-            <w:pPr>
-              <w:rPr>
-                <w:rFonts w:ascii="Arial" w:hAnsi="Arial" w:cs="Arial"/>
-                <w:lang w:val="es-ES"/>
-              </w:rPr>
-            </w:pPr>
+            <w:r>
+              <w:rPr>
+                <w:rFonts w:ascii="Arial" w:hAnsi="Arial" w:cs="Arial"/>
+                <w:lang w:val="es-ES"/>
+              </w:rPr>
+              <w:t>Privado</w:t>
+            </w:r>
           </w:p>
         </w:tc>
       </w:tr>
@@ -3143,8 +3344,6 @@
               </w:rPr>
               <w:t>String</w:t>
             </w:r>
-            <w:bookmarkStart w:id="6" w:name="_GoBack"/>
-            <w:bookmarkEnd w:id="6"/>
           </w:p>
         </w:tc>
         <w:tc>
@@ -3165,12 +3364,13 @@
             <w:tcW w:w="1174" w:type="dxa"/>
           </w:tcPr>
           <w:p>
-            <w:pPr>
-              <w:rPr>
-                <w:rFonts w:ascii="Arial" w:hAnsi="Arial" w:cs="Arial"/>
-                <w:lang w:val="es-ES"/>
-              </w:rPr>
-            </w:pPr>
+            <w:r>
+              <w:rPr>
+                <w:rFonts w:ascii="Arial" w:hAnsi="Arial" w:cs="Arial"/>
+                <w:lang w:val="es-ES"/>
+              </w:rPr>
+              <w:t>Privado</w:t>
+            </w:r>
           </w:p>
         </w:tc>
       </w:tr>
@@ -3256,12 +3456,13 @@
             <w:tcW w:w="1174" w:type="dxa"/>
           </w:tcPr>
           <w:p>
-            <w:pPr>
-              <w:rPr>
-                <w:rFonts w:ascii="Arial" w:hAnsi="Arial" w:cs="Arial"/>
-                <w:lang w:val="es-ES"/>
-              </w:rPr>
-            </w:pPr>
+            <w:r>
+              <w:rPr>
+                <w:rFonts w:ascii="Arial" w:hAnsi="Arial" w:cs="Arial"/>
+                <w:lang w:val="es-ES"/>
+              </w:rPr>
+              <w:t>Privado</w:t>
+            </w:r>
           </w:p>
         </w:tc>
       </w:tr>
@@ -3345,7 +3546,7 @@
                 <w:rFonts w:ascii="Arial" w:hAnsi="Arial" w:cs="Arial"/>
                 <w:lang w:val="es-ES"/>
               </w:rPr>
-              <w:t>Vigente</w:t>
+              <w:t>1</w:t>
             </w:r>
           </w:p>
         </w:tc>
@@ -3354,12 +3555,13 @@
             <w:tcW w:w="1174" w:type="dxa"/>
           </w:tcPr>
           <w:p>
-            <w:pPr>
-              <w:rPr>
-                <w:rFonts w:ascii="Arial" w:hAnsi="Arial" w:cs="Arial"/>
-                <w:lang w:val="es-ES"/>
-              </w:rPr>
-            </w:pPr>
+            <w:r>
+              <w:rPr>
+                <w:rFonts w:ascii="Arial" w:hAnsi="Arial" w:cs="Arial"/>
+                <w:lang w:val="es-ES"/>
+              </w:rPr>
+              <w:t>Privado</w:t>
+            </w:r>
           </w:p>
         </w:tc>
       </w:tr>
@@ -3631,6 +3833,13 @@
                 <w:lang w:val="es-ES"/>
               </w:rPr>
             </w:pPr>
+            <w:r>
+              <w:rPr>
+                <w:rFonts w:ascii="Arial" w:hAnsi="Arial" w:cs="Arial"/>
+                <w:lang w:val="es-ES"/>
+              </w:rPr>
+              <w:t>Privado</w:t>
+            </w:r>
           </w:p>
         </w:tc>
       </w:tr>
@@ -3654,6 +3863,320 @@
                 <w:rFonts w:ascii="Arial" w:hAnsi="Arial" w:cs="Arial"/>
                 <w:lang w:val="es-ES"/>
               </w:rPr>
+              <w:t>Convocatoria</w:t>
+            </w:r>
+          </w:p>
+        </w:tc>
+        <w:tc>
+          <w:tcPr>
+            <w:tcW w:w="2886" w:type="dxa"/>
+          </w:tcPr>
+          <w:p>
+            <w:pPr>
+              <w:rPr>
+                <w:rFonts w:ascii="Arial" w:hAnsi="Arial" w:cs="Arial"/>
+                <w:lang w:val="es-ES"/>
+              </w:rPr>
+            </w:pPr>
+            <w:r>
+              <w:rPr>
+                <w:rFonts w:ascii="Arial" w:hAnsi="Arial" w:cs="Arial"/>
+                <w:lang w:val="es-ES"/>
+              </w:rPr>
+              <w:t>Nombre de convocatoria</w:t>
+            </w:r>
+          </w:p>
+        </w:tc>
+        <w:tc>
+          <w:tcPr>
+            <w:tcW w:w="1319" w:type="dxa"/>
+          </w:tcPr>
+          <w:p>
+            <w:pPr>
+              <w:rPr>
+                <w:rFonts w:ascii="Arial" w:hAnsi="Arial" w:cs="Arial"/>
+                <w:lang w:val="es-ES"/>
+              </w:rPr>
+            </w:pPr>
+            <w:proofErr w:type="spellStart"/>
+            <w:r>
+              <w:rPr>
+                <w:rFonts w:ascii="Arial" w:hAnsi="Arial" w:cs="Arial"/>
+                <w:lang w:val="es-ES"/>
+              </w:rPr>
+              <w:t>String</w:t>
+            </w:r>
+            <w:proofErr w:type="spellEnd"/>
+          </w:p>
+        </w:tc>
+        <w:tc>
+          <w:tcPr>
+            <w:tcW w:w="1325" w:type="dxa"/>
+          </w:tcPr>
+          <w:p>
+            <w:pPr>
+              <w:rPr>
+                <w:rFonts w:ascii="Arial" w:hAnsi="Arial" w:cs="Arial"/>
+                <w:lang w:val="es-ES"/>
+              </w:rPr>
+            </w:pPr>
+          </w:p>
+        </w:tc>
+        <w:tc>
+          <w:tcPr>
+            <w:tcW w:w="1174" w:type="dxa"/>
+          </w:tcPr>
+          <w:p>
+            <w:pPr>
+              <w:rPr>
+                <w:rFonts w:ascii="Arial" w:hAnsi="Arial" w:cs="Arial"/>
+                <w:lang w:val="es-ES"/>
+              </w:rPr>
+            </w:pPr>
+            <w:r>
+              <w:rPr>
+                <w:rFonts w:ascii="Arial" w:hAnsi="Arial" w:cs="Arial"/>
+                <w:lang w:val="es-ES"/>
+              </w:rPr>
+              <w:t>Privado</w:t>
+            </w:r>
+          </w:p>
+        </w:tc>
+      </w:tr>
+      <w:tr>
+        <w:trPr>
+          <w:cantSplit/>
+        </w:trPr>
+        <w:tc>
+          <w:tcPr>
+            <w:tcW w:w="2193" w:type="dxa"/>
+          </w:tcPr>
+          <w:p>
+            <w:pPr>
+              <w:rPr>
+                <w:rFonts w:ascii="Arial" w:hAnsi="Arial" w:cs="Arial"/>
+                <w:lang w:val="es-ES"/>
+              </w:rPr>
+            </w:pPr>
+            <w:r>
+              <w:rPr>
+                <w:rFonts w:ascii="Arial" w:hAnsi="Arial" w:cs="Arial"/>
+                <w:lang w:val="es-ES"/>
+              </w:rPr>
+              <w:t>Puntaje</w:t>
+            </w:r>
+          </w:p>
+        </w:tc>
+        <w:tc>
+          <w:tcPr>
+            <w:tcW w:w="2886" w:type="dxa"/>
+          </w:tcPr>
+          <w:p>
+            <w:pPr>
+              <w:rPr>
+                <w:rFonts w:ascii="Arial" w:hAnsi="Arial" w:cs="Arial"/>
+                <w:lang w:val="es-ES"/>
+              </w:rPr>
+            </w:pPr>
+            <w:r>
+              <w:rPr>
+                <w:rFonts w:ascii="Arial" w:hAnsi="Arial" w:cs="Arial"/>
+                <w:lang w:val="es-ES"/>
+              </w:rPr>
+              <w:t>Puntaje obtenido</w:t>
+            </w:r>
+          </w:p>
+        </w:tc>
+        <w:tc>
+          <w:tcPr>
+            <w:tcW w:w="1319" w:type="dxa"/>
+          </w:tcPr>
+          <w:p>
+            <w:pPr>
+              <w:rPr>
+                <w:rFonts w:ascii="Arial" w:hAnsi="Arial" w:cs="Arial"/>
+                <w:lang w:val="es-ES"/>
+              </w:rPr>
+            </w:pPr>
+            <w:proofErr w:type="spellStart"/>
+            <w:r>
+              <w:rPr>
+                <w:rFonts w:ascii="Arial" w:hAnsi="Arial" w:cs="Arial"/>
+                <w:lang w:val="es-ES"/>
+              </w:rPr>
+              <w:t>Double</w:t>
+            </w:r>
+            <w:proofErr w:type="spellEnd"/>
+          </w:p>
+        </w:tc>
+        <w:tc>
+          <w:tcPr>
+            <w:tcW w:w="1325" w:type="dxa"/>
+          </w:tcPr>
+          <w:p>
+            <w:pPr>
+              <w:rPr>
+                <w:rFonts w:ascii="Arial" w:hAnsi="Arial" w:cs="Arial"/>
+                <w:lang w:val="es-ES"/>
+              </w:rPr>
+            </w:pPr>
+            <w:r>
+              <w:rPr>
+                <w:rFonts w:ascii="Arial" w:hAnsi="Arial" w:cs="Arial"/>
+                <w:lang w:val="es-ES"/>
+              </w:rPr>
+              <w:t>0.00</w:t>
+            </w:r>
+          </w:p>
+        </w:tc>
+        <w:tc>
+          <w:tcPr>
+            <w:tcW w:w="1174" w:type="dxa"/>
+          </w:tcPr>
+          <w:p>
+            <w:pPr>
+              <w:rPr>
+                <w:rFonts w:ascii="Arial" w:hAnsi="Arial" w:cs="Arial"/>
+                <w:lang w:val="es-ES"/>
+              </w:rPr>
+            </w:pPr>
+            <w:r>
+              <w:rPr>
+                <w:rFonts w:ascii="Arial" w:hAnsi="Arial" w:cs="Arial"/>
+                <w:lang w:val="es-ES"/>
+              </w:rPr>
+              <w:t>Privado</w:t>
+            </w:r>
+          </w:p>
+        </w:tc>
+      </w:tr>
+      <w:tr>
+        <w:trPr>
+          <w:cantSplit/>
+        </w:trPr>
+        <w:tc>
+          <w:tcPr>
+            <w:tcW w:w="2193" w:type="dxa"/>
+          </w:tcPr>
+          <w:p>
+            <w:pPr>
+              <w:rPr>
+                <w:rFonts w:ascii="Arial" w:hAnsi="Arial" w:cs="Arial"/>
+                <w:lang w:val="es-ES"/>
+              </w:rPr>
+            </w:pPr>
+            <w:r>
+              <w:rPr>
+                <w:rFonts w:ascii="Arial" w:hAnsi="Arial" w:cs="Arial"/>
+                <w:lang w:val="es-ES"/>
+              </w:rPr>
+              <w:t>Monto</w:t>
+            </w:r>
+          </w:p>
+        </w:tc>
+        <w:tc>
+          <w:tcPr>
+            <w:tcW w:w="2886" w:type="dxa"/>
+          </w:tcPr>
+          <w:p>
+            <w:pPr>
+              <w:rPr>
+                <w:rFonts w:ascii="Arial" w:hAnsi="Arial" w:cs="Arial"/>
+                <w:lang w:val="es-ES"/>
+              </w:rPr>
+            </w:pPr>
+            <w:r>
+              <w:rPr>
+                <w:rFonts w:ascii="Arial" w:hAnsi="Arial" w:cs="Arial"/>
+                <w:lang w:val="es-ES"/>
+              </w:rPr>
+              <w:t>Monto ofrecido</w:t>
+            </w:r>
+          </w:p>
+        </w:tc>
+        <w:tc>
+          <w:tcPr>
+            <w:tcW w:w="1319" w:type="dxa"/>
+          </w:tcPr>
+          <w:p>
+            <w:pPr>
+              <w:rPr>
+                <w:rFonts w:ascii="Arial" w:hAnsi="Arial" w:cs="Arial"/>
+                <w:lang w:val="es-ES"/>
+              </w:rPr>
+            </w:pPr>
+            <w:proofErr w:type="spellStart"/>
+            <w:r>
+              <w:rPr>
+                <w:rFonts w:ascii="Arial" w:hAnsi="Arial" w:cs="Arial"/>
+                <w:lang w:val="es-ES"/>
+              </w:rPr>
+              <w:t>Double</w:t>
+            </w:r>
+            <w:proofErr w:type="spellEnd"/>
+          </w:p>
+        </w:tc>
+        <w:tc>
+          <w:tcPr>
+            <w:tcW w:w="1325" w:type="dxa"/>
+          </w:tcPr>
+          <w:p>
+            <w:pPr>
+              <w:rPr>
+                <w:rFonts w:ascii="Arial" w:hAnsi="Arial" w:cs="Arial"/>
+                <w:lang w:val="es-ES"/>
+              </w:rPr>
+            </w:pPr>
+            <w:r>
+              <w:rPr>
+                <w:rFonts w:ascii="Arial" w:hAnsi="Arial" w:cs="Arial"/>
+                <w:lang w:val="es-ES"/>
+              </w:rPr>
+              <w:t>0.000</w:t>
+            </w:r>
+          </w:p>
+        </w:tc>
+        <w:tc>
+          <w:tcPr>
+            <w:tcW w:w="1174" w:type="dxa"/>
+          </w:tcPr>
+          <w:p>
+            <w:pPr>
+              <w:rPr>
+                <w:rFonts w:ascii="Arial" w:hAnsi="Arial" w:cs="Arial"/>
+                <w:lang w:val="es-ES"/>
+              </w:rPr>
+            </w:pPr>
+            <w:r>
+              <w:rPr>
+                <w:rFonts w:ascii="Arial" w:hAnsi="Arial" w:cs="Arial"/>
+                <w:lang w:val="es-ES"/>
+              </w:rPr>
+              <w:t>Privado</w:t>
+            </w:r>
+          </w:p>
+        </w:tc>
+      </w:tr>
+      <w:tr>
+        <w:trPr>
+          <w:cantSplit/>
+        </w:trPr>
+        <w:tc>
+          <w:tcPr>
+            <w:tcW w:w="2193" w:type="dxa"/>
+          </w:tcPr>
+          <w:p>
+            <w:pPr>
+              <w:rPr>
+                <w:rFonts w:ascii="Arial" w:hAnsi="Arial" w:cs="Arial"/>
+                <w:lang w:val="es-ES"/>
+              </w:rPr>
+            </w:pPr>
+            <w:r>
+              <w:rPr>
+                <w:rFonts w:ascii="Arial" w:hAnsi="Arial" w:cs="Arial"/>
+                <w:lang w:val="es-ES"/>
+              </w:rPr>
               <w:t>Fecha de Registro</w:t>
             </w:r>
           </w:p>
@@ -3722,6 +4245,13 @@
                 <w:lang w:val="es-ES"/>
               </w:rPr>
             </w:pPr>
+            <w:r>
+              <w:rPr>
+                <w:rFonts w:ascii="Arial" w:hAnsi="Arial" w:cs="Arial"/>
+                <w:lang w:val="es-ES"/>
+              </w:rPr>
+              <w:t>Privado</w:t>
+            </w:r>
           </w:p>
         </w:tc>
       </w:tr>
@@ -3733,12 +4263,16 @@
           <w:ilvl w:val="0"/>
           <w:numId w:val="0"/>
         </w:numPr>
+        <w:spacing w:before="0" w:after="0"/>
         <w:ind w:left="360"/>
         <w:rPr>
-          <w:rFonts w:cs="Arial"/>
+          <w:rFonts w:ascii="Arial" w:hAnsi="Arial" w:cs="Arial"/>
+          <w:sz w:val="20"/>
+          <w:szCs w:val="20"/>
           <w:lang w:val="es-ES"/>
         </w:rPr>
       </w:pPr>
+      <w:bookmarkStart w:id="8" w:name="_Toc335252792"/>
     </w:p>
     <w:p>
       <w:pPr>
@@ -3749,7 +4283,6 @@
           <w:lang w:val="es-ES"/>
         </w:rPr>
       </w:pPr>
-      <w:bookmarkStart w:id="8" w:name="_Toc335252792"/>
       <w:r>
         <w:rPr>
           <w:rFonts w:cs="Arial"/>
@@ -3951,7 +4484,14 @@
                 <w:rFonts w:ascii="Arial" w:hAnsi="Arial" w:cs="Arial"/>
                 <w:lang w:val="es-ES"/>
               </w:rPr>
-              <w:t>Descripción del tipo de penalidad</w:t>
+              <w:t xml:space="preserve">Descripción del tipo de </w:t>
+            </w:r>
+            <w:r>
+              <w:rPr>
+                <w:rFonts w:ascii="Arial" w:hAnsi="Arial" w:cs="Arial"/>
+                <w:lang w:val="es-ES"/>
+              </w:rPr>
+              <w:t>solicitud</w:t>
             </w:r>
           </w:p>
         </w:tc>
@@ -4051,7 +4591,14 @@
                 <w:rFonts w:ascii="Arial" w:hAnsi="Arial" w:cs="Arial"/>
                 <w:lang w:val="es-ES"/>
               </w:rPr>
-              <w:t>Estado del tipo de penalidad</w:t>
+              <w:t xml:space="preserve">Estado del tipo de </w:t>
+            </w:r>
+            <w:r>
+              <w:rPr>
+                <w:rFonts w:ascii="Arial" w:hAnsi="Arial" w:cs="Arial"/>
+                <w:lang w:val="es-ES"/>
+              </w:rPr>
+              <w:t>solicitud</w:t>
             </w:r>
           </w:p>
         </w:tc>
@@ -4091,7 +4638,7 @@
                 <w:rFonts w:ascii="Arial" w:hAnsi="Arial" w:cs="Arial"/>
                 <w:lang w:val="es-ES"/>
               </w:rPr>
-              <w:t>Vigente</w:t>
+              <w:t>1</w:t>
             </w:r>
           </w:p>
         </w:tc>
@@ -4141,6 +4688,7 @@
           <w:rFonts w:cs="Arial"/>
           <w:lang w:val="es-ES"/>
         </w:rPr>
+        <w:lastRenderedPageBreak/>
         <w:t>CC_ES005_Solicitud</w:t>
       </w:r>
       <w:bookmarkEnd w:id="9"/>
@@ -4322,7 +4870,6 @@
                 <w:b/>
                 <w:lang w:val="es-ES"/>
               </w:rPr>
-              <w:lastRenderedPageBreak/>
               <w:t>Nombre del atributo</w:t>
             </w:r>
           </w:p>
@@ -4800,7 +5347,7 @@
                 <w:rFonts w:ascii="Arial" w:hAnsi="Arial" w:cs="Arial"/>
                 <w:lang w:val="es-ES"/>
               </w:rPr>
-              <w:t>Pendiente</w:t>
+              <w:t>1</w:t>
             </w:r>
           </w:p>
         </w:tc>
@@ -5082,13 +5629,6 @@
                 <w:lang w:val="es-ES"/>
               </w:rPr>
             </w:pPr>
-            <w:r>
-              <w:rPr>
-                <w:rFonts w:ascii="Arial" w:hAnsi="Arial" w:cs="Arial"/>
-                <w:lang w:val="es-ES"/>
-              </w:rPr>
-              <w:t>Vacío</w:t>
-            </w:r>
           </w:p>
         </w:tc>
         <w:tc>
@@ -5096,12 +5636,13 @@
             <w:tcW w:w="1174" w:type="dxa"/>
           </w:tcPr>
           <w:p>
-            <w:pPr>
-              <w:rPr>
-                <w:rFonts w:ascii="Arial" w:hAnsi="Arial" w:cs="Arial"/>
-                <w:lang w:val="es-ES"/>
-              </w:rPr>
-            </w:pPr>
+            <w:r>
+              <w:rPr>
+                <w:rFonts w:ascii="Arial" w:hAnsi="Arial" w:cs="Arial"/>
+                <w:lang w:val="es-ES"/>
+              </w:rPr>
+              <w:t>Privado</w:t>
+            </w:r>
           </w:p>
         </w:tc>
       </w:tr>
@@ -5189,12 +5730,13 @@
             <w:tcW w:w="1174" w:type="dxa"/>
           </w:tcPr>
           <w:p>
-            <w:pPr>
-              <w:rPr>
-                <w:rFonts w:ascii="Arial" w:hAnsi="Arial" w:cs="Arial"/>
-                <w:lang w:val="es-ES"/>
-              </w:rPr>
-            </w:pPr>
+            <w:r>
+              <w:rPr>
+                <w:rFonts w:ascii="Arial" w:hAnsi="Arial" w:cs="Arial"/>
+                <w:lang w:val="es-ES"/>
+              </w:rPr>
+              <w:t>Privado</w:t>
+            </w:r>
           </w:p>
         </w:tc>
       </w:tr>
@@ -5282,12 +5824,13 @@
             <w:tcW w:w="1174" w:type="dxa"/>
           </w:tcPr>
           <w:p>
-            <w:pPr>
-              <w:rPr>
-                <w:rFonts w:ascii="Arial" w:hAnsi="Arial" w:cs="Arial"/>
-                <w:lang w:val="es-ES"/>
-              </w:rPr>
-            </w:pPr>
+            <w:r>
+              <w:rPr>
+                <w:rFonts w:ascii="Arial" w:hAnsi="Arial" w:cs="Arial"/>
+                <w:lang w:val="es-ES"/>
+              </w:rPr>
+              <w:t>Privado</w:t>
+            </w:r>
           </w:p>
         </w:tc>
       </w:tr>
@@ -5366,13 +5909,6 @@
                 <w:lang w:val="es-ES"/>
               </w:rPr>
             </w:pPr>
-            <w:r>
-              <w:rPr>
-                <w:rFonts w:ascii="Arial" w:hAnsi="Arial" w:cs="Arial"/>
-                <w:lang w:val="es-ES"/>
-              </w:rPr>
-              <w:t>Vigente</w:t>
-            </w:r>
           </w:p>
         </w:tc>
         <w:tc>
@@ -5380,12 +5916,13 @@
             <w:tcW w:w="1174" w:type="dxa"/>
           </w:tcPr>
           <w:p>
-            <w:pPr>
-              <w:rPr>
-                <w:rFonts w:ascii="Arial" w:hAnsi="Arial" w:cs="Arial"/>
-                <w:lang w:val="es-ES"/>
-              </w:rPr>
-            </w:pPr>
+            <w:r>
+              <w:rPr>
+                <w:rFonts w:ascii="Arial" w:hAnsi="Arial" w:cs="Arial"/>
+                <w:lang w:val="es-ES"/>
+              </w:rPr>
+              <w:t>Privado</w:t>
+            </w:r>
           </w:p>
         </w:tc>
       </w:tr>
@@ -5473,12 +6010,13 @@
             <w:tcW w:w="1174" w:type="dxa"/>
           </w:tcPr>
           <w:p>
-            <w:pPr>
-              <w:rPr>
-                <w:rFonts w:ascii="Arial" w:hAnsi="Arial" w:cs="Arial"/>
-                <w:lang w:val="es-ES"/>
-              </w:rPr>
-            </w:pPr>
+            <w:r>
+              <w:rPr>
+                <w:rFonts w:ascii="Arial" w:hAnsi="Arial" w:cs="Arial"/>
+                <w:lang w:val="es-ES"/>
+              </w:rPr>
+              <w:t>Privado</w:t>
+            </w:r>
           </w:p>
         </w:tc>
       </w:tr>
@@ -5559,6 +6097,13 @@
                 <w:lang w:val="es-ES"/>
               </w:rPr>
             </w:pPr>
+            <w:r>
+              <w:rPr>
+                <w:rFonts w:ascii="Arial" w:hAnsi="Arial" w:cs="Arial"/>
+                <w:lang w:val="es-ES"/>
+              </w:rPr>
+              <w:t>0.000</w:t>
+            </w:r>
           </w:p>
         </w:tc>
         <w:tc>
@@ -5566,12 +6111,13 @@
             <w:tcW w:w="1174" w:type="dxa"/>
           </w:tcPr>
           <w:p>
-            <w:pPr>
-              <w:rPr>
-                <w:rFonts w:ascii="Arial" w:hAnsi="Arial" w:cs="Arial"/>
-                <w:lang w:val="es-ES"/>
-              </w:rPr>
-            </w:pPr>
+            <w:r>
+              <w:rPr>
+                <w:rFonts w:ascii="Arial" w:hAnsi="Arial" w:cs="Arial"/>
+                <w:lang w:val="es-ES"/>
+              </w:rPr>
+              <w:t>Privado</w:t>
+            </w:r>
           </w:p>
         </w:tc>
       </w:tr>
@@ -5659,12 +6205,13 @@
             <w:tcW w:w="1174" w:type="dxa"/>
           </w:tcPr>
           <w:p>
-            <w:pPr>
-              <w:rPr>
-                <w:rFonts w:ascii="Arial" w:hAnsi="Arial" w:cs="Arial"/>
-                <w:lang w:val="es-ES"/>
-              </w:rPr>
-            </w:pPr>
+            <w:r>
+              <w:rPr>
+                <w:rFonts w:ascii="Arial" w:hAnsi="Arial" w:cs="Arial"/>
+                <w:lang w:val="es-ES"/>
+              </w:rPr>
+              <w:t>Privado</w:t>
+            </w:r>
           </w:p>
         </w:tc>
       </w:tr>
@@ -5752,12 +6299,13 @@
             <w:tcW w:w="1174" w:type="dxa"/>
           </w:tcPr>
           <w:p>
-            <w:pPr>
-              <w:rPr>
-                <w:rFonts w:ascii="Arial" w:hAnsi="Arial" w:cs="Arial"/>
-                <w:lang w:val="es-ES"/>
-              </w:rPr>
-            </w:pPr>
+            <w:r>
+              <w:rPr>
+                <w:rFonts w:ascii="Arial" w:hAnsi="Arial" w:cs="Arial"/>
+                <w:lang w:val="es-ES"/>
+              </w:rPr>
+              <w:t>Privado</w:t>
+            </w:r>
           </w:p>
         </w:tc>
       </w:tr>
@@ -5845,12 +6393,13 @@
             <w:tcW w:w="1174" w:type="dxa"/>
           </w:tcPr>
           <w:p>
-            <w:pPr>
-              <w:rPr>
-                <w:rFonts w:ascii="Arial" w:hAnsi="Arial" w:cs="Arial"/>
-                <w:lang w:val="es-ES"/>
-              </w:rPr>
-            </w:pPr>
+            <w:r>
+              <w:rPr>
+                <w:rFonts w:ascii="Arial" w:hAnsi="Arial" w:cs="Arial"/>
+                <w:lang w:val="es-ES"/>
+              </w:rPr>
+              <w:t>Privado</w:t>
+            </w:r>
           </w:p>
         </w:tc>
       </w:tr>
@@ -6650,6 +7199,13 @@
               </w:rPr>
               <w:t>0.00</w:t>
             </w:r>
+            <w:r>
+              <w:rPr>
+                <w:rFonts w:ascii="Arial" w:hAnsi="Arial" w:cs="Arial"/>
+                <w:lang w:val="es-ES"/>
+              </w:rPr>
+              <w:t>0</w:t>
+            </w:r>
           </w:p>
         </w:tc>
         <w:tc>
@@ -6756,7 +7312,7 @@
                 <w:rFonts w:ascii="Arial" w:hAnsi="Arial" w:cs="Arial"/>
                 <w:lang w:val="es-ES"/>
               </w:rPr>
-              <w:t>0.00</w:t>
+              <w:t>0.000</w:t>
             </w:r>
           </w:p>
         </w:tc>
@@ -6864,7 +7420,7 @@
                 <w:rFonts w:ascii="Arial" w:hAnsi="Arial" w:cs="Arial"/>
                 <w:lang w:val="es-ES"/>
               </w:rPr>
-              <w:t>0.00</w:t>
+              <w:t>0.000</w:t>
             </w:r>
           </w:p>
         </w:tc>
@@ -7313,6 +7869,7 @@
                 <w:rFonts w:ascii="Arial" w:hAnsi="Arial" w:cs="Arial"/>
                 <w:lang w:val="es-ES"/>
               </w:rPr>
+              <w:lastRenderedPageBreak/>
               <w:t>RUC</w:t>
             </w:r>
           </w:p>
@@ -7653,7 +8210,6 @@
                 <w:rFonts w:ascii="Arial" w:hAnsi="Arial" w:cs="Arial"/>
                 <w:lang w:val="es-ES"/>
               </w:rPr>
-              <w:lastRenderedPageBreak/>
               <w:t>Email</w:t>
             </w:r>
           </w:p>
@@ -7989,13 +8545,6 @@
                 <w:lang w:val="es-ES"/>
               </w:rPr>
             </w:pPr>
-            <w:r>
-              <w:rPr>
-                <w:rFonts w:ascii="Arial" w:hAnsi="Arial" w:cs="Arial"/>
-                <w:lang w:val="es-ES"/>
-              </w:rPr>
-              <w:t>Vigente</w:t>
-            </w:r>
           </w:p>
         </w:tc>
         <w:tc>
@@ -8285,12 +8834,13 @@
             <w:tcW w:w="1174" w:type="dxa"/>
           </w:tcPr>
           <w:p>
-            <w:pPr>
-              <w:rPr>
-                <w:rFonts w:ascii="Arial" w:hAnsi="Arial" w:cs="Arial"/>
-                <w:lang w:val="es-ES"/>
-              </w:rPr>
-            </w:pPr>
+            <w:r>
+              <w:rPr>
+                <w:rFonts w:ascii="Arial" w:hAnsi="Arial" w:cs="Arial"/>
+                <w:lang w:val="es-ES"/>
+              </w:rPr>
+              <w:t>Privado</w:t>
+            </w:r>
           </w:p>
         </w:tc>
       </w:tr>
@@ -8378,12 +8928,13 @@
             <w:tcW w:w="1174" w:type="dxa"/>
           </w:tcPr>
           <w:p>
-            <w:pPr>
-              <w:rPr>
-                <w:rFonts w:ascii="Arial" w:hAnsi="Arial" w:cs="Arial"/>
-                <w:lang w:val="es-ES"/>
-              </w:rPr>
-            </w:pPr>
+            <w:r>
+              <w:rPr>
+                <w:rFonts w:ascii="Arial" w:hAnsi="Arial" w:cs="Arial"/>
+                <w:lang w:val="es-ES"/>
+              </w:rPr>
+              <w:t>Privado</w:t>
+            </w:r>
           </w:p>
         </w:tc>
       </w:tr>
@@ -8471,12 +9022,13 @@
             <w:tcW w:w="1174" w:type="dxa"/>
           </w:tcPr>
           <w:p>
-            <w:pPr>
-              <w:rPr>
-                <w:rFonts w:ascii="Arial" w:hAnsi="Arial" w:cs="Arial"/>
-                <w:lang w:val="es-ES"/>
-              </w:rPr>
-            </w:pPr>
+            <w:r>
+              <w:rPr>
+                <w:rFonts w:ascii="Arial" w:hAnsi="Arial" w:cs="Arial"/>
+                <w:lang w:val="es-ES"/>
+              </w:rPr>
+              <w:t>Privado</w:t>
+            </w:r>
           </w:p>
         </w:tc>
       </w:tr>
@@ -9835,13 +10387,6 @@
                 <w:lang w:val="es-ES"/>
               </w:rPr>
             </w:pPr>
-            <w:r>
-              <w:rPr>
-                <w:rFonts w:ascii="Arial" w:hAnsi="Arial" w:cs="Arial"/>
-                <w:lang w:val="es-ES"/>
-              </w:rPr>
-              <w:t>Descripción</w:t>
-            </w:r>
           </w:p>
         </w:tc>
         <w:tc>
@@ -9860,7 +10405,7 @@
                 <w:rFonts w:ascii="Arial" w:hAnsi="Arial" w:cs="Arial"/>
                 <w:lang w:val="es-ES"/>
               </w:rPr>
-              <w:t>Descripción del Rol</w:t>
+              <w:t>Privado</w:t>
             </w:r>
           </w:p>
         </w:tc>
@@ -9947,7 +10492,7 @@
                 <w:rFonts w:ascii="Arial" w:hAnsi="Arial" w:cs="Arial"/>
                 <w:lang w:val="es-ES"/>
               </w:rPr>
-              <w:t>Nivel</w:t>
+              <w:t>0</w:t>
             </w:r>
           </w:p>
         </w:tc>
@@ -9967,7 +10512,7 @@
                 <w:rFonts w:ascii="Arial" w:hAnsi="Arial" w:cs="Arial"/>
                 <w:lang w:val="es-ES"/>
               </w:rPr>
-              <w:t>Accesos de seguridad</w:t>
+              <w:t>Privado</w:t>
             </w:r>
           </w:p>
         </w:tc>
@@ -10251,12 +10796,13 @@
             <w:tcW w:w="1174" w:type="dxa"/>
           </w:tcPr>
           <w:p>
-            <w:pPr>
-              <w:rPr>
-                <w:rFonts w:ascii="Arial" w:hAnsi="Arial" w:cs="Arial"/>
-                <w:lang w:val="es-ES"/>
-              </w:rPr>
-            </w:pPr>
+            <w:r>
+              <w:rPr>
+                <w:rFonts w:ascii="Arial" w:hAnsi="Arial" w:cs="Arial"/>
+                <w:lang w:val="es-ES"/>
+              </w:rPr>
+              <w:t>Privado</w:t>
+            </w:r>
           </w:p>
         </w:tc>
       </w:tr>
@@ -10355,12 +10901,13 @@
             <w:tcW w:w="1174" w:type="dxa"/>
           </w:tcPr>
           <w:p>
-            <w:pPr>
-              <w:rPr>
-                <w:rFonts w:ascii="Arial" w:hAnsi="Arial" w:cs="Arial"/>
-                <w:lang w:val="es-ES"/>
-              </w:rPr>
-            </w:pPr>
+            <w:r>
+              <w:rPr>
+                <w:rFonts w:ascii="Arial" w:hAnsi="Arial" w:cs="Arial"/>
+                <w:lang w:val="es-ES"/>
+              </w:rPr>
+              <w:t>Privado</w:t>
+            </w:r>
           </w:p>
         </w:tc>
       </w:tr>
@@ -10455,6 +11002,13 @@
                 <w:lang w:val="es-ES"/>
               </w:rPr>
             </w:pPr>
+            <w:r>
+              <w:rPr>
+                <w:rFonts w:ascii="Arial" w:hAnsi="Arial" w:cs="Arial"/>
+                <w:lang w:val="es-ES"/>
+              </w:rPr>
+              <w:t>1</w:t>
+            </w:r>
           </w:p>
         </w:tc>
         <w:tc>
@@ -10462,12 +11016,13 @@
             <w:tcW w:w="1174" w:type="dxa"/>
           </w:tcPr>
           <w:p>
-            <w:pPr>
-              <w:rPr>
-                <w:rFonts w:ascii="Arial" w:hAnsi="Arial" w:cs="Arial"/>
-                <w:lang w:val="es-ES"/>
-              </w:rPr>
-            </w:pPr>
+            <w:r>
+              <w:rPr>
+                <w:rFonts w:ascii="Arial" w:hAnsi="Arial" w:cs="Arial"/>
+                <w:lang w:val="es-ES"/>
+              </w:rPr>
+              <w:t>Privado</w:t>
+            </w:r>
           </w:p>
         </w:tc>
       </w:tr>
@@ -10740,6 +11295,13 @@
                 <w:lang w:val="es-ES"/>
               </w:rPr>
             </w:pPr>
+            <w:r>
+              <w:rPr>
+                <w:rFonts w:ascii="Arial" w:hAnsi="Arial" w:cs="Arial"/>
+                <w:lang w:val="es-ES"/>
+              </w:rPr>
+              <w:t>Privado</w:t>
+            </w:r>
           </w:p>
         </w:tc>
       </w:tr>
@@ -10820,6 +11382,13 @@
                 <w:lang w:val="es-ES"/>
               </w:rPr>
             </w:pPr>
+            <w:r>
+              <w:rPr>
+                <w:rFonts w:ascii="Arial" w:hAnsi="Arial" w:cs="Arial"/>
+                <w:lang w:val="es-ES"/>
+              </w:rPr>
+              <w:t>0.000</w:t>
+            </w:r>
           </w:p>
         </w:tc>
         <w:tc>
@@ -10833,6 +11402,13 @@
                 <w:lang w:val="es-ES"/>
               </w:rPr>
             </w:pPr>
+            <w:r>
+              <w:rPr>
+                <w:rFonts w:ascii="Arial" w:hAnsi="Arial" w:cs="Arial"/>
+                <w:lang w:val="es-ES"/>
+              </w:rPr>
+              <w:t>Privado</w:t>
+            </w:r>
           </w:p>
         </w:tc>
       </w:tr>
@@ -11098,12 +11674,13 @@
             <w:tcW w:w="1174" w:type="dxa"/>
           </w:tcPr>
           <w:p>
-            <w:pPr>
-              <w:rPr>
-                <w:rFonts w:ascii="Arial" w:hAnsi="Arial" w:cs="Arial"/>
-                <w:lang w:val="es-ES"/>
-              </w:rPr>
-            </w:pPr>
+            <w:r>
+              <w:rPr>
+                <w:rFonts w:ascii="Arial" w:hAnsi="Arial" w:cs="Arial"/>
+                <w:lang w:val="es-ES"/>
+              </w:rPr>
+              <w:t>Privado</w:t>
+            </w:r>
           </w:p>
         </w:tc>
       </w:tr>
@@ -11187,7 +11764,7 @@
                 <w:rFonts w:ascii="Arial" w:hAnsi="Arial" w:cs="Arial"/>
                 <w:lang w:val="es-ES"/>
               </w:rPr>
-              <w:t>Vigente</w:t>
+              <w:t>1</w:t>
             </w:r>
           </w:p>
         </w:tc>
@@ -11196,12 +11773,13 @@
             <w:tcW w:w="1174" w:type="dxa"/>
           </w:tcPr>
           <w:p>
-            <w:pPr>
-              <w:rPr>
-                <w:rFonts w:ascii="Arial" w:hAnsi="Arial" w:cs="Arial"/>
-                <w:lang w:val="es-ES"/>
-              </w:rPr>
-            </w:pPr>
+            <w:r>
+              <w:rPr>
+                <w:rFonts w:ascii="Arial" w:hAnsi="Arial" w:cs="Arial"/>
+                <w:lang w:val="es-ES"/>
+              </w:rPr>
+              <w:t>Privado</w:t>
+            </w:r>
           </w:p>
         </w:tc>
       </w:tr>
@@ -12018,6 +12596,13 @@
                 <w:lang w:val="es-ES"/>
               </w:rPr>
             </w:pPr>
+            <w:r>
+              <w:rPr>
+                <w:rFonts w:ascii="Arial" w:hAnsi="Arial" w:cs="Arial"/>
+                <w:lang w:val="es-ES"/>
+              </w:rPr>
+              <w:t>Privado</w:t>
+            </w:r>
           </w:p>
         </w:tc>
       </w:tr>
@@ -12112,6 +12697,13 @@
                 <w:lang w:val="es-ES"/>
               </w:rPr>
             </w:pPr>
+            <w:r>
+              <w:rPr>
+                <w:rFonts w:ascii="Arial" w:hAnsi="Arial" w:cs="Arial"/>
+                <w:lang w:val="es-ES"/>
+              </w:rPr>
+              <w:t>Privado</w:t>
+            </w:r>
           </w:p>
         </w:tc>
       </w:tr>
@@ -12203,6 +12795,13 @@
                 <w:lang w:val="es-ES"/>
               </w:rPr>
             </w:pPr>
+            <w:r>
+              <w:rPr>
+                <w:rFonts w:ascii="Arial" w:hAnsi="Arial" w:cs="Arial"/>
+                <w:lang w:val="es-ES"/>
+              </w:rPr>
+              <w:t>Privado</w:t>
+            </w:r>
           </w:p>
         </w:tc>
       </w:tr>
@@ -12298,6 +12897,13 @@
                 <w:lang w:val="es-ES"/>
               </w:rPr>
             </w:pPr>
+            <w:r>
+              <w:rPr>
+                <w:rFonts w:ascii="Arial" w:hAnsi="Arial" w:cs="Arial"/>
+                <w:lang w:val="es-ES"/>
+              </w:rPr>
+              <w:t>Privado</w:t>
+            </w:r>
           </w:p>
         </w:tc>
       </w:tr>
@@ -12378,6 +12984,13 @@
                 <w:lang w:val="es-ES"/>
               </w:rPr>
             </w:pPr>
+            <w:r>
+              <w:rPr>
+                <w:rFonts w:ascii="Arial" w:hAnsi="Arial" w:cs="Arial"/>
+                <w:lang w:val="es-ES"/>
+              </w:rPr>
+              <w:t>0.000</w:t>
+            </w:r>
           </w:p>
         </w:tc>
         <w:tc>
@@ -12391,6 +13004,13 @@
                 <w:lang w:val="es-ES"/>
               </w:rPr>
             </w:pPr>
+            <w:r>
+              <w:rPr>
+                <w:rFonts w:ascii="Arial" w:hAnsi="Arial" w:cs="Arial"/>
+                <w:lang w:val="es-ES"/>
+              </w:rPr>
+              <w:t>Privado</w:t>
+            </w:r>
           </w:p>
         </w:tc>
       </w:tr>
@@ -12484,6 +13104,13 @@
                 <w:lang w:val="es-ES"/>
               </w:rPr>
             </w:pPr>
+            <w:r>
+              <w:rPr>
+                <w:rFonts w:ascii="Arial" w:hAnsi="Arial" w:cs="Arial"/>
+                <w:lang w:val="es-ES"/>
+              </w:rPr>
+              <w:t>Privado</w:t>
+            </w:r>
           </w:p>
         </w:tc>
       </w:tr>
@@ -12588,6 +13215,13 @@
                 <w:lang w:val="es-ES"/>
               </w:rPr>
             </w:pPr>
+            <w:r>
+              <w:rPr>
+                <w:rFonts w:ascii="Arial" w:hAnsi="Arial" w:cs="Arial"/>
+                <w:lang w:val="es-ES"/>
+              </w:rPr>
+              <w:t>Privado</w:t>
+            </w:r>
           </w:p>
         </w:tc>
       </w:tr>
@@ -12920,14 +13554,7 @@
               <w:rFonts w:ascii="Arial" w:hAnsi="Arial" w:cs="Arial"/>
               <w:sz w:val="18"/>
             </w:rPr>
-            <w:t xml:space="preserve">  Versión:           </w:t>
-          </w:r>
-          <w:r>
-            <w:rPr>
-              <w:rFonts w:ascii="Arial" w:hAnsi="Arial" w:cs="Arial"/>
-              <w:sz w:val="18"/>
-            </w:rPr>
-            <w:t>1.0</w:t>
+            <w:t xml:space="preserve">  Versión:           1.0</w:t>
           </w:r>
         </w:p>
       </w:tc>
@@ -12971,14 +13598,7 @@
               <w:rFonts w:ascii="Arial" w:hAnsi="Arial" w:cs="Arial"/>
               <w:sz w:val="18"/>
             </w:rPr>
-            <w:t xml:space="preserve">  Fecha: </w:t>
-          </w:r>
-          <w:r>
-            <w:rPr>
-              <w:rFonts w:ascii="Arial" w:hAnsi="Arial" w:cs="Arial"/>
-              <w:sz w:val="18"/>
-            </w:rPr>
-            <w:t>12/09/2012</w:t>
+            <w:t xml:space="preserve">  Fecha: 12/09/2012</w:t>
           </w:r>
         </w:p>
       </w:tc>

--- a/trunk/ITERACION 3/SUB ITERACION 3/Diccionario de clases.docx
+++ b/trunk/ITERACION 3/SUB ITERACION 3/Diccionario de clases.docx
@@ -49,14 +49,27 @@
           <w:rFonts w:cs="Arial"/>
         </w:rPr>
       </w:pPr>
-      <w:fldSimple w:instr=" TITLE  \* MERGEFORMAT ">
-        <w:r>
-          <w:rPr>
-            <w:rFonts w:cs="Arial"/>
-          </w:rPr>
-          <w:t>Diccionario de clases</w:t>
-        </w:r>
-      </w:fldSimple>
+      <w:r>
+        <w:fldChar w:fldCharType="begin"/>
+      </w:r>
+      <w:r>
+        <w:instrText xml:space="preserve"> TITLE  \* MERGEFORMAT </w:instrText>
+      </w:r>
+      <w:r>
+        <w:fldChar w:fldCharType="separate"/>
+      </w:r>
+      <w:r>
+        <w:rPr>
+          <w:rFonts w:cs="Arial"/>
+        </w:rPr>
+        <w:t>Diccionario de clases</w:t>
+      </w:r>
+      <w:r>
+        <w:rPr>
+          <w:rFonts w:cs="Arial"/>
+        </w:rPr>
+        <w:fldChar w:fldCharType="end"/>
+      </w:r>
     </w:p>
     <w:p>
       <w:pPr>
@@ -609,16 +622,8 @@
               <w:rPr>
                 <w:rFonts w:ascii="Arial" w:hAnsi="Arial" w:cs="Arial"/>
               </w:rPr>
-              <w:t xml:space="preserve">Orlando </w:t>
-            </w:r>
-            <w:proofErr w:type="spellStart"/>
-            <w:r>
-              <w:rPr>
-                <w:rFonts w:ascii="Arial" w:hAnsi="Arial" w:cs="Arial"/>
-              </w:rPr>
-              <w:t>Sedamano</w:t>
-            </w:r>
-            <w:proofErr w:type="spellEnd"/>
+              <w:t>Orlando Sedamano</w:t>
+            </w:r>
           </w:p>
         </w:tc>
       </w:tr>
@@ -1222,8 +1227,6 @@
         </w:rPr>
         <w:tab/>
       </w:r>
-      <w:bookmarkStart w:id="0" w:name="_GoBack"/>
-      <w:bookmarkEnd w:id="0"/>
       <w:r>
         <w:rPr>
           <w:rFonts w:ascii="Arial" w:hAnsi="Arial" w:cs="Arial"/>
@@ -2533,9 +2536,9 @@
           <w:lang w:val="es-ES"/>
         </w:rPr>
       </w:pPr>
-      <w:bookmarkStart w:id="1" w:name="_Toc148951917"/>
-      <w:bookmarkStart w:id="2" w:name="_Toc335252789"/>
-      <w:bookmarkStart w:id="3" w:name="_Toc106015681"/>
+      <w:bookmarkStart w:id="0" w:name="_Toc148951917"/>
+      <w:bookmarkStart w:id="1" w:name="_Toc335252789"/>
+      <w:bookmarkStart w:id="2" w:name="_Toc106015681"/>
       <w:r>
         <w:rPr>
           <w:rFonts w:cs="Arial"/>
@@ -2543,8 +2546,8 @@
         </w:rPr>
         <w:t>CC_ES001_TipoPenalidad</w:t>
       </w:r>
+      <w:bookmarkEnd w:id="0"/>
       <w:bookmarkEnd w:id="1"/>
-      <w:bookmarkEnd w:id="2"/>
     </w:p>
     <w:p>
       <w:pPr>
@@ -2750,7 +2753,6 @@
                 <w:lang w:val="es-ES"/>
               </w:rPr>
             </w:pPr>
-            <w:proofErr w:type="spellStart"/>
             <w:r>
               <w:rPr>
                 <w:rFonts w:ascii="Arial" w:hAnsi="Arial" w:cs="Arial"/>
@@ -2758,7 +2760,6 @@
               </w:rPr>
               <w:t>String</w:t>
             </w:r>
-            <w:proofErr w:type="spellEnd"/>
           </w:p>
         </w:tc>
         <w:tc>
@@ -2919,8 +2920,8 @@
           <w:lang w:val="es-ES"/>
         </w:rPr>
       </w:pPr>
-      <w:bookmarkStart w:id="4" w:name="_Toc148951919"/>
-      <w:bookmarkStart w:id="5" w:name="_Toc335252790"/>
+      <w:bookmarkStart w:id="3" w:name="_Toc148951919"/>
+      <w:bookmarkStart w:id="4" w:name="_Toc335252790"/>
       <w:r>
         <w:rPr>
           <w:rFonts w:cs="Arial"/>
@@ -2928,15 +2929,15 @@
         </w:rPr>
         <w:t>CC_ES002_Penalidad</w:t>
       </w:r>
+      <w:bookmarkEnd w:id="2"/>
       <w:bookmarkEnd w:id="3"/>
       <w:bookmarkEnd w:id="4"/>
-      <w:bookmarkEnd w:id="5"/>
     </w:p>
     <w:p>
       <w:pPr>
         <w:pStyle w:val="InfoBlue"/>
       </w:pPr>
-      <w:bookmarkStart w:id="6" w:name="_Toc148951920"/>
+      <w:bookmarkStart w:id="5" w:name="_Toc148951920"/>
       <w:r>
         <w:t>Son las penalidades que se registran con el contrato y serán aplicables en caso no se cumpla el contrato por parte del cliente.</w:t>
       </w:r>
@@ -2975,7 +2976,7 @@
           <w:tcPr>
             <w:tcW w:w="2193" w:type="dxa"/>
           </w:tcPr>
-          <w:bookmarkEnd w:id="6"/>
+          <w:bookmarkEnd w:id="5"/>
           <w:p>
             <w:pPr>
               <w:rPr>
@@ -3149,7 +3150,6 @@
                 <w:lang w:val="es-ES"/>
               </w:rPr>
             </w:pPr>
-            <w:proofErr w:type="spellStart"/>
             <w:r>
               <w:rPr>
                 <w:rFonts w:ascii="Arial" w:hAnsi="Arial" w:cs="Arial"/>
@@ -3157,7 +3157,6 @@
               </w:rPr>
               <w:t>String</w:t>
             </w:r>
-            <w:proofErr w:type="spellEnd"/>
           </w:p>
         </w:tc>
         <w:tc>
@@ -3243,7 +3242,6 @@
                 <w:lang w:val="es-ES"/>
               </w:rPr>
             </w:pPr>
-            <w:proofErr w:type="spellStart"/>
             <w:r>
               <w:rPr>
                 <w:rFonts w:ascii="Arial" w:hAnsi="Arial" w:cs="Arial"/>
@@ -3251,7 +3249,6 @@
               </w:rPr>
               <w:t>Double</w:t>
             </w:r>
-            <w:proofErr w:type="spellEnd"/>
           </w:p>
         </w:tc>
         <w:tc>
@@ -3584,7 +3581,7 @@
           <w:lang w:val="es-ES"/>
         </w:rPr>
       </w:pPr>
-      <w:bookmarkStart w:id="7" w:name="_Toc335252791"/>
+      <w:bookmarkStart w:id="6" w:name="_Toc335252791"/>
       <w:r>
         <w:rPr>
           <w:rFonts w:cs="Arial"/>
@@ -3592,7 +3589,7 @@
         </w:rPr>
         <w:t>CC_ES003_BuenaPro</w:t>
       </w:r>
-      <w:bookmarkEnd w:id="7"/>
+      <w:bookmarkEnd w:id="6"/>
     </w:p>
     <w:p>
       <w:pPr>
@@ -3798,7 +3795,6 @@
                 <w:lang w:val="es-ES"/>
               </w:rPr>
             </w:pPr>
-            <w:proofErr w:type="spellStart"/>
             <w:r>
               <w:rPr>
                 <w:rFonts w:ascii="Arial" w:hAnsi="Arial" w:cs="Arial"/>
@@ -3806,7 +3802,6 @@
               </w:rPr>
               <w:t>String</w:t>
             </w:r>
-            <w:proofErr w:type="spellEnd"/>
           </w:p>
         </w:tc>
         <w:tc>
@@ -3898,7 +3893,6 @@
                 <w:lang w:val="es-ES"/>
               </w:rPr>
             </w:pPr>
-            <w:proofErr w:type="spellStart"/>
             <w:r>
               <w:rPr>
                 <w:rFonts w:ascii="Arial" w:hAnsi="Arial" w:cs="Arial"/>
@@ -3906,7 +3900,6 @@
               </w:rPr>
               <w:t>String</w:t>
             </w:r>
-            <w:proofErr w:type="spellEnd"/>
           </w:p>
         </w:tc>
         <w:tc>
@@ -3998,7 +3991,6 @@
                 <w:lang w:val="es-ES"/>
               </w:rPr>
             </w:pPr>
-            <w:proofErr w:type="spellStart"/>
             <w:r>
               <w:rPr>
                 <w:rFonts w:ascii="Arial" w:hAnsi="Arial" w:cs="Arial"/>
@@ -4006,7 +3998,6 @@
               </w:rPr>
               <w:t>Double</w:t>
             </w:r>
-            <w:proofErr w:type="spellEnd"/>
           </w:p>
         </w:tc>
         <w:tc>
@@ -4105,7 +4096,6 @@
                 <w:lang w:val="es-ES"/>
               </w:rPr>
             </w:pPr>
-            <w:proofErr w:type="spellStart"/>
             <w:r>
               <w:rPr>
                 <w:rFonts w:ascii="Arial" w:hAnsi="Arial" w:cs="Arial"/>
@@ -4113,7 +4103,6 @@
               </w:rPr>
               <w:t>Double</w:t>
             </w:r>
-            <w:proofErr w:type="spellEnd"/>
           </w:p>
         </w:tc>
         <w:tc>
@@ -4132,7 +4121,7 @@
                 <w:rFonts w:ascii="Arial" w:hAnsi="Arial" w:cs="Arial"/>
                 <w:lang w:val="es-ES"/>
               </w:rPr>
-              <w:t>0.000</w:t>
+              <w:t>0.00</w:t>
             </w:r>
           </w:p>
         </w:tc>
@@ -4272,7 +4261,7 @@
           <w:lang w:val="es-ES"/>
         </w:rPr>
       </w:pPr>
-      <w:bookmarkStart w:id="8" w:name="_Toc335252792"/>
+      <w:bookmarkStart w:id="7" w:name="_Toc335252792"/>
     </w:p>
     <w:p>
       <w:pPr>
@@ -4290,7 +4279,7 @@
         </w:rPr>
         <w:t>CC_ES004_TipoSolicitud</w:t>
       </w:r>
-      <w:bookmarkEnd w:id="8"/>
+      <w:bookmarkEnd w:id="7"/>
     </w:p>
     <w:p>
       <w:pPr>
@@ -4506,7 +4495,6 @@
                 <w:lang w:val="es-ES"/>
               </w:rPr>
             </w:pPr>
-            <w:proofErr w:type="spellStart"/>
             <w:r>
               <w:rPr>
                 <w:rFonts w:ascii="Arial" w:hAnsi="Arial" w:cs="Arial"/>
@@ -4514,7 +4502,6 @@
               </w:rPr>
               <w:t>String</w:t>
             </w:r>
-            <w:proofErr w:type="spellEnd"/>
           </w:p>
         </w:tc>
         <w:tc>
@@ -4682,7 +4669,7 @@
           <w:lang w:val="es-ES"/>
         </w:rPr>
       </w:pPr>
-      <w:bookmarkStart w:id="9" w:name="_Toc335252793"/>
+      <w:bookmarkStart w:id="8" w:name="_Toc335252793"/>
       <w:r>
         <w:rPr>
           <w:rFonts w:cs="Arial"/>
@@ -4691,7 +4678,7 @@
         <w:lastRenderedPageBreak/>
         <w:t>CC_ES005_Solicitud</w:t>
       </w:r>
-      <w:bookmarkEnd w:id="9"/>
+      <w:bookmarkEnd w:id="8"/>
     </w:p>
     <w:p>
       <w:pPr>
@@ -4978,7 +4965,6 @@
                 <w:lang w:val="es-ES"/>
               </w:rPr>
             </w:pPr>
-            <w:proofErr w:type="spellStart"/>
             <w:r>
               <w:rPr>
                 <w:rFonts w:ascii="Arial" w:hAnsi="Arial" w:cs="Arial"/>
@@ -4986,7 +4972,6 @@
               </w:rPr>
               <w:t>NumeroSolicitud</w:t>
             </w:r>
-            <w:proofErr w:type="spellEnd"/>
           </w:p>
         </w:tc>
         <w:tc>
@@ -5020,7 +5005,6 @@
                 <w:lang w:val="es-ES"/>
               </w:rPr>
             </w:pPr>
-            <w:proofErr w:type="spellStart"/>
             <w:r>
               <w:rPr>
                 <w:rFonts w:ascii="Arial" w:hAnsi="Arial" w:cs="Arial"/>
@@ -5028,7 +5012,6 @@
               </w:rPr>
               <w:t>String</w:t>
             </w:r>
-            <w:proofErr w:type="spellEnd"/>
           </w:p>
         </w:tc>
         <w:tc>
@@ -5080,7 +5063,6 @@
                 <w:lang w:val="es-ES"/>
               </w:rPr>
             </w:pPr>
-            <w:proofErr w:type="spellStart"/>
             <w:r>
               <w:rPr>
                 <w:rFonts w:ascii="Arial" w:hAnsi="Arial" w:cs="Arial"/>
@@ -5088,7 +5070,6 @@
               </w:rPr>
               <w:t>TipoSolicitud</w:t>
             </w:r>
-            <w:proofErr w:type="spellEnd"/>
           </w:p>
         </w:tc>
         <w:tc>
@@ -5122,7 +5103,6 @@
                 <w:lang w:val="es-ES"/>
               </w:rPr>
             </w:pPr>
-            <w:proofErr w:type="spellStart"/>
             <w:r>
               <w:rPr>
                 <w:rFonts w:ascii="Arial" w:hAnsi="Arial" w:cs="Arial"/>
@@ -5130,7 +5110,6 @@
               </w:rPr>
               <w:t>String</w:t>
             </w:r>
-            <w:proofErr w:type="spellEnd"/>
           </w:p>
         </w:tc>
         <w:tc>
@@ -5182,7 +5161,6 @@
                 <w:lang w:val="es-ES"/>
               </w:rPr>
             </w:pPr>
-            <w:proofErr w:type="spellStart"/>
             <w:r>
               <w:rPr>
                 <w:rFonts w:ascii="Arial" w:hAnsi="Arial" w:cs="Arial"/>
@@ -5190,7 +5168,6 @@
               </w:rPr>
               <w:t>FechaRegistro</w:t>
             </w:r>
-            <w:proofErr w:type="spellEnd"/>
           </w:p>
         </w:tc>
         <w:tc>
@@ -5391,7 +5368,7 @@
           <w:lang w:val="es-ES"/>
         </w:rPr>
       </w:pPr>
-      <w:bookmarkStart w:id="10" w:name="_Toc335252794"/>
+      <w:bookmarkStart w:id="9" w:name="_Toc335252794"/>
       <w:r>
         <w:rPr>
           <w:rFonts w:cs="Arial"/>
@@ -5399,7 +5376,7 @@
         </w:rPr>
         <w:t>CC_ES006_ClausulaPredefinida</w:t>
       </w:r>
-      <w:bookmarkEnd w:id="10"/>
+      <w:bookmarkEnd w:id="9"/>
     </w:p>
     <w:p>
       <w:pPr>
@@ -5565,7 +5542,6 @@
                 <w:lang w:val="es-ES"/>
               </w:rPr>
             </w:pPr>
-            <w:proofErr w:type="spellStart"/>
             <w:r>
               <w:rPr>
                 <w:rFonts w:ascii="Arial" w:hAnsi="Arial" w:cs="Arial"/>
@@ -5573,7 +5549,6 @@
               </w:rPr>
               <w:t>Descripcion</w:t>
             </w:r>
-            <w:proofErr w:type="spellEnd"/>
           </w:p>
         </w:tc>
         <w:tc>
@@ -5607,7 +5582,6 @@
                 <w:lang w:val="es-ES"/>
               </w:rPr>
             </w:pPr>
-            <w:proofErr w:type="spellStart"/>
             <w:r>
               <w:rPr>
                 <w:rFonts w:ascii="Arial" w:hAnsi="Arial" w:cs="Arial"/>
@@ -5615,7 +5589,6 @@
               </w:rPr>
               <w:t>String</w:t>
             </w:r>
-            <w:proofErr w:type="spellEnd"/>
           </w:p>
         </w:tc>
         <w:tc>
@@ -5701,7 +5674,6 @@
                 <w:lang w:val="es-ES"/>
               </w:rPr>
             </w:pPr>
-            <w:proofErr w:type="spellStart"/>
             <w:r>
               <w:rPr>
                 <w:rFonts w:ascii="Arial" w:hAnsi="Arial" w:cs="Arial"/>
@@ -5709,7 +5681,6 @@
               </w:rPr>
               <w:t>String</w:t>
             </w:r>
-            <w:proofErr w:type="spellEnd"/>
           </w:p>
         </w:tc>
         <w:tc>
@@ -5755,7 +5726,6 @@
                 <w:lang w:val="es-ES"/>
               </w:rPr>
             </w:pPr>
-            <w:proofErr w:type="spellStart"/>
             <w:r>
               <w:rPr>
                 <w:rFonts w:ascii="Arial" w:hAnsi="Arial" w:cs="Arial"/>
@@ -5763,7 +5733,6 @@
               </w:rPr>
               <w:t>FecReg</w:t>
             </w:r>
-            <w:proofErr w:type="spellEnd"/>
           </w:p>
         </w:tc>
         <w:tc>
@@ -5981,7 +5950,6 @@
                 <w:lang w:val="es-ES"/>
               </w:rPr>
             </w:pPr>
-            <w:proofErr w:type="spellStart"/>
             <w:r>
               <w:rPr>
                 <w:rFonts w:ascii="Arial" w:hAnsi="Arial" w:cs="Arial"/>
@@ -5989,7 +5957,6 @@
               </w:rPr>
               <w:t>String</w:t>
             </w:r>
-            <w:proofErr w:type="spellEnd"/>
           </w:p>
         </w:tc>
         <w:tc>
@@ -6075,7 +6042,6 @@
                 <w:lang w:val="es-ES"/>
               </w:rPr>
             </w:pPr>
-            <w:proofErr w:type="spellStart"/>
             <w:r>
               <w:rPr>
                 <w:rFonts w:ascii="Arial" w:hAnsi="Arial" w:cs="Arial"/>
@@ -6083,7 +6049,6 @@
               </w:rPr>
               <w:t>Double</w:t>
             </w:r>
-            <w:proofErr w:type="spellEnd"/>
           </w:p>
         </w:tc>
         <w:tc>
@@ -6102,7 +6067,7 @@
                 <w:rFonts w:ascii="Arial" w:hAnsi="Arial" w:cs="Arial"/>
                 <w:lang w:val="es-ES"/>
               </w:rPr>
-              <w:t>0.000</w:t>
+              <w:t>0.00</w:t>
             </w:r>
           </w:p>
         </w:tc>
@@ -6176,7 +6141,6 @@
                 <w:lang w:val="es-ES"/>
               </w:rPr>
             </w:pPr>
-            <w:proofErr w:type="spellStart"/>
             <w:r>
               <w:rPr>
                 <w:rFonts w:ascii="Arial" w:hAnsi="Arial" w:cs="Arial"/>
@@ -6184,7 +6148,6 @@
               </w:rPr>
               <w:t>String</w:t>
             </w:r>
-            <w:proofErr w:type="spellEnd"/>
           </w:p>
         </w:tc>
         <w:tc>
@@ -6270,7 +6233,6 @@
                 <w:lang w:val="es-ES"/>
               </w:rPr>
             </w:pPr>
-            <w:proofErr w:type="spellStart"/>
             <w:r>
               <w:rPr>
                 <w:rFonts w:ascii="Arial" w:hAnsi="Arial" w:cs="Arial"/>
@@ -6278,7 +6240,6 @@
               </w:rPr>
               <w:t>String</w:t>
             </w:r>
-            <w:proofErr w:type="spellEnd"/>
           </w:p>
         </w:tc>
         <w:tc>
@@ -6364,7 +6325,6 @@
                 <w:lang w:val="es-ES"/>
               </w:rPr>
             </w:pPr>
-            <w:proofErr w:type="spellStart"/>
             <w:r>
               <w:rPr>
                 <w:rFonts w:ascii="Arial" w:hAnsi="Arial" w:cs="Arial"/>
@@ -6372,7 +6332,6 @@
               </w:rPr>
               <w:t>String</w:t>
             </w:r>
-            <w:proofErr w:type="spellEnd"/>
           </w:p>
         </w:tc>
         <w:tc>
@@ -6422,7 +6381,7 @@
           <w:lang w:val="es-ES"/>
         </w:rPr>
       </w:pPr>
-      <w:bookmarkStart w:id="11" w:name="_Toc335252795"/>
+      <w:bookmarkStart w:id="10" w:name="_Toc335252795"/>
       <w:r>
         <w:rPr>
           <w:rFonts w:cs="Arial"/>
@@ -6430,7 +6389,7 @@
         </w:rPr>
         <w:t>CC_ES007_Contrato</w:t>
       </w:r>
-      <w:bookmarkEnd w:id="11"/>
+      <w:bookmarkEnd w:id="10"/>
     </w:p>
     <w:p>
       <w:pPr>
@@ -6630,7 +6589,6 @@
                 <w:lang w:val="es-ES"/>
               </w:rPr>
             </w:pPr>
-            <w:proofErr w:type="spellStart"/>
             <w:r>
               <w:rPr>
                 <w:rFonts w:ascii="Arial" w:hAnsi="Arial" w:cs="Arial"/>
@@ -6638,7 +6596,6 @@
               </w:rPr>
               <w:t>NumeroContrato</w:t>
             </w:r>
-            <w:proofErr w:type="spellEnd"/>
           </w:p>
         </w:tc>
         <w:tc>
@@ -6672,7 +6629,6 @@
                 <w:lang w:val="es-ES"/>
               </w:rPr>
             </w:pPr>
-            <w:proofErr w:type="spellStart"/>
             <w:r>
               <w:rPr>
                 <w:rFonts w:ascii="Arial" w:hAnsi="Arial" w:cs="Arial"/>
@@ -6680,7 +6636,6 @@
               </w:rPr>
               <w:t>String</w:t>
             </w:r>
-            <w:proofErr w:type="spellEnd"/>
           </w:p>
         </w:tc>
         <w:tc>
@@ -6732,7 +6687,6 @@
                 <w:lang w:val="es-ES"/>
               </w:rPr>
             </w:pPr>
-            <w:proofErr w:type="spellStart"/>
             <w:r>
               <w:rPr>
                 <w:rFonts w:ascii="Arial" w:hAnsi="Arial" w:cs="Arial"/>
@@ -6740,7 +6694,6 @@
               </w:rPr>
               <w:t>FechaEmision</w:t>
             </w:r>
-            <w:proofErr w:type="spellEnd"/>
           </w:p>
         </w:tc>
         <w:tc>
@@ -6831,7 +6784,6 @@
                 <w:lang w:val="es-ES"/>
               </w:rPr>
             </w:pPr>
-            <w:proofErr w:type="spellStart"/>
             <w:r>
               <w:rPr>
                 <w:rFonts w:ascii="Arial" w:hAnsi="Arial" w:cs="Arial"/>
@@ -6839,7 +6791,6 @@
               </w:rPr>
               <w:t>FechaFirma</w:t>
             </w:r>
-            <w:proofErr w:type="spellEnd"/>
           </w:p>
         </w:tc>
         <w:tc>
@@ -6930,7 +6881,6 @@
                 <w:lang w:val="es-ES"/>
               </w:rPr>
             </w:pPr>
-            <w:proofErr w:type="spellStart"/>
             <w:r>
               <w:rPr>
                 <w:rFonts w:ascii="Arial" w:hAnsi="Arial" w:cs="Arial"/>
@@ -6938,7 +6888,6 @@
               </w:rPr>
               <w:t>FechaInicio</w:t>
             </w:r>
-            <w:proofErr w:type="spellEnd"/>
           </w:p>
         </w:tc>
         <w:tc>
@@ -7029,7 +6978,6 @@
                 <w:lang w:val="es-ES"/>
               </w:rPr>
             </w:pPr>
-            <w:proofErr w:type="spellStart"/>
             <w:r>
               <w:rPr>
                 <w:rFonts w:ascii="Arial" w:hAnsi="Arial" w:cs="Arial"/>
@@ -7037,7 +6985,6 @@
               </w:rPr>
               <w:t>FechaTermino</w:t>
             </w:r>
-            <w:proofErr w:type="spellEnd"/>
           </w:p>
         </w:tc>
         <w:tc>
@@ -7128,7 +7075,6 @@
                 <w:lang w:val="es-ES"/>
               </w:rPr>
             </w:pPr>
-            <w:proofErr w:type="spellStart"/>
             <w:r>
               <w:rPr>
                 <w:rFonts w:ascii="Arial" w:hAnsi="Arial" w:cs="Arial"/>
@@ -7136,7 +7082,6 @@
               </w:rPr>
               <w:t>TipoCambio</w:t>
             </w:r>
-            <w:proofErr w:type="spellEnd"/>
           </w:p>
         </w:tc>
         <w:tc>
@@ -7170,7 +7115,6 @@
                 <w:lang w:val="es-ES"/>
               </w:rPr>
             </w:pPr>
-            <w:proofErr w:type="spellStart"/>
             <w:r>
               <w:rPr>
                 <w:rFonts w:ascii="Arial" w:hAnsi="Arial" w:cs="Arial"/>
@@ -7178,7 +7122,6 @@
               </w:rPr>
               <w:t>Double</w:t>
             </w:r>
-            <w:proofErr w:type="spellEnd"/>
           </w:p>
         </w:tc>
         <w:tc>
@@ -7198,13 +7141,6 @@
                 <w:lang w:val="es-ES"/>
               </w:rPr>
               <w:t>0.00</w:t>
-            </w:r>
-            <w:r>
-              <w:rPr>
-                <w:rFonts w:ascii="Arial" w:hAnsi="Arial" w:cs="Arial"/>
-                <w:lang w:val="es-ES"/>
-              </w:rPr>
-              <w:t>0</w:t>
             </w:r>
           </w:p>
         </w:tc>
@@ -7243,7 +7179,6 @@
                 <w:lang w:val="es-ES"/>
               </w:rPr>
             </w:pPr>
-            <w:proofErr w:type="spellStart"/>
             <w:r>
               <w:rPr>
                 <w:rFonts w:ascii="Arial" w:hAnsi="Arial" w:cs="Arial"/>
@@ -7251,7 +7186,6 @@
               </w:rPr>
               <w:t>MontoMN</w:t>
             </w:r>
-            <w:proofErr w:type="spellEnd"/>
           </w:p>
         </w:tc>
         <w:tc>
@@ -7285,7 +7219,6 @@
                 <w:lang w:val="es-ES"/>
               </w:rPr>
             </w:pPr>
-            <w:proofErr w:type="spellStart"/>
             <w:r>
               <w:rPr>
                 <w:rFonts w:ascii="Arial" w:hAnsi="Arial" w:cs="Arial"/>
@@ -7293,7 +7226,6 @@
               </w:rPr>
               <w:t>Double</w:t>
             </w:r>
-            <w:proofErr w:type="spellEnd"/>
           </w:p>
         </w:tc>
         <w:tc>
@@ -7312,7 +7244,7 @@
                 <w:rFonts w:ascii="Arial" w:hAnsi="Arial" w:cs="Arial"/>
                 <w:lang w:val="es-ES"/>
               </w:rPr>
-              <w:t>0.000</w:t>
+              <w:t>0.00</w:t>
             </w:r>
           </w:p>
         </w:tc>
@@ -7351,7 +7283,6 @@
                 <w:lang w:val="es-ES"/>
               </w:rPr>
             </w:pPr>
-            <w:proofErr w:type="spellStart"/>
             <w:r>
               <w:rPr>
                 <w:rFonts w:ascii="Arial" w:hAnsi="Arial" w:cs="Arial"/>
@@ -7359,7 +7290,6 @@
               </w:rPr>
               <w:t>MontoME</w:t>
             </w:r>
-            <w:proofErr w:type="spellEnd"/>
           </w:p>
         </w:tc>
         <w:tc>
@@ -7393,7 +7323,6 @@
                 <w:lang w:val="es-ES"/>
               </w:rPr>
             </w:pPr>
-            <w:proofErr w:type="spellStart"/>
             <w:r>
               <w:rPr>
                 <w:rFonts w:ascii="Arial" w:hAnsi="Arial" w:cs="Arial"/>
@@ -7401,7 +7330,6 @@
               </w:rPr>
               <w:t>Double</w:t>
             </w:r>
-            <w:proofErr w:type="spellEnd"/>
           </w:p>
         </w:tc>
         <w:tc>
@@ -7420,7 +7348,7 @@
                 <w:rFonts w:ascii="Arial" w:hAnsi="Arial" w:cs="Arial"/>
                 <w:lang w:val="es-ES"/>
               </w:rPr>
-              <w:t>0.000</w:t>
+              <w:t>0.00</w:t>
             </w:r>
           </w:p>
         </w:tc>
@@ -7463,7 +7391,7 @@
           <w:lang w:val="es-ES"/>
         </w:rPr>
       </w:pPr>
-      <w:bookmarkStart w:id="12" w:name="_Toc335252796"/>
+      <w:bookmarkStart w:id="11" w:name="_Toc335252796"/>
       <w:r>
         <w:rPr>
           <w:rFonts w:cs="Arial"/>
@@ -7471,7 +7399,7 @@
         </w:rPr>
         <w:t>CC_ES008_Cliente</w:t>
       </w:r>
-      <w:bookmarkEnd w:id="12"/>
+      <w:bookmarkEnd w:id="11"/>
     </w:p>
     <w:p>
       <w:pPr>
@@ -7660,7 +7588,6 @@
                 <w:lang w:val="es-ES"/>
               </w:rPr>
             </w:pPr>
-            <w:proofErr w:type="spellStart"/>
             <w:r>
               <w:rPr>
                 <w:rFonts w:ascii="Arial" w:hAnsi="Arial" w:cs="Arial"/>
@@ -7668,7 +7595,6 @@
               </w:rPr>
               <w:t>NumeroCliente</w:t>
             </w:r>
-            <w:proofErr w:type="spellEnd"/>
           </w:p>
         </w:tc>
         <w:tc>
@@ -7702,7 +7628,6 @@
                 <w:lang w:val="es-ES"/>
               </w:rPr>
             </w:pPr>
-            <w:proofErr w:type="spellStart"/>
             <w:r>
               <w:rPr>
                 <w:rFonts w:ascii="Arial" w:hAnsi="Arial" w:cs="Arial"/>
@@ -7710,7 +7635,6 @@
               </w:rPr>
               <w:t>String</w:t>
             </w:r>
-            <w:proofErr w:type="spellEnd"/>
           </w:p>
         </w:tc>
         <w:tc>
@@ -7762,7 +7686,6 @@
                 <w:lang w:val="es-ES"/>
               </w:rPr>
             </w:pPr>
-            <w:proofErr w:type="spellStart"/>
             <w:r>
               <w:rPr>
                 <w:rFonts w:ascii="Arial" w:hAnsi="Arial" w:cs="Arial"/>
@@ -7770,7 +7693,6 @@
               </w:rPr>
               <w:t>RazonSocial</w:t>
             </w:r>
-            <w:proofErr w:type="spellEnd"/>
           </w:p>
         </w:tc>
         <w:tc>
@@ -7804,7 +7726,6 @@
                 <w:lang w:val="es-ES"/>
               </w:rPr>
             </w:pPr>
-            <w:proofErr w:type="spellStart"/>
             <w:r>
               <w:rPr>
                 <w:rFonts w:ascii="Arial" w:hAnsi="Arial" w:cs="Arial"/>
@@ -7812,7 +7733,6 @@
               </w:rPr>
               <w:t>String</w:t>
             </w:r>
-            <w:proofErr w:type="spellEnd"/>
           </w:p>
         </w:tc>
         <w:tc>
@@ -7905,7 +7825,6 @@
                 <w:lang w:val="es-ES"/>
               </w:rPr>
             </w:pPr>
-            <w:proofErr w:type="spellStart"/>
             <w:r>
               <w:rPr>
                 <w:rFonts w:ascii="Arial" w:hAnsi="Arial" w:cs="Arial"/>
@@ -7913,7 +7832,6 @@
               </w:rPr>
               <w:t>String</w:t>
             </w:r>
-            <w:proofErr w:type="spellEnd"/>
           </w:p>
         </w:tc>
         <w:tc>
@@ -7965,7 +7883,6 @@
                 <w:lang w:val="es-ES"/>
               </w:rPr>
             </w:pPr>
-            <w:proofErr w:type="spellStart"/>
             <w:r>
               <w:rPr>
                 <w:rFonts w:ascii="Arial" w:hAnsi="Arial" w:cs="Arial"/>
@@ -7973,7 +7890,6 @@
               </w:rPr>
               <w:t>Direccion</w:t>
             </w:r>
-            <w:proofErr w:type="spellEnd"/>
           </w:p>
         </w:tc>
         <w:tc>
@@ -8007,7 +7923,6 @@
                 <w:lang w:val="es-ES"/>
               </w:rPr>
             </w:pPr>
-            <w:proofErr w:type="spellStart"/>
             <w:r>
               <w:rPr>
                 <w:rFonts w:ascii="Arial" w:hAnsi="Arial" w:cs="Arial"/>
@@ -8015,7 +7930,6 @@
               </w:rPr>
               <w:t>String</w:t>
             </w:r>
-            <w:proofErr w:type="spellEnd"/>
           </w:p>
         </w:tc>
         <w:tc>
@@ -8073,7 +7987,6 @@
                 <w:lang w:val="es-ES"/>
               </w:rPr>
             </w:pPr>
-            <w:proofErr w:type="spellStart"/>
             <w:r>
               <w:rPr>
                 <w:rFonts w:ascii="Arial" w:hAnsi="Arial" w:cs="Arial"/>
@@ -8081,7 +7994,6 @@
               </w:rPr>
               <w:t>Telefono</w:t>
             </w:r>
-            <w:proofErr w:type="spellEnd"/>
           </w:p>
         </w:tc>
         <w:tc>
@@ -8127,7 +8039,6 @@
                 <w:lang w:val="es-ES"/>
               </w:rPr>
             </w:pPr>
-            <w:proofErr w:type="spellStart"/>
             <w:r>
               <w:rPr>
                 <w:rFonts w:ascii="Arial" w:hAnsi="Arial" w:cs="Arial"/>
@@ -8135,7 +8046,6 @@
               </w:rPr>
               <w:t>String</w:t>
             </w:r>
-            <w:proofErr w:type="spellEnd"/>
           </w:p>
         </w:tc>
         <w:tc>
@@ -8257,7 +8167,6 @@
                 <w:lang w:val="es-ES"/>
               </w:rPr>
             </w:pPr>
-            <w:proofErr w:type="spellStart"/>
             <w:r>
               <w:rPr>
                 <w:rFonts w:ascii="Arial" w:hAnsi="Arial" w:cs="Arial"/>
@@ -8265,7 +8174,6 @@
               </w:rPr>
               <w:t>String</w:t>
             </w:r>
-            <w:proofErr w:type="spellEnd"/>
           </w:p>
         </w:tc>
         <w:tc>
@@ -8335,7 +8243,6 @@
                 <w:lang w:val="es-ES"/>
               </w:rPr>
             </w:pPr>
-            <w:proofErr w:type="spellStart"/>
             <w:r>
               <w:rPr>
                 <w:rFonts w:ascii="Arial" w:hAnsi="Arial" w:cs="Arial"/>
@@ -8343,7 +8250,6 @@
               </w:rPr>
               <w:t>FechaRegistro</w:t>
             </w:r>
-            <w:proofErr w:type="spellEnd"/>
           </w:p>
         </w:tc>
         <w:tc>
@@ -8517,7 +8423,6 @@
                 <w:lang w:val="es-ES"/>
               </w:rPr>
             </w:pPr>
-            <w:proofErr w:type="spellStart"/>
             <w:r>
               <w:rPr>
                 <w:rFonts w:ascii="Arial" w:hAnsi="Arial" w:cs="Arial"/>
@@ -8525,7 +8430,6 @@
               </w:rPr>
               <w:t>String</w:t>
             </w:r>
-            <w:proofErr w:type="spellEnd"/>
           </w:p>
         </w:tc>
         <w:tc>
@@ -8593,7 +8497,7 @@
           <w:lang w:val="es-ES"/>
         </w:rPr>
       </w:pPr>
-      <w:bookmarkStart w:id="13" w:name="_Toc335252797"/>
+      <w:bookmarkStart w:id="12" w:name="_Toc335252797"/>
       <w:r>
         <w:rPr>
           <w:rFonts w:cs="Arial"/>
@@ -8601,7 +8505,7 @@
         </w:rPr>
         <w:t>CC_ES009_Cierre</w:t>
       </w:r>
-      <w:bookmarkEnd w:id="13"/>
+      <w:bookmarkEnd w:id="12"/>
     </w:p>
     <w:p>
       <w:pPr>
@@ -8899,7 +8803,6 @@
                 <w:lang w:val="es-ES"/>
               </w:rPr>
             </w:pPr>
-            <w:proofErr w:type="spellStart"/>
             <w:r>
               <w:rPr>
                 <w:rFonts w:ascii="Arial" w:hAnsi="Arial" w:cs="Arial"/>
@@ -8907,7 +8810,6 @@
               </w:rPr>
               <w:t>String</w:t>
             </w:r>
-            <w:proofErr w:type="spellEnd"/>
           </w:p>
         </w:tc>
         <w:tc>
@@ -8993,7 +8895,6 @@
                 <w:lang w:val="es-ES"/>
               </w:rPr>
             </w:pPr>
-            <w:proofErr w:type="spellStart"/>
             <w:r>
               <w:rPr>
                 <w:rFonts w:ascii="Arial" w:hAnsi="Arial" w:cs="Arial"/>
@@ -9001,7 +8902,6 @@
               </w:rPr>
               <w:t>String</w:t>
             </w:r>
-            <w:proofErr w:type="spellEnd"/>
           </w:p>
         </w:tc>
         <w:tc>
@@ -9051,7 +8951,7 @@
           <w:lang w:val="es-ES"/>
         </w:rPr>
       </w:pPr>
-      <w:bookmarkStart w:id="14" w:name="_Toc335252798"/>
+      <w:bookmarkStart w:id="13" w:name="_Toc335252798"/>
       <w:r>
         <w:rPr>
           <w:rFonts w:cs="Arial"/>
@@ -9059,7 +8959,7 @@
         </w:rPr>
         <w:t>CC_ES010_Adenda</w:t>
       </w:r>
-      <w:bookmarkEnd w:id="14"/>
+      <w:bookmarkEnd w:id="13"/>
     </w:p>
     <w:p>
       <w:pPr>
@@ -9265,7 +9165,6 @@
                 <w:lang w:val="es-ES"/>
               </w:rPr>
             </w:pPr>
-            <w:proofErr w:type="spellStart"/>
             <w:r>
               <w:rPr>
                 <w:rFonts w:ascii="Arial" w:hAnsi="Arial" w:cs="Arial"/>
@@ -9273,7 +9172,6 @@
               </w:rPr>
               <w:t>String</w:t>
             </w:r>
-            <w:proofErr w:type="spellEnd"/>
           </w:p>
         </w:tc>
         <w:tc>
@@ -9365,7 +9263,6 @@
                 <w:lang w:val="es-ES"/>
               </w:rPr>
             </w:pPr>
-            <w:proofErr w:type="spellStart"/>
             <w:r>
               <w:rPr>
                 <w:rFonts w:ascii="Arial" w:hAnsi="Arial" w:cs="Arial"/>
@@ -9373,7 +9270,6 @@
               </w:rPr>
               <w:t>String</w:t>
             </w:r>
-            <w:proofErr w:type="spellEnd"/>
           </w:p>
         </w:tc>
         <w:tc>
@@ -9425,7 +9321,6 @@
                 <w:lang w:val="es-ES"/>
               </w:rPr>
             </w:pPr>
-            <w:proofErr w:type="spellStart"/>
             <w:r>
               <w:rPr>
                 <w:rFonts w:ascii="Arial" w:hAnsi="Arial" w:cs="Arial"/>
@@ -9433,7 +9328,6 @@
               </w:rPr>
               <w:t>FechaInicio</w:t>
             </w:r>
-            <w:proofErr w:type="spellEnd"/>
           </w:p>
         </w:tc>
         <w:tc>
@@ -9525,7 +9419,6 @@
                 <w:lang w:val="es-ES"/>
               </w:rPr>
             </w:pPr>
-            <w:proofErr w:type="spellStart"/>
             <w:r>
               <w:rPr>
                 <w:rFonts w:ascii="Arial" w:hAnsi="Arial" w:cs="Arial"/>
@@ -9533,7 +9426,6 @@
               </w:rPr>
               <w:t>FechaTermino</w:t>
             </w:r>
-            <w:proofErr w:type="spellEnd"/>
           </w:p>
         </w:tc>
         <w:tc>
@@ -9665,7 +9557,6 @@
                 <w:lang w:val="es-ES"/>
               </w:rPr>
             </w:pPr>
-            <w:proofErr w:type="spellStart"/>
             <w:r>
               <w:rPr>
                 <w:rFonts w:ascii="Arial" w:hAnsi="Arial" w:cs="Arial"/>
@@ -9673,7 +9564,6 @@
               </w:rPr>
               <w:t>String</w:t>
             </w:r>
-            <w:proofErr w:type="spellEnd"/>
           </w:p>
         </w:tc>
         <w:tc>
@@ -9729,7 +9619,7 @@
           <w:lang w:val="es-ES"/>
         </w:rPr>
       </w:pPr>
-      <w:bookmarkStart w:id="15" w:name="_Toc335252799"/>
+      <w:bookmarkStart w:id="14" w:name="_Toc335252799"/>
       <w:r>
         <w:rPr>
           <w:rFonts w:cs="Arial"/>
@@ -9737,7 +9627,7 @@
         </w:rPr>
         <w:t>CC_ES011_TipoContrato</w:t>
       </w:r>
-      <w:bookmarkEnd w:id="15"/>
+      <w:bookmarkEnd w:id="14"/>
     </w:p>
     <w:p>
       <w:pPr>
@@ -9941,7 +9831,6 @@
                 <w:lang w:val="es-ES"/>
               </w:rPr>
             </w:pPr>
-            <w:proofErr w:type="spellStart"/>
             <w:r>
               <w:rPr>
                 <w:rFonts w:ascii="Arial" w:hAnsi="Arial" w:cs="Arial"/>
@@ -9949,7 +9838,6 @@
               </w:rPr>
               <w:t>Descripcion</w:t>
             </w:r>
-            <w:proofErr w:type="spellEnd"/>
           </w:p>
         </w:tc>
         <w:tc>
@@ -9983,7 +9871,6 @@
                 <w:lang w:val="es-ES"/>
               </w:rPr>
             </w:pPr>
-            <w:proofErr w:type="spellStart"/>
             <w:r>
               <w:rPr>
                 <w:rFonts w:ascii="Arial" w:hAnsi="Arial" w:cs="Arial"/>
@@ -9991,7 +9878,6 @@
               </w:rPr>
               <w:t>String</w:t>
             </w:r>
-            <w:proofErr w:type="spellEnd"/>
           </w:p>
         </w:tc>
         <w:tc>
@@ -10151,7 +10037,7 @@
           <w:lang w:val="es-ES"/>
         </w:rPr>
       </w:pPr>
-      <w:bookmarkStart w:id="16" w:name="_Toc335252800"/>
+      <w:bookmarkStart w:id="15" w:name="_Toc335252800"/>
       <w:r>
         <w:rPr>
           <w:rFonts w:cs="Arial"/>
@@ -10159,7 +10045,7 @@
         </w:rPr>
         <w:t>CC_ES012_Rol</w:t>
       </w:r>
-      <w:bookmarkEnd w:id="16"/>
+      <w:bookmarkEnd w:id="15"/>
     </w:p>
     <w:p>
       <w:pPr>
@@ -10365,7 +10251,6 @@
                 <w:lang w:val="es-ES"/>
               </w:rPr>
             </w:pPr>
-            <w:proofErr w:type="spellStart"/>
             <w:r>
               <w:rPr>
                 <w:rFonts w:ascii="Arial" w:hAnsi="Arial" w:cs="Arial"/>
@@ -10373,7 +10258,6 @@
               </w:rPr>
               <w:t>String</w:t>
             </w:r>
-            <w:proofErr w:type="spellEnd"/>
           </w:p>
         </w:tc>
         <w:tc>
@@ -10465,7 +10349,6 @@
                 <w:lang w:val="es-ES"/>
               </w:rPr>
             </w:pPr>
-            <w:proofErr w:type="spellStart"/>
             <w:r>
               <w:rPr>
                 <w:rFonts w:ascii="Arial" w:hAnsi="Arial" w:cs="Arial"/>
@@ -10473,7 +10356,6 @@
               </w:rPr>
               <w:t>Double</w:t>
             </w:r>
-            <w:proofErr w:type="spellEnd"/>
           </w:p>
         </w:tc>
         <w:tc>
@@ -10536,7 +10418,7 @@
           <w:lang w:val="es-ES"/>
         </w:rPr>
       </w:pPr>
-      <w:bookmarkStart w:id="17" w:name="_Toc335252801"/>
+      <w:bookmarkStart w:id="16" w:name="_Toc335252801"/>
       <w:r>
         <w:rPr>
           <w:rFonts w:cs="Arial"/>
@@ -10545,7 +10427,7 @@
         <w:lastRenderedPageBreak/>
         <w:t>CC_ES013_LineaServicio</w:t>
       </w:r>
-      <w:bookmarkEnd w:id="17"/>
+      <w:bookmarkEnd w:id="16"/>
     </w:p>
     <w:p>
       <w:pPr>
@@ -10736,23 +10618,7 @@
                 <w:rFonts w:ascii="Arial" w:hAnsi="Arial" w:cs="Arial"/>
                 <w:lang w:val="es-ES"/>
               </w:rPr>
-              <w:t xml:space="preserve">Descripción de </w:t>
-            </w:r>
-            <w:proofErr w:type="spellStart"/>
-            <w:r>
-              <w:rPr>
-                <w:rFonts w:ascii="Arial" w:hAnsi="Arial" w:cs="Arial"/>
-                <w:lang w:val="es-ES"/>
-              </w:rPr>
-              <w:t>Linea</w:t>
-            </w:r>
-            <w:proofErr w:type="spellEnd"/>
-            <w:r>
-              <w:rPr>
-                <w:rFonts w:ascii="Arial" w:hAnsi="Arial" w:cs="Arial"/>
-                <w:lang w:val="es-ES"/>
-              </w:rPr>
-              <w:t xml:space="preserve"> de servicio</w:t>
+              <w:t>Descripción de Linea de servicio</w:t>
             </w:r>
           </w:p>
         </w:tc>
@@ -10767,7 +10633,6 @@
                 <w:lang w:val="es-ES"/>
               </w:rPr>
             </w:pPr>
-            <w:proofErr w:type="spellStart"/>
             <w:r>
               <w:rPr>
                 <w:rFonts w:ascii="Arial" w:hAnsi="Arial" w:cs="Arial"/>
@@ -10775,7 +10640,6 @@
               </w:rPr>
               <w:t>String</w:t>
             </w:r>
-            <w:proofErr w:type="spellEnd"/>
           </w:p>
         </w:tc>
         <w:tc>
@@ -10821,7 +10685,6 @@
                 <w:lang w:val="es-ES"/>
               </w:rPr>
             </w:pPr>
-            <w:proofErr w:type="spellStart"/>
             <w:r>
               <w:rPr>
                 <w:rFonts w:ascii="Arial" w:hAnsi="Arial" w:cs="Arial"/>
@@ -10829,7 +10692,6 @@
               </w:rPr>
               <w:t>PlazoMaximo</w:t>
             </w:r>
-            <w:proofErr w:type="spellEnd"/>
           </w:p>
         </w:tc>
         <w:tc>
@@ -10848,17 +10710,8 @@
                 <w:rFonts w:ascii="Arial" w:hAnsi="Arial" w:cs="Arial"/>
                 <w:lang w:val="es-ES"/>
               </w:rPr>
-              <w:t xml:space="preserve">Plazo </w:t>
-            </w:r>
-            <w:proofErr w:type="spellStart"/>
-            <w:r>
-              <w:rPr>
-                <w:rFonts w:ascii="Arial" w:hAnsi="Arial" w:cs="Arial"/>
-                <w:lang w:val="es-ES"/>
-              </w:rPr>
-              <w:t>másimo</w:t>
-            </w:r>
-            <w:proofErr w:type="spellEnd"/>
+              <w:t>Plazo másimo</w:t>
+            </w:r>
           </w:p>
         </w:tc>
         <w:tc>
@@ -10872,7 +10725,6 @@
                 <w:lang w:val="es-ES"/>
               </w:rPr>
             </w:pPr>
-            <w:proofErr w:type="spellStart"/>
             <w:r>
               <w:rPr>
                 <w:rFonts w:ascii="Arial" w:hAnsi="Arial" w:cs="Arial"/>
@@ -10880,7 +10732,6 @@
               </w:rPr>
               <w:t>String</w:t>
             </w:r>
-            <w:proofErr w:type="spellEnd"/>
           </w:p>
         </w:tc>
         <w:tc>
@@ -10951,23 +10802,7 @@
                 <w:rFonts w:ascii="Arial" w:hAnsi="Arial" w:cs="Arial"/>
                 <w:lang w:val="es-ES"/>
               </w:rPr>
-              <w:t xml:space="preserve">Estado de </w:t>
-            </w:r>
-            <w:proofErr w:type="spellStart"/>
-            <w:r>
-              <w:rPr>
-                <w:rFonts w:ascii="Arial" w:hAnsi="Arial" w:cs="Arial"/>
-                <w:lang w:val="es-ES"/>
-              </w:rPr>
-              <w:t>Linea</w:t>
-            </w:r>
-            <w:proofErr w:type="spellEnd"/>
-            <w:r>
-              <w:rPr>
-                <w:rFonts w:ascii="Arial" w:hAnsi="Arial" w:cs="Arial"/>
-                <w:lang w:val="es-ES"/>
-              </w:rPr>
-              <w:t xml:space="preserve"> de servicio</w:t>
+              <w:t>Estado de Linea de servicio</w:t>
             </w:r>
           </w:p>
         </w:tc>
@@ -11044,7 +10879,7 @@
           <w:lang w:val="es-ES"/>
         </w:rPr>
       </w:pPr>
-      <w:bookmarkStart w:id="18" w:name="_Toc335252802"/>
+      <w:bookmarkStart w:id="17" w:name="_Toc335252802"/>
       <w:r>
         <w:rPr>
           <w:rFonts w:cs="Arial"/>
@@ -11052,7 +10887,7 @@
         </w:rPr>
         <w:t>CC_ES014_Servicio</w:t>
       </w:r>
-      <w:bookmarkEnd w:id="18"/>
+      <w:bookmarkEnd w:id="17"/>
     </w:p>
     <w:p>
       <w:pPr>
@@ -11218,7 +11053,6 @@
                 <w:lang w:val="es-ES"/>
               </w:rPr>
             </w:pPr>
-            <w:proofErr w:type="spellStart"/>
             <w:r>
               <w:rPr>
                 <w:rFonts w:ascii="Arial" w:hAnsi="Arial" w:cs="Arial"/>
@@ -11226,7 +11060,6 @@
               </w:rPr>
               <w:t>Descripcion</w:t>
             </w:r>
-            <w:proofErr w:type="spellEnd"/>
           </w:p>
         </w:tc>
         <w:tc>
@@ -11260,7 +11093,6 @@
                 <w:lang w:val="es-ES"/>
               </w:rPr>
             </w:pPr>
-            <w:proofErr w:type="spellStart"/>
             <w:r>
               <w:rPr>
                 <w:rFonts w:ascii="Arial" w:hAnsi="Arial" w:cs="Arial"/>
@@ -11268,7 +11100,6 @@
               </w:rPr>
               <w:t>String</w:t>
             </w:r>
-            <w:proofErr w:type="spellEnd"/>
           </w:p>
         </w:tc>
         <w:tc>
@@ -11360,7 +11191,6 @@
                 <w:lang w:val="es-ES"/>
               </w:rPr>
             </w:pPr>
-            <w:proofErr w:type="spellStart"/>
             <w:r>
               <w:rPr>
                 <w:rFonts w:ascii="Arial" w:hAnsi="Arial" w:cs="Arial"/>
@@ -11368,7 +11198,6 @@
               </w:rPr>
               <w:t>Double</w:t>
             </w:r>
-            <w:proofErr w:type="spellEnd"/>
           </w:p>
         </w:tc>
         <w:tc>
@@ -11387,7 +11216,7 @@
                 <w:rFonts w:ascii="Arial" w:hAnsi="Arial" w:cs="Arial"/>
                 <w:lang w:val="es-ES"/>
               </w:rPr>
-              <w:t>0.000</w:t>
+              <w:t>0.00</w:t>
             </w:r>
           </w:p>
         </w:tc>
@@ -11431,7 +11260,7 @@
           <w:lang w:val="es-ES"/>
         </w:rPr>
       </w:pPr>
-      <w:bookmarkStart w:id="19" w:name="_Toc335252803"/>
+      <w:bookmarkStart w:id="18" w:name="_Toc335252803"/>
       <w:r>
         <w:rPr>
           <w:rFonts w:cs="Arial"/>
@@ -11439,7 +11268,7 @@
         </w:rPr>
         <w:t>CC_ES015_SLA</w:t>
       </w:r>
-      <w:bookmarkEnd w:id="19"/>
+      <w:bookmarkEnd w:id="18"/>
     </w:p>
     <w:p>
       <w:pPr>
@@ -11645,7 +11474,6 @@
                 <w:lang w:val="es-ES"/>
               </w:rPr>
             </w:pPr>
-            <w:proofErr w:type="spellStart"/>
             <w:r>
               <w:rPr>
                 <w:rFonts w:ascii="Arial" w:hAnsi="Arial" w:cs="Arial"/>
@@ -11653,7 +11481,6 @@
               </w:rPr>
               <w:t>String</w:t>
             </w:r>
-            <w:proofErr w:type="spellEnd"/>
           </w:p>
         </w:tc>
         <w:tc>
@@ -11802,7 +11629,7 @@
           <w:lang w:val="es-ES"/>
         </w:rPr>
       </w:pPr>
-      <w:bookmarkStart w:id="20" w:name="_Toc335252804"/>
+      <w:bookmarkStart w:id="19" w:name="_Toc335252804"/>
       <w:r>
         <w:rPr>
           <w:rFonts w:cs="Arial"/>
@@ -11810,7 +11637,7 @@
         </w:rPr>
         <w:t>CC_ES016_Anulación</w:t>
       </w:r>
-      <w:bookmarkEnd w:id="20"/>
+      <w:bookmarkEnd w:id="19"/>
     </w:p>
     <w:p>
       <w:pPr>
@@ -12041,7 +11868,6 @@
                 <w:lang w:val="es-ES"/>
               </w:rPr>
             </w:pPr>
-            <w:proofErr w:type="spellStart"/>
             <w:r>
               <w:rPr>
                 <w:rFonts w:ascii="Arial" w:hAnsi="Arial" w:cs="Arial"/>
@@ -12049,7 +11875,6 @@
               </w:rPr>
               <w:t>FechaAnulacion</w:t>
             </w:r>
-            <w:proofErr w:type="spellEnd"/>
           </w:p>
         </w:tc>
         <w:tc>
@@ -12181,7 +12006,6 @@
                 <w:lang w:val="es-ES"/>
               </w:rPr>
             </w:pPr>
-            <w:proofErr w:type="spellStart"/>
             <w:r>
               <w:rPr>
                 <w:rFonts w:ascii="Arial" w:hAnsi="Arial" w:cs="Arial"/>
@@ -12189,7 +12013,6 @@
               </w:rPr>
               <w:t>String</w:t>
             </w:r>
-            <w:proofErr w:type="spellEnd"/>
           </w:p>
         </w:tc>
         <w:tc>
@@ -12281,7 +12104,6 @@
                 <w:lang w:val="es-ES"/>
               </w:rPr>
             </w:pPr>
-            <w:proofErr w:type="spellStart"/>
             <w:r>
               <w:rPr>
                 <w:rFonts w:ascii="Arial" w:hAnsi="Arial" w:cs="Arial"/>
@@ -12289,7 +12111,6 @@
               </w:rPr>
               <w:t>String</w:t>
             </w:r>
-            <w:proofErr w:type="spellEnd"/>
           </w:p>
         </w:tc>
         <w:tc>
@@ -12345,7 +12166,7 @@
           <w:lang w:val="es-ES"/>
         </w:rPr>
       </w:pPr>
-      <w:bookmarkStart w:id="21" w:name="_Toc335252805"/>
+      <w:bookmarkStart w:id="20" w:name="_Toc335252805"/>
       <w:r>
         <w:rPr>
           <w:rFonts w:cs="Arial"/>
@@ -12353,7 +12174,7 @@
         </w:rPr>
         <w:t>CC_ES017_CartaFianza</w:t>
       </w:r>
-      <w:bookmarkEnd w:id="21"/>
+      <w:bookmarkEnd w:id="20"/>
     </w:p>
     <w:p>
       <w:pPr>
@@ -12519,7 +12340,6 @@
                 <w:lang w:val="es-ES"/>
               </w:rPr>
             </w:pPr>
-            <w:proofErr w:type="spellStart"/>
             <w:r>
               <w:rPr>
                 <w:rFonts w:ascii="Arial" w:hAnsi="Arial" w:cs="Arial"/>
@@ -12527,7 +12347,6 @@
               </w:rPr>
               <w:t>Descripcion</w:t>
             </w:r>
-            <w:proofErr w:type="spellEnd"/>
           </w:p>
         </w:tc>
         <w:tc>
@@ -12561,7 +12380,6 @@
                 <w:lang w:val="es-ES"/>
               </w:rPr>
             </w:pPr>
-            <w:proofErr w:type="spellStart"/>
             <w:r>
               <w:rPr>
                 <w:rFonts w:ascii="Arial" w:hAnsi="Arial" w:cs="Arial"/>
@@ -12569,7 +12387,6 @@
               </w:rPr>
               <w:t>String</w:t>
             </w:r>
-            <w:proofErr w:type="spellEnd"/>
           </w:p>
         </w:tc>
         <w:tc>
@@ -12662,7 +12479,6 @@
                 <w:lang w:val="es-ES"/>
               </w:rPr>
             </w:pPr>
-            <w:proofErr w:type="spellStart"/>
             <w:r>
               <w:rPr>
                 <w:rFonts w:ascii="Arial" w:hAnsi="Arial" w:cs="Arial"/>
@@ -12670,7 +12486,6 @@
               </w:rPr>
               <w:t>String</w:t>
             </w:r>
-            <w:proofErr w:type="spellEnd"/>
           </w:p>
         </w:tc>
         <w:tc>
@@ -12820,7 +12635,6 @@
                 <w:lang w:val="es-ES"/>
               </w:rPr>
             </w:pPr>
-            <w:proofErr w:type="spellStart"/>
             <w:r>
               <w:rPr>
                 <w:rFonts w:ascii="Arial" w:hAnsi="Arial" w:cs="Arial"/>
@@ -12828,7 +12642,6 @@
               </w:rPr>
               <w:t>TipoMoneda</w:t>
             </w:r>
-            <w:proofErr w:type="spellEnd"/>
           </w:p>
         </w:tc>
         <w:tc>
@@ -12862,7 +12675,6 @@
                 <w:lang w:val="es-ES"/>
               </w:rPr>
             </w:pPr>
-            <w:proofErr w:type="spellStart"/>
             <w:r>
               <w:rPr>
                 <w:rFonts w:ascii="Arial" w:hAnsi="Arial" w:cs="Arial"/>
@@ -12870,7 +12682,6 @@
               </w:rPr>
               <w:t>String</w:t>
             </w:r>
-            <w:proofErr w:type="spellEnd"/>
           </w:p>
         </w:tc>
         <w:tc>
@@ -12962,7 +12773,6 @@
                 <w:lang w:val="es-ES"/>
               </w:rPr>
             </w:pPr>
-            <w:proofErr w:type="spellStart"/>
             <w:r>
               <w:rPr>
                 <w:rFonts w:ascii="Arial" w:hAnsi="Arial" w:cs="Arial"/>
@@ -12970,7 +12780,6 @@
               </w:rPr>
               <w:t>Double</w:t>
             </w:r>
-            <w:proofErr w:type="spellEnd"/>
           </w:p>
         </w:tc>
         <w:tc>
@@ -12989,8 +12798,10 @@
                 <w:rFonts w:ascii="Arial" w:hAnsi="Arial" w:cs="Arial"/>
                 <w:lang w:val="es-ES"/>
               </w:rPr>
-              <w:t>0.000</w:t>
-            </w:r>
+              <w:t>0.00</w:t>
+            </w:r>
+            <w:bookmarkStart w:id="21" w:name="_GoBack"/>
+            <w:bookmarkEnd w:id="21"/>
           </w:p>
         </w:tc>
         <w:tc>
@@ -13069,7 +12880,6 @@
                 <w:lang w:val="es-ES"/>
               </w:rPr>
             </w:pPr>
-            <w:proofErr w:type="spellStart"/>
             <w:r>
               <w:rPr>
                 <w:rFonts w:ascii="Arial" w:hAnsi="Arial" w:cs="Arial"/>
@@ -13077,7 +12887,6 @@
               </w:rPr>
               <w:t>String</w:t>
             </w:r>
-            <w:proofErr w:type="spellEnd"/>
           </w:p>
         </w:tc>
         <w:tc>
@@ -13129,7 +12938,6 @@
                 <w:lang w:val="es-ES"/>
               </w:rPr>
             </w:pPr>
-            <w:proofErr w:type="spellStart"/>
             <w:r>
               <w:rPr>
                 <w:rFonts w:ascii="Arial" w:hAnsi="Arial" w:cs="Arial"/>
@@ -13137,7 +12945,6 @@
               </w:rPr>
               <w:t>NroDocumento</w:t>
             </w:r>
-            <w:proofErr w:type="spellEnd"/>
           </w:p>
         </w:tc>
         <w:tc>
@@ -13156,17 +12963,8 @@
                 <w:rFonts w:ascii="Arial" w:hAnsi="Arial" w:cs="Arial"/>
                 <w:lang w:val="es-ES"/>
               </w:rPr>
-              <w:t xml:space="preserve">Número de documento del </w:t>
-            </w:r>
-            <w:proofErr w:type="spellStart"/>
-            <w:r>
-              <w:rPr>
-                <w:rFonts w:ascii="Arial" w:hAnsi="Arial" w:cs="Arial"/>
-                <w:lang w:val="es-ES"/>
-              </w:rPr>
-              <w:t>representate</w:t>
-            </w:r>
-            <w:proofErr w:type="spellEnd"/>
+              <w:t>Número de documento del representate</w:t>
+            </w:r>
           </w:p>
         </w:tc>
         <w:tc>
@@ -13180,7 +12978,6 @@
                 <w:lang w:val="es-ES"/>
               </w:rPr>
             </w:pPr>
-            <w:proofErr w:type="spellStart"/>
             <w:r>
               <w:rPr>
                 <w:rFonts w:ascii="Arial" w:hAnsi="Arial" w:cs="Arial"/>
@@ -13188,7 +12985,6 @@
               </w:rPr>
               <w:t>String</w:t>
             </w:r>
-            <w:proofErr w:type="spellEnd"/>
           </w:p>
         </w:tc>
         <w:tc>
@@ -13338,15 +13134,29 @@
             </w:rPr>
             <w:sym w:font="Symbol" w:char="F0D3"/>
           </w:r>
-          <w:fldSimple w:instr=" DOCPROPERTY &quot;Company&quot;  \* MERGEFORMAT ">
-            <w:r>
-              <w:rPr>
-                <w:rFonts w:ascii="Arial" w:hAnsi="Arial" w:cs="Arial"/>
-                <w:sz w:val="18"/>
-              </w:rPr>
-              <w:t>&lt;TMD S.A&gt;</w:t>
-            </w:r>
-          </w:fldSimple>
+          <w:r>
+            <w:fldChar w:fldCharType="begin"/>
+          </w:r>
+          <w:r>
+            <w:instrText xml:space="preserve"> DOCPROPERTY "Company"  \* MERGEFORMAT </w:instrText>
+          </w:r>
+          <w:r>
+            <w:fldChar w:fldCharType="separate"/>
+          </w:r>
+          <w:r>
+            <w:rPr>
+              <w:rFonts w:ascii="Arial" w:hAnsi="Arial" w:cs="Arial"/>
+              <w:sz w:val="18"/>
+            </w:rPr>
+            <w:t>&lt;TMD S.A&gt;</w:t>
+          </w:r>
+          <w:r>
+            <w:rPr>
+              <w:rFonts w:ascii="Arial" w:hAnsi="Arial" w:cs="Arial"/>
+              <w:sz w:val="18"/>
+            </w:rPr>
+            <w:fldChar w:fldCharType="end"/>
+          </w:r>
           <w:r>
             <w:rPr>
               <w:rFonts w:ascii="Arial" w:hAnsi="Arial" w:cs="Arial"/>
@@ -13449,7 +13259,7 @@
               <w:noProof/>
               <w:sz w:val="18"/>
             </w:rPr>
-            <w:t>4</w:t>
+            <w:t>8</w:t>
           </w:r>
           <w:r>
             <w:rPr>
@@ -13522,15 +13332,29 @@
               <w:sz w:val="18"/>
             </w:rPr>
           </w:pPr>
-          <w:fldSimple w:instr=" SUBJECT  \* MERGEFORMAT ">
-            <w:r>
-              <w:rPr>
-                <w:rFonts w:ascii="Arial" w:hAnsi="Arial" w:cs="Arial"/>
-                <w:sz w:val="18"/>
-              </w:rPr>
-              <w:t>&lt;Gestión de Contratos del Cliente&gt;</w:t>
-            </w:r>
-          </w:fldSimple>
+          <w:r>
+            <w:fldChar w:fldCharType="begin"/>
+          </w:r>
+          <w:r>
+            <w:instrText xml:space="preserve"> SUBJECT  \* MERGEFORMAT </w:instrText>
+          </w:r>
+          <w:r>
+            <w:fldChar w:fldCharType="separate"/>
+          </w:r>
+          <w:r>
+            <w:rPr>
+              <w:rFonts w:ascii="Arial" w:hAnsi="Arial" w:cs="Arial"/>
+              <w:sz w:val="18"/>
+            </w:rPr>
+            <w:t>&lt;Gestión de Contratos del Cliente&gt;</w:t>
+          </w:r>
+          <w:r>
+            <w:rPr>
+              <w:rFonts w:ascii="Arial" w:hAnsi="Arial" w:cs="Arial"/>
+              <w:sz w:val="18"/>
+            </w:rPr>
+            <w:fldChar w:fldCharType="end"/>
+          </w:r>
         </w:p>
       </w:tc>
       <w:tc>
@@ -13571,15 +13395,29 @@
               <w:sz w:val="18"/>
             </w:rPr>
           </w:pPr>
-          <w:fldSimple w:instr=" TITLE  \* MERGEFORMAT ">
-            <w:r>
-              <w:rPr>
-                <w:rFonts w:ascii="Arial" w:hAnsi="Arial" w:cs="Arial"/>
-                <w:sz w:val="18"/>
-              </w:rPr>
-              <w:t>Diccionario de clases</w:t>
-            </w:r>
-          </w:fldSimple>
+          <w:r>
+            <w:fldChar w:fldCharType="begin"/>
+          </w:r>
+          <w:r>
+            <w:instrText xml:space="preserve"> TITLE  \* MERGEFORMAT </w:instrText>
+          </w:r>
+          <w:r>
+            <w:fldChar w:fldCharType="separate"/>
+          </w:r>
+          <w:r>
+            <w:rPr>
+              <w:rFonts w:ascii="Arial" w:hAnsi="Arial" w:cs="Arial"/>
+              <w:sz w:val="18"/>
+            </w:rPr>
+            <w:t>Diccionario de clases</w:t>
+          </w:r>
+          <w:r>
+            <w:rPr>
+              <w:rFonts w:ascii="Arial" w:hAnsi="Arial" w:cs="Arial"/>
+              <w:sz w:val="18"/>
+            </w:rPr>
+            <w:fldChar w:fldCharType="end"/>
+          </w:r>
         </w:p>
       </w:tc>
       <w:tc>

--- a/trunk/ITERACION 3/SUB ITERACION 3/Diccionario de clases.docx
+++ b/trunk/ITERACION 3/SUB ITERACION 3/Diccionario de clases.docx
@@ -49,27 +49,14 @@
           <w:rFonts w:cs="Arial"/>
         </w:rPr>
       </w:pPr>
-      <w:r>
-        <w:fldChar w:fldCharType="begin"/>
-      </w:r>
-      <w:r>
-        <w:instrText xml:space="preserve"> TITLE  \* MERGEFORMAT </w:instrText>
-      </w:r>
-      <w:r>
-        <w:fldChar w:fldCharType="separate"/>
-      </w:r>
-      <w:r>
-        <w:rPr>
-          <w:rFonts w:cs="Arial"/>
-        </w:rPr>
-        <w:t>Diccionario de clases</w:t>
-      </w:r>
-      <w:r>
-        <w:rPr>
-          <w:rFonts w:cs="Arial"/>
-        </w:rPr>
-        <w:fldChar w:fldCharType="end"/>
-      </w:r>
+      <w:fldSimple w:instr=" TITLE  \* MERGEFORMAT ">
+        <w:r>
+          <w:rPr>
+            <w:rFonts w:cs="Arial"/>
+          </w:rPr>
+          <w:t>Diccionario de clases</w:t>
+        </w:r>
+      </w:fldSimple>
     </w:p>
     <w:p>
       <w:pPr>
@@ -622,8 +609,16 @@
               <w:rPr>
                 <w:rFonts w:ascii="Arial" w:hAnsi="Arial" w:cs="Arial"/>
               </w:rPr>
-              <w:t>Orlando Sedamano</w:t>
-            </w:r>
+              <w:t xml:space="preserve">Orlando </w:t>
+            </w:r>
+            <w:proofErr w:type="spellStart"/>
+            <w:r>
+              <w:rPr>
+                <w:rFonts w:ascii="Arial" w:hAnsi="Arial" w:cs="Arial"/>
+              </w:rPr>
+              <w:t>Sedamano</w:t>
+            </w:r>
+            <w:proofErr w:type="spellEnd"/>
           </w:p>
         </w:tc>
       </w:tr>
@@ -771,7 +766,7 @@
           <w:tab w:val="left" w:pos="432"/>
         </w:tabs>
         <w:rPr>
-          <w:rFonts w:ascii="Arial" w:hAnsi="Arial" w:cs="Arial"/>
+          <w:rFonts w:ascii="Cambria" w:hAnsi="Cambria" w:cs="Arial"/>
           <w:noProof/>
           <w:sz w:val="24"/>
           <w:szCs w:val="22"/>
@@ -820,7 +815,7 @@
       </w:r>
       <w:r>
         <w:rPr>
-          <w:rFonts w:ascii="Arial" w:hAnsi="Arial" w:cs="Arial"/>
+          <w:rFonts w:ascii="Cambria" w:hAnsi="Cambria" w:cs="Arial"/>
           <w:noProof/>
           <w:sz w:val="22"/>
           <w:lang w:val="es-ES"/>
@@ -829,7 +824,7 @@
       </w:r>
       <w:r>
         <w:rPr>
-          <w:rFonts w:ascii="Arial" w:hAnsi="Arial" w:cs="Arial"/>
+          <w:rFonts w:ascii="Cambria" w:hAnsi="Cambria" w:cs="Arial"/>
           <w:noProof/>
           <w:sz w:val="22"/>
         </w:rPr>
@@ -837,7 +832,7 @@
       </w:r>
       <w:r>
         <w:rPr>
-          <w:rFonts w:ascii="Arial" w:hAnsi="Arial" w:cs="Arial"/>
+          <w:rFonts w:ascii="Cambria" w:hAnsi="Cambria" w:cs="Arial"/>
           <w:noProof/>
           <w:sz w:val="22"/>
         </w:rPr>
@@ -845,7 +840,7 @@
       </w:r>
       <w:r>
         <w:rPr>
-          <w:rFonts w:ascii="Arial" w:hAnsi="Arial" w:cs="Arial"/>
+          <w:rFonts w:ascii="Cambria" w:hAnsi="Cambria" w:cs="Arial"/>
           <w:noProof/>
           <w:sz w:val="22"/>
         </w:rPr>
@@ -853,14 +848,14 @@
       </w:r>
       <w:r>
         <w:rPr>
-          <w:rFonts w:ascii="Arial" w:hAnsi="Arial" w:cs="Arial"/>
+          <w:rFonts w:ascii="Cambria" w:hAnsi="Cambria" w:cs="Arial"/>
           <w:noProof/>
           <w:sz w:val="22"/>
         </w:rPr>
       </w:r>
       <w:r>
         <w:rPr>
-          <w:rFonts w:ascii="Arial" w:hAnsi="Arial" w:cs="Arial"/>
+          <w:rFonts w:ascii="Cambria" w:hAnsi="Cambria" w:cs="Arial"/>
           <w:noProof/>
           <w:sz w:val="22"/>
         </w:rPr>
@@ -868,7 +863,7 @@
       </w:r>
       <w:r>
         <w:rPr>
-          <w:rFonts w:ascii="Arial" w:hAnsi="Arial" w:cs="Arial"/>
+          <w:rFonts w:ascii="Cambria" w:hAnsi="Cambria" w:cs="Arial"/>
           <w:noProof/>
           <w:sz w:val="22"/>
         </w:rPr>
@@ -876,7 +871,7 @@
       </w:r>
       <w:r>
         <w:rPr>
-          <w:rFonts w:ascii="Arial" w:hAnsi="Arial" w:cs="Arial"/>
+          <w:rFonts w:ascii="Cambria" w:hAnsi="Cambria" w:cs="Arial"/>
           <w:noProof/>
           <w:sz w:val="22"/>
         </w:rPr>
@@ -890,7 +885,7 @@
           <w:tab w:val="left" w:pos="432"/>
         </w:tabs>
         <w:rPr>
-          <w:rFonts w:ascii="Arial" w:hAnsi="Arial" w:cs="Arial"/>
+          <w:rFonts w:ascii="Cambria" w:hAnsi="Cambria" w:cs="Arial"/>
           <w:noProof/>
           <w:sz w:val="24"/>
           <w:szCs w:val="22"/>
@@ -899,7 +894,7 @@
       </w:pPr>
       <w:r>
         <w:rPr>
-          <w:rFonts w:ascii="Arial" w:hAnsi="Arial" w:cs="Arial"/>
+          <w:rFonts w:ascii="Cambria" w:hAnsi="Cambria" w:cs="Arial"/>
           <w:noProof/>
           <w:sz w:val="22"/>
           <w:lang w:val="es-ES"/>
@@ -908,7 +903,7 @@
       </w:r>
       <w:r>
         <w:rPr>
-          <w:rFonts w:ascii="Arial" w:hAnsi="Arial" w:cs="Arial"/>
+          <w:rFonts w:ascii="Cambria" w:hAnsi="Cambria" w:cs="Arial"/>
           <w:noProof/>
           <w:sz w:val="24"/>
           <w:szCs w:val="22"/>
@@ -918,7 +913,7 @@
       </w:r>
       <w:r>
         <w:rPr>
-          <w:rFonts w:ascii="Arial" w:hAnsi="Arial" w:cs="Arial"/>
+          <w:rFonts w:ascii="Cambria" w:hAnsi="Cambria" w:cs="Arial"/>
           <w:noProof/>
           <w:sz w:val="22"/>
           <w:lang w:val="es-ES"/>
@@ -927,7 +922,7 @@
       </w:r>
       <w:r>
         <w:rPr>
-          <w:rFonts w:ascii="Arial" w:hAnsi="Arial" w:cs="Arial"/>
+          <w:rFonts w:ascii="Cambria" w:hAnsi="Cambria" w:cs="Arial"/>
           <w:noProof/>
           <w:sz w:val="22"/>
         </w:rPr>
@@ -935,7 +930,7 @@
       </w:r>
       <w:r>
         <w:rPr>
-          <w:rFonts w:ascii="Arial" w:hAnsi="Arial" w:cs="Arial"/>
+          <w:rFonts w:ascii="Cambria" w:hAnsi="Cambria" w:cs="Arial"/>
           <w:noProof/>
           <w:sz w:val="22"/>
         </w:rPr>
@@ -943,7 +938,7 @@
       </w:r>
       <w:r>
         <w:rPr>
-          <w:rFonts w:ascii="Arial" w:hAnsi="Arial" w:cs="Arial"/>
+          <w:rFonts w:ascii="Cambria" w:hAnsi="Cambria" w:cs="Arial"/>
           <w:noProof/>
           <w:sz w:val="22"/>
         </w:rPr>
@@ -951,14 +946,14 @@
       </w:r>
       <w:r>
         <w:rPr>
-          <w:rFonts w:ascii="Arial" w:hAnsi="Arial" w:cs="Arial"/>
+          <w:rFonts w:ascii="Cambria" w:hAnsi="Cambria" w:cs="Arial"/>
           <w:noProof/>
           <w:sz w:val="22"/>
         </w:rPr>
       </w:r>
       <w:r>
         <w:rPr>
-          <w:rFonts w:ascii="Arial" w:hAnsi="Arial" w:cs="Arial"/>
+          <w:rFonts w:ascii="Cambria" w:hAnsi="Cambria" w:cs="Arial"/>
           <w:noProof/>
           <w:sz w:val="22"/>
         </w:rPr>
@@ -966,7 +961,7 @@
       </w:r>
       <w:r>
         <w:rPr>
-          <w:rFonts w:ascii="Arial" w:hAnsi="Arial" w:cs="Arial"/>
+          <w:rFonts w:ascii="Cambria" w:hAnsi="Cambria" w:cs="Arial"/>
           <w:noProof/>
           <w:sz w:val="22"/>
         </w:rPr>
@@ -974,7 +969,7 @@
       </w:r>
       <w:r>
         <w:rPr>
-          <w:rFonts w:ascii="Arial" w:hAnsi="Arial" w:cs="Arial"/>
+          <w:rFonts w:ascii="Cambria" w:hAnsi="Cambria" w:cs="Arial"/>
           <w:noProof/>
           <w:sz w:val="22"/>
         </w:rPr>
@@ -988,7 +983,7 @@
           <w:tab w:val="left" w:pos="432"/>
         </w:tabs>
         <w:rPr>
-          <w:rFonts w:ascii="Arial" w:hAnsi="Arial" w:cs="Arial"/>
+          <w:rFonts w:ascii="Cambria" w:hAnsi="Cambria" w:cs="Arial"/>
           <w:noProof/>
           <w:sz w:val="24"/>
           <w:szCs w:val="22"/>
@@ -997,7 +992,7 @@
       </w:pPr>
       <w:r>
         <w:rPr>
-          <w:rFonts w:ascii="Arial" w:hAnsi="Arial" w:cs="Arial"/>
+          <w:rFonts w:ascii="Cambria" w:hAnsi="Cambria" w:cs="Arial"/>
           <w:noProof/>
           <w:sz w:val="22"/>
           <w:lang w:val="es-ES"/>
@@ -1006,7 +1001,7 @@
       </w:r>
       <w:r>
         <w:rPr>
-          <w:rFonts w:ascii="Arial" w:hAnsi="Arial" w:cs="Arial"/>
+          <w:rFonts w:ascii="Cambria" w:hAnsi="Cambria" w:cs="Arial"/>
           <w:noProof/>
           <w:sz w:val="24"/>
           <w:szCs w:val="22"/>
@@ -1016,7 +1011,7 @@
       </w:r>
       <w:r>
         <w:rPr>
-          <w:rFonts w:ascii="Arial" w:hAnsi="Arial" w:cs="Arial"/>
+          <w:rFonts w:ascii="Cambria" w:hAnsi="Cambria" w:cs="Arial"/>
           <w:noProof/>
           <w:sz w:val="22"/>
           <w:lang w:val="es-ES"/>
@@ -1025,7 +1020,7 @@
       </w:r>
       <w:r>
         <w:rPr>
-          <w:rFonts w:ascii="Arial" w:hAnsi="Arial" w:cs="Arial"/>
+          <w:rFonts w:ascii="Cambria" w:hAnsi="Cambria" w:cs="Arial"/>
           <w:noProof/>
           <w:sz w:val="22"/>
         </w:rPr>
@@ -1033,7 +1028,7 @@
       </w:r>
       <w:r>
         <w:rPr>
-          <w:rFonts w:ascii="Arial" w:hAnsi="Arial" w:cs="Arial"/>
+          <w:rFonts w:ascii="Cambria" w:hAnsi="Cambria" w:cs="Arial"/>
           <w:noProof/>
           <w:sz w:val="22"/>
         </w:rPr>
@@ -1041,7 +1036,7 @@
       </w:r>
       <w:r>
         <w:rPr>
-          <w:rFonts w:ascii="Arial" w:hAnsi="Arial" w:cs="Arial"/>
+          <w:rFonts w:ascii="Cambria" w:hAnsi="Cambria" w:cs="Arial"/>
           <w:noProof/>
           <w:sz w:val="22"/>
         </w:rPr>
@@ -1049,14 +1044,14 @@
       </w:r>
       <w:r>
         <w:rPr>
-          <w:rFonts w:ascii="Arial" w:hAnsi="Arial" w:cs="Arial"/>
+          <w:rFonts w:ascii="Cambria" w:hAnsi="Cambria" w:cs="Arial"/>
           <w:noProof/>
           <w:sz w:val="22"/>
         </w:rPr>
       </w:r>
       <w:r>
         <w:rPr>
-          <w:rFonts w:ascii="Arial" w:hAnsi="Arial" w:cs="Arial"/>
+          <w:rFonts w:ascii="Cambria" w:hAnsi="Cambria" w:cs="Arial"/>
           <w:noProof/>
           <w:sz w:val="22"/>
         </w:rPr>
@@ -1064,7 +1059,7 @@
       </w:r>
       <w:r>
         <w:rPr>
-          <w:rFonts w:ascii="Arial" w:hAnsi="Arial" w:cs="Arial"/>
+          <w:rFonts w:ascii="Cambria" w:hAnsi="Cambria" w:cs="Arial"/>
           <w:noProof/>
           <w:sz w:val="22"/>
         </w:rPr>
@@ -1072,7 +1067,7 @@
       </w:r>
       <w:r>
         <w:rPr>
-          <w:rFonts w:ascii="Arial" w:hAnsi="Arial" w:cs="Arial"/>
+          <w:rFonts w:ascii="Cambria" w:hAnsi="Cambria" w:cs="Arial"/>
           <w:noProof/>
           <w:sz w:val="22"/>
         </w:rPr>
@@ -1086,7 +1081,7 @@
           <w:tab w:val="left" w:pos="432"/>
         </w:tabs>
         <w:rPr>
-          <w:rFonts w:ascii="Arial" w:hAnsi="Arial" w:cs="Arial"/>
+          <w:rFonts w:ascii="Cambria" w:hAnsi="Cambria" w:cs="Arial"/>
           <w:noProof/>
           <w:sz w:val="24"/>
           <w:szCs w:val="22"/>
@@ -1095,7 +1090,7 @@
       </w:pPr>
       <w:r>
         <w:rPr>
-          <w:rFonts w:ascii="Arial" w:hAnsi="Arial" w:cs="Arial"/>
+          <w:rFonts w:ascii="Cambria" w:hAnsi="Cambria" w:cs="Arial"/>
           <w:noProof/>
           <w:sz w:val="22"/>
           <w:lang w:val="es-ES"/>
@@ -1104,7 +1099,7 @@
       </w:r>
       <w:r>
         <w:rPr>
-          <w:rFonts w:ascii="Arial" w:hAnsi="Arial" w:cs="Arial"/>
+          <w:rFonts w:ascii="Cambria" w:hAnsi="Cambria" w:cs="Arial"/>
           <w:noProof/>
           <w:sz w:val="24"/>
           <w:szCs w:val="22"/>
@@ -1114,7 +1109,7 @@
       </w:r>
       <w:r>
         <w:rPr>
-          <w:rFonts w:ascii="Arial" w:hAnsi="Arial" w:cs="Arial"/>
+          <w:rFonts w:ascii="Cambria" w:hAnsi="Cambria" w:cs="Arial"/>
           <w:noProof/>
           <w:sz w:val="22"/>
           <w:lang w:val="es-ES"/>
@@ -1123,7 +1118,7 @@
       </w:r>
       <w:r>
         <w:rPr>
-          <w:rFonts w:ascii="Arial" w:hAnsi="Arial" w:cs="Arial"/>
+          <w:rFonts w:ascii="Cambria" w:hAnsi="Cambria" w:cs="Arial"/>
           <w:noProof/>
           <w:sz w:val="22"/>
         </w:rPr>
@@ -1131,7 +1126,7 @@
       </w:r>
       <w:r>
         <w:rPr>
-          <w:rFonts w:ascii="Arial" w:hAnsi="Arial" w:cs="Arial"/>
+          <w:rFonts w:ascii="Cambria" w:hAnsi="Cambria" w:cs="Arial"/>
           <w:noProof/>
           <w:sz w:val="22"/>
         </w:rPr>
@@ -1139,7 +1134,7 @@
       </w:r>
       <w:r>
         <w:rPr>
-          <w:rFonts w:ascii="Arial" w:hAnsi="Arial" w:cs="Arial"/>
+          <w:rFonts w:ascii="Cambria" w:hAnsi="Cambria" w:cs="Arial"/>
           <w:noProof/>
           <w:sz w:val="22"/>
         </w:rPr>
@@ -1147,14 +1142,14 @@
       </w:r>
       <w:r>
         <w:rPr>
-          <w:rFonts w:ascii="Arial" w:hAnsi="Arial" w:cs="Arial"/>
+          <w:rFonts w:ascii="Cambria" w:hAnsi="Cambria" w:cs="Arial"/>
           <w:noProof/>
           <w:sz w:val="22"/>
         </w:rPr>
       </w:r>
       <w:r>
         <w:rPr>
-          <w:rFonts w:ascii="Arial" w:hAnsi="Arial" w:cs="Arial"/>
+          <w:rFonts w:ascii="Cambria" w:hAnsi="Cambria" w:cs="Arial"/>
           <w:noProof/>
           <w:sz w:val="22"/>
         </w:rPr>
@@ -1162,7 +1157,7 @@
       </w:r>
       <w:r>
         <w:rPr>
-          <w:rFonts w:ascii="Arial" w:hAnsi="Arial" w:cs="Arial"/>
+          <w:rFonts w:ascii="Cambria" w:hAnsi="Cambria" w:cs="Arial"/>
           <w:noProof/>
           <w:sz w:val="22"/>
         </w:rPr>
@@ -1170,7 +1165,7 @@
       </w:r>
       <w:r>
         <w:rPr>
-          <w:rFonts w:ascii="Arial" w:hAnsi="Arial" w:cs="Arial"/>
+          <w:rFonts w:ascii="Cambria" w:hAnsi="Cambria" w:cs="Arial"/>
           <w:noProof/>
           <w:sz w:val="22"/>
         </w:rPr>
@@ -1184,7 +1179,7 @@
           <w:tab w:val="left" w:pos="432"/>
         </w:tabs>
         <w:rPr>
-          <w:rFonts w:ascii="Arial" w:hAnsi="Arial" w:cs="Arial"/>
+          <w:rFonts w:ascii="Cambria" w:hAnsi="Cambria" w:cs="Arial"/>
           <w:noProof/>
           <w:sz w:val="24"/>
           <w:szCs w:val="22"/>
@@ -1193,7 +1188,7 @@
       </w:pPr>
       <w:r>
         <w:rPr>
-          <w:rFonts w:ascii="Arial" w:hAnsi="Arial" w:cs="Arial"/>
+          <w:rFonts w:ascii="Cambria" w:hAnsi="Cambria" w:cs="Arial"/>
           <w:noProof/>
           <w:sz w:val="22"/>
           <w:lang w:val="es-ES"/>
@@ -1202,7 +1197,7 @@
       </w:r>
       <w:r>
         <w:rPr>
-          <w:rFonts w:ascii="Arial" w:hAnsi="Arial" w:cs="Arial"/>
+          <w:rFonts w:ascii="Cambria" w:hAnsi="Cambria" w:cs="Arial"/>
           <w:noProof/>
           <w:sz w:val="24"/>
           <w:szCs w:val="22"/>
@@ -1212,7 +1207,7 @@
       </w:r>
       <w:r>
         <w:rPr>
-          <w:rFonts w:ascii="Arial" w:hAnsi="Arial" w:cs="Arial"/>
+          <w:rFonts w:ascii="Cambria" w:hAnsi="Cambria" w:cs="Arial"/>
           <w:noProof/>
           <w:sz w:val="22"/>
           <w:lang w:val="es-ES"/>
@@ -1221,7 +1216,7 @@
       </w:r>
       <w:r>
         <w:rPr>
-          <w:rFonts w:ascii="Arial" w:hAnsi="Arial" w:cs="Arial"/>
+          <w:rFonts w:ascii="Cambria" w:hAnsi="Cambria" w:cs="Arial"/>
           <w:noProof/>
           <w:sz w:val="22"/>
         </w:rPr>
@@ -1229,7 +1224,7 @@
       </w:r>
       <w:r>
         <w:rPr>
-          <w:rFonts w:ascii="Arial" w:hAnsi="Arial" w:cs="Arial"/>
+          <w:rFonts w:ascii="Cambria" w:hAnsi="Cambria" w:cs="Arial"/>
           <w:noProof/>
           <w:sz w:val="22"/>
         </w:rPr>
@@ -1237,7 +1232,7 @@
       </w:r>
       <w:r>
         <w:rPr>
-          <w:rFonts w:ascii="Arial" w:hAnsi="Arial" w:cs="Arial"/>
+          <w:rFonts w:ascii="Cambria" w:hAnsi="Cambria" w:cs="Arial"/>
           <w:noProof/>
           <w:sz w:val="22"/>
         </w:rPr>
@@ -1245,14 +1240,14 @@
       </w:r>
       <w:r>
         <w:rPr>
-          <w:rFonts w:ascii="Arial" w:hAnsi="Arial" w:cs="Arial"/>
+          <w:rFonts w:ascii="Cambria" w:hAnsi="Cambria" w:cs="Arial"/>
           <w:noProof/>
           <w:sz w:val="22"/>
         </w:rPr>
       </w:r>
       <w:r>
         <w:rPr>
-          <w:rFonts w:ascii="Arial" w:hAnsi="Arial" w:cs="Arial"/>
+          <w:rFonts w:ascii="Cambria" w:hAnsi="Cambria" w:cs="Arial"/>
           <w:noProof/>
           <w:sz w:val="22"/>
         </w:rPr>
@@ -1260,7 +1255,7 @@
       </w:r>
       <w:r>
         <w:rPr>
-          <w:rFonts w:ascii="Arial" w:hAnsi="Arial" w:cs="Arial"/>
+          <w:rFonts w:ascii="Cambria" w:hAnsi="Cambria" w:cs="Arial"/>
           <w:noProof/>
           <w:sz w:val="22"/>
         </w:rPr>
@@ -1268,7 +1263,7 @@
       </w:r>
       <w:r>
         <w:rPr>
-          <w:rFonts w:ascii="Arial" w:hAnsi="Arial" w:cs="Arial"/>
+          <w:rFonts w:ascii="Cambria" w:hAnsi="Cambria" w:cs="Arial"/>
           <w:noProof/>
           <w:sz w:val="22"/>
         </w:rPr>
@@ -1282,7 +1277,7 @@
           <w:tab w:val="left" w:pos="432"/>
         </w:tabs>
         <w:rPr>
-          <w:rFonts w:ascii="Arial" w:hAnsi="Arial" w:cs="Arial"/>
+          <w:rFonts w:ascii="Cambria" w:hAnsi="Cambria" w:cs="Arial"/>
           <w:noProof/>
           <w:sz w:val="24"/>
           <w:szCs w:val="22"/>
@@ -1291,7 +1286,7 @@
       </w:pPr>
       <w:r>
         <w:rPr>
-          <w:rFonts w:ascii="Arial" w:hAnsi="Arial" w:cs="Arial"/>
+          <w:rFonts w:ascii="Cambria" w:hAnsi="Cambria" w:cs="Arial"/>
           <w:noProof/>
           <w:sz w:val="22"/>
           <w:lang w:val="es-ES"/>
@@ -1300,7 +1295,7 @@
       </w:r>
       <w:r>
         <w:rPr>
-          <w:rFonts w:ascii="Arial" w:hAnsi="Arial" w:cs="Arial"/>
+          <w:rFonts w:ascii="Cambria" w:hAnsi="Cambria" w:cs="Arial"/>
           <w:noProof/>
           <w:sz w:val="24"/>
           <w:szCs w:val="22"/>
@@ -1310,7 +1305,7 @@
       </w:r>
       <w:r>
         <w:rPr>
-          <w:rFonts w:ascii="Arial" w:hAnsi="Arial" w:cs="Arial"/>
+          <w:rFonts w:ascii="Cambria" w:hAnsi="Cambria" w:cs="Arial"/>
           <w:noProof/>
           <w:sz w:val="22"/>
           <w:lang w:val="es-ES"/>
@@ -1319,7 +1314,7 @@
       </w:r>
       <w:r>
         <w:rPr>
-          <w:rFonts w:ascii="Arial" w:hAnsi="Arial" w:cs="Arial"/>
+          <w:rFonts w:ascii="Cambria" w:hAnsi="Cambria" w:cs="Arial"/>
           <w:noProof/>
           <w:sz w:val="22"/>
         </w:rPr>
@@ -1327,7 +1322,7 @@
       </w:r>
       <w:r>
         <w:rPr>
-          <w:rFonts w:ascii="Arial" w:hAnsi="Arial" w:cs="Arial"/>
+          <w:rFonts w:ascii="Cambria" w:hAnsi="Cambria" w:cs="Arial"/>
           <w:noProof/>
           <w:sz w:val="22"/>
         </w:rPr>
@@ -1335,7 +1330,7 @@
       </w:r>
       <w:r>
         <w:rPr>
-          <w:rFonts w:ascii="Arial" w:hAnsi="Arial" w:cs="Arial"/>
+          <w:rFonts w:ascii="Cambria" w:hAnsi="Cambria" w:cs="Arial"/>
           <w:noProof/>
           <w:sz w:val="22"/>
         </w:rPr>
@@ -1343,14 +1338,14 @@
       </w:r>
       <w:r>
         <w:rPr>
-          <w:rFonts w:ascii="Arial" w:hAnsi="Arial" w:cs="Arial"/>
+          <w:rFonts w:ascii="Cambria" w:hAnsi="Cambria" w:cs="Arial"/>
           <w:noProof/>
           <w:sz w:val="22"/>
         </w:rPr>
       </w:r>
       <w:r>
         <w:rPr>
-          <w:rFonts w:ascii="Arial" w:hAnsi="Arial" w:cs="Arial"/>
+          <w:rFonts w:ascii="Cambria" w:hAnsi="Cambria" w:cs="Arial"/>
           <w:noProof/>
           <w:sz w:val="22"/>
         </w:rPr>
@@ -1358,7 +1353,7 @@
       </w:r>
       <w:r>
         <w:rPr>
-          <w:rFonts w:ascii="Arial" w:hAnsi="Arial" w:cs="Arial"/>
+          <w:rFonts w:ascii="Cambria" w:hAnsi="Cambria" w:cs="Arial"/>
           <w:noProof/>
           <w:sz w:val="22"/>
         </w:rPr>
@@ -1366,7 +1361,7 @@
       </w:r>
       <w:r>
         <w:rPr>
-          <w:rFonts w:ascii="Arial" w:hAnsi="Arial" w:cs="Arial"/>
+          <w:rFonts w:ascii="Cambria" w:hAnsi="Cambria" w:cs="Arial"/>
           <w:noProof/>
           <w:sz w:val="22"/>
         </w:rPr>
@@ -1380,7 +1375,7 @@
           <w:tab w:val="left" w:pos="432"/>
         </w:tabs>
         <w:rPr>
-          <w:rFonts w:ascii="Arial" w:hAnsi="Arial" w:cs="Arial"/>
+          <w:rFonts w:ascii="Cambria" w:hAnsi="Cambria" w:cs="Arial"/>
           <w:noProof/>
           <w:sz w:val="24"/>
           <w:szCs w:val="22"/>
@@ -1389,7 +1384,7 @@
       </w:pPr>
       <w:r>
         <w:rPr>
-          <w:rFonts w:ascii="Arial" w:hAnsi="Arial" w:cs="Arial"/>
+          <w:rFonts w:ascii="Cambria" w:hAnsi="Cambria" w:cs="Arial"/>
           <w:noProof/>
           <w:sz w:val="22"/>
           <w:lang w:val="es-ES"/>
@@ -1398,7 +1393,7 @@
       </w:r>
       <w:r>
         <w:rPr>
-          <w:rFonts w:ascii="Arial" w:hAnsi="Arial" w:cs="Arial"/>
+          <w:rFonts w:ascii="Cambria" w:hAnsi="Cambria" w:cs="Arial"/>
           <w:noProof/>
           <w:sz w:val="24"/>
           <w:szCs w:val="22"/>
@@ -1408,7 +1403,7 @@
       </w:r>
       <w:r>
         <w:rPr>
-          <w:rFonts w:ascii="Arial" w:hAnsi="Arial" w:cs="Arial"/>
+          <w:rFonts w:ascii="Cambria" w:hAnsi="Cambria" w:cs="Arial"/>
           <w:noProof/>
           <w:sz w:val="22"/>
           <w:lang w:val="es-ES"/>
@@ -1417,7 +1412,7 @@
       </w:r>
       <w:r>
         <w:rPr>
-          <w:rFonts w:ascii="Arial" w:hAnsi="Arial" w:cs="Arial"/>
+          <w:rFonts w:ascii="Cambria" w:hAnsi="Cambria" w:cs="Arial"/>
           <w:noProof/>
           <w:sz w:val="22"/>
         </w:rPr>
@@ -1425,7 +1420,7 @@
       </w:r>
       <w:r>
         <w:rPr>
-          <w:rFonts w:ascii="Arial" w:hAnsi="Arial" w:cs="Arial"/>
+          <w:rFonts w:ascii="Cambria" w:hAnsi="Cambria" w:cs="Arial"/>
           <w:noProof/>
           <w:sz w:val="22"/>
         </w:rPr>
@@ -1433,7 +1428,7 @@
       </w:r>
       <w:r>
         <w:rPr>
-          <w:rFonts w:ascii="Arial" w:hAnsi="Arial" w:cs="Arial"/>
+          <w:rFonts w:ascii="Cambria" w:hAnsi="Cambria" w:cs="Arial"/>
           <w:noProof/>
           <w:sz w:val="22"/>
         </w:rPr>
@@ -1441,14 +1436,14 @@
       </w:r>
       <w:r>
         <w:rPr>
-          <w:rFonts w:ascii="Arial" w:hAnsi="Arial" w:cs="Arial"/>
+          <w:rFonts w:ascii="Cambria" w:hAnsi="Cambria" w:cs="Arial"/>
           <w:noProof/>
           <w:sz w:val="22"/>
         </w:rPr>
       </w:r>
       <w:r>
         <w:rPr>
-          <w:rFonts w:ascii="Arial" w:hAnsi="Arial" w:cs="Arial"/>
+          <w:rFonts w:ascii="Cambria" w:hAnsi="Cambria" w:cs="Arial"/>
           <w:noProof/>
           <w:sz w:val="22"/>
         </w:rPr>
@@ -1456,7 +1451,7 @@
       </w:r>
       <w:r>
         <w:rPr>
-          <w:rFonts w:ascii="Arial" w:hAnsi="Arial" w:cs="Arial"/>
+          <w:rFonts w:ascii="Cambria" w:hAnsi="Cambria" w:cs="Arial"/>
           <w:noProof/>
           <w:sz w:val="22"/>
         </w:rPr>
@@ -1464,7 +1459,7 @@
       </w:r>
       <w:r>
         <w:rPr>
-          <w:rFonts w:ascii="Arial" w:hAnsi="Arial" w:cs="Arial"/>
+          <w:rFonts w:ascii="Cambria" w:hAnsi="Cambria" w:cs="Arial"/>
           <w:noProof/>
           <w:sz w:val="22"/>
         </w:rPr>
@@ -1478,7 +1473,7 @@
           <w:tab w:val="left" w:pos="432"/>
         </w:tabs>
         <w:rPr>
-          <w:rFonts w:ascii="Arial" w:hAnsi="Arial" w:cs="Arial"/>
+          <w:rFonts w:ascii="Cambria" w:hAnsi="Cambria" w:cs="Arial"/>
           <w:noProof/>
           <w:sz w:val="24"/>
           <w:szCs w:val="22"/>
@@ -1487,7 +1482,7 @@
       </w:pPr>
       <w:r>
         <w:rPr>
-          <w:rFonts w:ascii="Arial" w:hAnsi="Arial" w:cs="Arial"/>
+          <w:rFonts w:ascii="Cambria" w:hAnsi="Cambria" w:cs="Arial"/>
           <w:noProof/>
           <w:sz w:val="22"/>
           <w:lang w:val="es-ES"/>
@@ -1496,7 +1491,7 @@
       </w:r>
       <w:r>
         <w:rPr>
-          <w:rFonts w:ascii="Arial" w:hAnsi="Arial" w:cs="Arial"/>
+          <w:rFonts w:ascii="Cambria" w:hAnsi="Cambria" w:cs="Arial"/>
           <w:noProof/>
           <w:sz w:val="24"/>
           <w:szCs w:val="22"/>
@@ -1506,7 +1501,7 @@
       </w:r>
       <w:r>
         <w:rPr>
-          <w:rFonts w:ascii="Arial" w:hAnsi="Arial" w:cs="Arial"/>
+          <w:rFonts w:ascii="Cambria" w:hAnsi="Cambria" w:cs="Arial"/>
           <w:noProof/>
           <w:sz w:val="22"/>
           <w:lang w:val="es-ES"/>
@@ -1515,7 +1510,7 @@
       </w:r>
       <w:r>
         <w:rPr>
-          <w:rFonts w:ascii="Arial" w:hAnsi="Arial" w:cs="Arial"/>
+          <w:rFonts w:ascii="Cambria" w:hAnsi="Cambria" w:cs="Arial"/>
           <w:noProof/>
           <w:sz w:val="22"/>
         </w:rPr>
@@ -1523,7 +1518,7 @@
       </w:r>
       <w:r>
         <w:rPr>
-          <w:rFonts w:ascii="Arial" w:hAnsi="Arial" w:cs="Arial"/>
+          <w:rFonts w:ascii="Cambria" w:hAnsi="Cambria" w:cs="Arial"/>
           <w:noProof/>
           <w:sz w:val="22"/>
         </w:rPr>
@@ -1531,7 +1526,7 @@
       </w:r>
       <w:r>
         <w:rPr>
-          <w:rFonts w:ascii="Arial" w:hAnsi="Arial" w:cs="Arial"/>
+          <w:rFonts w:ascii="Cambria" w:hAnsi="Cambria" w:cs="Arial"/>
           <w:noProof/>
           <w:sz w:val="22"/>
         </w:rPr>
@@ -1539,14 +1534,14 @@
       </w:r>
       <w:r>
         <w:rPr>
-          <w:rFonts w:ascii="Arial" w:hAnsi="Arial" w:cs="Arial"/>
+          <w:rFonts w:ascii="Cambria" w:hAnsi="Cambria" w:cs="Arial"/>
           <w:noProof/>
           <w:sz w:val="22"/>
         </w:rPr>
       </w:r>
       <w:r>
         <w:rPr>
-          <w:rFonts w:ascii="Arial" w:hAnsi="Arial" w:cs="Arial"/>
+          <w:rFonts w:ascii="Cambria" w:hAnsi="Cambria" w:cs="Arial"/>
           <w:noProof/>
           <w:sz w:val="22"/>
         </w:rPr>
@@ -1554,7 +1549,7 @@
       </w:r>
       <w:r>
         <w:rPr>
-          <w:rFonts w:ascii="Arial" w:hAnsi="Arial" w:cs="Arial"/>
+          <w:rFonts w:ascii="Cambria" w:hAnsi="Cambria" w:cs="Arial"/>
           <w:noProof/>
           <w:sz w:val="22"/>
         </w:rPr>
@@ -1562,7 +1557,7 @@
       </w:r>
       <w:r>
         <w:rPr>
-          <w:rFonts w:ascii="Arial" w:hAnsi="Arial" w:cs="Arial"/>
+          <w:rFonts w:ascii="Cambria" w:hAnsi="Cambria" w:cs="Arial"/>
           <w:noProof/>
           <w:sz w:val="22"/>
         </w:rPr>
@@ -1576,7 +1571,7 @@
           <w:tab w:val="left" w:pos="432"/>
         </w:tabs>
         <w:rPr>
-          <w:rFonts w:ascii="Arial" w:hAnsi="Arial" w:cs="Arial"/>
+          <w:rFonts w:ascii="Cambria" w:hAnsi="Cambria" w:cs="Arial"/>
           <w:noProof/>
           <w:sz w:val="24"/>
           <w:szCs w:val="22"/>
@@ -1585,7 +1580,7 @@
       </w:pPr>
       <w:r>
         <w:rPr>
-          <w:rFonts w:ascii="Arial" w:hAnsi="Arial" w:cs="Arial"/>
+          <w:rFonts w:ascii="Cambria" w:hAnsi="Cambria" w:cs="Arial"/>
           <w:noProof/>
           <w:sz w:val="22"/>
           <w:lang w:val="es-ES"/>
@@ -1594,7 +1589,7 @@
       </w:r>
       <w:r>
         <w:rPr>
-          <w:rFonts w:ascii="Arial" w:hAnsi="Arial" w:cs="Arial"/>
+          <w:rFonts w:ascii="Cambria" w:hAnsi="Cambria" w:cs="Arial"/>
           <w:noProof/>
           <w:sz w:val="24"/>
           <w:szCs w:val="22"/>
@@ -1604,7 +1599,7 @@
       </w:r>
       <w:r>
         <w:rPr>
-          <w:rFonts w:ascii="Arial" w:hAnsi="Arial" w:cs="Arial"/>
+          <w:rFonts w:ascii="Cambria" w:hAnsi="Cambria" w:cs="Arial"/>
           <w:noProof/>
           <w:sz w:val="22"/>
           <w:lang w:val="es-ES"/>
@@ -1613,7 +1608,7 @@
       </w:r>
       <w:r>
         <w:rPr>
-          <w:rFonts w:ascii="Arial" w:hAnsi="Arial" w:cs="Arial"/>
+          <w:rFonts w:ascii="Cambria" w:hAnsi="Cambria" w:cs="Arial"/>
           <w:noProof/>
           <w:sz w:val="22"/>
         </w:rPr>
@@ -1621,7 +1616,7 @@
       </w:r>
       <w:r>
         <w:rPr>
-          <w:rFonts w:ascii="Arial" w:hAnsi="Arial" w:cs="Arial"/>
+          <w:rFonts w:ascii="Cambria" w:hAnsi="Cambria" w:cs="Arial"/>
           <w:noProof/>
           <w:sz w:val="22"/>
         </w:rPr>
@@ -1629,7 +1624,7 @@
       </w:r>
       <w:r>
         <w:rPr>
-          <w:rFonts w:ascii="Arial" w:hAnsi="Arial" w:cs="Arial"/>
+          <w:rFonts w:ascii="Cambria" w:hAnsi="Cambria" w:cs="Arial"/>
           <w:noProof/>
           <w:sz w:val="22"/>
         </w:rPr>
@@ -1637,14 +1632,14 @@
       </w:r>
       <w:r>
         <w:rPr>
-          <w:rFonts w:ascii="Arial" w:hAnsi="Arial" w:cs="Arial"/>
+          <w:rFonts w:ascii="Cambria" w:hAnsi="Cambria" w:cs="Arial"/>
           <w:noProof/>
           <w:sz w:val="22"/>
         </w:rPr>
       </w:r>
       <w:r>
         <w:rPr>
-          <w:rFonts w:ascii="Arial" w:hAnsi="Arial" w:cs="Arial"/>
+          <w:rFonts w:ascii="Cambria" w:hAnsi="Cambria" w:cs="Arial"/>
           <w:noProof/>
           <w:sz w:val="22"/>
         </w:rPr>
@@ -1652,7 +1647,7 @@
       </w:r>
       <w:r>
         <w:rPr>
-          <w:rFonts w:ascii="Arial" w:hAnsi="Arial" w:cs="Arial"/>
+          <w:rFonts w:ascii="Cambria" w:hAnsi="Cambria" w:cs="Arial"/>
           <w:noProof/>
           <w:sz w:val="22"/>
         </w:rPr>
@@ -1660,7 +1655,7 @@
       </w:r>
       <w:r>
         <w:rPr>
-          <w:rFonts w:ascii="Arial" w:hAnsi="Arial" w:cs="Arial"/>
+          <w:rFonts w:ascii="Cambria" w:hAnsi="Cambria" w:cs="Arial"/>
           <w:noProof/>
           <w:sz w:val="22"/>
         </w:rPr>
@@ -1674,7 +1669,7 @@
           <w:tab w:val="left" w:pos="426"/>
         </w:tabs>
         <w:rPr>
-          <w:rFonts w:ascii="Arial" w:hAnsi="Arial" w:cs="Arial"/>
+          <w:rFonts w:ascii="Cambria" w:hAnsi="Cambria" w:cs="Arial"/>
           <w:noProof/>
           <w:sz w:val="24"/>
           <w:szCs w:val="22"/>
@@ -1683,7 +1678,7 @@
       </w:pPr>
       <w:r>
         <w:rPr>
-          <w:rFonts w:ascii="Arial" w:hAnsi="Arial" w:cs="Arial"/>
+          <w:rFonts w:ascii="Cambria" w:hAnsi="Cambria" w:cs="Arial"/>
           <w:noProof/>
           <w:sz w:val="22"/>
           <w:lang w:val="es-ES"/>
@@ -1692,7 +1687,7 @@
       </w:r>
       <w:r>
         <w:rPr>
-          <w:rFonts w:ascii="Arial" w:hAnsi="Arial" w:cs="Arial"/>
+          <w:rFonts w:ascii="Cambria" w:hAnsi="Cambria" w:cs="Arial"/>
           <w:noProof/>
           <w:sz w:val="24"/>
           <w:szCs w:val="22"/>
@@ -1702,7 +1697,7 @@
       </w:r>
       <w:r>
         <w:rPr>
-          <w:rFonts w:ascii="Arial" w:hAnsi="Arial" w:cs="Arial"/>
+          <w:rFonts w:ascii="Cambria" w:hAnsi="Cambria" w:cs="Arial"/>
           <w:noProof/>
           <w:sz w:val="22"/>
           <w:lang w:val="es-ES"/>
@@ -1711,7 +1706,7 @@
       </w:r>
       <w:r>
         <w:rPr>
-          <w:rFonts w:ascii="Arial" w:hAnsi="Arial" w:cs="Arial"/>
+          <w:rFonts w:ascii="Cambria" w:hAnsi="Cambria" w:cs="Arial"/>
           <w:noProof/>
           <w:sz w:val="22"/>
         </w:rPr>
@@ -1719,7 +1714,7 @@
       </w:r>
       <w:r>
         <w:rPr>
-          <w:rFonts w:ascii="Arial" w:hAnsi="Arial" w:cs="Arial"/>
+          <w:rFonts w:ascii="Cambria" w:hAnsi="Cambria" w:cs="Arial"/>
           <w:noProof/>
           <w:sz w:val="22"/>
         </w:rPr>
@@ -1727,7 +1722,7 @@
       </w:r>
       <w:r>
         <w:rPr>
-          <w:rFonts w:ascii="Arial" w:hAnsi="Arial" w:cs="Arial"/>
+          <w:rFonts w:ascii="Cambria" w:hAnsi="Cambria" w:cs="Arial"/>
           <w:noProof/>
           <w:sz w:val="22"/>
         </w:rPr>
@@ -1735,14 +1730,14 @@
       </w:r>
       <w:r>
         <w:rPr>
-          <w:rFonts w:ascii="Arial" w:hAnsi="Arial" w:cs="Arial"/>
+          <w:rFonts w:ascii="Cambria" w:hAnsi="Cambria" w:cs="Arial"/>
           <w:noProof/>
           <w:sz w:val="22"/>
         </w:rPr>
       </w:r>
       <w:r>
         <w:rPr>
-          <w:rFonts w:ascii="Arial" w:hAnsi="Arial" w:cs="Arial"/>
+          <w:rFonts w:ascii="Cambria" w:hAnsi="Cambria" w:cs="Arial"/>
           <w:noProof/>
           <w:sz w:val="22"/>
         </w:rPr>
@@ -1750,7 +1745,7 @@
       </w:r>
       <w:r>
         <w:rPr>
-          <w:rFonts w:ascii="Arial" w:hAnsi="Arial" w:cs="Arial"/>
+          <w:rFonts w:ascii="Cambria" w:hAnsi="Cambria" w:cs="Arial"/>
           <w:noProof/>
           <w:sz w:val="22"/>
         </w:rPr>
@@ -1758,7 +1753,7 @@
       </w:r>
       <w:r>
         <w:rPr>
-          <w:rFonts w:ascii="Arial" w:hAnsi="Arial" w:cs="Arial"/>
+          <w:rFonts w:ascii="Cambria" w:hAnsi="Cambria" w:cs="Arial"/>
           <w:noProof/>
           <w:sz w:val="22"/>
         </w:rPr>
@@ -1772,7 +1767,7 @@
           <w:tab w:val="left" w:pos="426"/>
         </w:tabs>
         <w:rPr>
-          <w:rFonts w:ascii="Arial" w:hAnsi="Arial" w:cs="Arial"/>
+          <w:rFonts w:ascii="Cambria" w:hAnsi="Cambria" w:cs="Arial"/>
           <w:noProof/>
           <w:sz w:val="24"/>
           <w:szCs w:val="22"/>
@@ -1781,7 +1776,7 @@
       </w:pPr>
       <w:r>
         <w:rPr>
-          <w:rFonts w:ascii="Arial" w:hAnsi="Arial" w:cs="Arial"/>
+          <w:rFonts w:ascii="Cambria" w:hAnsi="Cambria" w:cs="Arial"/>
           <w:noProof/>
           <w:sz w:val="22"/>
           <w:lang w:val="es-ES"/>
@@ -1790,7 +1785,7 @@
       </w:r>
       <w:r>
         <w:rPr>
-          <w:rFonts w:ascii="Arial" w:hAnsi="Arial" w:cs="Arial"/>
+          <w:rFonts w:ascii="Cambria" w:hAnsi="Cambria" w:cs="Arial"/>
           <w:noProof/>
           <w:sz w:val="24"/>
           <w:szCs w:val="22"/>
@@ -1800,7 +1795,7 @@
       </w:r>
       <w:r>
         <w:rPr>
-          <w:rFonts w:ascii="Arial" w:hAnsi="Arial" w:cs="Arial"/>
+          <w:rFonts w:ascii="Cambria" w:hAnsi="Cambria" w:cs="Arial"/>
           <w:noProof/>
           <w:sz w:val="22"/>
           <w:lang w:val="es-ES"/>
@@ -1809,7 +1804,7 @@
       </w:r>
       <w:r>
         <w:rPr>
-          <w:rFonts w:ascii="Arial" w:hAnsi="Arial" w:cs="Arial"/>
+          <w:rFonts w:ascii="Cambria" w:hAnsi="Cambria" w:cs="Arial"/>
           <w:noProof/>
           <w:sz w:val="22"/>
         </w:rPr>
@@ -1817,7 +1812,7 @@
       </w:r>
       <w:r>
         <w:rPr>
-          <w:rFonts w:ascii="Arial" w:hAnsi="Arial" w:cs="Arial"/>
+          <w:rFonts w:ascii="Cambria" w:hAnsi="Cambria" w:cs="Arial"/>
           <w:noProof/>
           <w:sz w:val="22"/>
         </w:rPr>
@@ -1825,7 +1820,7 @@
       </w:r>
       <w:r>
         <w:rPr>
-          <w:rFonts w:ascii="Arial" w:hAnsi="Arial" w:cs="Arial"/>
+          <w:rFonts w:ascii="Cambria" w:hAnsi="Cambria" w:cs="Arial"/>
           <w:noProof/>
           <w:sz w:val="22"/>
         </w:rPr>
@@ -1833,14 +1828,14 @@
       </w:r>
       <w:r>
         <w:rPr>
-          <w:rFonts w:ascii="Arial" w:hAnsi="Arial" w:cs="Arial"/>
+          <w:rFonts w:ascii="Cambria" w:hAnsi="Cambria" w:cs="Arial"/>
           <w:noProof/>
           <w:sz w:val="22"/>
         </w:rPr>
       </w:r>
       <w:r>
         <w:rPr>
-          <w:rFonts w:ascii="Arial" w:hAnsi="Arial" w:cs="Arial"/>
+          <w:rFonts w:ascii="Cambria" w:hAnsi="Cambria" w:cs="Arial"/>
           <w:noProof/>
           <w:sz w:val="22"/>
         </w:rPr>
@@ -1848,7 +1843,7 @@
       </w:r>
       <w:r>
         <w:rPr>
-          <w:rFonts w:ascii="Arial" w:hAnsi="Arial" w:cs="Arial"/>
+          <w:rFonts w:ascii="Cambria" w:hAnsi="Cambria" w:cs="Arial"/>
           <w:noProof/>
           <w:sz w:val="22"/>
         </w:rPr>
@@ -1856,7 +1851,7 @@
       </w:r>
       <w:r>
         <w:rPr>
-          <w:rFonts w:ascii="Arial" w:hAnsi="Arial" w:cs="Arial"/>
+          <w:rFonts w:ascii="Cambria" w:hAnsi="Cambria" w:cs="Arial"/>
           <w:noProof/>
           <w:sz w:val="22"/>
         </w:rPr>
@@ -1870,7 +1865,7 @@
           <w:tab w:val="left" w:pos="426"/>
         </w:tabs>
         <w:rPr>
-          <w:rFonts w:ascii="Arial" w:hAnsi="Arial" w:cs="Arial"/>
+          <w:rFonts w:ascii="Cambria" w:hAnsi="Cambria" w:cs="Arial"/>
           <w:noProof/>
           <w:sz w:val="24"/>
           <w:szCs w:val="22"/>
@@ -1879,7 +1874,7 @@
       </w:pPr>
       <w:r>
         <w:rPr>
-          <w:rFonts w:ascii="Arial" w:hAnsi="Arial" w:cs="Arial"/>
+          <w:rFonts w:ascii="Cambria" w:hAnsi="Cambria" w:cs="Arial"/>
           <w:noProof/>
           <w:sz w:val="22"/>
           <w:lang w:val="es-ES"/>
@@ -1888,7 +1883,7 @@
       </w:r>
       <w:r>
         <w:rPr>
-          <w:rFonts w:ascii="Arial" w:hAnsi="Arial" w:cs="Arial"/>
+          <w:rFonts w:ascii="Cambria" w:hAnsi="Cambria" w:cs="Arial"/>
           <w:noProof/>
           <w:sz w:val="24"/>
           <w:szCs w:val="22"/>
@@ -1898,7 +1893,7 @@
       </w:r>
       <w:r>
         <w:rPr>
-          <w:rFonts w:ascii="Arial" w:hAnsi="Arial" w:cs="Arial"/>
+          <w:rFonts w:ascii="Cambria" w:hAnsi="Cambria" w:cs="Arial"/>
           <w:noProof/>
           <w:sz w:val="22"/>
           <w:lang w:val="es-ES"/>
@@ -1907,7 +1902,7 @@
       </w:r>
       <w:r>
         <w:rPr>
-          <w:rFonts w:ascii="Arial" w:hAnsi="Arial" w:cs="Arial"/>
+          <w:rFonts w:ascii="Cambria" w:hAnsi="Cambria" w:cs="Arial"/>
           <w:noProof/>
           <w:sz w:val="22"/>
         </w:rPr>
@@ -1915,7 +1910,7 @@
       </w:r>
       <w:r>
         <w:rPr>
-          <w:rFonts w:ascii="Arial" w:hAnsi="Arial" w:cs="Arial"/>
+          <w:rFonts w:ascii="Cambria" w:hAnsi="Cambria" w:cs="Arial"/>
           <w:noProof/>
           <w:sz w:val="22"/>
         </w:rPr>
@@ -1923,7 +1918,7 @@
       </w:r>
       <w:r>
         <w:rPr>
-          <w:rFonts w:ascii="Arial" w:hAnsi="Arial" w:cs="Arial"/>
+          <w:rFonts w:ascii="Cambria" w:hAnsi="Cambria" w:cs="Arial"/>
           <w:noProof/>
           <w:sz w:val="22"/>
         </w:rPr>
@@ -1931,14 +1926,14 @@
       </w:r>
       <w:r>
         <w:rPr>
-          <w:rFonts w:ascii="Arial" w:hAnsi="Arial" w:cs="Arial"/>
+          <w:rFonts w:ascii="Cambria" w:hAnsi="Cambria" w:cs="Arial"/>
           <w:noProof/>
           <w:sz w:val="22"/>
         </w:rPr>
       </w:r>
       <w:r>
         <w:rPr>
-          <w:rFonts w:ascii="Arial" w:hAnsi="Arial" w:cs="Arial"/>
+          <w:rFonts w:ascii="Cambria" w:hAnsi="Cambria" w:cs="Arial"/>
           <w:noProof/>
           <w:sz w:val="22"/>
         </w:rPr>
@@ -1946,7 +1941,7 @@
       </w:r>
       <w:r>
         <w:rPr>
-          <w:rFonts w:ascii="Arial" w:hAnsi="Arial" w:cs="Arial"/>
+          <w:rFonts w:ascii="Cambria" w:hAnsi="Cambria" w:cs="Arial"/>
           <w:noProof/>
           <w:sz w:val="22"/>
         </w:rPr>
@@ -1954,7 +1949,7 @@
       </w:r>
       <w:r>
         <w:rPr>
-          <w:rFonts w:ascii="Arial" w:hAnsi="Arial" w:cs="Arial"/>
+          <w:rFonts w:ascii="Cambria" w:hAnsi="Cambria" w:cs="Arial"/>
           <w:noProof/>
           <w:sz w:val="22"/>
         </w:rPr>
@@ -1968,7 +1963,7 @@
           <w:tab w:val="left" w:pos="426"/>
         </w:tabs>
         <w:rPr>
-          <w:rFonts w:ascii="Arial" w:hAnsi="Arial" w:cs="Arial"/>
+          <w:rFonts w:ascii="Cambria" w:hAnsi="Cambria" w:cs="Arial"/>
           <w:noProof/>
           <w:sz w:val="24"/>
           <w:szCs w:val="22"/>
@@ -1977,7 +1972,7 @@
       </w:pPr>
       <w:r>
         <w:rPr>
-          <w:rFonts w:ascii="Arial" w:hAnsi="Arial" w:cs="Arial"/>
+          <w:rFonts w:ascii="Cambria" w:hAnsi="Cambria" w:cs="Arial"/>
           <w:noProof/>
           <w:sz w:val="22"/>
           <w:lang w:val="es-ES"/>
@@ -1986,7 +1981,7 @@
       </w:r>
       <w:r>
         <w:rPr>
-          <w:rFonts w:ascii="Arial" w:hAnsi="Arial" w:cs="Arial"/>
+          <w:rFonts w:ascii="Cambria" w:hAnsi="Cambria" w:cs="Arial"/>
           <w:noProof/>
           <w:sz w:val="24"/>
           <w:szCs w:val="22"/>
@@ -1996,7 +1991,7 @@
       </w:r>
       <w:r>
         <w:rPr>
-          <w:rFonts w:ascii="Arial" w:hAnsi="Arial" w:cs="Arial"/>
+          <w:rFonts w:ascii="Cambria" w:hAnsi="Cambria" w:cs="Arial"/>
           <w:noProof/>
           <w:sz w:val="22"/>
           <w:lang w:val="es-ES"/>
@@ -2005,7 +2000,7 @@
       </w:r>
       <w:r>
         <w:rPr>
-          <w:rFonts w:ascii="Arial" w:hAnsi="Arial" w:cs="Arial"/>
+          <w:rFonts w:ascii="Cambria" w:hAnsi="Cambria" w:cs="Arial"/>
           <w:noProof/>
           <w:sz w:val="22"/>
         </w:rPr>
@@ -2013,7 +2008,7 @@
       </w:r>
       <w:r>
         <w:rPr>
-          <w:rFonts w:ascii="Arial" w:hAnsi="Arial" w:cs="Arial"/>
+          <w:rFonts w:ascii="Cambria" w:hAnsi="Cambria" w:cs="Arial"/>
           <w:noProof/>
           <w:sz w:val="22"/>
         </w:rPr>
@@ -2021,7 +2016,7 @@
       </w:r>
       <w:r>
         <w:rPr>
-          <w:rFonts w:ascii="Arial" w:hAnsi="Arial" w:cs="Arial"/>
+          <w:rFonts w:ascii="Cambria" w:hAnsi="Cambria" w:cs="Arial"/>
           <w:noProof/>
           <w:sz w:val="22"/>
         </w:rPr>
@@ -2029,14 +2024,14 @@
       </w:r>
       <w:r>
         <w:rPr>
-          <w:rFonts w:ascii="Arial" w:hAnsi="Arial" w:cs="Arial"/>
+          <w:rFonts w:ascii="Cambria" w:hAnsi="Cambria" w:cs="Arial"/>
           <w:noProof/>
           <w:sz w:val="22"/>
         </w:rPr>
       </w:r>
       <w:r>
         <w:rPr>
-          <w:rFonts w:ascii="Arial" w:hAnsi="Arial" w:cs="Arial"/>
+          <w:rFonts w:ascii="Cambria" w:hAnsi="Cambria" w:cs="Arial"/>
           <w:noProof/>
           <w:sz w:val="22"/>
         </w:rPr>
@@ -2044,7 +2039,7 @@
       </w:r>
       <w:r>
         <w:rPr>
-          <w:rFonts w:ascii="Arial" w:hAnsi="Arial" w:cs="Arial"/>
+          <w:rFonts w:ascii="Cambria" w:hAnsi="Cambria" w:cs="Arial"/>
           <w:noProof/>
           <w:sz w:val="22"/>
         </w:rPr>
@@ -2052,7 +2047,7 @@
       </w:r>
       <w:r>
         <w:rPr>
-          <w:rFonts w:ascii="Arial" w:hAnsi="Arial" w:cs="Arial"/>
+          <w:rFonts w:ascii="Cambria" w:hAnsi="Cambria" w:cs="Arial"/>
           <w:noProof/>
           <w:sz w:val="22"/>
         </w:rPr>
@@ -2066,7 +2061,7 @@
           <w:tab w:val="left" w:pos="426"/>
         </w:tabs>
         <w:rPr>
-          <w:rFonts w:ascii="Arial" w:hAnsi="Arial" w:cs="Arial"/>
+          <w:rFonts w:ascii="Cambria" w:hAnsi="Cambria" w:cs="Arial"/>
           <w:noProof/>
           <w:sz w:val="24"/>
           <w:szCs w:val="22"/>
@@ -2075,7 +2070,7 @@
       </w:pPr>
       <w:r>
         <w:rPr>
-          <w:rFonts w:ascii="Arial" w:hAnsi="Arial" w:cs="Arial"/>
+          <w:rFonts w:ascii="Cambria" w:hAnsi="Cambria" w:cs="Arial"/>
           <w:noProof/>
           <w:sz w:val="22"/>
           <w:lang w:val="es-ES"/>
@@ -2084,7 +2079,7 @@
       </w:r>
       <w:r>
         <w:rPr>
-          <w:rFonts w:ascii="Arial" w:hAnsi="Arial" w:cs="Arial"/>
+          <w:rFonts w:ascii="Cambria" w:hAnsi="Cambria" w:cs="Arial"/>
           <w:noProof/>
           <w:sz w:val="24"/>
           <w:szCs w:val="22"/>
@@ -2094,7 +2089,7 @@
       </w:r>
       <w:r>
         <w:rPr>
-          <w:rFonts w:ascii="Arial" w:hAnsi="Arial" w:cs="Arial"/>
+          <w:rFonts w:ascii="Cambria" w:hAnsi="Cambria" w:cs="Arial"/>
           <w:noProof/>
           <w:sz w:val="22"/>
           <w:lang w:val="es-ES"/>
@@ -2103,7 +2098,7 @@
       </w:r>
       <w:r>
         <w:rPr>
-          <w:rFonts w:ascii="Arial" w:hAnsi="Arial" w:cs="Arial"/>
+          <w:rFonts w:ascii="Cambria" w:hAnsi="Cambria" w:cs="Arial"/>
           <w:noProof/>
           <w:sz w:val="22"/>
         </w:rPr>
@@ -2111,7 +2106,7 @@
       </w:r>
       <w:r>
         <w:rPr>
-          <w:rFonts w:ascii="Arial" w:hAnsi="Arial" w:cs="Arial"/>
+          <w:rFonts w:ascii="Cambria" w:hAnsi="Cambria" w:cs="Arial"/>
           <w:noProof/>
           <w:sz w:val="22"/>
         </w:rPr>
@@ -2119,7 +2114,7 @@
       </w:r>
       <w:r>
         <w:rPr>
-          <w:rFonts w:ascii="Arial" w:hAnsi="Arial" w:cs="Arial"/>
+          <w:rFonts w:ascii="Cambria" w:hAnsi="Cambria" w:cs="Arial"/>
           <w:noProof/>
           <w:sz w:val="22"/>
         </w:rPr>
@@ -2127,14 +2122,14 @@
       </w:r>
       <w:r>
         <w:rPr>
-          <w:rFonts w:ascii="Arial" w:hAnsi="Arial" w:cs="Arial"/>
+          <w:rFonts w:ascii="Cambria" w:hAnsi="Cambria" w:cs="Arial"/>
           <w:noProof/>
           <w:sz w:val="22"/>
         </w:rPr>
       </w:r>
       <w:r>
         <w:rPr>
-          <w:rFonts w:ascii="Arial" w:hAnsi="Arial" w:cs="Arial"/>
+          <w:rFonts w:ascii="Cambria" w:hAnsi="Cambria" w:cs="Arial"/>
           <w:noProof/>
           <w:sz w:val="22"/>
         </w:rPr>
@@ -2142,7 +2137,7 @@
       </w:r>
       <w:r>
         <w:rPr>
-          <w:rFonts w:ascii="Arial" w:hAnsi="Arial" w:cs="Arial"/>
+          <w:rFonts w:ascii="Cambria" w:hAnsi="Cambria" w:cs="Arial"/>
           <w:noProof/>
           <w:sz w:val="22"/>
         </w:rPr>
@@ -2150,7 +2145,7 @@
       </w:r>
       <w:r>
         <w:rPr>
-          <w:rFonts w:ascii="Arial" w:hAnsi="Arial" w:cs="Arial"/>
+          <w:rFonts w:ascii="Cambria" w:hAnsi="Cambria" w:cs="Arial"/>
           <w:noProof/>
           <w:sz w:val="22"/>
         </w:rPr>
@@ -2164,7 +2159,7 @@
           <w:tab w:val="left" w:pos="426"/>
         </w:tabs>
         <w:rPr>
-          <w:rFonts w:ascii="Arial" w:hAnsi="Arial" w:cs="Arial"/>
+          <w:rFonts w:ascii="Cambria" w:hAnsi="Cambria" w:cs="Arial"/>
           <w:noProof/>
           <w:sz w:val="24"/>
           <w:szCs w:val="22"/>
@@ -2173,7 +2168,7 @@
       </w:pPr>
       <w:r>
         <w:rPr>
-          <w:rFonts w:ascii="Arial" w:hAnsi="Arial" w:cs="Arial"/>
+          <w:rFonts w:ascii="Cambria" w:hAnsi="Cambria" w:cs="Arial"/>
           <w:noProof/>
           <w:sz w:val="22"/>
           <w:lang w:val="es-ES"/>
@@ -2182,7 +2177,7 @@
       </w:r>
       <w:r>
         <w:rPr>
-          <w:rFonts w:ascii="Arial" w:hAnsi="Arial" w:cs="Arial"/>
+          <w:rFonts w:ascii="Cambria" w:hAnsi="Cambria" w:cs="Arial"/>
           <w:noProof/>
           <w:sz w:val="24"/>
           <w:szCs w:val="22"/>
@@ -2192,7 +2187,7 @@
       </w:r>
       <w:r>
         <w:rPr>
-          <w:rFonts w:ascii="Arial" w:hAnsi="Arial" w:cs="Arial"/>
+          <w:rFonts w:ascii="Cambria" w:hAnsi="Cambria" w:cs="Arial"/>
           <w:noProof/>
           <w:sz w:val="22"/>
           <w:lang w:val="es-ES"/>
@@ -2201,7 +2196,7 @@
       </w:r>
       <w:r>
         <w:rPr>
-          <w:rFonts w:ascii="Arial" w:hAnsi="Arial" w:cs="Arial"/>
+          <w:rFonts w:ascii="Cambria" w:hAnsi="Cambria" w:cs="Arial"/>
           <w:noProof/>
           <w:sz w:val="22"/>
         </w:rPr>
@@ -2209,7 +2204,7 @@
       </w:r>
       <w:r>
         <w:rPr>
-          <w:rFonts w:ascii="Arial" w:hAnsi="Arial" w:cs="Arial"/>
+          <w:rFonts w:ascii="Cambria" w:hAnsi="Cambria" w:cs="Arial"/>
           <w:noProof/>
           <w:sz w:val="22"/>
         </w:rPr>
@@ -2217,7 +2212,7 @@
       </w:r>
       <w:r>
         <w:rPr>
-          <w:rFonts w:ascii="Arial" w:hAnsi="Arial" w:cs="Arial"/>
+          <w:rFonts w:ascii="Cambria" w:hAnsi="Cambria" w:cs="Arial"/>
           <w:noProof/>
           <w:sz w:val="22"/>
         </w:rPr>
@@ -2225,14 +2220,14 @@
       </w:r>
       <w:r>
         <w:rPr>
-          <w:rFonts w:ascii="Arial" w:hAnsi="Arial" w:cs="Arial"/>
+          <w:rFonts w:ascii="Cambria" w:hAnsi="Cambria" w:cs="Arial"/>
           <w:noProof/>
           <w:sz w:val="22"/>
         </w:rPr>
       </w:r>
       <w:r>
         <w:rPr>
-          <w:rFonts w:ascii="Arial" w:hAnsi="Arial" w:cs="Arial"/>
+          <w:rFonts w:ascii="Cambria" w:hAnsi="Cambria" w:cs="Arial"/>
           <w:noProof/>
           <w:sz w:val="22"/>
         </w:rPr>
@@ -2240,7 +2235,7 @@
       </w:r>
       <w:r>
         <w:rPr>
-          <w:rFonts w:ascii="Arial" w:hAnsi="Arial" w:cs="Arial"/>
+          <w:rFonts w:ascii="Cambria" w:hAnsi="Cambria" w:cs="Arial"/>
           <w:noProof/>
           <w:sz w:val="22"/>
         </w:rPr>
@@ -2248,7 +2243,7 @@
       </w:r>
       <w:r>
         <w:rPr>
-          <w:rFonts w:ascii="Arial" w:hAnsi="Arial" w:cs="Arial"/>
+          <w:rFonts w:ascii="Cambria" w:hAnsi="Cambria" w:cs="Arial"/>
           <w:noProof/>
           <w:sz w:val="22"/>
         </w:rPr>
@@ -2262,7 +2257,7 @@
           <w:tab w:val="left" w:pos="426"/>
         </w:tabs>
         <w:rPr>
-          <w:rFonts w:ascii="Arial" w:hAnsi="Arial" w:cs="Arial"/>
+          <w:rFonts w:ascii="Cambria" w:hAnsi="Cambria" w:cs="Arial"/>
           <w:noProof/>
           <w:sz w:val="24"/>
           <w:szCs w:val="22"/>
@@ -2271,7 +2266,7 @@
       </w:pPr>
       <w:r>
         <w:rPr>
-          <w:rFonts w:ascii="Arial" w:hAnsi="Arial" w:cs="Arial"/>
+          <w:rFonts w:ascii="Cambria" w:hAnsi="Cambria" w:cs="Arial"/>
           <w:noProof/>
           <w:sz w:val="22"/>
           <w:lang w:val="es-ES"/>
@@ -2280,7 +2275,7 @@
       </w:r>
       <w:r>
         <w:rPr>
-          <w:rFonts w:ascii="Arial" w:hAnsi="Arial" w:cs="Arial"/>
+          <w:rFonts w:ascii="Cambria" w:hAnsi="Cambria" w:cs="Arial"/>
           <w:noProof/>
           <w:sz w:val="24"/>
           <w:szCs w:val="22"/>
@@ -2290,7 +2285,7 @@
       </w:r>
       <w:r>
         <w:rPr>
-          <w:rFonts w:ascii="Arial" w:hAnsi="Arial" w:cs="Arial"/>
+          <w:rFonts w:ascii="Cambria" w:hAnsi="Cambria" w:cs="Arial"/>
           <w:noProof/>
           <w:sz w:val="22"/>
           <w:lang w:val="es-ES"/>
@@ -2299,7 +2294,7 @@
       </w:r>
       <w:r>
         <w:rPr>
-          <w:rFonts w:ascii="Arial" w:hAnsi="Arial" w:cs="Arial"/>
+          <w:rFonts w:ascii="Cambria" w:hAnsi="Cambria" w:cs="Arial"/>
           <w:noProof/>
           <w:sz w:val="22"/>
         </w:rPr>
@@ -2307,7 +2302,7 @@
       </w:r>
       <w:r>
         <w:rPr>
-          <w:rFonts w:ascii="Arial" w:hAnsi="Arial" w:cs="Arial"/>
+          <w:rFonts w:ascii="Cambria" w:hAnsi="Cambria" w:cs="Arial"/>
           <w:noProof/>
           <w:sz w:val="22"/>
         </w:rPr>
@@ -2315,7 +2310,7 @@
       </w:r>
       <w:r>
         <w:rPr>
-          <w:rFonts w:ascii="Arial" w:hAnsi="Arial" w:cs="Arial"/>
+          <w:rFonts w:ascii="Cambria" w:hAnsi="Cambria" w:cs="Arial"/>
           <w:noProof/>
           <w:sz w:val="22"/>
         </w:rPr>
@@ -2323,14 +2318,14 @@
       </w:r>
       <w:r>
         <w:rPr>
-          <w:rFonts w:ascii="Arial" w:hAnsi="Arial" w:cs="Arial"/>
+          <w:rFonts w:ascii="Cambria" w:hAnsi="Cambria" w:cs="Arial"/>
           <w:noProof/>
           <w:sz w:val="22"/>
         </w:rPr>
       </w:r>
       <w:r>
         <w:rPr>
-          <w:rFonts w:ascii="Arial" w:hAnsi="Arial" w:cs="Arial"/>
+          <w:rFonts w:ascii="Cambria" w:hAnsi="Cambria" w:cs="Arial"/>
           <w:noProof/>
           <w:sz w:val="22"/>
         </w:rPr>
@@ -2338,7 +2333,7 @@
       </w:r>
       <w:r>
         <w:rPr>
-          <w:rFonts w:ascii="Arial" w:hAnsi="Arial" w:cs="Arial"/>
+          <w:rFonts w:ascii="Cambria" w:hAnsi="Cambria" w:cs="Arial"/>
           <w:noProof/>
           <w:sz w:val="22"/>
         </w:rPr>
@@ -2346,7 +2341,7 @@
       </w:r>
       <w:r>
         <w:rPr>
-          <w:rFonts w:ascii="Arial" w:hAnsi="Arial" w:cs="Arial"/>
+          <w:rFonts w:ascii="Cambria" w:hAnsi="Cambria" w:cs="Arial"/>
           <w:noProof/>
           <w:sz w:val="22"/>
         </w:rPr>
@@ -2369,7 +2364,7 @@
       </w:pPr>
       <w:r>
         <w:rPr>
-          <w:rFonts w:ascii="Arial" w:hAnsi="Arial" w:cs="Arial"/>
+          <w:rFonts w:ascii="Cambria" w:hAnsi="Cambria" w:cs="Arial"/>
           <w:noProof/>
           <w:sz w:val="22"/>
           <w:lang w:val="es-ES"/>
@@ -2378,7 +2373,7 @@
       </w:r>
       <w:r>
         <w:rPr>
-          <w:rFonts w:ascii="Arial" w:hAnsi="Arial" w:cs="Arial"/>
+          <w:rFonts w:ascii="Cambria" w:hAnsi="Cambria" w:cs="Arial"/>
           <w:noProof/>
           <w:sz w:val="24"/>
           <w:szCs w:val="22"/>
@@ -2388,7 +2383,7 @@
       </w:r>
       <w:r>
         <w:rPr>
-          <w:rFonts w:ascii="Arial" w:hAnsi="Arial" w:cs="Arial"/>
+          <w:rFonts w:ascii="Cambria" w:hAnsi="Cambria" w:cs="Arial"/>
           <w:noProof/>
           <w:sz w:val="22"/>
           <w:lang w:val="es-ES"/>
@@ -2753,6 +2748,7 @@
                 <w:lang w:val="es-ES"/>
               </w:rPr>
             </w:pPr>
+            <w:proofErr w:type="spellStart"/>
             <w:r>
               <w:rPr>
                 <w:rFonts w:ascii="Arial" w:hAnsi="Arial" w:cs="Arial"/>
@@ -2760,6 +2756,7 @@
               </w:rPr>
               <w:t>String</w:t>
             </w:r>
+            <w:proofErr w:type="spellEnd"/>
           </w:p>
         </w:tc>
         <w:tc>
@@ -3150,6 +3147,7 @@
                 <w:lang w:val="es-ES"/>
               </w:rPr>
             </w:pPr>
+            <w:proofErr w:type="spellStart"/>
             <w:r>
               <w:rPr>
                 <w:rFonts w:ascii="Arial" w:hAnsi="Arial" w:cs="Arial"/>
@@ -3157,6 +3155,7 @@
               </w:rPr>
               <w:t>String</w:t>
             </w:r>
+            <w:proofErr w:type="spellEnd"/>
           </w:p>
         </w:tc>
         <w:tc>
@@ -3242,6 +3241,7 @@
                 <w:lang w:val="es-ES"/>
               </w:rPr>
             </w:pPr>
+            <w:proofErr w:type="spellStart"/>
             <w:r>
               <w:rPr>
                 <w:rFonts w:ascii="Arial" w:hAnsi="Arial" w:cs="Arial"/>
@@ -3249,6 +3249,7 @@
               </w:rPr>
               <w:t>Double</w:t>
             </w:r>
+            <w:proofErr w:type="spellEnd"/>
           </w:p>
         </w:tc>
         <w:tc>
@@ -3334,6 +3335,7 @@
                 <w:lang w:val="es-ES"/>
               </w:rPr>
             </w:pPr>
+            <w:proofErr w:type="spellStart"/>
             <w:r>
               <w:rPr>
                 <w:rFonts w:ascii="Arial" w:hAnsi="Arial" w:cs="Arial"/>
@@ -3341,6 +3343,7 @@
               </w:rPr>
               <w:t>String</w:t>
             </w:r>
+            <w:proofErr w:type="spellEnd"/>
           </w:p>
         </w:tc>
         <w:tc>
@@ -3795,6 +3798,7 @@
                 <w:lang w:val="es-ES"/>
               </w:rPr>
             </w:pPr>
+            <w:proofErr w:type="spellStart"/>
             <w:r>
               <w:rPr>
                 <w:rFonts w:ascii="Arial" w:hAnsi="Arial" w:cs="Arial"/>
@@ -3802,6 +3806,7 @@
               </w:rPr>
               <w:t>String</w:t>
             </w:r>
+            <w:proofErr w:type="spellEnd"/>
           </w:p>
         </w:tc>
         <w:tc>
@@ -3893,6 +3898,7 @@
                 <w:lang w:val="es-ES"/>
               </w:rPr>
             </w:pPr>
+            <w:proofErr w:type="spellStart"/>
             <w:r>
               <w:rPr>
                 <w:rFonts w:ascii="Arial" w:hAnsi="Arial" w:cs="Arial"/>
@@ -3900,6 +3906,7 @@
               </w:rPr>
               <w:t>String</w:t>
             </w:r>
+            <w:proofErr w:type="spellEnd"/>
           </w:p>
         </w:tc>
         <w:tc>
@@ -3991,6 +3998,7 @@
                 <w:lang w:val="es-ES"/>
               </w:rPr>
             </w:pPr>
+            <w:proofErr w:type="spellStart"/>
             <w:r>
               <w:rPr>
                 <w:rFonts w:ascii="Arial" w:hAnsi="Arial" w:cs="Arial"/>
@@ -3998,6 +4006,7 @@
               </w:rPr>
               <w:t>Double</w:t>
             </w:r>
+            <w:proofErr w:type="spellEnd"/>
           </w:p>
         </w:tc>
         <w:tc>
@@ -4096,6 +4105,7 @@
                 <w:lang w:val="es-ES"/>
               </w:rPr>
             </w:pPr>
+            <w:proofErr w:type="spellStart"/>
             <w:r>
               <w:rPr>
                 <w:rFonts w:ascii="Arial" w:hAnsi="Arial" w:cs="Arial"/>
@@ -4103,6 +4113,7 @@
               </w:rPr>
               <w:t>Double</w:t>
             </w:r>
+            <w:proofErr w:type="spellEnd"/>
           </w:p>
         </w:tc>
         <w:tc>
@@ -4495,6 +4506,7 @@
                 <w:lang w:val="es-ES"/>
               </w:rPr>
             </w:pPr>
+            <w:proofErr w:type="spellStart"/>
             <w:r>
               <w:rPr>
                 <w:rFonts w:ascii="Arial" w:hAnsi="Arial" w:cs="Arial"/>
@@ -4502,6 +4514,7 @@
               </w:rPr>
               <w:t>String</w:t>
             </w:r>
+            <w:proofErr w:type="spellEnd"/>
           </w:p>
         </w:tc>
         <w:tc>
@@ -4965,6 +4978,7 @@
                 <w:lang w:val="es-ES"/>
               </w:rPr>
             </w:pPr>
+            <w:proofErr w:type="spellStart"/>
             <w:r>
               <w:rPr>
                 <w:rFonts w:ascii="Arial" w:hAnsi="Arial" w:cs="Arial"/>
@@ -4972,6 +4986,7 @@
               </w:rPr>
               <w:t>NumeroSolicitud</w:t>
             </w:r>
+            <w:proofErr w:type="spellEnd"/>
           </w:p>
         </w:tc>
         <w:tc>
@@ -5005,6 +5020,7 @@
                 <w:lang w:val="es-ES"/>
               </w:rPr>
             </w:pPr>
+            <w:proofErr w:type="spellStart"/>
             <w:r>
               <w:rPr>
                 <w:rFonts w:ascii="Arial" w:hAnsi="Arial" w:cs="Arial"/>
@@ -5012,6 +5028,7 @@
               </w:rPr>
               <w:t>String</w:t>
             </w:r>
+            <w:proofErr w:type="spellEnd"/>
           </w:p>
         </w:tc>
         <w:tc>
@@ -5063,104 +5080,9 @@
                 <w:lang w:val="es-ES"/>
               </w:rPr>
             </w:pPr>
-            <w:r>
-              <w:rPr>
-                <w:rFonts w:ascii="Arial" w:hAnsi="Arial" w:cs="Arial"/>
-                <w:lang w:val="es-ES"/>
-              </w:rPr>
-              <w:t>TipoSolicitud</w:t>
-            </w:r>
-          </w:p>
-        </w:tc>
-        <w:tc>
-          <w:tcPr>
-            <w:tcW w:w="2886" w:type="dxa"/>
-          </w:tcPr>
-          <w:p>
-            <w:pPr>
-              <w:rPr>
-                <w:rFonts w:ascii="Arial" w:hAnsi="Arial" w:cs="Arial"/>
-                <w:lang w:val="es-ES"/>
-              </w:rPr>
-            </w:pPr>
-            <w:r>
-              <w:rPr>
-                <w:rFonts w:ascii="Arial" w:hAnsi="Arial" w:cs="Arial"/>
-                <w:lang w:val="es-ES"/>
-              </w:rPr>
-              <w:t>Tipo de solicitud</w:t>
-            </w:r>
-          </w:p>
-        </w:tc>
-        <w:tc>
-          <w:tcPr>
-            <w:tcW w:w="1319" w:type="dxa"/>
-          </w:tcPr>
-          <w:p>
-            <w:pPr>
-              <w:rPr>
-                <w:rFonts w:ascii="Arial" w:hAnsi="Arial" w:cs="Arial"/>
-                <w:lang w:val="es-ES"/>
-              </w:rPr>
-            </w:pPr>
-            <w:r>
-              <w:rPr>
-                <w:rFonts w:ascii="Arial" w:hAnsi="Arial" w:cs="Arial"/>
-                <w:lang w:val="es-ES"/>
-              </w:rPr>
-              <w:t>String</w:t>
-            </w:r>
-          </w:p>
-        </w:tc>
-        <w:tc>
-          <w:tcPr>
-            <w:tcW w:w="1325" w:type="dxa"/>
-          </w:tcPr>
-          <w:p>
-            <w:pPr>
-              <w:rPr>
-                <w:rFonts w:ascii="Arial" w:hAnsi="Arial" w:cs="Arial"/>
-                <w:lang w:val="es-ES"/>
-              </w:rPr>
-            </w:pPr>
-          </w:p>
-        </w:tc>
-        <w:tc>
-          <w:tcPr>
-            <w:tcW w:w="1174" w:type="dxa"/>
-          </w:tcPr>
-          <w:p>
-            <w:pPr>
-              <w:rPr>
-                <w:rFonts w:ascii="Arial" w:hAnsi="Arial" w:cs="Arial"/>
-                <w:lang w:val="es-ES"/>
-              </w:rPr>
-            </w:pPr>
-            <w:r>
-              <w:rPr>
-                <w:rFonts w:ascii="Arial" w:hAnsi="Arial" w:cs="Arial"/>
-                <w:lang w:val="es-ES"/>
-              </w:rPr>
-              <w:t>Privado</w:t>
-            </w:r>
-          </w:p>
-        </w:tc>
-      </w:tr>
-      <w:tr>
-        <w:trPr>
-          <w:cantSplit/>
-        </w:trPr>
-        <w:tc>
-          <w:tcPr>
-            <w:tcW w:w="2193" w:type="dxa"/>
-          </w:tcPr>
-          <w:p>
-            <w:pPr>
-              <w:rPr>
-                <w:rFonts w:ascii="Arial" w:hAnsi="Arial" w:cs="Arial"/>
-                <w:lang w:val="es-ES"/>
-              </w:rPr>
-            </w:pPr>
+            <w:bookmarkStart w:id="9" w:name="_GoBack"/>
+            <w:bookmarkEnd w:id="9"/>
+            <w:proofErr w:type="spellStart"/>
             <w:r>
               <w:rPr>
                 <w:rFonts w:ascii="Arial" w:hAnsi="Arial" w:cs="Arial"/>
@@ -5168,6 +5090,7 @@
               </w:rPr>
               <w:t>FechaRegistro</w:t>
             </w:r>
+            <w:proofErr w:type="spellEnd"/>
           </w:p>
         </w:tc>
         <w:tc>
@@ -5368,7 +5291,7 @@
           <w:lang w:val="es-ES"/>
         </w:rPr>
       </w:pPr>
-      <w:bookmarkStart w:id="9" w:name="_Toc335252794"/>
+      <w:bookmarkStart w:id="10" w:name="_Toc335252794"/>
       <w:r>
         <w:rPr>
           <w:rFonts w:cs="Arial"/>
@@ -5376,7 +5299,7 @@
         </w:rPr>
         <w:t>CC_ES006_ClausulaPredefinida</w:t>
       </w:r>
-      <w:bookmarkEnd w:id="9"/>
+      <w:bookmarkEnd w:id="10"/>
     </w:p>
     <w:p>
       <w:pPr>
@@ -5542,6 +5465,7 @@
                 <w:lang w:val="es-ES"/>
               </w:rPr>
             </w:pPr>
+            <w:proofErr w:type="spellStart"/>
             <w:r>
               <w:rPr>
                 <w:rFonts w:ascii="Arial" w:hAnsi="Arial" w:cs="Arial"/>
@@ -5549,6 +5473,7 @@
               </w:rPr>
               <w:t>Descripcion</w:t>
             </w:r>
+            <w:proofErr w:type="spellEnd"/>
           </w:p>
         </w:tc>
         <w:tc>
@@ -5582,6 +5507,7 @@
                 <w:lang w:val="es-ES"/>
               </w:rPr>
             </w:pPr>
+            <w:proofErr w:type="spellStart"/>
             <w:r>
               <w:rPr>
                 <w:rFonts w:ascii="Arial" w:hAnsi="Arial" w:cs="Arial"/>
@@ -5589,6 +5515,7 @@
               </w:rPr>
               <w:t>String</w:t>
             </w:r>
+            <w:proofErr w:type="spellEnd"/>
           </w:p>
         </w:tc>
         <w:tc>
@@ -5674,6 +5601,7 @@
                 <w:lang w:val="es-ES"/>
               </w:rPr>
             </w:pPr>
+            <w:proofErr w:type="spellStart"/>
             <w:r>
               <w:rPr>
                 <w:rFonts w:ascii="Arial" w:hAnsi="Arial" w:cs="Arial"/>
@@ -5681,6 +5609,7 @@
               </w:rPr>
               <w:t>String</w:t>
             </w:r>
+            <w:proofErr w:type="spellEnd"/>
           </w:p>
         </w:tc>
         <w:tc>
@@ -5726,6 +5655,7 @@
                 <w:lang w:val="es-ES"/>
               </w:rPr>
             </w:pPr>
+            <w:proofErr w:type="spellStart"/>
             <w:r>
               <w:rPr>
                 <w:rFonts w:ascii="Arial" w:hAnsi="Arial" w:cs="Arial"/>
@@ -5733,6 +5663,7 @@
               </w:rPr>
               <w:t>FecReg</w:t>
             </w:r>
+            <w:proofErr w:type="spellEnd"/>
           </w:p>
         </w:tc>
         <w:tc>
@@ -5950,6 +5881,7 @@
                 <w:lang w:val="es-ES"/>
               </w:rPr>
             </w:pPr>
+            <w:proofErr w:type="spellStart"/>
             <w:r>
               <w:rPr>
                 <w:rFonts w:ascii="Arial" w:hAnsi="Arial" w:cs="Arial"/>
@@ -5957,6 +5889,7 @@
               </w:rPr>
               <w:t>String</w:t>
             </w:r>
+            <w:proofErr w:type="spellEnd"/>
           </w:p>
         </w:tc>
         <w:tc>
@@ -6042,6 +5975,7 @@
                 <w:lang w:val="es-ES"/>
               </w:rPr>
             </w:pPr>
+            <w:proofErr w:type="spellStart"/>
             <w:r>
               <w:rPr>
                 <w:rFonts w:ascii="Arial" w:hAnsi="Arial" w:cs="Arial"/>
@@ -6049,6 +5983,7 @@
               </w:rPr>
               <w:t>Double</w:t>
             </w:r>
+            <w:proofErr w:type="spellEnd"/>
           </w:p>
         </w:tc>
         <w:tc>
@@ -6141,6 +6076,7 @@
                 <w:lang w:val="es-ES"/>
               </w:rPr>
             </w:pPr>
+            <w:proofErr w:type="spellStart"/>
             <w:r>
               <w:rPr>
                 <w:rFonts w:ascii="Arial" w:hAnsi="Arial" w:cs="Arial"/>
@@ -6148,6 +6084,7 @@
               </w:rPr>
               <w:t>String</w:t>
             </w:r>
+            <w:proofErr w:type="spellEnd"/>
           </w:p>
         </w:tc>
         <w:tc>
@@ -6233,6 +6170,7 @@
                 <w:lang w:val="es-ES"/>
               </w:rPr>
             </w:pPr>
+            <w:proofErr w:type="spellStart"/>
             <w:r>
               <w:rPr>
                 <w:rFonts w:ascii="Arial" w:hAnsi="Arial" w:cs="Arial"/>
@@ -6240,6 +6178,7 @@
               </w:rPr>
               <w:t>String</w:t>
             </w:r>
+            <w:proofErr w:type="spellEnd"/>
           </w:p>
         </w:tc>
         <w:tc>
@@ -6325,6 +6264,7 @@
                 <w:lang w:val="es-ES"/>
               </w:rPr>
             </w:pPr>
+            <w:proofErr w:type="spellStart"/>
             <w:r>
               <w:rPr>
                 <w:rFonts w:ascii="Arial" w:hAnsi="Arial" w:cs="Arial"/>
@@ -6332,6 +6272,7 @@
               </w:rPr>
               <w:t>String</w:t>
             </w:r>
+            <w:proofErr w:type="spellEnd"/>
           </w:p>
         </w:tc>
         <w:tc>
@@ -6381,7 +6322,7 @@
           <w:lang w:val="es-ES"/>
         </w:rPr>
       </w:pPr>
-      <w:bookmarkStart w:id="10" w:name="_Toc335252795"/>
+      <w:bookmarkStart w:id="11" w:name="_Toc335252795"/>
       <w:r>
         <w:rPr>
           <w:rFonts w:cs="Arial"/>
@@ -6389,7 +6330,7 @@
         </w:rPr>
         <w:t>CC_ES007_Contrato</w:t>
       </w:r>
-      <w:bookmarkEnd w:id="10"/>
+      <w:bookmarkEnd w:id="11"/>
     </w:p>
     <w:p>
       <w:pPr>
@@ -6589,6 +6530,7 @@
                 <w:lang w:val="es-ES"/>
               </w:rPr>
             </w:pPr>
+            <w:proofErr w:type="spellStart"/>
             <w:r>
               <w:rPr>
                 <w:rFonts w:ascii="Arial" w:hAnsi="Arial" w:cs="Arial"/>
@@ -6596,6 +6538,7 @@
               </w:rPr>
               <w:t>NumeroContrato</w:t>
             </w:r>
+            <w:proofErr w:type="spellEnd"/>
           </w:p>
         </w:tc>
         <w:tc>
@@ -6629,6 +6572,7 @@
                 <w:lang w:val="es-ES"/>
               </w:rPr>
             </w:pPr>
+            <w:proofErr w:type="spellStart"/>
             <w:r>
               <w:rPr>
                 <w:rFonts w:ascii="Arial" w:hAnsi="Arial" w:cs="Arial"/>
@@ -6636,6 +6580,7 @@
               </w:rPr>
               <w:t>String</w:t>
             </w:r>
+            <w:proofErr w:type="spellEnd"/>
           </w:p>
         </w:tc>
         <w:tc>
@@ -6687,6 +6632,7 @@
                 <w:lang w:val="es-ES"/>
               </w:rPr>
             </w:pPr>
+            <w:proofErr w:type="spellStart"/>
             <w:r>
               <w:rPr>
                 <w:rFonts w:ascii="Arial" w:hAnsi="Arial" w:cs="Arial"/>
@@ -6694,6 +6640,7 @@
               </w:rPr>
               <w:t>FechaEmision</w:t>
             </w:r>
+            <w:proofErr w:type="spellEnd"/>
           </w:p>
         </w:tc>
         <w:tc>
@@ -6784,6 +6731,7 @@
                 <w:lang w:val="es-ES"/>
               </w:rPr>
             </w:pPr>
+            <w:proofErr w:type="spellStart"/>
             <w:r>
               <w:rPr>
                 <w:rFonts w:ascii="Arial" w:hAnsi="Arial" w:cs="Arial"/>
@@ -6791,6 +6739,7 @@
               </w:rPr>
               <w:t>FechaFirma</w:t>
             </w:r>
+            <w:proofErr w:type="spellEnd"/>
           </w:p>
         </w:tc>
         <w:tc>
@@ -6881,6 +6830,7 @@
                 <w:lang w:val="es-ES"/>
               </w:rPr>
             </w:pPr>
+            <w:proofErr w:type="spellStart"/>
             <w:r>
               <w:rPr>
                 <w:rFonts w:ascii="Arial" w:hAnsi="Arial" w:cs="Arial"/>
@@ -6888,6 +6838,7 @@
               </w:rPr>
               <w:t>FechaInicio</w:t>
             </w:r>
+            <w:proofErr w:type="spellEnd"/>
           </w:p>
         </w:tc>
         <w:tc>
@@ -6978,6 +6929,7 @@
                 <w:lang w:val="es-ES"/>
               </w:rPr>
             </w:pPr>
+            <w:proofErr w:type="spellStart"/>
             <w:r>
               <w:rPr>
                 <w:rFonts w:ascii="Arial" w:hAnsi="Arial" w:cs="Arial"/>
@@ -6985,6 +6937,7 @@
               </w:rPr>
               <w:t>FechaTermino</w:t>
             </w:r>
+            <w:proofErr w:type="spellEnd"/>
           </w:p>
         </w:tc>
         <w:tc>
@@ -7075,6 +7028,7 @@
                 <w:lang w:val="es-ES"/>
               </w:rPr>
             </w:pPr>
+            <w:proofErr w:type="spellStart"/>
             <w:r>
               <w:rPr>
                 <w:rFonts w:ascii="Arial" w:hAnsi="Arial" w:cs="Arial"/>
@@ -7082,6 +7036,7 @@
               </w:rPr>
               <w:t>TipoCambio</w:t>
             </w:r>
+            <w:proofErr w:type="spellEnd"/>
           </w:p>
         </w:tc>
         <w:tc>
@@ -7115,6 +7070,7 @@
                 <w:lang w:val="es-ES"/>
               </w:rPr>
             </w:pPr>
+            <w:proofErr w:type="spellStart"/>
             <w:r>
               <w:rPr>
                 <w:rFonts w:ascii="Arial" w:hAnsi="Arial" w:cs="Arial"/>
@@ -7122,6 +7078,7 @@
               </w:rPr>
               <w:t>Double</w:t>
             </w:r>
+            <w:proofErr w:type="spellEnd"/>
           </w:p>
         </w:tc>
         <w:tc>
@@ -7179,6 +7136,7 @@
                 <w:lang w:val="es-ES"/>
               </w:rPr>
             </w:pPr>
+            <w:proofErr w:type="spellStart"/>
             <w:r>
               <w:rPr>
                 <w:rFonts w:ascii="Arial" w:hAnsi="Arial" w:cs="Arial"/>
@@ -7186,6 +7144,7 @@
               </w:rPr>
               <w:t>MontoMN</w:t>
             </w:r>
+            <w:proofErr w:type="spellEnd"/>
           </w:p>
         </w:tc>
         <w:tc>
@@ -7219,6 +7178,7 @@
                 <w:lang w:val="es-ES"/>
               </w:rPr>
             </w:pPr>
+            <w:proofErr w:type="spellStart"/>
             <w:r>
               <w:rPr>
                 <w:rFonts w:ascii="Arial" w:hAnsi="Arial" w:cs="Arial"/>
@@ -7226,6 +7186,7 @@
               </w:rPr>
               <w:t>Double</w:t>
             </w:r>
+            <w:proofErr w:type="spellEnd"/>
           </w:p>
         </w:tc>
         <w:tc>
@@ -7283,6 +7244,7 @@
                 <w:lang w:val="es-ES"/>
               </w:rPr>
             </w:pPr>
+            <w:proofErr w:type="spellStart"/>
             <w:r>
               <w:rPr>
                 <w:rFonts w:ascii="Arial" w:hAnsi="Arial" w:cs="Arial"/>
@@ -7290,6 +7252,7 @@
               </w:rPr>
               <w:t>MontoME</w:t>
             </w:r>
+            <w:proofErr w:type="spellEnd"/>
           </w:p>
         </w:tc>
         <w:tc>
@@ -7323,6 +7286,7 @@
                 <w:lang w:val="es-ES"/>
               </w:rPr>
             </w:pPr>
+            <w:proofErr w:type="spellStart"/>
             <w:r>
               <w:rPr>
                 <w:rFonts w:ascii="Arial" w:hAnsi="Arial" w:cs="Arial"/>
@@ -7330,6 +7294,7 @@
               </w:rPr>
               <w:t>Double</w:t>
             </w:r>
+            <w:proofErr w:type="spellEnd"/>
           </w:p>
         </w:tc>
         <w:tc>
@@ -7391,7 +7356,7 @@
           <w:lang w:val="es-ES"/>
         </w:rPr>
       </w:pPr>
-      <w:bookmarkStart w:id="11" w:name="_Toc335252796"/>
+      <w:bookmarkStart w:id="12" w:name="_Toc335252796"/>
       <w:r>
         <w:rPr>
           <w:rFonts w:cs="Arial"/>
@@ -7399,7 +7364,7 @@
         </w:rPr>
         <w:t>CC_ES008_Cliente</w:t>
       </w:r>
-      <w:bookmarkEnd w:id="11"/>
+      <w:bookmarkEnd w:id="12"/>
     </w:p>
     <w:p>
       <w:pPr>
@@ -7588,6 +7553,7 @@
                 <w:lang w:val="es-ES"/>
               </w:rPr>
             </w:pPr>
+            <w:proofErr w:type="spellStart"/>
             <w:r>
               <w:rPr>
                 <w:rFonts w:ascii="Arial" w:hAnsi="Arial" w:cs="Arial"/>
@@ -7595,6 +7561,7 @@
               </w:rPr>
               <w:t>NumeroCliente</w:t>
             </w:r>
+            <w:proofErr w:type="spellEnd"/>
           </w:p>
         </w:tc>
         <w:tc>
@@ -7628,6 +7595,7 @@
                 <w:lang w:val="es-ES"/>
               </w:rPr>
             </w:pPr>
+            <w:proofErr w:type="spellStart"/>
             <w:r>
               <w:rPr>
                 <w:rFonts w:ascii="Arial" w:hAnsi="Arial" w:cs="Arial"/>
@@ -7635,6 +7603,7 @@
               </w:rPr>
               <w:t>String</w:t>
             </w:r>
+            <w:proofErr w:type="spellEnd"/>
           </w:p>
         </w:tc>
         <w:tc>
@@ -7686,6 +7655,7 @@
                 <w:lang w:val="es-ES"/>
               </w:rPr>
             </w:pPr>
+            <w:proofErr w:type="spellStart"/>
             <w:r>
               <w:rPr>
                 <w:rFonts w:ascii="Arial" w:hAnsi="Arial" w:cs="Arial"/>
@@ -7693,6 +7663,7 @@
               </w:rPr>
               <w:t>RazonSocial</w:t>
             </w:r>
+            <w:proofErr w:type="spellEnd"/>
           </w:p>
         </w:tc>
         <w:tc>
@@ -7726,6 +7697,7 @@
                 <w:lang w:val="es-ES"/>
               </w:rPr>
             </w:pPr>
+            <w:proofErr w:type="spellStart"/>
             <w:r>
               <w:rPr>
                 <w:rFonts w:ascii="Arial" w:hAnsi="Arial" w:cs="Arial"/>
@@ -7733,6 +7705,7 @@
               </w:rPr>
               <w:t>String</w:t>
             </w:r>
+            <w:proofErr w:type="spellEnd"/>
           </w:p>
         </w:tc>
         <w:tc>
@@ -7789,7 +7762,6 @@
                 <w:rFonts w:ascii="Arial" w:hAnsi="Arial" w:cs="Arial"/>
                 <w:lang w:val="es-ES"/>
               </w:rPr>
-              <w:lastRenderedPageBreak/>
               <w:t>RUC</w:t>
             </w:r>
           </w:p>
@@ -7825,6 +7797,7 @@
                 <w:lang w:val="es-ES"/>
               </w:rPr>
             </w:pPr>
+            <w:proofErr w:type="spellStart"/>
             <w:r>
               <w:rPr>
                 <w:rFonts w:ascii="Arial" w:hAnsi="Arial" w:cs="Arial"/>
@@ -7832,6 +7805,7 @@
               </w:rPr>
               <w:t>String</w:t>
             </w:r>
+            <w:proofErr w:type="spellEnd"/>
           </w:p>
         </w:tc>
         <w:tc>
@@ -7883,13 +7857,16 @@
                 <w:lang w:val="es-ES"/>
               </w:rPr>
             </w:pPr>
-            <w:r>
-              <w:rPr>
-                <w:rFonts w:ascii="Arial" w:hAnsi="Arial" w:cs="Arial"/>
-                <w:lang w:val="es-ES"/>
-              </w:rPr>
+            <w:proofErr w:type="spellStart"/>
+            <w:r>
+              <w:rPr>
+                <w:rFonts w:ascii="Arial" w:hAnsi="Arial" w:cs="Arial"/>
+                <w:lang w:val="es-ES"/>
+              </w:rPr>
+              <w:lastRenderedPageBreak/>
               <w:t>Direccion</w:t>
             </w:r>
+            <w:proofErr w:type="spellEnd"/>
           </w:p>
         </w:tc>
         <w:tc>
@@ -7923,6 +7900,7 @@
                 <w:lang w:val="es-ES"/>
               </w:rPr>
             </w:pPr>
+            <w:proofErr w:type="spellStart"/>
             <w:r>
               <w:rPr>
                 <w:rFonts w:ascii="Arial" w:hAnsi="Arial" w:cs="Arial"/>
@@ -7930,6 +7908,7 @@
               </w:rPr>
               <w:t>String</w:t>
             </w:r>
+            <w:proofErr w:type="spellEnd"/>
           </w:p>
         </w:tc>
         <w:tc>
@@ -7987,6 +7966,7 @@
                 <w:lang w:val="es-ES"/>
               </w:rPr>
             </w:pPr>
+            <w:proofErr w:type="spellStart"/>
             <w:r>
               <w:rPr>
                 <w:rFonts w:ascii="Arial" w:hAnsi="Arial" w:cs="Arial"/>
@@ -7994,6 +7974,7 @@
               </w:rPr>
               <w:t>Telefono</w:t>
             </w:r>
+            <w:proofErr w:type="spellEnd"/>
           </w:p>
         </w:tc>
         <w:tc>
@@ -8039,6 +8020,7 @@
                 <w:lang w:val="es-ES"/>
               </w:rPr>
             </w:pPr>
+            <w:proofErr w:type="spellStart"/>
             <w:r>
               <w:rPr>
                 <w:rFonts w:ascii="Arial" w:hAnsi="Arial" w:cs="Arial"/>
@@ -8046,6 +8028,7 @@
               </w:rPr>
               <w:t>String</w:t>
             </w:r>
+            <w:proofErr w:type="spellEnd"/>
           </w:p>
         </w:tc>
         <w:tc>
@@ -8167,6 +8150,7 @@
                 <w:lang w:val="es-ES"/>
               </w:rPr>
             </w:pPr>
+            <w:proofErr w:type="spellStart"/>
             <w:r>
               <w:rPr>
                 <w:rFonts w:ascii="Arial" w:hAnsi="Arial" w:cs="Arial"/>
@@ -8174,6 +8158,7 @@
               </w:rPr>
               <w:t>String</w:t>
             </w:r>
+            <w:proofErr w:type="spellEnd"/>
           </w:p>
         </w:tc>
         <w:tc>
@@ -8243,6 +8228,7 @@
                 <w:lang w:val="es-ES"/>
               </w:rPr>
             </w:pPr>
+            <w:proofErr w:type="spellStart"/>
             <w:r>
               <w:rPr>
                 <w:rFonts w:ascii="Arial" w:hAnsi="Arial" w:cs="Arial"/>
@@ -8250,6 +8236,7 @@
               </w:rPr>
               <w:t>FechaRegistro</w:t>
             </w:r>
+            <w:proofErr w:type="spellEnd"/>
           </w:p>
         </w:tc>
         <w:tc>
@@ -8423,6 +8410,7 @@
                 <w:lang w:val="es-ES"/>
               </w:rPr>
             </w:pPr>
+            <w:proofErr w:type="spellStart"/>
             <w:r>
               <w:rPr>
                 <w:rFonts w:ascii="Arial" w:hAnsi="Arial" w:cs="Arial"/>
@@ -8430,6 +8418,7 @@
               </w:rPr>
               <w:t>String</w:t>
             </w:r>
+            <w:proofErr w:type="spellEnd"/>
           </w:p>
         </w:tc>
         <w:tc>
@@ -8497,7 +8486,7 @@
           <w:lang w:val="es-ES"/>
         </w:rPr>
       </w:pPr>
-      <w:bookmarkStart w:id="12" w:name="_Toc335252797"/>
+      <w:bookmarkStart w:id="13" w:name="_Toc335252797"/>
       <w:r>
         <w:rPr>
           <w:rFonts w:cs="Arial"/>
@@ -8505,7 +8494,7 @@
         </w:rPr>
         <w:t>CC_ES009_Cierre</w:t>
       </w:r>
-      <w:bookmarkEnd w:id="12"/>
+      <w:bookmarkEnd w:id="13"/>
     </w:p>
     <w:p>
       <w:pPr>
@@ -8803,6 +8792,7 @@
                 <w:lang w:val="es-ES"/>
               </w:rPr>
             </w:pPr>
+            <w:proofErr w:type="spellStart"/>
             <w:r>
               <w:rPr>
                 <w:rFonts w:ascii="Arial" w:hAnsi="Arial" w:cs="Arial"/>
@@ -8810,6 +8800,7 @@
               </w:rPr>
               <w:t>String</w:t>
             </w:r>
+            <w:proofErr w:type="spellEnd"/>
           </w:p>
         </w:tc>
         <w:tc>
@@ -8895,6 +8886,7 @@
                 <w:lang w:val="es-ES"/>
               </w:rPr>
             </w:pPr>
+            <w:proofErr w:type="spellStart"/>
             <w:r>
               <w:rPr>
                 <w:rFonts w:ascii="Arial" w:hAnsi="Arial" w:cs="Arial"/>
@@ -8902,6 +8894,7 @@
               </w:rPr>
               <w:t>String</w:t>
             </w:r>
+            <w:proofErr w:type="spellEnd"/>
           </w:p>
         </w:tc>
         <w:tc>
@@ -8951,7 +8944,7 @@
           <w:lang w:val="es-ES"/>
         </w:rPr>
       </w:pPr>
-      <w:bookmarkStart w:id="13" w:name="_Toc335252798"/>
+      <w:bookmarkStart w:id="14" w:name="_Toc335252798"/>
       <w:r>
         <w:rPr>
           <w:rFonts w:cs="Arial"/>
@@ -8959,7 +8952,7 @@
         </w:rPr>
         <w:t>CC_ES010_Adenda</w:t>
       </w:r>
-      <w:bookmarkEnd w:id="13"/>
+      <w:bookmarkEnd w:id="14"/>
     </w:p>
     <w:p>
       <w:pPr>
@@ -9165,6 +9158,7 @@
                 <w:lang w:val="es-ES"/>
               </w:rPr>
             </w:pPr>
+            <w:proofErr w:type="spellStart"/>
             <w:r>
               <w:rPr>
                 <w:rFonts w:ascii="Arial" w:hAnsi="Arial" w:cs="Arial"/>
@@ -9172,6 +9166,7 @@
               </w:rPr>
               <w:t>String</w:t>
             </w:r>
+            <w:proofErr w:type="spellEnd"/>
           </w:p>
         </w:tc>
         <w:tc>
@@ -9263,6 +9258,7 @@
                 <w:lang w:val="es-ES"/>
               </w:rPr>
             </w:pPr>
+            <w:proofErr w:type="spellStart"/>
             <w:r>
               <w:rPr>
                 <w:rFonts w:ascii="Arial" w:hAnsi="Arial" w:cs="Arial"/>
@@ -9270,6 +9266,7 @@
               </w:rPr>
               <w:t>String</w:t>
             </w:r>
+            <w:proofErr w:type="spellEnd"/>
           </w:p>
         </w:tc>
         <w:tc>
@@ -9321,6 +9318,7 @@
                 <w:lang w:val="es-ES"/>
               </w:rPr>
             </w:pPr>
+            <w:proofErr w:type="spellStart"/>
             <w:r>
               <w:rPr>
                 <w:rFonts w:ascii="Arial" w:hAnsi="Arial" w:cs="Arial"/>
@@ -9328,6 +9326,7 @@
               </w:rPr>
               <w:t>FechaInicio</w:t>
             </w:r>
+            <w:proofErr w:type="spellEnd"/>
           </w:p>
         </w:tc>
         <w:tc>
@@ -9419,6 +9418,7 @@
                 <w:lang w:val="es-ES"/>
               </w:rPr>
             </w:pPr>
+            <w:proofErr w:type="spellStart"/>
             <w:r>
               <w:rPr>
                 <w:rFonts w:ascii="Arial" w:hAnsi="Arial" w:cs="Arial"/>
@@ -9426,6 +9426,7 @@
               </w:rPr>
               <w:t>FechaTermino</w:t>
             </w:r>
+            <w:proofErr w:type="spellEnd"/>
           </w:p>
         </w:tc>
         <w:tc>
@@ -9557,6 +9558,7 @@
                 <w:lang w:val="es-ES"/>
               </w:rPr>
             </w:pPr>
+            <w:proofErr w:type="spellStart"/>
             <w:r>
               <w:rPr>
                 <w:rFonts w:ascii="Arial" w:hAnsi="Arial" w:cs="Arial"/>
@@ -9564,6 +9566,7 @@
               </w:rPr>
               <w:t>String</w:t>
             </w:r>
+            <w:proofErr w:type="spellEnd"/>
           </w:p>
         </w:tc>
         <w:tc>
@@ -9619,7 +9622,7 @@
           <w:lang w:val="es-ES"/>
         </w:rPr>
       </w:pPr>
-      <w:bookmarkStart w:id="14" w:name="_Toc335252799"/>
+      <w:bookmarkStart w:id="15" w:name="_Toc335252799"/>
       <w:r>
         <w:rPr>
           <w:rFonts w:cs="Arial"/>
@@ -9627,7 +9630,7 @@
         </w:rPr>
         <w:t>CC_ES011_TipoContrato</w:t>
       </w:r>
-      <w:bookmarkEnd w:id="14"/>
+      <w:bookmarkEnd w:id="15"/>
     </w:p>
     <w:p>
       <w:pPr>
@@ -9831,6 +9834,7 @@
                 <w:lang w:val="es-ES"/>
               </w:rPr>
             </w:pPr>
+            <w:proofErr w:type="spellStart"/>
             <w:r>
               <w:rPr>
                 <w:rFonts w:ascii="Arial" w:hAnsi="Arial" w:cs="Arial"/>
@@ -9838,6 +9842,7 @@
               </w:rPr>
               <w:t>Descripcion</w:t>
             </w:r>
+            <w:proofErr w:type="spellEnd"/>
           </w:p>
         </w:tc>
         <w:tc>
@@ -9871,6 +9876,7 @@
                 <w:lang w:val="es-ES"/>
               </w:rPr>
             </w:pPr>
+            <w:proofErr w:type="spellStart"/>
             <w:r>
               <w:rPr>
                 <w:rFonts w:ascii="Arial" w:hAnsi="Arial" w:cs="Arial"/>
@@ -9878,6 +9884,7 @@
               </w:rPr>
               <w:t>String</w:t>
             </w:r>
+            <w:proofErr w:type="spellEnd"/>
           </w:p>
         </w:tc>
         <w:tc>
@@ -10037,7 +10044,7 @@
           <w:lang w:val="es-ES"/>
         </w:rPr>
       </w:pPr>
-      <w:bookmarkStart w:id="15" w:name="_Toc335252800"/>
+      <w:bookmarkStart w:id="16" w:name="_Toc335252800"/>
       <w:r>
         <w:rPr>
           <w:rFonts w:cs="Arial"/>
@@ -10045,7 +10052,7 @@
         </w:rPr>
         <w:t>CC_ES012_Rol</w:t>
       </w:r>
-      <w:bookmarkEnd w:id="15"/>
+      <w:bookmarkEnd w:id="16"/>
     </w:p>
     <w:p>
       <w:pPr>
@@ -10251,6 +10258,7 @@
                 <w:lang w:val="es-ES"/>
               </w:rPr>
             </w:pPr>
+            <w:proofErr w:type="spellStart"/>
             <w:r>
               <w:rPr>
                 <w:rFonts w:ascii="Arial" w:hAnsi="Arial" w:cs="Arial"/>
@@ -10258,6 +10266,7 @@
               </w:rPr>
               <w:t>String</w:t>
             </w:r>
+            <w:proofErr w:type="spellEnd"/>
           </w:p>
         </w:tc>
         <w:tc>
@@ -10349,6 +10358,7 @@
                 <w:lang w:val="es-ES"/>
               </w:rPr>
             </w:pPr>
+            <w:proofErr w:type="spellStart"/>
             <w:r>
               <w:rPr>
                 <w:rFonts w:ascii="Arial" w:hAnsi="Arial" w:cs="Arial"/>
@@ -10356,6 +10366,7 @@
               </w:rPr>
               <w:t>Double</w:t>
             </w:r>
+            <w:proofErr w:type="spellEnd"/>
           </w:p>
         </w:tc>
         <w:tc>
@@ -10418,7 +10429,7 @@
           <w:lang w:val="es-ES"/>
         </w:rPr>
       </w:pPr>
-      <w:bookmarkStart w:id="16" w:name="_Toc335252801"/>
+      <w:bookmarkStart w:id="17" w:name="_Toc335252801"/>
       <w:r>
         <w:rPr>
           <w:rFonts w:cs="Arial"/>
@@ -10427,7 +10438,7 @@
         <w:lastRenderedPageBreak/>
         <w:t>CC_ES013_LineaServicio</w:t>
       </w:r>
-      <w:bookmarkEnd w:id="16"/>
+      <w:bookmarkEnd w:id="17"/>
     </w:p>
     <w:p>
       <w:pPr>
@@ -10618,7 +10629,23 @@
                 <w:rFonts w:ascii="Arial" w:hAnsi="Arial" w:cs="Arial"/>
                 <w:lang w:val="es-ES"/>
               </w:rPr>
-              <w:t>Descripción de Linea de servicio</w:t>
+              <w:t xml:space="preserve">Descripción de </w:t>
+            </w:r>
+            <w:proofErr w:type="spellStart"/>
+            <w:r>
+              <w:rPr>
+                <w:rFonts w:ascii="Arial" w:hAnsi="Arial" w:cs="Arial"/>
+                <w:lang w:val="es-ES"/>
+              </w:rPr>
+              <w:t>Linea</w:t>
+            </w:r>
+            <w:proofErr w:type="spellEnd"/>
+            <w:r>
+              <w:rPr>
+                <w:rFonts w:ascii="Arial" w:hAnsi="Arial" w:cs="Arial"/>
+                <w:lang w:val="es-ES"/>
+              </w:rPr>
+              <w:t xml:space="preserve"> de servicio</w:t>
             </w:r>
           </w:p>
         </w:tc>
@@ -10633,6 +10660,7 @@
                 <w:lang w:val="es-ES"/>
               </w:rPr>
             </w:pPr>
+            <w:proofErr w:type="spellStart"/>
             <w:r>
               <w:rPr>
                 <w:rFonts w:ascii="Arial" w:hAnsi="Arial" w:cs="Arial"/>
@@ -10640,6 +10668,7 @@
               </w:rPr>
               <w:t>String</w:t>
             </w:r>
+            <w:proofErr w:type="spellEnd"/>
           </w:p>
         </w:tc>
         <w:tc>
@@ -10685,6 +10714,7 @@
                 <w:lang w:val="es-ES"/>
               </w:rPr>
             </w:pPr>
+            <w:proofErr w:type="spellStart"/>
             <w:r>
               <w:rPr>
                 <w:rFonts w:ascii="Arial" w:hAnsi="Arial" w:cs="Arial"/>
@@ -10692,6 +10722,7 @@
               </w:rPr>
               <w:t>PlazoMaximo</w:t>
             </w:r>
+            <w:proofErr w:type="spellEnd"/>
           </w:p>
         </w:tc>
         <w:tc>
@@ -10710,8 +10741,17 @@
                 <w:rFonts w:ascii="Arial" w:hAnsi="Arial" w:cs="Arial"/>
                 <w:lang w:val="es-ES"/>
               </w:rPr>
-              <w:t>Plazo másimo</w:t>
-            </w:r>
+              <w:t xml:space="preserve">Plazo </w:t>
+            </w:r>
+            <w:proofErr w:type="spellStart"/>
+            <w:r>
+              <w:rPr>
+                <w:rFonts w:ascii="Arial" w:hAnsi="Arial" w:cs="Arial"/>
+                <w:lang w:val="es-ES"/>
+              </w:rPr>
+              <w:t>másimo</w:t>
+            </w:r>
+            <w:proofErr w:type="spellEnd"/>
           </w:p>
         </w:tc>
         <w:tc>
@@ -10725,6 +10765,7 @@
                 <w:lang w:val="es-ES"/>
               </w:rPr>
             </w:pPr>
+            <w:proofErr w:type="spellStart"/>
             <w:r>
               <w:rPr>
                 <w:rFonts w:ascii="Arial" w:hAnsi="Arial" w:cs="Arial"/>
@@ -10732,6 +10773,7 @@
               </w:rPr>
               <w:t>String</w:t>
             </w:r>
+            <w:proofErr w:type="spellEnd"/>
           </w:p>
         </w:tc>
         <w:tc>
@@ -10802,7 +10844,23 @@
                 <w:rFonts w:ascii="Arial" w:hAnsi="Arial" w:cs="Arial"/>
                 <w:lang w:val="es-ES"/>
               </w:rPr>
-              <w:t>Estado de Linea de servicio</w:t>
+              <w:t xml:space="preserve">Estado de </w:t>
+            </w:r>
+            <w:proofErr w:type="spellStart"/>
+            <w:r>
+              <w:rPr>
+                <w:rFonts w:ascii="Arial" w:hAnsi="Arial" w:cs="Arial"/>
+                <w:lang w:val="es-ES"/>
+              </w:rPr>
+              <w:t>Linea</w:t>
+            </w:r>
+            <w:proofErr w:type="spellEnd"/>
+            <w:r>
+              <w:rPr>
+                <w:rFonts w:ascii="Arial" w:hAnsi="Arial" w:cs="Arial"/>
+                <w:lang w:val="es-ES"/>
+              </w:rPr>
+              <w:t xml:space="preserve"> de servicio</w:t>
             </w:r>
           </w:p>
         </w:tc>
@@ -10879,7 +10937,7 @@
           <w:lang w:val="es-ES"/>
         </w:rPr>
       </w:pPr>
-      <w:bookmarkStart w:id="17" w:name="_Toc335252802"/>
+      <w:bookmarkStart w:id="18" w:name="_Toc335252802"/>
       <w:r>
         <w:rPr>
           <w:rFonts w:cs="Arial"/>
@@ -10887,7 +10945,7 @@
         </w:rPr>
         <w:t>CC_ES014_Servicio</w:t>
       </w:r>
-      <w:bookmarkEnd w:id="17"/>
+      <w:bookmarkEnd w:id="18"/>
     </w:p>
     <w:p>
       <w:pPr>
@@ -11053,6 +11111,7 @@
                 <w:lang w:val="es-ES"/>
               </w:rPr>
             </w:pPr>
+            <w:proofErr w:type="spellStart"/>
             <w:r>
               <w:rPr>
                 <w:rFonts w:ascii="Arial" w:hAnsi="Arial" w:cs="Arial"/>
@@ -11060,6 +11119,7 @@
               </w:rPr>
               <w:t>Descripcion</w:t>
             </w:r>
+            <w:proofErr w:type="spellEnd"/>
           </w:p>
         </w:tc>
         <w:tc>
@@ -11093,6 +11153,7 @@
                 <w:lang w:val="es-ES"/>
               </w:rPr>
             </w:pPr>
+            <w:proofErr w:type="spellStart"/>
             <w:r>
               <w:rPr>
                 <w:rFonts w:ascii="Arial" w:hAnsi="Arial" w:cs="Arial"/>
@@ -11100,6 +11161,7 @@
               </w:rPr>
               <w:t>String</w:t>
             </w:r>
+            <w:proofErr w:type="spellEnd"/>
           </w:p>
         </w:tc>
         <w:tc>
@@ -11191,6 +11253,7 @@
                 <w:lang w:val="es-ES"/>
               </w:rPr>
             </w:pPr>
+            <w:proofErr w:type="spellStart"/>
             <w:r>
               <w:rPr>
                 <w:rFonts w:ascii="Arial" w:hAnsi="Arial" w:cs="Arial"/>
@@ -11198,6 +11261,7 @@
               </w:rPr>
               <w:t>Double</w:t>
             </w:r>
+            <w:proofErr w:type="spellEnd"/>
           </w:p>
         </w:tc>
         <w:tc>
@@ -11260,7 +11324,7 @@
           <w:lang w:val="es-ES"/>
         </w:rPr>
       </w:pPr>
-      <w:bookmarkStart w:id="18" w:name="_Toc335252803"/>
+      <w:bookmarkStart w:id="19" w:name="_Toc335252803"/>
       <w:r>
         <w:rPr>
           <w:rFonts w:cs="Arial"/>
@@ -11268,7 +11332,7 @@
         </w:rPr>
         <w:t>CC_ES015_SLA</w:t>
       </w:r>
-      <w:bookmarkEnd w:id="18"/>
+      <w:bookmarkEnd w:id="19"/>
     </w:p>
     <w:p>
       <w:pPr>
@@ -11474,6 +11538,7 @@
                 <w:lang w:val="es-ES"/>
               </w:rPr>
             </w:pPr>
+            <w:proofErr w:type="spellStart"/>
             <w:r>
               <w:rPr>
                 <w:rFonts w:ascii="Arial" w:hAnsi="Arial" w:cs="Arial"/>
@@ -11481,6 +11546,7 @@
               </w:rPr>
               <w:t>String</w:t>
             </w:r>
+            <w:proofErr w:type="spellEnd"/>
           </w:p>
         </w:tc>
         <w:tc>
@@ -11629,7 +11695,7 @@
           <w:lang w:val="es-ES"/>
         </w:rPr>
       </w:pPr>
-      <w:bookmarkStart w:id="19" w:name="_Toc335252804"/>
+      <w:bookmarkStart w:id="20" w:name="_Toc335252804"/>
       <w:r>
         <w:rPr>
           <w:rFonts w:cs="Arial"/>
@@ -11637,7 +11703,7 @@
         </w:rPr>
         <w:t>CC_ES016_Anulación</w:t>
       </w:r>
-      <w:bookmarkEnd w:id="19"/>
+      <w:bookmarkEnd w:id="20"/>
     </w:p>
     <w:p>
       <w:pPr>
@@ -11868,6 +11934,7 @@
                 <w:lang w:val="es-ES"/>
               </w:rPr>
             </w:pPr>
+            <w:proofErr w:type="spellStart"/>
             <w:r>
               <w:rPr>
                 <w:rFonts w:ascii="Arial" w:hAnsi="Arial" w:cs="Arial"/>
@@ -11875,6 +11942,7 @@
               </w:rPr>
               <w:t>FechaAnulacion</w:t>
             </w:r>
+            <w:proofErr w:type="spellEnd"/>
           </w:p>
         </w:tc>
         <w:tc>
@@ -12006,6 +12074,7 @@
                 <w:lang w:val="es-ES"/>
               </w:rPr>
             </w:pPr>
+            <w:proofErr w:type="spellStart"/>
             <w:r>
               <w:rPr>
                 <w:rFonts w:ascii="Arial" w:hAnsi="Arial" w:cs="Arial"/>
@@ -12013,6 +12082,7 @@
               </w:rPr>
               <w:t>String</w:t>
             </w:r>
+            <w:proofErr w:type="spellEnd"/>
           </w:p>
         </w:tc>
         <w:tc>
@@ -12104,6 +12174,7 @@
                 <w:lang w:val="es-ES"/>
               </w:rPr>
             </w:pPr>
+            <w:proofErr w:type="spellStart"/>
             <w:r>
               <w:rPr>
                 <w:rFonts w:ascii="Arial" w:hAnsi="Arial" w:cs="Arial"/>
@@ -12111,6 +12182,7 @@
               </w:rPr>
               <w:t>String</w:t>
             </w:r>
+            <w:proofErr w:type="spellEnd"/>
           </w:p>
         </w:tc>
         <w:tc>
@@ -12166,7 +12238,7 @@
           <w:lang w:val="es-ES"/>
         </w:rPr>
       </w:pPr>
-      <w:bookmarkStart w:id="20" w:name="_Toc335252805"/>
+      <w:bookmarkStart w:id="21" w:name="_Toc335252805"/>
       <w:r>
         <w:rPr>
           <w:rFonts w:cs="Arial"/>
@@ -12174,7 +12246,7 @@
         </w:rPr>
         <w:t>CC_ES017_CartaFianza</w:t>
       </w:r>
-      <w:bookmarkEnd w:id="20"/>
+      <w:bookmarkEnd w:id="21"/>
     </w:p>
     <w:p>
       <w:pPr>
@@ -12340,6 +12412,7 @@
                 <w:lang w:val="es-ES"/>
               </w:rPr>
             </w:pPr>
+            <w:proofErr w:type="spellStart"/>
             <w:r>
               <w:rPr>
                 <w:rFonts w:ascii="Arial" w:hAnsi="Arial" w:cs="Arial"/>
@@ -12347,6 +12420,7 @@
               </w:rPr>
               <w:t>Descripcion</w:t>
             </w:r>
+            <w:proofErr w:type="spellEnd"/>
           </w:p>
         </w:tc>
         <w:tc>
@@ -12380,6 +12454,7 @@
                 <w:lang w:val="es-ES"/>
               </w:rPr>
             </w:pPr>
+            <w:proofErr w:type="spellStart"/>
             <w:r>
               <w:rPr>
                 <w:rFonts w:ascii="Arial" w:hAnsi="Arial" w:cs="Arial"/>
@@ -12387,6 +12462,7 @@
               </w:rPr>
               <w:t>String</w:t>
             </w:r>
+            <w:proofErr w:type="spellEnd"/>
           </w:p>
         </w:tc>
         <w:tc>
@@ -12479,6 +12555,7 @@
                 <w:lang w:val="es-ES"/>
               </w:rPr>
             </w:pPr>
+            <w:proofErr w:type="spellStart"/>
             <w:r>
               <w:rPr>
                 <w:rFonts w:ascii="Arial" w:hAnsi="Arial" w:cs="Arial"/>
@@ -12486,6 +12563,7 @@
               </w:rPr>
               <w:t>String</w:t>
             </w:r>
+            <w:proofErr w:type="spellEnd"/>
           </w:p>
         </w:tc>
         <w:tc>
@@ -12635,6 +12713,7 @@
                 <w:lang w:val="es-ES"/>
               </w:rPr>
             </w:pPr>
+            <w:proofErr w:type="spellStart"/>
             <w:r>
               <w:rPr>
                 <w:rFonts w:ascii="Arial" w:hAnsi="Arial" w:cs="Arial"/>
@@ -12642,6 +12721,7 @@
               </w:rPr>
               <w:t>TipoMoneda</w:t>
             </w:r>
+            <w:proofErr w:type="spellEnd"/>
           </w:p>
         </w:tc>
         <w:tc>
@@ -12675,6 +12755,7 @@
                 <w:lang w:val="es-ES"/>
               </w:rPr>
             </w:pPr>
+            <w:proofErr w:type="spellStart"/>
             <w:r>
               <w:rPr>
                 <w:rFonts w:ascii="Arial" w:hAnsi="Arial" w:cs="Arial"/>
@@ -12682,6 +12763,7 @@
               </w:rPr>
               <w:t>String</w:t>
             </w:r>
+            <w:proofErr w:type="spellEnd"/>
           </w:p>
         </w:tc>
         <w:tc>
@@ -12773,6 +12855,7 @@
                 <w:lang w:val="es-ES"/>
               </w:rPr>
             </w:pPr>
+            <w:proofErr w:type="spellStart"/>
             <w:r>
               <w:rPr>
                 <w:rFonts w:ascii="Arial" w:hAnsi="Arial" w:cs="Arial"/>
@@ -12780,6 +12863,7 @@
               </w:rPr>
               <w:t>Double</w:t>
             </w:r>
+            <w:proofErr w:type="spellEnd"/>
           </w:p>
         </w:tc>
         <w:tc>
@@ -12800,8 +12884,6 @@
               </w:rPr>
               <w:t>0.00</w:t>
             </w:r>
-            <w:bookmarkStart w:id="21" w:name="_GoBack"/>
-            <w:bookmarkEnd w:id="21"/>
           </w:p>
         </w:tc>
         <w:tc>
@@ -12880,6 +12962,7 @@
                 <w:lang w:val="es-ES"/>
               </w:rPr>
             </w:pPr>
+            <w:proofErr w:type="spellStart"/>
             <w:r>
               <w:rPr>
                 <w:rFonts w:ascii="Arial" w:hAnsi="Arial" w:cs="Arial"/>
@@ -12887,6 +12970,7 @@
               </w:rPr>
               <w:t>String</w:t>
             </w:r>
+            <w:proofErr w:type="spellEnd"/>
           </w:p>
         </w:tc>
         <w:tc>
@@ -12938,6 +13022,7 @@
                 <w:lang w:val="es-ES"/>
               </w:rPr>
             </w:pPr>
+            <w:proofErr w:type="spellStart"/>
             <w:r>
               <w:rPr>
                 <w:rFonts w:ascii="Arial" w:hAnsi="Arial" w:cs="Arial"/>
@@ -12945,6 +13030,7 @@
               </w:rPr>
               <w:t>NroDocumento</w:t>
             </w:r>
+            <w:proofErr w:type="spellEnd"/>
           </w:p>
         </w:tc>
         <w:tc>
@@ -12963,8 +13049,17 @@
                 <w:rFonts w:ascii="Arial" w:hAnsi="Arial" w:cs="Arial"/>
                 <w:lang w:val="es-ES"/>
               </w:rPr>
-              <w:t>Número de documento del representate</w:t>
-            </w:r>
+              <w:t xml:space="preserve">Número de documento del </w:t>
+            </w:r>
+            <w:proofErr w:type="spellStart"/>
+            <w:r>
+              <w:rPr>
+                <w:rFonts w:ascii="Arial" w:hAnsi="Arial" w:cs="Arial"/>
+                <w:lang w:val="es-ES"/>
+              </w:rPr>
+              <w:t>representate</w:t>
+            </w:r>
+            <w:proofErr w:type="spellEnd"/>
           </w:p>
         </w:tc>
         <w:tc>
@@ -12978,6 +13073,7 @@
                 <w:lang w:val="es-ES"/>
               </w:rPr>
             </w:pPr>
+            <w:proofErr w:type="spellStart"/>
             <w:r>
               <w:rPr>
                 <w:rFonts w:ascii="Arial" w:hAnsi="Arial" w:cs="Arial"/>
@@ -12985,6 +13081,7 @@
               </w:rPr>
               <w:t>String</w:t>
             </w:r>
+            <w:proofErr w:type="spellEnd"/>
           </w:p>
         </w:tc>
         <w:tc>
@@ -13134,29 +13231,15 @@
             </w:rPr>
             <w:sym w:font="Symbol" w:char="F0D3"/>
           </w:r>
-          <w:r>
-            <w:fldChar w:fldCharType="begin"/>
-          </w:r>
-          <w:r>
-            <w:instrText xml:space="preserve"> DOCPROPERTY "Company"  \* MERGEFORMAT </w:instrText>
-          </w:r>
-          <w:r>
-            <w:fldChar w:fldCharType="separate"/>
-          </w:r>
-          <w:r>
-            <w:rPr>
-              <w:rFonts w:ascii="Arial" w:hAnsi="Arial" w:cs="Arial"/>
-              <w:sz w:val="18"/>
-            </w:rPr>
-            <w:t>&lt;TMD S.A&gt;</w:t>
-          </w:r>
-          <w:r>
-            <w:rPr>
-              <w:rFonts w:ascii="Arial" w:hAnsi="Arial" w:cs="Arial"/>
-              <w:sz w:val="18"/>
-            </w:rPr>
-            <w:fldChar w:fldCharType="end"/>
-          </w:r>
+          <w:fldSimple w:instr=" DOCPROPERTY &quot;Company&quot;  \* MERGEFORMAT ">
+            <w:r>
+              <w:rPr>
+                <w:rFonts w:ascii="Arial" w:hAnsi="Arial" w:cs="Arial"/>
+                <w:sz w:val="18"/>
+              </w:rPr>
+              <w:t>&lt;TMD S.A&gt;</w:t>
+            </w:r>
+          </w:fldSimple>
           <w:r>
             <w:rPr>
               <w:rFonts w:ascii="Arial" w:hAnsi="Arial" w:cs="Arial"/>
@@ -13259,7 +13342,7 @@
               <w:noProof/>
               <w:sz w:val="18"/>
             </w:rPr>
-            <w:t>8</w:t>
+            <w:t>5</w:t>
           </w:r>
           <w:r>
             <w:rPr>
@@ -13332,29 +13415,15 @@
               <w:sz w:val="18"/>
             </w:rPr>
           </w:pPr>
-          <w:r>
-            <w:fldChar w:fldCharType="begin"/>
-          </w:r>
-          <w:r>
-            <w:instrText xml:space="preserve"> SUBJECT  \* MERGEFORMAT </w:instrText>
-          </w:r>
-          <w:r>
-            <w:fldChar w:fldCharType="separate"/>
-          </w:r>
-          <w:r>
-            <w:rPr>
-              <w:rFonts w:ascii="Arial" w:hAnsi="Arial" w:cs="Arial"/>
-              <w:sz w:val="18"/>
-            </w:rPr>
-            <w:t>&lt;Gestión de Contratos del Cliente&gt;</w:t>
-          </w:r>
-          <w:r>
-            <w:rPr>
-              <w:rFonts w:ascii="Arial" w:hAnsi="Arial" w:cs="Arial"/>
-              <w:sz w:val="18"/>
-            </w:rPr>
-            <w:fldChar w:fldCharType="end"/>
-          </w:r>
+          <w:fldSimple w:instr=" SUBJECT  \* MERGEFORMAT ">
+            <w:r>
+              <w:rPr>
+                <w:rFonts w:ascii="Arial" w:hAnsi="Arial" w:cs="Arial"/>
+                <w:sz w:val="18"/>
+              </w:rPr>
+              <w:t>&lt;Gestión de Contratos del Cliente&gt;</w:t>
+            </w:r>
+          </w:fldSimple>
         </w:p>
       </w:tc>
       <w:tc>
@@ -13395,29 +13464,15 @@
               <w:sz w:val="18"/>
             </w:rPr>
           </w:pPr>
-          <w:r>
-            <w:fldChar w:fldCharType="begin"/>
-          </w:r>
-          <w:r>
-            <w:instrText xml:space="preserve"> TITLE  \* MERGEFORMAT </w:instrText>
-          </w:r>
-          <w:r>
-            <w:fldChar w:fldCharType="separate"/>
-          </w:r>
-          <w:r>
-            <w:rPr>
-              <w:rFonts w:ascii="Arial" w:hAnsi="Arial" w:cs="Arial"/>
-              <w:sz w:val="18"/>
-            </w:rPr>
-            <w:t>Diccionario de clases</w:t>
-          </w:r>
-          <w:r>
-            <w:rPr>
-              <w:rFonts w:ascii="Arial" w:hAnsi="Arial" w:cs="Arial"/>
-              <w:sz w:val="18"/>
-            </w:rPr>
-            <w:fldChar w:fldCharType="end"/>
-          </w:r>
+          <w:fldSimple w:instr=" TITLE  \* MERGEFORMAT ">
+            <w:r>
+              <w:rPr>
+                <w:rFonts w:ascii="Arial" w:hAnsi="Arial" w:cs="Arial"/>
+                <w:sz w:val="18"/>
+              </w:rPr>
+              <w:t>Diccionario de clases</w:t>
+            </w:r>
+          </w:fldSimple>
         </w:p>
       </w:tc>
       <w:tc>

--- a/trunk/ITERACION 3/SUB ITERACION 3/Diccionario de clases.docx
+++ b/trunk/ITERACION 3/SUB ITERACION 3/Diccionario de clases.docx
@@ -49,14 +49,27 @@
           <w:rFonts w:cs="Arial"/>
         </w:rPr>
       </w:pPr>
-      <w:fldSimple w:instr=" TITLE  \* MERGEFORMAT ">
-        <w:r>
-          <w:rPr>
-            <w:rFonts w:cs="Arial"/>
-          </w:rPr>
-          <w:t>Diccionario de clases</w:t>
-        </w:r>
-      </w:fldSimple>
+      <w:r>
+        <w:fldChar w:fldCharType="begin"/>
+      </w:r>
+      <w:r>
+        <w:instrText xml:space="preserve"> TITLE  \* MERGEFORMAT </w:instrText>
+      </w:r>
+      <w:r>
+        <w:fldChar w:fldCharType="separate"/>
+      </w:r>
+      <w:r>
+        <w:rPr>
+          <w:rFonts w:cs="Arial"/>
+        </w:rPr>
+        <w:t>Diccionario de clases</w:t>
+      </w:r>
+      <w:r>
+        <w:rPr>
+          <w:rFonts w:cs="Arial"/>
+        </w:rPr>
+        <w:fldChar w:fldCharType="end"/>
+      </w:r>
     </w:p>
     <w:p>
       <w:pPr>
@@ -5080,8 +5093,6 @@
                 <w:lang w:val="es-ES"/>
               </w:rPr>
             </w:pPr>
-            <w:bookmarkStart w:id="9" w:name="_GoBack"/>
-            <w:bookmarkEnd w:id="9"/>
             <w:proofErr w:type="spellStart"/>
             <w:r>
               <w:rPr>
@@ -5272,13 +5283,531 @@
           </w:p>
         </w:tc>
       </w:tr>
+      <w:tr>
+        <w:trPr>
+          <w:cantSplit/>
+        </w:trPr>
+        <w:tc>
+          <w:tcPr>
+            <w:tcW w:w="2193" w:type="dxa"/>
+          </w:tcPr>
+          <w:p>
+            <w:pPr>
+              <w:rPr>
+                <w:rFonts w:ascii="Arial" w:hAnsi="Arial" w:cs="Arial"/>
+                <w:lang w:val="es-ES"/>
+              </w:rPr>
+            </w:pPr>
+            <w:r>
+              <w:rPr>
+                <w:rFonts w:ascii="Arial" w:hAnsi="Arial" w:cs="Arial"/>
+                <w:lang w:val="es-ES"/>
+              </w:rPr>
+              <w:t>Cliente</w:t>
+            </w:r>
+          </w:p>
+        </w:tc>
+        <w:tc>
+          <w:tcPr>
+            <w:tcW w:w="2886" w:type="dxa"/>
+          </w:tcPr>
+          <w:p>
+            <w:pPr>
+              <w:rPr>
+                <w:rFonts w:ascii="Arial" w:hAnsi="Arial" w:cs="Arial"/>
+                <w:lang w:val="es-ES"/>
+              </w:rPr>
+            </w:pPr>
+            <w:r>
+              <w:rPr>
+                <w:rFonts w:ascii="Arial" w:hAnsi="Arial" w:cs="Arial"/>
+                <w:lang w:val="es-ES"/>
+              </w:rPr>
+              <w:t>Nombre del cliente en referencia</w:t>
+            </w:r>
+          </w:p>
+        </w:tc>
+        <w:tc>
+          <w:tcPr>
+            <w:tcW w:w="1319" w:type="dxa"/>
+          </w:tcPr>
+          <w:p>
+            <w:pPr>
+              <w:rPr>
+                <w:rFonts w:ascii="Arial" w:hAnsi="Arial" w:cs="Arial"/>
+                <w:lang w:val="es-ES"/>
+              </w:rPr>
+            </w:pPr>
+            <w:proofErr w:type="spellStart"/>
+            <w:r>
+              <w:rPr>
+                <w:rFonts w:ascii="Arial" w:hAnsi="Arial" w:cs="Arial"/>
+                <w:lang w:val="es-ES"/>
+              </w:rPr>
+              <w:t>String</w:t>
+            </w:r>
+            <w:proofErr w:type="spellEnd"/>
+          </w:p>
+        </w:tc>
+        <w:tc>
+          <w:tcPr>
+            <w:tcW w:w="1325" w:type="dxa"/>
+          </w:tcPr>
+          <w:p>
+            <w:pPr>
+              <w:rPr>
+                <w:rFonts w:ascii="Arial" w:hAnsi="Arial" w:cs="Arial"/>
+                <w:lang w:val="es-ES"/>
+              </w:rPr>
+            </w:pPr>
+          </w:p>
+        </w:tc>
+        <w:tc>
+          <w:tcPr>
+            <w:tcW w:w="1174" w:type="dxa"/>
+          </w:tcPr>
+          <w:p>
+            <w:pPr>
+              <w:rPr>
+                <w:rFonts w:ascii="Arial" w:hAnsi="Arial" w:cs="Arial"/>
+                <w:lang w:val="es-ES"/>
+              </w:rPr>
+            </w:pPr>
+            <w:r>
+              <w:rPr>
+                <w:rFonts w:ascii="Arial" w:hAnsi="Arial" w:cs="Arial"/>
+                <w:lang w:val="es-ES"/>
+              </w:rPr>
+              <w:t>Privado</w:t>
+            </w:r>
+          </w:p>
+        </w:tc>
+      </w:tr>
+      <w:tr>
+        <w:trPr>
+          <w:cantSplit/>
+        </w:trPr>
+        <w:tc>
+          <w:tcPr>
+            <w:tcW w:w="2193" w:type="dxa"/>
+          </w:tcPr>
+          <w:p>
+            <w:pPr>
+              <w:rPr>
+                <w:rFonts w:ascii="Arial" w:hAnsi="Arial" w:cs="Arial"/>
+                <w:lang w:val="es-ES"/>
+              </w:rPr>
+            </w:pPr>
+            <w:r>
+              <w:rPr>
+                <w:rFonts w:ascii="Arial" w:hAnsi="Arial" w:cs="Arial"/>
+                <w:lang w:val="es-ES"/>
+              </w:rPr>
+              <w:t>Tipo Cliente</w:t>
+            </w:r>
+          </w:p>
+        </w:tc>
+        <w:tc>
+          <w:tcPr>
+            <w:tcW w:w="2886" w:type="dxa"/>
+          </w:tcPr>
+          <w:p>
+            <w:pPr>
+              <w:rPr>
+                <w:rFonts w:ascii="Arial" w:hAnsi="Arial" w:cs="Arial"/>
+                <w:lang w:val="es-ES"/>
+              </w:rPr>
+            </w:pPr>
+            <w:r>
+              <w:rPr>
+                <w:rFonts w:ascii="Arial" w:hAnsi="Arial" w:cs="Arial"/>
+                <w:lang w:val="es-ES"/>
+              </w:rPr>
+              <w:t>Categorización de cliente</w:t>
+            </w:r>
+          </w:p>
+        </w:tc>
+        <w:tc>
+          <w:tcPr>
+            <w:tcW w:w="1319" w:type="dxa"/>
+          </w:tcPr>
+          <w:p>
+            <w:pPr>
+              <w:rPr>
+                <w:rFonts w:ascii="Arial" w:hAnsi="Arial" w:cs="Arial"/>
+                <w:lang w:val="es-ES"/>
+              </w:rPr>
+            </w:pPr>
+            <w:proofErr w:type="spellStart"/>
+            <w:r>
+              <w:rPr>
+                <w:rFonts w:ascii="Arial" w:hAnsi="Arial" w:cs="Arial"/>
+                <w:lang w:val="es-ES"/>
+              </w:rPr>
+              <w:t>String</w:t>
+            </w:r>
+            <w:proofErr w:type="spellEnd"/>
+          </w:p>
+        </w:tc>
+        <w:tc>
+          <w:tcPr>
+            <w:tcW w:w="1325" w:type="dxa"/>
+          </w:tcPr>
+          <w:p>
+            <w:pPr>
+              <w:rPr>
+                <w:rFonts w:ascii="Arial" w:hAnsi="Arial" w:cs="Arial"/>
+                <w:lang w:val="es-ES"/>
+              </w:rPr>
+            </w:pPr>
+          </w:p>
+        </w:tc>
+        <w:tc>
+          <w:tcPr>
+            <w:tcW w:w="1174" w:type="dxa"/>
+          </w:tcPr>
+          <w:p>
+            <w:pPr>
+              <w:rPr>
+                <w:rFonts w:ascii="Arial" w:hAnsi="Arial" w:cs="Arial"/>
+                <w:lang w:val="es-ES"/>
+              </w:rPr>
+            </w:pPr>
+            <w:r>
+              <w:rPr>
+                <w:rFonts w:ascii="Arial" w:hAnsi="Arial" w:cs="Arial"/>
+                <w:lang w:val="es-ES"/>
+              </w:rPr>
+              <w:t>Privado</w:t>
+            </w:r>
+          </w:p>
+        </w:tc>
+      </w:tr>
+      <w:tr>
+        <w:trPr>
+          <w:cantSplit/>
+        </w:trPr>
+        <w:tc>
+          <w:tcPr>
+            <w:tcW w:w="2193" w:type="dxa"/>
+          </w:tcPr>
+          <w:p>
+            <w:pPr>
+              <w:rPr>
+                <w:rFonts w:ascii="Arial" w:hAnsi="Arial" w:cs="Arial"/>
+                <w:lang w:val="es-ES"/>
+              </w:rPr>
+            </w:pPr>
+            <w:r>
+              <w:rPr>
+                <w:rFonts w:ascii="Arial" w:hAnsi="Arial" w:cs="Arial"/>
+                <w:lang w:val="es-ES"/>
+              </w:rPr>
+              <w:t>Revisado</w:t>
+            </w:r>
+          </w:p>
+        </w:tc>
+        <w:tc>
+          <w:tcPr>
+            <w:tcW w:w="2886" w:type="dxa"/>
+          </w:tcPr>
+          <w:p>
+            <w:pPr>
+              <w:rPr>
+                <w:rFonts w:ascii="Arial" w:hAnsi="Arial" w:cs="Arial"/>
+                <w:lang w:val="es-ES"/>
+              </w:rPr>
+            </w:pPr>
+            <w:r>
+              <w:rPr>
+                <w:rFonts w:ascii="Arial" w:hAnsi="Arial" w:cs="Arial"/>
+                <w:lang w:val="es-ES"/>
+              </w:rPr>
+              <w:t>En caso la solicitud este revisada</w:t>
+            </w:r>
+          </w:p>
+        </w:tc>
+        <w:tc>
+          <w:tcPr>
+            <w:tcW w:w="1319" w:type="dxa"/>
+          </w:tcPr>
+          <w:p>
+            <w:pPr>
+              <w:rPr>
+                <w:rFonts w:ascii="Arial" w:hAnsi="Arial" w:cs="Arial"/>
+                <w:lang w:val="es-ES"/>
+              </w:rPr>
+            </w:pPr>
+            <w:r>
+              <w:rPr>
+                <w:rFonts w:ascii="Arial" w:hAnsi="Arial" w:cs="Arial"/>
+                <w:lang w:val="es-ES"/>
+              </w:rPr>
+              <w:t>Byte</w:t>
+            </w:r>
+          </w:p>
+        </w:tc>
+        <w:tc>
+          <w:tcPr>
+            <w:tcW w:w="1325" w:type="dxa"/>
+          </w:tcPr>
+          <w:p>
+            <w:pPr>
+              <w:rPr>
+                <w:rFonts w:ascii="Arial" w:hAnsi="Arial" w:cs="Arial"/>
+                <w:lang w:val="es-ES"/>
+              </w:rPr>
+            </w:pPr>
+            <w:r>
+              <w:rPr>
+                <w:rFonts w:ascii="Arial" w:hAnsi="Arial" w:cs="Arial"/>
+                <w:lang w:val="es-ES"/>
+              </w:rPr>
+              <w:t>1</w:t>
+            </w:r>
+          </w:p>
+        </w:tc>
+        <w:tc>
+          <w:tcPr>
+            <w:tcW w:w="1174" w:type="dxa"/>
+          </w:tcPr>
+          <w:p>
+            <w:pPr>
+              <w:rPr>
+                <w:rFonts w:ascii="Arial" w:hAnsi="Arial" w:cs="Arial"/>
+                <w:lang w:val="es-ES"/>
+              </w:rPr>
+            </w:pPr>
+            <w:r>
+              <w:rPr>
+                <w:rFonts w:ascii="Arial" w:hAnsi="Arial" w:cs="Arial"/>
+                <w:lang w:val="es-ES"/>
+              </w:rPr>
+              <w:t>Privado</w:t>
+            </w:r>
+          </w:p>
+        </w:tc>
+      </w:tr>
+      <w:tr>
+        <w:trPr>
+          <w:cantSplit/>
+        </w:trPr>
+        <w:tc>
+          <w:tcPr>
+            <w:tcW w:w="2193" w:type="dxa"/>
+          </w:tcPr>
+          <w:p>
+            <w:pPr>
+              <w:rPr>
+                <w:rFonts w:ascii="Arial" w:hAnsi="Arial" w:cs="Arial"/>
+                <w:lang w:val="es-ES"/>
+              </w:rPr>
+            </w:pPr>
+            <w:r>
+              <w:rPr>
+                <w:rFonts w:ascii="Arial" w:hAnsi="Arial" w:cs="Arial"/>
+                <w:lang w:val="es-ES"/>
+              </w:rPr>
+              <w:t>Buena Pro</w:t>
+            </w:r>
+          </w:p>
+        </w:tc>
+        <w:tc>
+          <w:tcPr>
+            <w:tcW w:w="2886" w:type="dxa"/>
+          </w:tcPr>
+          <w:p>
+            <w:pPr>
+              <w:rPr>
+                <w:rFonts w:ascii="Arial" w:hAnsi="Arial" w:cs="Arial"/>
+                <w:lang w:val="es-ES"/>
+              </w:rPr>
+            </w:pPr>
+            <w:r>
+              <w:rPr>
+                <w:rFonts w:ascii="Arial" w:hAnsi="Arial" w:cs="Arial"/>
+                <w:lang w:val="es-ES"/>
+              </w:rPr>
+              <w:t>Código</w:t>
+            </w:r>
+            <w:r>
+              <w:rPr>
+                <w:rFonts w:ascii="Arial" w:hAnsi="Arial" w:cs="Arial"/>
+                <w:lang w:val="es-ES"/>
+              </w:rPr>
+              <w:t xml:space="preserve"> de la Buena Pro</w:t>
+            </w:r>
+          </w:p>
+        </w:tc>
+        <w:tc>
+          <w:tcPr>
+            <w:tcW w:w="1319" w:type="dxa"/>
+          </w:tcPr>
+          <w:p>
+            <w:pPr>
+              <w:rPr>
+                <w:rFonts w:ascii="Arial" w:hAnsi="Arial" w:cs="Arial"/>
+                <w:lang w:val="es-ES"/>
+              </w:rPr>
+            </w:pPr>
+            <w:proofErr w:type="spellStart"/>
+            <w:r>
+              <w:rPr>
+                <w:rFonts w:ascii="Arial" w:hAnsi="Arial" w:cs="Arial"/>
+                <w:lang w:val="es-ES"/>
+              </w:rPr>
+              <w:t>String</w:t>
+            </w:r>
+            <w:proofErr w:type="spellEnd"/>
+          </w:p>
+        </w:tc>
+        <w:tc>
+          <w:tcPr>
+            <w:tcW w:w="1325" w:type="dxa"/>
+          </w:tcPr>
+          <w:p>
+            <w:pPr>
+              <w:rPr>
+                <w:rFonts w:ascii="Arial" w:hAnsi="Arial" w:cs="Arial"/>
+                <w:lang w:val="es-ES"/>
+              </w:rPr>
+            </w:pPr>
+          </w:p>
+        </w:tc>
+        <w:tc>
+          <w:tcPr>
+            <w:tcW w:w="1174" w:type="dxa"/>
+          </w:tcPr>
+          <w:p>
+            <w:pPr>
+              <w:rPr>
+                <w:rFonts w:ascii="Arial" w:hAnsi="Arial" w:cs="Arial"/>
+                <w:lang w:val="es-ES"/>
+              </w:rPr>
+            </w:pPr>
+            <w:r>
+              <w:rPr>
+                <w:rFonts w:ascii="Arial" w:hAnsi="Arial" w:cs="Arial"/>
+                <w:lang w:val="es-ES"/>
+              </w:rPr>
+              <w:t>Privado</w:t>
+            </w:r>
+          </w:p>
+        </w:tc>
+      </w:tr>
+      <w:tr>
+        <w:trPr>
+          <w:cantSplit/>
+        </w:trPr>
+        <w:tc>
+          <w:tcPr>
+            <w:tcW w:w="2193" w:type="dxa"/>
+          </w:tcPr>
+          <w:p>
+            <w:pPr>
+              <w:rPr>
+                <w:rFonts w:ascii="Arial" w:hAnsi="Arial" w:cs="Arial"/>
+                <w:lang w:val="es-ES"/>
+              </w:rPr>
+            </w:pPr>
+            <w:r>
+              <w:rPr>
+                <w:rFonts w:ascii="Arial" w:hAnsi="Arial" w:cs="Arial"/>
+                <w:lang w:val="es-ES"/>
+              </w:rPr>
+              <w:t>Carta Fianza</w:t>
+            </w:r>
+          </w:p>
+        </w:tc>
+        <w:tc>
+          <w:tcPr>
+            <w:tcW w:w="2886" w:type="dxa"/>
+          </w:tcPr>
+          <w:p>
+            <w:pPr>
+              <w:rPr>
+                <w:rFonts w:ascii="Arial" w:hAnsi="Arial" w:cs="Arial"/>
+                <w:lang w:val="es-ES"/>
+              </w:rPr>
+            </w:pPr>
+            <w:r>
+              <w:rPr>
+                <w:rFonts w:ascii="Arial" w:hAnsi="Arial" w:cs="Arial"/>
+                <w:lang w:val="es-ES"/>
+              </w:rPr>
+              <w:t>Código</w:t>
+            </w:r>
+            <w:r>
+              <w:rPr>
+                <w:rFonts w:ascii="Arial" w:hAnsi="Arial" w:cs="Arial"/>
+                <w:lang w:val="es-ES"/>
+              </w:rPr>
+              <w:t xml:space="preserve"> de Carta Fianza</w:t>
+            </w:r>
+          </w:p>
+        </w:tc>
+        <w:tc>
+          <w:tcPr>
+            <w:tcW w:w="1319" w:type="dxa"/>
+          </w:tcPr>
+          <w:p>
+            <w:pPr>
+              <w:rPr>
+                <w:rFonts w:ascii="Arial" w:hAnsi="Arial" w:cs="Arial"/>
+                <w:lang w:val="es-ES"/>
+              </w:rPr>
+            </w:pPr>
+            <w:proofErr w:type="spellStart"/>
+            <w:r>
+              <w:rPr>
+                <w:rFonts w:ascii="Arial" w:hAnsi="Arial" w:cs="Arial"/>
+                <w:lang w:val="es-ES"/>
+              </w:rPr>
+              <w:t>String</w:t>
+            </w:r>
+            <w:proofErr w:type="spellEnd"/>
+          </w:p>
+        </w:tc>
+        <w:tc>
+          <w:tcPr>
+            <w:tcW w:w="1325" w:type="dxa"/>
+          </w:tcPr>
+          <w:p>
+            <w:pPr>
+              <w:rPr>
+                <w:rFonts w:ascii="Arial" w:hAnsi="Arial" w:cs="Arial"/>
+                <w:lang w:val="es-ES"/>
+              </w:rPr>
+            </w:pPr>
+          </w:p>
+        </w:tc>
+        <w:tc>
+          <w:tcPr>
+            <w:tcW w:w="1174" w:type="dxa"/>
+          </w:tcPr>
+          <w:p>
+            <w:pPr>
+              <w:rPr>
+                <w:rFonts w:ascii="Arial" w:hAnsi="Arial" w:cs="Arial"/>
+                <w:lang w:val="es-ES"/>
+              </w:rPr>
+            </w:pPr>
+            <w:r>
+              <w:rPr>
+                <w:rFonts w:ascii="Arial" w:hAnsi="Arial" w:cs="Arial"/>
+                <w:lang w:val="es-ES"/>
+              </w:rPr>
+              <w:t>Privado</w:t>
+            </w:r>
+          </w:p>
+        </w:tc>
+      </w:tr>
     </w:tbl>
     <w:p>
       <w:pPr>
         <w:pStyle w:val="Textoindependiente"/>
         <w:rPr>
           <w:rFonts w:ascii="Arial" w:hAnsi="Arial" w:cs="Arial"/>
-          <w:lang w:val="en-US"/>
         </w:rPr>
       </w:pPr>
     </w:p>
@@ -5291,7 +5820,7 @@
           <w:lang w:val="es-ES"/>
         </w:rPr>
       </w:pPr>
-      <w:bookmarkStart w:id="10" w:name="_Toc335252794"/>
+      <w:bookmarkStart w:id="9" w:name="_Toc335252794"/>
       <w:r>
         <w:rPr>
           <w:rFonts w:cs="Arial"/>
@@ -5299,7 +5828,7 @@
         </w:rPr>
         <w:t>CC_ES006_ClausulaPredefinida</w:t>
       </w:r>
-      <w:bookmarkEnd w:id="10"/>
+      <w:bookmarkEnd w:id="9"/>
     </w:p>
     <w:p>
       <w:pPr>
@@ -5453,6 +5982,7 @@
       <w:tr>
         <w:trPr>
           <w:cantSplit/>
+          <w:trHeight w:val="105"/>
         </w:trPr>
         <w:tc>
           <w:tcPr>
@@ -5471,8 +6001,118 @@
                 <w:rFonts w:ascii="Arial" w:hAnsi="Arial" w:cs="Arial"/>
                 <w:lang w:val="es-ES"/>
               </w:rPr>
+              <w:t>NumeroClausula</w:t>
+            </w:r>
+            <w:proofErr w:type="spellEnd"/>
+          </w:p>
+        </w:tc>
+        <w:tc>
+          <w:tcPr>
+            <w:tcW w:w="2886" w:type="dxa"/>
+          </w:tcPr>
+          <w:p>
+            <w:pPr>
+              <w:rPr>
+                <w:rFonts w:ascii="Arial" w:hAnsi="Arial" w:cs="Arial"/>
+                <w:lang w:val="es-ES"/>
+              </w:rPr>
+            </w:pPr>
+            <w:r>
+              <w:rPr>
+                <w:rFonts w:ascii="Arial" w:hAnsi="Arial" w:cs="Arial"/>
+                <w:lang w:val="es-ES"/>
+              </w:rPr>
+              <w:t>Número de clausula</w:t>
+            </w:r>
+          </w:p>
+        </w:tc>
+        <w:tc>
+          <w:tcPr>
+            <w:tcW w:w="1319" w:type="dxa"/>
+          </w:tcPr>
+          <w:p>
+            <w:pPr>
+              <w:rPr>
+                <w:rFonts w:ascii="Arial" w:hAnsi="Arial" w:cs="Arial"/>
+                <w:lang w:val="es-ES"/>
+              </w:rPr>
+            </w:pPr>
+            <w:proofErr w:type="spellStart"/>
+            <w:r>
+              <w:rPr>
+                <w:rFonts w:ascii="Arial" w:hAnsi="Arial" w:cs="Arial"/>
+                <w:lang w:val="es-ES"/>
+              </w:rPr>
+              <w:t>String</w:t>
+            </w:r>
+            <w:proofErr w:type="spellEnd"/>
+          </w:p>
+        </w:tc>
+        <w:tc>
+          <w:tcPr>
+            <w:tcW w:w="1325" w:type="dxa"/>
+          </w:tcPr>
+          <w:p>
+            <w:pPr>
+              <w:rPr>
+                <w:rFonts w:ascii="Arial" w:hAnsi="Arial" w:cs="Arial"/>
+                <w:lang w:val="es-ES"/>
+              </w:rPr>
+            </w:pPr>
+          </w:p>
+        </w:tc>
+        <w:tc>
+          <w:tcPr>
+            <w:tcW w:w="1174" w:type="dxa"/>
+          </w:tcPr>
+          <w:p>
+            <w:pPr>
+              <w:rPr>
+                <w:rFonts w:ascii="Arial" w:hAnsi="Arial" w:cs="Arial"/>
+                <w:lang w:val="es-ES"/>
+              </w:rPr>
+            </w:pPr>
+            <w:r>
+              <w:rPr>
+                <w:rFonts w:ascii="Arial" w:hAnsi="Arial" w:cs="Arial"/>
+                <w:lang w:val="es-ES"/>
+              </w:rPr>
+              <w:t>Privado</w:t>
+            </w:r>
+          </w:p>
+        </w:tc>
+      </w:tr>
+      <w:tr>
+        <w:trPr>
+          <w:cantSplit/>
+          <w:trHeight w:val="105"/>
+        </w:trPr>
+        <w:tc>
+          <w:tcPr>
+            <w:tcW w:w="2193" w:type="dxa"/>
+          </w:tcPr>
+          <w:p>
+            <w:pPr>
+              <w:rPr>
+                <w:rFonts w:ascii="Arial" w:hAnsi="Arial" w:cs="Arial"/>
+                <w:lang w:val="es-ES"/>
+              </w:rPr>
+            </w:pPr>
+            <w:proofErr w:type="spellStart"/>
+            <w:r>
+              <w:rPr>
+                <w:rFonts w:ascii="Arial" w:hAnsi="Arial" w:cs="Arial"/>
+                <w:lang w:val="es-ES"/>
+              </w:rPr>
               <w:t>Descripcion</w:t>
             </w:r>
+            <w:r>
+              <w:rPr>
+                <w:rFonts w:ascii="Arial" w:hAnsi="Arial" w:cs="Arial"/>
+                <w:lang w:val="es-ES"/>
+              </w:rPr>
+              <w:t>Corta</w:t>
+            </w:r>
             <w:proofErr w:type="spellEnd"/>
           </w:p>
         </w:tc>
@@ -5492,7 +6132,139 @@
                 <w:rFonts w:ascii="Arial" w:hAnsi="Arial" w:cs="Arial"/>
                 <w:lang w:val="es-ES"/>
               </w:rPr>
-              <w:t>Descripción de clausula</w:t>
+              <w:t xml:space="preserve">Descripción </w:t>
+            </w:r>
+            <w:r>
+              <w:rPr>
+                <w:rFonts w:ascii="Arial" w:hAnsi="Arial" w:cs="Arial"/>
+                <w:lang w:val="es-ES"/>
+              </w:rPr>
+              <w:t xml:space="preserve">corta </w:t>
+            </w:r>
+            <w:r>
+              <w:rPr>
+                <w:rFonts w:ascii="Arial" w:hAnsi="Arial" w:cs="Arial"/>
+                <w:lang w:val="es-ES"/>
+              </w:rPr>
+              <w:t>de clausula</w:t>
+            </w:r>
+          </w:p>
+        </w:tc>
+        <w:tc>
+          <w:tcPr>
+            <w:tcW w:w="1319" w:type="dxa"/>
+          </w:tcPr>
+          <w:p>
+            <w:pPr>
+              <w:rPr>
+                <w:rFonts w:ascii="Arial" w:hAnsi="Arial" w:cs="Arial"/>
+                <w:lang w:val="es-ES"/>
+              </w:rPr>
+            </w:pPr>
+            <w:proofErr w:type="spellStart"/>
+            <w:r>
+              <w:rPr>
+                <w:rFonts w:ascii="Arial" w:hAnsi="Arial" w:cs="Arial"/>
+                <w:lang w:val="es-ES"/>
+              </w:rPr>
+              <w:t>String</w:t>
+            </w:r>
+            <w:proofErr w:type="spellEnd"/>
+          </w:p>
+        </w:tc>
+        <w:tc>
+          <w:tcPr>
+            <w:tcW w:w="1325" w:type="dxa"/>
+          </w:tcPr>
+          <w:p>
+            <w:pPr>
+              <w:rPr>
+                <w:rFonts w:ascii="Arial" w:hAnsi="Arial" w:cs="Arial"/>
+                <w:lang w:val="es-ES"/>
+              </w:rPr>
+            </w:pPr>
+          </w:p>
+        </w:tc>
+        <w:tc>
+          <w:tcPr>
+            <w:tcW w:w="1174" w:type="dxa"/>
+          </w:tcPr>
+          <w:p>
+            <w:r>
+              <w:rPr>
+                <w:rFonts w:ascii="Arial" w:hAnsi="Arial" w:cs="Arial"/>
+                <w:lang w:val="es-ES"/>
+              </w:rPr>
+              <w:t>Privado</w:t>
+            </w:r>
+          </w:p>
+        </w:tc>
+      </w:tr>
+      <w:tr>
+        <w:trPr>
+          <w:cantSplit/>
+          <w:trHeight w:val="105"/>
+        </w:trPr>
+        <w:tc>
+          <w:tcPr>
+            <w:tcW w:w="2193" w:type="dxa"/>
+          </w:tcPr>
+          <w:p>
+            <w:pPr>
+              <w:rPr>
+                <w:rFonts w:ascii="Arial" w:hAnsi="Arial" w:cs="Arial"/>
+                <w:lang w:val="es-ES"/>
+              </w:rPr>
+            </w:pPr>
+            <w:proofErr w:type="spellStart"/>
+            <w:r>
+              <w:rPr>
+                <w:rFonts w:ascii="Arial" w:hAnsi="Arial" w:cs="Arial"/>
+                <w:lang w:val="es-ES"/>
+              </w:rPr>
+              <w:t>Descripcion</w:t>
+            </w:r>
+            <w:r>
+              <w:rPr>
+                <w:rFonts w:ascii="Arial" w:hAnsi="Arial" w:cs="Arial"/>
+                <w:lang w:val="es-ES"/>
+              </w:rPr>
+              <w:t>Larga</w:t>
+            </w:r>
+            <w:proofErr w:type="spellEnd"/>
+          </w:p>
+        </w:tc>
+        <w:tc>
+          <w:tcPr>
+            <w:tcW w:w="2886" w:type="dxa"/>
+          </w:tcPr>
+          <w:p>
+            <w:pPr>
+              <w:rPr>
+                <w:rFonts w:ascii="Arial" w:hAnsi="Arial" w:cs="Arial"/>
+                <w:lang w:val="es-ES"/>
+              </w:rPr>
+            </w:pPr>
+            <w:r>
+              <w:rPr>
+                <w:rFonts w:ascii="Arial" w:hAnsi="Arial" w:cs="Arial"/>
+                <w:lang w:val="es-ES"/>
+              </w:rPr>
+              <w:t xml:space="preserve">Descripción </w:t>
+            </w:r>
+            <w:r>
+              <w:rPr>
+                <w:rFonts w:ascii="Arial" w:hAnsi="Arial" w:cs="Arial"/>
+                <w:lang w:val="es-ES"/>
+              </w:rPr>
+              <w:t xml:space="preserve">larga </w:t>
+            </w:r>
+            <w:r>
+              <w:rPr>
+                <w:rFonts w:ascii="Arial" w:hAnsi="Arial" w:cs="Arial"/>
+                <w:lang w:val="es-ES"/>
+              </w:rPr>
+              <w:t>de clausula</w:t>
             </w:r>
           </w:p>
         </w:tc>
@@ -5561,13 +6333,15 @@
                 <w:lang w:val="es-ES"/>
               </w:rPr>
             </w:pPr>
-            <w:r>
-              <w:rPr>
-                <w:rFonts w:ascii="Arial" w:hAnsi="Arial" w:cs="Arial"/>
-                <w:lang w:val="es-ES"/>
-              </w:rPr>
-              <w:t>Responsable</w:t>
-            </w:r>
+            <w:proofErr w:type="spellStart"/>
+            <w:r>
+              <w:rPr>
+                <w:rFonts w:ascii="Arial" w:hAnsi="Arial" w:cs="Arial"/>
+                <w:lang w:val="es-ES"/>
+              </w:rPr>
+              <w:t>FecReg</w:t>
+            </w:r>
+            <w:proofErr w:type="spellEnd"/>
           </w:p>
         </w:tc>
         <w:tc>
@@ -5586,7 +6360,7 @@
                 <w:rFonts w:ascii="Arial" w:hAnsi="Arial" w:cs="Arial"/>
                 <w:lang w:val="es-ES"/>
               </w:rPr>
-              <w:t>Responsable de Clausula</w:t>
+              <w:t>Fecha registro de Clausula</w:t>
             </w:r>
           </w:p>
         </w:tc>
@@ -5601,15 +6375,13 @@
                 <w:lang w:val="es-ES"/>
               </w:rPr>
             </w:pPr>
-            <w:proofErr w:type="spellStart"/>
-            <w:r>
-              <w:rPr>
-                <w:rFonts w:ascii="Arial" w:hAnsi="Arial" w:cs="Arial"/>
-                <w:lang w:val="es-ES"/>
-              </w:rPr>
-              <w:t>String</w:t>
-            </w:r>
-            <w:proofErr w:type="spellEnd"/>
+            <w:r>
+              <w:rPr>
+                <w:rFonts w:ascii="Arial" w:hAnsi="Arial" w:cs="Arial"/>
+                <w:lang w:val="es-ES"/>
+              </w:rPr>
+              <w:t>Date Time</w:t>
+            </w:r>
           </w:p>
         </w:tc>
         <w:tc>
@@ -5655,15 +6427,13 @@
                 <w:lang w:val="es-ES"/>
               </w:rPr>
             </w:pPr>
-            <w:proofErr w:type="spellStart"/>
-            <w:r>
-              <w:rPr>
-                <w:rFonts w:ascii="Arial" w:hAnsi="Arial" w:cs="Arial"/>
-                <w:lang w:val="es-ES"/>
-              </w:rPr>
-              <w:t>FecReg</w:t>
-            </w:r>
-            <w:proofErr w:type="spellEnd"/>
+            <w:r>
+              <w:rPr>
+                <w:rFonts w:ascii="Arial" w:hAnsi="Arial" w:cs="Arial"/>
+                <w:lang w:val="es-ES"/>
+              </w:rPr>
+              <w:t>Estado</w:t>
+            </w:r>
           </w:p>
         </w:tc>
         <w:tc>
@@ -5682,7 +6452,7 @@
                 <w:rFonts w:ascii="Arial" w:hAnsi="Arial" w:cs="Arial"/>
                 <w:lang w:val="es-ES"/>
               </w:rPr>
-              <w:t>Fecha registro de Clausula</w:t>
+              <w:t>Estado de Clausula</w:t>
             </w:r>
           </w:p>
         </w:tc>
@@ -5702,7 +6472,7 @@
                 <w:rFonts w:ascii="Arial" w:hAnsi="Arial" w:cs="Arial"/>
                 <w:lang w:val="es-ES"/>
               </w:rPr>
-              <w:t>Date Time</w:t>
+              <w:t>Byte</w:t>
             </w:r>
           </w:p>
         </w:tc>
@@ -5749,12 +6519,13 @@
                 <w:lang w:val="es-ES"/>
               </w:rPr>
             </w:pPr>
-            <w:r>
-              <w:rPr>
-                <w:rFonts w:ascii="Arial" w:hAnsi="Arial" w:cs="Arial"/>
-                <w:lang w:val="es-ES"/>
-              </w:rPr>
-              <w:t>Estado</w:t>
+            <w:bookmarkStart w:id="10" w:name="_GoBack"/>
+            <w:r>
+              <w:rPr>
+                <w:rFonts w:ascii="Arial" w:hAnsi="Arial" w:cs="Arial"/>
+                <w:lang w:val="es-ES"/>
+              </w:rPr>
+              <w:t xml:space="preserve">Lugar </w:t>
             </w:r>
           </w:p>
         </w:tc>
@@ -5774,7 +6545,7 @@
                 <w:rFonts w:ascii="Arial" w:hAnsi="Arial" w:cs="Arial"/>
                 <w:lang w:val="es-ES"/>
               </w:rPr>
-              <w:t>Estado de Clausula</w:t>
+              <w:t>Lugar de contrato</w:t>
             </w:r>
           </w:p>
         </w:tc>
@@ -5789,13 +6560,15 @@
                 <w:lang w:val="es-ES"/>
               </w:rPr>
             </w:pPr>
-            <w:r>
-              <w:rPr>
-                <w:rFonts w:ascii="Arial" w:hAnsi="Arial" w:cs="Arial"/>
-                <w:lang w:val="es-ES"/>
-              </w:rPr>
-              <w:t>Byte</w:t>
-            </w:r>
+            <w:proofErr w:type="spellStart"/>
+            <w:r>
+              <w:rPr>
+                <w:rFonts w:ascii="Arial" w:hAnsi="Arial" w:cs="Arial"/>
+                <w:lang w:val="es-ES"/>
+              </w:rPr>
+              <w:t>String</w:t>
+            </w:r>
+            <w:proofErr w:type="spellEnd"/>
           </w:p>
         </w:tc>
         <w:tc>
@@ -5826,100 +6599,7 @@
           </w:p>
         </w:tc>
       </w:tr>
-      <w:tr>
-        <w:trPr>
-          <w:cantSplit/>
-        </w:trPr>
-        <w:tc>
-          <w:tcPr>
-            <w:tcW w:w="2193" w:type="dxa"/>
-          </w:tcPr>
-          <w:p>
-            <w:pPr>
-              <w:rPr>
-                <w:rFonts w:ascii="Arial" w:hAnsi="Arial" w:cs="Arial"/>
-                <w:lang w:val="es-ES"/>
-              </w:rPr>
-            </w:pPr>
-            <w:r>
-              <w:rPr>
-                <w:rFonts w:ascii="Arial" w:hAnsi="Arial" w:cs="Arial"/>
-                <w:lang w:val="es-ES"/>
-              </w:rPr>
-              <w:t xml:space="preserve">Lugar </w:t>
-            </w:r>
-          </w:p>
-        </w:tc>
-        <w:tc>
-          <w:tcPr>
-            <w:tcW w:w="2886" w:type="dxa"/>
-          </w:tcPr>
-          <w:p>
-            <w:pPr>
-              <w:rPr>
-                <w:rFonts w:ascii="Arial" w:hAnsi="Arial" w:cs="Arial"/>
-                <w:lang w:val="es-ES"/>
-              </w:rPr>
-            </w:pPr>
-            <w:r>
-              <w:rPr>
-                <w:rFonts w:ascii="Arial" w:hAnsi="Arial" w:cs="Arial"/>
-                <w:lang w:val="es-ES"/>
-              </w:rPr>
-              <w:t>Lugar de contrato</w:t>
-            </w:r>
-          </w:p>
-        </w:tc>
-        <w:tc>
-          <w:tcPr>
-            <w:tcW w:w="1319" w:type="dxa"/>
-          </w:tcPr>
-          <w:p>
-            <w:pPr>
-              <w:rPr>
-                <w:rFonts w:ascii="Arial" w:hAnsi="Arial" w:cs="Arial"/>
-                <w:lang w:val="es-ES"/>
-              </w:rPr>
-            </w:pPr>
-            <w:proofErr w:type="spellStart"/>
-            <w:r>
-              <w:rPr>
-                <w:rFonts w:ascii="Arial" w:hAnsi="Arial" w:cs="Arial"/>
-                <w:lang w:val="es-ES"/>
-              </w:rPr>
-              <w:t>String</w:t>
-            </w:r>
-            <w:proofErr w:type="spellEnd"/>
-          </w:p>
-        </w:tc>
-        <w:tc>
-          <w:tcPr>
-            <w:tcW w:w="1325" w:type="dxa"/>
-          </w:tcPr>
-          <w:p>
-            <w:pPr>
-              <w:rPr>
-                <w:rFonts w:ascii="Arial" w:hAnsi="Arial" w:cs="Arial"/>
-                <w:lang w:val="es-ES"/>
-              </w:rPr>
-            </w:pPr>
-          </w:p>
-        </w:tc>
-        <w:tc>
-          <w:tcPr>
-            <w:tcW w:w="1174" w:type="dxa"/>
-          </w:tcPr>
-          <w:p>
-            <w:r>
-              <w:rPr>
-                <w:rFonts w:ascii="Arial" w:hAnsi="Arial" w:cs="Arial"/>
-                <w:lang w:val="es-ES"/>
-              </w:rPr>
-              <w:t>Privado</w:t>
-            </w:r>
-          </w:p>
-        </w:tc>
-      </w:tr>
+      <w:bookmarkEnd w:id="10"/>
       <w:tr>
         <w:trPr>
           <w:cantSplit/>
@@ -7362,6 +8042,7 @@
           <w:rFonts w:cs="Arial"/>
           <w:lang w:val="es-ES"/>
         </w:rPr>
+        <w:lastRenderedPageBreak/>
         <w:t>CC_ES008_Cliente</w:t>
       </w:r>
       <w:bookmarkEnd w:id="12"/>
@@ -7863,7 +8544,6 @@
                 <w:rFonts w:ascii="Arial" w:hAnsi="Arial" w:cs="Arial"/>
                 <w:lang w:val="es-ES"/>
               </w:rPr>
-              <w:lastRenderedPageBreak/>
               <w:t>Direccion</w:t>
             </w:r>
             <w:proofErr w:type="spellEnd"/>
@@ -10050,6 +10730,7 @@
           <w:rFonts w:cs="Arial"/>
           <w:lang w:val="es-ES"/>
         </w:rPr>
+        <w:lastRenderedPageBreak/>
         <w:t>CC_ES012_Rol</w:t>
       </w:r>
       <w:bookmarkEnd w:id="16"/>
@@ -10435,7 +11116,6 @@
           <w:rFonts w:cs="Arial"/>
           <w:lang w:val="es-ES"/>
         </w:rPr>
-        <w:lastRenderedPageBreak/>
         <w:t>CC_ES013_LineaServicio</w:t>
       </w:r>
       <w:bookmarkEnd w:id="17"/>
@@ -12519,7 +13199,6 @@
                 <w:rFonts w:ascii="Arial" w:hAnsi="Arial" w:cs="Arial"/>
                 <w:lang w:val="es-ES"/>
               </w:rPr>
-              <w:lastRenderedPageBreak/>
               <w:t>Banco</w:t>
             </w:r>
           </w:p>
@@ -13231,15 +13910,29 @@
             </w:rPr>
             <w:sym w:font="Symbol" w:char="F0D3"/>
           </w:r>
-          <w:fldSimple w:instr=" DOCPROPERTY &quot;Company&quot;  \* MERGEFORMAT ">
-            <w:r>
-              <w:rPr>
-                <w:rFonts w:ascii="Arial" w:hAnsi="Arial" w:cs="Arial"/>
-                <w:sz w:val="18"/>
-              </w:rPr>
-              <w:t>&lt;TMD S.A&gt;</w:t>
-            </w:r>
-          </w:fldSimple>
+          <w:r>
+            <w:fldChar w:fldCharType="begin"/>
+          </w:r>
+          <w:r>
+            <w:instrText xml:space="preserve"> DOCPROPERTY "Company"  \* MERGEFORMAT </w:instrText>
+          </w:r>
+          <w:r>
+            <w:fldChar w:fldCharType="separate"/>
+          </w:r>
+          <w:r>
+            <w:rPr>
+              <w:rFonts w:ascii="Arial" w:hAnsi="Arial" w:cs="Arial"/>
+              <w:sz w:val="18"/>
+            </w:rPr>
+            <w:t>&lt;TMD S.A&gt;</w:t>
+          </w:r>
+          <w:r>
+            <w:rPr>
+              <w:rFonts w:ascii="Arial" w:hAnsi="Arial" w:cs="Arial"/>
+              <w:sz w:val="18"/>
+            </w:rPr>
+            <w:fldChar w:fldCharType="end"/>
+          </w:r>
           <w:r>
             <w:rPr>
               <w:rFonts w:ascii="Arial" w:hAnsi="Arial" w:cs="Arial"/>
@@ -13415,15 +14108,29 @@
               <w:sz w:val="18"/>
             </w:rPr>
           </w:pPr>
-          <w:fldSimple w:instr=" SUBJECT  \* MERGEFORMAT ">
-            <w:r>
-              <w:rPr>
-                <w:rFonts w:ascii="Arial" w:hAnsi="Arial" w:cs="Arial"/>
-                <w:sz w:val="18"/>
-              </w:rPr>
-              <w:t>&lt;Gestión de Contratos del Cliente&gt;</w:t>
-            </w:r>
-          </w:fldSimple>
+          <w:r>
+            <w:fldChar w:fldCharType="begin"/>
+          </w:r>
+          <w:r>
+            <w:instrText xml:space="preserve"> SUBJECT  \* MERGEFORMAT </w:instrText>
+          </w:r>
+          <w:r>
+            <w:fldChar w:fldCharType="separate"/>
+          </w:r>
+          <w:r>
+            <w:rPr>
+              <w:rFonts w:ascii="Arial" w:hAnsi="Arial" w:cs="Arial"/>
+              <w:sz w:val="18"/>
+            </w:rPr>
+            <w:t>&lt;Gestión de Contratos del Cliente&gt;</w:t>
+          </w:r>
+          <w:r>
+            <w:rPr>
+              <w:rFonts w:ascii="Arial" w:hAnsi="Arial" w:cs="Arial"/>
+              <w:sz w:val="18"/>
+            </w:rPr>
+            <w:fldChar w:fldCharType="end"/>
+          </w:r>
         </w:p>
       </w:tc>
       <w:tc>
@@ -13464,15 +14171,29 @@
               <w:sz w:val="18"/>
             </w:rPr>
           </w:pPr>
-          <w:fldSimple w:instr=" TITLE  \* MERGEFORMAT ">
-            <w:r>
-              <w:rPr>
-                <w:rFonts w:ascii="Arial" w:hAnsi="Arial" w:cs="Arial"/>
-                <w:sz w:val="18"/>
-              </w:rPr>
-              <w:t>Diccionario de clases</w:t>
-            </w:r>
-          </w:fldSimple>
+          <w:r>
+            <w:fldChar w:fldCharType="begin"/>
+          </w:r>
+          <w:r>
+            <w:instrText xml:space="preserve"> TITLE  \* MERGEFORMAT </w:instrText>
+          </w:r>
+          <w:r>
+            <w:fldChar w:fldCharType="separate"/>
+          </w:r>
+          <w:r>
+            <w:rPr>
+              <w:rFonts w:ascii="Arial" w:hAnsi="Arial" w:cs="Arial"/>
+              <w:sz w:val="18"/>
+            </w:rPr>
+            <w:t>Diccionario de clases</w:t>
+          </w:r>
+          <w:r>
+            <w:rPr>
+              <w:rFonts w:ascii="Arial" w:hAnsi="Arial" w:cs="Arial"/>
+              <w:sz w:val="18"/>
+            </w:rPr>
+            <w:fldChar w:fldCharType="end"/>
+          </w:r>
         </w:p>
       </w:tc>
       <w:tc>
@@ -15770,6 +16491,16 @@
       <w:lang w:eastAsia="en-US"/>
     </w:rPr>
   </w:style>
+  <w:style w:type="character" w:styleId="nfasis">
+    <w:name w:val="Emphasis"/>
+    <w:qFormat/>
+    <w:locked/>
+    <w:rsid w:val="00724746"/>
+    <w:rPr>
+      <w:i/>
+      <w:iCs/>
+    </w:rPr>
+  </w:style>
 </w:styles>
 </file>
 

--- a/trunk/ITERACION 3/SUB ITERACION 3/Diccionario de clases.docx
+++ b/trunk/ITERACION 3/SUB ITERACION 3/Diccionario de clases.docx
@@ -49,27 +49,14 @@
           <w:rFonts w:cs="Arial"/>
         </w:rPr>
       </w:pPr>
-      <w:r>
-        <w:fldChar w:fldCharType="begin"/>
-      </w:r>
-      <w:r>
-        <w:instrText xml:space="preserve"> TITLE  \* MERGEFORMAT </w:instrText>
-      </w:r>
-      <w:r>
-        <w:fldChar w:fldCharType="separate"/>
-      </w:r>
-      <w:r>
-        <w:rPr>
-          <w:rFonts w:cs="Arial"/>
-        </w:rPr>
-        <w:t>Diccionario de clases</w:t>
-      </w:r>
-      <w:r>
-        <w:rPr>
-          <w:rFonts w:cs="Arial"/>
-        </w:rPr>
-        <w:fldChar w:fldCharType="end"/>
-      </w:r>
+      <w:fldSimple w:instr=" TITLE  \* MERGEFORMAT ">
+        <w:r>
+          <w:rPr>
+            <w:rFonts w:cs="Arial"/>
+          </w:rPr>
+          <w:t>Diccionario de clases</w:t>
+        </w:r>
+      </w:fldSimple>
     </w:p>
     <w:p>
       <w:pPr>
@@ -3612,7 +3599,15 @@
         <w:pStyle w:val="InfoBlue"/>
       </w:pPr>
       <w:r>
-        <w:t>[Breve descripción de la información que representa la clase para el sistema.]</w:t>
+        <w:t xml:space="preserve">Esta Clase representa la </w:t>
+      </w:r>
+      <w:proofErr w:type="spellStart"/>
+      <w:r>
+        <w:t>BuenaPro</w:t>
+      </w:r>
+      <w:proofErr w:type="spellEnd"/>
+      <w:r>
+        <w:t xml:space="preserve"> autorizada por el Cliente.</w:t>
       </w:r>
     </w:p>
     <w:tbl>
@@ -6519,7 +6514,6 @@
                 <w:lang w:val="es-ES"/>
               </w:rPr>
             </w:pPr>
-            <w:bookmarkStart w:id="10" w:name="_GoBack"/>
             <w:r>
               <w:rPr>
                 <w:rFonts w:ascii="Arial" w:hAnsi="Arial" w:cs="Arial"/>
@@ -6599,7 +6593,6 @@
           </w:p>
         </w:tc>
       </w:tr>
-      <w:bookmarkEnd w:id="10"/>
       <w:tr>
         <w:trPr>
           <w:cantSplit/>
@@ -7002,7 +6995,7 @@
           <w:lang w:val="es-ES"/>
         </w:rPr>
       </w:pPr>
-      <w:bookmarkStart w:id="11" w:name="_Toc335252795"/>
+      <w:bookmarkStart w:id="10" w:name="_Toc335252795"/>
       <w:r>
         <w:rPr>
           <w:rFonts w:cs="Arial"/>
@@ -7010,7 +7003,7 @@
         </w:rPr>
         <w:t>CC_ES007_Contrato</w:t>
       </w:r>
-      <w:bookmarkEnd w:id="11"/>
+      <w:bookmarkEnd w:id="10"/>
     </w:p>
     <w:p>
       <w:pPr>
@@ -8036,7 +8029,7 @@
           <w:lang w:val="es-ES"/>
         </w:rPr>
       </w:pPr>
-      <w:bookmarkStart w:id="12" w:name="_Toc335252796"/>
+      <w:bookmarkStart w:id="11" w:name="_Toc335252796"/>
       <w:r>
         <w:rPr>
           <w:rFonts w:cs="Arial"/>
@@ -8045,7 +8038,7 @@
         <w:lastRenderedPageBreak/>
         <w:t>CC_ES008_Cliente</w:t>
       </w:r>
-      <w:bookmarkEnd w:id="12"/>
+      <w:bookmarkEnd w:id="11"/>
     </w:p>
     <w:p>
       <w:pPr>
@@ -9166,7 +9159,7 @@
           <w:lang w:val="es-ES"/>
         </w:rPr>
       </w:pPr>
-      <w:bookmarkStart w:id="13" w:name="_Toc335252797"/>
+      <w:bookmarkStart w:id="12" w:name="_Toc335252797"/>
       <w:r>
         <w:rPr>
           <w:rFonts w:cs="Arial"/>
@@ -9174,7 +9167,7 @@
         </w:rPr>
         <w:t>CC_ES009_Cierre</w:t>
       </w:r>
-      <w:bookmarkEnd w:id="13"/>
+      <w:bookmarkEnd w:id="12"/>
     </w:p>
     <w:p>
       <w:pPr>
@@ -9624,7 +9617,7 @@
           <w:lang w:val="es-ES"/>
         </w:rPr>
       </w:pPr>
-      <w:bookmarkStart w:id="14" w:name="_Toc335252798"/>
+      <w:bookmarkStart w:id="13" w:name="_Toc335252798"/>
       <w:r>
         <w:rPr>
           <w:rFonts w:cs="Arial"/>
@@ -9632,14 +9625,14 @@
         </w:rPr>
         <w:t>CC_ES010_Adenda</w:t>
       </w:r>
-      <w:bookmarkEnd w:id="14"/>
+      <w:bookmarkEnd w:id="13"/>
     </w:p>
     <w:p>
       <w:pPr>
         <w:pStyle w:val="InfoBlue"/>
       </w:pPr>
       <w:r>
-        <w:t>[Breve descripción de la información que representa la clase para el sistema.]</w:t>
+        <w:t>Esta Clase representa las adendas firmadas con los Clientes.</w:t>
       </w:r>
     </w:p>
     <w:tbl>
@@ -10302,7 +10295,7 @@
           <w:lang w:val="es-ES"/>
         </w:rPr>
       </w:pPr>
-      <w:bookmarkStart w:id="15" w:name="_Toc335252799"/>
+      <w:bookmarkStart w:id="14" w:name="_Toc335252799"/>
       <w:r>
         <w:rPr>
           <w:rFonts w:cs="Arial"/>
@@ -10310,7 +10303,7 @@
         </w:rPr>
         <w:t>CC_ES011_TipoContrato</w:t>
       </w:r>
-      <w:bookmarkEnd w:id="15"/>
+      <w:bookmarkEnd w:id="14"/>
     </w:p>
     <w:p>
       <w:pPr>
@@ -10724,7 +10717,7 @@
           <w:lang w:val="es-ES"/>
         </w:rPr>
       </w:pPr>
-      <w:bookmarkStart w:id="16" w:name="_Toc335252800"/>
+      <w:bookmarkStart w:id="15" w:name="_Toc335252800"/>
       <w:r>
         <w:rPr>
           <w:rFonts w:cs="Arial"/>
@@ -10733,15 +10726,17 @@
         <w:lastRenderedPageBreak/>
         <w:t>CC_ES012_Rol</w:t>
       </w:r>
-      <w:bookmarkEnd w:id="16"/>
+      <w:bookmarkEnd w:id="15"/>
     </w:p>
     <w:p>
       <w:pPr>
         <w:pStyle w:val="InfoBlue"/>
       </w:pPr>
       <w:r>
-        <w:t>[Breve descripción de la información que representa la clase para el sistema.]</w:t>
-      </w:r>
+        <w:t>Esta Clase representa los diferentes roles asociados al seguimiento del Contrato.</w:t>
+      </w:r>
+      <w:bookmarkStart w:id="16" w:name="_GoBack"/>
+      <w:bookmarkEnd w:id="16"/>
     </w:p>
     <w:tbl>
       <w:tblPr>
@@ -13910,29 +13905,15 @@
             </w:rPr>
             <w:sym w:font="Symbol" w:char="F0D3"/>
           </w:r>
-          <w:r>
-            <w:fldChar w:fldCharType="begin"/>
-          </w:r>
-          <w:r>
-            <w:instrText xml:space="preserve"> DOCPROPERTY "Company"  \* MERGEFORMAT </w:instrText>
-          </w:r>
-          <w:r>
-            <w:fldChar w:fldCharType="separate"/>
-          </w:r>
-          <w:r>
-            <w:rPr>
-              <w:rFonts w:ascii="Arial" w:hAnsi="Arial" w:cs="Arial"/>
-              <w:sz w:val="18"/>
-            </w:rPr>
-            <w:t>&lt;TMD S.A&gt;</w:t>
-          </w:r>
-          <w:r>
-            <w:rPr>
-              <w:rFonts w:ascii="Arial" w:hAnsi="Arial" w:cs="Arial"/>
-              <w:sz w:val="18"/>
-            </w:rPr>
-            <w:fldChar w:fldCharType="end"/>
-          </w:r>
+          <w:fldSimple w:instr=" DOCPROPERTY &quot;Company&quot;  \* MERGEFORMAT ">
+            <w:r>
+              <w:rPr>
+                <w:rFonts w:ascii="Arial" w:hAnsi="Arial" w:cs="Arial"/>
+                <w:sz w:val="18"/>
+              </w:rPr>
+              <w:t>&lt;TMD S.A&gt;</w:t>
+            </w:r>
+          </w:fldSimple>
           <w:r>
             <w:rPr>
               <w:rFonts w:ascii="Arial" w:hAnsi="Arial" w:cs="Arial"/>
@@ -14035,7 +14016,7 @@
               <w:noProof/>
               <w:sz w:val="18"/>
             </w:rPr>
-            <w:t>5</w:t>
+            <w:t>6</w:t>
           </w:r>
           <w:r>
             <w:rPr>
@@ -14108,29 +14089,15 @@
               <w:sz w:val="18"/>
             </w:rPr>
           </w:pPr>
-          <w:r>
-            <w:fldChar w:fldCharType="begin"/>
-          </w:r>
-          <w:r>
-            <w:instrText xml:space="preserve"> SUBJECT  \* MERGEFORMAT </w:instrText>
-          </w:r>
-          <w:r>
-            <w:fldChar w:fldCharType="separate"/>
-          </w:r>
-          <w:r>
-            <w:rPr>
-              <w:rFonts w:ascii="Arial" w:hAnsi="Arial" w:cs="Arial"/>
-              <w:sz w:val="18"/>
-            </w:rPr>
-            <w:t>&lt;Gestión de Contratos del Cliente&gt;</w:t>
-          </w:r>
-          <w:r>
-            <w:rPr>
-              <w:rFonts w:ascii="Arial" w:hAnsi="Arial" w:cs="Arial"/>
-              <w:sz w:val="18"/>
-            </w:rPr>
-            <w:fldChar w:fldCharType="end"/>
-          </w:r>
+          <w:fldSimple w:instr=" SUBJECT  \* MERGEFORMAT ">
+            <w:r>
+              <w:rPr>
+                <w:rFonts w:ascii="Arial" w:hAnsi="Arial" w:cs="Arial"/>
+                <w:sz w:val="18"/>
+              </w:rPr>
+              <w:t>&lt;Gestión de Contratos del Cliente&gt;</w:t>
+            </w:r>
+          </w:fldSimple>
         </w:p>
       </w:tc>
       <w:tc>
@@ -14171,29 +14138,15 @@
               <w:sz w:val="18"/>
             </w:rPr>
           </w:pPr>
-          <w:r>
-            <w:fldChar w:fldCharType="begin"/>
-          </w:r>
-          <w:r>
-            <w:instrText xml:space="preserve"> TITLE  \* MERGEFORMAT </w:instrText>
-          </w:r>
-          <w:r>
-            <w:fldChar w:fldCharType="separate"/>
-          </w:r>
-          <w:r>
-            <w:rPr>
-              <w:rFonts w:ascii="Arial" w:hAnsi="Arial" w:cs="Arial"/>
-              <w:sz w:val="18"/>
-            </w:rPr>
-            <w:t>Diccionario de clases</w:t>
-          </w:r>
-          <w:r>
-            <w:rPr>
-              <w:rFonts w:ascii="Arial" w:hAnsi="Arial" w:cs="Arial"/>
-              <w:sz w:val="18"/>
-            </w:rPr>
-            <w:fldChar w:fldCharType="end"/>
-          </w:r>
+          <w:fldSimple w:instr=" TITLE  \* MERGEFORMAT ">
+            <w:r>
+              <w:rPr>
+                <w:rFonts w:ascii="Arial" w:hAnsi="Arial" w:cs="Arial"/>
+                <w:sz w:val="18"/>
+              </w:rPr>
+              <w:t>Diccionario de clases</w:t>
+            </w:r>
+          </w:fldSimple>
         </w:p>
       </w:tc>
       <w:tc>

--- a/trunk/ITERACION 3/SUB ITERACION 3/Diccionario de clases.docx
+++ b/trunk/ITERACION 3/SUB ITERACION 3/Diccionario de clases.docx
@@ -766,9 +766,9 @@
           <w:tab w:val="left" w:pos="432"/>
         </w:tabs>
         <w:rPr>
-          <w:rFonts w:ascii="Cambria" w:hAnsi="Cambria" w:cs="Arial"/>
-          <w:noProof/>
-          <w:sz w:val="24"/>
+          <w:rFonts w:ascii="Calibri" w:hAnsi="Calibri"/>
+          <w:noProof/>
+          <w:sz w:val="22"/>
           <w:szCs w:val="22"/>
           <w:lang w:eastAsia="es-PE"/>
         </w:rPr>
@@ -794,20 +794,20 @@
         </w:rPr>
         <w:fldChar w:fldCharType="separate"/>
       </w:r>
-      <w:r>
-        <w:rPr>
-          <w:rFonts w:ascii="Arial" w:hAnsi="Arial" w:cs="Arial"/>
+      <w:bookmarkStart w:id="0" w:name="_GoBack"/>
+      <w:bookmarkEnd w:id="0"/>
+      <w:r>
+        <w:rPr>
+          <w:noProof/>
+          <w:lang w:val="es-ES"/>
+        </w:rPr>
+        <w:t>1.</w:t>
+      </w:r>
+      <w:r>
+        <w:rPr>
+          <w:rFonts w:ascii="Calibri" w:hAnsi="Calibri"/>
           <w:noProof/>
           <w:sz w:val="22"/>
-          <w:lang w:val="es-ES"/>
-        </w:rPr>
-        <w:t>1.</w:t>
-      </w:r>
-      <w:r>
-        <w:rPr>
-          <w:rFonts w:ascii="Arial" w:hAnsi="Arial" w:cs="Arial"/>
-          <w:noProof/>
-          <w:sz w:val="24"/>
           <w:szCs w:val="22"/>
           <w:lang w:eastAsia="es-PE"/>
         </w:rPr>
@@ -815,65 +815,50 @@
       </w:r>
       <w:r>
         <w:rPr>
-          <w:rFonts w:ascii="Cambria" w:hAnsi="Cambria" w:cs="Arial"/>
-          <w:noProof/>
-          <w:sz w:val="22"/>
+          <w:rFonts w:cs="Arial"/>
+          <w:noProof/>
           <w:lang w:val="es-ES"/>
         </w:rPr>
         <w:t>CC_ES001_TipoPenalidad</w:t>
       </w:r>
       <w:r>
         <w:rPr>
-          <w:rFonts w:ascii="Cambria" w:hAnsi="Cambria" w:cs="Arial"/>
-          <w:noProof/>
-          <w:sz w:val="22"/>
+          <w:noProof/>
         </w:rPr>
         <w:tab/>
       </w:r>
       <w:r>
         <w:rPr>
-          <w:rFonts w:ascii="Cambria" w:hAnsi="Cambria" w:cs="Arial"/>
-          <w:noProof/>
-          <w:sz w:val="22"/>
+          <w:noProof/>
         </w:rPr>
         <w:fldChar w:fldCharType="begin"/>
       </w:r>
       <w:r>
         <w:rPr>
-          <w:rFonts w:ascii="Cambria" w:hAnsi="Cambria" w:cs="Arial"/>
-          <w:noProof/>
-          <w:sz w:val="22"/>
-        </w:rPr>
-        <w:instrText xml:space="preserve"> PAGEREF _Toc335252789 \h </w:instrText>
-      </w:r>
-      <w:r>
-        <w:rPr>
-          <w:rFonts w:ascii="Cambria" w:hAnsi="Cambria" w:cs="Arial"/>
-          <w:noProof/>
-          <w:sz w:val="22"/>
-        </w:rPr>
-      </w:r>
-      <w:r>
-        <w:rPr>
-          <w:rFonts w:ascii="Cambria" w:hAnsi="Cambria" w:cs="Arial"/>
-          <w:noProof/>
-          <w:sz w:val="22"/>
+          <w:noProof/>
+        </w:rPr>
+        <w:instrText xml:space="preserve"> PAGEREF _Toc336206620 \h </w:instrText>
+      </w:r>
+      <w:r>
+        <w:rPr>
+          <w:noProof/>
+        </w:rPr>
+      </w:r>
+      <w:r>
+        <w:rPr>
+          <w:noProof/>
         </w:rPr>
         <w:fldChar w:fldCharType="separate"/>
       </w:r>
       <w:r>
         <w:rPr>
-          <w:rFonts w:ascii="Cambria" w:hAnsi="Cambria" w:cs="Arial"/>
-          <w:noProof/>
-          <w:sz w:val="22"/>
+          <w:noProof/>
         </w:rPr>
         <w:t>4</w:t>
       </w:r>
       <w:r>
         <w:rPr>
-          <w:rFonts w:ascii="Cambria" w:hAnsi="Cambria" w:cs="Arial"/>
-          <w:noProof/>
-          <w:sz w:val="22"/>
+          <w:noProof/>
         </w:rPr>
         <w:fldChar w:fldCharType="end"/>
       </w:r>
@@ -885,27 +870,25 @@
           <w:tab w:val="left" w:pos="432"/>
         </w:tabs>
         <w:rPr>
-          <w:rFonts w:ascii="Cambria" w:hAnsi="Cambria" w:cs="Arial"/>
-          <w:noProof/>
-          <w:sz w:val="24"/>
+          <w:rFonts w:ascii="Calibri" w:hAnsi="Calibri"/>
+          <w:noProof/>
+          <w:sz w:val="22"/>
           <w:szCs w:val="22"/>
           <w:lang w:eastAsia="es-PE"/>
         </w:rPr>
       </w:pPr>
       <w:r>
         <w:rPr>
-          <w:rFonts w:ascii="Cambria" w:hAnsi="Cambria" w:cs="Arial"/>
+          <w:noProof/>
+          <w:lang w:val="es-ES"/>
+        </w:rPr>
+        <w:t>2.</w:t>
+      </w:r>
+      <w:r>
+        <w:rPr>
+          <w:rFonts w:ascii="Calibri" w:hAnsi="Calibri"/>
           <w:noProof/>
           <w:sz w:val="22"/>
-          <w:lang w:val="es-ES"/>
-        </w:rPr>
-        <w:t>2.</w:t>
-      </w:r>
-      <w:r>
-        <w:rPr>
-          <w:rFonts w:ascii="Cambria" w:hAnsi="Cambria" w:cs="Arial"/>
-          <w:noProof/>
-          <w:sz w:val="24"/>
           <w:szCs w:val="22"/>
           <w:lang w:eastAsia="es-PE"/>
         </w:rPr>
@@ -913,65 +896,50 @@
       </w:r>
       <w:r>
         <w:rPr>
-          <w:rFonts w:ascii="Cambria" w:hAnsi="Cambria" w:cs="Arial"/>
-          <w:noProof/>
-          <w:sz w:val="22"/>
+          <w:rFonts w:cs="Arial"/>
+          <w:noProof/>
           <w:lang w:val="es-ES"/>
         </w:rPr>
         <w:t>CC_ES002_Penalidad</w:t>
       </w:r>
       <w:r>
         <w:rPr>
-          <w:rFonts w:ascii="Cambria" w:hAnsi="Cambria" w:cs="Arial"/>
-          <w:noProof/>
-          <w:sz w:val="22"/>
+          <w:noProof/>
         </w:rPr>
         <w:tab/>
       </w:r>
       <w:r>
         <w:rPr>
-          <w:rFonts w:ascii="Cambria" w:hAnsi="Cambria" w:cs="Arial"/>
-          <w:noProof/>
-          <w:sz w:val="22"/>
+          <w:noProof/>
         </w:rPr>
         <w:fldChar w:fldCharType="begin"/>
       </w:r>
       <w:r>
         <w:rPr>
-          <w:rFonts w:ascii="Cambria" w:hAnsi="Cambria" w:cs="Arial"/>
-          <w:noProof/>
-          <w:sz w:val="22"/>
-        </w:rPr>
-        <w:instrText xml:space="preserve"> PAGEREF _Toc335252790 \h </w:instrText>
-      </w:r>
-      <w:r>
-        <w:rPr>
-          <w:rFonts w:ascii="Cambria" w:hAnsi="Cambria" w:cs="Arial"/>
-          <w:noProof/>
-          <w:sz w:val="22"/>
-        </w:rPr>
-      </w:r>
-      <w:r>
-        <w:rPr>
-          <w:rFonts w:ascii="Cambria" w:hAnsi="Cambria" w:cs="Arial"/>
-          <w:noProof/>
-          <w:sz w:val="22"/>
+          <w:noProof/>
+        </w:rPr>
+        <w:instrText xml:space="preserve"> PAGEREF _Toc336206621 \h </w:instrText>
+      </w:r>
+      <w:r>
+        <w:rPr>
+          <w:noProof/>
+        </w:rPr>
+      </w:r>
+      <w:r>
+        <w:rPr>
+          <w:noProof/>
         </w:rPr>
         <w:fldChar w:fldCharType="separate"/>
       </w:r>
       <w:r>
         <w:rPr>
-          <w:rFonts w:ascii="Cambria" w:hAnsi="Cambria" w:cs="Arial"/>
-          <w:noProof/>
-          <w:sz w:val="22"/>
+          <w:noProof/>
         </w:rPr>
         <w:t>4</w:t>
       </w:r>
       <w:r>
         <w:rPr>
-          <w:rFonts w:ascii="Cambria" w:hAnsi="Cambria" w:cs="Arial"/>
-          <w:noProof/>
-          <w:sz w:val="22"/>
+          <w:noProof/>
         </w:rPr>
         <w:fldChar w:fldCharType="end"/>
       </w:r>
@@ -983,27 +951,25 @@
           <w:tab w:val="left" w:pos="432"/>
         </w:tabs>
         <w:rPr>
-          <w:rFonts w:ascii="Cambria" w:hAnsi="Cambria" w:cs="Arial"/>
-          <w:noProof/>
-          <w:sz w:val="24"/>
+          <w:rFonts w:ascii="Calibri" w:hAnsi="Calibri"/>
+          <w:noProof/>
+          <w:sz w:val="22"/>
           <w:szCs w:val="22"/>
           <w:lang w:eastAsia="es-PE"/>
         </w:rPr>
       </w:pPr>
       <w:r>
         <w:rPr>
-          <w:rFonts w:ascii="Cambria" w:hAnsi="Cambria" w:cs="Arial"/>
+          <w:noProof/>
+          <w:lang w:val="es-ES"/>
+        </w:rPr>
+        <w:t>3.</w:t>
+      </w:r>
+      <w:r>
+        <w:rPr>
+          <w:rFonts w:ascii="Calibri" w:hAnsi="Calibri"/>
           <w:noProof/>
           <w:sz w:val="22"/>
-          <w:lang w:val="es-ES"/>
-        </w:rPr>
-        <w:t>3.</w:t>
-      </w:r>
-      <w:r>
-        <w:rPr>
-          <w:rFonts w:ascii="Cambria" w:hAnsi="Cambria" w:cs="Arial"/>
-          <w:noProof/>
-          <w:sz w:val="24"/>
           <w:szCs w:val="22"/>
           <w:lang w:eastAsia="es-PE"/>
         </w:rPr>
@@ -1011,65 +977,50 @@
       </w:r>
       <w:r>
         <w:rPr>
-          <w:rFonts w:ascii="Cambria" w:hAnsi="Cambria" w:cs="Arial"/>
-          <w:noProof/>
-          <w:sz w:val="22"/>
+          <w:rFonts w:cs="Arial"/>
+          <w:noProof/>
           <w:lang w:val="es-ES"/>
         </w:rPr>
         <w:t>CC_ES003_BuenaPro</w:t>
       </w:r>
       <w:r>
         <w:rPr>
-          <w:rFonts w:ascii="Cambria" w:hAnsi="Cambria" w:cs="Arial"/>
-          <w:noProof/>
-          <w:sz w:val="22"/>
+          <w:noProof/>
         </w:rPr>
         <w:tab/>
       </w:r>
       <w:r>
         <w:rPr>
-          <w:rFonts w:ascii="Cambria" w:hAnsi="Cambria" w:cs="Arial"/>
-          <w:noProof/>
-          <w:sz w:val="22"/>
+          <w:noProof/>
         </w:rPr>
         <w:fldChar w:fldCharType="begin"/>
       </w:r>
       <w:r>
         <w:rPr>
-          <w:rFonts w:ascii="Cambria" w:hAnsi="Cambria" w:cs="Arial"/>
-          <w:noProof/>
-          <w:sz w:val="22"/>
-        </w:rPr>
-        <w:instrText xml:space="preserve"> PAGEREF _Toc335252791 \h </w:instrText>
-      </w:r>
-      <w:r>
-        <w:rPr>
-          <w:rFonts w:ascii="Cambria" w:hAnsi="Cambria" w:cs="Arial"/>
-          <w:noProof/>
-          <w:sz w:val="22"/>
-        </w:rPr>
-      </w:r>
-      <w:r>
-        <w:rPr>
-          <w:rFonts w:ascii="Cambria" w:hAnsi="Cambria" w:cs="Arial"/>
-          <w:noProof/>
-          <w:sz w:val="22"/>
+          <w:noProof/>
+        </w:rPr>
+        <w:instrText xml:space="preserve"> PAGEREF _Toc336206622 \h </w:instrText>
+      </w:r>
+      <w:r>
+        <w:rPr>
+          <w:noProof/>
+        </w:rPr>
+      </w:r>
+      <w:r>
+        <w:rPr>
+          <w:noProof/>
         </w:rPr>
         <w:fldChar w:fldCharType="separate"/>
       </w:r>
       <w:r>
         <w:rPr>
-          <w:rFonts w:ascii="Cambria" w:hAnsi="Cambria" w:cs="Arial"/>
-          <w:noProof/>
-          <w:sz w:val="22"/>
+          <w:noProof/>
         </w:rPr>
         <w:t>4</w:t>
       </w:r>
       <w:r>
         <w:rPr>
-          <w:rFonts w:ascii="Cambria" w:hAnsi="Cambria" w:cs="Arial"/>
-          <w:noProof/>
-          <w:sz w:val="22"/>
+          <w:noProof/>
         </w:rPr>
         <w:fldChar w:fldCharType="end"/>
       </w:r>
@@ -1081,27 +1032,25 @@
           <w:tab w:val="left" w:pos="432"/>
         </w:tabs>
         <w:rPr>
-          <w:rFonts w:ascii="Cambria" w:hAnsi="Cambria" w:cs="Arial"/>
-          <w:noProof/>
-          <w:sz w:val="24"/>
+          <w:rFonts w:ascii="Calibri" w:hAnsi="Calibri"/>
+          <w:noProof/>
+          <w:sz w:val="22"/>
           <w:szCs w:val="22"/>
           <w:lang w:eastAsia="es-PE"/>
         </w:rPr>
       </w:pPr>
       <w:r>
         <w:rPr>
-          <w:rFonts w:ascii="Cambria" w:hAnsi="Cambria" w:cs="Arial"/>
+          <w:noProof/>
+          <w:lang w:val="es-ES"/>
+        </w:rPr>
+        <w:t>4.</w:t>
+      </w:r>
+      <w:r>
+        <w:rPr>
+          <w:rFonts w:ascii="Calibri" w:hAnsi="Calibri"/>
           <w:noProof/>
           <w:sz w:val="22"/>
-          <w:lang w:val="es-ES"/>
-        </w:rPr>
-        <w:t>4.</w:t>
-      </w:r>
-      <w:r>
-        <w:rPr>
-          <w:rFonts w:ascii="Cambria" w:hAnsi="Cambria" w:cs="Arial"/>
-          <w:noProof/>
-          <w:sz w:val="24"/>
           <w:szCs w:val="22"/>
           <w:lang w:eastAsia="es-PE"/>
         </w:rPr>
@@ -1109,65 +1058,50 @@
       </w:r>
       <w:r>
         <w:rPr>
-          <w:rFonts w:ascii="Cambria" w:hAnsi="Cambria" w:cs="Arial"/>
-          <w:noProof/>
-          <w:sz w:val="22"/>
+          <w:rFonts w:cs="Arial"/>
+          <w:noProof/>
           <w:lang w:val="es-ES"/>
         </w:rPr>
         <w:t>CC_ES004_TipoSolicitud</w:t>
       </w:r>
       <w:r>
         <w:rPr>
-          <w:rFonts w:ascii="Cambria" w:hAnsi="Cambria" w:cs="Arial"/>
-          <w:noProof/>
-          <w:sz w:val="22"/>
+          <w:noProof/>
         </w:rPr>
         <w:tab/>
       </w:r>
       <w:r>
         <w:rPr>
-          <w:rFonts w:ascii="Cambria" w:hAnsi="Cambria" w:cs="Arial"/>
-          <w:noProof/>
-          <w:sz w:val="22"/>
+          <w:noProof/>
         </w:rPr>
         <w:fldChar w:fldCharType="begin"/>
       </w:r>
       <w:r>
         <w:rPr>
-          <w:rFonts w:ascii="Cambria" w:hAnsi="Cambria" w:cs="Arial"/>
-          <w:noProof/>
-          <w:sz w:val="22"/>
-        </w:rPr>
-        <w:instrText xml:space="preserve"> PAGEREF _Toc335252792 \h </w:instrText>
-      </w:r>
-      <w:r>
-        <w:rPr>
-          <w:rFonts w:ascii="Cambria" w:hAnsi="Cambria" w:cs="Arial"/>
-          <w:noProof/>
-          <w:sz w:val="22"/>
-        </w:rPr>
-      </w:r>
-      <w:r>
-        <w:rPr>
-          <w:rFonts w:ascii="Cambria" w:hAnsi="Cambria" w:cs="Arial"/>
-          <w:noProof/>
-          <w:sz w:val="22"/>
+          <w:noProof/>
+        </w:rPr>
+        <w:instrText xml:space="preserve"> PAGEREF _Toc336206623 \h </w:instrText>
+      </w:r>
+      <w:r>
+        <w:rPr>
+          <w:noProof/>
+        </w:rPr>
+      </w:r>
+      <w:r>
+        <w:rPr>
+          <w:noProof/>
         </w:rPr>
         <w:fldChar w:fldCharType="separate"/>
       </w:r>
       <w:r>
         <w:rPr>
-          <w:rFonts w:ascii="Cambria" w:hAnsi="Cambria" w:cs="Arial"/>
-          <w:noProof/>
-          <w:sz w:val="22"/>
+          <w:noProof/>
         </w:rPr>
         <w:t>4</w:t>
       </w:r>
       <w:r>
         <w:rPr>
-          <w:rFonts w:ascii="Cambria" w:hAnsi="Cambria" w:cs="Arial"/>
-          <w:noProof/>
-          <w:sz w:val="22"/>
+          <w:noProof/>
         </w:rPr>
         <w:fldChar w:fldCharType="end"/>
       </w:r>
@@ -1179,27 +1113,25 @@
           <w:tab w:val="left" w:pos="432"/>
         </w:tabs>
         <w:rPr>
-          <w:rFonts w:ascii="Cambria" w:hAnsi="Cambria" w:cs="Arial"/>
-          <w:noProof/>
-          <w:sz w:val="24"/>
+          <w:rFonts w:ascii="Calibri" w:hAnsi="Calibri"/>
+          <w:noProof/>
+          <w:sz w:val="22"/>
           <w:szCs w:val="22"/>
           <w:lang w:eastAsia="es-PE"/>
         </w:rPr>
       </w:pPr>
       <w:r>
         <w:rPr>
-          <w:rFonts w:ascii="Cambria" w:hAnsi="Cambria" w:cs="Arial"/>
+          <w:noProof/>
+          <w:lang w:val="es-ES"/>
+        </w:rPr>
+        <w:t>5.</w:t>
+      </w:r>
+      <w:r>
+        <w:rPr>
+          <w:rFonts w:ascii="Calibri" w:hAnsi="Calibri"/>
           <w:noProof/>
           <w:sz w:val="22"/>
-          <w:lang w:val="es-ES"/>
-        </w:rPr>
-        <w:t>5.</w:t>
-      </w:r>
-      <w:r>
-        <w:rPr>
-          <w:rFonts w:ascii="Cambria" w:hAnsi="Cambria" w:cs="Arial"/>
-          <w:noProof/>
-          <w:sz w:val="24"/>
           <w:szCs w:val="22"/>
           <w:lang w:eastAsia="es-PE"/>
         </w:rPr>
@@ -1207,65 +1139,50 @@
       </w:r>
       <w:r>
         <w:rPr>
-          <w:rFonts w:ascii="Cambria" w:hAnsi="Cambria" w:cs="Arial"/>
-          <w:noProof/>
-          <w:sz w:val="22"/>
+          <w:rFonts w:cs="Arial"/>
+          <w:noProof/>
           <w:lang w:val="es-ES"/>
         </w:rPr>
         <w:t>CC_ES005_Solicitud</w:t>
       </w:r>
       <w:r>
         <w:rPr>
-          <w:rFonts w:ascii="Cambria" w:hAnsi="Cambria" w:cs="Arial"/>
-          <w:noProof/>
-          <w:sz w:val="22"/>
+          <w:noProof/>
         </w:rPr>
         <w:tab/>
       </w:r>
       <w:r>
         <w:rPr>
-          <w:rFonts w:ascii="Cambria" w:hAnsi="Cambria" w:cs="Arial"/>
-          <w:noProof/>
-          <w:sz w:val="22"/>
+          <w:noProof/>
         </w:rPr>
         <w:fldChar w:fldCharType="begin"/>
       </w:r>
       <w:r>
         <w:rPr>
-          <w:rFonts w:ascii="Cambria" w:hAnsi="Cambria" w:cs="Arial"/>
-          <w:noProof/>
-          <w:sz w:val="22"/>
-        </w:rPr>
-        <w:instrText xml:space="preserve"> PAGEREF _Toc335252793 \h </w:instrText>
-      </w:r>
-      <w:r>
-        <w:rPr>
-          <w:rFonts w:ascii="Cambria" w:hAnsi="Cambria" w:cs="Arial"/>
-          <w:noProof/>
-          <w:sz w:val="22"/>
-        </w:rPr>
-      </w:r>
-      <w:r>
-        <w:rPr>
-          <w:rFonts w:ascii="Cambria" w:hAnsi="Cambria" w:cs="Arial"/>
-          <w:noProof/>
-          <w:sz w:val="22"/>
+          <w:noProof/>
+        </w:rPr>
+        <w:instrText xml:space="preserve"> PAGEREF _Toc336206624 \h </w:instrText>
+      </w:r>
+      <w:r>
+        <w:rPr>
+          <w:noProof/>
+        </w:rPr>
+      </w:r>
+      <w:r>
+        <w:rPr>
+          <w:noProof/>
         </w:rPr>
         <w:fldChar w:fldCharType="separate"/>
       </w:r>
       <w:r>
         <w:rPr>
-          <w:rFonts w:ascii="Cambria" w:hAnsi="Cambria" w:cs="Arial"/>
-          <w:noProof/>
-          <w:sz w:val="22"/>
+          <w:noProof/>
         </w:rPr>
         <w:t>5</w:t>
       </w:r>
       <w:r>
         <w:rPr>
-          <w:rFonts w:ascii="Cambria" w:hAnsi="Cambria" w:cs="Arial"/>
-          <w:noProof/>
-          <w:sz w:val="22"/>
+          <w:noProof/>
         </w:rPr>
         <w:fldChar w:fldCharType="end"/>
       </w:r>
@@ -1277,27 +1194,25 @@
           <w:tab w:val="left" w:pos="432"/>
         </w:tabs>
         <w:rPr>
-          <w:rFonts w:ascii="Cambria" w:hAnsi="Cambria" w:cs="Arial"/>
-          <w:noProof/>
-          <w:sz w:val="24"/>
+          <w:rFonts w:ascii="Calibri" w:hAnsi="Calibri"/>
+          <w:noProof/>
+          <w:sz w:val="22"/>
           <w:szCs w:val="22"/>
           <w:lang w:eastAsia="es-PE"/>
         </w:rPr>
       </w:pPr>
       <w:r>
         <w:rPr>
-          <w:rFonts w:ascii="Cambria" w:hAnsi="Cambria" w:cs="Arial"/>
+          <w:noProof/>
+          <w:lang w:val="es-ES"/>
+        </w:rPr>
+        <w:t>6.</w:t>
+      </w:r>
+      <w:r>
+        <w:rPr>
+          <w:rFonts w:ascii="Calibri" w:hAnsi="Calibri"/>
           <w:noProof/>
           <w:sz w:val="22"/>
-          <w:lang w:val="es-ES"/>
-        </w:rPr>
-        <w:t>6.</w:t>
-      </w:r>
-      <w:r>
-        <w:rPr>
-          <w:rFonts w:ascii="Cambria" w:hAnsi="Cambria" w:cs="Arial"/>
-          <w:noProof/>
-          <w:sz w:val="24"/>
           <w:szCs w:val="22"/>
           <w:lang w:eastAsia="es-PE"/>
         </w:rPr>
@@ -1305,65 +1220,50 @@
       </w:r>
       <w:r>
         <w:rPr>
-          <w:rFonts w:ascii="Cambria" w:hAnsi="Cambria" w:cs="Arial"/>
-          <w:noProof/>
-          <w:sz w:val="22"/>
+          <w:rFonts w:cs="Arial"/>
+          <w:noProof/>
           <w:lang w:val="es-ES"/>
         </w:rPr>
         <w:t>CC_ES006_ClausulaPredefinida</w:t>
       </w:r>
       <w:r>
         <w:rPr>
-          <w:rFonts w:ascii="Cambria" w:hAnsi="Cambria" w:cs="Arial"/>
-          <w:noProof/>
-          <w:sz w:val="22"/>
+          <w:noProof/>
         </w:rPr>
         <w:tab/>
       </w:r>
       <w:r>
         <w:rPr>
-          <w:rFonts w:ascii="Cambria" w:hAnsi="Cambria" w:cs="Arial"/>
-          <w:noProof/>
-          <w:sz w:val="22"/>
+          <w:noProof/>
         </w:rPr>
         <w:fldChar w:fldCharType="begin"/>
       </w:r>
       <w:r>
         <w:rPr>
-          <w:rFonts w:ascii="Cambria" w:hAnsi="Cambria" w:cs="Arial"/>
-          <w:noProof/>
-          <w:sz w:val="22"/>
-        </w:rPr>
-        <w:instrText xml:space="preserve"> PAGEREF _Toc335252794 \h </w:instrText>
-      </w:r>
-      <w:r>
-        <w:rPr>
-          <w:rFonts w:ascii="Cambria" w:hAnsi="Cambria" w:cs="Arial"/>
-          <w:noProof/>
-          <w:sz w:val="22"/>
-        </w:rPr>
-      </w:r>
-      <w:r>
-        <w:rPr>
-          <w:rFonts w:ascii="Cambria" w:hAnsi="Cambria" w:cs="Arial"/>
-          <w:noProof/>
-          <w:sz w:val="22"/>
+          <w:noProof/>
+        </w:rPr>
+        <w:instrText xml:space="preserve"> PAGEREF _Toc336206625 \h </w:instrText>
+      </w:r>
+      <w:r>
+        <w:rPr>
+          <w:noProof/>
+        </w:rPr>
+      </w:r>
+      <w:r>
+        <w:rPr>
+          <w:noProof/>
         </w:rPr>
         <w:fldChar w:fldCharType="separate"/>
       </w:r>
       <w:r>
         <w:rPr>
-          <w:rFonts w:ascii="Cambria" w:hAnsi="Cambria" w:cs="Arial"/>
-          <w:noProof/>
-          <w:sz w:val="22"/>
+          <w:noProof/>
         </w:rPr>
         <w:t>5</w:t>
       </w:r>
       <w:r>
         <w:rPr>
-          <w:rFonts w:ascii="Cambria" w:hAnsi="Cambria" w:cs="Arial"/>
-          <w:noProof/>
-          <w:sz w:val="22"/>
+          <w:noProof/>
         </w:rPr>
         <w:fldChar w:fldCharType="end"/>
       </w:r>
@@ -1375,27 +1275,25 @@
           <w:tab w:val="left" w:pos="432"/>
         </w:tabs>
         <w:rPr>
-          <w:rFonts w:ascii="Cambria" w:hAnsi="Cambria" w:cs="Arial"/>
-          <w:noProof/>
-          <w:sz w:val="24"/>
+          <w:rFonts w:ascii="Calibri" w:hAnsi="Calibri"/>
+          <w:noProof/>
+          <w:sz w:val="22"/>
           <w:szCs w:val="22"/>
           <w:lang w:eastAsia="es-PE"/>
         </w:rPr>
       </w:pPr>
       <w:r>
         <w:rPr>
-          <w:rFonts w:ascii="Cambria" w:hAnsi="Cambria" w:cs="Arial"/>
+          <w:noProof/>
+          <w:lang w:val="es-ES"/>
+        </w:rPr>
+        <w:t>7.</w:t>
+      </w:r>
+      <w:r>
+        <w:rPr>
+          <w:rFonts w:ascii="Calibri" w:hAnsi="Calibri"/>
           <w:noProof/>
           <w:sz w:val="22"/>
-          <w:lang w:val="es-ES"/>
-        </w:rPr>
-        <w:t>7.</w:t>
-      </w:r>
-      <w:r>
-        <w:rPr>
-          <w:rFonts w:ascii="Cambria" w:hAnsi="Cambria" w:cs="Arial"/>
-          <w:noProof/>
-          <w:sz w:val="24"/>
           <w:szCs w:val="22"/>
           <w:lang w:eastAsia="es-PE"/>
         </w:rPr>
@@ -1403,65 +1301,50 @@
       </w:r>
       <w:r>
         <w:rPr>
-          <w:rFonts w:ascii="Cambria" w:hAnsi="Cambria" w:cs="Arial"/>
-          <w:noProof/>
-          <w:sz w:val="22"/>
+          <w:rFonts w:cs="Arial"/>
+          <w:noProof/>
           <w:lang w:val="es-ES"/>
         </w:rPr>
         <w:t>CC_ES007_Contrato</w:t>
       </w:r>
       <w:r>
         <w:rPr>
-          <w:rFonts w:ascii="Cambria" w:hAnsi="Cambria" w:cs="Arial"/>
-          <w:noProof/>
-          <w:sz w:val="22"/>
+          <w:noProof/>
         </w:rPr>
         <w:tab/>
       </w:r>
       <w:r>
         <w:rPr>
-          <w:rFonts w:ascii="Cambria" w:hAnsi="Cambria" w:cs="Arial"/>
-          <w:noProof/>
-          <w:sz w:val="22"/>
+          <w:noProof/>
         </w:rPr>
         <w:fldChar w:fldCharType="begin"/>
       </w:r>
       <w:r>
         <w:rPr>
-          <w:rFonts w:ascii="Cambria" w:hAnsi="Cambria" w:cs="Arial"/>
-          <w:noProof/>
-          <w:sz w:val="22"/>
-        </w:rPr>
-        <w:instrText xml:space="preserve"> PAGEREF _Toc335252795 \h </w:instrText>
-      </w:r>
-      <w:r>
-        <w:rPr>
-          <w:rFonts w:ascii="Cambria" w:hAnsi="Cambria" w:cs="Arial"/>
-          <w:noProof/>
-          <w:sz w:val="22"/>
-        </w:rPr>
-      </w:r>
-      <w:r>
-        <w:rPr>
-          <w:rFonts w:ascii="Cambria" w:hAnsi="Cambria" w:cs="Arial"/>
-          <w:noProof/>
-          <w:sz w:val="22"/>
+          <w:noProof/>
+        </w:rPr>
+        <w:instrText xml:space="preserve"> PAGEREF _Toc336206626 \h </w:instrText>
+      </w:r>
+      <w:r>
+        <w:rPr>
+          <w:noProof/>
+        </w:rPr>
+      </w:r>
+      <w:r>
+        <w:rPr>
+          <w:noProof/>
         </w:rPr>
         <w:fldChar w:fldCharType="separate"/>
       </w:r>
       <w:r>
         <w:rPr>
-          <w:rFonts w:ascii="Cambria" w:hAnsi="Cambria" w:cs="Arial"/>
-          <w:noProof/>
-          <w:sz w:val="22"/>
+          <w:noProof/>
         </w:rPr>
         <w:t>5</w:t>
       </w:r>
       <w:r>
         <w:rPr>
-          <w:rFonts w:ascii="Cambria" w:hAnsi="Cambria" w:cs="Arial"/>
-          <w:noProof/>
-          <w:sz w:val="22"/>
+          <w:noProof/>
         </w:rPr>
         <w:fldChar w:fldCharType="end"/>
       </w:r>
@@ -1473,27 +1356,25 @@
           <w:tab w:val="left" w:pos="432"/>
         </w:tabs>
         <w:rPr>
-          <w:rFonts w:ascii="Cambria" w:hAnsi="Cambria" w:cs="Arial"/>
-          <w:noProof/>
-          <w:sz w:val="24"/>
+          <w:rFonts w:ascii="Calibri" w:hAnsi="Calibri"/>
+          <w:noProof/>
+          <w:sz w:val="22"/>
           <w:szCs w:val="22"/>
           <w:lang w:eastAsia="es-PE"/>
         </w:rPr>
       </w:pPr>
       <w:r>
         <w:rPr>
-          <w:rFonts w:ascii="Cambria" w:hAnsi="Cambria" w:cs="Arial"/>
+          <w:noProof/>
+          <w:lang w:val="es-ES"/>
+        </w:rPr>
+        <w:t>8.</w:t>
+      </w:r>
+      <w:r>
+        <w:rPr>
+          <w:rFonts w:ascii="Calibri" w:hAnsi="Calibri"/>
           <w:noProof/>
           <w:sz w:val="22"/>
-          <w:lang w:val="es-ES"/>
-        </w:rPr>
-        <w:t>8.</w:t>
-      </w:r>
-      <w:r>
-        <w:rPr>
-          <w:rFonts w:ascii="Cambria" w:hAnsi="Cambria" w:cs="Arial"/>
-          <w:noProof/>
-          <w:sz w:val="24"/>
           <w:szCs w:val="22"/>
           <w:lang w:eastAsia="es-PE"/>
         </w:rPr>
@@ -1501,65 +1382,50 @@
       </w:r>
       <w:r>
         <w:rPr>
-          <w:rFonts w:ascii="Cambria" w:hAnsi="Cambria" w:cs="Arial"/>
-          <w:noProof/>
-          <w:sz w:val="22"/>
+          <w:rFonts w:cs="Arial"/>
+          <w:noProof/>
           <w:lang w:val="es-ES"/>
         </w:rPr>
         <w:t>CC_ES008_Cliente</w:t>
       </w:r>
       <w:r>
         <w:rPr>
-          <w:rFonts w:ascii="Cambria" w:hAnsi="Cambria" w:cs="Arial"/>
-          <w:noProof/>
-          <w:sz w:val="22"/>
+          <w:noProof/>
         </w:rPr>
         <w:tab/>
       </w:r>
       <w:r>
         <w:rPr>
-          <w:rFonts w:ascii="Cambria" w:hAnsi="Cambria" w:cs="Arial"/>
-          <w:noProof/>
-          <w:sz w:val="22"/>
+          <w:noProof/>
         </w:rPr>
         <w:fldChar w:fldCharType="begin"/>
       </w:r>
       <w:r>
         <w:rPr>
-          <w:rFonts w:ascii="Cambria" w:hAnsi="Cambria" w:cs="Arial"/>
-          <w:noProof/>
-          <w:sz w:val="22"/>
-        </w:rPr>
-        <w:instrText xml:space="preserve"> PAGEREF _Toc335252796 \h </w:instrText>
-      </w:r>
-      <w:r>
-        <w:rPr>
-          <w:rFonts w:ascii="Cambria" w:hAnsi="Cambria" w:cs="Arial"/>
-          <w:noProof/>
-          <w:sz w:val="22"/>
-        </w:rPr>
-      </w:r>
-      <w:r>
-        <w:rPr>
-          <w:rFonts w:ascii="Cambria" w:hAnsi="Cambria" w:cs="Arial"/>
-          <w:noProof/>
-          <w:sz w:val="22"/>
+          <w:noProof/>
+        </w:rPr>
+        <w:instrText xml:space="preserve"> PAGEREF _Toc336206627 \h </w:instrText>
+      </w:r>
+      <w:r>
+        <w:rPr>
+          <w:noProof/>
+        </w:rPr>
+      </w:r>
+      <w:r>
+        <w:rPr>
+          <w:noProof/>
         </w:rPr>
         <w:fldChar w:fldCharType="separate"/>
       </w:r>
       <w:r>
         <w:rPr>
-          <w:rFonts w:ascii="Cambria" w:hAnsi="Cambria" w:cs="Arial"/>
-          <w:noProof/>
-          <w:sz w:val="22"/>
-        </w:rPr>
-        <w:t>5</w:t>
-      </w:r>
-      <w:r>
-        <w:rPr>
-          <w:rFonts w:ascii="Cambria" w:hAnsi="Cambria" w:cs="Arial"/>
-          <w:noProof/>
-          <w:sz w:val="22"/>
+          <w:noProof/>
+        </w:rPr>
+        <w:t>6</w:t>
+      </w:r>
+      <w:r>
+        <w:rPr>
+          <w:noProof/>
         </w:rPr>
         <w:fldChar w:fldCharType="end"/>
       </w:r>
@@ -1571,27 +1437,25 @@
           <w:tab w:val="left" w:pos="432"/>
         </w:tabs>
         <w:rPr>
-          <w:rFonts w:ascii="Cambria" w:hAnsi="Cambria" w:cs="Arial"/>
-          <w:noProof/>
-          <w:sz w:val="24"/>
+          <w:rFonts w:ascii="Calibri" w:hAnsi="Calibri"/>
+          <w:noProof/>
+          <w:sz w:val="22"/>
           <w:szCs w:val="22"/>
           <w:lang w:eastAsia="es-PE"/>
         </w:rPr>
       </w:pPr>
       <w:r>
         <w:rPr>
-          <w:rFonts w:ascii="Cambria" w:hAnsi="Cambria" w:cs="Arial"/>
+          <w:noProof/>
+          <w:lang w:val="es-ES"/>
+        </w:rPr>
+        <w:t>9.</w:t>
+      </w:r>
+      <w:r>
+        <w:rPr>
+          <w:rFonts w:ascii="Calibri" w:hAnsi="Calibri"/>
           <w:noProof/>
           <w:sz w:val="22"/>
-          <w:lang w:val="es-ES"/>
-        </w:rPr>
-        <w:t>9.</w:t>
-      </w:r>
-      <w:r>
-        <w:rPr>
-          <w:rFonts w:ascii="Cambria" w:hAnsi="Cambria" w:cs="Arial"/>
-          <w:noProof/>
-          <w:sz w:val="24"/>
           <w:szCs w:val="22"/>
           <w:lang w:eastAsia="es-PE"/>
         </w:rPr>
@@ -1599,65 +1463,50 @@
       </w:r>
       <w:r>
         <w:rPr>
-          <w:rFonts w:ascii="Cambria" w:hAnsi="Cambria" w:cs="Arial"/>
-          <w:noProof/>
-          <w:sz w:val="22"/>
+          <w:rFonts w:cs="Arial"/>
+          <w:noProof/>
           <w:lang w:val="es-ES"/>
         </w:rPr>
         <w:t>CC_ES009_Cierre</w:t>
       </w:r>
       <w:r>
         <w:rPr>
-          <w:rFonts w:ascii="Cambria" w:hAnsi="Cambria" w:cs="Arial"/>
-          <w:noProof/>
-          <w:sz w:val="22"/>
+          <w:noProof/>
         </w:rPr>
         <w:tab/>
       </w:r>
       <w:r>
         <w:rPr>
-          <w:rFonts w:ascii="Cambria" w:hAnsi="Cambria" w:cs="Arial"/>
-          <w:noProof/>
-          <w:sz w:val="22"/>
+          <w:noProof/>
         </w:rPr>
         <w:fldChar w:fldCharType="begin"/>
       </w:r>
       <w:r>
         <w:rPr>
-          <w:rFonts w:ascii="Cambria" w:hAnsi="Cambria" w:cs="Arial"/>
-          <w:noProof/>
-          <w:sz w:val="22"/>
-        </w:rPr>
-        <w:instrText xml:space="preserve"> PAGEREF _Toc335252797 \h </w:instrText>
-      </w:r>
-      <w:r>
-        <w:rPr>
-          <w:rFonts w:ascii="Cambria" w:hAnsi="Cambria" w:cs="Arial"/>
-          <w:noProof/>
-          <w:sz w:val="22"/>
-        </w:rPr>
-      </w:r>
-      <w:r>
-        <w:rPr>
-          <w:rFonts w:ascii="Cambria" w:hAnsi="Cambria" w:cs="Arial"/>
-          <w:noProof/>
-          <w:sz w:val="22"/>
+          <w:noProof/>
+        </w:rPr>
+        <w:instrText xml:space="preserve"> PAGEREF _Toc336206628 \h </w:instrText>
+      </w:r>
+      <w:r>
+        <w:rPr>
+          <w:noProof/>
+        </w:rPr>
+      </w:r>
+      <w:r>
+        <w:rPr>
+          <w:noProof/>
         </w:rPr>
         <w:fldChar w:fldCharType="separate"/>
       </w:r>
       <w:r>
         <w:rPr>
-          <w:rFonts w:ascii="Cambria" w:hAnsi="Cambria" w:cs="Arial"/>
-          <w:noProof/>
-          <w:sz w:val="22"/>
+          <w:noProof/>
         </w:rPr>
         <w:t>6</w:t>
       </w:r>
       <w:r>
         <w:rPr>
-          <w:rFonts w:ascii="Cambria" w:hAnsi="Cambria" w:cs="Arial"/>
-          <w:noProof/>
-          <w:sz w:val="22"/>
+          <w:noProof/>
         </w:rPr>
         <w:fldChar w:fldCharType="end"/>
       </w:r>
@@ -1666,30 +1515,28 @@
       <w:pPr>
         <w:pStyle w:val="TDC1"/>
         <w:tabs>
-          <w:tab w:val="left" w:pos="426"/>
+          <w:tab w:val="left" w:pos="864"/>
         </w:tabs>
         <w:rPr>
-          <w:rFonts w:ascii="Cambria" w:hAnsi="Cambria" w:cs="Arial"/>
-          <w:noProof/>
-          <w:sz w:val="24"/>
+          <w:rFonts w:ascii="Calibri" w:hAnsi="Calibri"/>
+          <w:noProof/>
+          <w:sz w:val="22"/>
           <w:szCs w:val="22"/>
           <w:lang w:eastAsia="es-PE"/>
         </w:rPr>
       </w:pPr>
       <w:r>
         <w:rPr>
-          <w:rFonts w:ascii="Cambria" w:hAnsi="Cambria" w:cs="Arial"/>
+          <w:noProof/>
+          <w:lang w:val="es-ES"/>
+        </w:rPr>
+        <w:t>10.</w:t>
+      </w:r>
+      <w:r>
+        <w:rPr>
+          <w:rFonts w:ascii="Calibri" w:hAnsi="Calibri"/>
           <w:noProof/>
           <w:sz w:val="22"/>
-          <w:lang w:val="es-ES"/>
-        </w:rPr>
-        <w:t>10.</w:t>
-      </w:r>
-      <w:r>
-        <w:rPr>
-          <w:rFonts w:ascii="Cambria" w:hAnsi="Cambria" w:cs="Arial"/>
-          <w:noProof/>
-          <w:sz w:val="24"/>
           <w:szCs w:val="22"/>
           <w:lang w:eastAsia="es-PE"/>
         </w:rPr>
@@ -1697,65 +1544,50 @@
       </w:r>
       <w:r>
         <w:rPr>
-          <w:rFonts w:ascii="Cambria" w:hAnsi="Cambria" w:cs="Arial"/>
-          <w:noProof/>
-          <w:sz w:val="22"/>
+          <w:rFonts w:cs="Arial"/>
+          <w:noProof/>
           <w:lang w:val="es-ES"/>
         </w:rPr>
         <w:t>CC_ES010_Adenda</w:t>
       </w:r>
       <w:r>
         <w:rPr>
-          <w:rFonts w:ascii="Cambria" w:hAnsi="Cambria" w:cs="Arial"/>
-          <w:noProof/>
-          <w:sz w:val="22"/>
+          <w:noProof/>
         </w:rPr>
         <w:tab/>
       </w:r>
       <w:r>
         <w:rPr>
-          <w:rFonts w:ascii="Cambria" w:hAnsi="Cambria" w:cs="Arial"/>
-          <w:noProof/>
-          <w:sz w:val="22"/>
+          <w:noProof/>
         </w:rPr>
         <w:fldChar w:fldCharType="begin"/>
       </w:r>
       <w:r>
         <w:rPr>
-          <w:rFonts w:ascii="Cambria" w:hAnsi="Cambria" w:cs="Arial"/>
-          <w:noProof/>
-          <w:sz w:val="22"/>
-        </w:rPr>
-        <w:instrText xml:space="preserve"> PAGEREF _Toc335252798 \h </w:instrText>
-      </w:r>
-      <w:r>
-        <w:rPr>
-          <w:rFonts w:ascii="Cambria" w:hAnsi="Cambria" w:cs="Arial"/>
-          <w:noProof/>
-          <w:sz w:val="22"/>
-        </w:rPr>
-      </w:r>
-      <w:r>
-        <w:rPr>
-          <w:rFonts w:ascii="Cambria" w:hAnsi="Cambria" w:cs="Arial"/>
-          <w:noProof/>
-          <w:sz w:val="22"/>
+          <w:noProof/>
+        </w:rPr>
+        <w:instrText xml:space="preserve"> PAGEREF _Toc336206629 \h </w:instrText>
+      </w:r>
+      <w:r>
+        <w:rPr>
+          <w:noProof/>
+        </w:rPr>
+      </w:r>
+      <w:r>
+        <w:rPr>
+          <w:noProof/>
         </w:rPr>
         <w:fldChar w:fldCharType="separate"/>
       </w:r>
       <w:r>
         <w:rPr>
-          <w:rFonts w:ascii="Cambria" w:hAnsi="Cambria" w:cs="Arial"/>
-          <w:noProof/>
-          <w:sz w:val="22"/>
+          <w:noProof/>
         </w:rPr>
         <w:t>6</w:t>
       </w:r>
       <w:r>
         <w:rPr>
-          <w:rFonts w:ascii="Cambria" w:hAnsi="Cambria" w:cs="Arial"/>
-          <w:noProof/>
-          <w:sz w:val="22"/>
+          <w:noProof/>
         </w:rPr>
         <w:fldChar w:fldCharType="end"/>
       </w:r>
@@ -1764,30 +1596,28 @@
       <w:pPr>
         <w:pStyle w:val="TDC1"/>
         <w:tabs>
-          <w:tab w:val="left" w:pos="426"/>
+          <w:tab w:val="left" w:pos="864"/>
         </w:tabs>
         <w:rPr>
-          <w:rFonts w:ascii="Cambria" w:hAnsi="Cambria" w:cs="Arial"/>
-          <w:noProof/>
-          <w:sz w:val="24"/>
+          <w:rFonts w:ascii="Calibri" w:hAnsi="Calibri"/>
+          <w:noProof/>
+          <w:sz w:val="22"/>
           <w:szCs w:val="22"/>
           <w:lang w:eastAsia="es-PE"/>
         </w:rPr>
       </w:pPr>
       <w:r>
         <w:rPr>
-          <w:rFonts w:ascii="Cambria" w:hAnsi="Cambria" w:cs="Arial"/>
+          <w:noProof/>
+          <w:lang w:val="es-ES"/>
+        </w:rPr>
+        <w:t>11.</w:t>
+      </w:r>
+      <w:r>
+        <w:rPr>
+          <w:rFonts w:ascii="Calibri" w:hAnsi="Calibri"/>
           <w:noProof/>
           <w:sz w:val="22"/>
-          <w:lang w:val="es-ES"/>
-        </w:rPr>
-        <w:t>11.</w:t>
-      </w:r>
-      <w:r>
-        <w:rPr>
-          <w:rFonts w:ascii="Cambria" w:hAnsi="Cambria" w:cs="Arial"/>
-          <w:noProof/>
-          <w:sz w:val="24"/>
           <w:szCs w:val="22"/>
           <w:lang w:eastAsia="es-PE"/>
         </w:rPr>
@@ -1795,65 +1625,50 @@
       </w:r>
       <w:r>
         <w:rPr>
-          <w:rFonts w:ascii="Cambria" w:hAnsi="Cambria" w:cs="Arial"/>
-          <w:noProof/>
-          <w:sz w:val="22"/>
+          <w:rFonts w:cs="Arial"/>
+          <w:noProof/>
           <w:lang w:val="es-ES"/>
         </w:rPr>
         <w:t>CC_ES011_TipoContrato</w:t>
       </w:r>
       <w:r>
         <w:rPr>
-          <w:rFonts w:ascii="Cambria" w:hAnsi="Cambria" w:cs="Arial"/>
-          <w:noProof/>
-          <w:sz w:val="22"/>
+          <w:noProof/>
         </w:rPr>
         <w:tab/>
       </w:r>
       <w:r>
         <w:rPr>
-          <w:rFonts w:ascii="Cambria" w:hAnsi="Cambria" w:cs="Arial"/>
-          <w:noProof/>
-          <w:sz w:val="22"/>
+          <w:noProof/>
         </w:rPr>
         <w:fldChar w:fldCharType="begin"/>
       </w:r>
       <w:r>
         <w:rPr>
-          <w:rFonts w:ascii="Cambria" w:hAnsi="Cambria" w:cs="Arial"/>
-          <w:noProof/>
-          <w:sz w:val="22"/>
-        </w:rPr>
-        <w:instrText xml:space="preserve"> PAGEREF _Toc335252799 \h </w:instrText>
-      </w:r>
-      <w:r>
-        <w:rPr>
-          <w:rFonts w:ascii="Cambria" w:hAnsi="Cambria" w:cs="Arial"/>
-          <w:noProof/>
-          <w:sz w:val="22"/>
-        </w:rPr>
-      </w:r>
-      <w:r>
-        <w:rPr>
-          <w:rFonts w:ascii="Cambria" w:hAnsi="Cambria" w:cs="Arial"/>
-          <w:noProof/>
-          <w:sz w:val="22"/>
+          <w:noProof/>
+        </w:rPr>
+        <w:instrText xml:space="preserve"> PAGEREF _Toc336206630 \h </w:instrText>
+      </w:r>
+      <w:r>
+        <w:rPr>
+          <w:noProof/>
+        </w:rPr>
+      </w:r>
+      <w:r>
+        <w:rPr>
+          <w:noProof/>
         </w:rPr>
         <w:fldChar w:fldCharType="separate"/>
       </w:r>
       <w:r>
         <w:rPr>
-          <w:rFonts w:ascii="Cambria" w:hAnsi="Cambria" w:cs="Arial"/>
-          <w:noProof/>
-          <w:sz w:val="22"/>
-        </w:rPr>
-        <w:t>6</w:t>
-      </w:r>
-      <w:r>
-        <w:rPr>
-          <w:rFonts w:ascii="Cambria" w:hAnsi="Cambria" w:cs="Arial"/>
-          <w:noProof/>
-          <w:sz w:val="22"/>
+          <w:noProof/>
+        </w:rPr>
+        <w:t>7</w:t>
+      </w:r>
+      <w:r>
+        <w:rPr>
+          <w:noProof/>
         </w:rPr>
         <w:fldChar w:fldCharType="end"/>
       </w:r>
@@ -1862,30 +1677,28 @@
       <w:pPr>
         <w:pStyle w:val="TDC1"/>
         <w:tabs>
-          <w:tab w:val="left" w:pos="426"/>
+          <w:tab w:val="left" w:pos="864"/>
         </w:tabs>
         <w:rPr>
-          <w:rFonts w:ascii="Cambria" w:hAnsi="Cambria" w:cs="Arial"/>
-          <w:noProof/>
-          <w:sz w:val="24"/>
+          <w:rFonts w:ascii="Calibri" w:hAnsi="Calibri"/>
+          <w:noProof/>
+          <w:sz w:val="22"/>
           <w:szCs w:val="22"/>
           <w:lang w:eastAsia="es-PE"/>
         </w:rPr>
       </w:pPr>
       <w:r>
         <w:rPr>
-          <w:rFonts w:ascii="Cambria" w:hAnsi="Cambria" w:cs="Arial"/>
+          <w:noProof/>
+          <w:lang w:val="es-ES"/>
+        </w:rPr>
+        <w:t>12.</w:t>
+      </w:r>
+      <w:r>
+        <w:rPr>
+          <w:rFonts w:ascii="Calibri" w:hAnsi="Calibri"/>
           <w:noProof/>
           <w:sz w:val="22"/>
-          <w:lang w:val="es-ES"/>
-        </w:rPr>
-        <w:t>12.</w:t>
-      </w:r>
-      <w:r>
-        <w:rPr>
-          <w:rFonts w:ascii="Cambria" w:hAnsi="Cambria" w:cs="Arial"/>
-          <w:noProof/>
-          <w:sz w:val="24"/>
           <w:szCs w:val="22"/>
           <w:lang w:eastAsia="es-PE"/>
         </w:rPr>
@@ -1893,65 +1706,50 @@
       </w:r>
       <w:r>
         <w:rPr>
-          <w:rFonts w:ascii="Cambria" w:hAnsi="Cambria" w:cs="Arial"/>
-          <w:noProof/>
-          <w:sz w:val="22"/>
+          <w:rFonts w:cs="Arial"/>
+          <w:noProof/>
           <w:lang w:val="es-ES"/>
         </w:rPr>
         <w:t>CC_ES012_Rol</w:t>
       </w:r>
       <w:r>
         <w:rPr>
-          <w:rFonts w:ascii="Cambria" w:hAnsi="Cambria" w:cs="Arial"/>
-          <w:noProof/>
-          <w:sz w:val="22"/>
+          <w:noProof/>
         </w:rPr>
         <w:tab/>
       </w:r>
       <w:r>
         <w:rPr>
-          <w:rFonts w:ascii="Cambria" w:hAnsi="Cambria" w:cs="Arial"/>
-          <w:noProof/>
-          <w:sz w:val="22"/>
+          <w:noProof/>
         </w:rPr>
         <w:fldChar w:fldCharType="begin"/>
       </w:r>
       <w:r>
         <w:rPr>
-          <w:rFonts w:ascii="Cambria" w:hAnsi="Cambria" w:cs="Arial"/>
-          <w:noProof/>
-          <w:sz w:val="22"/>
-        </w:rPr>
-        <w:instrText xml:space="preserve"> PAGEREF _Toc335252800 \h </w:instrText>
-      </w:r>
-      <w:r>
-        <w:rPr>
-          <w:rFonts w:ascii="Cambria" w:hAnsi="Cambria" w:cs="Arial"/>
-          <w:noProof/>
-          <w:sz w:val="22"/>
-        </w:rPr>
-      </w:r>
-      <w:r>
-        <w:rPr>
-          <w:rFonts w:ascii="Cambria" w:hAnsi="Cambria" w:cs="Arial"/>
-          <w:noProof/>
-          <w:sz w:val="22"/>
+          <w:noProof/>
+        </w:rPr>
+        <w:instrText xml:space="preserve"> PAGEREF _Toc336206631 \h </w:instrText>
+      </w:r>
+      <w:r>
+        <w:rPr>
+          <w:noProof/>
+        </w:rPr>
+      </w:r>
+      <w:r>
+        <w:rPr>
+          <w:noProof/>
         </w:rPr>
         <w:fldChar w:fldCharType="separate"/>
       </w:r>
       <w:r>
         <w:rPr>
-          <w:rFonts w:ascii="Cambria" w:hAnsi="Cambria" w:cs="Arial"/>
-          <w:noProof/>
-          <w:sz w:val="22"/>
-        </w:rPr>
-        <w:t>6</w:t>
-      </w:r>
-      <w:r>
-        <w:rPr>
-          <w:rFonts w:ascii="Cambria" w:hAnsi="Cambria" w:cs="Arial"/>
-          <w:noProof/>
-          <w:sz w:val="22"/>
+          <w:noProof/>
+        </w:rPr>
+        <w:t>7</w:t>
+      </w:r>
+      <w:r>
+        <w:rPr>
+          <w:noProof/>
         </w:rPr>
         <w:fldChar w:fldCharType="end"/>
       </w:r>
@@ -1960,30 +1758,28 @@
       <w:pPr>
         <w:pStyle w:val="TDC1"/>
         <w:tabs>
-          <w:tab w:val="left" w:pos="426"/>
+          <w:tab w:val="left" w:pos="864"/>
         </w:tabs>
         <w:rPr>
-          <w:rFonts w:ascii="Cambria" w:hAnsi="Cambria" w:cs="Arial"/>
-          <w:noProof/>
-          <w:sz w:val="24"/>
+          <w:rFonts w:ascii="Calibri" w:hAnsi="Calibri"/>
+          <w:noProof/>
+          <w:sz w:val="22"/>
           <w:szCs w:val="22"/>
           <w:lang w:eastAsia="es-PE"/>
         </w:rPr>
       </w:pPr>
       <w:r>
         <w:rPr>
-          <w:rFonts w:ascii="Cambria" w:hAnsi="Cambria" w:cs="Arial"/>
+          <w:noProof/>
+          <w:lang w:val="es-ES"/>
+        </w:rPr>
+        <w:t>13.</w:t>
+      </w:r>
+      <w:r>
+        <w:rPr>
+          <w:rFonts w:ascii="Calibri" w:hAnsi="Calibri"/>
           <w:noProof/>
           <w:sz w:val="22"/>
-          <w:lang w:val="es-ES"/>
-        </w:rPr>
-        <w:t>13.</w:t>
-      </w:r>
-      <w:r>
-        <w:rPr>
-          <w:rFonts w:ascii="Cambria" w:hAnsi="Cambria" w:cs="Arial"/>
-          <w:noProof/>
-          <w:sz w:val="24"/>
           <w:szCs w:val="22"/>
           <w:lang w:eastAsia="es-PE"/>
         </w:rPr>
@@ -1991,65 +1787,50 @@
       </w:r>
       <w:r>
         <w:rPr>
-          <w:rFonts w:ascii="Cambria" w:hAnsi="Cambria" w:cs="Arial"/>
-          <w:noProof/>
-          <w:sz w:val="22"/>
+          <w:rFonts w:cs="Arial"/>
+          <w:noProof/>
           <w:lang w:val="es-ES"/>
         </w:rPr>
         <w:t>CC_ES013_LineaServicio</w:t>
       </w:r>
       <w:r>
         <w:rPr>
-          <w:rFonts w:ascii="Cambria" w:hAnsi="Cambria" w:cs="Arial"/>
-          <w:noProof/>
-          <w:sz w:val="22"/>
+          <w:noProof/>
         </w:rPr>
         <w:tab/>
       </w:r>
       <w:r>
         <w:rPr>
-          <w:rFonts w:ascii="Cambria" w:hAnsi="Cambria" w:cs="Arial"/>
-          <w:noProof/>
-          <w:sz w:val="22"/>
+          <w:noProof/>
         </w:rPr>
         <w:fldChar w:fldCharType="begin"/>
       </w:r>
       <w:r>
         <w:rPr>
-          <w:rFonts w:ascii="Cambria" w:hAnsi="Cambria" w:cs="Arial"/>
-          <w:noProof/>
-          <w:sz w:val="22"/>
-        </w:rPr>
-        <w:instrText xml:space="preserve"> PAGEREF _Toc335252801 \h </w:instrText>
-      </w:r>
-      <w:r>
-        <w:rPr>
-          <w:rFonts w:ascii="Cambria" w:hAnsi="Cambria" w:cs="Arial"/>
-          <w:noProof/>
-          <w:sz w:val="22"/>
-        </w:rPr>
-      </w:r>
-      <w:r>
-        <w:rPr>
-          <w:rFonts w:ascii="Cambria" w:hAnsi="Cambria" w:cs="Arial"/>
-          <w:noProof/>
-          <w:sz w:val="22"/>
+          <w:noProof/>
+        </w:rPr>
+        <w:instrText xml:space="preserve"> PAGEREF _Toc336206632 \h </w:instrText>
+      </w:r>
+      <w:r>
+        <w:rPr>
+          <w:noProof/>
+        </w:rPr>
+      </w:r>
+      <w:r>
+        <w:rPr>
+          <w:noProof/>
         </w:rPr>
         <w:fldChar w:fldCharType="separate"/>
       </w:r>
       <w:r>
         <w:rPr>
-          <w:rFonts w:ascii="Cambria" w:hAnsi="Cambria" w:cs="Arial"/>
-          <w:noProof/>
-          <w:sz w:val="22"/>
+          <w:noProof/>
         </w:rPr>
         <w:t>7</w:t>
       </w:r>
       <w:r>
         <w:rPr>
-          <w:rFonts w:ascii="Cambria" w:hAnsi="Cambria" w:cs="Arial"/>
-          <w:noProof/>
-          <w:sz w:val="22"/>
+          <w:noProof/>
         </w:rPr>
         <w:fldChar w:fldCharType="end"/>
       </w:r>
@@ -2058,30 +1839,28 @@
       <w:pPr>
         <w:pStyle w:val="TDC1"/>
         <w:tabs>
-          <w:tab w:val="left" w:pos="426"/>
+          <w:tab w:val="left" w:pos="864"/>
         </w:tabs>
         <w:rPr>
-          <w:rFonts w:ascii="Cambria" w:hAnsi="Cambria" w:cs="Arial"/>
-          <w:noProof/>
-          <w:sz w:val="24"/>
+          <w:rFonts w:ascii="Calibri" w:hAnsi="Calibri"/>
+          <w:noProof/>
+          <w:sz w:val="22"/>
           <w:szCs w:val="22"/>
           <w:lang w:eastAsia="es-PE"/>
         </w:rPr>
       </w:pPr>
       <w:r>
         <w:rPr>
-          <w:rFonts w:ascii="Cambria" w:hAnsi="Cambria" w:cs="Arial"/>
+          <w:noProof/>
+          <w:lang w:val="es-ES"/>
+        </w:rPr>
+        <w:t>14.</w:t>
+      </w:r>
+      <w:r>
+        <w:rPr>
+          <w:rFonts w:ascii="Calibri" w:hAnsi="Calibri"/>
           <w:noProof/>
           <w:sz w:val="22"/>
-          <w:lang w:val="es-ES"/>
-        </w:rPr>
-        <w:t>14.</w:t>
-      </w:r>
-      <w:r>
-        <w:rPr>
-          <w:rFonts w:ascii="Cambria" w:hAnsi="Cambria" w:cs="Arial"/>
-          <w:noProof/>
-          <w:sz w:val="24"/>
           <w:szCs w:val="22"/>
           <w:lang w:eastAsia="es-PE"/>
         </w:rPr>
@@ -2089,65 +1868,50 @@
       </w:r>
       <w:r>
         <w:rPr>
-          <w:rFonts w:ascii="Cambria" w:hAnsi="Cambria" w:cs="Arial"/>
-          <w:noProof/>
-          <w:sz w:val="22"/>
+          <w:rFonts w:cs="Arial"/>
+          <w:noProof/>
           <w:lang w:val="es-ES"/>
         </w:rPr>
         <w:t>CC_ES014_Servicio</w:t>
       </w:r>
       <w:r>
         <w:rPr>
-          <w:rFonts w:ascii="Cambria" w:hAnsi="Cambria" w:cs="Arial"/>
-          <w:noProof/>
-          <w:sz w:val="22"/>
+          <w:noProof/>
         </w:rPr>
         <w:tab/>
       </w:r>
       <w:r>
         <w:rPr>
-          <w:rFonts w:ascii="Cambria" w:hAnsi="Cambria" w:cs="Arial"/>
-          <w:noProof/>
-          <w:sz w:val="22"/>
+          <w:noProof/>
         </w:rPr>
         <w:fldChar w:fldCharType="begin"/>
       </w:r>
       <w:r>
         <w:rPr>
-          <w:rFonts w:ascii="Cambria" w:hAnsi="Cambria" w:cs="Arial"/>
-          <w:noProof/>
-          <w:sz w:val="22"/>
-        </w:rPr>
-        <w:instrText xml:space="preserve"> PAGEREF _Toc335252802 \h </w:instrText>
-      </w:r>
-      <w:r>
-        <w:rPr>
-          <w:rFonts w:ascii="Cambria" w:hAnsi="Cambria" w:cs="Arial"/>
-          <w:noProof/>
-          <w:sz w:val="22"/>
-        </w:rPr>
-      </w:r>
-      <w:r>
-        <w:rPr>
-          <w:rFonts w:ascii="Cambria" w:hAnsi="Cambria" w:cs="Arial"/>
-          <w:noProof/>
-          <w:sz w:val="22"/>
+          <w:noProof/>
+        </w:rPr>
+        <w:instrText xml:space="preserve"> PAGEREF _Toc336206633 \h </w:instrText>
+      </w:r>
+      <w:r>
+        <w:rPr>
+          <w:noProof/>
+        </w:rPr>
+      </w:r>
+      <w:r>
+        <w:rPr>
+          <w:noProof/>
         </w:rPr>
         <w:fldChar w:fldCharType="separate"/>
       </w:r>
       <w:r>
         <w:rPr>
-          <w:rFonts w:ascii="Cambria" w:hAnsi="Cambria" w:cs="Arial"/>
-          <w:noProof/>
-          <w:sz w:val="22"/>
+          <w:noProof/>
         </w:rPr>
         <w:t>7</w:t>
       </w:r>
       <w:r>
         <w:rPr>
-          <w:rFonts w:ascii="Cambria" w:hAnsi="Cambria" w:cs="Arial"/>
-          <w:noProof/>
-          <w:sz w:val="22"/>
+          <w:noProof/>
         </w:rPr>
         <w:fldChar w:fldCharType="end"/>
       </w:r>
@@ -2156,30 +1920,28 @@
       <w:pPr>
         <w:pStyle w:val="TDC1"/>
         <w:tabs>
-          <w:tab w:val="left" w:pos="426"/>
+          <w:tab w:val="left" w:pos="864"/>
         </w:tabs>
         <w:rPr>
-          <w:rFonts w:ascii="Cambria" w:hAnsi="Cambria" w:cs="Arial"/>
-          <w:noProof/>
-          <w:sz w:val="24"/>
+          <w:rFonts w:ascii="Calibri" w:hAnsi="Calibri"/>
+          <w:noProof/>
+          <w:sz w:val="22"/>
           <w:szCs w:val="22"/>
           <w:lang w:eastAsia="es-PE"/>
         </w:rPr>
       </w:pPr>
       <w:r>
         <w:rPr>
-          <w:rFonts w:ascii="Cambria" w:hAnsi="Cambria" w:cs="Arial"/>
+          <w:noProof/>
+          <w:lang w:val="es-ES"/>
+        </w:rPr>
+        <w:t>15.</w:t>
+      </w:r>
+      <w:r>
+        <w:rPr>
+          <w:rFonts w:ascii="Calibri" w:hAnsi="Calibri"/>
           <w:noProof/>
           <w:sz w:val="22"/>
-          <w:lang w:val="es-ES"/>
-        </w:rPr>
-        <w:t>15.</w:t>
-      </w:r>
-      <w:r>
-        <w:rPr>
-          <w:rFonts w:ascii="Cambria" w:hAnsi="Cambria" w:cs="Arial"/>
-          <w:noProof/>
-          <w:sz w:val="24"/>
           <w:szCs w:val="22"/>
           <w:lang w:eastAsia="es-PE"/>
         </w:rPr>
@@ -2187,65 +1949,50 @@
       </w:r>
       <w:r>
         <w:rPr>
-          <w:rFonts w:ascii="Cambria" w:hAnsi="Cambria" w:cs="Arial"/>
-          <w:noProof/>
-          <w:sz w:val="22"/>
+          <w:rFonts w:cs="Arial"/>
+          <w:noProof/>
           <w:lang w:val="es-ES"/>
         </w:rPr>
         <w:t>CC_ES015_SLA</w:t>
       </w:r>
       <w:r>
         <w:rPr>
-          <w:rFonts w:ascii="Cambria" w:hAnsi="Cambria" w:cs="Arial"/>
-          <w:noProof/>
-          <w:sz w:val="22"/>
+          <w:noProof/>
         </w:rPr>
         <w:tab/>
       </w:r>
       <w:r>
         <w:rPr>
-          <w:rFonts w:ascii="Cambria" w:hAnsi="Cambria" w:cs="Arial"/>
-          <w:noProof/>
-          <w:sz w:val="22"/>
+          <w:noProof/>
         </w:rPr>
         <w:fldChar w:fldCharType="begin"/>
       </w:r>
       <w:r>
         <w:rPr>
-          <w:rFonts w:ascii="Cambria" w:hAnsi="Cambria" w:cs="Arial"/>
-          <w:noProof/>
-          <w:sz w:val="22"/>
-        </w:rPr>
-        <w:instrText xml:space="preserve"> PAGEREF _Toc335252803 \h </w:instrText>
-      </w:r>
-      <w:r>
-        <w:rPr>
-          <w:rFonts w:ascii="Cambria" w:hAnsi="Cambria" w:cs="Arial"/>
-          <w:noProof/>
-          <w:sz w:val="22"/>
-        </w:rPr>
-      </w:r>
-      <w:r>
-        <w:rPr>
-          <w:rFonts w:ascii="Cambria" w:hAnsi="Cambria" w:cs="Arial"/>
-          <w:noProof/>
-          <w:sz w:val="22"/>
+          <w:noProof/>
+        </w:rPr>
+        <w:instrText xml:space="preserve"> PAGEREF _Toc336206634 \h </w:instrText>
+      </w:r>
+      <w:r>
+        <w:rPr>
+          <w:noProof/>
+        </w:rPr>
+      </w:r>
+      <w:r>
+        <w:rPr>
+          <w:noProof/>
         </w:rPr>
         <w:fldChar w:fldCharType="separate"/>
       </w:r>
       <w:r>
         <w:rPr>
-          <w:rFonts w:ascii="Cambria" w:hAnsi="Cambria" w:cs="Arial"/>
-          <w:noProof/>
-          <w:sz w:val="22"/>
+          <w:noProof/>
         </w:rPr>
         <w:t>7</w:t>
       </w:r>
       <w:r>
         <w:rPr>
-          <w:rFonts w:ascii="Cambria" w:hAnsi="Cambria" w:cs="Arial"/>
-          <w:noProof/>
-          <w:sz w:val="22"/>
+          <w:noProof/>
         </w:rPr>
         <w:fldChar w:fldCharType="end"/>
       </w:r>
@@ -2254,30 +2001,28 @@
       <w:pPr>
         <w:pStyle w:val="TDC1"/>
         <w:tabs>
-          <w:tab w:val="left" w:pos="426"/>
+          <w:tab w:val="left" w:pos="864"/>
         </w:tabs>
         <w:rPr>
-          <w:rFonts w:ascii="Cambria" w:hAnsi="Cambria" w:cs="Arial"/>
-          <w:noProof/>
-          <w:sz w:val="24"/>
+          <w:rFonts w:ascii="Calibri" w:hAnsi="Calibri"/>
+          <w:noProof/>
+          <w:sz w:val="22"/>
           <w:szCs w:val="22"/>
           <w:lang w:eastAsia="es-PE"/>
         </w:rPr>
       </w:pPr>
       <w:r>
         <w:rPr>
-          <w:rFonts w:ascii="Cambria" w:hAnsi="Cambria" w:cs="Arial"/>
+          <w:noProof/>
+          <w:lang w:val="es-ES"/>
+        </w:rPr>
+        <w:t>16.</w:t>
+      </w:r>
+      <w:r>
+        <w:rPr>
+          <w:rFonts w:ascii="Calibri" w:hAnsi="Calibri"/>
           <w:noProof/>
           <w:sz w:val="22"/>
-          <w:lang w:val="es-ES"/>
-        </w:rPr>
-        <w:t>16.</w:t>
-      </w:r>
-      <w:r>
-        <w:rPr>
-          <w:rFonts w:ascii="Cambria" w:hAnsi="Cambria" w:cs="Arial"/>
-          <w:noProof/>
-          <w:sz w:val="24"/>
           <w:szCs w:val="22"/>
           <w:lang w:eastAsia="es-PE"/>
         </w:rPr>
@@ -2285,65 +2030,50 @@
       </w:r>
       <w:r>
         <w:rPr>
-          <w:rFonts w:ascii="Cambria" w:hAnsi="Cambria" w:cs="Arial"/>
-          <w:noProof/>
-          <w:sz w:val="22"/>
+          <w:rFonts w:cs="Arial"/>
+          <w:noProof/>
           <w:lang w:val="es-ES"/>
         </w:rPr>
         <w:t>CC_ES016_Anulación</w:t>
       </w:r>
       <w:r>
         <w:rPr>
-          <w:rFonts w:ascii="Cambria" w:hAnsi="Cambria" w:cs="Arial"/>
-          <w:noProof/>
-          <w:sz w:val="22"/>
+          <w:noProof/>
         </w:rPr>
         <w:tab/>
       </w:r>
       <w:r>
         <w:rPr>
-          <w:rFonts w:ascii="Cambria" w:hAnsi="Cambria" w:cs="Arial"/>
-          <w:noProof/>
-          <w:sz w:val="22"/>
+          <w:noProof/>
         </w:rPr>
         <w:fldChar w:fldCharType="begin"/>
       </w:r>
       <w:r>
         <w:rPr>
-          <w:rFonts w:ascii="Cambria" w:hAnsi="Cambria" w:cs="Arial"/>
-          <w:noProof/>
-          <w:sz w:val="22"/>
-        </w:rPr>
-        <w:instrText xml:space="preserve"> PAGEREF _Toc335252804 \h </w:instrText>
-      </w:r>
-      <w:r>
-        <w:rPr>
-          <w:rFonts w:ascii="Cambria" w:hAnsi="Cambria" w:cs="Arial"/>
-          <w:noProof/>
-          <w:sz w:val="22"/>
-        </w:rPr>
-      </w:r>
-      <w:r>
-        <w:rPr>
-          <w:rFonts w:ascii="Cambria" w:hAnsi="Cambria" w:cs="Arial"/>
-          <w:noProof/>
-          <w:sz w:val="22"/>
+          <w:noProof/>
+        </w:rPr>
+        <w:instrText xml:space="preserve"> PAGEREF _Toc336206635 \h </w:instrText>
+      </w:r>
+      <w:r>
+        <w:rPr>
+          <w:noProof/>
+        </w:rPr>
+      </w:r>
+      <w:r>
+        <w:rPr>
+          <w:noProof/>
         </w:rPr>
         <w:fldChar w:fldCharType="separate"/>
       </w:r>
       <w:r>
         <w:rPr>
-          <w:rFonts w:ascii="Cambria" w:hAnsi="Cambria" w:cs="Arial"/>
-          <w:noProof/>
-          <w:sz w:val="22"/>
-        </w:rPr>
-        <w:t>7</w:t>
-      </w:r>
-      <w:r>
-        <w:rPr>
-          <w:rFonts w:ascii="Cambria" w:hAnsi="Cambria" w:cs="Arial"/>
-          <w:noProof/>
-          <w:sz w:val="22"/>
+          <w:noProof/>
+        </w:rPr>
+        <w:t>8</w:t>
+      </w:r>
+      <w:r>
+        <w:rPr>
+          <w:noProof/>
         </w:rPr>
         <w:fldChar w:fldCharType="end"/>
       </w:r>
@@ -2352,30 +2082,28 @@
       <w:pPr>
         <w:pStyle w:val="TDC1"/>
         <w:tabs>
-          <w:tab w:val="left" w:pos="426"/>
+          <w:tab w:val="left" w:pos="864"/>
         </w:tabs>
         <w:rPr>
-          <w:rFonts w:ascii="Arial" w:hAnsi="Arial" w:cs="Arial"/>
-          <w:noProof/>
-          <w:sz w:val="24"/>
+          <w:rFonts w:ascii="Calibri" w:hAnsi="Calibri"/>
+          <w:noProof/>
+          <w:sz w:val="22"/>
           <w:szCs w:val="22"/>
           <w:lang w:eastAsia="es-PE"/>
         </w:rPr>
       </w:pPr>
       <w:r>
         <w:rPr>
-          <w:rFonts w:ascii="Cambria" w:hAnsi="Cambria" w:cs="Arial"/>
+          <w:noProof/>
+          <w:lang w:val="es-ES"/>
+        </w:rPr>
+        <w:t>17.</w:t>
+      </w:r>
+      <w:r>
+        <w:rPr>
+          <w:rFonts w:ascii="Calibri" w:hAnsi="Calibri"/>
           <w:noProof/>
           <w:sz w:val="22"/>
-          <w:lang w:val="es-ES"/>
-        </w:rPr>
-        <w:t>17.</w:t>
-      </w:r>
-      <w:r>
-        <w:rPr>
-          <w:rFonts w:ascii="Cambria" w:hAnsi="Cambria" w:cs="Arial"/>
-          <w:noProof/>
-          <w:sz w:val="24"/>
           <w:szCs w:val="22"/>
           <w:lang w:eastAsia="es-PE"/>
         </w:rPr>
@@ -2383,65 +2111,50 @@
       </w:r>
       <w:r>
         <w:rPr>
-          <w:rFonts w:ascii="Cambria" w:hAnsi="Cambria" w:cs="Arial"/>
-          <w:noProof/>
-          <w:sz w:val="22"/>
+          <w:rFonts w:cs="Arial"/>
+          <w:noProof/>
           <w:lang w:val="es-ES"/>
         </w:rPr>
         <w:t>CC_ES017_CartaFianza</w:t>
       </w:r>
       <w:r>
         <w:rPr>
-          <w:rFonts w:ascii="Arial" w:hAnsi="Arial" w:cs="Arial"/>
-          <w:noProof/>
-          <w:sz w:val="22"/>
+          <w:noProof/>
         </w:rPr>
         <w:tab/>
       </w:r>
       <w:r>
         <w:rPr>
-          <w:rFonts w:ascii="Arial" w:hAnsi="Arial" w:cs="Arial"/>
-          <w:noProof/>
-          <w:sz w:val="22"/>
+          <w:noProof/>
         </w:rPr>
         <w:fldChar w:fldCharType="begin"/>
       </w:r>
       <w:r>
         <w:rPr>
-          <w:rFonts w:ascii="Arial" w:hAnsi="Arial" w:cs="Arial"/>
-          <w:noProof/>
-          <w:sz w:val="22"/>
-        </w:rPr>
-        <w:instrText xml:space="preserve"> PAGEREF _Toc335252805 \h </w:instrText>
-      </w:r>
-      <w:r>
-        <w:rPr>
-          <w:rFonts w:ascii="Arial" w:hAnsi="Arial" w:cs="Arial"/>
-          <w:noProof/>
-          <w:sz w:val="22"/>
-        </w:rPr>
-      </w:r>
-      <w:r>
-        <w:rPr>
-          <w:rFonts w:ascii="Arial" w:hAnsi="Arial" w:cs="Arial"/>
-          <w:noProof/>
-          <w:sz w:val="22"/>
+          <w:noProof/>
+        </w:rPr>
+        <w:instrText xml:space="preserve"> PAGEREF _Toc336206636 \h </w:instrText>
+      </w:r>
+      <w:r>
+        <w:rPr>
+          <w:noProof/>
+        </w:rPr>
+      </w:r>
+      <w:r>
+        <w:rPr>
+          <w:noProof/>
         </w:rPr>
         <w:fldChar w:fldCharType="separate"/>
       </w:r>
       <w:r>
         <w:rPr>
-          <w:rFonts w:ascii="Arial" w:hAnsi="Arial" w:cs="Arial"/>
-          <w:noProof/>
-          <w:sz w:val="22"/>
-        </w:rPr>
-        <w:t>7</w:t>
-      </w:r>
-      <w:r>
-        <w:rPr>
-          <w:rFonts w:ascii="Arial" w:hAnsi="Arial" w:cs="Arial"/>
-          <w:noProof/>
-          <w:sz w:val="22"/>
+          <w:noProof/>
+        </w:rPr>
+        <w:t>8</w:t>
+      </w:r>
+      <w:r>
+        <w:rPr>
+          <w:noProof/>
         </w:rPr>
         <w:fldChar w:fldCharType="end"/>
       </w:r>
@@ -2531,9 +2244,9 @@
           <w:lang w:val="es-ES"/>
         </w:rPr>
       </w:pPr>
-      <w:bookmarkStart w:id="0" w:name="_Toc148951917"/>
-      <w:bookmarkStart w:id="1" w:name="_Toc335252789"/>
+      <w:bookmarkStart w:id="1" w:name="_Toc148951917"/>
       <w:bookmarkStart w:id="2" w:name="_Toc106015681"/>
+      <w:bookmarkStart w:id="3" w:name="_Toc336206620"/>
       <w:r>
         <w:rPr>
           <w:rFonts w:cs="Arial"/>
@@ -2541,8 +2254,8 @@
         </w:rPr>
         <w:t>CC_ES001_TipoPenalidad</w:t>
       </w:r>
-      <w:bookmarkEnd w:id="0"/>
       <w:bookmarkEnd w:id="1"/>
+      <w:bookmarkEnd w:id="3"/>
     </w:p>
     <w:p>
       <w:pPr>
@@ -2917,8 +2630,8 @@
           <w:lang w:val="es-ES"/>
         </w:rPr>
       </w:pPr>
-      <w:bookmarkStart w:id="3" w:name="_Toc148951919"/>
-      <w:bookmarkStart w:id="4" w:name="_Toc335252790"/>
+      <w:bookmarkStart w:id="4" w:name="_Toc148951919"/>
+      <w:bookmarkStart w:id="5" w:name="_Toc336206621"/>
       <w:r>
         <w:rPr>
           <w:rFonts w:cs="Arial"/>
@@ -2927,14 +2640,14 @@
         <w:t>CC_ES002_Penalidad</w:t>
       </w:r>
       <w:bookmarkEnd w:id="2"/>
-      <w:bookmarkEnd w:id="3"/>
       <w:bookmarkEnd w:id="4"/>
+      <w:bookmarkEnd w:id="5"/>
     </w:p>
     <w:p>
       <w:pPr>
         <w:pStyle w:val="InfoBlue"/>
       </w:pPr>
-      <w:bookmarkStart w:id="5" w:name="_Toc148951920"/>
+      <w:bookmarkStart w:id="6" w:name="_Toc148951920"/>
       <w:r>
         <w:t>Son las penalidades que se registran con el contrato y serán aplicables en caso no se cumpla el contrato por parte del cliente.</w:t>
       </w:r>
@@ -2973,7 +2686,7 @@
           <w:tcPr>
             <w:tcW w:w="2193" w:type="dxa"/>
           </w:tcPr>
-          <w:bookmarkEnd w:id="5"/>
+          <w:bookmarkEnd w:id="6"/>
           <w:p>
             <w:pPr>
               <w:rPr>
@@ -3584,7 +3297,7 @@
           <w:lang w:val="es-ES"/>
         </w:rPr>
       </w:pPr>
-      <w:bookmarkStart w:id="6" w:name="_Toc335252791"/>
+      <w:bookmarkStart w:id="7" w:name="_Toc336206622"/>
       <w:r>
         <w:rPr>
           <w:rFonts w:cs="Arial"/>
@@ -3592,7 +3305,7 @@
         </w:rPr>
         <w:t>CC_ES003_BuenaPro</w:t>
       </w:r>
-      <w:bookmarkEnd w:id="6"/>
+      <w:bookmarkEnd w:id="7"/>
     </w:p>
     <w:p>
       <w:pPr>
@@ -4280,7 +3993,6 @@
           <w:lang w:val="es-ES"/>
         </w:rPr>
       </w:pPr>
-      <w:bookmarkStart w:id="7" w:name="_Toc335252792"/>
     </w:p>
     <w:p>
       <w:pPr>
@@ -4291,6 +4003,7 @@
           <w:lang w:val="es-ES"/>
         </w:rPr>
       </w:pPr>
+      <w:bookmarkStart w:id="8" w:name="_Toc336206623"/>
       <w:r>
         <w:rPr>
           <w:rFonts w:cs="Arial"/>
@@ -4298,7 +4011,7 @@
         </w:rPr>
         <w:t>CC_ES004_TipoSolicitud</w:t>
       </w:r>
-      <w:bookmarkEnd w:id="7"/>
+      <w:bookmarkEnd w:id="8"/>
     </w:p>
     <w:p>
       <w:pPr>
@@ -4690,7 +4403,7 @@
           <w:lang w:val="es-ES"/>
         </w:rPr>
       </w:pPr>
-      <w:bookmarkStart w:id="8" w:name="_Toc335252793"/>
+      <w:bookmarkStart w:id="9" w:name="_Toc336206624"/>
       <w:r>
         <w:rPr>
           <w:rFonts w:cs="Arial"/>
@@ -4699,7 +4412,7 @@
         <w:lastRenderedPageBreak/>
         <w:t>CC_ES005_Solicitud</w:t>
       </w:r>
-      <w:bookmarkEnd w:id="8"/>
+      <w:bookmarkEnd w:id="9"/>
     </w:p>
     <w:p>
       <w:pPr>
@@ -5293,13 +5006,15 @@
                 <w:lang w:val="es-ES"/>
               </w:rPr>
             </w:pPr>
-            <w:r>
-              <w:rPr>
-                <w:rFonts w:ascii="Arial" w:hAnsi="Arial" w:cs="Arial"/>
-                <w:lang w:val="es-ES"/>
-              </w:rPr>
-              <w:t>Cliente</w:t>
-            </w:r>
+            <w:proofErr w:type="spellStart"/>
+            <w:r>
+              <w:rPr>
+                <w:rFonts w:ascii="Arial" w:hAnsi="Arial" w:cs="Arial"/>
+                <w:lang w:val="es-ES"/>
+              </w:rPr>
+              <w:t>TipoCliente</w:t>
+            </w:r>
+            <w:proofErr w:type="spellEnd"/>
           </w:p>
         </w:tc>
         <w:tc>
@@ -5318,7 +5033,7 @@
                 <w:rFonts w:ascii="Arial" w:hAnsi="Arial" w:cs="Arial"/>
                 <w:lang w:val="es-ES"/>
               </w:rPr>
-              <w:t>Nombre del cliente en referencia</w:t>
+              <w:t>Tipo del cliente que requiere un contrato o una adenda</w:t>
             </w:r>
           </w:p>
         </w:tc>
@@ -5398,7 +5113,14 @@
                 <w:rFonts w:ascii="Arial" w:hAnsi="Arial" w:cs="Arial"/>
                 <w:lang w:val="es-ES"/>
               </w:rPr>
-              <w:t>Tipo Cliente</w:t>
+              <w:t>Razó</w:t>
+            </w:r>
+            <w:r>
+              <w:rPr>
+                <w:rFonts w:ascii="Arial" w:hAnsi="Arial" w:cs="Arial"/>
+                <w:lang w:val="es-ES"/>
+              </w:rPr>
+              <w:t>n Social</w:t>
             </w:r>
           </w:p>
         </w:tc>
@@ -5418,7 +5140,7 @@
                 <w:rFonts w:ascii="Arial" w:hAnsi="Arial" w:cs="Arial"/>
                 <w:lang w:val="es-ES"/>
               </w:rPr>
-              <w:t>Categorización de cliente</w:t>
+              <w:t>Nombre de la empresa para quién se solicita el contrato o adenda</w:t>
             </w:r>
           </w:p>
         </w:tc>
@@ -5498,7 +5220,7 @@
                 <w:rFonts w:ascii="Arial" w:hAnsi="Arial" w:cs="Arial"/>
                 <w:lang w:val="es-ES"/>
               </w:rPr>
-              <w:t>Revisado</w:t>
+              <w:t>RUC</w:t>
             </w:r>
           </w:p>
         </w:tc>
@@ -5518,7 +5240,7 @@
                 <w:rFonts w:ascii="Arial" w:hAnsi="Arial" w:cs="Arial"/>
                 <w:lang w:val="es-ES"/>
               </w:rPr>
-              <w:t>En caso la solicitud este revisada</w:t>
+              <w:t>RUC de la empresa para quien es el contrato o adenda</w:t>
             </w:r>
           </w:p>
         </w:tc>
@@ -5533,13 +5255,15 @@
                 <w:lang w:val="es-ES"/>
               </w:rPr>
             </w:pPr>
-            <w:r>
-              <w:rPr>
-                <w:rFonts w:ascii="Arial" w:hAnsi="Arial" w:cs="Arial"/>
-                <w:lang w:val="es-ES"/>
-              </w:rPr>
-              <w:t>Byte</w:t>
-            </w:r>
+            <w:proofErr w:type="spellStart"/>
+            <w:r>
+              <w:rPr>
+                <w:rFonts w:ascii="Arial" w:hAnsi="Arial" w:cs="Arial"/>
+                <w:lang w:val="es-ES"/>
+              </w:rPr>
+              <w:t>String</w:t>
+            </w:r>
+            <w:proofErr w:type="spellEnd"/>
           </w:p>
         </w:tc>
         <w:tc>
@@ -5553,13 +5277,6 @@
                 <w:lang w:val="es-ES"/>
               </w:rPr>
             </w:pPr>
-            <w:r>
-              <w:rPr>
-                <w:rFonts w:ascii="Arial" w:hAnsi="Arial" w:cs="Arial"/>
-                <w:lang w:val="es-ES"/>
-              </w:rPr>
-              <w:t>1</w:t>
-            </w:r>
           </w:p>
         </w:tc>
         <w:tc>
@@ -5573,6 +5290,643 @@
                 <w:lang w:val="es-ES"/>
               </w:rPr>
             </w:pPr>
+            <w:r>
+              <w:rPr>
+                <w:rFonts w:ascii="Arial" w:hAnsi="Arial" w:cs="Arial"/>
+                <w:lang w:val="es-ES"/>
+              </w:rPr>
+              <w:t>Privado</w:t>
+            </w:r>
+          </w:p>
+        </w:tc>
+      </w:tr>
+      <w:tr>
+        <w:trPr>
+          <w:cantSplit/>
+        </w:trPr>
+        <w:tc>
+          <w:tcPr>
+            <w:tcW w:w="2193" w:type="dxa"/>
+          </w:tcPr>
+          <w:p>
+            <w:pPr>
+              <w:rPr>
+                <w:rFonts w:ascii="Arial" w:hAnsi="Arial" w:cs="Arial"/>
+                <w:lang w:val="es-ES"/>
+              </w:rPr>
+            </w:pPr>
+            <w:r>
+              <w:rPr>
+                <w:rFonts w:ascii="Arial" w:hAnsi="Arial" w:cs="Arial"/>
+                <w:lang w:val="es-ES"/>
+              </w:rPr>
+              <w:t>Dirección</w:t>
+            </w:r>
+          </w:p>
+        </w:tc>
+        <w:tc>
+          <w:tcPr>
+            <w:tcW w:w="2886" w:type="dxa"/>
+          </w:tcPr>
+          <w:p>
+            <w:pPr>
+              <w:rPr>
+                <w:rFonts w:ascii="Arial" w:hAnsi="Arial" w:cs="Arial"/>
+                <w:lang w:val="es-ES"/>
+              </w:rPr>
+            </w:pPr>
+            <w:r>
+              <w:rPr>
+                <w:rFonts w:ascii="Arial" w:hAnsi="Arial" w:cs="Arial"/>
+                <w:lang w:val="es-ES"/>
+              </w:rPr>
+              <w:t>Dirección del cliente</w:t>
+            </w:r>
+          </w:p>
+        </w:tc>
+        <w:tc>
+          <w:tcPr>
+            <w:tcW w:w="1319" w:type="dxa"/>
+          </w:tcPr>
+          <w:p>
+            <w:proofErr w:type="spellStart"/>
+            <w:r>
+              <w:rPr>
+                <w:rFonts w:ascii="Arial" w:hAnsi="Arial" w:cs="Arial"/>
+                <w:lang w:val="es-ES"/>
+              </w:rPr>
+              <w:t>String</w:t>
+            </w:r>
+            <w:proofErr w:type="spellEnd"/>
+          </w:p>
+        </w:tc>
+        <w:tc>
+          <w:tcPr>
+            <w:tcW w:w="1325" w:type="dxa"/>
+          </w:tcPr>
+          <w:p>
+            <w:pPr>
+              <w:rPr>
+                <w:rFonts w:ascii="Arial" w:hAnsi="Arial" w:cs="Arial"/>
+                <w:lang w:val="es-ES"/>
+              </w:rPr>
+            </w:pPr>
+          </w:p>
+        </w:tc>
+        <w:tc>
+          <w:tcPr>
+            <w:tcW w:w="1174" w:type="dxa"/>
+          </w:tcPr>
+          <w:p>
+            <w:r>
+              <w:rPr>
+                <w:rFonts w:ascii="Arial" w:hAnsi="Arial" w:cs="Arial"/>
+                <w:lang w:val="es-ES"/>
+              </w:rPr>
+              <w:t>Privado</w:t>
+            </w:r>
+          </w:p>
+        </w:tc>
+      </w:tr>
+      <w:tr>
+        <w:trPr>
+          <w:cantSplit/>
+        </w:trPr>
+        <w:tc>
+          <w:tcPr>
+            <w:tcW w:w="2193" w:type="dxa"/>
+          </w:tcPr>
+          <w:p>
+            <w:pPr>
+              <w:rPr>
+                <w:rFonts w:ascii="Arial" w:hAnsi="Arial" w:cs="Arial"/>
+                <w:lang w:val="es-ES"/>
+              </w:rPr>
+            </w:pPr>
+            <w:r>
+              <w:rPr>
+                <w:rFonts w:ascii="Arial" w:hAnsi="Arial" w:cs="Arial"/>
+                <w:lang w:val="es-ES"/>
+              </w:rPr>
+              <w:t>Teléfono</w:t>
+            </w:r>
+          </w:p>
+        </w:tc>
+        <w:tc>
+          <w:tcPr>
+            <w:tcW w:w="2886" w:type="dxa"/>
+          </w:tcPr>
+          <w:p>
+            <w:pPr>
+              <w:rPr>
+                <w:rFonts w:ascii="Arial" w:hAnsi="Arial" w:cs="Arial"/>
+                <w:lang w:val="es-ES"/>
+              </w:rPr>
+            </w:pPr>
+            <w:r>
+              <w:rPr>
+                <w:rFonts w:ascii="Arial" w:hAnsi="Arial" w:cs="Arial"/>
+                <w:lang w:val="es-ES"/>
+              </w:rPr>
+              <w:t>Teléfono del cliente</w:t>
+            </w:r>
+          </w:p>
+        </w:tc>
+        <w:tc>
+          <w:tcPr>
+            <w:tcW w:w="1319" w:type="dxa"/>
+          </w:tcPr>
+          <w:p>
+            <w:proofErr w:type="spellStart"/>
+            <w:r>
+              <w:rPr>
+                <w:rFonts w:ascii="Arial" w:hAnsi="Arial" w:cs="Arial"/>
+                <w:lang w:val="es-ES"/>
+              </w:rPr>
+              <w:t>String</w:t>
+            </w:r>
+            <w:proofErr w:type="spellEnd"/>
+          </w:p>
+        </w:tc>
+        <w:tc>
+          <w:tcPr>
+            <w:tcW w:w="1325" w:type="dxa"/>
+          </w:tcPr>
+          <w:p>
+            <w:pPr>
+              <w:rPr>
+                <w:rFonts w:ascii="Arial" w:hAnsi="Arial" w:cs="Arial"/>
+                <w:lang w:val="es-ES"/>
+              </w:rPr>
+            </w:pPr>
+          </w:p>
+        </w:tc>
+        <w:tc>
+          <w:tcPr>
+            <w:tcW w:w="1174" w:type="dxa"/>
+          </w:tcPr>
+          <w:p>
+            <w:r>
+              <w:rPr>
+                <w:rFonts w:ascii="Arial" w:hAnsi="Arial" w:cs="Arial"/>
+                <w:lang w:val="es-ES"/>
+              </w:rPr>
+              <w:t>Privado</w:t>
+            </w:r>
+          </w:p>
+        </w:tc>
+      </w:tr>
+      <w:tr>
+        <w:trPr>
+          <w:cantSplit/>
+        </w:trPr>
+        <w:tc>
+          <w:tcPr>
+            <w:tcW w:w="2193" w:type="dxa"/>
+          </w:tcPr>
+          <w:p>
+            <w:pPr>
+              <w:rPr>
+                <w:rFonts w:ascii="Arial" w:hAnsi="Arial" w:cs="Arial"/>
+                <w:lang w:val="es-ES"/>
+              </w:rPr>
+            </w:pPr>
+            <w:r>
+              <w:rPr>
+                <w:rFonts w:ascii="Arial" w:hAnsi="Arial" w:cs="Arial"/>
+                <w:lang w:val="es-ES"/>
+              </w:rPr>
+              <w:t>Anexo</w:t>
+            </w:r>
+          </w:p>
+        </w:tc>
+        <w:tc>
+          <w:tcPr>
+            <w:tcW w:w="2886" w:type="dxa"/>
+          </w:tcPr>
+          <w:p>
+            <w:pPr>
+              <w:rPr>
+                <w:rFonts w:ascii="Arial" w:hAnsi="Arial" w:cs="Arial"/>
+                <w:lang w:val="es-ES"/>
+              </w:rPr>
+            </w:pPr>
+            <w:r>
+              <w:rPr>
+                <w:rFonts w:ascii="Arial" w:hAnsi="Arial" w:cs="Arial"/>
+                <w:lang w:val="es-ES"/>
+              </w:rPr>
+              <w:t xml:space="preserve">Anexo </w:t>
+            </w:r>
+            <w:r>
+              <w:rPr>
+                <w:rFonts w:ascii="Arial" w:hAnsi="Arial" w:cs="Arial"/>
+                <w:lang w:val="es-ES"/>
+              </w:rPr>
+              <w:t>del cliente</w:t>
+            </w:r>
+          </w:p>
+        </w:tc>
+        <w:tc>
+          <w:tcPr>
+            <w:tcW w:w="1319" w:type="dxa"/>
+          </w:tcPr>
+          <w:p>
+            <w:proofErr w:type="spellStart"/>
+            <w:r>
+              <w:rPr>
+                <w:rFonts w:ascii="Arial" w:hAnsi="Arial" w:cs="Arial"/>
+                <w:lang w:val="es-ES"/>
+              </w:rPr>
+              <w:t>String</w:t>
+            </w:r>
+            <w:proofErr w:type="spellEnd"/>
+          </w:p>
+        </w:tc>
+        <w:tc>
+          <w:tcPr>
+            <w:tcW w:w="1325" w:type="dxa"/>
+          </w:tcPr>
+          <w:p>
+            <w:pPr>
+              <w:rPr>
+                <w:rFonts w:ascii="Arial" w:hAnsi="Arial" w:cs="Arial"/>
+                <w:lang w:val="es-ES"/>
+              </w:rPr>
+            </w:pPr>
+          </w:p>
+        </w:tc>
+        <w:tc>
+          <w:tcPr>
+            <w:tcW w:w="1174" w:type="dxa"/>
+          </w:tcPr>
+          <w:p>
+            <w:r>
+              <w:rPr>
+                <w:rFonts w:ascii="Arial" w:hAnsi="Arial" w:cs="Arial"/>
+                <w:lang w:val="es-ES"/>
+              </w:rPr>
+              <w:t>Privado</w:t>
+            </w:r>
+          </w:p>
+        </w:tc>
+      </w:tr>
+      <w:tr>
+        <w:trPr>
+          <w:cantSplit/>
+        </w:trPr>
+        <w:tc>
+          <w:tcPr>
+            <w:tcW w:w="2193" w:type="dxa"/>
+          </w:tcPr>
+          <w:p>
+            <w:pPr>
+              <w:rPr>
+                <w:rFonts w:ascii="Arial" w:hAnsi="Arial" w:cs="Arial"/>
+                <w:lang w:val="es-ES"/>
+              </w:rPr>
+            </w:pPr>
+            <w:r>
+              <w:rPr>
+                <w:rFonts w:ascii="Arial" w:hAnsi="Arial" w:cs="Arial"/>
+                <w:lang w:val="es-ES"/>
+              </w:rPr>
+              <w:t>Correo</w:t>
+            </w:r>
+          </w:p>
+        </w:tc>
+        <w:tc>
+          <w:tcPr>
+            <w:tcW w:w="2886" w:type="dxa"/>
+          </w:tcPr>
+          <w:p>
+            <w:pPr>
+              <w:rPr>
+                <w:rFonts w:ascii="Arial" w:hAnsi="Arial" w:cs="Arial"/>
+                <w:lang w:val="es-ES"/>
+              </w:rPr>
+            </w:pPr>
+            <w:r>
+              <w:rPr>
+                <w:rFonts w:ascii="Arial" w:hAnsi="Arial" w:cs="Arial"/>
+                <w:lang w:val="es-ES"/>
+              </w:rPr>
+              <w:t xml:space="preserve">Correo </w:t>
+            </w:r>
+            <w:r>
+              <w:rPr>
+                <w:rFonts w:ascii="Arial" w:hAnsi="Arial" w:cs="Arial"/>
+                <w:lang w:val="es-ES"/>
+              </w:rPr>
+              <w:t>del cliente</w:t>
+            </w:r>
+          </w:p>
+        </w:tc>
+        <w:tc>
+          <w:tcPr>
+            <w:tcW w:w="1319" w:type="dxa"/>
+          </w:tcPr>
+          <w:p>
+            <w:proofErr w:type="spellStart"/>
+            <w:r>
+              <w:rPr>
+                <w:rFonts w:ascii="Arial" w:hAnsi="Arial" w:cs="Arial"/>
+                <w:lang w:val="es-ES"/>
+              </w:rPr>
+              <w:t>String</w:t>
+            </w:r>
+            <w:proofErr w:type="spellEnd"/>
+          </w:p>
+        </w:tc>
+        <w:tc>
+          <w:tcPr>
+            <w:tcW w:w="1325" w:type="dxa"/>
+          </w:tcPr>
+          <w:p>
+            <w:pPr>
+              <w:rPr>
+                <w:rFonts w:ascii="Arial" w:hAnsi="Arial" w:cs="Arial"/>
+                <w:lang w:val="es-ES"/>
+              </w:rPr>
+            </w:pPr>
+          </w:p>
+        </w:tc>
+        <w:tc>
+          <w:tcPr>
+            <w:tcW w:w="1174" w:type="dxa"/>
+          </w:tcPr>
+          <w:p>
+            <w:r>
+              <w:rPr>
+                <w:rFonts w:ascii="Arial" w:hAnsi="Arial" w:cs="Arial"/>
+                <w:lang w:val="es-ES"/>
+              </w:rPr>
+              <w:t>Privado</w:t>
+            </w:r>
+          </w:p>
+        </w:tc>
+      </w:tr>
+      <w:tr>
+        <w:trPr>
+          <w:cantSplit/>
+        </w:trPr>
+        <w:tc>
+          <w:tcPr>
+            <w:tcW w:w="2193" w:type="dxa"/>
+          </w:tcPr>
+          <w:p>
+            <w:pPr>
+              <w:rPr>
+                <w:rFonts w:ascii="Arial" w:hAnsi="Arial" w:cs="Arial"/>
+                <w:lang w:val="es-ES"/>
+              </w:rPr>
+            </w:pPr>
+            <w:r>
+              <w:rPr>
+                <w:rFonts w:ascii="Arial" w:hAnsi="Arial" w:cs="Arial"/>
+                <w:lang w:val="es-ES"/>
+              </w:rPr>
+              <w:t>Fax</w:t>
+            </w:r>
+          </w:p>
+        </w:tc>
+        <w:tc>
+          <w:tcPr>
+            <w:tcW w:w="2886" w:type="dxa"/>
+          </w:tcPr>
+          <w:p>
+            <w:pPr>
+              <w:rPr>
+                <w:rFonts w:ascii="Arial" w:hAnsi="Arial" w:cs="Arial"/>
+                <w:lang w:val="es-ES"/>
+              </w:rPr>
+            </w:pPr>
+            <w:r>
+              <w:rPr>
+                <w:rFonts w:ascii="Arial" w:hAnsi="Arial" w:cs="Arial"/>
+                <w:lang w:val="es-ES"/>
+              </w:rPr>
+              <w:t xml:space="preserve">Fax </w:t>
+            </w:r>
+            <w:r>
+              <w:rPr>
+                <w:rFonts w:ascii="Arial" w:hAnsi="Arial" w:cs="Arial"/>
+                <w:lang w:val="es-ES"/>
+              </w:rPr>
+              <w:t>del cliente</w:t>
+            </w:r>
+          </w:p>
+        </w:tc>
+        <w:tc>
+          <w:tcPr>
+            <w:tcW w:w="1319" w:type="dxa"/>
+          </w:tcPr>
+          <w:p>
+            <w:proofErr w:type="spellStart"/>
+            <w:r>
+              <w:rPr>
+                <w:rFonts w:ascii="Arial" w:hAnsi="Arial" w:cs="Arial"/>
+                <w:lang w:val="es-ES"/>
+              </w:rPr>
+              <w:t>String</w:t>
+            </w:r>
+            <w:proofErr w:type="spellEnd"/>
+          </w:p>
+        </w:tc>
+        <w:tc>
+          <w:tcPr>
+            <w:tcW w:w="1325" w:type="dxa"/>
+          </w:tcPr>
+          <w:p>
+            <w:pPr>
+              <w:rPr>
+                <w:rFonts w:ascii="Arial" w:hAnsi="Arial" w:cs="Arial"/>
+                <w:lang w:val="es-ES"/>
+              </w:rPr>
+            </w:pPr>
+          </w:p>
+        </w:tc>
+        <w:tc>
+          <w:tcPr>
+            <w:tcW w:w="1174" w:type="dxa"/>
+          </w:tcPr>
+          <w:p>
+            <w:r>
+              <w:rPr>
+                <w:rFonts w:ascii="Arial" w:hAnsi="Arial" w:cs="Arial"/>
+                <w:lang w:val="es-ES"/>
+              </w:rPr>
+              <w:t>Privado</w:t>
+            </w:r>
+          </w:p>
+        </w:tc>
+      </w:tr>
+      <w:tr>
+        <w:trPr>
+          <w:cantSplit/>
+        </w:trPr>
+        <w:tc>
+          <w:tcPr>
+            <w:tcW w:w="2193" w:type="dxa"/>
+          </w:tcPr>
+          <w:p>
+            <w:pPr>
+              <w:rPr>
+                <w:rFonts w:ascii="Arial" w:hAnsi="Arial" w:cs="Arial"/>
+                <w:lang w:val="es-ES"/>
+              </w:rPr>
+            </w:pPr>
+            <w:r>
+              <w:rPr>
+                <w:rFonts w:ascii="Arial" w:hAnsi="Arial" w:cs="Arial"/>
+                <w:lang w:val="es-ES"/>
+              </w:rPr>
+              <w:t>Contrato</w:t>
+            </w:r>
+          </w:p>
+        </w:tc>
+        <w:tc>
+          <w:tcPr>
+            <w:tcW w:w="2886" w:type="dxa"/>
+          </w:tcPr>
+          <w:p>
+            <w:pPr>
+              <w:rPr>
+                <w:rFonts w:ascii="Arial" w:hAnsi="Arial" w:cs="Arial"/>
+                <w:lang w:val="es-ES"/>
+              </w:rPr>
+            </w:pPr>
+            <w:r>
+              <w:rPr>
+                <w:rFonts w:ascii="Arial" w:hAnsi="Arial" w:cs="Arial"/>
+                <w:lang w:val="es-ES"/>
+              </w:rPr>
+              <w:t>Número de contrato a la cual se solicita crear una adenda</w:t>
+            </w:r>
+          </w:p>
+        </w:tc>
+        <w:tc>
+          <w:tcPr>
+            <w:tcW w:w="1319" w:type="dxa"/>
+          </w:tcPr>
+          <w:p>
+            <w:proofErr w:type="spellStart"/>
+            <w:r>
+              <w:rPr>
+                <w:rFonts w:ascii="Arial" w:hAnsi="Arial" w:cs="Arial"/>
+                <w:lang w:val="es-ES"/>
+              </w:rPr>
+              <w:t>String</w:t>
+            </w:r>
+            <w:proofErr w:type="spellEnd"/>
+          </w:p>
+        </w:tc>
+        <w:tc>
+          <w:tcPr>
+            <w:tcW w:w="1325" w:type="dxa"/>
+          </w:tcPr>
+          <w:p>
+            <w:pPr>
+              <w:rPr>
+                <w:rFonts w:ascii="Arial" w:hAnsi="Arial" w:cs="Arial"/>
+                <w:lang w:val="es-ES"/>
+              </w:rPr>
+            </w:pPr>
+          </w:p>
+        </w:tc>
+        <w:tc>
+          <w:tcPr>
+            <w:tcW w:w="1174" w:type="dxa"/>
+          </w:tcPr>
+          <w:p>
+            <w:r>
+              <w:rPr>
+                <w:rFonts w:ascii="Arial" w:hAnsi="Arial" w:cs="Arial"/>
+                <w:lang w:val="es-ES"/>
+              </w:rPr>
+              <w:t>Privado</w:t>
+            </w:r>
+          </w:p>
+        </w:tc>
+      </w:tr>
+      <w:tr>
+        <w:trPr>
+          <w:cantSplit/>
+        </w:trPr>
+        <w:tc>
+          <w:tcPr>
+            <w:tcW w:w="2193" w:type="dxa"/>
+          </w:tcPr>
+          <w:p>
+            <w:pPr>
+              <w:rPr>
+                <w:rFonts w:ascii="Arial" w:hAnsi="Arial" w:cs="Arial"/>
+                <w:lang w:val="es-ES"/>
+              </w:rPr>
+            </w:pPr>
+            <w:r>
+              <w:rPr>
+                <w:rFonts w:ascii="Arial" w:hAnsi="Arial" w:cs="Arial"/>
+                <w:lang w:val="es-ES"/>
+              </w:rPr>
+              <w:t>Descripción</w:t>
+            </w:r>
+          </w:p>
+        </w:tc>
+        <w:tc>
+          <w:tcPr>
+            <w:tcW w:w="2886" w:type="dxa"/>
+          </w:tcPr>
+          <w:p>
+            <w:pPr>
+              <w:rPr>
+                <w:rFonts w:ascii="Arial" w:hAnsi="Arial" w:cs="Arial"/>
+                <w:lang w:val="es-ES"/>
+              </w:rPr>
+            </w:pPr>
+            <w:r>
+              <w:rPr>
+                <w:rFonts w:ascii="Arial" w:hAnsi="Arial" w:cs="Arial"/>
+                <w:lang w:val="es-ES"/>
+              </w:rPr>
+              <w:t>del cliente</w:t>
+            </w:r>
+          </w:p>
+        </w:tc>
+        <w:tc>
+          <w:tcPr>
+            <w:tcW w:w="1319" w:type="dxa"/>
+          </w:tcPr>
+          <w:p>
+            <w:proofErr w:type="spellStart"/>
+            <w:r>
+              <w:rPr>
+                <w:rFonts w:ascii="Arial" w:hAnsi="Arial" w:cs="Arial"/>
+                <w:lang w:val="es-ES"/>
+              </w:rPr>
+              <w:t>String</w:t>
+            </w:r>
+            <w:proofErr w:type="spellEnd"/>
+          </w:p>
+        </w:tc>
+        <w:tc>
+          <w:tcPr>
+            <w:tcW w:w="1325" w:type="dxa"/>
+          </w:tcPr>
+          <w:p>
+            <w:pPr>
+              <w:rPr>
+                <w:rFonts w:ascii="Arial" w:hAnsi="Arial" w:cs="Arial"/>
+                <w:lang w:val="es-ES"/>
+              </w:rPr>
+            </w:pPr>
+          </w:p>
+        </w:tc>
+        <w:tc>
+          <w:tcPr>
+            <w:tcW w:w="1174" w:type="dxa"/>
+          </w:tcPr>
+          <w:p>
             <w:r>
               <w:rPr>
                 <w:rFonts w:ascii="Arial" w:hAnsi="Arial" w:cs="Arial"/>
@@ -5815,7 +6169,7 @@
           <w:lang w:val="es-ES"/>
         </w:rPr>
       </w:pPr>
-      <w:bookmarkStart w:id="9" w:name="_Toc335252794"/>
+      <w:bookmarkStart w:id="10" w:name="_Toc336206625"/>
       <w:r>
         <w:rPr>
           <w:rFonts w:cs="Arial"/>
@@ -5823,7 +6177,7 @@
         </w:rPr>
         <w:t>CC_ES006_ClausulaPredefinida</w:t>
       </w:r>
-      <w:bookmarkEnd w:id="9"/>
+      <w:bookmarkEnd w:id="10"/>
     </w:p>
     <w:p>
       <w:pPr>
@@ -6995,7 +7349,7 @@
           <w:lang w:val="es-ES"/>
         </w:rPr>
       </w:pPr>
-      <w:bookmarkStart w:id="10" w:name="_Toc335252795"/>
+      <w:bookmarkStart w:id="11" w:name="_Toc336206626"/>
       <w:r>
         <w:rPr>
           <w:rFonts w:cs="Arial"/>
@@ -7003,7 +7357,7 @@
         </w:rPr>
         <w:t>CC_ES007_Contrato</w:t>
       </w:r>
-      <w:bookmarkEnd w:id="10"/>
+      <w:bookmarkEnd w:id="11"/>
     </w:p>
     <w:p>
       <w:pPr>
@@ -7209,6 +7563,7 @@
                 <w:rFonts w:ascii="Arial" w:hAnsi="Arial" w:cs="Arial"/>
                 <w:lang w:val="es-ES"/>
               </w:rPr>
+              <w:lastRenderedPageBreak/>
               <w:t>NumeroContrato</w:t>
             </w:r>
             <w:proofErr w:type="spellEnd"/>
@@ -8029,16 +8384,15 @@
           <w:lang w:val="es-ES"/>
         </w:rPr>
       </w:pPr>
-      <w:bookmarkStart w:id="11" w:name="_Toc335252796"/>
+      <w:bookmarkStart w:id="12" w:name="_Toc336206627"/>
       <w:r>
         <w:rPr>
           <w:rFonts w:cs="Arial"/>
           <w:lang w:val="es-ES"/>
         </w:rPr>
-        <w:lastRenderedPageBreak/>
         <w:t>CC_ES008_Cliente</w:t>
       </w:r>
-      <w:bookmarkEnd w:id="11"/>
+      <w:bookmarkEnd w:id="12"/>
     </w:p>
     <w:p>
       <w:pPr>
@@ -9159,7 +9513,7 @@
           <w:lang w:val="es-ES"/>
         </w:rPr>
       </w:pPr>
-      <w:bookmarkStart w:id="12" w:name="_Toc335252797"/>
+      <w:bookmarkStart w:id="13" w:name="_Toc336206628"/>
       <w:r>
         <w:rPr>
           <w:rFonts w:cs="Arial"/>
@@ -9167,7 +9521,7 @@
         </w:rPr>
         <w:t>CC_ES009_Cierre</w:t>
       </w:r>
-      <w:bookmarkEnd w:id="12"/>
+      <w:bookmarkEnd w:id="13"/>
     </w:p>
     <w:p>
       <w:pPr>
@@ -9617,7 +9971,7 @@
           <w:lang w:val="es-ES"/>
         </w:rPr>
       </w:pPr>
-      <w:bookmarkStart w:id="13" w:name="_Toc335252798"/>
+      <w:bookmarkStart w:id="14" w:name="_Toc336206629"/>
       <w:r>
         <w:rPr>
           <w:rFonts w:cs="Arial"/>
@@ -9625,7 +9979,7 @@
         </w:rPr>
         <w:t>CC_ES010_Adenda</w:t>
       </w:r>
-      <w:bookmarkEnd w:id="13"/>
+      <w:bookmarkEnd w:id="14"/>
     </w:p>
     <w:p>
       <w:pPr>
@@ -10295,15 +10649,16 @@
           <w:lang w:val="es-ES"/>
         </w:rPr>
       </w:pPr>
-      <w:bookmarkStart w:id="14" w:name="_Toc335252799"/>
+      <w:bookmarkStart w:id="15" w:name="_Toc336206630"/>
       <w:r>
         <w:rPr>
           <w:rFonts w:cs="Arial"/>
           <w:lang w:val="es-ES"/>
         </w:rPr>
+        <w:lastRenderedPageBreak/>
         <w:t>CC_ES011_TipoContrato</w:t>
       </w:r>
-      <w:bookmarkEnd w:id="14"/>
+      <w:bookmarkEnd w:id="15"/>
     </w:p>
     <w:p>
       <w:pPr>
@@ -10717,16 +11072,15 @@
           <w:lang w:val="es-ES"/>
         </w:rPr>
       </w:pPr>
-      <w:bookmarkStart w:id="15" w:name="_Toc335252800"/>
+      <w:bookmarkStart w:id="16" w:name="_Toc336206631"/>
       <w:r>
         <w:rPr>
           <w:rFonts w:cs="Arial"/>
           <w:lang w:val="es-ES"/>
         </w:rPr>
-        <w:lastRenderedPageBreak/>
         <w:t>CC_ES012_Rol</w:t>
       </w:r>
-      <w:bookmarkEnd w:id="15"/>
+      <w:bookmarkEnd w:id="16"/>
     </w:p>
     <w:p>
       <w:pPr>
@@ -10735,8 +11089,6 @@
       <w:r>
         <w:t>Esta Clase representa los diferentes roles asociados al seguimiento del Contrato.</w:t>
       </w:r>
-      <w:bookmarkStart w:id="16" w:name="_GoBack"/>
-      <w:bookmarkEnd w:id="16"/>
     </w:p>
     <w:tbl>
       <w:tblPr>
@@ -11105,7 +11457,7 @@
           <w:lang w:val="es-ES"/>
         </w:rPr>
       </w:pPr>
-      <w:bookmarkStart w:id="17" w:name="_Toc335252801"/>
+      <w:bookmarkStart w:id="17" w:name="_Toc336206632"/>
       <w:r>
         <w:rPr>
           <w:rFonts w:cs="Arial"/>
@@ -11612,7 +11964,7 @@
           <w:lang w:val="es-ES"/>
         </w:rPr>
       </w:pPr>
-      <w:bookmarkStart w:id="18" w:name="_Toc335252802"/>
+      <w:bookmarkStart w:id="18" w:name="_Toc336206633"/>
       <w:r>
         <w:rPr>
           <w:rFonts w:cs="Arial"/>
@@ -11999,7 +12351,7 @@
           <w:lang w:val="es-ES"/>
         </w:rPr>
       </w:pPr>
-      <w:bookmarkStart w:id="19" w:name="_Toc335252803"/>
+      <w:bookmarkStart w:id="19" w:name="_Toc336206634"/>
       <w:r>
         <w:rPr>
           <w:rFonts w:cs="Arial"/>
@@ -12370,12 +12722,13 @@
           <w:lang w:val="es-ES"/>
         </w:rPr>
       </w:pPr>
-      <w:bookmarkStart w:id="20" w:name="_Toc335252804"/>
+      <w:bookmarkStart w:id="20" w:name="_Toc336206635"/>
       <w:r>
         <w:rPr>
           <w:rFonts w:cs="Arial"/>
           <w:lang w:val="es-ES"/>
         </w:rPr>
+        <w:lastRenderedPageBreak/>
         <w:t>CC_ES016_Anulación</w:t>
       </w:r>
       <w:bookmarkEnd w:id="20"/>
@@ -12913,7 +13266,7 @@
           <w:lang w:val="es-ES"/>
         </w:rPr>
       </w:pPr>
-      <w:bookmarkStart w:id="21" w:name="_Toc335252805"/>
+      <w:bookmarkStart w:id="21" w:name="_Toc336206636"/>
       <w:r>
         <w:rPr>
           <w:rFonts w:cs="Arial"/>
@@ -14016,7 +14369,7 @@
               <w:noProof/>
               <w:sz w:val="18"/>
             </w:rPr>
-            <w:t>6</w:t>
+            <w:t>3</w:t>
           </w:r>
           <w:r>
             <w:rPr>
